--- a/doc/Politechnika Śląska_new.docx
+++ b/doc/Politechnika Śląska_new.docx
@@ -7606,6 +7606,10 @@
     </w:p>
     <w:p/>
     <w:p>
+      <w:pPr>
+        <w:spacing w:line="360" w:lineRule="auto"/>
+        <w:jc w:val="both"/>
+      </w:pPr>
       <w:r>
         <w:t>Głównym celem gry jest dotarcie grupą agentów do wyznaczonego miejsca. Na mapie będą znajdować się jednostki wroga, które należy omijać i trzymać się od nich na pewną odległość. Gracz będzie wskazywał miejsce, do którego ma udać się grupa jednostek. Sztuczna Inteligencja</w:t>
       </w:r>
@@ -7626,6 +7630,8 @@
           <w:ilvl w:val="0"/>
           <w:numId w:val="37"/>
         </w:numPr>
+        <w:spacing w:line="360" w:lineRule="auto"/>
+        <w:jc w:val="both"/>
       </w:pPr>
       <w:r>
         <w:t xml:space="preserve">Do zaprojektowania </w:t>
@@ -7647,6 +7653,8 @@
           <w:ilvl w:val="0"/>
           <w:numId w:val="37"/>
         </w:numPr>
+        <w:spacing w:line="360" w:lineRule="auto"/>
+        <w:jc w:val="both"/>
       </w:pPr>
       <w:r>
         <w:t xml:space="preserve">Mapy rozgrywki zostały zamodelowane w programie graficznym </w:t>
@@ -7663,6 +7671,8 @@
     <w:p>
       <w:pPr>
         <w:pStyle w:val="Akapitzlist"/>
+        <w:spacing w:line="360" w:lineRule="auto"/>
+        <w:jc w:val="both"/>
       </w:pPr>
     </w:p>
     <w:p>
@@ -7672,6 +7682,8 @@
           <w:ilvl w:val="0"/>
           <w:numId w:val="37"/>
         </w:numPr>
+        <w:spacing w:line="360" w:lineRule="auto"/>
+        <w:jc w:val="both"/>
       </w:pPr>
       <w:r>
         <w:t>Podstawową jednostką w grze jest</w:t>
@@ -7702,6 +7714,8 @@
           <w:ilvl w:val="0"/>
           <w:numId w:val="37"/>
         </w:numPr>
+        <w:spacing w:line="360" w:lineRule="auto"/>
+        <w:jc w:val="both"/>
       </w:pPr>
       <w:r>
         <w:t xml:space="preserve">Głównym celem gracza jest dotarcie grupą agentów to wyznaczonego punktu. </w:t>
@@ -7714,6 +7728,8 @@
           <w:ilvl w:val="0"/>
           <w:numId w:val="37"/>
         </w:numPr>
+        <w:spacing w:line="360" w:lineRule="auto"/>
+        <w:jc w:val="both"/>
       </w:pPr>
       <w:r>
         <w:t>Teren rozgrywki jest patrolowany przez wrogie jednostki</w:t>
@@ -7729,6 +7745,8 @@
           <w:ilvl w:val="0"/>
           <w:numId w:val="37"/>
         </w:numPr>
+        <w:spacing w:line="360" w:lineRule="auto"/>
+        <w:jc w:val="both"/>
       </w:pPr>
       <w:r>
         <w:t xml:space="preserve">Gra kończy się porażką, jeśli wrogie jednostki natrafią na jednostki sterowane przez gracza. </w:t>
@@ -7741,6 +7759,8 @@
           <w:ilvl w:val="0"/>
           <w:numId w:val="37"/>
         </w:numPr>
+        <w:spacing w:line="360" w:lineRule="auto"/>
+        <w:jc w:val="both"/>
       </w:pPr>
       <w:r>
         <w:t>Gra kończy się zwycięstwem, w przypadku jeśli gracz dotrze do wyznaczonego punktu wszystkimi jednostkami.</w:t>
@@ -7760,6 +7780,11 @@
     </w:p>
     <w:p/>
     <w:p>
+      <w:pPr>
+        <w:keepNext/>
+        <w:spacing w:line="360" w:lineRule="auto"/>
+        <w:jc w:val="both"/>
+      </w:pPr>
       <w:proofErr w:type="spellStart"/>
       <w:r>
         <w:t>Blender</w:t>
@@ -7774,7 +7799,98 @@
       </w:r>
       <w:proofErr w:type="spellEnd"/>
       <w:r>
-        <w:t xml:space="preserve"> jest darmowy </w:t>
+        <w:t xml:space="preserve"> jest darmowy</w:t>
+      </w:r>
+      <w:r>
+        <w:t xml:space="preserve">. </w:t>
+      </w:r>
+      <w:r>
+        <w:t xml:space="preserve">Poniżej znajduje się zrzut </w:t>
+      </w:r>
+      <w:r>
+        <w:lastRenderedPageBreak/>
+        <w:t>ekranu przedstawiający postęp prac nad modelowaniem jeden z map świata gry.</w:t>
+      </w:r>
+      <w:r>
+        <w:rPr>
+          <w:noProof/>
+          <w:lang w:eastAsia="pl-PL"/>
+        </w:rPr>
+        <w:drawing>
+          <wp:inline distT="0" distB="0" distL="0" distR="0">
+            <wp:extent cx="5579745" cy="3022362"/>
+            <wp:effectExtent l="19050" t="0" r="1905" b="0"/>
+            <wp:docPr id="19" name="Obraz 1"/>
+            <wp:cNvGraphicFramePr>
+              <a:graphicFrameLocks xmlns:a="http://schemas.openxmlformats.org/drawingml/2006/main" noChangeAspect="1"/>
+            </wp:cNvGraphicFramePr>
+            <a:graphic xmlns:a="http://schemas.openxmlformats.org/drawingml/2006/main">
+              <a:graphicData uri="http://schemas.openxmlformats.org/drawingml/2006/picture">
+                <pic:pic xmlns:pic="http://schemas.openxmlformats.org/drawingml/2006/picture">
+                  <pic:nvPicPr>
+                    <pic:cNvPr id="0" name="Picture 1"/>
+                    <pic:cNvPicPr>
+                      <a:picLocks noChangeAspect="1" noChangeArrowheads="1"/>
+                    </pic:cNvPicPr>
+                  </pic:nvPicPr>
+                  <pic:blipFill>
+                    <a:blip r:embed="rId26" cstate="print"/>
+                    <a:srcRect/>
+                    <a:stretch>
+                      <a:fillRect/>
+                    </a:stretch>
+                  </pic:blipFill>
+                  <pic:spPr bwMode="auto">
+                    <a:xfrm>
+                      <a:off x="0" y="0"/>
+                      <a:ext cx="5579745" cy="3022362"/>
+                    </a:xfrm>
+                    <a:prstGeom prst="rect">
+                      <a:avLst/>
+                    </a:prstGeom>
+                    <a:noFill/>
+                    <a:ln w="9525">
+                      <a:noFill/>
+                      <a:miter lim="800000"/>
+                      <a:headEnd/>
+                      <a:tailEnd/>
+                    </a:ln>
+                  </pic:spPr>
+                </pic:pic>
+              </a:graphicData>
+            </a:graphic>
+          </wp:inline>
+        </w:drawing>
+      </w:r>
+    </w:p>
+    <w:p>
+      <w:pPr>
+        <w:pStyle w:val="Legenda"/>
+        <w:jc w:val="center"/>
+      </w:pPr>
+      <w:r>
+        <w:t xml:space="preserve">Ilustracja </w:t>
+      </w:r>
+      <w:fldSimple w:instr=" SEQ Ilustracja \* ARABIC ">
+        <w:r>
+          <w:rPr>
+            <w:noProof/>
+          </w:rPr>
+          <w:t>13</w:t>
+        </w:r>
+      </w:fldSimple>
+      <w:r>
+        <w:t xml:space="preserve"> Proces tworzenia mapy w programie </w:t>
+      </w:r>
+      <w:proofErr w:type="spellStart"/>
+      <w:r>
+        <w:t>Blender</w:t>
+      </w:r>
+      <w:proofErr w:type="spellEnd"/>
+    </w:p>
+    <w:p>
+      <w:r>
+        <w:t xml:space="preserve"> </w:t>
       </w:r>
     </w:p>
     <w:p>
@@ -7789,6 +7905,846 @@
         <w:t xml:space="preserve"> Charakterystyka silnika Unity3D</w:t>
       </w:r>
     </w:p>
+    <w:p/>
+    <w:p>
+      <w:pPr>
+        <w:spacing w:line="360" w:lineRule="auto"/>
+        <w:jc w:val="both"/>
+      </w:pPr>
+      <w:r>
+        <w:t>Unity</w:t>
+      </w:r>
+      <w:r>
+        <w:t>3D</w:t>
+      </w:r>
+      <w:r>
+        <w:t xml:space="preserve"> jest silnikiem przeznaczonym do tworzenia gier komputerowych. Jest to w pełni zintegrowany potężny silnik </w:t>
+      </w:r>
+      <w:proofErr w:type="spellStart"/>
+      <w:r>
+        <w:t>renderujący</w:t>
+      </w:r>
+      <w:proofErr w:type="spellEnd"/>
+      <w:r>
+        <w:t>. Posiada on komplet narzędzi wspomagających tworzenie</w:t>
+      </w:r>
+      <w:r>
+        <w:t xml:space="preserve"> interaktywnych treści 3D. Każdą zaprojektowaną aplikację można opublikować</w:t>
+      </w:r>
+      <w:r>
+        <w:t xml:space="preserve"> w prosty sposób na większość z dostępnych platform (Windows, Linux, Mac, Android, Windows </w:t>
+      </w:r>
+      <w:proofErr w:type="spellStart"/>
+      <w:r>
+        <w:t>Phone</w:t>
+      </w:r>
+      <w:proofErr w:type="spellEnd"/>
+      <w:r>
+        <w:t xml:space="preserve">, </w:t>
+      </w:r>
+      <w:proofErr w:type="spellStart"/>
+      <w:r>
+        <w:t>iPhone</w:t>
+      </w:r>
+      <w:proofErr w:type="spellEnd"/>
+      <w:r>
+        <w:t xml:space="preserve">, XBOX360, </w:t>
+      </w:r>
+      <w:proofErr w:type="spellStart"/>
+      <w:r>
+        <w:t>Playstation</w:t>
+      </w:r>
+      <w:proofErr w:type="spellEnd"/>
+      <w:r>
+        <w:t xml:space="preserve"> 3</w:t>
+      </w:r>
+      <w:r>
+        <w:t>)</w:t>
+      </w:r>
+      <w:r>
+        <w:t xml:space="preserve">, </w:t>
+      </w:r>
+      <w:proofErr w:type="spellStart"/>
+      <w:r>
+        <w:t>zanaczając</w:t>
+      </w:r>
+      <w:proofErr w:type="spellEnd"/>
+      <w:r>
+        <w:t xml:space="preserve"> na którą z nich ma zostać zbudowana aplikacja.</w:t>
+      </w:r>
+      <w:r>
+        <w:t xml:space="preserve"> </w:t>
+      </w:r>
+      <w:r>
+        <w:t>Unity3D jest dostępny w dwóch wersjach: darmowej: Basic oraz płatnej Pro.</w:t>
+      </w:r>
+    </w:p>
+    <w:p>
+      <w:pPr>
+        <w:spacing w:line="360" w:lineRule="auto"/>
+        <w:jc w:val="both"/>
+      </w:pPr>
+    </w:p>
+    <w:p>
+      <w:pPr>
+        <w:spacing w:line="360" w:lineRule="auto"/>
+        <w:jc w:val="both"/>
+      </w:pPr>
+      <w:r>
+        <w:t>Często programiści piszący gry komputerowe zaczynają ten proces od napisania silnika gry. Silnik ten będzie przetwarzał zasoby graficzne, zajmował się fizyką, będzie posiadał wbudowany edytor map oraz posiadał implementacje samej gry. W zasadzie każdy programis</w:t>
+      </w:r>
+      <w:r>
+        <w:t>ta, którego pasja oscyluje wokół</w:t>
+      </w:r>
+      <w:r>
+        <w:t xml:space="preserve"> tworzenia gier, spotkał się z </w:t>
+      </w:r>
+      <w:r>
+        <w:t>tworzeniem silnika. Zwykle jest to ostatni etap prac programisty, ponieważ w tym etapie programista zmaga się z własnymi błędami projektowymi oraz poprawia w nieskończoność błędy algorytmiczne. Tym samym koncentruje się na rozwoju silnika, a zapomina o głównym celu jakim jest stworzenie gry. Oto kilka argumentów przemawiających za tym, aby do realizacji tej pracy wykorzystać właśnie silnik Unity3D:</w:t>
+      </w:r>
+    </w:p>
+    <w:p>
+      <w:pPr>
+        <w:pStyle w:val="Bezodstpw"/>
+        <w:numPr>
+          <w:ilvl w:val="0"/>
+          <w:numId w:val="42"/>
+        </w:numPr>
+        <w:spacing w:line="360" w:lineRule="auto"/>
+        <w:jc w:val="both"/>
+      </w:pPr>
+      <w:r>
+        <w:lastRenderedPageBreak/>
+        <w:t>Wygodny w uż</w:t>
+      </w:r>
+      <w:r>
+        <w:t>yciu edytor zawierający:</w:t>
+      </w:r>
+    </w:p>
+    <w:p>
+      <w:pPr>
+        <w:pStyle w:val="Bezodstpw"/>
+        <w:numPr>
+          <w:ilvl w:val="1"/>
+          <w:numId w:val="42"/>
+        </w:numPr>
+        <w:spacing w:line="360" w:lineRule="auto"/>
+        <w:jc w:val="both"/>
+      </w:pPr>
+      <w:r>
+        <w:t>Zakładka "</w:t>
+      </w:r>
+      <w:proofErr w:type="spellStart"/>
+      <w:r>
+        <w:t>Console</w:t>
+      </w:r>
+      <w:proofErr w:type="spellEnd"/>
+      <w:r>
+        <w:t>" - znajduje się tam po</w:t>
+      </w:r>
+      <w:r>
+        <w:t>d</w:t>
+      </w:r>
+      <w:r>
+        <w:t xml:space="preserve">gląd logów </w:t>
+      </w:r>
+      <w:r>
+        <w:t>wyświetlanych przez grę, a także ostrzeżeń i błędów</w:t>
+      </w:r>
+      <w:r>
+        <w:t>.</w:t>
+      </w:r>
+      <w:r>
+        <w:t xml:space="preserve"> Logi wysyłamy do konsoli z poziomu </w:t>
+      </w:r>
+      <w:proofErr w:type="spellStart"/>
+      <w:r>
+        <w:t>skyptów</w:t>
+      </w:r>
+      <w:proofErr w:type="spellEnd"/>
+      <w:r>
+        <w:t>.</w:t>
+      </w:r>
+    </w:p>
+    <w:p>
+      <w:pPr>
+        <w:pStyle w:val="Bezodstpw"/>
+        <w:numPr>
+          <w:ilvl w:val="1"/>
+          <w:numId w:val="42"/>
+        </w:numPr>
+        <w:spacing w:line="360" w:lineRule="auto"/>
+        <w:jc w:val="both"/>
+      </w:pPr>
+      <w:r>
+        <w:t>Zakładka "</w:t>
+      </w:r>
+      <w:proofErr w:type="spellStart"/>
+      <w:r>
+        <w:t>Inspector</w:t>
+      </w:r>
+      <w:proofErr w:type="spellEnd"/>
+      <w:r>
+        <w:t xml:space="preserve">" - </w:t>
+      </w:r>
+      <w:r>
+        <w:t>inspektor obiektów przy pomocy którego możemy ustalać różne właściwości obiektu takie jak: pozycja, rotacja, skala, parametry skryptów, parametry związane z wyświetlaniem czy fizyką.</w:t>
+      </w:r>
+    </w:p>
+    <w:p>
+      <w:pPr>
+        <w:pStyle w:val="Bezodstpw"/>
+        <w:numPr>
+          <w:ilvl w:val="1"/>
+          <w:numId w:val="42"/>
+        </w:numPr>
+        <w:spacing w:line="360" w:lineRule="auto"/>
+        <w:jc w:val="both"/>
+      </w:pPr>
+      <w:r>
+        <w:t>Zakładka "Hierarchy" - panel widoku hierarchii obiektów na scenie</w:t>
+      </w:r>
+    </w:p>
+    <w:p>
+      <w:pPr>
+        <w:pStyle w:val="Bezodstpw"/>
+        <w:numPr>
+          <w:ilvl w:val="1"/>
+          <w:numId w:val="42"/>
+        </w:numPr>
+        <w:spacing w:line="360" w:lineRule="auto"/>
+        <w:jc w:val="both"/>
+      </w:pPr>
+      <w:r>
+        <w:t>Zakładka "Project" - panel na którym znajduje się widok wszystkich elementów znajdujących się w projekcie: modele, materiały, skrypty,</w:t>
+      </w:r>
+      <w:r>
+        <w:t xml:space="preserve"> sceny.</w:t>
+      </w:r>
+    </w:p>
+    <w:p>
+      <w:pPr>
+        <w:pStyle w:val="Bezodstpw"/>
+        <w:numPr>
+          <w:ilvl w:val="1"/>
+          <w:numId w:val="42"/>
+        </w:numPr>
+        <w:spacing w:line="360" w:lineRule="auto"/>
+        <w:jc w:val="both"/>
+      </w:pPr>
+      <w:r>
+        <w:t>Zakładka "</w:t>
+      </w:r>
+      <w:proofErr w:type="spellStart"/>
+      <w:r>
+        <w:t>Game</w:t>
+      </w:r>
+      <w:proofErr w:type="spellEnd"/>
+      <w:r>
+        <w:t>" - panel przeznaczony do szybkiego testowania gry. Projektant ma tutaj podgląd jak po kompilacji i uruchomieniu będzie wyglądać gra.</w:t>
+      </w:r>
+    </w:p>
+    <w:p>
+      <w:pPr>
+        <w:pStyle w:val="Bezodstpw"/>
+        <w:numPr>
+          <w:ilvl w:val="1"/>
+          <w:numId w:val="42"/>
+        </w:numPr>
+        <w:spacing w:line="360" w:lineRule="auto"/>
+        <w:jc w:val="both"/>
+      </w:pPr>
+      <w:r>
+        <w:t>Zakładka "</w:t>
+      </w:r>
+      <w:proofErr w:type="spellStart"/>
+      <w:r>
+        <w:t>Scene</w:t>
+      </w:r>
+      <w:proofErr w:type="spellEnd"/>
+      <w:r>
+        <w:t>" - w tym oknie znajduje się widok sceny, po którym projektant może dowolnie się poruszać ustawiać obiekty, światło czy kamerę</w:t>
+      </w:r>
+    </w:p>
+    <w:p>
+      <w:pPr>
+        <w:pStyle w:val="Bezodstpw"/>
+        <w:numPr>
+          <w:ilvl w:val="0"/>
+          <w:numId w:val="42"/>
+        </w:numPr>
+        <w:spacing w:line="360" w:lineRule="auto"/>
+        <w:jc w:val="both"/>
+      </w:pPr>
+      <w:r>
+        <w:t>Wyraźny podział na obiekty, komponenty oraz skrypty</w:t>
+      </w:r>
+    </w:p>
+    <w:p>
+      <w:pPr>
+        <w:pStyle w:val="Bezodstpw"/>
+        <w:numPr>
+          <w:ilvl w:val="1"/>
+          <w:numId w:val="42"/>
+        </w:numPr>
+        <w:spacing w:line="360" w:lineRule="auto"/>
+        <w:jc w:val="both"/>
+      </w:pPr>
+      <w:proofErr w:type="spellStart"/>
+      <w:r>
+        <w:t>Objekty</w:t>
+      </w:r>
+      <w:proofErr w:type="spellEnd"/>
+      <w:r>
+        <w:t xml:space="preserve"> ("</w:t>
+      </w:r>
+      <w:proofErr w:type="spellStart"/>
+      <w:r>
+        <w:t>GameObjects</w:t>
+      </w:r>
+      <w:proofErr w:type="spellEnd"/>
+      <w:r>
+        <w:t>") - jest to rozszerzalny byt abstrakcyjny, który w bazowej postaci posiada transformacje, nazwę, dzieci, oraz może mieć rodzica.</w:t>
+      </w:r>
+      <w:r>
+        <w:t xml:space="preserve"> Może oczywiście być pustym obiektem i nie posiadać żadnej reprezentacji na ekranie, a może być również dowolnym modelem 3D, prymitywem, światłem, kamerą i w pełni </w:t>
+      </w:r>
+      <w:proofErr w:type="spellStart"/>
+      <w:r>
+        <w:t>oskryptowanym</w:t>
+      </w:r>
+      <w:proofErr w:type="spellEnd"/>
+      <w:r>
+        <w:t xml:space="preserve"> samoch</w:t>
+      </w:r>
+      <w:r>
+        <w:t>o</w:t>
+      </w:r>
+      <w:r>
+        <w:t>dem.</w:t>
+      </w:r>
+    </w:p>
+    <w:p>
+      <w:pPr>
+        <w:pStyle w:val="Bezodstpw"/>
+        <w:numPr>
+          <w:ilvl w:val="1"/>
+          <w:numId w:val="42"/>
+        </w:numPr>
+        <w:spacing w:line="360" w:lineRule="auto"/>
+        <w:jc w:val="both"/>
+      </w:pPr>
+      <w:r>
+        <w:t>Komponenty ("</w:t>
+      </w:r>
+      <w:proofErr w:type="spellStart"/>
+      <w:r>
+        <w:t>Components</w:t>
+      </w:r>
+      <w:proofErr w:type="spellEnd"/>
+      <w:r>
+        <w:t xml:space="preserve">") - </w:t>
+      </w:r>
+      <w:r>
+        <w:t>Komponenty wchodzą w skład obiektów, a konkretnie rozszerzają je o nowe funkcjonalności. Filozofia działania Unity3D związana się właśnie pracą na komponentach. Komponent przeważnie posiada pewną liczbę parametrów. Przykł</w:t>
+      </w:r>
+      <w:r>
+        <w:t xml:space="preserve">adowo </w:t>
+      </w:r>
+      <w:proofErr w:type="spellStart"/>
+      <w:r>
+        <w:t>renderując</w:t>
+      </w:r>
+      <w:proofErr w:type="spellEnd"/>
+      <w:r>
+        <w:t xml:space="preserve"> na ekranie sz</w:t>
+      </w:r>
+      <w:r>
+        <w:t>eścian</w:t>
+      </w:r>
+      <w:r>
+        <w:t>, to taki</w:t>
+      </w:r>
+      <w:r>
+        <w:t xml:space="preserve"> obiekt składa z następujących elementów: </w:t>
+      </w:r>
+      <w:proofErr w:type="spellStart"/>
+      <w:r>
+        <w:t>GameObject</w:t>
+      </w:r>
+      <w:proofErr w:type="spellEnd"/>
+      <w:r>
+        <w:t xml:space="preserve"> </w:t>
+      </w:r>
+      <w:r>
+        <w:t xml:space="preserve">(pusty) zawiera komponent </w:t>
+      </w:r>
+      <w:proofErr w:type="spellStart"/>
+      <w:r>
+        <w:t>MeshFile</w:t>
+      </w:r>
+      <w:r>
+        <w:t>r</w:t>
+      </w:r>
+      <w:proofErr w:type="spellEnd"/>
+      <w:r>
+        <w:t xml:space="preserve"> - przechowuje dane o geometrii, jako parametr przyjmuje siatkę sześcianu. Następnie obiekt ten zawiera kolejny komponent </w:t>
+      </w:r>
+      <w:proofErr w:type="spellStart"/>
+      <w:r>
+        <w:t>MeshRenderer</w:t>
+      </w:r>
+      <w:proofErr w:type="spellEnd"/>
+      <w:r>
+        <w:t xml:space="preserve"> - posiada parametr ustawiający materiał </w:t>
+      </w:r>
+      <w:proofErr w:type="spellStart"/>
+      <w:r>
+        <w:t>renderowania</w:t>
+      </w:r>
+      <w:proofErr w:type="spellEnd"/>
+      <w:r>
+        <w:t xml:space="preserve">. Co więcej, obiekt może zawierać komponent </w:t>
+      </w:r>
+      <w:proofErr w:type="spellStart"/>
+      <w:r>
+        <w:t>Rigidbody</w:t>
+      </w:r>
+      <w:proofErr w:type="spellEnd"/>
+      <w:r>
+        <w:t xml:space="preserve"> - w nim ustawiane jest ciało fizyczne dla obiektu. Nadawana jest </w:t>
+      </w:r>
+      <w:r>
+        <w:lastRenderedPageBreak/>
+        <w:t>mu masę oraz gęstość. Dzięki temu istnieje możliwość oddziaływania na obiekt siłą.</w:t>
+      </w:r>
+      <w:r>
+        <w:t xml:space="preserve"> Komponentem może też być skrypt.</w:t>
+      </w:r>
+    </w:p>
+    <w:p>
+      <w:pPr>
+        <w:pStyle w:val="Bezodstpw"/>
+        <w:numPr>
+          <w:ilvl w:val="1"/>
+          <w:numId w:val="42"/>
+        </w:numPr>
+        <w:spacing w:line="360" w:lineRule="auto"/>
+        <w:jc w:val="both"/>
+      </w:pPr>
+      <w:r>
+        <w:t>Komponent skrypt - jest to klucz</w:t>
+      </w:r>
+      <w:r>
+        <w:t xml:space="preserve">owy komponent dla programisty. Pisząc jeden skrypt można go dodać do wielu obiektów. Oczywiście do obiektu można przypisać więcej niż jeden skrypt. </w:t>
+      </w:r>
+      <w:r>
+        <w:t>Skrypty mogą być pisane w językach</w:t>
+      </w:r>
+      <w:r>
+        <w:t xml:space="preserve"> </w:t>
+      </w:r>
+      <w:proofErr w:type="spellStart"/>
+      <w:r>
+        <w:t>JavaScript</w:t>
+      </w:r>
+      <w:proofErr w:type="spellEnd"/>
+      <w:r>
+        <w:t xml:space="preserve">, C# lub </w:t>
+      </w:r>
+      <w:proofErr w:type="spellStart"/>
+      <w:r>
+        <w:t>Boo</w:t>
+      </w:r>
+      <w:proofErr w:type="spellEnd"/>
+      <w:r>
+        <w:t>. Skrypty są kompilowane w locie, więc na bieżąco widzimy czy nie został popełniony błąd. W przypadku wystąpienia wyjątku (</w:t>
+      </w:r>
+      <w:proofErr w:type="spellStart"/>
+      <w:r>
+        <w:t>NullPointerException</w:t>
+      </w:r>
+      <w:proofErr w:type="spellEnd"/>
+      <w:r>
+        <w:t xml:space="preserve">) nie powoduje to zamknięcie Unity3D, tylko wstrzymanie działania aplikacji (aktywna pauza), dzięki czemu można sprawdzić w logach gdzie wystąpił błąd. </w:t>
+      </w:r>
+      <w:r>
+        <w:t xml:space="preserve"> </w:t>
+      </w:r>
+      <w:r>
+        <w:t xml:space="preserve"> </w:t>
+      </w:r>
+      <w:r>
+        <w:t xml:space="preserve"> </w:t>
+      </w:r>
+      <w:r>
+        <w:t xml:space="preserve"> </w:t>
+      </w:r>
+      <w:r>
+        <w:t xml:space="preserve"> </w:t>
+      </w:r>
+    </w:p>
+    <w:p>
+      <w:pPr>
+        <w:pStyle w:val="Bezodstpw"/>
+        <w:numPr>
+          <w:ilvl w:val="0"/>
+          <w:numId w:val="42"/>
+        </w:numPr>
+        <w:spacing w:line="360" w:lineRule="auto"/>
+        <w:jc w:val="both"/>
+      </w:pPr>
+      <w:r>
+        <w:t>Bogata pomoc</w:t>
+      </w:r>
+    </w:p>
+    <w:p>
+      <w:pPr>
+        <w:pStyle w:val="Bezodstpw"/>
+        <w:numPr>
+          <w:ilvl w:val="1"/>
+          <w:numId w:val="42"/>
+        </w:numPr>
+        <w:spacing w:line="360" w:lineRule="auto"/>
+        <w:jc w:val="both"/>
+      </w:pPr>
+      <w:r>
+        <w:t xml:space="preserve">Unity </w:t>
+      </w:r>
+      <w:proofErr w:type="spellStart"/>
+      <w:r>
+        <w:t>Manual</w:t>
+      </w:r>
+      <w:proofErr w:type="spellEnd"/>
+      <w:r>
+        <w:t xml:space="preserve"> - </w:t>
+      </w:r>
+      <w:r>
+        <w:t>dokumentacja zawierająca opis okien, sposób poruszania się po edytorze, skróty klawiszowe, itp.</w:t>
+      </w:r>
+    </w:p>
+    <w:p>
+      <w:pPr>
+        <w:pStyle w:val="Bezodstpw"/>
+        <w:numPr>
+          <w:ilvl w:val="1"/>
+          <w:numId w:val="42"/>
+        </w:numPr>
+        <w:spacing w:line="360" w:lineRule="auto"/>
+        <w:jc w:val="both"/>
+      </w:pPr>
+      <w:proofErr w:type="spellStart"/>
+      <w:r>
+        <w:t>Reference</w:t>
+      </w:r>
+      <w:proofErr w:type="spellEnd"/>
+      <w:r>
+        <w:t xml:space="preserve"> </w:t>
+      </w:r>
+      <w:proofErr w:type="spellStart"/>
+      <w:r>
+        <w:t>Manual</w:t>
+      </w:r>
+      <w:proofErr w:type="spellEnd"/>
+      <w:r>
+        <w:t xml:space="preserve"> - zawiera opisz poszczególnych części edytora np. elementów odpowiedzialnych za fizykę, dźwięk czy rendering</w:t>
+      </w:r>
+    </w:p>
+    <w:p>
+      <w:pPr>
+        <w:pStyle w:val="Bezodstpw"/>
+        <w:numPr>
+          <w:ilvl w:val="1"/>
+          <w:numId w:val="42"/>
+        </w:numPr>
+        <w:spacing w:line="360" w:lineRule="auto"/>
+        <w:jc w:val="both"/>
+      </w:pPr>
+      <w:proofErr w:type="spellStart"/>
+      <w:r>
+        <w:t>Scripting</w:t>
+      </w:r>
+      <w:proofErr w:type="spellEnd"/>
+      <w:r>
+        <w:t xml:space="preserve"> </w:t>
+      </w:r>
+      <w:proofErr w:type="spellStart"/>
+      <w:r>
+        <w:t>Reference</w:t>
+      </w:r>
+      <w:proofErr w:type="spellEnd"/>
+      <w:r>
+        <w:t xml:space="preserve"> - </w:t>
+      </w:r>
+      <w:r>
+        <w:t>znajduje się tutaj opis wszystkich klas, do których możemy się odwoływać z poziomu skryptów. Większość z klas i metod jest wsparta prostymi przykładami w trzech językach</w:t>
+      </w:r>
+      <w:r>
+        <w:t>,</w:t>
+      </w:r>
+      <w:r>
+        <w:t xml:space="preserve"> które wspiera Unity3D: </w:t>
+      </w:r>
+      <w:proofErr w:type="spellStart"/>
+      <w:r>
+        <w:t>JavaScript</w:t>
+      </w:r>
+      <w:proofErr w:type="spellEnd"/>
+      <w:r>
+        <w:t xml:space="preserve">, C# oraz </w:t>
+      </w:r>
+      <w:proofErr w:type="spellStart"/>
+      <w:r>
+        <w:t>Boo</w:t>
+      </w:r>
+      <w:proofErr w:type="spellEnd"/>
+      <w:r>
+        <w:t>.</w:t>
+      </w:r>
+      <w:r>
+        <w:t xml:space="preserve"> </w:t>
+      </w:r>
+    </w:p>
+    <w:p>
+      <w:pPr>
+        <w:pStyle w:val="Bezodstpw"/>
+        <w:numPr>
+          <w:ilvl w:val="1"/>
+          <w:numId w:val="42"/>
+        </w:numPr>
+        <w:spacing w:line="360" w:lineRule="auto"/>
+        <w:jc w:val="both"/>
+      </w:pPr>
+      <w:r>
+        <w:t>W sieci znajduje się duża liczba kursów oraz samouczków</w:t>
+      </w:r>
+      <w:r>
+        <w:t xml:space="preserve"> do Unity3D,</w:t>
+      </w:r>
+      <w:r>
+        <w:t xml:space="preserve"> tak</w:t>
+      </w:r>
+      <w:r>
+        <w:t>że w wersji wideo.</w:t>
+      </w:r>
+    </w:p>
+    <w:p>
+      <w:pPr>
+        <w:pStyle w:val="Bezodstpw"/>
+        <w:numPr>
+          <w:ilvl w:val="1"/>
+          <w:numId w:val="42"/>
+        </w:numPr>
+        <w:spacing w:line="360" w:lineRule="auto"/>
+        <w:jc w:val="both"/>
+      </w:pPr>
+      <w:r>
+        <w:t>Wokół Unity3D znajduje się duża społeczność programistów, którzy aktywnie działają na forach dyskusyjnych oraz służą pomocą w przypadku napotkania problemów</w:t>
+      </w:r>
+    </w:p>
+    <w:p>
+      <w:pPr>
+        <w:pStyle w:val="Bezodstpw"/>
+        <w:numPr>
+          <w:ilvl w:val="0"/>
+          <w:numId w:val="42"/>
+        </w:numPr>
+        <w:spacing w:line="360" w:lineRule="auto"/>
+        <w:jc w:val="both"/>
+      </w:pPr>
+      <w:r>
+        <w:t>Elastyczność</w:t>
+      </w:r>
+    </w:p>
+    <w:p>
+      <w:pPr>
+        <w:pStyle w:val="Bezodstpw"/>
+        <w:numPr>
+          <w:ilvl w:val="1"/>
+          <w:numId w:val="42"/>
+        </w:numPr>
+        <w:spacing w:line="360" w:lineRule="auto"/>
+        <w:jc w:val="both"/>
+      </w:pPr>
+      <w:r>
+        <w:t xml:space="preserve">Rozszerzalność - programista może sam pisać własne skrypty i wtyczki (ang. </w:t>
+      </w:r>
+      <w:proofErr w:type="spellStart"/>
+      <w:r>
+        <w:t>plugin</w:t>
+      </w:r>
+      <w:proofErr w:type="spellEnd"/>
+      <w:r>
+        <w:t>)</w:t>
+      </w:r>
+    </w:p>
+    <w:p>
+      <w:pPr>
+        <w:pStyle w:val="Bezodstpw"/>
+        <w:numPr>
+          <w:ilvl w:val="1"/>
+          <w:numId w:val="42"/>
+        </w:numPr>
+        <w:spacing w:line="360" w:lineRule="auto"/>
+        <w:jc w:val="both"/>
+      </w:pPr>
+      <w:r>
+        <w:t xml:space="preserve">Prostota eksportów - elementy może przenosić między </w:t>
+      </w:r>
+      <w:proofErr w:type="spellStart"/>
+      <w:r>
+        <w:t>projektemi</w:t>
+      </w:r>
+      <w:proofErr w:type="spellEnd"/>
+      <w:r>
+        <w:t xml:space="preserve"> poprzez eksportowanie/importowanie paczek z zasobami gry (ang. </w:t>
+      </w:r>
+      <w:proofErr w:type="spellStart"/>
+      <w:r>
+        <w:t>packages</w:t>
+      </w:r>
+      <w:proofErr w:type="spellEnd"/>
+      <w:r>
+        <w:t>)</w:t>
+      </w:r>
+    </w:p>
+    <w:p>
+      <w:pPr>
+        <w:pStyle w:val="Bezodstpw"/>
+        <w:numPr>
+          <w:ilvl w:val="1"/>
+          <w:numId w:val="42"/>
+        </w:numPr>
+        <w:spacing w:line="360" w:lineRule="auto"/>
+        <w:jc w:val="both"/>
+      </w:pPr>
+      <w:r>
+        <w:t xml:space="preserve">Prefabrykowane elementy (ang. </w:t>
+      </w:r>
+      <w:proofErr w:type="spellStart"/>
+      <w:r>
+        <w:t>prefabs</w:t>
+      </w:r>
+      <w:proofErr w:type="spellEnd"/>
+      <w:r>
+        <w:t xml:space="preserve">) - Dodając do sceny pewną liczbę prefabrykowanych elementów powoduje to, że w trakcie zmiany parametrów jednego z nich,  zmiany te są propagowane do pozostałych </w:t>
+      </w:r>
+      <w:r>
+        <w:lastRenderedPageBreak/>
+        <w:t>elementów tego samego typu. Pozwala to przyśpieszyć proces składania poziomu w całość oraz testowanie prototypów.</w:t>
+      </w:r>
+    </w:p>
+    <w:p>
+      <w:pPr>
+        <w:pStyle w:val="Bezodstpw"/>
+        <w:numPr>
+          <w:ilvl w:val="1"/>
+          <w:numId w:val="42"/>
+        </w:numPr>
+        <w:spacing w:line="360" w:lineRule="auto"/>
+        <w:jc w:val="both"/>
+      </w:pPr>
+      <w:r>
+        <w:t xml:space="preserve">Silnik Unity3D posiada wbudowaną bazę </w:t>
+      </w:r>
+      <w:r>
+        <w:t>jednostek</w:t>
+      </w:r>
+      <w:r>
+        <w:t xml:space="preserve"> cieniujących (ang. </w:t>
+      </w:r>
+      <w:proofErr w:type="spellStart"/>
+      <w:r>
+        <w:t>shader</w:t>
+      </w:r>
+      <w:proofErr w:type="spellEnd"/>
+      <w:r>
+        <w:t>). Oczywiście programista może rozbudować tą bazę piszą swoje</w:t>
+      </w:r>
+      <w:r>
+        <w:t xml:space="preserve"> własne.</w:t>
+      </w:r>
+      <w:r>
+        <w:t xml:space="preserve"> </w:t>
+      </w:r>
+    </w:p>
+    <w:p>
+      <w:pPr>
+        <w:pStyle w:val="Bezodstpw"/>
+        <w:keepNext/>
+      </w:pPr>
+      <w:r>
+        <w:rPr>
+          <w:noProof/>
+          <w:lang w:eastAsia="pl-PL"/>
+        </w:rPr>
+        <w:drawing>
+          <wp:inline distT="0" distB="0" distL="0" distR="0">
+            <wp:extent cx="5579745" cy="3022362"/>
+            <wp:effectExtent l="19050" t="0" r="1905" b="0"/>
+            <wp:docPr id="22" name="Obraz 4"/>
+            <wp:cNvGraphicFramePr>
+              <a:graphicFrameLocks xmlns:a="http://schemas.openxmlformats.org/drawingml/2006/main" noChangeAspect="1"/>
+            </wp:cNvGraphicFramePr>
+            <a:graphic xmlns:a="http://schemas.openxmlformats.org/drawingml/2006/main">
+              <a:graphicData uri="http://schemas.openxmlformats.org/drawingml/2006/picture">
+                <pic:pic xmlns:pic="http://schemas.openxmlformats.org/drawingml/2006/picture">
+                  <pic:nvPicPr>
+                    <pic:cNvPr id="0" name="Picture 4"/>
+                    <pic:cNvPicPr>
+                      <a:picLocks noChangeAspect="1" noChangeArrowheads="1"/>
+                    </pic:cNvPicPr>
+                  </pic:nvPicPr>
+                  <pic:blipFill>
+                    <a:blip r:embed="rId27" cstate="print"/>
+                    <a:srcRect/>
+                    <a:stretch>
+                      <a:fillRect/>
+                    </a:stretch>
+                  </pic:blipFill>
+                  <pic:spPr bwMode="auto">
+                    <a:xfrm>
+                      <a:off x="0" y="0"/>
+                      <a:ext cx="5579745" cy="3022362"/>
+                    </a:xfrm>
+                    <a:prstGeom prst="rect">
+                      <a:avLst/>
+                    </a:prstGeom>
+                    <a:noFill/>
+                    <a:ln w="9525">
+                      <a:noFill/>
+                      <a:miter lim="800000"/>
+                      <a:headEnd/>
+                      <a:tailEnd/>
+                    </a:ln>
+                  </pic:spPr>
+                </pic:pic>
+              </a:graphicData>
+            </a:graphic>
+          </wp:inline>
+        </w:drawing>
+      </w:r>
+    </w:p>
+    <w:p>
+      <w:pPr>
+        <w:pStyle w:val="Legenda"/>
+        <w:jc w:val="center"/>
+      </w:pPr>
+      <w:r>
+        <w:t xml:space="preserve">Ilustracja </w:t>
+      </w:r>
+      <w:fldSimple w:instr=" SEQ Ilustracja \* ARABIC ">
+        <w:r>
+          <w:rPr>
+            <w:noProof/>
+          </w:rPr>
+          <w:t>14</w:t>
+        </w:r>
+      </w:fldSimple>
+      <w:r>
+        <w:t xml:space="preserve"> Zrzut ekranu prezentujący środowisko silnika Unity3D</w:t>
+      </w:r>
+    </w:p>
     <w:p>
       <w:pPr>
         <w:pStyle w:val="Nagwek1"/>
@@ -7804,6 +8760,101 @@
     </w:p>
     <w:p>
       <w:pPr>
+        <w:spacing w:line="360" w:lineRule="auto"/>
+        <w:jc w:val="both"/>
+      </w:pPr>
+      <w:r>
+        <w:t>Zaprojektowana prosta</w:t>
+      </w:r>
+      <w:r>
+        <w:t xml:space="preserve"> gra korzy</w:t>
+      </w:r>
+      <w:r>
+        <w:t>sta z systemu nawigacji postaci. Do rozwiązania problemu znajdowania ścieżki wykorzystuje algorytm A*.  Warto zwrócić uwagę na kwestie wydajnościowe tego algorytmu biorą</w:t>
+      </w:r>
+      <w:r>
+        <w:t>c pod uwagę następujące czynniki</w:t>
+      </w:r>
+      <w:r>
+        <w:t>:</w:t>
+      </w:r>
+    </w:p>
+    <w:p>
+      <w:pPr>
+        <w:pStyle w:val="Akapitzlist"/>
+        <w:numPr>
+          <w:ilvl w:val="0"/>
+          <w:numId w:val="44"/>
+        </w:numPr>
+        <w:spacing w:line="360" w:lineRule="auto"/>
+        <w:jc w:val="both"/>
+      </w:pPr>
+      <w:r>
+        <w:t>Poziom skomplikowania mapy (od prostej ścieżki po labirynt)</w:t>
+      </w:r>
+    </w:p>
+    <w:p>
+      <w:pPr>
+        <w:pStyle w:val="Akapitzlist"/>
+        <w:numPr>
+          <w:ilvl w:val="0"/>
+          <w:numId w:val="43"/>
+        </w:numPr>
+        <w:spacing w:line="360" w:lineRule="auto"/>
+        <w:jc w:val="both"/>
+      </w:pPr>
+      <w:r>
+        <w:t>Użytą f</w:t>
+      </w:r>
+      <w:r>
+        <w:t>unkcje heurystyczną</w:t>
+      </w:r>
+      <w:r>
+        <w:t xml:space="preserve">: odległość </w:t>
+      </w:r>
+      <w:r>
+        <w:t>euklidesową</w:t>
+      </w:r>
+      <w:r>
+        <w:t>,</w:t>
+      </w:r>
+      <w:r>
+        <w:t xml:space="preserve"> </w:t>
+      </w:r>
+      <w:r>
+        <w:t>Manhattan, diagonalny Manhattan, bez funkcji heurystycznej</w:t>
+      </w:r>
+    </w:p>
+    <w:p>
+      <w:pPr>
+        <w:pStyle w:val="Akapitzlist"/>
+        <w:numPr>
+          <w:ilvl w:val="0"/>
+          <w:numId w:val="43"/>
+        </w:numPr>
+        <w:spacing w:line="360" w:lineRule="auto"/>
+        <w:jc w:val="both"/>
+      </w:pPr>
+      <w:r>
+        <w:t>Wykorzystane skrypty modyfikujące ścieżkę (zostaną opisane później)</w:t>
+      </w:r>
+    </w:p>
+    <w:p>
+      <w:pPr>
+        <w:pStyle w:val="Akapitzlist"/>
+        <w:numPr>
+          <w:ilvl w:val="0"/>
+          <w:numId w:val="43"/>
+        </w:numPr>
+        <w:spacing w:line="360" w:lineRule="auto"/>
+        <w:jc w:val="both"/>
+      </w:pPr>
+      <w:r>
+        <w:t>Gęstość grafu</w:t>
+      </w:r>
+    </w:p>
+    <w:p>
+      <w:pPr>
         <w:pStyle w:val="Nagwek2"/>
         <w:numPr>
           <w:ilvl w:val="1"/>
@@ -7811,8 +8862,367 @@
         </w:numPr>
       </w:pPr>
       <w:r>
-        <w:t>Implementacja</w:t>
-      </w:r>
+        <w:t xml:space="preserve"> Konfiguracja biblioteki</w:t>
+      </w:r>
+    </w:p>
+    <w:p>
+      <w:pPr>
+        <w:spacing w:line="360" w:lineRule="auto"/>
+        <w:jc w:val="both"/>
+      </w:pPr>
+      <w:r>
+        <w:t xml:space="preserve">Po uruchomieniu silnika Unity3D i zainstalowaniu paczki z biblioteką </w:t>
+      </w:r>
+      <w:r>
+        <w:t>'</w:t>
+      </w:r>
+      <w:r>
+        <w:t xml:space="preserve">A*  </w:t>
+      </w:r>
+      <w:proofErr w:type="spellStart"/>
+      <w:r>
+        <w:t>Pathfinding</w:t>
+      </w:r>
+      <w:proofErr w:type="spellEnd"/>
+      <w:r>
+        <w:t xml:space="preserve"> Project</w:t>
+      </w:r>
+      <w:r>
+        <w:t>'</w:t>
+      </w:r>
+      <w:r>
+        <w:t xml:space="preserve"> pierwszym krokiem jest dodanie do sceny mapy, na której ma działać moduł odnajdowania ścieżki.</w:t>
+      </w:r>
+      <w:r>
+        <w:t xml:space="preserve"> Kolejno dodajemy pusty obiekt, który będzie zawierał całą konfigurację biblioteki (w projekcie nazwany jest on 'A*' - </w:t>
+      </w:r>
+      <w:proofErr w:type="spellStart"/>
+      <w:r>
+        <w:t>Ilutstacja</w:t>
+      </w:r>
+      <w:proofErr w:type="spellEnd"/>
+      <w:r>
+        <w:t xml:space="preserve"> xx reprezentuje widok hierarchii projektu</w:t>
+      </w:r>
+      <w:r>
+        <w:t>). Do obiektu A* dodajemy skrypt z biblioteki o nazwie '</w:t>
+      </w:r>
+      <w:proofErr w:type="spellStart"/>
+      <w:r>
+        <w:t>Astar</w:t>
+      </w:r>
+      <w:proofErr w:type="spellEnd"/>
+      <w:r>
+        <w:t xml:space="preserve"> </w:t>
+      </w:r>
+      <w:proofErr w:type="spellStart"/>
+      <w:r>
+        <w:lastRenderedPageBreak/>
+        <w:t>Path</w:t>
+      </w:r>
+      <w:proofErr w:type="spellEnd"/>
+      <w:r>
+        <w:t>', którym dokony</w:t>
+      </w:r>
+      <w:r>
+        <w:t>wana jest konfiguracja ustawień. Odpowiednia konfiguracja jest bardzo istotna z punktu widzenia optymalizacji oraz napotkanych błędów w czasie testowania aplikacji.</w:t>
+      </w:r>
+      <w:r>
+        <w:t xml:space="preserve"> Poniżej znajduję się część najbardziej istotnych parametrów konfiguracyjnych:</w:t>
+      </w:r>
+    </w:p>
+    <w:p>
+      <w:pPr>
+        <w:pStyle w:val="Akapitzlist"/>
+        <w:numPr>
+          <w:ilvl w:val="0"/>
+          <w:numId w:val="45"/>
+        </w:numPr>
+        <w:spacing w:line="360" w:lineRule="auto"/>
+        <w:jc w:val="both"/>
+      </w:pPr>
+      <w:r>
+        <w:t xml:space="preserve">Rodzaj grafu - wybrany został </w:t>
+      </w:r>
+      <w:proofErr w:type="spellStart"/>
+      <w:r>
+        <w:t>Grid</w:t>
+      </w:r>
+      <w:proofErr w:type="spellEnd"/>
+      <w:r>
+        <w:t xml:space="preserve"> </w:t>
+      </w:r>
+      <w:proofErr w:type="spellStart"/>
+      <w:r>
+        <w:t>Graph</w:t>
+      </w:r>
+      <w:proofErr w:type="spellEnd"/>
+      <w:r>
+        <w:t>.</w:t>
+      </w:r>
+    </w:p>
+    <w:p>
+      <w:pPr>
+        <w:pStyle w:val="Akapitzlist"/>
+        <w:numPr>
+          <w:ilvl w:val="0"/>
+          <w:numId w:val="45"/>
+        </w:numPr>
+        <w:spacing w:line="360" w:lineRule="auto"/>
+        <w:jc w:val="both"/>
+      </w:pPr>
+      <w:r>
+        <w:t>Rozmiar węzła</w:t>
+      </w:r>
+      <w:r>
+        <w:t xml:space="preserve"> grafu</w:t>
+      </w:r>
+      <w:r>
+        <w:t>. Mapa ma rozmiar 200x200</w:t>
+      </w:r>
+      <w:r>
+        <w:t>, więc przyjęto rozmiar węzła 5x5 przy długości i szerokości grafu 40x40. Wartości te będą się zmieniały w przypadku badań wydajności gęstości grafu.</w:t>
+      </w:r>
+    </w:p>
+    <w:p>
+      <w:pPr>
+        <w:pStyle w:val="Akapitzlist"/>
+        <w:numPr>
+          <w:ilvl w:val="0"/>
+          <w:numId w:val="45"/>
+        </w:numPr>
+        <w:spacing w:line="360" w:lineRule="auto"/>
+        <w:jc w:val="both"/>
+      </w:pPr>
+      <w:r>
+        <w:t>Po ustaleniu rozmiaru siatki grafu należy ją umieścić tak aby całą swoją długością i szerokością (współrzędne x i z) obejmowały całą mapę</w:t>
+      </w:r>
+      <w:r>
+        <w:t>.</w:t>
+      </w:r>
+    </w:p>
+    <w:p>
+      <w:pPr>
+        <w:pStyle w:val="Akapitzlist"/>
+        <w:numPr>
+          <w:ilvl w:val="0"/>
+          <w:numId w:val="45"/>
+        </w:numPr>
+        <w:spacing w:line="360" w:lineRule="auto"/>
+        <w:jc w:val="both"/>
+      </w:pPr>
+      <w:r>
+        <w:t xml:space="preserve">Parametr Max </w:t>
+      </w:r>
+      <w:proofErr w:type="spellStart"/>
+      <w:r>
+        <w:t>Climb</w:t>
+      </w:r>
+      <w:proofErr w:type="spellEnd"/>
+      <w:r>
+        <w:t xml:space="preserve"> - opisuje maksymalną pozycje pomiędzy dwoma węzłami, tak aby istniało połączenie</w:t>
+      </w:r>
+    </w:p>
+    <w:p>
+      <w:pPr>
+        <w:pStyle w:val="Akapitzlist"/>
+        <w:numPr>
+          <w:ilvl w:val="0"/>
+          <w:numId w:val="45"/>
+        </w:numPr>
+        <w:spacing w:line="360" w:lineRule="auto"/>
+        <w:jc w:val="both"/>
+      </w:pPr>
+      <w:r>
+        <w:t xml:space="preserve">Max </w:t>
+      </w:r>
+      <w:proofErr w:type="spellStart"/>
+      <w:r>
+        <w:t>Slope</w:t>
+      </w:r>
+      <w:proofErr w:type="spellEnd"/>
+      <w:r>
+        <w:t xml:space="preserve"> określa maksymalny kąt nac</w:t>
+      </w:r>
+      <w:r>
+        <w:t>hylenia dla węzła aby można po nim przejść.</w:t>
+      </w:r>
+    </w:p>
+    <w:p>
+      <w:pPr>
+        <w:pStyle w:val="Akapitzlist"/>
+        <w:numPr>
+          <w:ilvl w:val="0"/>
+          <w:numId w:val="45"/>
+        </w:numPr>
+        <w:spacing w:line="360" w:lineRule="auto"/>
+        <w:jc w:val="both"/>
+      </w:pPr>
+      <w:r>
+        <w:t xml:space="preserve">Biblioteka umożliwia budowanie grafu przez dokonywanie testów </w:t>
+      </w:r>
+      <w:r>
+        <w:t xml:space="preserve">wysokości terenu. </w:t>
+      </w:r>
+      <w:r>
+        <w:t xml:space="preserve">Robi to za pomocą rzucania promieni (ang. </w:t>
+      </w:r>
+      <w:proofErr w:type="spellStart"/>
+      <w:r>
+        <w:t>raycast</w:t>
+      </w:r>
+      <w:proofErr w:type="spellEnd"/>
+      <w:r>
+        <w:t xml:space="preserve">). </w:t>
+      </w:r>
+      <w:r>
+        <w:t xml:space="preserve">Związany jest z tym parametr opisujący długość tego promienia </w:t>
+      </w:r>
+      <w:proofErr w:type="spellStart"/>
+      <w:r>
+        <w:t>(ra</w:t>
+      </w:r>
+      <w:proofErr w:type="spellEnd"/>
+      <w:r>
+        <w:t xml:space="preserve">y </w:t>
+      </w:r>
+      <w:proofErr w:type="spellStart"/>
+      <w:r>
+        <w:t>length</w:t>
+      </w:r>
+      <w:proofErr w:type="spellEnd"/>
+      <w:r>
+        <w:t xml:space="preserve">). Przykładowo projektując budynek o wysokości 10, w którym agent będzie miał możliwość poruszania się po każdym piętrze wartość ta powinna wynosić również 10. </w:t>
+      </w:r>
+      <w:r>
+        <w:t xml:space="preserve"> W przypadku przygotowanych map gracz porucza się w dolnie i nie może wejść na górę. Wysokość całej mapy wynosi 3, więc wysokość dla jakiej tworzony jest graf jest ustawiona na 2.</w:t>
+      </w:r>
+    </w:p>
+    <w:p/>
+    <w:p/>
+    <w:p/>
+    <w:p/>
+    <w:p>
+      <w:pPr>
+        <w:pStyle w:val="Akapitzlist"/>
+        <w:jc w:val="right"/>
+      </w:pPr>
+      <w:r>
+        <w:rPr>
+          <w:noProof/>
+          <w:lang w:eastAsia="pl-PL"/>
+        </w:rPr>
+        <w:lastRenderedPageBreak/>
+        <w:drawing>
+          <wp:anchor distT="0" distB="0" distL="114300" distR="114300" simplePos="0" relativeHeight="251658240" behindDoc="0" locked="0" layoutInCell="1" allowOverlap="1">
+            <wp:simplePos x="0" y="0"/>
+            <wp:positionH relativeFrom="column">
+              <wp:posOffset>-737235</wp:posOffset>
+            </wp:positionH>
+            <wp:positionV relativeFrom="paragraph">
+              <wp:posOffset>4445</wp:posOffset>
+            </wp:positionV>
+            <wp:extent cx="2733675" cy="4210050"/>
+            <wp:effectExtent l="19050" t="0" r="9525" b="0"/>
+            <wp:wrapTopAndBottom/>
+            <wp:docPr id="24" name="Obraz 10"/>
+            <wp:cNvGraphicFramePr>
+              <a:graphicFrameLocks xmlns:a="http://schemas.openxmlformats.org/drawingml/2006/main" noChangeAspect="1"/>
+            </wp:cNvGraphicFramePr>
+            <a:graphic xmlns:a="http://schemas.openxmlformats.org/drawingml/2006/main">
+              <a:graphicData uri="http://schemas.openxmlformats.org/drawingml/2006/picture">
+                <pic:pic xmlns:pic="http://schemas.openxmlformats.org/drawingml/2006/picture">
+                  <pic:nvPicPr>
+                    <pic:cNvPr id="0" name="Picture 10"/>
+                    <pic:cNvPicPr>
+                      <a:picLocks noChangeAspect="1" noChangeArrowheads="1"/>
+                    </pic:cNvPicPr>
+                  </pic:nvPicPr>
+                  <pic:blipFill>
+                    <a:blip r:embed="rId28" cstate="print"/>
+                    <a:srcRect/>
+                    <a:stretch>
+                      <a:fillRect/>
+                    </a:stretch>
+                  </pic:blipFill>
+                  <pic:spPr bwMode="auto">
+                    <a:xfrm>
+                      <a:off x="0" y="0"/>
+                      <a:ext cx="2733675" cy="4210050"/>
+                    </a:xfrm>
+                    <a:prstGeom prst="rect">
+                      <a:avLst/>
+                    </a:prstGeom>
+                    <a:noFill/>
+                    <a:ln w="9525">
+                      <a:noFill/>
+                      <a:miter lim="800000"/>
+                      <a:headEnd/>
+                      <a:tailEnd/>
+                    </a:ln>
+                  </pic:spPr>
+                </pic:pic>
+              </a:graphicData>
+            </a:graphic>
+          </wp:anchor>
+        </w:drawing>
+      </w:r>
+      <w:r>
+        <w:rPr>
+          <w:noProof/>
+          <w:lang w:eastAsia="pl-PL"/>
+        </w:rPr>
+        <w:drawing>
+          <wp:inline distT="0" distB="0" distL="0" distR="0">
+            <wp:extent cx="3495675" cy="9077325"/>
+            <wp:effectExtent l="19050" t="0" r="9525" b="0"/>
+            <wp:docPr id="26" name="Obraz 7"/>
+            <wp:cNvGraphicFramePr>
+              <a:graphicFrameLocks xmlns:a="http://schemas.openxmlformats.org/drawingml/2006/main" noChangeAspect="1"/>
+            </wp:cNvGraphicFramePr>
+            <a:graphic xmlns:a="http://schemas.openxmlformats.org/drawingml/2006/main">
+              <a:graphicData uri="http://schemas.openxmlformats.org/drawingml/2006/picture">
+                <pic:pic xmlns:pic="http://schemas.openxmlformats.org/drawingml/2006/picture">
+                  <pic:nvPicPr>
+                    <pic:cNvPr id="0" name="Picture 7"/>
+                    <pic:cNvPicPr>
+                      <a:picLocks noChangeAspect="1" noChangeArrowheads="1"/>
+                    </pic:cNvPicPr>
+                  </pic:nvPicPr>
+                  <pic:blipFill>
+                    <a:blip r:embed="rId29" cstate="print"/>
+                    <a:srcRect/>
+                    <a:stretch>
+                      <a:fillRect/>
+                    </a:stretch>
+                  </pic:blipFill>
+                  <pic:spPr bwMode="auto">
+                    <a:xfrm>
+                      <a:off x="0" y="0"/>
+                      <a:ext cx="3495675" cy="9077325"/>
+                    </a:xfrm>
+                    <a:prstGeom prst="rect">
+                      <a:avLst/>
+                    </a:prstGeom>
+                    <a:noFill/>
+                    <a:ln w="9525">
+                      <a:noFill/>
+                      <a:miter lim="800000"/>
+                      <a:headEnd/>
+                      <a:tailEnd/>
+                    </a:ln>
+                  </pic:spPr>
+                </pic:pic>
+              </a:graphicData>
+            </a:graphic>
+          </wp:inline>
+        </w:drawing>
+      </w:r>
+    </w:p>
+    <w:p>
+      <w:pPr>
+        <w:jc w:val="center"/>
+      </w:pPr>
     </w:p>
     <w:p>
       <w:pPr>
@@ -7823,10 +9233,3266 @@
         </w:numPr>
       </w:pPr>
       <w:r>
-        <w:t>Przegląd map i wygenerowanych ścieżek</w:t>
+        <w:t>Implementacja</w:t>
       </w:r>
     </w:p>
     <w:p/>
+    <w:p>
+      <w:pPr>
+        <w:spacing w:line="360" w:lineRule="auto"/>
+        <w:jc w:val="both"/>
+      </w:pPr>
+      <w:r>
+        <w:t>Ostatnim elementem przed uruchomieniem aplikacji jest implementacja klasy odpowiedzialnej za przemieszczanie się obiektów po mapie na podstawie ścieżki. Ten skrypt dodany (jako komponent) do każdego agenta występującego w grze.</w:t>
+      </w:r>
+    </w:p>
+    <w:p/>
+    <w:p>
+      <w:pPr>
+        <w:pBdr>
+          <w:top w:val="single" w:sz="4" w:space="1" w:color="auto"/>
+          <w:left w:val="single" w:sz="4" w:space="1" w:color="auto"/>
+          <w:bottom w:val="single" w:sz="4" w:space="1" w:color="auto"/>
+          <w:right w:val="single" w:sz="4" w:space="1" w:color="auto"/>
+        </w:pBdr>
+        <w:rPr>
+          <w:rFonts w:ascii="Courier New" w:hAnsi="Courier New" w:cs="Courier New"/>
+          <w:sz w:val="20"/>
+          <w:szCs w:val="20"/>
+        </w:rPr>
+      </w:pPr>
+      <w:proofErr w:type="spellStart"/>
+      <w:r>
+        <w:rPr>
+          <w:rFonts w:ascii="Courier New" w:hAnsi="Courier New" w:cs="Courier New"/>
+          <w:sz w:val="20"/>
+          <w:szCs w:val="20"/>
+        </w:rPr>
+        <w:t>using</w:t>
+      </w:r>
+      <w:proofErr w:type="spellEnd"/>
+      <w:r>
+        <w:rPr>
+          <w:rFonts w:ascii="Courier New" w:hAnsi="Courier New" w:cs="Courier New"/>
+          <w:sz w:val="20"/>
+          <w:szCs w:val="20"/>
+        </w:rPr>
+        <w:t xml:space="preserve"> </w:t>
+      </w:r>
+      <w:proofErr w:type="spellStart"/>
+      <w:r>
+        <w:rPr>
+          <w:rFonts w:ascii="Courier New" w:hAnsi="Courier New" w:cs="Courier New"/>
+          <w:sz w:val="20"/>
+          <w:szCs w:val="20"/>
+        </w:rPr>
+        <w:t>UnityEngine</w:t>
+      </w:r>
+      <w:proofErr w:type="spellEnd"/>
+      <w:r>
+        <w:rPr>
+          <w:rFonts w:ascii="Courier New" w:hAnsi="Courier New" w:cs="Courier New"/>
+          <w:sz w:val="20"/>
+          <w:szCs w:val="20"/>
+        </w:rPr>
+        <w:t>;</w:t>
+      </w:r>
+    </w:p>
+    <w:p>
+      <w:pPr>
+        <w:pBdr>
+          <w:top w:val="single" w:sz="4" w:space="1" w:color="auto"/>
+          <w:left w:val="single" w:sz="4" w:space="1" w:color="auto"/>
+          <w:bottom w:val="single" w:sz="4" w:space="1" w:color="auto"/>
+          <w:right w:val="single" w:sz="4" w:space="1" w:color="auto"/>
+        </w:pBdr>
+        <w:rPr>
+          <w:rFonts w:ascii="Courier New" w:hAnsi="Courier New" w:cs="Courier New"/>
+          <w:sz w:val="20"/>
+          <w:szCs w:val="20"/>
+        </w:rPr>
+      </w:pPr>
+      <w:proofErr w:type="spellStart"/>
+      <w:r>
+        <w:rPr>
+          <w:rFonts w:ascii="Courier New" w:hAnsi="Courier New" w:cs="Courier New"/>
+          <w:sz w:val="20"/>
+          <w:szCs w:val="20"/>
+        </w:rPr>
+        <w:t>using</w:t>
+      </w:r>
+      <w:proofErr w:type="spellEnd"/>
+      <w:r>
+        <w:rPr>
+          <w:rFonts w:ascii="Courier New" w:hAnsi="Courier New" w:cs="Courier New"/>
+          <w:sz w:val="20"/>
+          <w:szCs w:val="20"/>
+        </w:rPr>
+        <w:t xml:space="preserve"> </w:t>
+      </w:r>
+      <w:proofErr w:type="spellStart"/>
+      <w:r>
+        <w:rPr>
+          <w:rFonts w:ascii="Courier New" w:hAnsi="Courier New" w:cs="Courier New"/>
+          <w:sz w:val="20"/>
+          <w:szCs w:val="20"/>
+        </w:rPr>
+        <w:t>System.Collections</w:t>
+      </w:r>
+      <w:proofErr w:type="spellEnd"/>
+      <w:r>
+        <w:rPr>
+          <w:rFonts w:ascii="Courier New" w:hAnsi="Courier New" w:cs="Courier New"/>
+          <w:sz w:val="20"/>
+          <w:szCs w:val="20"/>
+        </w:rPr>
+        <w:t>;</w:t>
+      </w:r>
+    </w:p>
+    <w:p>
+      <w:pPr>
+        <w:pBdr>
+          <w:top w:val="single" w:sz="4" w:space="1" w:color="auto"/>
+          <w:left w:val="single" w:sz="4" w:space="1" w:color="auto"/>
+          <w:bottom w:val="single" w:sz="4" w:space="1" w:color="auto"/>
+          <w:right w:val="single" w:sz="4" w:space="1" w:color="auto"/>
+        </w:pBdr>
+        <w:rPr>
+          <w:rFonts w:ascii="Courier New" w:hAnsi="Courier New" w:cs="Courier New"/>
+          <w:sz w:val="20"/>
+          <w:szCs w:val="20"/>
+        </w:rPr>
+      </w:pPr>
+      <w:proofErr w:type="spellStart"/>
+      <w:r>
+        <w:rPr>
+          <w:rFonts w:ascii="Courier New" w:hAnsi="Courier New" w:cs="Courier New"/>
+          <w:sz w:val="20"/>
+          <w:szCs w:val="20"/>
+        </w:rPr>
+        <w:t>using</w:t>
+      </w:r>
+      <w:proofErr w:type="spellEnd"/>
+      <w:r>
+        <w:rPr>
+          <w:rFonts w:ascii="Courier New" w:hAnsi="Courier New" w:cs="Courier New"/>
+          <w:sz w:val="20"/>
+          <w:szCs w:val="20"/>
+        </w:rPr>
+        <w:t xml:space="preserve"> </w:t>
+      </w:r>
+      <w:proofErr w:type="spellStart"/>
+      <w:r>
+        <w:rPr>
+          <w:rFonts w:ascii="Courier New" w:hAnsi="Courier New" w:cs="Courier New"/>
+          <w:sz w:val="20"/>
+          <w:szCs w:val="20"/>
+        </w:rPr>
+        <w:t>Pathfinding</w:t>
+      </w:r>
+      <w:proofErr w:type="spellEnd"/>
+      <w:r>
+        <w:rPr>
+          <w:rFonts w:ascii="Courier New" w:hAnsi="Courier New" w:cs="Courier New"/>
+          <w:sz w:val="20"/>
+          <w:szCs w:val="20"/>
+        </w:rPr>
+        <w:t>;</w:t>
+      </w:r>
+    </w:p>
+    <w:p>
+      <w:pPr>
+        <w:pBdr>
+          <w:top w:val="single" w:sz="4" w:space="1" w:color="auto"/>
+          <w:left w:val="single" w:sz="4" w:space="1" w:color="auto"/>
+          <w:bottom w:val="single" w:sz="4" w:space="1" w:color="auto"/>
+          <w:right w:val="single" w:sz="4" w:space="1" w:color="auto"/>
+        </w:pBdr>
+        <w:rPr>
+          <w:rFonts w:ascii="Courier New" w:hAnsi="Courier New" w:cs="Courier New"/>
+          <w:sz w:val="20"/>
+          <w:szCs w:val="20"/>
+        </w:rPr>
+      </w:pPr>
+    </w:p>
+    <w:p>
+      <w:pPr>
+        <w:pBdr>
+          <w:top w:val="single" w:sz="4" w:space="1" w:color="auto"/>
+          <w:left w:val="single" w:sz="4" w:space="1" w:color="auto"/>
+          <w:bottom w:val="single" w:sz="4" w:space="1" w:color="auto"/>
+          <w:right w:val="single" w:sz="4" w:space="1" w:color="auto"/>
+        </w:pBdr>
+        <w:rPr>
+          <w:rFonts w:ascii="Courier New" w:hAnsi="Courier New" w:cs="Courier New"/>
+          <w:sz w:val="20"/>
+          <w:szCs w:val="20"/>
+        </w:rPr>
+      </w:pPr>
+      <w:r>
+        <w:rPr>
+          <w:rFonts w:ascii="Courier New" w:hAnsi="Courier New" w:cs="Courier New"/>
+          <w:sz w:val="20"/>
+          <w:szCs w:val="20"/>
+        </w:rPr>
+        <w:t xml:space="preserve">public </w:t>
+      </w:r>
+      <w:proofErr w:type="spellStart"/>
+      <w:r>
+        <w:rPr>
+          <w:rFonts w:ascii="Courier New" w:hAnsi="Courier New" w:cs="Courier New"/>
+          <w:sz w:val="20"/>
+          <w:szCs w:val="20"/>
+        </w:rPr>
+        <w:t>class</w:t>
+      </w:r>
+      <w:proofErr w:type="spellEnd"/>
+      <w:r>
+        <w:rPr>
+          <w:rFonts w:ascii="Courier New" w:hAnsi="Courier New" w:cs="Courier New"/>
+          <w:sz w:val="20"/>
+          <w:szCs w:val="20"/>
+        </w:rPr>
+        <w:t xml:space="preserve"> </w:t>
+      </w:r>
+      <w:proofErr w:type="spellStart"/>
+      <w:r>
+        <w:rPr>
+          <w:rFonts w:ascii="Courier New" w:hAnsi="Courier New" w:cs="Courier New"/>
+          <w:sz w:val="20"/>
+          <w:szCs w:val="20"/>
+        </w:rPr>
+        <w:t>AI_Shifter</w:t>
+      </w:r>
+      <w:proofErr w:type="spellEnd"/>
+      <w:r>
+        <w:rPr>
+          <w:rFonts w:ascii="Courier New" w:hAnsi="Courier New" w:cs="Courier New"/>
+          <w:sz w:val="20"/>
+          <w:szCs w:val="20"/>
+        </w:rPr>
+        <w:t xml:space="preserve"> : </w:t>
+      </w:r>
+      <w:proofErr w:type="spellStart"/>
+      <w:r>
+        <w:rPr>
+          <w:rFonts w:ascii="Courier New" w:hAnsi="Courier New" w:cs="Courier New"/>
+          <w:sz w:val="20"/>
+          <w:szCs w:val="20"/>
+        </w:rPr>
+        <w:t>MonoBehaviour</w:t>
+      </w:r>
+      <w:proofErr w:type="spellEnd"/>
+      <w:r>
+        <w:rPr>
+          <w:rFonts w:ascii="Courier New" w:hAnsi="Courier New" w:cs="Courier New"/>
+          <w:sz w:val="20"/>
+          <w:szCs w:val="20"/>
+        </w:rPr>
+        <w:t xml:space="preserve"> {</w:t>
+      </w:r>
+    </w:p>
+    <w:p>
+      <w:pPr>
+        <w:pBdr>
+          <w:top w:val="single" w:sz="4" w:space="1" w:color="auto"/>
+          <w:left w:val="single" w:sz="4" w:space="1" w:color="auto"/>
+          <w:bottom w:val="single" w:sz="4" w:space="1" w:color="auto"/>
+          <w:right w:val="single" w:sz="4" w:space="1" w:color="auto"/>
+        </w:pBdr>
+        <w:rPr>
+          <w:rFonts w:ascii="Courier New" w:hAnsi="Courier New" w:cs="Courier New"/>
+          <w:sz w:val="20"/>
+          <w:szCs w:val="20"/>
+        </w:rPr>
+      </w:pPr>
+    </w:p>
+    <w:p>
+      <w:pPr>
+        <w:pBdr>
+          <w:top w:val="single" w:sz="4" w:space="1" w:color="auto"/>
+          <w:left w:val="single" w:sz="4" w:space="1" w:color="auto"/>
+          <w:bottom w:val="single" w:sz="4" w:space="1" w:color="auto"/>
+          <w:right w:val="single" w:sz="4" w:space="1" w:color="auto"/>
+        </w:pBdr>
+        <w:rPr>
+          <w:rFonts w:ascii="Courier New" w:hAnsi="Courier New" w:cs="Courier New"/>
+          <w:sz w:val="20"/>
+          <w:szCs w:val="20"/>
+        </w:rPr>
+      </w:pPr>
+      <w:r>
+        <w:rPr>
+          <w:rFonts w:ascii="Courier New" w:hAnsi="Courier New" w:cs="Courier New"/>
+          <w:sz w:val="20"/>
+          <w:szCs w:val="20"/>
+        </w:rPr>
+        <w:tab/>
+      </w:r>
+    </w:p>
+    <w:p>
+      <w:pPr>
+        <w:pBdr>
+          <w:top w:val="single" w:sz="4" w:space="1" w:color="auto"/>
+          <w:left w:val="single" w:sz="4" w:space="1" w:color="auto"/>
+          <w:bottom w:val="single" w:sz="4" w:space="1" w:color="auto"/>
+          <w:right w:val="single" w:sz="4" w:space="1" w:color="auto"/>
+        </w:pBdr>
+        <w:rPr>
+          <w:rFonts w:ascii="Courier New" w:hAnsi="Courier New" w:cs="Courier New"/>
+          <w:sz w:val="20"/>
+          <w:szCs w:val="20"/>
+        </w:rPr>
+      </w:pPr>
+      <w:r>
+        <w:rPr>
+          <w:rFonts w:ascii="Courier New" w:hAnsi="Courier New" w:cs="Courier New"/>
+          <w:sz w:val="20"/>
+          <w:szCs w:val="20"/>
+        </w:rPr>
+        <w:tab/>
+        <w:t xml:space="preserve">public </w:t>
+      </w:r>
+      <w:proofErr w:type="spellStart"/>
+      <w:r>
+        <w:rPr>
+          <w:rFonts w:ascii="Courier New" w:hAnsi="Courier New" w:cs="Courier New"/>
+          <w:sz w:val="20"/>
+          <w:szCs w:val="20"/>
+        </w:rPr>
+        <w:t>Transform</w:t>
+      </w:r>
+      <w:proofErr w:type="spellEnd"/>
+      <w:r>
+        <w:rPr>
+          <w:rFonts w:ascii="Courier New" w:hAnsi="Courier New" w:cs="Courier New"/>
+          <w:sz w:val="20"/>
+          <w:szCs w:val="20"/>
+        </w:rPr>
+        <w:t xml:space="preserve"> target;</w:t>
+      </w:r>
+    </w:p>
+    <w:p>
+      <w:pPr>
+        <w:pBdr>
+          <w:top w:val="single" w:sz="4" w:space="1" w:color="auto"/>
+          <w:left w:val="single" w:sz="4" w:space="1" w:color="auto"/>
+          <w:bottom w:val="single" w:sz="4" w:space="1" w:color="auto"/>
+          <w:right w:val="single" w:sz="4" w:space="1" w:color="auto"/>
+        </w:pBdr>
+        <w:rPr>
+          <w:rFonts w:ascii="Courier New" w:hAnsi="Courier New" w:cs="Courier New"/>
+          <w:sz w:val="20"/>
+          <w:szCs w:val="20"/>
+        </w:rPr>
+      </w:pPr>
+      <w:r>
+        <w:rPr>
+          <w:rFonts w:ascii="Courier New" w:hAnsi="Courier New" w:cs="Courier New"/>
+          <w:sz w:val="20"/>
+          <w:szCs w:val="20"/>
+        </w:rPr>
+        <w:tab/>
+      </w:r>
+      <w:proofErr w:type="spellStart"/>
+      <w:r>
+        <w:rPr>
+          <w:rFonts w:ascii="Courier New" w:hAnsi="Courier New" w:cs="Courier New"/>
+          <w:sz w:val="20"/>
+          <w:szCs w:val="20"/>
+        </w:rPr>
+        <w:t>private</w:t>
+      </w:r>
+      <w:proofErr w:type="spellEnd"/>
+      <w:r>
+        <w:rPr>
+          <w:rFonts w:ascii="Courier New" w:hAnsi="Courier New" w:cs="Courier New"/>
+          <w:sz w:val="20"/>
+          <w:szCs w:val="20"/>
+        </w:rPr>
+        <w:t xml:space="preserve"> </w:t>
+      </w:r>
+      <w:proofErr w:type="spellStart"/>
+      <w:r>
+        <w:rPr>
+          <w:rFonts w:ascii="Courier New" w:hAnsi="Courier New" w:cs="Courier New"/>
+          <w:sz w:val="20"/>
+          <w:szCs w:val="20"/>
+        </w:rPr>
+        <w:t>Seeker</w:t>
+      </w:r>
+      <w:proofErr w:type="spellEnd"/>
+      <w:r>
+        <w:rPr>
+          <w:rFonts w:ascii="Courier New" w:hAnsi="Courier New" w:cs="Courier New"/>
+          <w:sz w:val="20"/>
+          <w:szCs w:val="20"/>
+        </w:rPr>
+        <w:t xml:space="preserve"> </w:t>
+      </w:r>
+      <w:proofErr w:type="spellStart"/>
+      <w:r>
+        <w:rPr>
+          <w:rFonts w:ascii="Courier New" w:hAnsi="Courier New" w:cs="Courier New"/>
+          <w:sz w:val="20"/>
+          <w:szCs w:val="20"/>
+        </w:rPr>
+        <w:t>seeker</w:t>
+      </w:r>
+      <w:proofErr w:type="spellEnd"/>
+      <w:r>
+        <w:rPr>
+          <w:rFonts w:ascii="Courier New" w:hAnsi="Courier New" w:cs="Courier New"/>
+          <w:sz w:val="20"/>
+          <w:szCs w:val="20"/>
+        </w:rPr>
+        <w:t>;</w:t>
+      </w:r>
+    </w:p>
+    <w:p>
+      <w:pPr>
+        <w:pBdr>
+          <w:top w:val="single" w:sz="4" w:space="1" w:color="auto"/>
+          <w:left w:val="single" w:sz="4" w:space="1" w:color="auto"/>
+          <w:bottom w:val="single" w:sz="4" w:space="1" w:color="auto"/>
+          <w:right w:val="single" w:sz="4" w:space="1" w:color="auto"/>
+        </w:pBdr>
+        <w:rPr>
+          <w:rFonts w:ascii="Courier New" w:hAnsi="Courier New" w:cs="Courier New"/>
+          <w:sz w:val="20"/>
+          <w:szCs w:val="20"/>
+        </w:rPr>
+      </w:pPr>
+      <w:r>
+        <w:rPr>
+          <w:rFonts w:ascii="Courier New" w:hAnsi="Courier New" w:cs="Courier New"/>
+          <w:sz w:val="20"/>
+          <w:szCs w:val="20"/>
+        </w:rPr>
+        <w:tab/>
+      </w:r>
+      <w:proofErr w:type="spellStart"/>
+      <w:r>
+        <w:rPr>
+          <w:rFonts w:ascii="Courier New" w:hAnsi="Courier New" w:cs="Courier New"/>
+          <w:sz w:val="20"/>
+          <w:szCs w:val="20"/>
+        </w:rPr>
+        <w:t>Path</w:t>
+      </w:r>
+      <w:proofErr w:type="spellEnd"/>
+      <w:r>
+        <w:rPr>
+          <w:rFonts w:ascii="Courier New" w:hAnsi="Courier New" w:cs="Courier New"/>
+          <w:sz w:val="20"/>
+          <w:szCs w:val="20"/>
+        </w:rPr>
+        <w:t xml:space="preserve"> </w:t>
+      </w:r>
+      <w:proofErr w:type="spellStart"/>
+      <w:r>
+        <w:rPr>
+          <w:rFonts w:ascii="Courier New" w:hAnsi="Courier New" w:cs="Courier New"/>
+          <w:sz w:val="20"/>
+          <w:szCs w:val="20"/>
+        </w:rPr>
+        <w:t>path</w:t>
+      </w:r>
+      <w:proofErr w:type="spellEnd"/>
+      <w:r>
+        <w:rPr>
+          <w:rFonts w:ascii="Courier New" w:hAnsi="Courier New" w:cs="Courier New"/>
+          <w:sz w:val="20"/>
+          <w:szCs w:val="20"/>
+        </w:rPr>
+        <w:t>;</w:t>
+      </w:r>
+    </w:p>
+    <w:p>
+      <w:pPr>
+        <w:pBdr>
+          <w:top w:val="single" w:sz="4" w:space="1" w:color="auto"/>
+          <w:left w:val="single" w:sz="4" w:space="1" w:color="auto"/>
+          <w:bottom w:val="single" w:sz="4" w:space="1" w:color="auto"/>
+          <w:right w:val="single" w:sz="4" w:space="1" w:color="auto"/>
+        </w:pBdr>
+        <w:rPr>
+          <w:rFonts w:ascii="Courier New" w:hAnsi="Courier New" w:cs="Courier New"/>
+          <w:sz w:val="20"/>
+          <w:szCs w:val="20"/>
+        </w:rPr>
+      </w:pPr>
+      <w:r>
+        <w:rPr>
+          <w:rFonts w:ascii="Courier New" w:hAnsi="Courier New" w:cs="Courier New"/>
+          <w:sz w:val="20"/>
+          <w:szCs w:val="20"/>
+        </w:rPr>
+        <w:tab/>
+      </w:r>
+      <w:proofErr w:type="spellStart"/>
+      <w:r>
+        <w:rPr>
+          <w:rFonts w:ascii="Courier New" w:hAnsi="Courier New" w:cs="Courier New"/>
+          <w:sz w:val="20"/>
+          <w:szCs w:val="20"/>
+        </w:rPr>
+        <w:t>CharacterController</w:t>
+      </w:r>
+      <w:proofErr w:type="spellEnd"/>
+      <w:r>
+        <w:rPr>
+          <w:rFonts w:ascii="Courier New" w:hAnsi="Courier New" w:cs="Courier New"/>
+          <w:sz w:val="20"/>
+          <w:szCs w:val="20"/>
+        </w:rPr>
+        <w:t xml:space="preserve"> </w:t>
+      </w:r>
+      <w:proofErr w:type="spellStart"/>
+      <w:r>
+        <w:rPr>
+          <w:rFonts w:ascii="Courier New" w:hAnsi="Courier New" w:cs="Courier New"/>
+          <w:sz w:val="20"/>
+          <w:szCs w:val="20"/>
+        </w:rPr>
+        <w:t>agent</w:t>
+      </w:r>
+      <w:r>
+        <w:rPr>
+          <w:rFonts w:ascii="Courier New" w:hAnsi="Courier New" w:cs="Courier New"/>
+          <w:sz w:val="20"/>
+          <w:szCs w:val="20"/>
+        </w:rPr>
+        <w:t>Controller</w:t>
+      </w:r>
+      <w:proofErr w:type="spellEnd"/>
+      <w:r>
+        <w:rPr>
+          <w:rFonts w:ascii="Courier New" w:hAnsi="Courier New" w:cs="Courier New"/>
+          <w:sz w:val="20"/>
+          <w:szCs w:val="20"/>
+        </w:rPr>
+        <w:t>;</w:t>
+      </w:r>
+    </w:p>
+    <w:p>
+      <w:pPr>
+        <w:pBdr>
+          <w:top w:val="single" w:sz="4" w:space="1" w:color="auto"/>
+          <w:left w:val="single" w:sz="4" w:space="1" w:color="auto"/>
+          <w:bottom w:val="single" w:sz="4" w:space="1" w:color="auto"/>
+          <w:right w:val="single" w:sz="4" w:space="1" w:color="auto"/>
+        </w:pBdr>
+        <w:rPr>
+          <w:rFonts w:ascii="Courier New" w:hAnsi="Courier New" w:cs="Courier New"/>
+          <w:sz w:val="20"/>
+          <w:szCs w:val="20"/>
+        </w:rPr>
+      </w:pPr>
+      <w:r>
+        <w:rPr>
+          <w:rFonts w:ascii="Courier New" w:hAnsi="Courier New" w:cs="Courier New"/>
+          <w:sz w:val="20"/>
+          <w:szCs w:val="20"/>
+        </w:rPr>
+        <w:tab/>
+      </w:r>
+      <w:proofErr w:type="spellStart"/>
+      <w:r>
+        <w:rPr>
+          <w:rFonts w:ascii="Courier New" w:hAnsi="Courier New" w:cs="Courier New"/>
+          <w:sz w:val="20"/>
+          <w:szCs w:val="20"/>
+        </w:rPr>
+        <w:t>int</w:t>
+      </w:r>
+      <w:proofErr w:type="spellEnd"/>
+      <w:r>
+        <w:rPr>
+          <w:rFonts w:ascii="Courier New" w:hAnsi="Courier New" w:cs="Courier New"/>
+          <w:sz w:val="20"/>
+          <w:szCs w:val="20"/>
+        </w:rPr>
+        <w:t xml:space="preserve"> </w:t>
+      </w:r>
+      <w:proofErr w:type="spellStart"/>
+      <w:r>
+        <w:rPr>
+          <w:rFonts w:ascii="Courier New" w:hAnsi="Courier New" w:cs="Courier New"/>
+          <w:sz w:val="20"/>
+          <w:szCs w:val="20"/>
+        </w:rPr>
+        <w:t>currentWaypoint</w:t>
+      </w:r>
+      <w:proofErr w:type="spellEnd"/>
+      <w:r>
+        <w:rPr>
+          <w:rFonts w:ascii="Courier New" w:hAnsi="Courier New" w:cs="Courier New"/>
+          <w:sz w:val="20"/>
+          <w:szCs w:val="20"/>
+        </w:rPr>
+        <w:t>;</w:t>
+      </w:r>
+    </w:p>
+    <w:p>
+      <w:pPr>
+        <w:pBdr>
+          <w:top w:val="single" w:sz="4" w:space="1" w:color="auto"/>
+          <w:left w:val="single" w:sz="4" w:space="1" w:color="auto"/>
+          <w:bottom w:val="single" w:sz="4" w:space="1" w:color="auto"/>
+          <w:right w:val="single" w:sz="4" w:space="1" w:color="auto"/>
+        </w:pBdr>
+        <w:rPr>
+          <w:rFonts w:ascii="Courier New" w:hAnsi="Courier New" w:cs="Courier New"/>
+          <w:sz w:val="20"/>
+          <w:szCs w:val="20"/>
+        </w:rPr>
+      </w:pPr>
+      <w:r>
+        <w:rPr>
+          <w:rFonts w:ascii="Courier New" w:hAnsi="Courier New" w:cs="Courier New"/>
+          <w:sz w:val="20"/>
+          <w:szCs w:val="20"/>
+        </w:rPr>
+        <w:tab/>
+      </w:r>
+    </w:p>
+    <w:p>
+      <w:pPr>
+        <w:pBdr>
+          <w:top w:val="single" w:sz="4" w:space="1" w:color="auto"/>
+          <w:left w:val="single" w:sz="4" w:space="1" w:color="auto"/>
+          <w:bottom w:val="single" w:sz="4" w:space="1" w:color="auto"/>
+          <w:right w:val="single" w:sz="4" w:space="1" w:color="auto"/>
+        </w:pBdr>
+        <w:rPr>
+          <w:rFonts w:ascii="Courier New" w:hAnsi="Courier New" w:cs="Courier New"/>
+          <w:sz w:val="20"/>
+          <w:szCs w:val="20"/>
+        </w:rPr>
+      </w:pPr>
+      <w:r>
+        <w:rPr>
+          <w:rFonts w:ascii="Courier New" w:hAnsi="Courier New" w:cs="Courier New"/>
+          <w:sz w:val="20"/>
+          <w:szCs w:val="20"/>
+        </w:rPr>
+        <w:tab/>
+      </w:r>
+      <w:proofErr w:type="spellStart"/>
+      <w:r>
+        <w:rPr>
+          <w:rFonts w:ascii="Courier New" w:hAnsi="Courier New" w:cs="Courier New"/>
+          <w:sz w:val="20"/>
+          <w:szCs w:val="20"/>
+        </w:rPr>
+        <w:t>float</w:t>
+      </w:r>
+      <w:proofErr w:type="spellEnd"/>
+      <w:r>
+        <w:rPr>
+          <w:rFonts w:ascii="Courier New" w:hAnsi="Courier New" w:cs="Courier New"/>
+          <w:sz w:val="20"/>
+          <w:szCs w:val="20"/>
+        </w:rPr>
+        <w:t xml:space="preserve"> </w:t>
+      </w:r>
+      <w:proofErr w:type="spellStart"/>
+      <w:r>
+        <w:rPr>
+          <w:rFonts w:ascii="Courier New" w:hAnsi="Courier New" w:cs="Courier New"/>
+          <w:sz w:val="20"/>
+          <w:szCs w:val="20"/>
+        </w:rPr>
+        <w:t>speed</w:t>
+      </w:r>
+      <w:proofErr w:type="spellEnd"/>
+      <w:r>
+        <w:rPr>
+          <w:rFonts w:ascii="Courier New" w:hAnsi="Courier New" w:cs="Courier New"/>
+          <w:sz w:val="20"/>
+          <w:szCs w:val="20"/>
+        </w:rPr>
+        <w:t xml:space="preserve"> = 10.0f;</w:t>
+      </w:r>
+    </w:p>
+    <w:p>
+      <w:pPr>
+        <w:pBdr>
+          <w:top w:val="single" w:sz="4" w:space="1" w:color="auto"/>
+          <w:left w:val="single" w:sz="4" w:space="1" w:color="auto"/>
+          <w:bottom w:val="single" w:sz="4" w:space="1" w:color="auto"/>
+          <w:right w:val="single" w:sz="4" w:space="1" w:color="auto"/>
+        </w:pBdr>
+        <w:rPr>
+          <w:rFonts w:ascii="Courier New" w:hAnsi="Courier New" w:cs="Courier New"/>
+          <w:sz w:val="20"/>
+          <w:szCs w:val="20"/>
+        </w:rPr>
+      </w:pPr>
+      <w:r>
+        <w:rPr>
+          <w:rFonts w:ascii="Courier New" w:hAnsi="Courier New" w:cs="Courier New"/>
+          <w:sz w:val="20"/>
+          <w:szCs w:val="20"/>
+        </w:rPr>
+        <w:tab/>
+      </w:r>
+      <w:proofErr w:type="spellStart"/>
+      <w:r>
+        <w:rPr>
+          <w:rFonts w:ascii="Courier New" w:hAnsi="Courier New" w:cs="Courier New"/>
+          <w:sz w:val="20"/>
+          <w:szCs w:val="20"/>
+        </w:rPr>
+        <w:t>float</w:t>
+      </w:r>
+      <w:proofErr w:type="spellEnd"/>
+      <w:r>
+        <w:rPr>
+          <w:rFonts w:ascii="Courier New" w:hAnsi="Courier New" w:cs="Courier New"/>
+          <w:sz w:val="20"/>
+          <w:szCs w:val="20"/>
+        </w:rPr>
+        <w:t xml:space="preserve"> </w:t>
+      </w:r>
+      <w:proofErr w:type="spellStart"/>
+      <w:r>
+        <w:rPr>
+          <w:rFonts w:ascii="Courier New" w:hAnsi="Courier New" w:cs="Courier New"/>
+          <w:sz w:val="20"/>
+          <w:szCs w:val="20"/>
+        </w:rPr>
+        <w:t>maxWaypointDistance</w:t>
+      </w:r>
+      <w:proofErr w:type="spellEnd"/>
+      <w:r>
+        <w:rPr>
+          <w:rFonts w:ascii="Courier New" w:hAnsi="Courier New" w:cs="Courier New"/>
+          <w:sz w:val="20"/>
+          <w:szCs w:val="20"/>
+        </w:rPr>
+        <w:t xml:space="preserve"> = 2.0f;</w:t>
+      </w:r>
+    </w:p>
+    <w:p>
+      <w:pPr>
+        <w:pBdr>
+          <w:top w:val="single" w:sz="4" w:space="1" w:color="auto"/>
+          <w:left w:val="single" w:sz="4" w:space="1" w:color="auto"/>
+          <w:bottom w:val="single" w:sz="4" w:space="1" w:color="auto"/>
+          <w:right w:val="single" w:sz="4" w:space="1" w:color="auto"/>
+        </w:pBdr>
+        <w:rPr>
+          <w:rFonts w:ascii="Courier New" w:hAnsi="Courier New" w:cs="Courier New"/>
+          <w:sz w:val="20"/>
+          <w:szCs w:val="20"/>
+        </w:rPr>
+      </w:pPr>
+      <w:r>
+        <w:rPr>
+          <w:rFonts w:ascii="Courier New" w:hAnsi="Courier New" w:cs="Courier New"/>
+          <w:sz w:val="20"/>
+          <w:szCs w:val="20"/>
+        </w:rPr>
+        <w:tab/>
+      </w:r>
+    </w:p>
+    <w:p>
+      <w:pPr>
+        <w:pBdr>
+          <w:top w:val="single" w:sz="4" w:space="1" w:color="auto"/>
+          <w:left w:val="single" w:sz="4" w:space="1" w:color="auto"/>
+          <w:bottom w:val="single" w:sz="4" w:space="1" w:color="auto"/>
+          <w:right w:val="single" w:sz="4" w:space="1" w:color="auto"/>
+        </w:pBdr>
+        <w:rPr>
+          <w:rFonts w:ascii="Courier New" w:hAnsi="Courier New" w:cs="Courier New"/>
+          <w:sz w:val="20"/>
+          <w:szCs w:val="20"/>
+        </w:rPr>
+      </w:pPr>
+      <w:r>
+        <w:rPr>
+          <w:rFonts w:ascii="Courier New" w:hAnsi="Courier New" w:cs="Courier New"/>
+          <w:sz w:val="20"/>
+          <w:szCs w:val="20"/>
+        </w:rPr>
+        <w:tab/>
+      </w:r>
+      <w:proofErr w:type="spellStart"/>
+      <w:r>
+        <w:rPr>
+          <w:rFonts w:ascii="Courier New" w:hAnsi="Courier New" w:cs="Courier New"/>
+          <w:sz w:val="20"/>
+          <w:szCs w:val="20"/>
+        </w:rPr>
+        <w:t>void</w:t>
+      </w:r>
+      <w:proofErr w:type="spellEnd"/>
+      <w:r>
+        <w:rPr>
+          <w:rFonts w:ascii="Courier New" w:hAnsi="Courier New" w:cs="Courier New"/>
+          <w:sz w:val="20"/>
+          <w:szCs w:val="20"/>
+        </w:rPr>
+        <w:t xml:space="preserve"> Start () {</w:t>
+      </w:r>
+    </w:p>
+    <w:p>
+      <w:pPr>
+        <w:pBdr>
+          <w:top w:val="single" w:sz="4" w:space="1" w:color="auto"/>
+          <w:left w:val="single" w:sz="4" w:space="1" w:color="auto"/>
+          <w:bottom w:val="single" w:sz="4" w:space="1" w:color="auto"/>
+          <w:right w:val="single" w:sz="4" w:space="1" w:color="auto"/>
+        </w:pBdr>
+        <w:rPr>
+          <w:rFonts w:ascii="Courier New" w:hAnsi="Courier New" w:cs="Courier New"/>
+          <w:sz w:val="20"/>
+          <w:szCs w:val="20"/>
+        </w:rPr>
+      </w:pPr>
+      <w:r>
+        <w:rPr>
+          <w:rFonts w:ascii="Courier New" w:hAnsi="Courier New" w:cs="Courier New"/>
+          <w:sz w:val="20"/>
+          <w:szCs w:val="20"/>
+        </w:rPr>
+        <w:tab/>
+      </w:r>
+      <w:proofErr w:type="spellStart"/>
+      <w:r>
+        <w:rPr>
+          <w:rFonts w:ascii="Courier New" w:hAnsi="Courier New" w:cs="Courier New"/>
+          <w:sz w:val="20"/>
+          <w:szCs w:val="20"/>
+        </w:rPr>
+        <w:t>seeker</w:t>
+      </w:r>
+      <w:proofErr w:type="spellEnd"/>
+      <w:r>
+        <w:rPr>
+          <w:rFonts w:ascii="Courier New" w:hAnsi="Courier New" w:cs="Courier New"/>
+          <w:sz w:val="20"/>
+          <w:szCs w:val="20"/>
+        </w:rPr>
+        <w:t xml:space="preserve"> = </w:t>
+      </w:r>
+      <w:proofErr w:type="spellStart"/>
+      <w:r>
+        <w:rPr>
+          <w:rFonts w:ascii="Courier New" w:hAnsi="Courier New" w:cs="Courier New"/>
+          <w:sz w:val="20"/>
+          <w:szCs w:val="20"/>
+        </w:rPr>
+        <w:t>GetComponent&lt;Seeker</w:t>
+      </w:r>
+      <w:proofErr w:type="spellEnd"/>
+      <w:r>
+        <w:rPr>
+          <w:rFonts w:ascii="Courier New" w:hAnsi="Courier New" w:cs="Courier New"/>
+          <w:sz w:val="20"/>
+          <w:szCs w:val="20"/>
+        </w:rPr>
+        <w:t>&gt;();</w:t>
+      </w:r>
+    </w:p>
+    <w:p>
+      <w:pPr>
+        <w:pBdr>
+          <w:top w:val="single" w:sz="4" w:space="1" w:color="auto"/>
+          <w:left w:val="single" w:sz="4" w:space="1" w:color="auto"/>
+          <w:bottom w:val="single" w:sz="4" w:space="1" w:color="auto"/>
+          <w:right w:val="single" w:sz="4" w:space="1" w:color="auto"/>
+        </w:pBdr>
+        <w:rPr>
+          <w:rFonts w:ascii="Courier New" w:hAnsi="Courier New" w:cs="Courier New"/>
+          <w:sz w:val="20"/>
+          <w:szCs w:val="20"/>
+        </w:rPr>
+      </w:pPr>
+      <w:r>
+        <w:rPr>
+          <w:rFonts w:ascii="Courier New" w:hAnsi="Courier New" w:cs="Courier New"/>
+          <w:sz w:val="20"/>
+          <w:szCs w:val="20"/>
+        </w:rPr>
+        <w:tab/>
+      </w:r>
+      <w:proofErr w:type="spellStart"/>
+      <w:r>
+        <w:rPr>
+          <w:rFonts w:ascii="Courier New" w:hAnsi="Courier New" w:cs="Courier New"/>
+          <w:sz w:val="20"/>
+          <w:szCs w:val="20"/>
+        </w:rPr>
+        <w:t>seeker.StartPath</w:t>
+      </w:r>
+      <w:proofErr w:type="spellEnd"/>
+      <w:r>
+        <w:rPr>
+          <w:rFonts w:ascii="Courier New" w:hAnsi="Courier New" w:cs="Courier New"/>
+          <w:sz w:val="20"/>
+          <w:szCs w:val="20"/>
+        </w:rPr>
+        <w:t>(</w:t>
+      </w:r>
+      <w:proofErr w:type="spellStart"/>
+      <w:r>
+        <w:rPr>
+          <w:rFonts w:ascii="Courier New" w:hAnsi="Courier New" w:cs="Courier New"/>
+          <w:sz w:val="20"/>
+          <w:szCs w:val="20"/>
+        </w:rPr>
+        <w:t>transform.position</w:t>
+      </w:r>
+      <w:proofErr w:type="spellEnd"/>
+      <w:r>
+        <w:rPr>
+          <w:rFonts w:ascii="Courier New" w:hAnsi="Courier New" w:cs="Courier New"/>
+          <w:sz w:val="20"/>
+          <w:szCs w:val="20"/>
+        </w:rPr>
+        <w:t xml:space="preserve">, </w:t>
+      </w:r>
+    </w:p>
+    <w:p>
+      <w:pPr>
+        <w:pBdr>
+          <w:top w:val="single" w:sz="4" w:space="1" w:color="auto"/>
+          <w:left w:val="single" w:sz="4" w:space="1" w:color="auto"/>
+          <w:bottom w:val="single" w:sz="4" w:space="1" w:color="auto"/>
+          <w:right w:val="single" w:sz="4" w:space="1" w:color="auto"/>
+        </w:pBdr>
+        <w:rPr>
+          <w:rFonts w:ascii="Courier New" w:hAnsi="Courier New" w:cs="Courier New"/>
+          <w:sz w:val="20"/>
+          <w:szCs w:val="20"/>
+        </w:rPr>
+      </w:pPr>
+      <w:r>
+        <w:rPr>
+          <w:rFonts w:ascii="Courier New" w:hAnsi="Courier New" w:cs="Courier New"/>
+          <w:sz w:val="20"/>
+          <w:szCs w:val="20"/>
+        </w:rPr>
+        <w:tab/>
+      </w:r>
+      <w:r>
+        <w:rPr>
+          <w:rFonts w:ascii="Courier New" w:hAnsi="Courier New" w:cs="Courier New"/>
+          <w:sz w:val="20"/>
+          <w:szCs w:val="20"/>
+        </w:rPr>
+        <w:tab/>
+      </w:r>
+      <w:r>
+        <w:rPr>
+          <w:rFonts w:ascii="Courier New" w:hAnsi="Courier New" w:cs="Courier New"/>
+          <w:sz w:val="20"/>
+          <w:szCs w:val="20"/>
+        </w:rPr>
+        <w:tab/>
+      </w:r>
+      <w:r>
+        <w:rPr>
+          <w:rFonts w:ascii="Courier New" w:hAnsi="Courier New" w:cs="Courier New"/>
+          <w:sz w:val="20"/>
+          <w:szCs w:val="20"/>
+        </w:rPr>
+        <w:tab/>
+        <w:t xml:space="preserve">  </w:t>
+      </w:r>
+      <w:proofErr w:type="spellStart"/>
+      <w:r>
+        <w:rPr>
+          <w:rFonts w:ascii="Courier New" w:hAnsi="Courier New" w:cs="Courier New"/>
+          <w:sz w:val="20"/>
+          <w:szCs w:val="20"/>
+        </w:rPr>
+        <w:t>target.position</w:t>
+      </w:r>
+      <w:proofErr w:type="spellEnd"/>
+      <w:r>
+        <w:rPr>
+          <w:rFonts w:ascii="Courier New" w:hAnsi="Courier New" w:cs="Courier New"/>
+          <w:sz w:val="20"/>
+          <w:szCs w:val="20"/>
+        </w:rPr>
+        <w:t xml:space="preserve">, </w:t>
+      </w:r>
+    </w:p>
+    <w:p>
+      <w:pPr>
+        <w:pBdr>
+          <w:top w:val="single" w:sz="4" w:space="1" w:color="auto"/>
+          <w:left w:val="single" w:sz="4" w:space="1" w:color="auto"/>
+          <w:bottom w:val="single" w:sz="4" w:space="1" w:color="auto"/>
+          <w:right w:val="single" w:sz="4" w:space="1" w:color="auto"/>
+        </w:pBdr>
+        <w:rPr>
+          <w:rFonts w:ascii="Courier New" w:hAnsi="Courier New" w:cs="Courier New"/>
+          <w:sz w:val="20"/>
+          <w:szCs w:val="20"/>
+        </w:rPr>
+      </w:pPr>
+      <w:r>
+        <w:rPr>
+          <w:rFonts w:ascii="Courier New" w:hAnsi="Courier New" w:cs="Courier New"/>
+          <w:sz w:val="20"/>
+          <w:szCs w:val="20"/>
+        </w:rPr>
+        <w:tab/>
+      </w:r>
+      <w:r>
+        <w:rPr>
+          <w:rFonts w:ascii="Courier New" w:hAnsi="Courier New" w:cs="Courier New"/>
+          <w:sz w:val="20"/>
+          <w:szCs w:val="20"/>
+        </w:rPr>
+        <w:tab/>
+      </w:r>
+      <w:r>
+        <w:rPr>
+          <w:rFonts w:ascii="Courier New" w:hAnsi="Courier New" w:cs="Courier New"/>
+          <w:sz w:val="20"/>
+          <w:szCs w:val="20"/>
+        </w:rPr>
+        <w:tab/>
+      </w:r>
+      <w:r>
+        <w:rPr>
+          <w:rFonts w:ascii="Courier New" w:hAnsi="Courier New" w:cs="Courier New"/>
+          <w:sz w:val="20"/>
+          <w:szCs w:val="20"/>
+        </w:rPr>
+        <w:tab/>
+        <w:t xml:space="preserve">  </w:t>
+      </w:r>
+      <w:proofErr w:type="spellStart"/>
+      <w:r>
+        <w:rPr>
+          <w:rFonts w:ascii="Courier New" w:hAnsi="Courier New" w:cs="Courier New"/>
+          <w:sz w:val="20"/>
+          <w:szCs w:val="20"/>
+        </w:rPr>
+        <w:t>OnPathCompleted</w:t>
+      </w:r>
+      <w:proofErr w:type="spellEnd"/>
+      <w:r>
+        <w:rPr>
+          <w:rFonts w:ascii="Courier New" w:hAnsi="Courier New" w:cs="Courier New"/>
+          <w:sz w:val="20"/>
+          <w:szCs w:val="20"/>
+        </w:rPr>
+        <w:t>);</w:t>
+      </w:r>
+    </w:p>
+    <w:p>
+      <w:pPr>
+        <w:pBdr>
+          <w:top w:val="single" w:sz="4" w:space="1" w:color="auto"/>
+          <w:left w:val="single" w:sz="4" w:space="1" w:color="auto"/>
+          <w:bottom w:val="single" w:sz="4" w:space="1" w:color="auto"/>
+          <w:right w:val="single" w:sz="4" w:space="1" w:color="auto"/>
+        </w:pBdr>
+        <w:rPr>
+          <w:rFonts w:ascii="Courier New" w:hAnsi="Courier New" w:cs="Courier New"/>
+          <w:sz w:val="20"/>
+          <w:szCs w:val="20"/>
+        </w:rPr>
+      </w:pPr>
+      <w:r>
+        <w:rPr>
+          <w:rFonts w:ascii="Courier New" w:hAnsi="Courier New" w:cs="Courier New"/>
+          <w:sz w:val="20"/>
+          <w:szCs w:val="20"/>
+        </w:rPr>
+        <w:tab/>
+      </w:r>
+      <w:proofErr w:type="spellStart"/>
+      <w:r>
+        <w:rPr>
+          <w:rFonts w:ascii="Courier New" w:hAnsi="Courier New" w:cs="Courier New"/>
+          <w:sz w:val="20"/>
+          <w:szCs w:val="20"/>
+        </w:rPr>
+        <w:t>agent</w:t>
+      </w:r>
+      <w:r>
+        <w:rPr>
+          <w:rFonts w:ascii="Courier New" w:hAnsi="Courier New" w:cs="Courier New"/>
+          <w:sz w:val="20"/>
+          <w:szCs w:val="20"/>
+        </w:rPr>
+        <w:t>Controller</w:t>
+      </w:r>
+      <w:proofErr w:type="spellEnd"/>
+      <w:r>
+        <w:rPr>
+          <w:rFonts w:ascii="Courier New" w:hAnsi="Courier New" w:cs="Courier New"/>
+          <w:sz w:val="20"/>
+          <w:szCs w:val="20"/>
+        </w:rPr>
+        <w:t xml:space="preserve"> </w:t>
+      </w:r>
+      <w:r>
+        <w:rPr>
+          <w:rFonts w:ascii="Courier New" w:hAnsi="Courier New" w:cs="Courier New"/>
+          <w:sz w:val="20"/>
+          <w:szCs w:val="20"/>
+        </w:rPr>
+        <w:t xml:space="preserve">= </w:t>
+      </w:r>
+      <w:proofErr w:type="spellStart"/>
+      <w:r>
+        <w:rPr>
+          <w:rFonts w:ascii="Courier New" w:hAnsi="Courier New" w:cs="Courier New"/>
+          <w:sz w:val="20"/>
+          <w:szCs w:val="20"/>
+        </w:rPr>
+        <w:t>GetComponent&lt;CharacterController</w:t>
+      </w:r>
+      <w:proofErr w:type="spellEnd"/>
+      <w:r>
+        <w:rPr>
+          <w:rFonts w:ascii="Courier New" w:hAnsi="Courier New" w:cs="Courier New"/>
+          <w:sz w:val="20"/>
+          <w:szCs w:val="20"/>
+        </w:rPr>
+        <w:t>&gt;();</w:t>
+      </w:r>
+    </w:p>
+    <w:p>
+      <w:pPr>
+        <w:pBdr>
+          <w:top w:val="single" w:sz="4" w:space="1" w:color="auto"/>
+          <w:left w:val="single" w:sz="4" w:space="1" w:color="auto"/>
+          <w:bottom w:val="single" w:sz="4" w:space="1" w:color="auto"/>
+          <w:right w:val="single" w:sz="4" w:space="1" w:color="auto"/>
+        </w:pBdr>
+        <w:rPr>
+          <w:rFonts w:ascii="Courier New" w:hAnsi="Courier New" w:cs="Courier New"/>
+          <w:sz w:val="20"/>
+          <w:szCs w:val="20"/>
+        </w:rPr>
+      </w:pPr>
+      <w:r>
+        <w:rPr>
+          <w:rFonts w:ascii="Courier New" w:hAnsi="Courier New" w:cs="Courier New"/>
+          <w:sz w:val="20"/>
+          <w:szCs w:val="20"/>
+        </w:rPr>
+        <w:tab/>
+        <w:t>}</w:t>
+      </w:r>
+    </w:p>
+    <w:p>
+      <w:pPr>
+        <w:pBdr>
+          <w:top w:val="single" w:sz="4" w:space="1" w:color="auto"/>
+          <w:left w:val="single" w:sz="4" w:space="1" w:color="auto"/>
+          <w:bottom w:val="single" w:sz="4" w:space="1" w:color="auto"/>
+          <w:right w:val="single" w:sz="4" w:space="1" w:color="auto"/>
+        </w:pBdr>
+        <w:rPr>
+          <w:rFonts w:ascii="Courier New" w:hAnsi="Courier New" w:cs="Courier New"/>
+          <w:sz w:val="20"/>
+          <w:szCs w:val="20"/>
+        </w:rPr>
+      </w:pPr>
+      <w:r>
+        <w:rPr>
+          <w:rFonts w:ascii="Courier New" w:hAnsi="Courier New" w:cs="Courier New"/>
+          <w:sz w:val="20"/>
+          <w:szCs w:val="20"/>
+        </w:rPr>
+        <w:tab/>
+      </w:r>
+    </w:p>
+    <w:p>
+      <w:pPr>
+        <w:pBdr>
+          <w:top w:val="single" w:sz="4" w:space="1" w:color="auto"/>
+          <w:left w:val="single" w:sz="4" w:space="1" w:color="auto"/>
+          <w:bottom w:val="single" w:sz="4" w:space="1" w:color="auto"/>
+          <w:right w:val="single" w:sz="4" w:space="1" w:color="auto"/>
+        </w:pBdr>
+        <w:rPr>
+          <w:rFonts w:ascii="Courier New" w:hAnsi="Courier New" w:cs="Courier New"/>
+          <w:sz w:val="20"/>
+          <w:szCs w:val="20"/>
+        </w:rPr>
+      </w:pPr>
+      <w:r>
+        <w:rPr>
+          <w:rFonts w:ascii="Courier New" w:hAnsi="Courier New" w:cs="Courier New"/>
+          <w:sz w:val="20"/>
+          <w:szCs w:val="20"/>
+        </w:rPr>
+        <w:tab/>
+        <w:t xml:space="preserve">public </w:t>
+      </w:r>
+      <w:proofErr w:type="spellStart"/>
+      <w:r>
+        <w:rPr>
+          <w:rFonts w:ascii="Courier New" w:hAnsi="Courier New" w:cs="Courier New"/>
+          <w:sz w:val="20"/>
+          <w:szCs w:val="20"/>
+        </w:rPr>
+        <w:t>void</w:t>
+      </w:r>
+      <w:proofErr w:type="spellEnd"/>
+      <w:r>
+        <w:rPr>
+          <w:rFonts w:ascii="Courier New" w:hAnsi="Courier New" w:cs="Courier New"/>
+          <w:sz w:val="20"/>
+          <w:szCs w:val="20"/>
+        </w:rPr>
+        <w:t xml:space="preserve"> </w:t>
+      </w:r>
+      <w:proofErr w:type="spellStart"/>
+      <w:r>
+        <w:rPr>
+          <w:rFonts w:ascii="Courier New" w:hAnsi="Courier New" w:cs="Courier New"/>
+          <w:sz w:val="20"/>
+          <w:szCs w:val="20"/>
+        </w:rPr>
+        <w:t>OnPathCompleted</w:t>
+      </w:r>
+      <w:proofErr w:type="spellEnd"/>
+      <w:r>
+        <w:rPr>
+          <w:rFonts w:ascii="Courier New" w:hAnsi="Courier New" w:cs="Courier New"/>
+          <w:sz w:val="20"/>
+          <w:szCs w:val="20"/>
+        </w:rPr>
+        <w:t>(</w:t>
+      </w:r>
+      <w:proofErr w:type="spellStart"/>
+      <w:r>
+        <w:rPr>
+          <w:rFonts w:ascii="Courier New" w:hAnsi="Courier New" w:cs="Courier New"/>
+          <w:sz w:val="20"/>
+          <w:szCs w:val="20"/>
+        </w:rPr>
+        <w:t>Path</w:t>
+      </w:r>
+      <w:proofErr w:type="spellEnd"/>
+      <w:r>
+        <w:rPr>
+          <w:rFonts w:ascii="Courier New" w:hAnsi="Courier New" w:cs="Courier New"/>
+          <w:sz w:val="20"/>
+          <w:szCs w:val="20"/>
+        </w:rPr>
+        <w:t xml:space="preserve"> p)</w:t>
+      </w:r>
+    </w:p>
+    <w:p>
+      <w:pPr>
+        <w:pBdr>
+          <w:top w:val="single" w:sz="4" w:space="1" w:color="auto"/>
+          <w:left w:val="single" w:sz="4" w:space="1" w:color="auto"/>
+          <w:bottom w:val="single" w:sz="4" w:space="1" w:color="auto"/>
+          <w:right w:val="single" w:sz="4" w:space="1" w:color="auto"/>
+        </w:pBdr>
+        <w:rPr>
+          <w:rFonts w:ascii="Courier New" w:hAnsi="Courier New" w:cs="Courier New"/>
+          <w:sz w:val="20"/>
+          <w:szCs w:val="20"/>
+        </w:rPr>
+      </w:pPr>
+      <w:r>
+        <w:rPr>
+          <w:rFonts w:ascii="Courier New" w:hAnsi="Courier New" w:cs="Courier New"/>
+          <w:sz w:val="20"/>
+          <w:szCs w:val="20"/>
+        </w:rPr>
+        <w:tab/>
+        <w:t>{</w:t>
+      </w:r>
+    </w:p>
+    <w:p>
+      <w:pPr>
+        <w:pBdr>
+          <w:top w:val="single" w:sz="4" w:space="1" w:color="auto"/>
+          <w:left w:val="single" w:sz="4" w:space="1" w:color="auto"/>
+          <w:bottom w:val="single" w:sz="4" w:space="1" w:color="auto"/>
+          <w:right w:val="single" w:sz="4" w:space="1" w:color="auto"/>
+        </w:pBdr>
+        <w:rPr>
+          <w:rFonts w:ascii="Courier New" w:hAnsi="Courier New" w:cs="Courier New"/>
+          <w:sz w:val="20"/>
+          <w:szCs w:val="20"/>
+        </w:rPr>
+      </w:pPr>
+      <w:r>
+        <w:rPr>
+          <w:rFonts w:ascii="Courier New" w:hAnsi="Courier New" w:cs="Courier New"/>
+          <w:sz w:val="20"/>
+          <w:szCs w:val="20"/>
+        </w:rPr>
+        <w:tab/>
+      </w:r>
+      <w:r>
+        <w:rPr>
+          <w:rFonts w:ascii="Courier New" w:hAnsi="Courier New" w:cs="Courier New"/>
+          <w:sz w:val="20"/>
+          <w:szCs w:val="20"/>
+        </w:rPr>
+        <w:tab/>
+      </w:r>
+      <w:proofErr w:type="spellStart"/>
+      <w:r>
+        <w:rPr>
+          <w:rFonts w:ascii="Courier New" w:hAnsi="Courier New" w:cs="Courier New"/>
+          <w:sz w:val="20"/>
+          <w:szCs w:val="20"/>
+        </w:rPr>
+        <w:t>if</w:t>
+      </w:r>
+      <w:proofErr w:type="spellEnd"/>
+      <w:r>
+        <w:rPr>
+          <w:rFonts w:ascii="Courier New" w:hAnsi="Courier New" w:cs="Courier New"/>
+          <w:sz w:val="20"/>
+          <w:szCs w:val="20"/>
+        </w:rPr>
+        <w:t xml:space="preserve"> (!</w:t>
+      </w:r>
+      <w:proofErr w:type="spellStart"/>
+      <w:r>
+        <w:rPr>
+          <w:rFonts w:ascii="Courier New" w:hAnsi="Courier New" w:cs="Courier New"/>
+          <w:sz w:val="20"/>
+          <w:szCs w:val="20"/>
+        </w:rPr>
+        <w:t>p.error</w:t>
+      </w:r>
+      <w:proofErr w:type="spellEnd"/>
+      <w:r>
+        <w:rPr>
+          <w:rFonts w:ascii="Courier New" w:hAnsi="Courier New" w:cs="Courier New"/>
+          <w:sz w:val="20"/>
+          <w:szCs w:val="20"/>
+        </w:rPr>
+        <w:t>)</w:t>
+      </w:r>
+    </w:p>
+    <w:p>
+      <w:pPr>
+        <w:pBdr>
+          <w:top w:val="single" w:sz="4" w:space="1" w:color="auto"/>
+          <w:left w:val="single" w:sz="4" w:space="1" w:color="auto"/>
+          <w:bottom w:val="single" w:sz="4" w:space="1" w:color="auto"/>
+          <w:right w:val="single" w:sz="4" w:space="1" w:color="auto"/>
+        </w:pBdr>
+        <w:rPr>
+          <w:rFonts w:ascii="Courier New" w:hAnsi="Courier New" w:cs="Courier New"/>
+          <w:sz w:val="20"/>
+          <w:szCs w:val="20"/>
+        </w:rPr>
+      </w:pPr>
+      <w:r>
+        <w:rPr>
+          <w:rFonts w:ascii="Courier New" w:hAnsi="Courier New" w:cs="Courier New"/>
+          <w:sz w:val="20"/>
+          <w:szCs w:val="20"/>
+        </w:rPr>
+        <w:tab/>
+      </w:r>
+      <w:r>
+        <w:rPr>
+          <w:rFonts w:ascii="Courier New" w:hAnsi="Courier New" w:cs="Courier New"/>
+          <w:sz w:val="20"/>
+          <w:szCs w:val="20"/>
+        </w:rPr>
+        <w:tab/>
+        <w:t>{</w:t>
+      </w:r>
+    </w:p>
+    <w:p>
+      <w:pPr>
+        <w:pBdr>
+          <w:top w:val="single" w:sz="4" w:space="1" w:color="auto"/>
+          <w:left w:val="single" w:sz="4" w:space="1" w:color="auto"/>
+          <w:bottom w:val="single" w:sz="4" w:space="1" w:color="auto"/>
+          <w:right w:val="single" w:sz="4" w:space="1" w:color="auto"/>
+        </w:pBdr>
+        <w:rPr>
+          <w:rFonts w:ascii="Courier New" w:hAnsi="Courier New" w:cs="Courier New"/>
+          <w:sz w:val="20"/>
+          <w:szCs w:val="20"/>
+        </w:rPr>
+      </w:pPr>
+      <w:r>
+        <w:rPr>
+          <w:rFonts w:ascii="Courier New" w:hAnsi="Courier New" w:cs="Courier New"/>
+          <w:sz w:val="20"/>
+          <w:szCs w:val="20"/>
+        </w:rPr>
+        <w:tab/>
+      </w:r>
+      <w:r>
+        <w:rPr>
+          <w:rFonts w:ascii="Courier New" w:hAnsi="Courier New" w:cs="Courier New"/>
+          <w:sz w:val="20"/>
+          <w:szCs w:val="20"/>
+        </w:rPr>
+        <w:tab/>
+      </w:r>
+      <w:proofErr w:type="spellStart"/>
+      <w:r>
+        <w:rPr>
+          <w:rFonts w:ascii="Courier New" w:hAnsi="Courier New" w:cs="Courier New"/>
+          <w:sz w:val="20"/>
+          <w:szCs w:val="20"/>
+        </w:rPr>
+        <w:t>path</w:t>
+      </w:r>
+      <w:proofErr w:type="spellEnd"/>
+      <w:r>
+        <w:rPr>
+          <w:rFonts w:ascii="Courier New" w:hAnsi="Courier New" w:cs="Courier New"/>
+          <w:sz w:val="20"/>
+          <w:szCs w:val="20"/>
+        </w:rPr>
+        <w:t xml:space="preserve"> = p ;</w:t>
+      </w:r>
+    </w:p>
+    <w:p>
+      <w:pPr>
+        <w:pBdr>
+          <w:top w:val="single" w:sz="4" w:space="1" w:color="auto"/>
+          <w:left w:val="single" w:sz="4" w:space="1" w:color="auto"/>
+          <w:bottom w:val="single" w:sz="4" w:space="1" w:color="auto"/>
+          <w:right w:val="single" w:sz="4" w:space="1" w:color="auto"/>
+        </w:pBdr>
+        <w:rPr>
+          <w:rFonts w:ascii="Courier New" w:hAnsi="Courier New" w:cs="Courier New"/>
+          <w:sz w:val="20"/>
+          <w:szCs w:val="20"/>
+        </w:rPr>
+      </w:pPr>
+      <w:r>
+        <w:rPr>
+          <w:rFonts w:ascii="Courier New" w:hAnsi="Courier New" w:cs="Courier New"/>
+          <w:sz w:val="20"/>
+          <w:szCs w:val="20"/>
+        </w:rPr>
+        <w:tab/>
+      </w:r>
+      <w:r>
+        <w:rPr>
+          <w:rFonts w:ascii="Courier New" w:hAnsi="Courier New" w:cs="Courier New"/>
+          <w:sz w:val="20"/>
+          <w:szCs w:val="20"/>
+        </w:rPr>
+        <w:tab/>
+      </w:r>
+      <w:proofErr w:type="spellStart"/>
+      <w:r>
+        <w:rPr>
+          <w:rFonts w:ascii="Courier New" w:hAnsi="Courier New" w:cs="Courier New"/>
+          <w:sz w:val="20"/>
+          <w:szCs w:val="20"/>
+        </w:rPr>
+        <w:t>currentWaypoint</w:t>
+      </w:r>
+      <w:proofErr w:type="spellEnd"/>
+      <w:r>
+        <w:rPr>
+          <w:rFonts w:ascii="Courier New" w:hAnsi="Courier New" w:cs="Courier New"/>
+          <w:sz w:val="20"/>
+          <w:szCs w:val="20"/>
+        </w:rPr>
+        <w:t xml:space="preserve"> = 0 ;</w:t>
+      </w:r>
+    </w:p>
+    <w:p>
+      <w:pPr>
+        <w:pBdr>
+          <w:top w:val="single" w:sz="4" w:space="1" w:color="auto"/>
+          <w:left w:val="single" w:sz="4" w:space="1" w:color="auto"/>
+          <w:bottom w:val="single" w:sz="4" w:space="1" w:color="auto"/>
+          <w:right w:val="single" w:sz="4" w:space="1" w:color="auto"/>
+        </w:pBdr>
+        <w:rPr>
+          <w:rFonts w:ascii="Courier New" w:hAnsi="Courier New" w:cs="Courier New"/>
+          <w:sz w:val="20"/>
+          <w:szCs w:val="20"/>
+        </w:rPr>
+      </w:pPr>
+      <w:r>
+        <w:rPr>
+          <w:rFonts w:ascii="Courier New" w:hAnsi="Courier New" w:cs="Courier New"/>
+          <w:sz w:val="20"/>
+          <w:szCs w:val="20"/>
+        </w:rPr>
+        <w:tab/>
+      </w:r>
+      <w:r>
+        <w:rPr>
+          <w:rFonts w:ascii="Courier New" w:hAnsi="Courier New" w:cs="Courier New"/>
+          <w:sz w:val="20"/>
+          <w:szCs w:val="20"/>
+        </w:rPr>
+        <w:tab/>
+        <w:t>}</w:t>
+      </w:r>
+    </w:p>
+    <w:p>
+      <w:pPr>
+        <w:pBdr>
+          <w:top w:val="single" w:sz="4" w:space="1" w:color="auto"/>
+          <w:left w:val="single" w:sz="4" w:space="1" w:color="auto"/>
+          <w:bottom w:val="single" w:sz="4" w:space="1" w:color="auto"/>
+          <w:right w:val="single" w:sz="4" w:space="1" w:color="auto"/>
+        </w:pBdr>
+        <w:rPr>
+          <w:rFonts w:ascii="Courier New" w:hAnsi="Courier New" w:cs="Courier New"/>
+          <w:sz w:val="20"/>
+          <w:szCs w:val="20"/>
+        </w:rPr>
+      </w:pPr>
+      <w:r>
+        <w:rPr>
+          <w:rFonts w:ascii="Courier New" w:hAnsi="Courier New" w:cs="Courier New"/>
+          <w:sz w:val="20"/>
+          <w:szCs w:val="20"/>
+        </w:rPr>
+        <w:tab/>
+      </w:r>
+      <w:r>
+        <w:rPr>
+          <w:rFonts w:ascii="Courier New" w:hAnsi="Courier New" w:cs="Courier New"/>
+          <w:sz w:val="20"/>
+          <w:szCs w:val="20"/>
+        </w:rPr>
+        <w:tab/>
+      </w:r>
+      <w:proofErr w:type="spellStart"/>
+      <w:r>
+        <w:rPr>
+          <w:rFonts w:ascii="Courier New" w:hAnsi="Courier New" w:cs="Courier New"/>
+          <w:sz w:val="20"/>
+          <w:szCs w:val="20"/>
+        </w:rPr>
+        <w:t>else</w:t>
+      </w:r>
+      <w:proofErr w:type="spellEnd"/>
+      <w:r>
+        <w:rPr>
+          <w:rFonts w:ascii="Courier New" w:hAnsi="Courier New" w:cs="Courier New"/>
+          <w:sz w:val="20"/>
+          <w:szCs w:val="20"/>
+        </w:rPr>
+        <w:t>{</w:t>
+      </w:r>
+    </w:p>
+    <w:p>
+      <w:pPr>
+        <w:pBdr>
+          <w:top w:val="single" w:sz="4" w:space="1" w:color="auto"/>
+          <w:left w:val="single" w:sz="4" w:space="1" w:color="auto"/>
+          <w:bottom w:val="single" w:sz="4" w:space="1" w:color="auto"/>
+          <w:right w:val="single" w:sz="4" w:space="1" w:color="auto"/>
+        </w:pBdr>
+        <w:rPr>
+          <w:rFonts w:ascii="Courier New" w:hAnsi="Courier New" w:cs="Courier New"/>
+          <w:sz w:val="20"/>
+          <w:szCs w:val="20"/>
+        </w:rPr>
+      </w:pPr>
+      <w:r>
+        <w:rPr>
+          <w:rFonts w:ascii="Courier New" w:hAnsi="Courier New" w:cs="Courier New"/>
+          <w:sz w:val="20"/>
+          <w:szCs w:val="20"/>
+        </w:rPr>
+        <w:tab/>
+      </w:r>
+      <w:r>
+        <w:rPr>
+          <w:rFonts w:ascii="Courier New" w:hAnsi="Courier New" w:cs="Courier New"/>
+          <w:sz w:val="20"/>
+          <w:szCs w:val="20"/>
+        </w:rPr>
+        <w:tab/>
+      </w:r>
+      <w:r>
+        <w:rPr>
+          <w:rFonts w:ascii="Courier New" w:hAnsi="Courier New" w:cs="Courier New"/>
+          <w:sz w:val="20"/>
+          <w:szCs w:val="20"/>
+        </w:rPr>
+        <w:tab/>
+      </w:r>
+      <w:proofErr w:type="spellStart"/>
+      <w:r>
+        <w:rPr>
+          <w:rFonts w:ascii="Courier New" w:hAnsi="Courier New" w:cs="Courier New"/>
+          <w:sz w:val="20"/>
+          <w:szCs w:val="20"/>
+        </w:rPr>
+        <w:t>Debug.Log</w:t>
+      </w:r>
+      <w:proofErr w:type="spellEnd"/>
+      <w:r>
+        <w:rPr>
+          <w:rFonts w:ascii="Courier New" w:hAnsi="Courier New" w:cs="Courier New"/>
+          <w:sz w:val="20"/>
+          <w:szCs w:val="20"/>
+        </w:rPr>
+        <w:t>(</w:t>
+      </w:r>
+      <w:proofErr w:type="spellStart"/>
+      <w:r>
+        <w:rPr>
+          <w:rFonts w:ascii="Courier New" w:hAnsi="Courier New" w:cs="Courier New"/>
+          <w:sz w:val="20"/>
+          <w:szCs w:val="20"/>
+        </w:rPr>
+        <w:t>p.error</w:t>
+      </w:r>
+      <w:proofErr w:type="spellEnd"/>
+      <w:r>
+        <w:rPr>
+          <w:rFonts w:ascii="Courier New" w:hAnsi="Courier New" w:cs="Courier New"/>
+          <w:sz w:val="20"/>
+          <w:szCs w:val="20"/>
+        </w:rPr>
+        <w:t>);</w:t>
+      </w:r>
+    </w:p>
+    <w:p>
+      <w:pPr>
+        <w:pBdr>
+          <w:top w:val="single" w:sz="4" w:space="1" w:color="auto"/>
+          <w:left w:val="single" w:sz="4" w:space="1" w:color="auto"/>
+          <w:bottom w:val="single" w:sz="4" w:space="1" w:color="auto"/>
+          <w:right w:val="single" w:sz="4" w:space="1" w:color="auto"/>
+        </w:pBdr>
+        <w:rPr>
+          <w:rFonts w:ascii="Courier New" w:hAnsi="Courier New" w:cs="Courier New"/>
+          <w:sz w:val="20"/>
+          <w:szCs w:val="20"/>
+        </w:rPr>
+      </w:pPr>
+      <w:r>
+        <w:rPr>
+          <w:rFonts w:ascii="Courier New" w:hAnsi="Courier New" w:cs="Courier New"/>
+          <w:sz w:val="20"/>
+          <w:szCs w:val="20"/>
+        </w:rPr>
+        <w:tab/>
+      </w:r>
+      <w:r>
+        <w:rPr>
+          <w:rFonts w:ascii="Courier New" w:hAnsi="Courier New" w:cs="Courier New"/>
+          <w:sz w:val="20"/>
+          <w:szCs w:val="20"/>
+        </w:rPr>
+        <w:tab/>
+        <w:t>}</w:t>
+      </w:r>
+    </w:p>
+    <w:p>
+      <w:pPr>
+        <w:pBdr>
+          <w:top w:val="single" w:sz="4" w:space="1" w:color="auto"/>
+          <w:left w:val="single" w:sz="4" w:space="1" w:color="auto"/>
+          <w:bottom w:val="single" w:sz="4" w:space="1" w:color="auto"/>
+          <w:right w:val="single" w:sz="4" w:space="1" w:color="auto"/>
+        </w:pBdr>
+        <w:rPr>
+          <w:rFonts w:ascii="Courier New" w:hAnsi="Courier New" w:cs="Courier New"/>
+          <w:sz w:val="20"/>
+          <w:szCs w:val="20"/>
+        </w:rPr>
+      </w:pPr>
+      <w:r>
+        <w:rPr>
+          <w:rFonts w:ascii="Courier New" w:hAnsi="Courier New" w:cs="Courier New"/>
+          <w:sz w:val="20"/>
+          <w:szCs w:val="20"/>
+        </w:rPr>
+        <w:tab/>
+        <w:t>}</w:t>
+      </w:r>
+    </w:p>
+    <w:p>
+      <w:pPr>
+        <w:pBdr>
+          <w:top w:val="single" w:sz="4" w:space="1" w:color="auto"/>
+          <w:left w:val="single" w:sz="4" w:space="1" w:color="auto"/>
+          <w:bottom w:val="single" w:sz="4" w:space="1" w:color="auto"/>
+          <w:right w:val="single" w:sz="4" w:space="1" w:color="auto"/>
+        </w:pBdr>
+        <w:rPr>
+          <w:rFonts w:ascii="Courier New" w:hAnsi="Courier New" w:cs="Courier New"/>
+          <w:sz w:val="20"/>
+          <w:szCs w:val="20"/>
+        </w:rPr>
+      </w:pPr>
+      <w:r>
+        <w:rPr>
+          <w:rFonts w:ascii="Courier New" w:hAnsi="Courier New" w:cs="Courier New"/>
+          <w:sz w:val="20"/>
+          <w:szCs w:val="20"/>
+        </w:rPr>
+        <w:tab/>
+      </w:r>
+    </w:p>
+    <w:p>
+      <w:pPr>
+        <w:pBdr>
+          <w:top w:val="single" w:sz="4" w:space="1" w:color="auto"/>
+          <w:left w:val="single" w:sz="4" w:space="1" w:color="auto"/>
+          <w:bottom w:val="single" w:sz="4" w:space="1" w:color="auto"/>
+          <w:right w:val="single" w:sz="4" w:space="1" w:color="auto"/>
+        </w:pBdr>
+        <w:rPr>
+          <w:rFonts w:ascii="Courier New" w:hAnsi="Courier New" w:cs="Courier New"/>
+          <w:sz w:val="20"/>
+          <w:szCs w:val="20"/>
+        </w:rPr>
+      </w:pPr>
+      <w:r>
+        <w:rPr>
+          <w:rFonts w:ascii="Courier New" w:hAnsi="Courier New" w:cs="Courier New"/>
+          <w:sz w:val="20"/>
+          <w:szCs w:val="20"/>
+        </w:rPr>
+        <w:tab/>
+      </w:r>
+      <w:proofErr w:type="spellStart"/>
+      <w:r>
+        <w:rPr>
+          <w:rFonts w:ascii="Courier New" w:hAnsi="Courier New" w:cs="Courier New"/>
+          <w:sz w:val="20"/>
+          <w:szCs w:val="20"/>
+        </w:rPr>
+        <w:t>void</w:t>
+      </w:r>
+      <w:proofErr w:type="spellEnd"/>
+      <w:r>
+        <w:rPr>
+          <w:rFonts w:ascii="Courier New" w:hAnsi="Courier New" w:cs="Courier New"/>
+          <w:sz w:val="20"/>
+          <w:szCs w:val="20"/>
+        </w:rPr>
+        <w:t xml:space="preserve"> </w:t>
+      </w:r>
+      <w:proofErr w:type="spellStart"/>
+      <w:r>
+        <w:rPr>
+          <w:rFonts w:ascii="Courier New" w:hAnsi="Courier New" w:cs="Courier New"/>
+          <w:sz w:val="20"/>
+          <w:szCs w:val="20"/>
+        </w:rPr>
+        <w:t>FixedUpdate</w:t>
+      </w:r>
+      <w:proofErr w:type="spellEnd"/>
+      <w:r>
+        <w:rPr>
+          <w:rFonts w:ascii="Courier New" w:hAnsi="Courier New" w:cs="Courier New"/>
+          <w:sz w:val="20"/>
+          <w:szCs w:val="20"/>
+        </w:rPr>
+        <w:t>()</w:t>
+      </w:r>
+    </w:p>
+    <w:p>
+      <w:pPr>
+        <w:pBdr>
+          <w:top w:val="single" w:sz="4" w:space="1" w:color="auto"/>
+          <w:left w:val="single" w:sz="4" w:space="1" w:color="auto"/>
+          <w:bottom w:val="single" w:sz="4" w:space="1" w:color="auto"/>
+          <w:right w:val="single" w:sz="4" w:space="1" w:color="auto"/>
+        </w:pBdr>
+        <w:rPr>
+          <w:rFonts w:ascii="Courier New" w:hAnsi="Courier New" w:cs="Courier New"/>
+          <w:sz w:val="20"/>
+          <w:szCs w:val="20"/>
+        </w:rPr>
+      </w:pPr>
+      <w:r>
+        <w:rPr>
+          <w:rFonts w:ascii="Courier New" w:hAnsi="Courier New" w:cs="Courier New"/>
+          <w:sz w:val="20"/>
+          <w:szCs w:val="20"/>
+        </w:rPr>
+        <w:tab/>
+        <w:t>{</w:t>
+      </w:r>
+    </w:p>
+    <w:p>
+      <w:pPr>
+        <w:pBdr>
+          <w:top w:val="single" w:sz="4" w:space="1" w:color="auto"/>
+          <w:left w:val="single" w:sz="4" w:space="1" w:color="auto"/>
+          <w:bottom w:val="single" w:sz="4" w:space="1" w:color="auto"/>
+          <w:right w:val="single" w:sz="4" w:space="1" w:color="auto"/>
+        </w:pBdr>
+        <w:rPr>
+          <w:rFonts w:ascii="Courier New" w:hAnsi="Courier New" w:cs="Courier New"/>
+          <w:sz w:val="20"/>
+          <w:szCs w:val="20"/>
+        </w:rPr>
+      </w:pPr>
+      <w:r>
+        <w:rPr>
+          <w:rFonts w:ascii="Courier New" w:hAnsi="Courier New" w:cs="Courier New"/>
+          <w:sz w:val="20"/>
+          <w:szCs w:val="20"/>
+        </w:rPr>
+        <w:tab/>
+      </w:r>
+      <w:r>
+        <w:rPr>
+          <w:rFonts w:ascii="Courier New" w:hAnsi="Courier New" w:cs="Courier New"/>
+          <w:sz w:val="20"/>
+          <w:szCs w:val="20"/>
+        </w:rPr>
+        <w:tab/>
+      </w:r>
+      <w:proofErr w:type="spellStart"/>
+      <w:r>
+        <w:rPr>
+          <w:rFonts w:ascii="Courier New" w:hAnsi="Courier New" w:cs="Courier New"/>
+          <w:sz w:val="20"/>
+          <w:szCs w:val="20"/>
+        </w:rPr>
+        <w:t>if</w:t>
+      </w:r>
+      <w:proofErr w:type="spellEnd"/>
+      <w:r>
+        <w:rPr>
+          <w:rFonts w:ascii="Courier New" w:hAnsi="Courier New" w:cs="Courier New"/>
+          <w:sz w:val="20"/>
+          <w:szCs w:val="20"/>
+        </w:rPr>
+        <w:t xml:space="preserve"> (</w:t>
+      </w:r>
+      <w:proofErr w:type="spellStart"/>
+      <w:r>
+        <w:rPr>
+          <w:rFonts w:ascii="Courier New" w:hAnsi="Courier New" w:cs="Courier New"/>
+          <w:sz w:val="20"/>
+          <w:szCs w:val="20"/>
+        </w:rPr>
+        <w:t>path</w:t>
+      </w:r>
+      <w:proofErr w:type="spellEnd"/>
+      <w:r>
+        <w:rPr>
+          <w:rFonts w:ascii="Courier New" w:hAnsi="Courier New" w:cs="Courier New"/>
+          <w:sz w:val="20"/>
+          <w:szCs w:val="20"/>
+        </w:rPr>
+        <w:t xml:space="preserve"> == </w:t>
+      </w:r>
+      <w:proofErr w:type="spellStart"/>
+      <w:r>
+        <w:rPr>
+          <w:rFonts w:ascii="Courier New" w:hAnsi="Courier New" w:cs="Courier New"/>
+          <w:sz w:val="20"/>
+          <w:szCs w:val="20"/>
+        </w:rPr>
+        <w:t>null</w:t>
+      </w:r>
+      <w:proofErr w:type="spellEnd"/>
+      <w:r>
+        <w:rPr>
+          <w:rFonts w:ascii="Courier New" w:hAnsi="Courier New" w:cs="Courier New"/>
+          <w:sz w:val="20"/>
+          <w:szCs w:val="20"/>
+        </w:rPr>
+        <w:t>)</w:t>
+      </w:r>
+    </w:p>
+    <w:p>
+      <w:pPr>
+        <w:pBdr>
+          <w:top w:val="single" w:sz="4" w:space="1" w:color="auto"/>
+          <w:left w:val="single" w:sz="4" w:space="1" w:color="auto"/>
+          <w:bottom w:val="single" w:sz="4" w:space="1" w:color="auto"/>
+          <w:right w:val="single" w:sz="4" w:space="1" w:color="auto"/>
+        </w:pBdr>
+        <w:rPr>
+          <w:rFonts w:ascii="Courier New" w:hAnsi="Courier New" w:cs="Courier New"/>
+          <w:sz w:val="20"/>
+          <w:szCs w:val="20"/>
+        </w:rPr>
+      </w:pPr>
+      <w:r>
+        <w:rPr>
+          <w:rFonts w:ascii="Courier New" w:hAnsi="Courier New" w:cs="Courier New"/>
+          <w:sz w:val="20"/>
+          <w:szCs w:val="20"/>
+        </w:rPr>
+        <w:tab/>
+      </w:r>
+      <w:r>
+        <w:rPr>
+          <w:rFonts w:ascii="Courier New" w:hAnsi="Courier New" w:cs="Courier New"/>
+          <w:sz w:val="20"/>
+          <w:szCs w:val="20"/>
+        </w:rPr>
+        <w:tab/>
+      </w:r>
+      <w:r>
+        <w:rPr>
+          <w:rFonts w:ascii="Courier New" w:hAnsi="Courier New" w:cs="Courier New"/>
+          <w:sz w:val="20"/>
+          <w:szCs w:val="20"/>
+        </w:rPr>
+        <w:tab/>
+        <w:t>return;</w:t>
+      </w:r>
+    </w:p>
+    <w:p>
+      <w:pPr>
+        <w:pBdr>
+          <w:top w:val="single" w:sz="4" w:space="1" w:color="auto"/>
+          <w:left w:val="single" w:sz="4" w:space="1" w:color="auto"/>
+          <w:bottom w:val="single" w:sz="4" w:space="1" w:color="auto"/>
+          <w:right w:val="single" w:sz="4" w:space="1" w:color="auto"/>
+        </w:pBdr>
+        <w:rPr>
+          <w:rFonts w:ascii="Courier New" w:hAnsi="Courier New" w:cs="Courier New"/>
+          <w:sz w:val="20"/>
+          <w:szCs w:val="20"/>
+        </w:rPr>
+      </w:pPr>
+      <w:r>
+        <w:rPr>
+          <w:rFonts w:ascii="Courier New" w:hAnsi="Courier New" w:cs="Courier New"/>
+          <w:sz w:val="20"/>
+          <w:szCs w:val="20"/>
+        </w:rPr>
+        <w:tab/>
+      </w:r>
+    </w:p>
+    <w:p>
+      <w:pPr>
+        <w:pBdr>
+          <w:top w:val="single" w:sz="4" w:space="1" w:color="auto"/>
+          <w:left w:val="single" w:sz="4" w:space="1" w:color="auto"/>
+          <w:bottom w:val="single" w:sz="4" w:space="1" w:color="auto"/>
+          <w:right w:val="single" w:sz="4" w:space="1" w:color="auto"/>
+        </w:pBdr>
+        <w:rPr>
+          <w:rFonts w:ascii="Courier New" w:hAnsi="Courier New" w:cs="Courier New"/>
+          <w:sz w:val="20"/>
+          <w:szCs w:val="20"/>
+        </w:rPr>
+      </w:pPr>
+      <w:r>
+        <w:rPr>
+          <w:rFonts w:ascii="Courier New" w:hAnsi="Courier New" w:cs="Courier New"/>
+          <w:sz w:val="20"/>
+          <w:szCs w:val="20"/>
+        </w:rPr>
+        <w:tab/>
+      </w:r>
+      <w:r>
+        <w:rPr>
+          <w:rFonts w:ascii="Courier New" w:hAnsi="Courier New" w:cs="Courier New"/>
+          <w:sz w:val="20"/>
+          <w:szCs w:val="20"/>
+        </w:rPr>
+        <w:tab/>
+      </w:r>
+    </w:p>
+    <w:p>
+      <w:pPr>
+        <w:pBdr>
+          <w:top w:val="single" w:sz="4" w:space="1" w:color="auto"/>
+          <w:left w:val="single" w:sz="4" w:space="1" w:color="auto"/>
+          <w:bottom w:val="single" w:sz="4" w:space="1" w:color="auto"/>
+          <w:right w:val="single" w:sz="4" w:space="1" w:color="auto"/>
+        </w:pBdr>
+        <w:rPr>
+          <w:rFonts w:ascii="Courier New" w:hAnsi="Courier New" w:cs="Courier New"/>
+          <w:sz w:val="20"/>
+          <w:szCs w:val="20"/>
+        </w:rPr>
+      </w:pPr>
+      <w:r>
+        <w:rPr>
+          <w:rFonts w:ascii="Courier New" w:hAnsi="Courier New" w:cs="Courier New"/>
+          <w:sz w:val="20"/>
+          <w:szCs w:val="20"/>
+        </w:rPr>
+        <w:tab/>
+      </w:r>
+      <w:r>
+        <w:rPr>
+          <w:rFonts w:ascii="Courier New" w:hAnsi="Courier New" w:cs="Courier New"/>
+          <w:sz w:val="20"/>
+          <w:szCs w:val="20"/>
+        </w:rPr>
+        <w:tab/>
+      </w:r>
+      <w:proofErr w:type="spellStart"/>
+      <w:r>
+        <w:rPr>
+          <w:rFonts w:ascii="Courier New" w:hAnsi="Courier New" w:cs="Courier New"/>
+          <w:sz w:val="20"/>
+          <w:szCs w:val="20"/>
+        </w:rPr>
+        <w:t>if</w:t>
+      </w:r>
+      <w:proofErr w:type="spellEnd"/>
+      <w:r>
+        <w:rPr>
+          <w:rFonts w:ascii="Courier New" w:hAnsi="Courier New" w:cs="Courier New"/>
+          <w:sz w:val="20"/>
+          <w:szCs w:val="20"/>
+        </w:rPr>
+        <w:t xml:space="preserve"> (</w:t>
+      </w:r>
+      <w:proofErr w:type="spellStart"/>
+      <w:r>
+        <w:rPr>
+          <w:rFonts w:ascii="Courier New" w:hAnsi="Courier New" w:cs="Courier New"/>
+          <w:sz w:val="20"/>
+          <w:szCs w:val="20"/>
+        </w:rPr>
+        <w:t>currentWaypoint</w:t>
+      </w:r>
+      <w:proofErr w:type="spellEnd"/>
+      <w:r>
+        <w:rPr>
+          <w:rFonts w:ascii="Courier New" w:hAnsi="Courier New" w:cs="Courier New"/>
+          <w:sz w:val="20"/>
+          <w:szCs w:val="20"/>
+        </w:rPr>
+        <w:t xml:space="preserve"> &gt;= </w:t>
+      </w:r>
+      <w:proofErr w:type="spellStart"/>
+      <w:r>
+        <w:rPr>
+          <w:rFonts w:ascii="Courier New" w:hAnsi="Courier New" w:cs="Courier New"/>
+          <w:sz w:val="20"/>
+          <w:szCs w:val="20"/>
+        </w:rPr>
+        <w:t>path.vectorPath.Count</w:t>
+      </w:r>
+      <w:proofErr w:type="spellEnd"/>
+      <w:r>
+        <w:rPr>
+          <w:rFonts w:ascii="Courier New" w:hAnsi="Courier New" w:cs="Courier New"/>
+          <w:sz w:val="20"/>
+          <w:szCs w:val="20"/>
+        </w:rPr>
+        <w:t>)</w:t>
+      </w:r>
+    </w:p>
+    <w:p>
+      <w:pPr>
+        <w:pBdr>
+          <w:top w:val="single" w:sz="4" w:space="1" w:color="auto"/>
+          <w:left w:val="single" w:sz="4" w:space="1" w:color="auto"/>
+          <w:bottom w:val="single" w:sz="4" w:space="1" w:color="auto"/>
+          <w:right w:val="single" w:sz="4" w:space="1" w:color="auto"/>
+        </w:pBdr>
+        <w:rPr>
+          <w:rFonts w:ascii="Courier New" w:hAnsi="Courier New" w:cs="Courier New"/>
+          <w:sz w:val="20"/>
+          <w:szCs w:val="20"/>
+        </w:rPr>
+      </w:pPr>
+      <w:r>
+        <w:rPr>
+          <w:rFonts w:ascii="Courier New" w:hAnsi="Courier New" w:cs="Courier New"/>
+          <w:sz w:val="20"/>
+          <w:szCs w:val="20"/>
+        </w:rPr>
+        <w:tab/>
+      </w:r>
+      <w:r>
+        <w:rPr>
+          <w:rFonts w:ascii="Courier New" w:hAnsi="Courier New" w:cs="Courier New"/>
+          <w:sz w:val="20"/>
+          <w:szCs w:val="20"/>
+        </w:rPr>
+        <w:tab/>
+        <w:t>{</w:t>
+      </w:r>
+    </w:p>
+    <w:p>
+      <w:pPr>
+        <w:pBdr>
+          <w:top w:val="single" w:sz="4" w:space="1" w:color="auto"/>
+          <w:left w:val="single" w:sz="4" w:space="1" w:color="auto"/>
+          <w:bottom w:val="single" w:sz="4" w:space="1" w:color="auto"/>
+          <w:right w:val="single" w:sz="4" w:space="1" w:color="auto"/>
+        </w:pBdr>
+        <w:rPr>
+          <w:rFonts w:ascii="Courier New" w:hAnsi="Courier New" w:cs="Courier New"/>
+          <w:sz w:val="20"/>
+          <w:szCs w:val="20"/>
+        </w:rPr>
+      </w:pPr>
+      <w:r>
+        <w:rPr>
+          <w:rFonts w:ascii="Courier New" w:hAnsi="Courier New" w:cs="Courier New"/>
+          <w:sz w:val="20"/>
+          <w:szCs w:val="20"/>
+        </w:rPr>
+        <w:tab/>
+      </w:r>
+      <w:r>
+        <w:rPr>
+          <w:rFonts w:ascii="Courier New" w:hAnsi="Courier New" w:cs="Courier New"/>
+          <w:sz w:val="20"/>
+          <w:szCs w:val="20"/>
+        </w:rPr>
+        <w:tab/>
+      </w:r>
+      <w:r>
+        <w:rPr>
+          <w:rFonts w:ascii="Courier New" w:hAnsi="Courier New" w:cs="Courier New"/>
+          <w:sz w:val="20"/>
+          <w:szCs w:val="20"/>
+        </w:rPr>
+        <w:tab/>
+        <w:t>return;</w:t>
+      </w:r>
+    </w:p>
+    <w:p>
+      <w:pPr>
+        <w:pBdr>
+          <w:top w:val="single" w:sz="4" w:space="1" w:color="auto"/>
+          <w:left w:val="single" w:sz="4" w:space="1" w:color="auto"/>
+          <w:bottom w:val="single" w:sz="4" w:space="1" w:color="auto"/>
+          <w:right w:val="single" w:sz="4" w:space="1" w:color="auto"/>
+        </w:pBdr>
+        <w:rPr>
+          <w:rFonts w:ascii="Courier New" w:hAnsi="Courier New" w:cs="Courier New"/>
+          <w:sz w:val="20"/>
+          <w:szCs w:val="20"/>
+        </w:rPr>
+      </w:pPr>
+      <w:r>
+        <w:rPr>
+          <w:rFonts w:ascii="Courier New" w:hAnsi="Courier New" w:cs="Courier New"/>
+          <w:sz w:val="20"/>
+          <w:szCs w:val="20"/>
+        </w:rPr>
+        <w:tab/>
+      </w:r>
+      <w:r>
+        <w:rPr>
+          <w:rFonts w:ascii="Courier New" w:hAnsi="Courier New" w:cs="Courier New"/>
+          <w:sz w:val="20"/>
+          <w:szCs w:val="20"/>
+        </w:rPr>
+        <w:tab/>
+        <w:t>}</w:t>
+      </w:r>
+    </w:p>
+    <w:p>
+      <w:pPr>
+        <w:pBdr>
+          <w:top w:val="single" w:sz="4" w:space="1" w:color="auto"/>
+          <w:left w:val="single" w:sz="4" w:space="1" w:color="auto"/>
+          <w:bottom w:val="single" w:sz="4" w:space="1" w:color="auto"/>
+          <w:right w:val="single" w:sz="4" w:space="1" w:color="auto"/>
+        </w:pBdr>
+        <w:rPr>
+          <w:rFonts w:ascii="Courier New" w:hAnsi="Courier New" w:cs="Courier New"/>
+          <w:sz w:val="20"/>
+          <w:szCs w:val="20"/>
+        </w:rPr>
+      </w:pPr>
+      <w:r>
+        <w:rPr>
+          <w:rFonts w:ascii="Courier New" w:hAnsi="Courier New" w:cs="Courier New"/>
+          <w:sz w:val="20"/>
+          <w:szCs w:val="20"/>
+        </w:rPr>
+        <w:tab/>
+      </w:r>
+      <w:r>
+        <w:rPr>
+          <w:rFonts w:ascii="Courier New" w:hAnsi="Courier New" w:cs="Courier New"/>
+          <w:sz w:val="20"/>
+          <w:szCs w:val="20"/>
+        </w:rPr>
+        <w:tab/>
+      </w:r>
+    </w:p>
+    <w:p>
+      <w:pPr>
+        <w:pBdr>
+          <w:top w:val="single" w:sz="4" w:space="1" w:color="auto"/>
+          <w:left w:val="single" w:sz="4" w:space="1" w:color="auto"/>
+          <w:bottom w:val="single" w:sz="4" w:space="1" w:color="auto"/>
+          <w:right w:val="single" w:sz="4" w:space="1" w:color="auto"/>
+        </w:pBdr>
+        <w:rPr>
+          <w:rFonts w:ascii="Courier New" w:hAnsi="Courier New" w:cs="Courier New"/>
+          <w:sz w:val="20"/>
+          <w:szCs w:val="20"/>
+        </w:rPr>
+      </w:pPr>
+      <w:r>
+        <w:rPr>
+          <w:rFonts w:ascii="Courier New" w:hAnsi="Courier New" w:cs="Courier New"/>
+          <w:sz w:val="20"/>
+          <w:szCs w:val="20"/>
+        </w:rPr>
+        <w:tab/>
+      </w:r>
+      <w:r>
+        <w:rPr>
+          <w:rFonts w:ascii="Courier New" w:hAnsi="Courier New" w:cs="Courier New"/>
+          <w:sz w:val="20"/>
+          <w:szCs w:val="20"/>
+        </w:rPr>
+        <w:tab/>
+      </w:r>
+    </w:p>
+    <w:p>
+      <w:pPr>
+        <w:pBdr>
+          <w:top w:val="single" w:sz="4" w:space="1" w:color="auto"/>
+          <w:left w:val="single" w:sz="4" w:space="1" w:color="auto"/>
+          <w:bottom w:val="single" w:sz="4" w:space="1" w:color="auto"/>
+          <w:right w:val="single" w:sz="4" w:space="1" w:color="auto"/>
+        </w:pBdr>
+        <w:rPr>
+          <w:rFonts w:ascii="Courier New" w:hAnsi="Courier New" w:cs="Courier New"/>
+          <w:sz w:val="20"/>
+          <w:szCs w:val="20"/>
+        </w:rPr>
+      </w:pPr>
+      <w:r>
+        <w:rPr>
+          <w:rFonts w:ascii="Courier New" w:hAnsi="Courier New" w:cs="Courier New"/>
+          <w:sz w:val="20"/>
+          <w:szCs w:val="20"/>
+        </w:rPr>
+        <w:lastRenderedPageBreak/>
+        <w:tab/>
+      </w:r>
+      <w:r>
+        <w:rPr>
+          <w:rFonts w:ascii="Courier New" w:hAnsi="Courier New" w:cs="Courier New"/>
+          <w:sz w:val="20"/>
+          <w:szCs w:val="20"/>
+        </w:rPr>
+        <w:tab/>
+        <w:t xml:space="preserve">Vector3 </w:t>
+      </w:r>
+      <w:proofErr w:type="spellStart"/>
+      <w:r>
+        <w:rPr>
+          <w:rFonts w:ascii="Courier New" w:hAnsi="Courier New" w:cs="Courier New"/>
+          <w:sz w:val="20"/>
+          <w:szCs w:val="20"/>
+        </w:rPr>
+        <w:t>direction</w:t>
+      </w:r>
+      <w:proofErr w:type="spellEnd"/>
+      <w:r>
+        <w:rPr>
+          <w:rFonts w:ascii="Courier New" w:hAnsi="Courier New" w:cs="Courier New"/>
+          <w:sz w:val="20"/>
+          <w:szCs w:val="20"/>
+        </w:rPr>
+        <w:t xml:space="preserve"> = </w:t>
+      </w:r>
+      <w:r>
+        <w:rPr>
+          <w:rFonts w:ascii="Courier New" w:hAnsi="Courier New" w:cs="Courier New"/>
+          <w:sz w:val="20"/>
+          <w:szCs w:val="20"/>
+        </w:rPr>
+        <w:tab/>
+      </w:r>
+      <w:r>
+        <w:rPr>
+          <w:rFonts w:ascii="Courier New" w:hAnsi="Courier New" w:cs="Courier New"/>
+          <w:sz w:val="20"/>
+          <w:szCs w:val="20"/>
+        </w:rPr>
+        <w:tab/>
+      </w:r>
+      <w:r>
+        <w:rPr>
+          <w:rFonts w:ascii="Courier New" w:hAnsi="Courier New" w:cs="Courier New"/>
+          <w:sz w:val="20"/>
+          <w:szCs w:val="20"/>
+        </w:rPr>
+        <w:tab/>
+      </w:r>
+      <w:r>
+        <w:rPr>
+          <w:rFonts w:ascii="Courier New" w:hAnsi="Courier New" w:cs="Courier New"/>
+          <w:sz w:val="20"/>
+          <w:szCs w:val="20"/>
+        </w:rPr>
+        <w:tab/>
+      </w:r>
+      <w:r>
+        <w:rPr>
+          <w:rFonts w:ascii="Courier New" w:hAnsi="Courier New" w:cs="Courier New"/>
+          <w:sz w:val="20"/>
+          <w:szCs w:val="20"/>
+        </w:rPr>
+        <w:tab/>
+      </w:r>
+      <w:r>
+        <w:rPr>
+          <w:rFonts w:ascii="Courier New" w:hAnsi="Courier New" w:cs="Courier New"/>
+          <w:sz w:val="20"/>
+          <w:szCs w:val="20"/>
+        </w:rPr>
+        <w:tab/>
+        <w:t xml:space="preserve">    </w:t>
+      </w:r>
+      <w:r>
+        <w:rPr>
+          <w:rFonts w:ascii="Courier New" w:hAnsi="Courier New" w:cs="Courier New"/>
+          <w:sz w:val="20"/>
+          <w:szCs w:val="20"/>
+        </w:rPr>
+        <w:tab/>
+      </w:r>
+      <w:r>
+        <w:rPr>
+          <w:rFonts w:ascii="Courier New" w:hAnsi="Courier New" w:cs="Courier New"/>
+          <w:sz w:val="20"/>
+          <w:szCs w:val="20"/>
+        </w:rPr>
+        <w:tab/>
+      </w:r>
+      <w:r>
+        <w:rPr>
+          <w:rFonts w:ascii="Courier New" w:hAnsi="Courier New" w:cs="Courier New"/>
+          <w:sz w:val="20"/>
+          <w:szCs w:val="20"/>
+        </w:rPr>
+        <w:tab/>
+      </w:r>
+      <w:r>
+        <w:rPr>
+          <w:rFonts w:ascii="Courier New" w:hAnsi="Courier New" w:cs="Courier New"/>
+          <w:sz w:val="20"/>
+          <w:szCs w:val="20"/>
+        </w:rPr>
+        <w:t>(</w:t>
+      </w:r>
+      <w:proofErr w:type="spellStart"/>
+      <w:r>
+        <w:rPr>
+          <w:rFonts w:ascii="Courier New" w:hAnsi="Courier New" w:cs="Courier New"/>
+          <w:sz w:val="20"/>
+          <w:szCs w:val="20"/>
+        </w:rPr>
+        <w:t>path.vectorPath</w:t>
+      </w:r>
+      <w:proofErr w:type="spellEnd"/>
+      <w:r>
+        <w:rPr>
+          <w:rFonts w:ascii="Courier New" w:hAnsi="Courier New" w:cs="Courier New"/>
+          <w:sz w:val="20"/>
+          <w:szCs w:val="20"/>
+        </w:rPr>
+        <w:t>[</w:t>
+      </w:r>
+      <w:proofErr w:type="spellStart"/>
+      <w:r>
+        <w:rPr>
+          <w:rFonts w:ascii="Courier New" w:hAnsi="Courier New" w:cs="Courier New"/>
+          <w:sz w:val="20"/>
+          <w:szCs w:val="20"/>
+        </w:rPr>
+        <w:t>currentWaypoint</w:t>
+      </w:r>
+      <w:proofErr w:type="spellEnd"/>
+      <w:r>
+        <w:rPr>
+          <w:rFonts w:ascii="Courier New" w:hAnsi="Courier New" w:cs="Courier New"/>
+          <w:sz w:val="20"/>
+          <w:szCs w:val="20"/>
+        </w:rPr>
+        <w:t xml:space="preserve">] - </w:t>
+      </w:r>
+      <w:r>
+        <w:rPr>
+          <w:rFonts w:ascii="Courier New" w:hAnsi="Courier New" w:cs="Courier New"/>
+          <w:sz w:val="20"/>
+          <w:szCs w:val="20"/>
+        </w:rPr>
+        <w:tab/>
+      </w:r>
+      <w:r>
+        <w:rPr>
+          <w:rFonts w:ascii="Courier New" w:hAnsi="Courier New" w:cs="Courier New"/>
+          <w:sz w:val="20"/>
+          <w:szCs w:val="20"/>
+        </w:rPr>
+        <w:tab/>
+      </w:r>
+      <w:r>
+        <w:rPr>
+          <w:rFonts w:ascii="Courier New" w:hAnsi="Courier New" w:cs="Courier New"/>
+          <w:sz w:val="20"/>
+          <w:szCs w:val="20"/>
+        </w:rPr>
+        <w:tab/>
+      </w:r>
+      <w:r>
+        <w:rPr>
+          <w:rFonts w:ascii="Courier New" w:hAnsi="Courier New" w:cs="Courier New"/>
+          <w:sz w:val="20"/>
+          <w:szCs w:val="20"/>
+        </w:rPr>
+        <w:tab/>
+      </w:r>
+      <w:r>
+        <w:rPr>
+          <w:rFonts w:ascii="Courier New" w:hAnsi="Courier New" w:cs="Courier New"/>
+          <w:sz w:val="20"/>
+          <w:szCs w:val="20"/>
+        </w:rPr>
+        <w:tab/>
+        <w:t xml:space="preserve">      </w:t>
+      </w:r>
+      <w:proofErr w:type="spellStart"/>
+      <w:r>
+        <w:rPr>
+          <w:rFonts w:ascii="Courier New" w:hAnsi="Courier New" w:cs="Courier New"/>
+          <w:sz w:val="20"/>
+          <w:szCs w:val="20"/>
+        </w:rPr>
+        <w:t>transform.position</w:t>
+      </w:r>
+      <w:proofErr w:type="spellEnd"/>
+      <w:r>
+        <w:rPr>
+          <w:rFonts w:ascii="Courier New" w:hAnsi="Courier New" w:cs="Courier New"/>
+          <w:sz w:val="20"/>
+          <w:szCs w:val="20"/>
+        </w:rPr>
+        <w:t>).</w:t>
+      </w:r>
+      <w:proofErr w:type="spellStart"/>
+      <w:r>
+        <w:rPr>
+          <w:rFonts w:ascii="Courier New" w:hAnsi="Courier New" w:cs="Courier New"/>
+          <w:sz w:val="20"/>
+          <w:szCs w:val="20"/>
+        </w:rPr>
+        <w:t>normalized</w:t>
+      </w:r>
+      <w:proofErr w:type="spellEnd"/>
+      <w:r>
+        <w:rPr>
+          <w:rFonts w:ascii="Courier New" w:hAnsi="Courier New" w:cs="Courier New"/>
+          <w:sz w:val="20"/>
+          <w:szCs w:val="20"/>
+        </w:rPr>
+        <w:t xml:space="preserve"> * </w:t>
+      </w:r>
+      <w:proofErr w:type="spellStart"/>
+      <w:r>
+        <w:rPr>
+          <w:rFonts w:ascii="Courier New" w:hAnsi="Courier New" w:cs="Courier New"/>
+          <w:sz w:val="20"/>
+          <w:szCs w:val="20"/>
+        </w:rPr>
+        <w:t>speed</w:t>
+      </w:r>
+      <w:proofErr w:type="spellEnd"/>
+      <w:r>
+        <w:rPr>
+          <w:rFonts w:ascii="Courier New" w:hAnsi="Courier New" w:cs="Courier New"/>
+          <w:sz w:val="20"/>
+          <w:szCs w:val="20"/>
+        </w:rPr>
+        <w:t>;</w:t>
+      </w:r>
+    </w:p>
+    <w:p>
+      <w:pPr>
+        <w:pBdr>
+          <w:top w:val="single" w:sz="4" w:space="1" w:color="auto"/>
+          <w:left w:val="single" w:sz="4" w:space="1" w:color="auto"/>
+          <w:bottom w:val="single" w:sz="4" w:space="1" w:color="auto"/>
+          <w:right w:val="single" w:sz="4" w:space="1" w:color="auto"/>
+        </w:pBdr>
+        <w:rPr>
+          <w:rFonts w:ascii="Courier New" w:hAnsi="Courier New" w:cs="Courier New"/>
+          <w:sz w:val="20"/>
+          <w:szCs w:val="20"/>
+        </w:rPr>
+      </w:pPr>
+    </w:p>
+    <w:p>
+      <w:pPr>
+        <w:pBdr>
+          <w:top w:val="single" w:sz="4" w:space="1" w:color="auto"/>
+          <w:left w:val="single" w:sz="4" w:space="1" w:color="auto"/>
+          <w:bottom w:val="single" w:sz="4" w:space="1" w:color="auto"/>
+          <w:right w:val="single" w:sz="4" w:space="1" w:color="auto"/>
+        </w:pBdr>
+        <w:rPr>
+          <w:rFonts w:ascii="Courier New" w:hAnsi="Courier New" w:cs="Courier New"/>
+          <w:sz w:val="20"/>
+          <w:szCs w:val="20"/>
+        </w:rPr>
+      </w:pPr>
+      <w:r>
+        <w:rPr>
+          <w:rFonts w:ascii="Courier New" w:hAnsi="Courier New" w:cs="Courier New"/>
+          <w:sz w:val="20"/>
+          <w:szCs w:val="20"/>
+        </w:rPr>
+        <w:tab/>
+      </w:r>
+      <w:r>
+        <w:rPr>
+          <w:rFonts w:ascii="Courier New" w:hAnsi="Courier New" w:cs="Courier New"/>
+          <w:sz w:val="20"/>
+          <w:szCs w:val="20"/>
+        </w:rPr>
+        <w:tab/>
+      </w:r>
+      <w:proofErr w:type="spellStart"/>
+      <w:r>
+        <w:rPr>
+          <w:rFonts w:ascii="Courier New" w:hAnsi="Courier New" w:cs="Courier New"/>
+          <w:sz w:val="20"/>
+          <w:szCs w:val="20"/>
+        </w:rPr>
+        <w:t>agent</w:t>
+      </w:r>
+      <w:r>
+        <w:rPr>
+          <w:rFonts w:ascii="Courier New" w:hAnsi="Courier New" w:cs="Courier New"/>
+          <w:sz w:val="20"/>
+          <w:szCs w:val="20"/>
+        </w:rPr>
+        <w:t>Controller</w:t>
+      </w:r>
+      <w:r>
+        <w:rPr>
+          <w:rFonts w:ascii="Courier New" w:hAnsi="Courier New" w:cs="Courier New"/>
+          <w:sz w:val="20"/>
+          <w:szCs w:val="20"/>
+        </w:rPr>
+        <w:t>.SimpleMove</w:t>
+      </w:r>
+      <w:proofErr w:type="spellEnd"/>
+      <w:r>
+        <w:rPr>
+          <w:rFonts w:ascii="Courier New" w:hAnsi="Courier New" w:cs="Courier New"/>
+          <w:sz w:val="20"/>
+          <w:szCs w:val="20"/>
+        </w:rPr>
+        <w:t>(</w:t>
+      </w:r>
+      <w:proofErr w:type="spellStart"/>
+      <w:r>
+        <w:rPr>
+          <w:rFonts w:ascii="Courier New" w:hAnsi="Courier New" w:cs="Courier New"/>
+          <w:sz w:val="20"/>
+          <w:szCs w:val="20"/>
+        </w:rPr>
+        <w:t>direction</w:t>
+      </w:r>
+      <w:proofErr w:type="spellEnd"/>
+      <w:r>
+        <w:rPr>
+          <w:rFonts w:ascii="Courier New" w:hAnsi="Courier New" w:cs="Courier New"/>
+          <w:sz w:val="20"/>
+          <w:szCs w:val="20"/>
+        </w:rPr>
+        <w:t>);</w:t>
+      </w:r>
+    </w:p>
+    <w:p>
+      <w:pPr>
+        <w:pBdr>
+          <w:top w:val="single" w:sz="4" w:space="1" w:color="auto"/>
+          <w:left w:val="single" w:sz="4" w:space="1" w:color="auto"/>
+          <w:bottom w:val="single" w:sz="4" w:space="1" w:color="auto"/>
+          <w:right w:val="single" w:sz="4" w:space="1" w:color="auto"/>
+        </w:pBdr>
+        <w:rPr>
+          <w:rFonts w:ascii="Courier New" w:hAnsi="Courier New" w:cs="Courier New"/>
+          <w:sz w:val="20"/>
+          <w:szCs w:val="20"/>
+        </w:rPr>
+      </w:pPr>
+      <w:r>
+        <w:rPr>
+          <w:rFonts w:ascii="Courier New" w:hAnsi="Courier New" w:cs="Courier New"/>
+          <w:sz w:val="20"/>
+          <w:szCs w:val="20"/>
+        </w:rPr>
+        <w:tab/>
+      </w:r>
+      <w:r>
+        <w:rPr>
+          <w:rFonts w:ascii="Courier New" w:hAnsi="Courier New" w:cs="Courier New"/>
+          <w:sz w:val="20"/>
+          <w:szCs w:val="20"/>
+        </w:rPr>
+        <w:t xml:space="preserve">      </w:t>
+      </w:r>
+      <w:proofErr w:type="spellStart"/>
+      <w:r>
+        <w:rPr>
+          <w:rFonts w:ascii="Courier New" w:hAnsi="Courier New" w:cs="Courier New"/>
+          <w:sz w:val="20"/>
+          <w:szCs w:val="20"/>
+        </w:rPr>
+        <w:t>gameObject.transform.forward</w:t>
+      </w:r>
+      <w:proofErr w:type="spellEnd"/>
+      <w:r>
+        <w:rPr>
+          <w:rFonts w:ascii="Courier New" w:hAnsi="Courier New" w:cs="Courier New"/>
+          <w:sz w:val="20"/>
+          <w:szCs w:val="20"/>
+        </w:rPr>
+        <w:t xml:space="preserve"> = </w:t>
+      </w:r>
+      <w:proofErr w:type="spellStart"/>
+      <w:r>
+        <w:rPr>
+          <w:rFonts w:ascii="Courier New" w:hAnsi="Courier New" w:cs="Courier New"/>
+          <w:sz w:val="20"/>
+          <w:szCs w:val="20"/>
+        </w:rPr>
+        <w:t>direction.normalized</w:t>
+      </w:r>
+      <w:proofErr w:type="spellEnd"/>
+      <w:r>
+        <w:rPr>
+          <w:rFonts w:ascii="Courier New" w:hAnsi="Courier New" w:cs="Courier New"/>
+          <w:sz w:val="20"/>
+          <w:szCs w:val="20"/>
+        </w:rPr>
+        <w:t>;</w:t>
+      </w:r>
+    </w:p>
+    <w:p>
+      <w:pPr>
+        <w:pBdr>
+          <w:top w:val="single" w:sz="4" w:space="1" w:color="auto"/>
+          <w:left w:val="single" w:sz="4" w:space="1" w:color="auto"/>
+          <w:bottom w:val="single" w:sz="4" w:space="1" w:color="auto"/>
+          <w:right w:val="single" w:sz="4" w:space="1" w:color="auto"/>
+        </w:pBdr>
+        <w:rPr>
+          <w:rFonts w:ascii="Courier New" w:hAnsi="Courier New" w:cs="Courier New"/>
+          <w:sz w:val="20"/>
+          <w:szCs w:val="20"/>
+        </w:rPr>
+      </w:pPr>
+      <w:r>
+        <w:rPr>
+          <w:rFonts w:ascii="Courier New" w:hAnsi="Courier New" w:cs="Courier New"/>
+          <w:sz w:val="20"/>
+          <w:szCs w:val="20"/>
+        </w:rPr>
+        <w:tab/>
+      </w:r>
+    </w:p>
+    <w:p>
+      <w:pPr>
+        <w:pBdr>
+          <w:top w:val="single" w:sz="4" w:space="1" w:color="auto"/>
+          <w:left w:val="single" w:sz="4" w:space="1" w:color="auto"/>
+          <w:bottom w:val="single" w:sz="4" w:space="1" w:color="auto"/>
+          <w:right w:val="single" w:sz="4" w:space="1" w:color="auto"/>
+        </w:pBdr>
+        <w:rPr>
+          <w:rFonts w:ascii="Courier New" w:hAnsi="Courier New" w:cs="Courier New"/>
+          <w:sz w:val="20"/>
+          <w:szCs w:val="20"/>
+        </w:rPr>
+      </w:pPr>
+      <w:r>
+        <w:rPr>
+          <w:rFonts w:ascii="Courier New" w:hAnsi="Courier New" w:cs="Courier New"/>
+          <w:sz w:val="20"/>
+          <w:szCs w:val="20"/>
+        </w:rPr>
+        <w:tab/>
+      </w:r>
+      <w:r>
+        <w:rPr>
+          <w:rFonts w:ascii="Courier New" w:hAnsi="Courier New" w:cs="Courier New"/>
+          <w:sz w:val="20"/>
+          <w:szCs w:val="20"/>
+        </w:rPr>
+        <w:tab/>
+      </w:r>
+      <w:proofErr w:type="spellStart"/>
+      <w:r>
+        <w:rPr>
+          <w:rFonts w:ascii="Courier New" w:hAnsi="Courier New" w:cs="Courier New"/>
+          <w:sz w:val="20"/>
+          <w:szCs w:val="20"/>
+        </w:rPr>
+        <w:t>float</w:t>
+      </w:r>
+      <w:proofErr w:type="spellEnd"/>
+      <w:r>
+        <w:rPr>
+          <w:rFonts w:ascii="Courier New" w:hAnsi="Courier New" w:cs="Courier New"/>
+          <w:sz w:val="20"/>
+          <w:szCs w:val="20"/>
+        </w:rPr>
+        <w:t xml:space="preserve"> </w:t>
+      </w:r>
+      <w:proofErr w:type="spellStart"/>
+      <w:r>
+        <w:rPr>
+          <w:rFonts w:ascii="Courier New" w:hAnsi="Courier New" w:cs="Courier New"/>
+          <w:sz w:val="20"/>
+          <w:szCs w:val="20"/>
+        </w:rPr>
+        <w:t>distance</w:t>
+      </w:r>
+      <w:proofErr w:type="spellEnd"/>
+      <w:r>
+        <w:rPr>
+          <w:rFonts w:ascii="Courier New" w:hAnsi="Courier New" w:cs="Courier New"/>
+          <w:sz w:val="20"/>
+          <w:szCs w:val="20"/>
+        </w:rPr>
+        <w:t xml:space="preserve"> = Vector3.Distance(</w:t>
+      </w:r>
+      <w:proofErr w:type="spellStart"/>
+      <w:r>
+        <w:rPr>
+          <w:rFonts w:ascii="Courier New" w:hAnsi="Courier New" w:cs="Courier New"/>
+          <w:sz w:val="20"/>
+          <w:szCs w:val="20"/>
+        </w:rPr>
+        <w:t>transform.position</w:t>
+      </w:r>
+      <w:proofErr w:type="spellEnd"/>
+      <w:r>
+        <w:rPr>
+          <w:rFonts w:ascii="Courier New" w:hAnsi="Courier New" w:cs="Courier New"/>
+          <w:sz w:val="20"/>
+          <w:szCs w:val="20"/>
+        </w:rPr>
+        <w:t xml:space="preserve">, </w:t>
+      </w:r>
+      <w:r>
+        <w:rPr>
+          <w:rFonts w:ascii="Courier New" w:hAnsi="Courier New" w:cs="Courier New"/>
+          <w:sz w:val="20"/>
+          <w:szCs w:val="20"/>
+        </w:rPr>
+        <w:tab/>
+      </w:r>
+      <w:r>
+        <w:rPr>
+          <w:rFonts w:ascii="Courier New" w:hAnsi="Courier New" w:cs="Courier New"/>
+          <w:sz w:val="20"/>
+          <w:szCs w:val="20"/>
+        </w:rPr>
+        <w:tab/>
+      </w:r>
+      <w:r>
+        <w:rPr>
+          <w:rFonts w:ascii="Courier New" w:hAnsi="Courier New" w:cs="Courier New"/>
+          <w:sz w:val="20"/>
+          <w:szCs w:val="20"/>
+        </w:rPr>
+        <w:tab/>
+      </w:r>
+      <w:r>
+        <w:rPr>
+          <w:rFonts w:ascii="Courier New" w:hAnsi="Courier New" w:cs="Courier New"/>
+          <w:sz w:val="20"/>
+          <w:szCs w:val="20"/>
+        </w:rPr>
+        <w:tab/>
+      </w:r>
+      <w:r>
+        <w:rPr>
+          <w:rFonts w:ascii="Courier New" w:hAnsi="Courier New" w:cs="Courier New"/>
+          <w:sz w:val="20"/>
+          <w:szCs w:val="20"/>
+        </w:rPr>
+        <w:tab/>
+      </w:r>
+      <w:r>
+        <w:rPr>
+          <w:rFonts w:ascii="Courier New" w:hAnsi="Courier New" w:cs="Courier New"/>
+          <w:sz w:val="20"/>
+          <w:szCs w:val="20"/>
+        </w:rPr>
+        <w:tab/>
+      </w:r>
+      <w:r>
+        <w:rPr>
+          <w:rFonts w:ascii="Courier New" w:hAnsi="Courier New" w:cs="Courier New"/>
+          <w:sz w:val="20"/>
+          <w:szCs w:val="20"/>
+        </w:rPr>
+        <w:tab/>
+      </w:r>
+      <w:proofErr w:type="spellStart"/>
+      <w:r>
+        <w:rPr>
+          <w:rFonts w:ascii="Courier New" w:hAnsi="Courier New" w:cs="Courier New"/>
+          <w:sz w:val="20"/>
+          <w:szCs w:val="20"/>
+        </w:rPr>
+        <w:t>path.vectorPath</w:t>
+      </w:r>
+      <w:proofErr w:type="spellEnd"/>
+      <w:r>
+        <w:rPr>
+          <w:rFonts w:ascii="Courier New" w:hAnsi="Courier New" w:cs="Courier New"/>
+          <w:sz w:val="20"/>
+          <w:szCs w:val="20"/>
+        </w:rPr>
+        <w:t>[</w:t>
+      </w:r>
+      <w:proofErr w:type="spellStart"/>
+      <w:r>
+        <w:rPr>
+          <w:rFonts w:ascii="Courier New" w:hAnsi="Courier New" w:cs="Courier New"/>
+          <w:sz w:val="20"/>
+          <w:szCs w:val="20"/>
+        </w:rPr>
+        <w:t>currentWaypoint</w:t>
+      </w:r>
+      <w:proofErr w:type="spellEnd"/>
+      <w:r>
+        <w:rPr>
+          <w:rFonts w:ascii="Courier New" w:hAnsi="Courier New" w:cs="Courier New"/>
+          <w:sz w:val="20"/>
+          <w:szCs w:val="20"/>
+        </w:rPr>
+        <w:t>]);</w:t>
+      </w:r>
+    </w:p>
+    <w:p>
+      <w:pPr>
+        <w:pBdr>
+          <w:top w:val="single" w:sz="4" w:space="1" w:color="auto"/>
+          <w:left w:val="single" w:sz="4" w:space="1" w:color="auto"/>
+          <w:bottom w:val="single" w:sz="4" w:space="1" w:color="auto"/>
+          <w:right w:val="single" w:sz="4" w:space="1" w:color="auto"/>
+        </w:pBdr>
+        <w:rPr>
+          <w:rFonts w:ascii="Courier New" w:hAnsi="Courier New" w:cs="Courier New"/>
+          <w:sz w:val="20"/>
+          <w:szCs w:val="20"/>
+        </w:rPr>
+      </w:pPr>
+      <w:r>
+        <w:rPr>
+          <w:rFonts w:ascii="Courier New" w:hAnsi="Courier New" w:cs="Courier New"/>
+          <w:sz w:val="20"/>
+          <w:szCs w:val="20"/>
+        </w:rPr>
+        <w:tab/>
+      </w:r>
+      <w:r>
+        <w:rPr>
+          <w:rFonts w:ascii="Courier New" w:hAnsi="Courier New" w:cs="Courier New"/>
+          <w:sz w:val="20"/>
+          <w:szCs w:val="20"/>
+        </w:rPr>
+        <w:tab/>
+      </w:r>
+      <w:proofErr w:type="spellStart"/>
+      <w:r>
+        <w:rPr>
+          <w:rFonts w:ascii="Courier New" w:hAnsi="Courier New" w:cs="Courier New"/>
+          <w:sz w:val="20"/>
+          <w:szCs w:val="20"/>
+        </w:rPr>
+        <w:t>if</w:t>
+      </w:r>
+      <w:proofErr w:type="spellEnd"/>
+      <w:r>
+        <w:rPr>
+          <w:rFonts w:ascii="Courier New" w:hAnsi="Courier New" w:cs="Courier New"/>
+          <w:sz w:val="20"/>
+          <w:szCs w:val="20"/>
+        </w:rPr>
+        <w:t xml:space="preserve"> (</w:t>
+      </w:r>
+      <w:proofErr w:type="spellStart"/>
+      <w:r>
+        <w:rPr>
+          <w:rFonts w:ascii="Courier New" w:hAnsi="Courier New" w:cs="Courier New"/>
+          <w:sz w:val="20"/>
+          <w:szCs w:val="20"/>
+        </w:rPr>
+        <w:t>distance</w:t>
+      </w:r>
+      <w:proofErr w:type="spellEnd"/>
+      <w:r>
+        <w:rPr>
+          <w:rFonts w:ascii="Courier New" w:hAnsi="Courier New" w:cs="Courier New"/>
+          <w:sz w:val="20"/>
+          <w:szCs w:val="20"/>
+        </w:rPr>
+        <w:t xml:space="preserve"> &lt; </w:t>
+      </w:r>
+      <w:proofErr w:type="spellStart"/>
+      <w:r>
+        <w:rPr>
+          <w:rFonts w:ascii="Courier New" w:hAnsi="Courier New" w:cs="Courier New"/>
+          <w:sz w:val="20"/>
+          <w:szCs w:val="20"/>
+        </w:rPr>
+        <w:t>maxWaypointDistance</w:t>
+      </w:r>
+      <w:proofErr w:type="spellEnd"/>
+      <w:r>
+        <w:rPr>
+          <w:rFonts w:ascii="Courier New" w:hAnsi="Courier New" w:cs="Courier New"/>
+          <w:sz w:val="20"/>
+          <w:szCs w:val="20"/>
+        </w:rPr>
+        <w:t xml:space="preserve">){ </w:t>
+      </w:r>
+    </w:p>
+    <w:p>
+      <w:pPr>
+        <w:pBdr>
+          <w:top w:val="single" w:sz="4" w:space="1" w:color="auto"/>
+          <w:left w:val="single" w:sz="4" w:space="1" w:color="auto"/>
+          <w:bottom w:val="single" w:sz="4" w:space="1" w:color="auto"/>
+          <w:right w:val="single" w:sz="4" w:space="1" w:color="auto"/>
+        </w:pBdr>
+        <w:rPr>
+          <w:rFonts w:ascii="Courier New" w:hAnsi="Courier New" w:cs="Courier New"/>
+          <w:sz w:val="20"/>
+          <w:szCs w:val="20"/>
+        </w:rPr>
+      </w:pPr>
+      <w:r>
+        <w:rPr>
+          <w:rFonts w:ascii="Courier New" w:hAnsi="Courier New" w:cs="Courier New"/>
+          <w:sz w:val="20"/>
+          <w:szCs w:val="20"/>
+        </w:rPr>
+        <w:tab/>
+      </w:r>
+      <w:r>
+        <w:rPr>
+          <w:rFonts w:ascii="Courier New" w:hAnsi="Courier New" w:cs="Courier New"/>
+          <w:sz w:val="20"/>
+          <w:szCs w:val="20"/>
+        </w:rPr>
+        <w:tab/>
+      </w:r>
+      <w:r>
+        <w:rPr>
+          <w:rFonts w:ascii="Courier New" w:hAnsi="Courier New" w:cs="Courier New"/>
+          <w:sz w:val="20"/>
+          <w:szCs w:val="20"/>
+        </w:rPr>
+        <w:tab/>
+      </w:r>
+      <w:proofErr w:type="spellStart"/>
+      <w:r>
+        <w:rPr>
+          <w:rFonts w:ascii="Courier New" w:hAnsi="Courier New" w:cs="Courier New"/>
+          <w:sz w:val="20"/>
+          <w:szCs w:val="20"/>
+        </w:rPr>
+        <w:t>currentWaypoint</w:t>
+      </w:r>
+      <w:proofErr w:type="spellEnd"/>
+      <w:r>
+        <w:rPr>
+          <w:rFonts w:ascii="Courier New" w:hAnsi="Courier New" w:cs="Courier New"/>
+          <w:sz w:val="20"/>
+          <w:szCs w:val="20"/>
+        </w:rPr>
+        <w:t>++;</w:t>
+      </w:r>
+    </w:p>
+    <w:p>
+      <w:pPr>
+        <w:pBdr>
+          <w:top w:val="single" w:sz="4" w:space="1" w:color="auto"/>
+          <w:left w:val="single" w:sz="4" w:space="1" w:color="auto"/>
+          <w:bottom w:val="single" w:sz="4" w:space="1" w:color="auto"/>
+          <w:right w:val="single" w:sz="4" w:space="1" w:color="auto"/>
+        </w:pBdr>
+        <w:rPr>
+          <w:rFonts w:ascii="Courier New" w:hAnsi="Courier New" w:cs="Courier New"/>
+          <w:sz w:val="20"/>
+          <w:szCs w:val="20"/>
+        </w:rPr>
+      </w:pPr>
+      <w:r>
+        <w:rPr>
+          <w:rFonts w:ascii="Courier New" w:hAnsi="Courier New" w:cs="Courier New"/>
+          <w:sz w:val="20"/>
+          <w:szCs w:val="20"/>
+        </w:rPr>
+        <w:tab/>
+      </w:r>
+      <w:r>
+        <w:rPr>
+          <w:rFonts w:ascii="Courier New" w:hAnsi="Courier New" w:cs="Courier New"/>
+          <w:sz w:val="20"/>
+          <w:szCs w:val="20"/>
+        </w:rPr>
+        <w:tab/>
+        <w:t>}</w:t>
+      </w:r>
+      <w:r>
+        <w:rPr>
+          <w:rFonts w:ascii="Courier New" w:hAnsi="Courier New" w:cs="Courier New"/>
+          <w:sz w:val="20"/>
+          <w:szCs w:val="20"/>
+        </w:rPr>
+        <w:tab/>
+        <w:t>}</w:t>
+      </w:r>
+    </w:p>
+    <w:p>
+      <w:pPr>
+        <w:pBdr>
+          <w:top w:val="single" w:sz="4" w:space="1" w:color="auto"/>
+          <w:left w:val="single" w:sz="4" w:space="1" w:color="auto"/>
+          <w:bottom w:val="single" w:sz="4" w:space="1" w:color="auto"/>
+          <w:right w:val="single" w:sz="4" w:space="1" w:color="auto"/>
+        </w:pBdr>
+        <w:rPr>
+          <w:rFonts w:ascii="Courier New" w:hAnsi="Courier New" w:cs="Courier New"/>
+          <w:sz w:val="20"/>
+          <w:szCs w:val="20"/>
+        </w:rPr>
+      </w:pPr>
+      <w:r>
+        <w:rPr>
+          <w:rFonts w:ascii="Courier New" w:hAnsi="Courier New" w:cs="Courier New"/>
+          <w:sz w:val="20"/>
+          <w:szCs w:val="20"/>
+        </w:rPr>
+        <w:tab/>
+      </w:r>
+    </w:p>
+    <w:p>
+      <w:pPr>
+        <w:pBdr>
+          <w:top w:val="single" w:sz="4" w:space="1" w:color="auto"/>
+          <w:left w:val="single" w:sz="4" w:space="1" w:color="auto"/>
+          <w:bottom w:val="single" w:sz="4" w:space="1" w:color="auto"/>
+          <w:right w:val="single" w:sz="4" w:space="1" w:color="auto"/>
+        </w:pBdr>
+        <w:rPr>
+          <w:rFonts w:ascii="Courier New" w:hAnsi="Courier New" w:cs="Courier New"/>
+          <w:sz w:val="20"/>
+          <w:szCs w:val="20"/>
+        </w:rPr>
+      </w:pPr>
+    </w:p>
+    <w:p>
+      <w:pPr>
+        <w:pBdr>
+          <w:top w:val="single" w:sz="4" w:space="1" w:color="auto"/>
+          <w:left w:val="single" w:sz="4" w:space="1" w:color="auto"/>
+          <w:bottom w:val="single" w:sz="4" w:space="1" w:color="auto"/>
+          <w:right w:val="single" w:sz="4" w:space="1" w:color="auto"/>
+        </w:pBdr>
+        <w:rPr>
+          <w:rFonts w:ascii="Courier New" w:hAnsi="Courier New" w:cs="Courier New"/>
+          <w:sz w:val="20"/>
+          <w:szCs w:val="20"/>
+        </w:rPr>
+      </w:pPr>
+      <w:r>
+        <w:rPr>
+          <w:rFonts w:ascii="Courier New" w:hAnsi="Courier New" w:cs="Courier New"/>
+          <w:sz w:val="20"/>
+          <w:szCs w:val="20"/>
+        </w:rPr>
+        <w:t>}</w:t>
+      </w:r>
+    </w:p>
+    <w:p>
+      <w:pPr>
+        <w:spacing w:line="360" w:lineRule="auto"/>
+        <w:jc w:val="both"/>
+        <w:rPr>
+          <w:rFonts w:ascii="Courier New" w:hAnsi="Courier New" w:cs="Courier New"/>
+          <w:sz w:val="20"/>
+          <w:szCs w:val="20"/>
+        </w:rPr>
+      </w:pPr>
+    </w:p>
+    <w:p>
+      <w:pPr>
+        <w:spacing w:line="360" w:lineRule="auto"/>
+        <w:jc w:val="both"/>
+      </w:pPr>
+      <w:r>
+        <w:t xml:space="preserve">Pole </w:t>
+      </w:r>
+      <w:proofErr w:type="spellStart"/>
+      <w:r>
+        <w:t>Transform</w:t>
+      </w:r>
+      <w:proofErr w:type="spellEnd"/>
+      <w:r>
+        <w:t xml:space="preserve"> target określa współrzędne celu, do którego mają dostać się agenci. Jest to pole publiczne - takie pola w Unity3D mają możliwość wstawienia obiektu z poziomu silnika. Ilustracja xx przedstawia dodany skrypt do obiektu agenta oraz widoczne pole Target z ustawionym celem.</w:t>
+      </w:r>
+    </w:p>
+    <w:p>
+      <w:pPr>
+        <w:jc w:val="center"/>
+      </w:pPr>
+      <w:r>
+        <w:rPr>
+          <w:noProof/>
+          <w:lang w:eastAsia="pl-PL"/>
+        </w:rPr>
+        <w:drawing>
+          <wp:inline distT="0" distB="0" distL="0" distR="0">
+            <wp:extent cx="3524250" cy="533400"/>
+            <wp:effectExtent l="19050" t="0" r="0" b="0"/>
+            <wp:docPr id="25" name="Obraz 13"/>
+            <wp:cNvGraphicFramePr>
+              <a:graphicFrameLocks xmlns:a="http://schemas.openxmlformats.org/drawingml/2006/main" noChangeAspect="1"/>
+            </wp:cNvGraphicFramePr>
+            <a:graphic xmlns:a="http://schemas.openxmlformats.org/drawingml/2006/main">
+              <a:graphicData uri="http://schemas.openxmlformats.org/drawingml/2006/picture">
+                <pic:pic xmlns:pic="http://schemas.openxmlformats.org/drawingml/2006/picture">
+                  <pic:nvPicPr>
+                    <pic:cNvPr id="0" name="Picture 13"/>
+                    <pic:cNvPicPr>
+                      <a:picLocks noChangeAspect="1" noChangeArrowheads="1"/>
+                    </pic:cNvPicPr>
+                  </pic:nvPicPr>
+                  <pic:blipFill>
+                    <a:blip r:embed="rId30" cstate="print"/>
+                    <a:srcRect/>
+                    <a:stretch>
+                      <a:fillRect/>
+                    </a:stretch>
+                  </pic:blipFill>
+                  <pic:spPr bwMode="auto">
+                    <a:xfrm>
+                      <a:off x="0" y="0"/>
+                      <a:ext cx="3524250" cy="533400"/>
+                    </a:xfrm>
+                    <a:prstGeom prst="rect">
+                      <a:avLst/>
+                    </a:prstGeom>
+                    <a:noFill/>
+                    <a:ln w="9525">
+                      <a:noFill/>
+                      <a:miter lim="800000"/>
+                      <a:headEnd/>
+                      <a:tailEnd/>
+                    </a:ln>
+                  </pic:spPr>
+                </pic:pic>
+              </a:graphicData>
+            </a:graphic>
+          </wp:inline>
+        </w:drawing>
+      </w:r>
+    </w:p>
+    <w:p>
+      <w:pPr>
+        <w:rPr>
+          <w:rFonts w:ascii="Courier New" w:hAnsi="Courier New" w:cs="Courier New"/>
+          <w:sz w:val="20"/>
+          <w:szCs w:val="20"/>
+        </w:rPr>
+      </w:pPr>
+    </w:p>
+    <w:p>
+      <w:pPr>
+        <w:spacing w:line="360" w:lineRule="auto"/>
+        <w:jc w:val="both"/>
+      </w:pPr>
+      <w:proofErr w:type="spellStart"/>
+      <w:r>
+        <w:t>Seeker</w:t>
+      </w:r>
+      <w:proofErr w:type="spellEnd"/>
+      <w:r>
+        <w:t xml:space="preserve"> jest skryptem dostarczonym wraz z biblioteką. Unity3D pozwala na traktowanie skryptów jak obiekty</w:t>
+      </w:r>
+      <w:r>
+        <w:t>, co więcej można pobrać taki skrypt dodany do obiektu i wywołać z niego odpowiednie metody.</w:t>
+      </w:r>
+      <w:r>
+        <w:t xml:space="preserve"> Do pola </w:t>
+      </w:r>
+      <w:proofErr w:type="spellStart"/>
+      <w:r>
+        <w:t>Path</w:t>
+      </w:r>
+      <w:proofErr w:type="spellEnd"/>
+      <w:r>
+        <w:t xml:space="preserve"> zostanie przypisana ścieżka, którą musi przejść agent - jest ona zwracana przez wywołanie zwrotne metody ze skryptu </w:t>
+      </w:r>
+      <w:proofErr w:type="spellStart"/>
+      <w:r>
+        <w:t>Seeker</w:t>
+      </w:r>
+      <w:proofErr w:type="spellEnd"/>
+      <w:r>
+        <w:t>.</w:t>
+      </w:r>
+    </w:p>
+    <w:p>
+      <w:pPr>
+        <w:spacing w:line="360" w:lineRule="auto"/>
+        <w:jc w:val="both"/>
+      </w:pPr>
+      <w:r>
+        <w:t xml:space="preserve">Skrypt najpierw wykonuje metodę Start(), w której  pobierany jest skrypt z biblioteki. Z pobranego skryptu wywoływana jest metoda </w:t>
+      </w:r>
+      <w:proofErr w:type="spellStart"/>
+      <w:r>
+        <w:t>StartPath</w:t>
+      </w:r>
+      <w:proofErr w:type="spellEnd"/>
+      <w:r>
+        <w:t xml:space="preserve">. Przyjmuje ona za parametry aktualną pozycję agenta, cel oraz wywołanie zwrotne metody, która przekaże obliczoną ścieżkę do skryptu. Metoda </w:t>
+      </w:r>
+      <w:proofErr w:type="spellStart"/>
+      <w:r>
+        <w:t>FixedUpdate</w:t>
+      </w:r>
+      <w:proofErr w:type="spellEnd"/>
+      <w:r>
+        <w:t xml:space="preserve"> wykonuje </w:t>
+      </w:r>
+      <w:r>
+        <w:t>się wielokrotnie więcej razy na</w:t>
+      </w:r>
+      <w:r>
+        <w:t xml:space="preserve"> klatkę. </w:t>
+      </w:r>
+      <w:r>
+        <w:t xml:space="preserve"> </w:t>
+      </w:r>
+    </w:p>
     <w:p>
       <w:pPr>
         <w:pStyle w:val="Nagwek2"/>
@@ -7836,7 +12502,431 @@
         </w:numPr>
       </w:pPr>
       <w:r>
+        <w:t>Przeg</w:t>
+      </w:r>
+      <w:r>
+        <w:t>ląd map i wygenerowanych grafów</w:t>
+      </w:r>
+    </w:p>
+    <w:p/>
+    <w:p>
+      <w:pPr>
+        <w:spacing w:line="360" w:lineRule="auto"/>
+        <w:jc w:val="both"/>
+      </w:pPr>
+      <w:r>
+        <w:t>Poniżej znajdują się modele map z podpiętym pod nie skryptem wyznaczającym graf - obszar, którym postać może się poruszać</w:t>
+      </w:r>
+      <w:r>
+        <w:t>.</w:t>
+      </w:r>
+      <w:r>
+        <w:t xml:space="preserve"> Obszary niepokryte siatką grafu są niedostępne dla agentów. </w:t>
+      </w:r>
+    </w:p>
+    <w:p>
+      <w:pPr>
+        <w:keepNext/>
+        <w:jc w:val="center"/>
+      </w:pPr>
+      <w:r>
+        <w:rPr>
+          <w:noProof/>
+          <w:lang w:eastAsia="pl-PL"/>
+        </w:rPr>
         <w:lastRenderedPageBreak/>
+        <w:drawing>
+          <wp:inline distT="0" distB="0" distL="0" distR="0">
+            <wp:extent cx="4320000" cy="4226897"/>
+            <wp:effectExtent l="19050" t="0" r="4350" b="0"/>
+            <wp:docPr id="23" name="Obraz 1"/>
+            <wp:cNvGraphicFramePr>
+              <a:graphicFrameLocks xmlns:a="http://schemas.openxmlformats.org/drawingml/2006/main" noChangeAspect="1"/>
+            </wp:cNvGraphicFramePr>
+            <a:graphic xmlns:a="http://schemas.openxmlformats.org/drawingml/2006/main">
+              <a:graphicData uri="http://schemas.openxmlformats.org/drawingml/2006/picture">
+                <pic:pic xmlns:pic="http://schemas.openxmlformats.org/drawingml/2006/picture">
+                  <pic:nvPicPr>
+                    <pic:cNvPr id="0" name="Picture 1"/>
+                    <pic:cNvPicPr>
+                      <a:picLocks noChangeAspect="1" noChangeArrowheads="1"/>
+                    </pic:cNvPicPr>
+                  </pic:nvPicPr>
+                  <pic:blipFill>
+                    <a:blip r:embed="rId31" cstate="print"/>
+                    <a:srcRect/>
+                    <a:stretch>
+                      <a:fillRect/>
+                    </a:stretch>
+                  </pic:blipFill>
+                  <pic:spPr bwMode="auto">
+                    <a:xfrm>
+                      <a:off x="0" y="0"/>
+                      <a:ext cx="4320000" cy="4226897"/>
+                    </a:xfrm>
+                    <a:prstGeom prst="rect">
+                      <a:avLst/>
+                    </a:prstGeom>
+                    <a:noFill/>
+                    <a:ln w="9525">
+                      <a:noFill/>
+                      <a:miter lim="800000"/>
+                      <a:headEnd/>
+                      <a:tailEnd/>
+                    </a:ln>
+                  </pic:spPr>
+                </pic:pic>
+              </a:graphicData>
+            </a:graphic>
+          </wp:inline>
+        </w:drawing>
+      </w:r>
+    </w:p>
+    <w:p>
+      <w:pPr>
+        <w:pStyle w:val="Legenda"/>
+        <w:jc w:val="center"/>
+      </w:pPr>
+      <w:r>
+        <w:t xml:space="preserve">Ilustracja </w:t>
+      </w:r>
+      <w:fldSimple w:instr=" SEQ Ilustracja \* ARABIC ">
+        <w:r>
+          <w:rPr>
+            <w:noProof/>
+          </w:rPr>
+          <w:t>15</w:t>
+        </w:r>
+      </w:fldSimple>
+      <w:r>
+        <w:t xml:space="preserve"> Wygenerowany graf. Mapa 0.</w:t>
+      </w:r>
+    </w:p>
+    <w:p>
+      <w:pPr>
+        <w:keepNext/>
+        <w:jc w:val="center"/>
+      </w:pPr>
+      <w:r>
+        <w:rPr>
+          <w:noProof/>
+          <w:lang w:eastAsia="pl-PL"/>
+        </w:rPr>
+        <w:drawing>
+          <wp:inline distT="0" distB="0" distL="0" distR="0">
+            <wp:extent cx="4320000" cy="4248260"/>
+            <wp:effectExtent l="19050" t="0" r="4350" b="0"/>
+            <wp:docPr id="27" name="Obraz 4"/>
+            <wp:cNvGraphicFramePr>
+              <a:graphicFrameLocks xmlns:a="http://schemas.openxmlformats.org/drawingml/2006/main" noChangeAspect="1"/>
+            </wp:cNvGraphicFramePr>
+            <a:graphic xmlns:a="http://schemas.openxmlformats.org/drawingml/2006/main">
+              <a:graphicData uri="http://schemas.openxmlformats.org/drawingml/2006/picture">
+                <pic:pic xmlns:pic="http://schemas.openxmlformats.org/drawingml/2006/picture">
+                  <pic:nvPicPr>
+                    <pic:cNvPr id="0" name="Picture 4"/>
+                    <pic:cNvPicPr>
+                      <a:picLocks noChangeAspect="1" noChangeArrowheads="1"/>
+                    </pic:cNvPicPr>
+                  </pic:nvPicPr>
+                  <pic:blipFill>
+                    <a:blip r:embed="rId32" cstate="print"/>
+                    <a:srcRect/>
+                    <a:stretch>
+                      <a:fillRect/>
+                    </a:stretch>
+                  </pic:blipFill>
+                  <pic:spPr bwMode="auto">
+                    <a:xfrm>
+                      <a:off x="0" y="0"/>
+                      <a:ext cx="4320000" cy="4248260"/>
+                    </a:xfrm>
+                    <a:prstGeom prst="rect">
+                      <a:avLst/>
+                    </a:prstGeom>
+                    <a:noFill/>
+                    <a:ln w="9525">
+                      <a:noFill/>
+                      <a:miter lim="800000"/>
+                      <a:headEnd/>
+                      <a:tailEnd/>
+                    </a:ln>
+                  </pic:spPr>
+                </pic:pic>
+              </a:graphicData>
+            </a:graphic>
+          </wp:inline>
+        </w:drawing>
+      </w:r>
+    </w:p>
+    <w:p>
+      <w:pPr>
+        <w:pStyle w:val="Legenda"/>
+        <w:jc w:val="center"/>
+      </w:pPr>
+      <w:r>
+        <w:t xml:space="preserve">Ilustracja </w:t>
+      </w:r>
+      <w:fldSimple w:instr=" SEQ Ilustracja \* ARABIC ">
+        <w:r>
+          <w:rPr>
+            <w:noProof/>
+          </w:rPr>
+          <w:t>16</w:t>
+        </w:r>
+      </w:fldSimple>
+      <w:r>
+        <w:t xml:space="preserve"> Wygenerowany graf. Mapa 1.</w:t>
+      </w:r>
+    </w:p>
+    <w:p>
+      <w:pPr>
+        <w:keepNext/>
+        <w:jc w:val="center"/>
+      </w:pPr>
+      <w:r>
+        <w:rPr>
+          <w:noProof/>
+          <w:lang w:eastAsia="pl-PL"/>
+        </w:rPr>
+        <w:lastRenderedPageBreak/>
+        <w:drawing>
+          <wp:inline distT="0" distB="0" distL="0" distR="0">
+            <wp:extent cx="4135881" cy="4176000"/>
+            <wp:effectExtent l="19050" t="0" r="0" b="0"/>
+            <wp:docPr id="28" name="Obraz 7"/>
+            <wp:cNvGraphicFramePr>
+              <a:graphicFrameLocks xmlns:a="http://schemas.openxmlformats.org/drawingml/2006/main" noChangeAspect="1"/>
+            </wp:cNvGraphicFramePr>
+            <a:graphic xmlns:a="http://schemas.openxmlformats.org/drawingml/2006/main">
+              <a:graphicData uri="http://schemas.openxmlformats.org/drawingml/2006/picture">
+                <pic:pic xmlns:pic="http://schemas.openxmlformats.org/drawingml/2006/picture">
+                  <pic:nvPicPr>
+                    <pic:cNvPr id="0" name="Picture 7"/>
+                    <pic:cNvPicPr>
+                      <a:picLocks noChangeAspect="1" noChangeArrowheads="1"/>
+                    </pic:cNvPicPr>
+                  </pic:nvPicPr>
+                  <pic:blipFill>
+                    <a:blip r:embed="rId33" cstate="print"/>
+                    <a:srcRect/>
+                    <a:stretch>
+                      <a:fillRect/>
+                    </a:stretch>
+                  </pic:blipFill>
+                  <pic:spPr bwMode="auto">
+                    <a:xfrm>
+                      <a:off x="0" y="0"/>
+                      <a:ext cx="4135881" cy="4176000"/>
+                    </a:xfrm>
+                    <a:prstGeom prst="rect">
+                      <a:avLst/>
+                    </a:prstGeom>
+                    <a:noFill/>
+                    <a:ln w="9525">
+                      <a:noFill/>
+                      <a:miter lim="800000"/>
+                      <a:headEnd/>
+                      <a:tailEnd/>
+                    </a:ln>
+                  </pic:spPr>
+                </pic:pic>
+              </a:graphicData>
+            </a:graphic>
+          </wp:inline>
+        </w:drawing>
+      </w:r>
+    </w:p>
+    <w:p>
+      <w:pPr>
+        <w:pStyle w:val="Legenda"/>
+        <w:jc w:val="center"/>
+      </w:pPr>
+      <w:r>
+        <w:t xml:space="preserve">Ilustracja </w:t>
+      </w:r>
+      <w:fldSimple w:instr=" SEQ Ilustracja \* ARABIC ">
+        <w:r>
+          <w:rPr>
+            <w:noProof/>
+          </w:rPr>
+          <w:t>17</w:t>
+        </w:r>
+      </w:fldSimple>
+      <w:r>
+        <w:t xml:space="preserve"> Wygenerowany graf. Mapa 2</w:t>
+      </w:r>
+      <w:r>
+        <w:t>.</w:t>
+      </w:r>
+    </w:p>
+    <w:p>
+      <w:pPr>
+        <w:keepNext/>
+        <w:jc w:val="center"/>
+      </w:pPr>
+      <w:r>
+        <w:rPr>
+          <w:noProof/>
+          <w:lang w:eastAsia="pl-PL"/>
+        </w:rPr>
+        <w:drawing>
+          <wp:inline distT="0" distB="0" distL="0" distR="0">
+            <wp:extent cx="4117899" cy="4176000"/>
+            <wp:effectExtent l="19050" t="0" r="0" b="0"/>
+            <wp:docPr id="29" name="Obraz 10"/>
+            <wp:cNvGraphicFramePr>
+              <a:graphicFrameLocks xmlns:a="http://schemas.openxmlformats.org/drawingml/2006/main" noChangeAspect="1"/>
+            </wp:cNvGraphicFramePr>
+            <a:graphic xmlns:a="http://schemas.openxmlformats.org/drawingml/2006/main">
+              <a:graphicData uri="http://schemas.openxmlformats.org/drawingml/2006/picture">
+                <pic:pic xmlns:pic="http://schemas.openxmlformats.org/drawingml/2006/picture">
+                  <pic:nvPicPr>
+                    <pic:cNvPr id="0" name="Picture 10"/>
+                    <pic:cNvPicPr>
+                      <a:picLocks noChangeAspect="1" noChangeArrowheads="1"/>
+                    </pic:cNvPicPr>
+                  </pic:nvPicPr>
+                  <pic:blipFill>
+                    <a:blip r:embed="rId34" cstate="print"/>
+                    <a:srcRect/>
+                    <a:stretch>
+                      <a:fillRect/>
+                    </a:stretch>
+                  </pic:blipFill>
+                  <pic:spPr bwMode="auto">
+                    <a:xfrm>
+                      <a:off x="0" y="0"/>
+                      <a:ext cx="4117899" cy="4176000"/>
+                    </a:xfrm>
+                    <a:prstGeom prst="rect">
+                      <a:avLst/>
+                    </a:prstGeom>
+                    <a:noFill/>
+                    <a:ln w="9525">
+                      <a:noFill/>
+                      <a:miter lim="800000"/>
+                      <a:headEnd/>
+                      <a:tailEnd/>
+                    </a:ln>
+                  </pic:spPr>
+                </pic:pic>
+              </a:graphicData>
+            </a:graphic>
+          </wp:inline>
+        </w:drawing>
+      </w:r>
+    </w:p>
+    <w:p>
+      <w:pPr>
+        <w:pStyle w:val="Legenda"/>
+        <w:jc w:val="center"/>
+      </w:pPr>
+      <w:r>
+        <w:t xml:space="preserve">Ilustracja </w:t>
+      </w:r>
+      <w:fldSimple w:instr=" SEQ Ilustracja \* ARABIC ">
+        <w:r>
+          <w:rPr>
+            <w:noProof/>
+          </w:rPr>
+          <w:t>18</w:t>
+        </w:r>
+      </w:fldSimple>
+      <w:r>
+        <w:t xml:space="preserve"> Wygenerowany graf. Mapa 3</w:t>
+      </w:r>
+      <w:r>
+        <w:t>.</w:t>
+      </w:r>
+    </w:p>
+    <w:p>
+      <w:pPr>
+        <w:keepNext/>
+        <w:jc w:val="center"/>
+      </w:pPr>
+      <w:r>
+        <w:rPr>
+          <w:noProof/>
+          <w:lang w:eastAsia="pl-PL"/>
+        </w:rPr>
+        <w:lastRenderedPageBreak/>
+        <w:drawing>
+          <wp:inline distT="0" distB="0" distL="0" distR="0">
+            <wp:extent cx="4096282" cy="4176000"/>
+            <wp:effectExtent l="19050" t="0" r="0" b="0"/>
+            <wp:docPr id="30" name="Obraz 13"/>
+            <wp:cNvGraphicFramePr>
+              <a:graphicFrameLocks xmlns:a="http://schemas.openxmlformats.org/drawingml/2006/main" noChangeAspect="1"/>
+            </wp:cNvGraphicFramePr>
+            <a:graphic xmlns:a="http://schemas.openxmlformats.org/drawingml/2006/main">
+              <a:graphicData uri="http://schemas.openxmlformats.org/drawingml/2006/picture">
+                <pic:pic xmlns:pic="http://schemas.openxmlformats.org/drawingml/2006/picture">
+                  <pic:nvPicPr>
+                    <pic:cNvPr id="0" name="Picture 13"/>
+                    <pic:cNvPicPr>
+                      <a:picLocks noChangeAspect="1" noChangeArrowheads="1"/>
+                    </pic:cNvPicPr>
+                  </pic:nvPicPr>
+                  <pic:blipFill>
+                    <a:blip r:embed="rId35" cstate="print"/>
+                    <a:srcRect/>
+                    <a:stretch>
+                      <a:fillRect/>
+                    </a:stretch>
+                  </pic:blipFill>
+                  <pic:spPr bwMode="auto">
+                    <a:xfrm>
+                      <a:off x="0" y="0"/>
+                      <a:ext cx="4096282" cy="4176000"/>
+                    </a:xfrm>
+                    <a:prstGeom prst="rect">
+                      <a:avLst/>
+                    </a:prstGeom>
+                    <a:noFill/>
+                    <a:ln w="9525">
+                      <a:noFill/>
+                      <a:miter lim="800000"/>
+                      <a:headEnd/>
+                      <a:tailEnd/>
+                    </a:ln>
+                  </pic:spPr>
+                </pic:pic>
+              </a:graphicData>
+            </a:graphic>
+          </wp:inline>
+        </w:drawing>
+      </w:r>
+    </w:p>
+    <w:p>
+      <w:pPr>
+        <w:pStyle w:val="Legenda"/>
+        <w:jc w:val="center"/>
+      </w:pPr>
+      <w:r>
+        <w:t xml:space="preserve">Ilustracja </w:t>
+      </w:r>
+      <w:fldSimple w:instr=" SEQ Ilustracja \* ARABIC ">
+        <w:r>
+          <w:rPr>
+            <w:noProof/>
+          </w:rPr>
+          <w:t>19</w:t>
+        </w:r>
+      </w:fldSimple>
+      <w:r>
+        <w:t xml:space="preserve"> Wygenerowany graf. Mapa 4.</w:t>
+      </w:r>
+    </w:p>
+    <w:p>
+      <w:pPr>
+        <w:pStyle w:val="Nagwek2"/>
+        <w:numPr>
+          <w:ilvl w:val="1"/>
+          <w:numId w:val="3"/>
+        </w:numPr>
+      </w:pPr>
+      <w:r>
         <w:t xml:space="preserve">Wydajność </w:t>
       </w:r>
       <w:r>
@@ -8176,6 +13266,119 @@
     </w:lvl>
   </w:abstractNum>
   <w:abstractNum w:abstractNumId="3">
+    <w:nsid w:val="114B102A"/>
+    <w:multiLevelType w:val="hybridMultilevel"/>
+    <w:tmpl w:val="884AF026"/>
+    <w:lvl w:ilvl="0" w:tplc="04150001">
+      <w:start w:val="1"/>
+      <w:numFmt w:val="bullet"/>
+      <w:lvlText w:val=""/>
+      <w:lvlJc w:val="left"/>
+      <w:pPr>
+        <w:ind w:left="720" w:hanging="360"/>
+      </w:pPr>
+      <w:rPr>
+        <w:rFonts w:ascii="Symbol" w:hAnsi="Symbol" w:hint="default"/>
+      </w:rPr>
+    </w:lvl>
+    <w:lvl w:ilvl="1" w:tplc="04150003" w:tentative="1">
+      <w:start w:val="1"/>
+      <w:numFmt w:val="bullet"/>
+      <w:lvlText w:val="o"/>
+      <w:lvlJc w:val="left"/>
+      <w:pPr>
+        <w:ind w:left="1440" w:hanging="360"/>
+      </w:pPr>
+      <w:rPr>
+        <w:rFonts w:ascii="Courier New" w:hAnsi="Courier New" w:cs="Courier New" w:hint="default"/>
+      </w:rPr>
+    </w:lvl>
+    <w:lvl w:ilvl="2" w:tplc="04150005" w:tentative="1">
+      <w:start w:val="1"/>
+      <w:numFmt w:val="bullet"/>
+      <w:lvlText w:val=""/>
+      <w:lvlJc w:val="left"/>
+      <w:pPr>
+        <w:ind w:left="2160" w:hanging="360"/>
+      </w:pPr>
+      <w:rPr>
+        <w:rFonts w:ascii="Wingdings" w:hAnsi="Wingdings" w:hint="default"/>
+      </w:rPr>
+    </w:lvl>
+    <w:lvl w:ilvl="3" w:tplc="04150001" w:tentative="1">
+      <w:start w:val="1"/>
+      <w:numFmt w:val="bullet"/>
+      <w:lvlText w:val=""/>
+      <w:lvlJc w:val="left"/>
+      <w:pPr>
+        <w:ind w:left="2880" w:hanging="360"/>
+      </w:pPr>
+      <w:rPr>
+        <w:rFonts w:ascii="Symbol" w:hAnsi="Symbol" w:hint="default"/>
+      </w:rPr>
+    </w:lvl>
+    <w:lvl w:ilvl="4" w:tplc="04150003" w:tentative="1">
+      <w:start w:val="1"/>
+      <w:numFmt w:val="bullet"/>
+      <w:lvlText w:val="o"/>
+      <w:lvlJc w:val="left"/>
+      <w:pPr>
+        <w:ind w:left="3600" w:hanging="360"/>
+      </w:pPr>
+      <w:rPr>
+        <w:rFonts w:ascii="Courier New" w:hAnsi="Courier New" w:cs="Courier New" w:hint="default"/>
+      </w:rPr>
+    </w:lvl>
+    <w:lvl w:ilvl="5" w:tplc="04150005" w:tentative="1">
+      <w:start w:val="1"/>
+      <w:numFmt w:val="bullet"/>
+      <w:lvlText w:val=""/>
+      <w:lvlJc w:val="left"/>
+      <w:pPr>
+        <w:ind w:left="4320" w:hanging="360"/>
+      </w:pPr>
+      <w:rPr>
+        <w:rFonts w:ascii="Wingdings" w:hAnsi="Wingdings" w:hint="default"/>
+      </w:rPr>
+    </w:lvl>
+    <w:lvl w:ilvl="6" w:tplc="04150001" w:tentative="1">
+      <w:start w:val="1"/>
+      <w:numFmt w:val="bullet"/>
+      <w:lvlText w:val=""/>
+      <w:lvlJc w:val="left"/>
+      <w:pPr>
+        <w:ind w:left="5040" w:hanging="360"/>
+      </w:pPr>
+      <w:rPr>
+        <w:rFonts w:ascii="Symbol" w:hAnsi="Symbol" w:hint="default"/>
+      </w:rPr>
+    </w:lvl>
+    <w:lvl w:ilvl="7" w:tplc="04150003" w:tentative="1">
+      <w:start w:val="1"/>
+      <w:numFmt w:val="bullet"/>
+      <w:lvlText w:val="o"/>
+      <w:lvlJc w:val="left"/>
+      <w:pPr>
+        <w:ind w:left="5760" w:hanging="360"/>
+      </w:pPr>
+      <w:rPr>
+        <w:rFonts w:ascii="Courier New" w:hAnsi="Courier New" w:cs="Courier New" w:hint="default"/>
+      </w:rPr>
+    </w:lvl>
+    <w:lvl w:ilvl="8" w:tplc="04150005" w:tentative="1">
+      <w:start w:val="1"/>
+      <w:numFmt w:val="bullet"/>
+      <w:lvlText w:val=""/>
+      <w:lvlJc w:val="left"/>
+      <w:pPr>
+        <w:ind w:left="6480" w:hanging="360"/>
+      </w:pPr>
+      <w:rPr>
+        <w:rFonts w:ascii="Wingdings" w:hAnsi="Wingdings" w:hint="default"/>
+      </w:rPr>
+    </w:lvl>
+  </w:abstractNum>
+  <w:abstractNum w:abstractNumId="4">
     <w:nsid w:val="15337C7C"/>
     <w:multiLevelType w:val="hybridMultilevel"/>
     <w:tmpl w:val="C64E5866"/>
@@ -8261,7 +13464,93 @@
       </w:pPr>
     </w:lvl>
   </w:abstractNum>
-  <w:abstractNum w:abstractNumId="4">
+  <w:abstractNum w:abstractNumId="5">
+    <w:nsid w:val="157D0B75"/>
+    <w:multiLevelType w:val="hybridMultilevel"/>
+    <w:tmpl w:val="7FAEC3C4"/>
+    <w:lvl w:ilvl="0" w:tplc="0415000F">
+      <w:start w:val="1"/>
+      <w:numFmt w:val="decimal"/>
+      <w:lvlText w:val="%1."/>
+      <w:lvlJc w:val="left"/>
+      <w:pPr>
+        <w:ind w:left="720" w:hanging="360"/>
+      </w:pPr>
+    </w:lvl>
+    <w:lvl w:ilvl="1" w:tplc="04150019" w:tentative="1">
+      <w:start w:val="1"/>
+      <w:numFmt w:val="lowerLetter"/>
+      <w:lvlText w:val="%2."/>
+      <w:lvlJc w:val="left"/>
+      <w:pPr>
+        <w:ind w:left="1440" w:hanging="360"/>
+      </w:pPr>
+    </w:lvl>
+    <w:lvl w:ilvl="2" w:tplc="0415001B" w:tentative="1">
+      <w:start w:val="1"/>
+      <w:numFmt w:val="lowerRoman"/>
+      <w:lvlText w:val="%3."/>
+      <w:lvlJc w:val="right"/>
+      <w:pPr>
+        <w:ind w:left="2160" w:hanging="180"/>
+      </w:pPr>
+    </w:lvl>
+    <w:lvl w:ilvl="3" w:tplc="0415000F" w:tentative="1">
+      <w:start w:val="1"/>
+      <w:numFmt w:val="decimal"/>
+      <w:lvlText w:val="%4."/>
+      <w:lvlJc w:val="left"/>
+      <w:pPr>
+        <w:ind w:left="2880" w:hanging="360"/>
+      </w:pPr>
+    </w:lvl>
+    <w:lvl w:ilvl="4" w:tplc="04150019" w:tentative="1">
+      <w:start w:val="1"/>
+      <w:numFmt w:val="lowerLetter"/>
+      <w:lvlText w:val="%5."/>
+      <w:lvlJc w:val="left"/>
+      <w:pPr>
+        <w:ind w:left="3600" w:hanging="360"/>
+      </w:pPr>
+    </w:lvl>
+    <w:lvl w:ilvl="5" w:tplc="0415001B" w:tentative="1">
+      <w:start w:val="1"/>
+      <w:numFmt w:val="lowerRoman"/>
+      <w:lvlText w:val="%6."/>
+      <w:lvlJc w:val="right"/>
+      <w:pPr>
+        <w:ind w:left="4320" w:hanging="180"/>
+      </w:pPr>
+    </w:lvl>
+    <w:lvl w:ilvl="6" w:tplc="0415000F" w:tentative="1">
+      <w:start w:val="1"/>
+      <w:numFmt w:val="decimal"/>
+      <w:lvlText w:val="%7."/>
+      <w:lvlJc w:val="left"/>
+      <w:pPr>
+        <w:ind w:left="5040" w:hanging="360"/>
+      </w:pPr>
+    </w:lvl>
+    <w:lvl w:ilvl="7" w:tplc="04150019" w:tentative="1">
+      <w:start w:val="1"/>
+      <w:numFmt w:val="lowerLetter"/>
+      <w:lvlText w:val="%8."/>
+      <w:lvlJc w:val="left"/>
+      <w:pPr>
+        <w:ind w:left="5760" w:hanging="360"/>
+      </w:pPr>
+    </w:lvl>
+    <w:lvl w:ilvl="8" w:tplc="0415001B" w:tentative="1">
+      <w:start w:val="1"/>
+      <w:numFmt w:val="lowerRoman"/>
+      <w:lvlText w:val="%9."/>
+      <w:lvlJc w:val="right"/>
+      <w:pPr>
+        <w:ind w:left="6480" w:hanging="180"/>
+      </w:pPr>
+    </w:lvl>
+  </w:abstractNum>
+  <w:abstractNum w:abstractNumId="6">
     <w:nsid w:val="1E555000"/>
     <w:multiLevelType w:val="hybridMultilevel"/>
     <w:tmpl w:val="0B90D6FE"/>
@@ -8347,7 +13636,7 @@
       </w:pPr>
     </w:lvl>
   </w:abstractNum>
-  <w:abstractNum w:abstractNumId="5">
+  <w:abstractNum w:abstractNumId="7">
     <w:nsid w:val="1F8B5CD1"/>
     <w:multiLevelType w:val="hybridMultilevel"/>
     <w:tmpl w:val="08C6FD00"/>
@@ -8460,7 +13749,7 @@
       </w:rPr>
     </w:lvl>
   </w:abstractNum>
-  <w:abstractNum w:abstractNumId="6">
+  <w:abstractNum w:abstractNumId="8">
     <w:nsid w:val="20213EC0"/>
     <w:multiLevelType w:val="hybridMultilevel"/>
     <w:tmpl w:val="0122AE96"/>
@@ -8573,7 +13862,7 @@
       </w:rPr>
     </w:lvl>
   </w:abstractNum>
-  <w:abstractNum w:abstractNumId="7">
+  <w:abstractNum w:abstractNumId="9">
     <w:nsid w:val="21CF294D"/>
     <w:multiLevelType w:val="hybridMultilevel"/>
     <w:tmpl w:val="56800622"/>
@@ -8686,7 +13975,7 @@
       </w:rPr>
     </w:lvl>
   </w:abstractNum>
-  <w:abstractNum w:abstractNumId="8">
+  <w:abstractNum w:abstractNumId="10">
     <w:nsid w:val="22DA45A6"/>
     <w:multiLevelType w:val="hybridMultilevel"/>
     <w:tmpl w:val="98DA53DE"/>
@@ -8772,7 +14061,99 @@
       </w:pPr>
     </w:lvl>
   </w:abstractNum>
-  <w:abstractNum w:abstractNumId="9">
+  <w:abstractNum w:abstractNumId="11">
+    <w:nsid w:val="2414551F"/>
+    <w:multiLevelType w:val="hybridMultilevel"/>
+    <w:tmpl w:val="10C84B48"/>
+    <w:lvl w:ilvl="0" w:tplc="0415000F">
+      <w:start w:val="1"/>
+      <w:numFmt w:val="decimal"/>
+      <w:lvlText w:val="%1."/>
+      <w:lvlJc w:val="left"/>
+      <w:pPr>
+        <w:ind w:left="720" w:hanging="360"/>
+      </w:pPr>
+      <w:rPr>
+        <w:rFonts w:hint="default"/>
+      </w:rPr>
+    </w:lvl>
+    <w:lvl w:ilvl="1" w:tplc="04150001">
+      <w:start w:val="1"/>
+      <w:numFmt w:val="bullet"/>
+      <w:lvlText w:val=""/>
+      <w:lvlJc w:val="left"/>
+      <w:pPr>
+        <w:ind w:left="1440" w:hanging="360"/>
+      </w:pPr>
+      <w:rPr>
+        <w:rFonts w:ascii="Symbol" w:hAnsi="Symbol" w:hint="default"/>
+      </w:rPr>
+    </w:lvl>
+    <w:lvl w:ilvl="2" w:tplc="0415001B" w:tentative="1">
+      <w:start w:val="1"/>
+      <w:numFmt w:val="lowerRoman"/>
+      <w:lvlText w:val="%3."/>
+      <w:lvlJc w:val="right"/>
+      <w:pPr>
+        <w:ind w:left="2160" w:hanging="180"/>
+      </w:pPr>
+    </w:lvl>
+    <w:lvl w:ilvl="3" w:tplc="0415000F" w:tentative="1">
+      <w:start w:val="1"/>
+      <w:numFmt w:val="decimal"/>
+      <w:lvlText w:val="%4."/>
+      <w:lvlJc w:val="left"/>
+      <w:pPr>
+        <w:ind w:left="2880" w:hanging="360"/>
+      </w:pPr>
+    </w:lvl>
+    <w:lvl w:ilvl="4" w:tplc="04150019" w:tentative="1">
+      <w:start w:val="1"/>
+      <w:numFmt w:val="lowerLetter"/>
+      <w:lvlText w:val="%5."/>
+      <w:lvlJc w:val="left"/>
+      <w:pPr>
+        <w:ind w:left="3600" w:hanging="360"/>
+      </w:pPr>
+    </w:lvl>
+    <w:lvl w:ilvl="5" w:tplc="0415001B" w:tentative="1">
+      <w:start w:val="1"/>
+      <w:numFmt w:val="lowerRoman"/>
+      <w:lvlText w:val="%6."/>
+      <w:lvlJc w:val="right"/>
+      <w:pPr>
+        <w:ind w:left="4320" w:hanging="180"/>
+      </w:pPr>
+    </w:lvl>
+    <w:lvl w:ilvl="6" w:tplc="0415000F" w:tentative="1">
+      <w:start w:val="1"/>
+      <w:numFmt w:val="decimal"/>
+      <w:lvlText w:val="%7."/>
+      <w:lvlJc w:val="left"/>
+      <w:pPr>
+        <w:ind w:left="5040" w:hanging="360"/>
+      </w:pPr>
+    </w:lvl>
+    <w:lvl w:ilvl="7" w:tplc="04150019" w:tentative="1">
+      <w:start w:val="1"/>
+      <w:numFmt w:val="lowerLetter"/>
+      <w:lvlText w:val="%8."/>
+      <w:lvlJc w:val="left"/>
+      <w:pPr>
+        <w:ind w:left="5760" w:hanging="360"/>
+      </w:pPr>
+    </w:lvl>
+    <w:lvl w:ilvl="8" w:tplc="0415001B" w:tentative="1">
+      <w:start w:val="1"/>
+      <w:numFmt w:val="lowerRoman"/>
+      <w:lvlText w:val="%9."/>
+      <w:lvlJc w:val="right"/>
+      <w:pPr>
+        <w:ind w:left="6480" w:hanging="180"/>
+      </w:pPr>
+    </w:lvl>
+  </w:abstractNum>
+  <w:abstractNum w:abstractNumId="12">
     <w:nsid w:val="24673F97"/>
     <w:multiLevelType w:val="multilevel"/>
     <w:tmpl w:val="0415001F"/>
@@ -8858,7 +14239,7 @@
       </w:pPr>
     </w:lvl>
   </w:abstractNum>
-  <w:abstractNum w:abstractNumId="10">
+  <w:abstractNum w:abstractNumId="13">
     <w:nsid w:val="261D567C"/>
     <w:multiLevelType w:val="hybridMultilevel"/>
     <w:tmpl w:val="2DFA1EB6"/>
@@ -8944,7 +14325,7 @@
       </w:pPr>
     </w:lvl>
   </w:abstractNum>
-  <w:abstractNum w:abstractNumId="11">
+  <w:abstractNum w:abstractNumId="14">
     <w:nsid w:val="2721457C"/>
     <w:multiLevelType w:val="hybridMultilevel"/>
     <w:tmpl w:val="F4784E1A"/>
@@ -9057,7 +14438,7 @@
       </w:rPr>
     </w:lvl>
   </w:abstractNum>
-  <w:abstractNum w:abstractNumId="12">
+  <w:abstractNum w:abstractNumId="15">
     <w:nsid w:val="27C265E1"/>
     <w:multiLevelType w:val="hybridMultilevel"/>
     <w:tmpl w:val="8826BAD0"/>
@@ -9143,7 +14524,7 @@
       </w:pPr>
     </w:lvl>
   </w:abstractNum>
-  <w:abstractNum w:abstractNumId="13">
+  <w:abstractNum w:abstractNumId="16">
     <w:nsid w:val="2CAF65E0"/>
     <w:multiLevelType w:val="hybridMultilevel"/>
     <w:tmpl w:val="DDE2A2EE"/>
@@ -9229,7 +14610,7 @@
       </w:pPr>
     </w:lvl>
   </w:abstractNum>
-  <w:abstractNum w:abstractNumId="14">
+  <w:abstractNum w:abstractNumId="17">
     <w:nsid w:val="2F120706"/>
     <w:multiLevelType w:val="hybridMultilevel"/>
     <w:tmpl w:val="5D76F088"/>
@@ -9315,7 +14696,7 @@
       </w:pPr>
     </w:lvl>
   </w:abstractNum>
-  <w:abstractNum w:abstractNumId="15">
+  <w:abstractNum w:abstractNumId="18">
     <w:nsid w:val="2F726FA0"/>
     <w:multiLevelType w:val="multilevel"/>
     <w:tmpl w:val="0415001F"/>
@@ -9401,7 +14782,7 @@
       </w:pPr>
     </w:lvl>
   </w:abstractNum>
-  <w:abstractNum w:abstractNumId="16">
+  <w:abstractNum w:abstractNumId="19">
     <w:nsid w:val="35901A3E"/>
     <w:multiLevelType w:val="hybridMultilevel"/>
     <w:tmpl w:val="E8A2455C"/>
@@ -9487,7 +14868,7 @@
       </w:pPr>
     </w:lvl>
   </w:abstractNum>
-  <w:abstractNum w:abstractNumId="17">
+  <w:abstractNum w:abstractNumId="20">
     <w:nsid w:val="36605017"/>
     <w:multiLevelType w:val="hybridMultilevel"/>
     <w:tmpl w:val="9808EF84"/>
@@ -9573,7 +14954,7 @@
       </w:pPr>
     </w:lvl>
   </w:abstractNum>
-  <w:abstractNum w:abstractNumId="18">
+  <w:abstractNum w:abstractNumId="21">
     <w:nsid w:val="37474E82"/>
     <w:multiLevelType w:val="hybridMultilevel"/>
     <w:tmpl w:val="53903AB6"/>
@@ -9659,7 +15040,7 @@
       </w:pPr>
     </w:lvl>
   </w:abstractNum>
-  <w:abstractNum w:abstractNumId="19">
+  <w:abstractNum w:abstractNumId="22">
     <w:nsid w:val="49103B63"/>
     <w:multiLevelType w:val="hybridMultilevel"/>
     <w:tmpl w:val="E60E53AE"/>
@@ -9745,7 +15126,7 @@
       </w:pPr>
     </w:lvl>
   </w:abstractNum>
-  <w:abstractNum w:abstractNumId="20">
+  <w:abstractNum w:abstractNumId="23">
     <w:nsid w:val="4DF86527"/>
     <w:multiLevelType w:val="multilevel"/>
     <w:tmpl w:val="0415001F"/>
@@ -9831,7 +15212,7 @@
       </w:pPr>
     </w:lvl>
   </w:abstractNum>
-  <w:abstractNum w:abstractNumId="21">
+  <w:abstractNum w:abstractNumId="24">
     <w:nsid w:val="501D2DBB"/>
     <w:multiLevelType w:val="multilevel"/>
     <w:tmpl w:val="0415001F"/>
@@ -9917,7 +15298,120 @@
       </w:pPr>
     </w:lvl>
   </w:abstractNum>
-  <w:abstractNum w:abstractNumId="22">
+  <w:abstractNum w:abstractNumId="25">
+    <w:nsid w:val="535A76DA"/>
+    <w:multiLevelType w:val="hybridMultilevel"/>
+    <w:tmpl w:val="C9B259BC"/>
+    <w:lvl w:ilvl="0" w:tplc="04150001">
+      <w:start w:val="1"/>
+      <w:numFmt w:val="bullet"/>
+      <w:lvlText w:val=""/>
+      <w:lvlJc w:val="left"/>
+      <w:pPr>
+        <w:ind w:left="720" w:hanging="360"/>
+      </w:pPr>
+      <w:rPr>
+        <w:rFonts w:ascii="Symbol" w:hAnsi="Symbol" w:hint="default"/>
+      </w:rPr>
+    </w:lvl>
+    <w:lvl w:ilvl="1" w:tplc="04150003" w:tentative="1">
+      <w:start w:val="1"/>
+      <w:numFmt w:val="bullet"/>
+      <w:lvlText w:val="o"/>
+      <w:lvlJc w:val="left"/>
+      <w:pPr>
+        <w:ind w:left="1440" w:hanging="360"/>
+      </w:pPr>
+      <w:rPr>
+        <w:rFonts w:ascii="Courier New" w:hAnsi="Courier New" w:cs="Courier New" w:hint="default"/>
+      </w:rPr>
+    </w:lvl>
+    <w:lvl w:ilvl="2" w:tplc="04150005" w:tentative="1">
+      <w:start w:val="1"/>
+      <w:numFmt w:val="bullet"/>
+      <w:lvlText w:val=""/>
+      <w:lvlJc w:val="left"/>
+      <w:pPr>
+        <w:ind w:left="2160" w:hanging="360"/>
+      </w:pPr>
+      <w:rPr>
+        <w:rFonts w:ascii="Wingdings" w:hAnsi="Wingdings" w:hint="default"/>
+      </w:rPr>
+    </w:lvl>
+    <w:lvl w:ilvl="3" w:tplc="04150001" w:tentative="1">
+      <w:start w:val="1"/>
+      <w:numFmt w:val="bullet"/>
+      <w:lvlText w:val=""/>
+      <w:lvlJc w:val="left"/>
+      <w:pPr>
+        <w:ind w:left="2880" w:hanging="360"/>
+      </w:pPr>
+      <w:rPr>
+        <w:rFonts w:ascii="Symbol" w:hAnsi="Symbol" w:hint="default"/>
+      </w:rPr>
+    </w:lvl>
+    <w:lvl w:ilvl="4" w:tplc="04150003" w:tentative="1">
+      <w:start w:val="1"/>
+      <w:numFmt w:val="bullet"/>
+      <w:lvlText w:val="o"/>
+      <w:lvlJc w:val="left"/>
+      <w:pPr>
+        <w:ind w:left="3600" w:hanging="360"/>
+      </w:pPr>
+      <w:rPr>
+        <w:rFonts w:ascii="Courier New" w:hAnsi="Courier New" w:cs="Courier New" w:hint="default"/>
+      </w:rPr>
+    </w:lvl>
+    <w:lvl w:ilvl="5" w:tplc="04150005" w:tentative="1">
+      <w:start w:val="1"/>
+      <w:numFmt w:val="bullet"/>
+      <w:lvlText w:val=""/>
+      <w:lvlJc w:val="left"/>
+      <w:pPr>
+        <w:ind w:left="4320" w:hanging="360"/>
+      </w:pPr>
+      <w:rPr>
+        <w:rFonts w:ascii="Wingdings" w:hAnsi="Wingdings" w:hint="default"/>
+      </w:rPr>
+    </w:lvl>
+    <w:lvl w:ilvl="6" w:tplc="04150001" w:tentative="1">
+      <w:start w:val="1"/>
+      <w:numFmt w:val="bullet"/>
+      <w:lvlText w:val=""/>
+      <w:lvlJc w:val="left"/>
+      <w:pPr>
+        <w:ind w:left="5040" w:hanging="360"/>
+      </w:pPr>
+      <w:rPr>
+        <w:rFonts w:ascii="Symbol" w:hAnsi="Symbol" w:hint="default"/>
+      </w:rPr>
+    </w:lvl>
+    <w:lvl w:ilvl="7" w:tplc="04150003" w:tentative="1">
+      <w:start w:val="1"/>
+      <w:numFmt w:val="bullet"/>
+      <w:lvlText w:val="o"/>
+      <w:lvlJc w:val="left"/>
+      <w:pPr>
+        <w:ind w:left="5760" w:hanging="360"/>
+      </w:pPr>
+      <w:rPr>
+        <w:rFonts w:ascii="Courier New" w:hAnsi="Courier New" w:cs="Courier New" w:hint="default"/>
+      </w:rPr>
+    </w:lvl>
+    <w:lvl w:ilvl="8" w:tplc="04150005" w:tentative="1">
+      <w:start w:val="1"/>
+      <w:numFmt w:val="bullet"/>
+      <w:lvlText w:val=""/>
+      <w:lvlJc w:val="left"/>
+      <w:pPr>
+        <w:ind w:left="6480" w:hanging="360"/>
+      </w:pPr>
+      <w:rPr>
+        <w:rFonts w:ascii="Wingdings" w:hAnsi="Wingdings" w:hint="default"/>
+      </w:rPr>
+    </w:lvl>
+  </w:abstractNum>
+  <w:abstractNum w:abstractNumId="26">
     <w:nsid w:val="56276010"/>
     <w:multiLevelType w:val="hybridMultilevel"/>
     <w:tmpl w:val="862E3118"/>
@@ -10003,7 +15497,7 @@
       </w:pPr>
     </w:lvl>
   </w:abstractNum>
-  <w:abstractNum w:abstractNumId="23">
+  <w:abstractNum w:abstractNumId="27">
     <w:nsid w:val="5D6E7FEA"/>
     <w:multiLevelType w:val="hybridMultilevel"/>
     <w:tmpl w:val="2CD89FCA"/>
@@ -10089,7 +15583,7 @@
       </w:pPr>
     </w:lvl>
   </w:abstractNum>
-  <w:abstractNum w:abstractNumId="24">
+  <w:abstractNum w:abstractNumId="28">
     <w:nsid w:val="5F6B53F3"/>
     <w:multiLevelType w:val="hybridMultilevel"/>
     <w:tmpl w:val="9C46CC5C"/>
@@ -10202,7 +15696,7 @@
       </w:rPr>
     </w:lvl>
   </w:abstractNum>
-  <w:abstractNum w:abstractNumId="25">
+  <w:abstractNum w:abstractNumId="29">
     <w:nsid w:val="5F975D55"/>
     <w:multiLevelType w:val="hybridMultilevel"/>
     <w:tmpl w:val="A7365344"/>
@@ -10288,7 +15782,7 @@
       </w:pPr>
     </w:lvl>
   </w:abstractNum>
-  <w:abstractNum w:abstractNumId="26">
+  <w:abstractNum w:abstractNumId="30">
     <w:nsid w:val="605F6767"/>
     <w:multiLevelType w:val="multilevel"/>
     <w:tmpl w:val="0415001F"/>
@@ -10374,7 +15868,7 @@
       </w:pPr>
     </w:lvl>
   </w:abstractNum>
-  <w:abstractNum w:abstractNumId="27">
+  <w:abstractNum w:abstractNumId="31">
     <w:nsid w:val="62BF02FD"/>
     <w:multiLevelType w:val="hybridMultilevel"/>
     <w:tmpl w:val="843C5A80"/>
@@ -10460,7 +15954,7 @@
       </w:pPr>
     </w:lvl>
   </w:abstractNum>
-  <w:abstractNum w:abstractNumId="28">
+  <w:abstractNum w:abstractNumId="32">
     <w:nsid w:val="672D6D81"/>
     <w:multiLevelType w:val="hybridMultilevel"/>
     <w:tmpl w:val="684A66D2"/>
@@ -10546,7 +16040,7 @@
       </w:pPr>
     </w:lvl>
   </w:abstractNum>
-  <w:abstractNum w:abstractNumId="29">
+  <w:abstractNum w:abstractNumId="33">
     <w:nsid w:val="682B0D68"/>
     <w:multiLevelType w:val="multilevel"/>
     <w:tmpl w:val="0415001F"/>
@@ -10632,7 +16126,7 @@
       </w:pPr>
     </w:lvl>
   </w:abstractNum>
-  <w:abstractNum w:abstractNumId="30">
+  <w:abstractNum w:abstractNumId="34">
     <w:nsid w:val="6B3E7B21"/>
     <w:multiLevelType w:val="hybridMultilevel"/>
     <w:tmpl w:val="F0BCF418"/>
@@ -10718,7 +16212,7 @@
       </w:pPr>
     </w:lvl>
   </w:abstractNum>
-  <w:abstractNum w:abstractNumId="31">
+  <w:abstractNum w:abstractNumId="35">
     <w:nsid w:val="6C6F3376"/>
     <w:multiLevelType w:val="hybridMultilevel"/>
     <w:tmpl w:val="EF7E596E"/>
@@ -10831,7 +16325,7 @@
       </w:rPr>
     </w:lvl>
   </w:abstractNum>
-  <w:abstractNum w:abstractNumId="32">
+  <w:abstractNum w:abstractNumId="36">
     <w:nsid w:val="6CD31BE8"/>
     <w:multiLevelType w:val="hybridMultilevel"/>
     <w:tmpl w:val="52A04E74"/>
@@ -10917,7 +16411,7 @@
       </w:pPr>
     </w:lvl>
   </w:abstractNum>
-  <w:abstractNum w:abstractNumId="33">
+  <w:abstractNum w:abstractNumId="37">
     <w:nsid w:val="6EBA26F3"/>
     <w:multiLevelType w:val="hybridMultilevel"/>
     <w:tmpl w:val="C850250C"/>
@@ -11030,7 +16524,7 @@
       </w:rPr>
     </w:lvl>
   </w:abstractNum>
-  <w:abstractNum w:abstractNumId="34">
+  <w:abstractNum w:abstractNumId="38">
     <w:nsid w:val="6FA61601"/>
     <w:multiLevelType w:val="hybridMultilevel"/>
     <w:tmpl w:val="CA64DDDC"/>
@@ -11116,7 +16610,7 @@
       </w:pPr>
     </w:lvl>
   </w:abstractNum>
-  <w:abstractNum w:abstractNumId="35">
+  <w:abstractNum w:abstractNumId="39">
     <w:nsid w:val="71686FE1"/>
     <w:multiLevelType w:val="hybridMultilevel"/>
     <w:tmpl w:val="E012C642"/>
@@ -11229,7 +16723,7 @@
       </w:rPr>
     </w:lvl>
   </w:abstractNum>
-  <w:abstractNum w:abstractNumId="36">
+  <w:abstractNum w:abstractNumId="40">
     <w:nsid w:val="73380EB6"/>
     <w:multiLevelType w:val="hybridMultilevel"/>
     <w:tmpl w:val="905457F4"/>
@@ -11315,7 +16809,7 @@
       </w:pPr>
     </w:lvl>
   </w:abstractNum>
-  <w:abstractNum w:abstractNumId="37">
+  <w:abstractNum w:abstractNumId="41">
     <w:nsid w:val="751F6C6B"/>
     <w:multiLevelType w:val="hybridMultilevel"/>
     <w:tmpl w:val="4056754A"/>
@@ -11401,7 +16895,7 @@
       </w:pPr>
     </w:lvl>
   </w:abstractNum>
-  <w:abstractNum w:abstractNumId="38">
+  <w:abstractNum w:abstractNumId="42">
     <w:nsid w:val="7BBD4C94"/>
     <w:multiLevelType w:val="multilevel"/>
     <w:tmpl w:val="0415001F"/>
@@ -11487,7 +16981,120 @@
       </w:pPr>
     </w:lvl>
   </w:abstractNum>
-  <w:abstractNum w:abstractNumId="39">
+  <w:abstractNum w:abstractNumId="43">
+    <w:nsid w:val="7C3A7EC2"/>
+    <w:multiLevelType w:val="hybridMultilevel"/>
+    <w:tmpl w:val="723AA0C0"/>
+    <w:lvl w:ilvl="0" w:tplc="04150001">
+      <w:start w:val="1"/>
+      <w:numFmt w:val="bullet"/>
+      <w:lvlText w:val=""/>
+      <w:lvlJc w:val="left"/>
+      <w:pPr>
+        <w:ind w:left="720" w:hanging="360"/>
+      </w:pPr>
+      <w:rPr>
+        <w:rFonts w:ascii="Symbol" w:hAnsi="Symbol" w:hint="default"/>
+      </w:rPr>
+    </w:lvl>
+    <w:lvl w:ilvl="1" w:tplc="04150003" w:tentative="1">
+      <w:start w:val="1"/>
+      <w:numFmt w:val="bullet"/>
+      <w:lvlText w:val="o"/>
+      <w:lvlJc w:val="left"/>
+      <w:pPr>
+        <w:ind w:left="1440" w:hanging="360"/>
+      </w:pPr>
+      <w:rPr>
+        <w:rFonts w:ascii="Courier New" w:hAnsi="Courier New" w:cs="Courier New" w:hint="default"/>
+      </w:rPr>
+    </w:lvl>
+    <w:lvl w:ilvl="2" w:tplc="04150005" w:tentative="1">
+      <w:start w:val="1"/>
+      <w:numFmt w:val="bullet"/>
+      <w:lvlText w:val=""/>
+      <w:lvlJc w:val="left"/>
+      <w:pPr>
+        <w:ind w:left="2160" w:hanging="360"/>
+      </w:pPr>
+      <w:rPr>
+        <w:rFonts w:ascii="Wingdings" w:hAnsi="Wingdings" w:hint="default"/>
+      </w:rPr>
+    </w:lvl>
+    <w:lvl w:ilvl="3" w:tplc="04150001" w:tentative="1">
+      <w:start w:val="1"/>
+      <w:numFmt w:val="bullet"/>
+      <w:lvlText w:val=""/>
+      <w:lvlJc w:val="left"/>
+      <w:pPr>
+        <w:ind w:left="2880" w:hanging="360"/>
+      </w:pPr>
+      <w:rPr>
+        <w:rFonts w:ascii="Symbol" w:hAnsi="Symbol" w:hint="default"/>
+      </w:rPr>
+    </w:lvl>
+    <w:lvl w:ilvl="4" w:tplc="04150003" w:tentative="1">
+      <w:start w:val="1"/>
+      <w:numFmt w:val="bullet"/>
+      <w:lvlText w:val="o"/>
+      <w:lvlJc w:val="left"/>
+      <w:pPr>
+        <w:ind w:left="3600" w:hanging="360"/>
+      </w:pPr>
+      <w:rPr>
+        <w:rFonts w:ascii="Courier New" w:hAnsi="Courier New" w:cs="Courier New" w:hint="default"/>
+      </w:rPr>
+    </w:lvl>
+    <w:lvl w:ilvl="5" w:tplc="04150005" w:tentative="1">
+      <w:start w:val="1"/>
+      <w:numFmt w:val="bullet"/>
+      <w:lvlText w:val=""/>
+      <w:lvlJc w:val="left"/>
+      <w:pPr>
+        <w:ind w:left="4320" w:hanging="360"/>
+      </w:pPr>
+      <w:rPr>
+        <w:rFonts w:ascii="Wingdings" w:hAnsi="Wingdings" w:hint="default"/>
+      </w:rPr>
+    </w:lvl>
+    <w:lvl w:ilvl="6" w:tplc="04150001" w:tentative="1">
+      <w:start w:val="1"/>
+      <w:numFmt w:val="bullet"/>
+      <w:lvlText w:val=""/>
+      <w:lvlJc w:val="left"/>
+      <w:pPr>
+        <w:ind w:left="5040" w:hanging="360"/>
+      </w:pPr>
+      <w:rPr>
+        <w:rFonts w:ascii="Symbol" w:hAnsi="Symbol" w:hint="default"/>
+      </w:rPr>
+    </w:lvl>
+    <w:lvl w:ilvl="7" w:tplc="04150003" w:tentative="1">
+      <w:start w:val="1"/>
+      <w:numFmt w:val="bullet"/>
+      <w:lvlText w:val="o"/>
+      <w:lvlJc w:val="left"/>
+      <w:pPr>
+        <w:ind w:left="5760" w:hanging="360"/>
+      </w:pPr>
+      <w:rPr>
+        <w:rFonts w:ascii="Courier New" w:hAnsi="Courier New" w:cs="Courier New" w:hint="default"/>
+      </w:rPr>
+    </w:lvl>
+    <w:lvl w:ilvl="8" w:tplc="04150005" w:tentative="1">
+      <w:start w:val="1"/>
+      <w:numFmt w:val="bullet"/>
+      <w:lvlText w:val=""/>
+      <w:lvlJc w:val="left"/>
+      <w:pPr>
+        <w:ind w:left="6480" w:hanging="360"/>
+      </w:pPr>
+      <w:rPr>
+        <w:rFonts w:ascii="Wingdings" w:hAnsi="Wingdings" w:hint="default"/>
+      </w:rPr>
+    </w:lvl>
+  </w:abstractNum>
+  <w:abstractNum w:abstractNumId="44">
     <w:nsid w:val="7F0E1BB6"/>
     <w:multiLevelType w:val="hybridMultilevel"/>
     <w:tmpl w:val="61185B20"/>
@@ -11577,121 +17184,136 @@
     <w:abstractNumId w:val="0"/>
   </w:num>
   <w:num w:numId="2">
-    <w:abstractNumId w:val="26"/>
+    <w:abstractNumId w:val="30"/>
   </w:num>
   <w:num w:numId="3">
+    <w:abstractNumId w:val="42"/>
+  </w:num>
+  <w:num w:numId="4">
+    <w:abstractNumId w:val="23"/>
+  </w:num>
+  <w:num w:numId="5">
+    <w:abstractNumId w:val="24"/>
+  </w:num>
+  <w:num w:numId="6">
+    <w:abstractNumId w:val="33"/>
+  </w:num>
+  <w:num w:numId="7">
+    <w:abstractNumId w:val="37"/>
+  </w:num>
+  <w:num w:numId="8">
+    <w:abstractNumId w:val="18"/>
+  </w:num>
+  <w:num w:numId="9">
+    <w:abstractNumId w:val="40"/>
+  </w:num>
+  <w:num w:numId="10">
+    <w:abstractNumId w:val="9"/>
+  </w:num>
+  <w:num w:numId="11">
+    <w:abstractNumId w:val="22"/>
+  </w:num>
+  <w:num w:numId="12">
+    <w:abstractNumId w:val="29"/>
+  </w:num>
+  <w:num w:numId="13">
+    <w:abstractNumId w:val="36"/>
+  </w:num>
+  <w:num w:numId="14">
+    <w:abstractNumId w:val="8"/>
+  </w:num>
+  <w:num w:numId="15">
+    <w:abstractNumId w:val="28"/>
+  </w:num>
+  <w:num w:numId="16">
+    <w:abstractNumId w:val="14"/>
+  </w:num>
+  <w:num w:numId="17">
+    <w:abstractNumId w:val="35"/>
+  </w:num>
+  <w:num w:numId="18">
+    <w:abstractNumId w:val="39"/>
+  </w:num>
+  <w:num w:numId="19">
+    <w:abstractNumId w:val="19"/>
+  </w:num>
+  <w:num w:numId="20">
+    <w:abstractNumId w:val="21"/>
+  </w:num>
+  <w:num w:numId="21">
     <w:abstractNumId w:val="38"/>
   </w:num>
-  <w:num w:numId="4">
-    <w:abstractNumId w:val="20"/>
+  <w:num w:numId="22">
+    <w:abstractNumId w:val="27"/>
   </w:num>
-  <w:num w:numId="5">
-    <w:abstractNumId w:val="21"/>
+  <w:num w:numId="23">
+    <w:abstractNumId w:val="4"/>
   </w:num>
-  <w:num w:numId="6">
-    <w:abstractNumId w:val="29"/>
+  <w:num w:numId="24">
+    <w:abstractNumId w:val="10"/>
   </w:num>
-  <w:num w:numId="7">
-    <w:abstractNumId w:val="33"/>
-  </w:num>
-  <w:num w:numId="8">
-    <w:abstractNumId w:val="15"/>
-  </w:num>
-  <w:num w:numId="9">
-    <w:abstractNumId w:val="36"/>
-  </w:num>
-  <w:num w:numId="10">
-    <w:abstractNumId w:val="7"/>
-  </w:num>
-  <w:num w:numId="11">
-    <w:abstractNumId w:val="19"/>
-  </w:num>
-  <w:num w:numId="12">
-    <w:abstractNumId w:val="25"/>
-  </w:num>
-  <w:num w:numId="13">
-    <w:abstractNumId w:val="32"/>
-  </w:num>
-  <w:num w:numId="14">
-    <w:abstractNumId w:val="6"/>
-  </w:num>
-  <w:num w:numId="15">
-    <w:abstractNumId w:val="24"/>
-  </w:num>
-  <w:num w:numId="16">
-    <w:abstractNumId w:val="11"/>
-  </w:num>
-  <w:num w:numId="17">
+  <w:num w:numId="25">
     <w:abstractNumId w:val="31"/>
   </w:num>
-  <w:num w:numId="18">
-    <w:abstractNumId w:val="35"/>
-  </w:num>
-  <w:num w:numId="19">
+  <w:num w:numId="26">
     <w:abstractNumId w:val="16"/>
   </w:num>
-  <w:num w:numId="20">
-    <w:abstractNumId w:val="18"/>
-  </w:num>
-  <w:num w:numId="21">
-    <w:abstractNumId w:val="34"/>
-  </w:num>
-  <w:num w:numId="22">
-    <w:abstractNumId w:val="23"/>
-  </w:num>
-  <w:num w:numId="23">
-    <w:abstractNumId w:val="3"/>
-  </w:num>
-  <w:num w:numId="24">
-    <w:abstractNumId w:val="8"/>
-  </w:num>
-  <w:num w:numId="25">
-    <w:abstractNumId w:val="27"/>
-  </w:num>
-  <w:num w:numId="26">
-    <w:abstractNumId w:val="13"/>
-  </w:num>
   <w:num w:numId="27">
-    <w:abstractNumId w:val="12"/>
+    <w:abstractNumId w:val="15"/>
   </w:num>
   <w:num w:numId="28">
     <w:abstractNumId w:val="1"/>
   </w:num>
   <w:num w:numId="29">
-    <w:abstractNumId w:val="10"/>
+    <w:abstractNumId w:val="13"/>
   </w:num>
   <w:num w:numId="30">
-    <w:abstractNumId w:val="28"/>
+    <w:abstractNumId w:val="32"/>
   </w:num>
   <w:num w:numId="31">
-    <w:abstractNumId w:val="9"/>
+    <w:abstractNumId w:val="12"/>
   </w:num>
   <w:num w:numId="32">
-    <w:abstractNumId w:val="30"/>
+    <w:abstractNumId w:val="34"/>
   </w:num>
   <w:num w:numId="33">
-    <w:abstractNumId w:val="14"/>
+    <w:abstractNumId w:val="17"/>
   </w:num>
   <w:num w:numId="34">
-    <w:abstractNumId w:val="37"/>
+    <w:abstractNumId w:val="41"/>
   </w:num>
   <w:num w:numId="35">
-    <w:abstractNumId w:val="4"/>
+    <w:abstractNumId w:val="6"/>
   </w:num>
   <w:num w:numId="36">
-    <w:abstractNumId w:val="17"/>
+    <w:abstractNumId w:val="20"/>
   </w:num>
   <w:num w:numId="37">
-    <w:abstractNumId w:val="5"/>
+    <w:abstractNumId w:val="7"/>
   </w:num>
   <w:num w:numId="38">
     <w:abstractNumId w:val="2"/>
   </w:num>
   <w:num w:numId="39">
-    <w:abstractNumId w:val="22"/>
+    <w:abstractNumId w:val="26"/>
   </w:num>
   <w:num w:numId="40">
-    <w:abstractNumId w:val="39"/>
+    <w:abstractNumId w:val="44"/>
+  </w:num>
+  <w:num w:numId="41">
+    <w:abstractNumId w:val="5"/>
+  </w:num>
+  <w:num w:numId="42">
+    <w:abstractNumId w:val="11"/>
+  </w:num>
+  <w:num w:numId="43">
+    <w:abstractNumId w:val="43"/>
+  </w:num>
+  <w:num w:numId="44">
+    <w:abstractNumId w:val="25"/>
+  </w:num>
+  <w:num w:numId="45">
+    <w:abstractNumId w:val="3"/>
   </w:num>
 </w:numbering>
 </file>
@@ -12240,6 +17862,22 @@
       <w:lang w:eastAsia="zh-CN"/>
     </w:rPr>
   </w:style>
+  <w:style w:type="paragraph" w:styleId="Bezodstpw">
+    <w:name w:val="No Spacing"/>
+    <w:uiPriority w:val="1"/>
+    <w:qFormat/>
+    <w:rsid w:val="000A02EE"/>
+    <w:pPr>
+      <w:suppressAutoHyphens/>
+      <w:spacing w:after="0" w:line="240" w:lineRule="auto"/>
+    </w:pPr>
+    <w:rPr>
+      <w:rFonts w:ascii="Times New Roman" w:eastAsia="Times New Roman" w:hAnsi="Times New Roman" w:cs="Times New Roman"/>
+      <w:sz w:val="24"/>
+      <w:szCs w:val="24"/>
+      <w:lang w:eastAsia="zh-CN"/>
+    </w:rPr>
+  </w:style>
 </w:styles>
 </file>
 
@@ -12531,7 +18169,7 @@
 </file>
 
 <file path=customXml/itemProps1.xml><?xml version="1.0" encoding="utf-8"?>
-<ds:datastoreItem xmlns:ds="http://schemas.openxmlformats.org/officeDocument/2006/customXml" ds:itemID="{1987FA96-ABE6-4541-AFC8-74D16399D7D0}">
+<ds:datastoreItem xmlns:ds="http://schemas.openxmlformats.org/officeDocument/2006/customXml" ds:itemID="{226C6A96-73EF-4296-812F-65140B94B78F}">
   <ds:schemaRefs>
     <ds:schemaRef ds:uri="http://schemas.openxmlformats.org/officeDocument/2006/bibliography"/>
   </ds:schemaRefs>

--- a/doc/Politechnika Śląska_new.docx
+++ b/doc/Politechnika Śląska_new.docx
@@ -422,7 +422,31 @@
         <w:spacing w:line="360" w:lineRule="auto"/>
       </w:pPr>
       <w:r>
-        <w:t xml:space="preserve">Proces tworzenia gier posiada własny specyficzny świat. Posiada własną pulę idiomów, umiejętności i wyzwań, którymi każdy projektant lub programista musi się zmagać. Można powiedzieć, że jest to jeden z powodów dla których </w:t>
+        <w:tab/>
+      </w:r>
+      <w:r>
+        <w:t xml:space="preserve">Proces tworzenia gier </w:t>
+      </w:r>
+      <w:r>
+        <w:t>posiada własny specyficzny zbiór pojęć</w:t>
+      </w:r>
+      <w:r>
+        <w:t xml:space="preserve">, własną pulę idiomów </w:t>
+      </w:r>
+      <w:r>
+        <w:t>i wyzwań, którymi każdy projektant lub programista musi się zmagać. Można powiedzieć, że jest to jeden z powodów</w:t>
+      </w:r>
+      <w:r>
+        <w:t>,</w:t>
+      </w:r>
+      <w:r>
+        <w:t xml:space="preserve"> dla których</w:t>
+      </w:r>
+      <w:r>
+        <w:t xml:space="preserve">... </w:t>
+      </w:r>
+      <w:r>
+        <w:t xml:space="preserve"> </w:t>
       </w:r>
     </w:p>
     <w:p/>
@@ -444,7 +468,7 @@
         <w:jc w:val="both"/>
       </w:pPr>
       <w:r>
-        <w:t xml:space="preserve">Celem ogólnym pracy jest zapoznanie się z poszczególnymi technikami </w:t>
+        <w:t xml:space="preserve">Celem pracy jest zapoznanie się z poszczególnymi technikami </w:t>
       </w:r>
       <w:r>
         <w:t>nawigacji</w:t>
@@ -453,7 +477,13 @@
         <w:t xml:space="preserve"> oraz dokonanie ich analizy.</w:t>
       </w:r>
       <w:r>
-        <w:t xml:space="preserve"> W projekcie jest zawarte klika technik animacji, które zostaną</w:t>
+        <w:t xml:space="preserve"> W projekcie jest zawarte klika technik</w:t>
+      </w:r>
+      <w:r>
+        <w:t xml:space="preserve"> rozwiązywania problemu znajdowania ścieżki</w:t>
+      </w:r>
+      <w:r>
+        <w:t>...</w:t>
       </w:r>
     </w:p>
     <w:p>
@@ -491,7 +521,13 @@
         <w:tab/>
       </w:r>
       <w:r>
-        <w:t>Sztuczna inteligencja pełni znaczącą rolę w grach wideo. Obszar zagadnień związanych ze sztuczną inteligencją istnieje właściwie odkąd pojawiły pierwsze gry wideo</w:t>
+        <w:t>Sztuczna inteligencja</w:t>
+      </w:r>
+      <w:r>
+        <w:t xml:space="preserve"> jest istotnym elementem każdej gry wideo</w:t>
+      </w:r>
+      <w:r>
+        <w:t>. Obszar zagadnień związanych ze sztuczną inteligencją istnieje właściwie odkąd pojawiły pierwsze gry wideo</w:t>
       </w:r>
       <w:r>
         <w:t xml:space="preserve"> </w:t>
@@ -512,7 +548,16 @@
         <w:t xml:space="preserve">kilkanaście lat wcześniej. </w:t>
       </w:r>
       <w:r>
-        <w:t xml:space="preserve">Problemami, do których rozwiązania wykorzystywana jest Sztuczna Inteligencja są: </w:t>
+        <w:t>Sztuczna Inteligencja</w:t>
+      </w:r>
+      <w:r>
+        <w:t xml:space="preserve"> stosowana jest do</w:t>
+      </w:r>
+      <w:r>
+        <w:t xml:space="preserve"> [wsk]</w:t>
+      </w:r>
+      <w:r>
+        <w:t xml:space="preserve">: </w:t>
       </w:r>
     </w:p>
     <w:p>
@@ -526,42 +571,16 @@
         <w:jc w:val="both"/>
       </w:pPr>
       <w:r>
-        <w:t>Podniesienie realizmu świata gry. Stosowane głównie w grac</w:t>
-      </w:r>
-      <w:r>
-        <w:t xml:space="preserve">h typu </w:t>
-      </w:r>
-      <w:proofErr w:type="spellStart"/>
-      <w:r>
-        <w:t>cRPG</w:t>
-      </w:r>
-      <w:proofErr w:type="spellEnd"/>
-      <w:r>
-        <w:t xml:space="preserve"> (ang. </w:t>
-      </w:r>
-      <w:proofErr w:type="spellStart"/>
-      <w:r>
-        <w:t>Copmuter</w:t>
-      </w:r>
-      <w:proofErr w:type="spellEnd"/>
-      <w:r>
-        <w:t xml:space="preserve"> Role </w:t>
-      </w:r>
-      <w:proofErr w:type="spellStart"/>
-      <w:r>
-        <w:t>Playing</w:t>
-      </w:r>
-      <w:proofErr w:type="spellEnd"/>
-      <w:r>
-        <w:t xml:space="preserve"> </w:t>
-      </w:r>
-      <w:proofErr w:type="spellStart"/>
-      <w:r>
-        <w:t>Games</w:t>
-      </w:r>
-      <w:proofErr w:type="spellEnd"/>
-      <w:r>
-        <w:t xml:space="preserve">). </w:t>
+        <w:t>Podniesienia realizmu świata gry. Stosowana</w:t>
+      </w:r>
+      <w:r>
+        <w:t xml:space="preserve"> głównie w grac</w:t>
+      </w:r>
+      <w:r>
+        <w:t xml:space="preserve">h typu cRPG (ang. Copmuter Role </w:t>
+      </w:r>
+      <w:r>
+        <w:t xml:space="preserve">Playing Games). </w:t>
       </w:r>
       <w:r>
         <w:t>Ma za zadanie sterować poczynaniami agentów, z którymi zetknie się bohater gracza.</w:t>
@@ -610,6 +629,13 @@
     <w:p>
       <w:pPr>
         <w:spacing w:line="360" w:lineRule="auto"/>
+        <w:ind w:left="465"/>
+        <w:jc w:val="both"/>
+      </w:pPr>
+    </w:p>
+    <w:p>
+      <w:pPr>
+        <w:spacing w:line="360" w:lineRule="auto"/>
         <w:jc w:val="both"/>
       </w:pPr>
       <w:r>
@@ -635,20 +661,17 @@
         <w:t xml:space="preserve"> w</w:t>
       </w:r>
       <w:r>
-        <w:t xml:space="preserve"> danej grze może sprawić, że</w:t>
-      </w:r>
-      <w:r>
-        <w:t xml:space="preserve"> zacznie</w:t>
-      </w:r>
-      <w:r>
-        <w:t xml:space="preserve"> się ona cieszyć</w:t>
-      </w:r>
-      <w:r>
-        <w:t xml:space="preserve"> dużą popularnością. Efekt taki można uzyskać przenosząc do wirtualnego świata </w:t>
+        <w:t xml:space="preserve"> grze może sprawić, że</w:t>
+      </w:r>
+      <w:r>
+        <w:t xml:space="preserve"> osiągnie ona duży sukces</w:t>
+      </w:r>
+      <w:r>
+        <w:t xml:space="preserve">. </w:t>
       </w:r>
       <w:r>
         <w:lastRenderedPageBreak/>
-        <w:t>ludzki</w:t>
+        <w:t>Efekt taki można uzyskać przenosząc do wirtualnego świata ludzki</w:t>
       </w:r>
       <w:r>
         <w:t>e niedoskonałości oraz tworząc sposób</w:t>
@@ -691,7 +714,7 @@
         <w:spacing w:line="360" w:lineRule="auto"/>
       </w:pPr>
       <w:r>
-        <w:t>Krótka historia</w:t>
+        <w:t xml:space="preserve"> Początki Sztucznej Inteligencji</w:t>
       </w:r>
     </w:p>
     <w:p>
@@ -750,6 +773,9 @@
         <w:t xml:space="preserve"> większy nacisk na rozwój sztucznej inteligencji</w:t>
       </w:r>
       <w:r>
+        <w:t xml:space="preserve"> [wsk]</w:t>
+      </w:r>
+      <w:r>
         <w:t>.</w:t>
       </w:r>
     </w:p>
@@ -760,56 +786,28 @@
       </w:pPr>
       <w:r>
         <w:tab/>
-        <w:t>Gra "</w:t>
-      </w:r>
-      <w:proofErr w:type="spellStart"/>
-      <w:r>
-        <w:t>Tennis</w:t>
-      </w:r>
-      <w:proofErr w:type="spellEnd"/>
-      <w:r>
-        <w:t xml:space="preserve"> for </w:t>
-      </w:r>
-      <w:proofErr w:type="spellStart"/>
-      <w:r>
-        <w:t>Two</w:t>
-      </w:r>
-      <w:proofErr w:type="spellEnd"/>
-      <w:r>
-        <w:t xml:space="preserve">" jest jedną z pierwszych gier wideo - jest to symulacja tenisa ziemnego, w której obraz jest wyświetlany za pomocą oscyloskopu. Została stworzona przez Williama </w:t>
-      </w:r>
-      <w:proofErr w:type="spellStart"/>
-      <w:r>
-        <w:t>Higinbothama</w:t>
-      </w:r>
-      <w:proofErr w:type="spellEnd"/>
-      <w:r>
-        <w:t xml:space="preserve"> w 1958 roku. Pierwszą grą wideo stworzoną specjalne na komputer osobisty było "</w:t>
-      </w:r>
-      <w:proofErr w:type="spellStart"/>
-      <w:r>
-        <w:t>Space</w:t>
-      </w:r>
-      <w:proofErr w:type="spellEnd"/>
-      <w:r>
-        <w:t xml:space="preserve"> War". Gra została</w:t>
+        <w:t>Gra "Tennis for Two" jest</w:t>
+      </w:r>
+      <w:r>
+        <w:t xml:space="preserve"> jedną z pierwszych gier wideo. J</w:t>
+      </w:r>
+      <w:r>
+        <w:t>est to symulacja tenisa ziemnego, w której obraz jest wyświetlany za pomocą oscyloskopu. Została stworzona przez Williama Higinbothama w 1958 roku</w:t>
+      </w:r>
+      <w:r>
+        <w:t xml:space="preserve"> [wsk]</w:t>
+      </w:r>
+      <w:r>
+        <w:t>. Pierwszą grą wideo stworzoną specjalne na komputer osobisty było "Space War". Gra została</w:t>
       </w:r>
       <w:r>
         <w:t xml:space="preserve"> napisana </w:t>
       </w:r>
       <w:r>
-        <w:t xml:space="preserve">przez S. </w:t>
-      </w:r>
-      <w:proofErr w:type="spellStart"/>
-      <w:r>
-        <w:t>Russ</w:t>
-      </w:r>
-      <w:r>
-        <w:t>el'a</w:t>
-      </w:r>
-      <w:proofErr w:type="spellEnd"/>
-      <w:r>
-        <w:t xml:space="preserve"> na minikomputer w 1962</w:t>
+        <w:t>przez S. Russ</w:t>
+      </w:r>
+      <w:r>
+        <w:t>el'a na minikomputer w 1962</w:t>
       </w:r>
       <w:r>
         <w:t xml:space="preserve"> roku</w:t>
@@ -818,7 +816,13 @@
         <w:t xml:space="preserve">. Obydwie te gry łączyło to, że wymagały dwóch graczy do rozgrywki. </w:t>
       </w:r>
       <w:r>
-        <w:t>Dopiero w latach siedemdziesiątych zaczęto stosować pewne proste ustalone schematy odpowiadające za poruszanie się obiektów, co można traktować jako początki sztucznej inteligencji.</w:t>
+        <w:t>Dopiero w latach siedemdziesiątych zaczęto stosować pewne proste ustalone schematy odpowiadające za poruszanie się obiektów, co</w:t>
+      </w:r>
+      <w:r>
+        <w:t xml:space="preserve"> można traktować jako początki Sztucznej I</w:t>
+      </w:r>
+      <w:r>
+        <w:t>nteligencji.</w:t>
       </w:r>
     </w:p>
     <w:p>
@@ -861,15 +865,7 @@
         <w:t>c</w:t>
       </w:r>
       <w:r>
-        <w:t xml:space="preserve">ach, jak w klasycznych grach "Golden </w:t>
-      </w:r>
-      <w:proofErr w:type="spellStart"/>
-      <w:r>
-        <w:t>Axe</w:t>
-      </w:r>
-      <w:proofErr w:type="spellEnd"/>
-      <w:r>
-        <w:t>"</w:t>
+        <w:t>ach, jak w klasycznych grach "Golden Axe"</w:t>
       </w:r>
       <w:r>
         <w:t xml:space="preserve"> </w:t>
@@ -881,68 +877,69 @@
         <w:t xml:space="preserve"> </w:t>
       </w:r>
       <w:r>
-        <w:t>(1985 rok), gdzie przeciwnicy zwykle poruszali się w jednym lub dwóch kierunkach, aż do napotkania gracza.</w:t>
-      </w:r>
-    </w:p>
-    <w:p>
-      <w:pPr>
-        <w:spacing w:line="360" w:lineRule="auto"/>
-        <w:jc w:val="both"/>
-      </w:pPr>
-      <w:r>
-        <w:tab/>
-        <w:t>Pierwszą grą akcji posiadającą sztuczną inteligencje jest "</w:t>
-      </w:r>
-      <w:proofErr w:type="spellStart"/>
-      <w:r>
-        <w:t>Goldeneye</w:t>
-      </w:r>
-      <w:proofErr w:type="spellEnd"/>
-      <w:r>
-        <w:t xml:space="preserve"> 007"</w:t>
+        <w:t>(1985 rok), gdzie przeciwnicy zwykle poruszali się w jednym lub dwóch kierunkach, aż do napotkania gracza</w:t>
       </w:r>
       <w:r>
         <w:t xml:space="preserve"> </w:t>
       </w:r>
-      <w:r>
-        <w:t xml:space="preserve">(1997 rok). Pozwalała ona reagować na odpowiednio na ruch oraz akcję gracza. Komputerowi agenci posiadali zmysł wzroku i byli w stanie zauważyć czy pozostali agenci są martwi. </w:t>
+      <w:sdt>
+        <w:sdtPr>
+          <w:id w:val="593047630"/>
+          <w:citation/>
+        </w:sdtPr>
+        <w:sdtContent>
+          <w:fldSimple w:instr=" CITATION BSc09 \l 1045 ">
+            <w:r>
+              <w:rPr>
+                <w:noProof/>
+              </w:rPr>
+              <w:t>(Schwab)</w:t>
+            </w:r>
+          </w:fldSimple>
+        </w:sdtContent>
+      </w:sdt>
+      <w:r>
+        <w:t>.</w:t>
+      </w:r>
+    </w:p>
+    <w:p>
+      <w:pPr>
+        <w:spacing w:line="360" w:lineRule="auto"/>
+        <w:jc w:val="both"/>
+      </w:pPr>
+      <w:r>
+        <w:tab/>
+      </w:r>
+      <w:r>
+        <w:t>Pierwszą grą akcji posiadającą Sztuczną I</w:t>
+      </w:r>
+      <w:r>
+        <w:t>nteligencje jest "Goldeneye 007"</w:t>
+      </w:r>
+      <w:r>
+        <w:t xml:space="preserve"> </w:t>
+      </w:r>
+      <w:r>
+        <w:t xml:space="preserve">(1997 rok). Pozwalała ona reagować na odpowiednio na ruch oraz akcję gracza. Komputerowi </w:t>
       </w:r>
       <w:r>
         <w:lastRenderedPageBreak/>
-        <w:t>Natomiast w grze "</w:t>
-      </w:r>
-      <w:proofErr w:type="spellStart"/>
-      <w:r>
-        <w:t>Thief</w:t>
-      </w:r>
-      <w:proofErr w:type="spellEnd"/>
-      <w:r>
-        <w:t xml:space="preserve">: </w:t>
-      </w:r>
-      <w:proofErr w:type="spellStart"/>
-      <w:r>
-        <w:t>The</w:t>
-      </w:r>
-      <w:proofErr w:type="spellEnd"/>
+        <w:t>agenci posiadali zmysł wzroku i byli w stanie zauważyć czy pozostali agenci są martwi. Natomiast w grze "Thief: The Dark Project"</w:t>
+      </w:r>
       <w:r>
         <w:t xml:space="preserve"> </w:t>
       </w:r>
-      <w:proofErr w:type="spellStart"/>
-      <w:r>
-        <w:t>Dark</w:t>
-      </w:r>
-      <w:proofErr w:type="spellEnd"/>
-      <w:r>
-        <w:t xml:space="preserve"> Project"</w:t>
+      <w:r>
+        <w:t>(1998 rok) rozgrywka opierała się w znaczniej mierze na symulacji zmysłów wzroku i słuchu.</w:t>
+      </w:r>
+      <w:r>
+        <w:t xml:space="preserve"> Zostanie ona omówiona dokładniej w kolejnym rozdziale</w:t>
       </w:r>
       <w:r>
         <w:t xml:space="preserve"> </w:t>
       </w:r>
       <w:r>
-        <w:t>(1998 rok) rozgrywka opierała się w znaczniej mierze na symulacji zmysłów wzroku i słuchu.</w:t>
-      </w:r>
-      <w:r>
-        <w:t xml:space="preserve"> Zostanie ona omówiona dokładniej w kolejnym rozdziale.</w:t>
+        <w:t>[wsk].</w:t>
       </w:r>
     </w:p>
     <w:p>
@@ -957,47 +954,13 @@
         <w:t>W latach 2001 i 2002 powstały dwie gry, które sprawiły, że gracze</w:t>
       </w:r>
       <w:r>
-        <w:t xml:space="preserve"> z niedowierzaniem patrzyli na poziom sztucznej inteligencji. Pierwsza z tych gier to "</w:t>
-      </w:r>
-      <w:proofErr w:type="spellStart"/>
-      <w:r>
-        <w:t>The</w:t>
-      </w:r>
-      <w:proofErr w:type="spellEnd"/>
-      <w:r>
-        <w:t xml:space="preserve"> </w:t>
-      </w:r>
-      <w:proofErr w:type="spellStart"/>
-      <w:r>
-        <w:t>Sims</w:t>
-      </w:r>
-      <w:proofErr w:type="spellEnd"/>
-      <w:r>
-        <w:t xml:space="preserve">" ze studia </w:t>
-      </w:r>
-      <w:proofErr w:type="spellStart"/>
-      <w:r>
-        <w:t>Maxis</w:t>
-      </w:r>
-      <w:proofErr w:type="spellEnd"/>
-      <w:r>
-        <w:t xml:space="preserve">, gdzie sztuczna inteligencja zajmowała się modelowaniem ludzkich emocji oraz potrzeb, przez co można powiedzieć, że gra była symulatorem życia. Drugą z gier jest "Black and White" ze studia </w:t>
-      </w:r>
-      <w:proofErr w:type="spellStart"/>
-      <w:r>
-        <w:t>Lionhead</w:t>
-      </w:r>
-      <w:proofErr w:type="spellEnd"/>
-      <w:r>
-        <w:t xml:space="preserve"> </w:t>
-      </w:r>
-      <w:proofErr w:type="spellStart"/>
-      <w:r>
-        <w:t>Studios</w:t>
-      </w:r>
-      <w:proofErr w:type="spellEnd"/>
-      <w:r>
-        <w:t>, w tej grze komputerowy agent posiada umysł będący siecią neuronową przez, co może uczyć się w sztucznie stworzonym środowisku. Obecnie jednak większość wykorzystuje tylko podstawowe techniki związane ze sztuczną inteligencją</w:t>
+        <w:t xml:space="preserve"> z niedowierzaniem patrzyli na poziom sztucznej inteligencji. Pierwsza z tych gier to "The Sims" ze studia Maxis, gdzie sztuczna inteligencja zajmowała się modelowaniem ludzkich emocji oraz potrzeb, przez co można powiedzieć, że gra była symulatorem życia. Drugą z gier jest "Black and White" ze studia Lionhead Studios, w tej grze komputerowy agent posiada umysł będący siecią neuronową przez, co </w:t>
+      </w:r>
+      <w:r>
+        <w:t>mógł</w:t>
+      </w:r>
+      <w:r>
+        <w:t xml:space="preserve"> uczyć się w sztucznie stworzonym środowisku. Obecnie jednak większość wykorzystuje tylko podstawowe techniki związane ze sztuczną inteligencją</w:t>
       </w:r>
       <w:r>
         <w:t>. Powszechnie stosowaną techniką są maszyny stanów oraz jej pochodne.</w:t>
@@ -1047,15 +1010,7 @@
         <w:t xml:space="preserve"> w rankingu serwis</w:t>
       </w:r>
       <w:r>
-        <w:t>u "</w:t>
-      </w:r>
-      <w:proofErr w:type="spellStart"/>
-      <w:r>
-        <w:t>AiGameDev</w:t>
-      </w:r>
-      <w:proofErr w:type="spellEnd"/>
-      <w:r>
-        <w:t xml:space="preserve">", w kategorii </w:t>
+        <w:t xml:space="preserve">u "AiGameDev", w kategorii </w:t>
       </w:r>
       <w:r>
         <w:t xml:space="preserve">najbardziej innowacyjnych gier w historii. Dzięki osiągniętemu sukcesowi zapoczątkowały całą serię kolejnych wydań i kontynuacji, jest to jeden z kilku powodów dla których warto się im przyjrzeć. Przedstawione tutaj gry są swego rodzaju pionierami w swojej klasie. Przyszło im się zmagać z wysokimi wymaganiami przed jakimi stawiał ich silnik Sztucznej Inteligencji, co więcej udało się im te wymagania spełnić, dzięki czemu poniższe tytuły odniosły sukces. </w:t>
@@ -1074,86 +1029,63 @@
       <w:pPr>
         <w:spacing w:line="360" w:lineRule="auto"/>
         <w:jc w:val="both"/>
-      </w:pPr>
-      <w:proofErr w:type="spellStart"/>
-      <w:r>
+        <w:rPr>
+          <w:b/>
+        </w:rPr>
+      </w:pPr>
+      <w:r>
+        <w:rPr>
+          <w:b/>
+        </w:rPr>
         <w:t>Thief</w:t>
       </w:r>
-      <w:proofErr w:type="spellEnd"/>
-    </w:p>
-    <w:p>
-      <w:pPr>
-        <w:spacing w:line="360" w:lineRule="auto"/>
-        <w:jc w:val="both"/>
-      </w:pPr>
-      <w:r>
-        <w:t>"</w:t>
-      </w:r>
-      <w:proofErr w:type="spellStart"/>
-      <w:r>
-        <w:t>Thief</w:t>
-      </w:r>
-      <w:proofErr w:type="spellEnd"/>
-      <w:r>
-        <w:t xml:space="preserve">: </w:t>
-      </w:r>
-      <w:proofErr w:type="spellStart"/>
-      <w:r>
-        <w:t>The</w:t>
-      </w:r>
-      <w:proofErr w:type="spellEnd"/>
+    </w:p>
+    <w:p>
+      <w:pPr>
+        <w:spacing w:line="360" w:lineRule="auto"/>
+        <w:jc w:val="both"/>
+      </w:pPr>
+      <w:r>
+        <w:lastRenderedPageBreak/>
+        <w:t>"Thief</w:t>
+      </w:r>
+      <w:r>
+        <w:t xml:space="preserve">: The Dark Project" jest grą skardankową, w której gracz obserwuje świat z perspektywy pierwszej osoby. Fabuła gry przedstawia historię średniowiecznego </w:t>
+      </w:r>
+      <w:r>
+        <w:t>złodzieja. Często gry</w:t>
+      </w:r>
+      <w:r>
+        <w:t>,</w:t>
+      </w:r>
+      <w:r>
+        <w:t xml:space="preserve"> w których gracz widzi świat z pierwszej osoby kojarzą się ze strzelaninami i grami akcji, w tym przypadku jest jednak inaczej. W tej grze głównym celem gracza się skradanie się, u</w:t>
+      </w:r>
+      <w:r>
+        <w:t>nikanie pułapek oraz wykonywanie</w:t>
+      </w:r>
+      <w:r>
+        <w:t xml:space="preserve"> serii kradzieży.</w:t>
+      </w:r>
+      <w:r>
+        <w:t xml:space="preserve"> Głównym elementem tego typu rozgrywki jest</w:t>
+      </w:r>
+      <w:r>
+        <w:t xml:space="preserve"> system czujników, poprzez które wirtualni agenci w grze są wstanie odbierać bodźce z otoczenia w podobny sposób jak odbiera je gracz. Moduł sztucznej inteligencji opera </w:t>
+      </w:r>
+      <w:r>
+        <w:t>się na dużej liczbie stanów, a nie tylko czy gracz został dostrzeżony czy też nie. Co więcej, działa on też w stosunku do obiektów innych niż gracz, np. w przypadku pozostawionych zwłok przeciwnika, które gracz powinien schować</w:t>
+      </w:r>
+      <w:r>
+        <w:t>, by straż ich nie odnalazła. Znalezienie zwłok powoduje wszczęcie alarmu, co powoduje, że strażnicy będą dokładnie patrolować okolicę przez co gracz może zostać złapany. Każde takie zachowanie powinno być zrozumiałe dla gracza, dzięki czemu jest on w stanie przewidzieć zachowanie agentów komputerowych.</w:t>
+      </w:r>
       <w:r>
         <w:t xml:space="preserve"> </w:t>
       </w:r>
-      <w:proofErr w:type="spellStart"/>
-      <w:r>
-        <w:t>Dark</w:t>
-      </w:r>
-      <w:proofErr w:type="spellEnd"/>
-      <w:r>
-        <w:t xml:space="preserve"> Project" jest grą </w:t>
-      </w:r>
-      <w:proofErr w:type="spellStart"/>
-      <w:r>
-        <w:t>skardankową</w:t>
-      </w:r>
-      <w:proofErr w:type="spellEnd"/>
-      <w:r>
-        <w:t xml:space="preserve">, w której gracz obserwuje świat z perspektywy pierwszej osoby. Fabuła gry przedstawia historię średniowiecznego </w:t>
-      </w:r>
-      <w:r>
-        <w:t xml:space="preserve">złodzieja. </w:t>
-      </w:r>
-      <w:r>
-        <w:lastRenderedPageBreak/>
-        <w:t>Często gry</w:t>
-      </w:r>
-      <w:r>
-        <w:t>,</w:t>
-      </w:r>
-      <w:r>
-        <w:t xml:space="preserve"> w których gracz widzi świat z pierwszej osoby kojarzą się ze strzelaninami i grami akcji, w tym przypadku jest jednak inaczej. W tej grze głównym celem gracza się skradanie się, u</w:t>
-      </w:r>
-      <w:r>
-        <w:t>nikanie pułapek oraz wykonywanie</w:t>
-      </w:r>
-      <w:r>
-        <w:t xml:space="preserve"> serii kradzieży.</w:t>
-      </w:r>
-      <w:r>
-        <w:t xml:space="preserve"> Głównym elementem tego typu rozgrywki jest</w:t>
-      </w:r>
-      <w:r>
-        <w:t xml:space="preserve"> system czujników, poprzez które wirtualni agenci w grze są wstanie odbierać bodźce z otoczenia w podobny sposób jak odbiera je gracz. Moduł sztucznej inteligencji opera </w:t>
-      </w:r>
-      <w:r>
-        <w:t>się na dużej liczbie stanów, a nie tylko czy gracz został dostrzeżony czy też nie. Co więcej, działa on też w stosunku do obiektów innych niż gracz, np. w przypadku pozostawionych zwłok przeciwnika, które gracz powinien schować</w:t>
-      </w:r>
-      <w:r>
-        <w:t>, by straż ich nie odnalazła. Znalezienie zwłok powoduje wszczęcie alarmu, co powoduje, że strażnicy będą dokładnie patrolować okolicę przez co gracz może zostać złapany. Każde takie zachowanie powinno być zrozumiałe dla gracza, dzięki czemu jest on w stanie przewidzieć zachowanie agentów komputerowych.</w:t>
-      </w:r>
-    </w:p>
-    <w:p/>
+      <w:r>
+        <w:t>[wsk]</w:t>
+      </w:r>
+    </w:p>
     <w:p>
       <w:pPr>
         <w:keepNext/>
@@ -1227,13 +1159,8 @@
         </w:r>
       </w:fldSimple>
       <w:r>
-        <w:t xml:space="preserve"> Straż zamku w grze </w:t>
-      </w:r>
-      <w:proofErr w:type="spellStart"/>
-      <w:r>
-        <w:t>Thief</w:t>
-      </w:r>
-      <w:proofErr w:type="spellEnd"/>
+        <w:t xml:space="preserve"> Straż zamku w grze Thief</w:t>
+      </w:r>
     </w:p>
     <w:p>
       <w:r>
@@ -1277,6 +1204,9 @@
       <w:r>
         <w:lastRenderedPageBreak/>
         <w:t>Moduł odpowiedzialny za sztuczną inteligencje zbudowany jest z całego systemu czujników, dzięki któremu agenci mogą realistycznie reagować na bodźce świetlne i dźwiękowe</w:t>
+      </w:r>
+      <w:r>
+        <w:t>.</w:t>
       </w:r>
     </w:p>
     <w:p>
@@ -1367,13 +1297,8 @@
         </w:r>
       </w:fldSimple>
       <w:r>
-        <w:t xml:space="preserve"> Przykład działania zmysłów w grze </w:t>
-      </w:r>
-      <w:proofErr w:type="spellStart"/>
-      <w:r>
-        <w:t>Thief</w:t>
-      </w:r>
-      <w:proofErr w:type="spellEnd"/>
+        <w:t xml:space="preserve"> Przykład działania zmysłów w grze Thief</w:t>
+      </w:r>
     </w:p>
     <w:p/>
     <w:p>
@@ -1395,74 +1320,52 @@
         <w:t>Moduł ten zbudowany jest na systemie czujników odpowiedzialnych za wizję i dźwięk - zbiera on informacje z otoczenia w świecie gry. Z pomocą tych informacji agenci w grze są w stanie podejmować decyzje. W skład tej informacji wchodzi stan świadomości sztucznej inteligencji - są to wartości dyskretne opisujące stan wiedzy modułu na temat obecnej sytuacji w grze, położenia oraz tożsamości obiektu zainteresowania.</w:t>
       </w:r>
       <w:r>
-        <w:t xml:space="preserve"> Poziom widoczności w grze opisany jest przez światło, widoczność na tle innych obiektów, ruch oraz wielkość. Zmysł wzroku jest opisany za pomocą trzech wymiarów. Bazując za poziomie świadomości, Sztuczna inteligencja określa odpowiednie działa w procesie podejmowania decyzji. Proces taki bazuje na zasadzie działania maszyny stanów.</w:t>
-      </w:r>
-    </w:p>
-    <w:p>
-      <w:pPr>
-        <w:spacing w:line="360" w:lineRule="auto"/>
-        <w:jc w:val="both"/>
-      </w:pPr>
-    </w:p>
-    <w:p>
-      <w:pPr>
-        <w:spacing w:line="360" w:lineRule="auto"/>
-        <w:jc w:val="both"/>
-      </w:pPr>
-      <w:proofErr w:type="spellStart"/>
-      <w:r>
-        <w:t>The</w:t>
-      </w:r>
-      <w:proofErr w:type="spellEnd"/>
+        <w:t xml:space="preserve"> Poziom widoczności w grze opisany jest przez światło, widoczność na tle innych obiektów, ruch oraz wielkość. Zmysł wzroku jest opisany za pomocą trzech wymiarów. Bazując za poziomie świadomości, Sztuczna inteligencja określa odpowiednie działa w procesie podejmowania decyzji. Proces taki bazuje na zasadzie działania maszyny stanów</w:t>
+      </w:r>
       <w:r>
         <w:t xml:space="preserve"> </w:t>
       </w:r>
-      <w:proofErr w:type="spellStart"/>
-      <w:r>
-        <w:t>Sims</w:t>
-      </w:r>
-      <w:proofErr w:type="spellEnd"/>
-    </w:p>
-    <w:p>
-      <w:pPr>
-        <w:spacing w:line="360" w:lineRule="auto"/>
-        <w:jc w:val="both"/>
-      </w:pPr>
-    </w:p>
-    <w:p>
-      <w:pPr>
-        <w:spacing w:line="360" w:lineRule="auto"/>
-        <w:jc w:val="both"/>
-      </w:pPr>
-      <w:r>
-        <w:t xml:space="preserve">Grę </w:t>
-      </w:r>
-      <w:proofErr w:type="spellStart"/>
-      <w:r>
-        <w:t>The</w:t>
-      </w:r>
-      <w:proofErr w:type="spellEnd"/>
-      <w:r>
-        <w:t xml:space="preserve"> </w:t>
-      </w:r>
-      <w:proofErr w:type="spellStart"/>
-      <w:r>
-        <w:t>Sims</w:t>
-      </w:r>
-      <w:proofErr w:type="spellEnd"/>
-      <w:r>
-        <w:t xml:space="preserve"> </w:t>
-      </w:r>
-      <w:r>
-        <w:t xml:space="preserve">można przedstawić jako symulator życia człowieka. Zadaniem gracza jest zaprojektowanie domostwa oraz jego utrzymanie. W czasie gry gracz będzie musiał się zmagać z problemami życia codziennego oraz wywiązywać się z </w:t>
-      </w:r>
-      <w:proofErr w:type="spellStart"/>
-      <w:r>
-        <w:t>róznego</w:t>
-      </w:r>
-      <w:proofErr w:type="spellEnd"/>
-      <w:r>
-        <w:t xml:space="preserve"> rodzaju obowiązków. Moduł sztucznej inteligencji zajmuje się modelowaniem agentów zbliżonych do ludzi</w:t>
+      <w:r>
+        <w:t>[wsk]</w:t>
+      </w:r>
+    </w:p>
+    <w:p>
+      <w:pPr>
+        <w:spacing w:line="360" w:lineRule="auto"/>
+        <w:jc w:val="both"/>
+      </w:pPr>
+    </w:p>
+    <w:p>
+      <w:pPr>
+        <w:spacing w:line="360" w:lineRule="auto"/>
+        <w:jc w:val="both"/>
+        <w:rPr>
+          <w:b/>
+        </w:rPr>
+      </w:pPr>
+      <w:r>
+        <w:rPr>
+          <w:b/>
+        </w:rPr>
+        <w:t>The Sims</w:t>
+      </w:r>
+    </w:p>
+    <w:p>
+      <w:pPr>
+        <w:spacing w:line="360" w:lineRule="auto"/>
+        <w:jc w:val="both"/>
+      </w:pPr>
+    </w:p>
+    <w:p>
+      <w:pPr>
+        <w:spacing w:line="360" w:lineRule="auto"/>
+        <w:jc w:val="both"/>
+      </w:pPr>
+      <w:r>
+        <w:t xml:space="preserve">Grę The Sims </w:t>
+      </w:r>
+      <w:r>
+        <w:t>można przedstawić jako symulator życia człowieka. Zadaniem gracza jest zaprojektowanie domostwa oraz jego utrzymanie. W czasie gry gracz będzie musiał się zmagać z problemami życia codziennego oraz wywiązywać się z róznego rodzaju obowiązków. Moduł sztucznej inteligencji zajmuje się modelowaniem agentów zbliżonych do ludzi</w:t>
       </w:r>
       <w:r>
         <w:t>, którzy posiadają własną osobowość, potrzeby, umiejętności oraz relacji z innymi agentami. Dzięki temu agencji mogą wpływać wzajemnie na siebie, swoje zachowanie oraz zaspokajać swoje potrzeby. Gra odniosła duży sukces i obecnie na rok 2014 przewidywana się premiera czwartej części serii.</w:t>
@@ -1542,29 +1445,22 @@
         </w:r>
       </w:fldSimple>
       <w:r>
-        <w:t xml:space="preserve"> Zrzut ekranu z gry </w:t>
-      </w:r>
-      <w:proofErr w:type="spellStart"/>
-      <w:r>
-        <w:t>The</w:t>
-      </w:r>
-      <w:proofErr w:type="spellEnd"/>
-      <w:r>
-        <w:t xml:space="preserve"> </w:t>
-      </w:r>
-      <w:proofErr w:type="spellStart"/>
-      <w:r>
-        <w:t>Sims</w:t>
-      </w:r>
-      <w:proofErr w:type="spellEnd"/>
-    </w:p>
-    <w:p>
-      <w:pPr>
-        <w:spacing w:line="360" w:lineRule="auto"/>
-        <w:jc w:val="both"/>
-      </w:pPr>
-      <w:r>
-        <w:t>Nowatorskie koncepcje wykorzystane w grze:</w:t>
+        <w:t xml:space="preserve"> Zrzut ekranu z gry The Sims</w:t>
+      </w:r>
+    </w:p>
+    <w:p>
+      <w:pPr>
+        <w:spacing w:line="360" w:lineRule="auto"/>
+        <w:jc w:val="both"/>
+      </w:pPr>
+      <w:r>
+        <w:t>Nowatorskie koncepcje wykorzystane w grze</w:t>
+      </w:r>
+      <w:r>
+        <w:t xml:space="preserve"> [wsk]</w:t>
+      </w:r>
+      <w:r>
+        <w:t>:</w:t>
       </w:r>
     </w:p>
     <w:p>
@@ -1630,34 +1526,10 @@
       </w:pPr>
       <w:r>
         <w:tab/>
-        <w:t>Model osobowości agenta w grze "</w:t>
-      </w:r>
-      <w:proofErr w:type="spellStart"/>
-      <w:r>
-        <w:t>The</w:t>
-      </w:r>
-      <w:proofErr w:type="spellEnd"/>
-      <w:r>
-        <w:t xml:space="preserve"> </w:t>
-      </w:r>
-      <w:proofErr w:type="spellStart"/>
-      <w:r>
-        <w:t>Sims</w:t>
-      </w:r>
-      <w:proofErr w:type="spellEnd"/>
-      <w:r>
-        <w:t xml:space="preserve">" jest podzielony na 4 główne kategorie: osobowość, umiejętności,  potrzeby oraz relacje z innymi agentami w grze. Osobowość jest opisana wskaźnikiem określającym każdą z </w:t>
-      </w:r>
-      <w:r>
-        <w:t xml:space="preserve">pięciu </w:t>
-      </w:r>
-      <w:proofErr w:type="spellStart"/>
-      <w:r>
-        <w:t>podkategorii</w:t>
-      </w:r>
-      <w:proofErr w:type="spellEnd"/>
-      <w:r>
-        <w:t>: niechlujny lub schludny, nieśmiały lub towarzyski, poważny lub żartobliwy, leniwy lub aktywny, złośliwy lub miły. Osobowość ma wpływ jakie czynności będzie wykonywała postać oraz jak te czynności będą na nią wpływać.  Kategorię potrzeb podzielono na dwie grupy. Umysłowe: energia, towarzystwo, zabawa, pomieszczenie oraz fizyczne: głód, komfort, pęcherz, higiena. Każdą z potrzeb definiuje się przez wartość z zakresu &lt;-100, 100&gt;</w:t>
+        <w:t xml:space="preserve">Model osobowości agenta w grze "The Sims" jest podzielony na 4 główne kategorie: osobowość, umiejętności,  potrzeby oraz relacje z innymi agentami w grze. Osobowość jest opisana wskaźnikiem określającym każdą z </w:t>
+      </w:r>
+      <w:r>
+        <w:t>pięciu podkategorii: niechlujny lub schludny, nieśmiały lub towarzyski, poważny lub żartobliwy, leniwy lub aktywny, złośliwy lub miły. Osobowość ma wpływ jakie czynności będzie wykonywała postać oraz jak te czynności będą na nią wpływać.  Kategorię potrzeb podzielono na dwie grupy. Umysłowe: energia, towarzystwo, zabawa, pomieszczenie oraz fizyczne: głód, komfort, pęcherz, higiena. Każdą z potrzeb definiuje się przez wartość z zakresu &lt;-100, 100&gt;</w:t>
       </w:r>
       <w:r>
         <w:t>. Do poznania obecnego nastroju agenta wszystkie potrzeby są modyfikowane przez odpowiadająca im wartość funkcji wagi.</w:t>
@@ -2066,7 +1938,16 @@
         <w:t xml:space="preserve">. Moduł sztucznej inteligencji podejmuje decyzje na podstawie listy możliwych akcji, które da się wykonać na danym obiekcie. </w:t>
       </w:r>
       <w:r>
-        <w:t>Zachowanie agentów głównie bazuje na skryptach jakie udostępniają obiekty dotyczące możliwych interakcji. Przykładowo: skrypt odnoszący sie do lodówki opisujący cały proces przygotowania posiłku.</w:t>
+        <w:t>Zachowanie agentów głównie bazuje na skryptach jakie udostępniają obiekty dotyczące możliwych interakcji. Przykładowo: skrypt odnoszący sie do lodówki opisujący cały proces przygotowania posiłku</w:t>
+      </w:r>
+      <w:r>
+        <w:t xml:space="preserve"> </w:t>
+      </w:r>
+      <w:r>
+        <w:t>[wsk]</w:t>
+      </w:r>
+      <w:r>
+        <w:t>.</w:t>
       </w:r>
     </w:p>
     <w:p>
@@ -2090,36 +1971,20 @@
         <w:jc w:val="both"/>
       </w:pPr>
       <w:r>
-        <w:t xml:space="preserve">"Halo: </w:t>
-      </w:r>
-      <w:proofErr w:type="spellStart"/>
-      <w:r>
-        <w:t>Combat</w:t>
-      </w:r>
-      <w:proofErr w:type="spellEnd"/>
+        <w:t>"Halo: Combat Evolved" jest grą akcji, w której gracz patrzy na wirtualny świat z perspektywy pierwszej osoby (FPS). Gracz wciela się w postać jednego z eli</w:t>
+      </w:r>
+      <w:r>
+        <w:t>tarnych żołnierzy i wyrusza na w</w:t>
+      </w:r>
+      <w:r>
+        <w:t>ojnę z obcą rasą.  W trakcie</w:t>
+      </w:r>
+      <w:r>
+        <w:t xml:space="preserve"> rozgrywki</w:t>
+      </w:r>
       <w:r>
         <w:t xml:space="preserve"> </w:t>
       </w:r>
-      <w:proofErr w:type="spellStart"/>
-      <w:r>
-        <w:t>Evolved</w:t>
-      </w:r>
-      <w:proofErr w:type="spellEnd"/>
-      <w:r>
-        <w:t>" jest grą akcji, w której gracz patrzy na wirtualny świat z perspektywy pierwszej osoby (FPS). Gracz wciela się w postać jednego z eli</w:t>
-      </w:r>
-      <w:r>
-        <w:t>tarnych żołnierzy i wyrusza na w</w:t>
-      </w:r>
-      <w:r>
-        <w:t>ojnę z obcą rasą.  W trakcie</w:t>
-      </w:r>
-      <w:r>
-        <w:t xml:space="preserve"> rozgrywki</w:t>
-      </w:r>
-      <w:r>
-        <w:t xml:space="preserve"> </w:t>
-      </w:r>
       <w:r>
         <w:t>postać gracza może wykorzystać wiele elementów terenu takich jak zagłębienia, skały, drzewa oraz przemieszczać się przy pomocy różnych pojazdów wodnych, lądowych</w:t>
       </w:r>
@@ -2142,7 +2007,13 @@
         <w:jc w:val="both"/>
       </w:pPr>
       <w:r>
-        <w:t>Nowatorskie koncepcje wykorzystane w grze:</w:t>
+        <w:t>Nowatorskie koncepcje wykorzystane w grze</w:t>
+      </w:r>
+      <w:r>
+        <w:t xml:space="preserve"> [wsk]</w:t>
+      </w:r>
+      <w:r>
+        <w:t>:</w:t>
       </w:r>
     </w:p>
     <w:p>
@@ -2247,6 +2118,25 @@
     </w:p>
     <w:p>
       <w:pPr>
+        <w:spacing w:line="360" w:lineRule="auto"/>
+        <w:jc w:val="both"/>
+      </w:pPr>
+    </w:p>
+    <w:p>
+      <w:pPr>
+        <w:spacing w:line="360" w:lineRule="auto"/>
+        <w:jc w:val="both"/>
+      </w:pPr>
+      <w:r>
+        <w:tab/>
+        <w:t xml:space="preserve">Sprawdzanie aktywności zachowań w drzewie odbywa się bardzo często. Są jednak zdarzenia, która pojawiają się stosunkowo rzadko i warto zadbać, aby czas na ich testy nie był nie potrzebnie tracony. Zakładając istnienie impulsu "Ucieczka, gdy dowódca zginie" jest on zależy od wydarzenia "Śmierć dowódcy w grze". W procesie aktualizacji muszą zostać wykonane testy czy ten kto zginął był dowódcą oraz czy nie ma innych dowódców. W przypadku pozytywnego wyniku testów, referencja uruchamia zachowanie ucieczki. Testy tego typu są uruchamiane w bardzo krótkich odstępach czasu. Trzeba zwrócić uwagę, że drzewo zachowań musi działać płynnie, a zdarzenia opisane powyżej pojawiają się bardzo rzadko. Twórcy rozwiązali ten problemu przez aktualizację struktury drzewa w odpowiednim momencie czasu, tak aby obsłużyć takie przypadki jak śmierć generała. </w:t>
+      </w:r>
+      <w:r>
+        <w:t>[wsk]</w:t>
+      </w:r>
+    </w:p>
+    <w:p>
+      <w:pPr>
         <w:keepNext/>
         <w:spacing w:line="360" w:lineRule="auto"/>
         <w:jc w:val="both"/>
@@ -2258,9 +2148,17 @@
         </w:rPr>
         <w:lastRenderedPageBreak/>
         <w:drawing>
-          <wp:inline distT="0" distB="0" distL="0" distR="0">
+          <wp:anchor distT="0" distB="0" distL="114300" distR="114300" simplePos="0" relativeHeight="251659264" behindDoc="0" locked="0" layoutInCell="1" allowOverlap="1">
+            <wp:simplePos x="0" y="0"/>
+            <wp:positionH relativeFrom="column">
+              <wp:posOffset>15240</wp:posOffset>
+            </wp:positionH>
+            <wp:positionV relativeFrom="paragraph">
+              <wp:posOffset>4445</wp:posOffset>
+            </wp:positionV>
             <wp:extent cx="5086350" cy="6810375"/>
             <wp:effectExtent l="19050" t="0" r="0" b="0"/>
+            <wp:wrapTopAndBottom/>
             <wp:docPr id="11" name="Obraz 11" descr="C:\Users\Radosław\Downloads\Rysunek1 (1).png"/>
             <wp:cNvGraphicFramePr>
               <a:graphicFrameLocks xmlns:a="http://schemas.openxmlformats.org/drawingml/2006/main" noChangeAspect="1"/>
@@ -2300,7 +2198,7 @@
                 </pic:pic>
               </a:graphicData>
             </a:graphic>
-          </wp:inline>
+          </wp:anchor>
         </w:drawing>
       </w:r>
     </w:p>
@@ -2336,23 +2234,7 @@
         <w:tab/>
       </w:r>
       <w:r>
-        <w:t xml:space="preserve">Sprawdzanie aktywności zachowań w drzewie odbywa się bardzo często. Są jednak zdarzenia, która pojawiają się </w:t>
-      </w:r>
-      <w:r>
-        <w:t xml:space="preserve">stosunkowo rzadko i warto zadbać, aby czas na ich testy nie był nie potrzebnie tracony. Zakładając istnienie impulsu "Ucieczka, gdy dowódca zginie" jest on zależy od wydarzenia "Śmierć dowódcy w grze". W procesie aktualizacji muszą zostać wykonane testy czy ten kto zginął był dowódcą oraz czy nie ma innych dowódców. W przypadku pozytywnego wyniku testów, referencja uruchamia zachowanie ucieczki. </w:t>
-      </w:r>
-      <w:r>
-        <w:lastRenderedPageBreak/>
-        <w:t xml:space="preserve">Testy tego typu są uruchamiane w </w:t>
-      </w:r>
-      <w:r>
-        <w:t>bardzo krótkich odstępach czasu. T</w:t>
-      </w:r>
-      <w:r>
-        <w:t>rzeba zwrócić uwagę, że drzewo zachowań musi działać płynnie</w:t>
-      </w:r>
-      <w:r>
-        <w:t xml:space="preserve">, a zdarzenia opisane powyżej pojawiają się bardzo rzadko. Twórcy rozwiązali ten problemu przez aktualizację struktury drzewa w odpowiednim momencie czasu, tak aby obsłużyć takie przypadki jak śmierć generała. </w:t>
+        <w:t xml:space="preserve"> </w:t>
       </w:r>
     </w:p>
     <w:p>
@@ -2383,33 +2265,8 @@
           <w:i/>
           <w:iCs/>
         </w:rPr>
-        <w:t xml:space="preserve">F.E.A.R. First </w:t>
-      </w:r>
-      <w:proofErr w:type="spellStart"/>
-      <w:r>
-        <w:rPr>
-          <w:i/>
-          <w:iCs/>
-        </w:rPr>
-        <w:t>Encounter</w:t>
-      </w:r>
-      <w:proofErr w:type="spellEnd"/>
-      <w:r>
-        <w:rPr>
-          <w:i/>
-          <w:iCs/>
-        </w:rPr>
-        <w:t xml:space="preserve"> </w:t>
-      </w:r>
-      <w:proofErr w:type="spellStart"/>
-      <w:r>
-        <w:rPr>
-          <w:i/>
-          <w:iCs/>
-        </w:rPr>
-        <w:t>Assault</w:t>
-      </w:r>
-      <w:proofErr w:type="spellEnd"/>
+        <w:t>F.E.A.R. First Encounter Assault</w:t>
+      </w:r>
       <w:r>
         <w:t>” jest</w:t>
       </w:r>
@@ -2448,7 +2305,17 @@
         <w:jc w:val="both"/>
       </w:pPr>
       <w:r>
-        <w:t>Nowatorskie koncepcje wykorzystane w grze:</w:t>
+        <w:lastRenderedPageBreak/>
+        <w:t>Nowatorskie koncepcje wykorzystane w grze</w:t>
+      </w:r>
+      <w:r>
+        <w:t xml:space="preserve"> </w:t>
+      </w:r>
+      <w:r>
+        <w:t>[wsk]</w:t>
+      </w:r>
+      <w:r>
+        <w:t>:</w:t>
       </w:r>
     </w:p>
     <w:p>
@@ -2496,10 +2363,6 @@
     <w:p>
       <w:pPr>
         <w:pStyle w:val="Akapitzlist"/>
-        <w:numPr>
-          <w:ilvl w:val="0"/>
-          <w:numId w:val="17"/>
-        </w:numPr>
         <w:spacing w:line="360" w:lineRule="auto"/>
         <w:jc w:val="both"/>
       </w:pPr>
@@ -2531,41 +2394,17 @@
         <w:t xml:space="preserve"> Zastosowano w grze również system</w:t>
       </w:r>
       <w:r>
-        <w:t xml:space="preserve"> planowania STRIPS (ang. Stanford </w:t>
-      </w:r>
-      <w:proofErr w:type="spellStart"/>
-      <w:r>
-        <w:t>Research</w:t>
-      </w:r>
-      <w:proofErr w:type="spellEnd"/>
+        <w:t xml:space="preserve"> planowania STRIPS (ang. Stanford Research Institute Problem Solver)</w:t>
+      </w:r>
+      <w:r>
+        <w:t xml:space="preserve">. System ten przetwarza związki pomiędzy czynnościami </w:t>
+      </w:r>
+      <w:r>
+        <w:t>i</w:t>
+      </w:r>
       <w:r>
         <w:t xml:space="preserve"> </w:t>
       </w:r>
-      <w:proofErr w:type="spellStart"/>
-      <w:r>
-        <w:t>Institute</w:t>
-      </w:r>
-      <w:proofErr w:type="spellEnd"/>
-      <w:r>
-        <w:t xml:space="preserve"> Problem </w:t>
-      </w:r>
-      <w:proofErr w:type="spellStart"/>
-      <w:r>
-        <w:t>Solver</w:t>
-      </w:r>
-      <w:proofErr w:type="spellEnd"/>
-      <w:r>
-        <w:t>)</w:t>
-      </w:r>
-      <w:r>
-        <w:t xml:space="preserve">. System ten przetwarza związki pomiędzy czynnościami </w:t>
-      </w:r>
-      <w:r>
-        <w:t>i</w:t>
-      </w:r>
-      <w:r>
-        <w:t xml:space="preserve"> </w:t>
-      </w:r>
       <w:r>
         <w:t>informuje w jaki sposó</w:t>
       </w:r>
@@ -2601,15 +2440,7 @@
         <w:t xml:space="preserve">sce, w którym można się schronić.  </w:t>
       </w:r>
       <w:r>
-        <w:t xml:space="preserve">Pozyskane dane są składowane w pamięci roboczej. Moduł zarządzający planowaniem wykorzystuje dane z pamięci roboczej do podejmowania decyzji za pośrednictwem komunikatów do konkretnych </w:t>
-      </w:r>
-      <w:proofErr w:type="spellStart"/>
-      <w:r>
-        <w:t>podmodułów</w:t>
-      </w:r>
-      <w:proofErr w:type="spellEnd"/>
-      <w:r>
-        <w:t>.</w:t>
+        <w:t>Pozyskane dane są składowane w pamięci roboczej. Moduł zarządzający planowaniem wykorzystuje dane z pamięci roboczej do podejmowania decyzji za pośrednictwem komunikatów do konkretnych podmodułów.</w:t>
       </w:r>
       <w:r>
         <w:t xml:space="preserve">  </w:t>
@@ -2626,23 +2457,7 @@
         <w:spacing w:line="360" w:lineRule="auto"/>
         <w:jc w:val="both"/>
       </w:pPr>
-    </w:p>
-    <w:p>
-      <w:pPr>
-        <w:spacing w:line="360" w:lineRule="auto"/>
-        <w:jc w:val="both"/>
-      </w:pPr>
-      <w:r>
-        <w:tab/>
-      </w:r>
-    </w:p>
-    <w:p>
-      <w:pPr>
-        <w:spacing w:line="360" w:lineRule="auto"/>
-        <w:jc w:val="both"/>
-      </w:pPr>
-      <w:r>
-        <w:lastRenderedPageBreak/>
+      <w:r>
         <w:t>Black &amp; White</w:t>
       </w:r>
     </w:p>
@@ -2696,6 +2511,7 @@
           <w:noProof/>
           <w:lang w:eastAsia="pl-PL"/>
         </w:rPr>
+        <w:lastRenderedPageBreak/>
         <w:drawing>
           <wp:inline distT="0" distB="0" distL="0" distR="0">
             <wp:extent cx="5579745" cy="4184809"/>
@@ -2795,23 +2611,7 @@
         <w:spacing w:line="360" w:lineRule="auto"/>
       </w:pPr>
       <w:r>
-        <w:t xml:space="preserve">Silnik korzystający z architektury BDI (ang. </w:t>
-      </w:r>
-      <w:proofErr w:type="spellStart"/>
-      <w:r>
-        <w:t>Belief-Desire-Intention</w:t>
-      </w:r>
-      <w:proofErr w:type="spellEnd"/>
-      <w:r>
-        <w:t xml:space="preserve"> - </w:t>
-      </w:r>
-      <w:proofErr w:type="spellStart"/>
-      <w:r>
-        <w:t>Przekonanie-Pragnienie-Zamiar</w:t>
-      </w:r>
-      <w:proofErr w:type="spellEnd"/>
-      <w:r>
-        <w:t>),</w:t>
+        <w:t>Silnik korzystający z architektury BDI (ang. Belief-Desire-Intention - Przekonanie-Pragnienie-Zamiar),</w:t>
       </w:r>
     </w:p>
     <w:p>
@@ -2839,119 +2639,122 @@
         <w:jc w:val="both"/>
       </w:pPr>
       <w:r>
+        <w:t>Charakterystyka modułu sztucznej inteligencji</w:t>
+      </w:r>
+      <w:r>
+        <w:t>:</w:t>
+      </w:r>
+    </w:p>
+    <w:p>
+      <w:pPr>
+        <w:pStyle w:val="Default"/>
+        <w:spacing w:line="360" w:lineRule="auto"/>
+        <w:rPr>
+          <w:rFonts w:ascii="Times New Roman" w:hAnsi="Times New Roman" w:cs="Times New Roman"/>
+        </w:rPr>
+      </w:pPr>
+      <w:r>
+        <w:rPr>
+          <w:rFonts w:ascii="Times New Roman" w:hAnsi="Times New Roman" w:cs="Times New Roman"/>
+        </w:rPr>
+        <w:t>Drzewa decyzyjne reprezentują przekonania agenta na temat ogólnych typów obiektów, natomiast sieci neuronowe reprezentują jego pragnienia. Agent w grze moż</w:t>
+      </w:r>
+      <w:r>
+        <w:rPr>
+          <w:rFonts w:ascii="Times New Roman" w:hAnsi="Times New Roman" w:cs="Times New Roman"/>
+        </w:rPr>
+        <w:t>e uczyć</w:t>
+      </w:r>
+      <w:r>
+        <w:rPr>
+          <w:rFonts w:ascii="Times New Roman" w:hAnsi="Times New Roman" w:cs="Times New Roman"/>
+        </w:rPr>
+        <w:t xml:space="preserve"> się na parę różnych sposobów, poprz</w:t>
+      </w:r>
+      <w:r>
+        <w:rPr>
+          <w:rFonts w:ascii="Times New Roman" w:hAnsi="Times New Roman" w:cs="Times New Roman"/>
+        </w:rPr>
+        <w:t>ez obserwowanie gracza, mieszkań</w:t>
+      </w:r>
+      <w:r>
+        <w:rPr>
+          <w:rFonts w:ascii="Times New Roman" w:hAnsi="Times New Roman" w:cs="Times New Roman"/>
+        </w:rPr>
+        <w:t>ców wyspy lub inny stworze</w:t>
+      </w:r>
+      <w:r>
+        <w:rPr>
+          <w:rFonts w:ascii="Times New Roman" w:hAnsi="Times New Roman" w:cs="Times New Roman"/>
+        </w:rPr>
+        <w:t>ń</w:t>
+      </w:r>
+      <w:r>
+        <w:rPr>
+          <w:rFonts w:ascii="Times New Roman" w:hAnsi="Times New Roman" w:cs="Times New Roman"/>
+        </w:rPr>
+        <w:t>. Może również</w:t>
+      </w:r>
+      <w:r>
+        <w:rPr>
+          <w:rFonts w:ascii="Times New Roman" w:hAnsi="Times New Roman" w:cs="Times New Roman"/>
+        </w:rPr>
+        <w:t xml:space="preserve"> testować</w:t>
+      </w:r>
+      <w:r>
+        <w:rPr>
+          <w:rFonts w:ascii="Times New Roman" w:hAnsi="Times New Roman" w:cs="Times New Roman"/>
+        </w:rPr>
+        <w:t xml:space="preserve"> różne rzeczy, a wiedza opisana w grze na temat danych obiektów skoryguje jego kolejne zachowania odnośnie tych obiektów, np. jego pragnieniem moż</w:t>
+      </w:r>
+      <w:r>
+        <w:rPr>
+          <w:rFonts w:ascii="Times New Roman" w:hAnsi="Times New Roman" w:cs="Times New Roman"/>
+        </w:rPr>
+        <w:t>e być</w:t>
+      </w:r>
+      <w:r>
+        <w:rPr>
+          <w:rFonts w:ascii="Times New Roman" w:hAnsi="Times New Roman" w:cs="Times New Roman"/>
+        </w:rPr>
+        <w:t xml:space="preserve"> zaspokojenie głodu, więc spróbuje zjeś</w:t>
+      </w:r>
+      <w:r>
+        <w:rPr>
+          <w:rFonts w:ascii="Times New Roman" w:hAnsi="Times New Roman" w:cs="Times New Roman"/>
+        </w:rPr>
+        <w:t>ć napotkany kamień</w:t>
+      </w:r>
+      <w:r>
+        <w:rPr>
+          <w:rFonts w:ascii="Times New Roman" w:hAnsi="Times New Roman" w:cs="Times New Roman"/>
+        </w:rPr>
+        <w:t>, jednak z opisu w grze wynika, że nie nadaje się on do jedzenia. Tym samym zaktualizuje swoje drzewo decyzyjne dotyczące głodu i już nie będzie próbował jeś</w:t>
+      </w:r>
+      <w:r>
+        <w:rPr>
+          <w:rFonts w:ascii="Times New Roman" w:hAnsi="Times New Roman" w:cs="Times New Roman"/>
+        </w:rPr>
+        <w:t>ć</w:t>
+      </w:r>
+      <w:r>
+        <w:rPr>
+          <w:rFonts w:ascii="Times New Roman" w:hAnsi="Times New Roman" w:cs="Times New Roman"/>
+        </w:rPr>
+        <w:t xml:space="preserve"> kamienia. </w:t>
+      </w:r>
+    </w:p>
+    <w:p>
+      <w:pPr>
+        <w:spacing w:line="360" w:lineRule="auto"/>
+        <w:jc w:val="both"/>
+      </w:pPr>
+      <w:r>
         <w:lastRenderedPageBreak/>
-        <w:t>Charakterystyka modułu sztucznej inteligencji</w:t>
-      </w:r>
-      <w:r>
-        <w:t>:</w:t>
-      </w:r>
-    </w:p>
-    <w:p>
-      <w:pPr>
-        <w:pStyle w:val="Default"/>
-        <w:spacing w:line="360" w:lineRule="auto"/>
-        <w:rPr>
-          <w:rFonts w:ascii="Times New Roman" w:hAnsi="Times New Roman" w:cs="Times New Roman"/>
-        </w:rPr>
-      </w:pPr>
-      <w:r>
-        <w:rPr>
-          <w:rFonts w:ascii="Times New Roman" w:hAnsi="Times New Roman" w:cs="Times New Roman"/>
-        </w:rPr>
-        <w:t>Drzewa decyzyjne reprezentują przekonania agenta na temat ogólnych typów obiektów, natomiast sieci neuronowe reprezentują jego pragnienia. Agent w grze moż</w:t>
-      </w:r>
-      <w:r>
-        <w:rPr>
-          <w:rFonts w:ascii="Times New Roman" w:hAnsi="Times New Roman" w:cs="Times New Roman"/>
-        </w:rPr>
-        <w:t>e uczyć</w:t>
-      </w:r>
-      <w:r>
-        <w:rPr>
-          <w:rFonts w:ascii="Times New Roman" w:hAnsi="Times New Roman" w:cs="Times New Roman"/>
-        </w:rPr>
-        <w:t xml:space="preserve"> się na parę różnych sposobów, poprz</w:t>
-      </w:r>
-      <w:r>
-        <w:rPr>
-          <w:rFonts w:ascii="Times New Roman" w:hAnsi="Times New Roman" w:cs="Times New Roman"/>
-        </w:rPr>
-        <w:t>ez obserwowanie gracza, mieszkań</w:t>
-      </w:r>
-      <w:r>
-        <w:rPr>
-          <w:rFonts w:ascii="Times New Roman" w:hAnsi="Times New Roman" w:cs="Times New Roman"/>
-        </w:rPr>
-        <w:t>ców wyspy lub inny stworze</w:t>
-      </w:r>
-      <w:r>
-        <w:rPr>
-          <w:rFonts w:ascii="Times New Roman" w:hAnsi="Times New Roman" w:cs="Times New Roman"/>
-        </w:rPr>
-        <w:t>ń</w:t>
-      </w:r>
-      <w:r>
-        <w:rPr>
-          <w:rFonts w:ascii="Times New Roman" w:hAnsi="Times New Roman" w:cs="Times New Roman"/>
-        </w:rPr>
-        <w:t>. Może również</w:t>
-      </w:r>
-      <w:r>
-        <w:rPr>
-          <w:rFonts w:ascii="Times New Roman" w:hAnsi="Times New Roman" w:cs="Times New Roman"/>
-        </w:rPr>
-        <w:t xml:space="preserve"> testować</w:t>
-      </w:r>
-      <w:r>
-        <w:rPr>
-          <w:rFonts w:ascii="Times New Roman" w:hAnsi="Times New Roman" w:cs="Times New Roman"/>
-        </w:rPr>
-        <w:t xml:space="preserve"> różne rzeczy, a wiedza opisana w grze na temat danych obiektów skoryguje jego kolejne zachowania odnośnie tych obiektów, np. jego pragnieniem moż</w:t>
-      </w:r>
-      <w:r>
-        <w:rPr>
-          <w:rFonts w:ascii="Times New Roman" w:hAnsi="Times New Roman" w:cs="Times New Roman"/>
-        </w:rPr>
-        <w:t>e być</w:t>
-      </w:r>
-      <w:r>
-        <w:rPr>
-          <w:rFonts w:ascii="Times New Roman" w:hAnsi="Times New Roman" w:cs="Times New Roman"/>
-        </w:rPr>
-        <w:t xml:space="preserve"> zaspokojenie głodu, więc spróbuje zjeś</w:t>
-      </w:r>
-      <w:r>
-        <w:rPr>
-          <w:rFonts w:ascii="Times New Roman" w:hAnsi="Times New Roman" w:cs="Times New Roman"/>
-        </w:rPr>
-        <w:t>ć napotkany kamień</w:t>
-      </w:r>
-      <w:r>
-        <w:rPr>
-          <w:rFonts w:ascii="Times New Roman" w:hAnsi="Times New Roman" w:cs="Times New Roman"/>
-        </w:rPr>
-        <w:t>, jednak z opisu w grze wynika, że nie nadaje się on do jedzenia. Tym samym zaktualizuje swoje drzewo decyzyjne dotyczące głodu i już nie będzie próbował jeś</w:t>
-      </w:r>
-      <w:r>
-        <w:rPr>
-          <w:rFonts w:ascii="Times New Roman" w:hAnsi="Times New Roman" w:cs="Times New Roman"/>
-        </w:rPr>
-        <w:t>ć</w:t>
-      </w:r>
-      <w:r>
-        <w:rPr>
-          <w:rFonts w:ascii="Times New Roman" w:hAnsi="Times New Roman" w:cs="Times New Roman"/>
-        </w:rPr>
-        <w:t xml:space="preserve"> kamienia. </w:t>
-      </w:r>
-    </w:p>
-    <w:p>
-      <w:pPr>
-        <w:spacing w:line="360" w:lineRule="auto"/>
-        <w:jc w:val="both"/>
-      </w:pPr>
-      <w:r>
         <w:t>Kolejnym sposobem nauki jest nagradzanie lub karcenie agenta, przez gracza za wykonane czynności. Oto przykład drzewa decyzyjnego jakie zostanie zbudowane po ataku na kilka wiosek oraz odpowiedniego odniesienia się do agenta. Do utworzenia drzewa wykorzystano algorytm ID3</w:t>
+      </w:r>
+      <w:r>
+        <w:t>.</w:t>
       </w:r>
     </w:p>
     <w:p/>
@@ -2987,33 +2790,24 @@
       <w:pPr>
         <w:spacing w:line="360" w:lineRule="auto"/>
         <w:jc w:val="both"/>
-      </w:pPr>
-      <w:r>
-        <w:t>Technika automatów stanów skończonych była wykorzystywana już w latach 90.  jej funkcją było kontrolowanie wirtualnych agentów. Automaty stały  się tak popularne i użyteczne, że są stosowane do zarządzania AI, również w najnowszych wysokobudżetowych produkcjach. Wykorzystuje się je też w komputerowych grach fabularnych (</w:t>
-      </w:r>
-      <w:proofErr w:type="spellStart"/>
-      <w:r>
-        <w:t>cRPG</w:t>
-      </w:r>
-      <w:proofErr w:type="spellEnd"/>
-      <w:r>
-        <w:t xml:space="preserve"> - ang. computer Role </w:t>
-      </w:r>
-      <w:proofErr w:type="spellStart"/>
-      <w:r>
-        <w:t>Playing</w:t>
-      </w:r>
-      <w:proofErr w:type="spellEnd"/>
-      <w:r>
-        <w:t xml:space="preserve"> </w:t>
-      </w:r>
-      <w:proofErr w:type="spellStart"/>
-      <w:r>
-        <w:t>Game</w:t>
-      </w:r>
-      <w:proofErr w:type="spellEnd"/>
-      <w:r>
-        <w:t xml:space="preserve">) </w:t>
+        <w:rPr>
+          <w:b/>
+        </w:rPr>
+      </w:pPr>
+      <w:r>
+        <w:rPr>
+          <w:b/>
+        </w:rPr>
+        <w:t>Automaty skończone.</w:t>
+      </w:r>
+    </w:p>
+    <w:p>
+      <w:pPr>
+        <w:spacing w:line="360" w:lineRule="auto"/>
+        <w:jc w:val="both"/>
+      </w:pPr>
+      <w:r>
+        <w:t xml:space="preserve">Technika automatów stanów skończonych była wykorzystywana już w latach 90.  jej funkcją było kontrolowanie wirtualnych agentów. Automaty stały  się tak popularne i użyteczne, że są stosowane do zarządzania AI, również w najnowszych wysokobudżetowych produkcjach. Wykorzystuje się je też w komputerowych grach fabularnych (cRPG - ang. computer Role Playing Game) </w:t>
       </w:r>
       <w:r>
         <w:t>do sterowania dialogami gracza z agentami. Co więcej zarządzają obiektu w grze, przechowują stan rozgrywki (np. zwycięstwo, porażka, wykonane zadanie, postać dotarła do punktu docelowego), przetwarzają komendy gracza oraz zarządzają światem gry.</w:t>
@@ -3034,44 +2828,50 @@
         <w:t xml:space="preserve"> określonej liczby stanów znajdujących w danej puli rozwiązań. Kolejno zostają przechwycone pewne zdarzeni</w:t>
       </w:r>
       <w:r>
-        <w:t xml:space="preserve">a, </w:t>
+        <w:t>a, które zmieniają stan maszyny. Dzięki temu istnieje możliwość podjęcia jednego lub kilku działań w zależności od stanu w jakim się aktualnie znajduje obiekt gry.</w:t>
+      </w:r>
+    </w:p>
+    <w:p>
+      <w:pPr>
+        <w:spacing w:line="360" w:lineRule="auto"/>
+        <w:jc w:val="both"/>
+      </w:pPr>
+    </w:p>
+    <w:p>
+      <w:pPr>
+        <w:spacing w:line="360" w:lineRule="auto"/>
+        <w:jc w:val="both"/>
+        <w:rPr>
+          <w:b/>
+        </w:rPr>
+      </w:pPr>
+      <w:r>
+        <w:rPr>
+          <w:b/>
+        </w:rPr>
+        <w:t>Heurystyczne poszukiwanie drogi.</w:t>
+      </w:r>
+    </w:p>
+    <w:p>
+      <w:pPr>
+        <w:spacing w:line="360" w:lineRule="auto"/>
+        <w:jc w:val="both"/>
+      </w:pPr>
+      <w:r>
+        <w:t xml:space="preserve">Jednym z problemów jaki rozwiązuje sztuczna inteligencje jest określenie najlepszej drogi z punktu A do punktu B na terenie rozgrywki. </w:t>
+      </w:r>
+      <w:r>
+        <w:t xml:space="preserve">Technika ta jest stosowana jest do rozwiązywania zagadnień bardzo skomplikowanych i złożonych takich jak poruszanie </w:t>
+      </w:r>
+      <w:r>
+        <w:t xml:space="preserve">się jednostek w formacjach czy planowanie strategiczne. Rozwiązaniem jakie stosuje się dla problemów tego typu jest heurystyczny algorytm A*. Algorytm ten </w:t>
+      </w:r>
+      <w:r>
+        <w:t xml:space="preserve">podczas procesu </w:t>
       </w:r>
       <w:r>
         <w:lastRenderedPageBreak/>
-        <w:t>które zmieniają stan maszyny. Dzięki temu istnieje możliwość podjęcia jednego lub kilku działań w zależności od stanu w jakim się aktualnie znajduje obiekt gry.</w:t>
-      </w:r>
-    </w:p>
-    <w:p>
-      <w:pPr>
-        <w:spacing w:line="360" w:lineRule="auto"/>
-        <w:jc w:val="both"/>
-      </w:pPr>
-    </w:p>
-    <w:p>
-      <w:pPr>
-        <w:spacing w:line="360" w:lineRule="auto"/>
-        <w:jc w:val="both"/>
-      </w:pPr>
-      <w:r>
-        <w:t>Heurystyczne poszukiwanie drogi.</w:t>
-      </w:r>
-    </w:p>
-    <w:p>
-      <w:pPr>
-        <w:spacing w:line="360" w:lineRule="auto"/>
-        <w:jc w:val="both"/>
-      </w:pPr>
-      <w:r>
-        <w:t xml:space="preserve">Jednym z problemów jaki rozwiązuje sztuczna inteligencje jest określenie najlepszej drogi z punktu A do punktu B na terenie rozgrywki. </w:t>
-      </w:r>
-      <w:r>
-        <w:t xml:space="preserve">Technika ta jest stosowana jest do rozwiązywania zagadnień bardzo skomplikowanych i złożonych takich jak poruszanie </w:t>
-      </w:r>
-      <w:r>
-        <w:t xml:space="preserve">się jednostek w formacjach czy planowanie strategiczne. Rozwiązaniem jakie stosuje się dla problemów tego typu jest heurystyczny algorytm A*. Algorytm ten </w:t>
-      </w:r>
-      <w:r>
-        <w:t>podczas procesu określania drogi do celu nie szuka jej "na ślepo" tylko szacuje jej najbardziej prawdopodobny kierunek odrzucając inne mniej sensowne ścieżki.</w:t>
+        <w:t>określania drogi do celu nie szuka jej "na ślepo" tylko szacuje jej najbardziej prawdopodobny kierunek odrzucając inne mniej sensowne ścieżki.</w:t>
       </w:r>
     </w:p>
     <w:p>
@@ -3128,15 +2928,25 @@
         <w:jc w:val="both"/>
         <w:rPr>
           <w:rFonts w:ascii="MinionPro-Regular" w:eastAsiaTheme="minorHAnsi" w:hAnsi="MinionPro-Regular" w:cs="MinionPro-Regular"/>
+          <w:b/>
           <w:lang w:eastAsia="en-US"/>
         </w:rPr>
       </w:pPr>
       <w:r>
         <w:rPr>
           <w:rFonts w:ascii="MinionPro-Regular" w:eastAsiaTheme="minorHAnsi" w:hAnsi="MinionPro-Regular" w:cs="MinionPro-Regular"/>
+          <w:b/>
           <w:lang w:eastAsia="en-US"/>
         </w:rPr>
         <w:t>Drzewa decyzyjne</w:t>
+      </w:r>
+      <w:r>
+        <w:rPr>
+          <w:rFonts w:ascii="MinionPro-Regular" w:eastAsiaTheme="minorHAnsi" w:hAnsi="MinionPro-Regular" w:cs="MinionPro-Regular"/>
+          <w:b/>
+          <w:lang w:eastAsia="en-US"/>
+        </w:rPr>
+        <w:t>.</w:t>
       </w:r>
     </w:p>
     <w:p>
@@ -3241,21 +3051,26 @@
         <w:spacing w:line="360" w:lineRule="auto"/>
         <w:jc w:val="both"/>
         <w:rPr>
-          <w:rFonts w:ascii="MinionPro-Regular" w:eastAsiaTheme="minorHAnsi" w:hAnsi="MinionPro-Regular" w:cs="MinionPro-Regular"/>
-          <w:sz w:val="22"/>
-          <w:szCs w:val="22"/>
+          <w:rFonts w:eastAsiaTheme="minorHAnsi"/>
+          <w:b/>
           <w:lang w:eastAsia="en-US"/>
         </w:rPr>
       </w:pPr>
       <w:r>
         <w:rPr>
-          <w:rFonts w:ascii="MinionPro-Regular" w:eastAsiaTheme="minorHAnsi" w:hAnsi="MinionPro-Regular" w:cs="MinionPro-Regular"/>
-          <w:sz w:val="22"/>
-          <w:szCs w:val="22"/>
+          <w:rFonts w:eastAsiaTheme="minorHAnsi"/>
+          <w:b/>
           <w:lang w:eastAsia="en-US"/>
         </w:rPr>
-        <w:lastRenderedPageBreak/>
         <w:t>Logika rozmyta</w:t>
+      </w:r>
+      <w:r>
+        <w:rPr>
+          <w:rFonts w:eastAsiaTheme="minorHAnsi"/>
+          <w:b/>
+          <w:lang w:eastAsia="en-US"/>
+        </w:rPr>
+        <w:t>.</w:t>
       </w:r>
     </w:p>
     <w:p>
@@ -3267,89 +3082,31 @@
         <w:spacing w:line="360" w:lineRule="auto"/>
         <w:jc w:val="both"/>
         <w:rPr>
-          <w:rFonts w:ascii="MinionPro-Regular" w:eastAsiaTheme="minorHAnsi" w:hAnsi="MinionPro-Regular" w:cs="MinionPro-Regular"/>
-          <w:sz w:val="22"/>
-          <w:szCs w:val="22"/>
+          <w:rFonts w:eastAsiaTheme="minorHAnsi"/>
           <w:lang w:eastAsia="en-US"/>
         </w:rPr>
       </w:pPr>
       <w:r>
         <w:rPr>
-          <w:rFonts w:ascii="MinionPro-Regular" w:eastAsiaTheme="minorHAnsi" w:hAnsi="MinionPro-Regular" w:cs="MinionPro-Regular"/>
-          <w:sz w:val="22"/>
-          <w:szCs w:val="22"/>
+          <w:rFonts w:eastAsiaTheme="minorHAnsi"/>
           <w:lang w:eastAsia="en-US"/>
         </w:rPr>
-        <w:t xml:space="preserve">Pojęcie logiki rozmytej ma związek z teorią prawdopodobieństwa oraz teorią zbiorów </w:t>
-      </w:r>
-      <w:proofErr w:type="spellStart"/>
-      <w:r>
-        <w:rPr>
-          <w:rFonts w:ascii="MinionPro-Regular" w:eastAsiaTheme="minorHAnsi" w:hAnsi="MinionPro-Regular" w:cs="MinionPro-Regular"/>
-          <w:sz w:val="22"/>
-          <w:szCs w:val="22"/>
+        <w:t>Pojęcie logiki rozmytej ma związek z teorią prawdopodobieństwa oraz teorią zbiorów rozymytych. Można ją przedstawić jako stany pośrenie pomiędzy wartościami logicznymi (prawda, fałsz) , które określają przynajleżność do odpowiedniego zbioru. Daje to możliwość rozważenia</w:t>
+      </w:r>
+      <w:r>
+        <w:rPr>
+          <w:rFonts w:eastAsiaTheme="minorHAnsi"/>
           <w:lang w:eastAsia="en-US"/>
         </w:rPr>
-        <w:t>rozymytych</w:t>
-      </w:r>
-      <w:proofErr w:type="spellEnd"/>
-      <w:r>
-        <w:rPr>
-          <w:rFonts w:ascii="MinionPro-Regular" w:eastAsiaTheme="minorHAnsi" w:hAnsi="MinionPro-Regular" w:cs="MinionPro-Regular"/>
-          <w:sz w:val="22"/>
-          <w:szCs w:val="22"/>
+        <w:t xml:space="preserve"> odpowiedzi na pytanie "jak bardzo?", "ile?" przykładowo: "legion", "wataha", "grupa", "sporo", "kilka". Logia rozmyta wykorzystywana jest często do odwzorowania emocji w grach (np. "przyjacielski", "obojętny", "wrogi"). Za pomocą logiki jak pokazano na przykładach można modelować sferę uczuciową agentów </w:t>
+      </w:r>
+      <w:r>
+        <w:rPr>
+          <w:rFonts w:eastAsiaTheme="minorHAnsi"/>
           <w:lang w:eastAsia="en-US"/>
         </w:rPr>
-        <w:t xml:space="preserve">. Można ją przedstawić jako stany </w:t>
-      </w:r>
-      <w:proofErr w:type="spellStart"/>
-      <w:r>
-        <w:rPr>
-          <w:rFonts w:ascii="MinionPro-Regular" w:eastAsiaTheme="minorHAnsi" w:hAnsi="MinionPro-Regular" w:cs="MinionPro-Regular"/>
-          <w:sz w:val="22"/>
-          <w:szCs w:val="22"/>
-          <w:lang w:eastAsia="en-US"/>
-        </w:rPr>
-        <w:t>pośrenie</w:t>
-      </w:r>
-      <w:proofErr w:type="spellEnd"/>
-      <w:r>
-        <w:rPr>
-          <w:rFonts w:ascii="MinionPro-Regular" w:eastAsiaTheme="minorHAnsi" w:hAnsi="MinionPro-Regular" w:cs="MinionPro-Regular"/>
-          <w:sz w:val="22"/>
-          <w:szCs w:val="22"/>
-          <w:lang w:eastAsia="en-US"/>
-        </w:rPr>
-        <w:t xml:space="preserve"> pomiędzy wartościami logicznymi (prawda, fałsz) , które określają </w:t>
-      </w:r>
-      <w:proofErr w:type="spellStart"/>
-      <w:r>
-        <w:rPr>
-          <w:rFonts w:ascii="MinionPro-Regular" w:eastAsiaTheme="minorHAnsi" w:hAnsi="MinionPro-Regular" w:cs="MinionPro-Regular"/>
-          <w:sz w:val="22"/>
-          <w:szCs w:val="22"/>
-          <w:lang w:eastAsia="en-US"/>
-        </w:rPr>
-        <w:t>przynajleżność</w:t>
-      </w:r>
-      <w:proofErr w:type="spellEnd"/>
-      <w:r>
-        <w:rPr>
-          <w:rFonts w:ascii="MinionPro-Regular" w:eastAsiaTheme="minorHAnsi" w:hAnsi="MinionPro-Regular" w:cs="MinionPro-Regular"/>
-          <w:sz w:val="22"/>
-          <w:szCs w:val="22"/>
-          <w:lang w:eastAsia="en-US"/>
-        </w:rPr>
-        <w:t xml:space="preserve"> do odpowiedniego zbioru. Daje to możliwość rozważenia</w:t>
-      </w:r>
-      <w:r>
-        <w:rPr>
-          <w:rFonts w:ascii="MinionPro-Regular" w:eastAsiaTheme="minorHAnsi" w:hAnsi="MinionPro-Regular" w:cs="MinionPro-Regular"/>
-          <w:sz w:val="22"/>
-          <w:szCs w:val="22"/>
-          <w:lang w:eastAsia="en-US"/>
-        </w:rPr>
-        <w:t xml:space="preserve"> odpowiedzi na pytanie "jak bardzo?", "ile?" przykładowo: "legion", "wataha", "grupa", "sporo", "kilka". Logia rozmyta wykorzystywana jest często do odwzorowania emocji w grach (np. "przyjacielski", "obojętny", "wrogi"). Za pomocą logiki jak pokazano na przykładach można modelować sferę uczuciową agentów komputerowych - poprawia to realizm gry. Kolejnym przykładem zastosowania jest sterowanie nieograniczonymi zachowaniami - poruszające sie chmury, drżenie liści.</w:t>
+        <w:lastRenderedPageBreak/>
+        <w:t>komputerowych - poprawia to realizm gry. Kolejnym przykładem zastosowania jest sterowanie nieograniczonymi zachowaniami - poruszające sie chmury, drżenie liści.</w:t>
       </w:r>
     </w:p>
     <w:p>
@@ -3370,8 +3127,14 @@
         <w:adjustRightInd w:val="0"/>
         <w:spacing w:line="360" w:lineRule="auto"/>
         <w:jc w:val="both"/>
-      </w:pPr>
-      <w:r>
+        <w:rPr>
+          <w:b/>
+        </w:rPr>
+      </w:pPr>
+      <w:r>
+        <w:rPr>
+          <w:b/>
+        </w:rPr>
         <w:t xml:space="preserve">Sztuczne sieci neuronowe. </w:t>
       </w:r>
     </w:p>
@@ -3417,31 +3180,7 @@
         <w:t xml:space="preserve">Sieci neuronowe od wielu lat </w:t>
       </w:r>
       <w:r>
-        <w:t xml:space="preserve">zamierzano przystosować do tworzenia sztucznej inteligencji w grach komputerowych. W 2000 roku swoją premierę miała gra </w:t>
-      </w:r>
-      <w:proofErr w:type="spellStart"/>
-      <w:r>
-        <w:t>Collin</w:t>
-      </w:r>
-      <w:proofErr w:type="spellEnd"/>
-      <w:r>
-        <w:t xml:space="preserve"> </w:t>
-      </w:r>
-      <w:proofErr w:type="spellStart"/>
-      <w:r>
-        <w:t>MaRae</w:t>
-      </w:r>
-      <w:proofErr w:type="spellEnd"/>
-      <w:r>
-        <w:t xml:space="preserve"> </w:t>
-      </w:r>
-      <w:proofErr w:type="spellStart"/>
-      <w:r>
-        <w:t>Rall</w:t>
-      </w:r>
-      <w:proofErr w:type="spellEnd"/>
-      <w:r>
-        <w:t xml:space="preserve"> 2.0 - gra będąca symulatorem wyścigów. Gra ta zawierała implementacje sieci neuronowej. Za dane wejściowe przyjmowała ona parametry opisujące trasę jaką miał przejechać agent przykładowo: krzywizna łuku drogi, rodzaj gruntu, parametry techniczne pojazdu. Zadaniem tej sieci było wygenerowanie odpowiednich danych wy</w:t>
+        <w:t>zamierzano przystosować do tworzenia sztucznej inteligencji w grach komputerowych. W 2000 roku swoją premierę miała gra Collin MaRae Rall 2.0 - gra będąca symulatorem wyścigów. Gra ta zawierała implementacje sieci neuronowej. Za dane wejściowe przyjmowała ona parametry opisujące trasę jaką miał przejechać agent przykładowo: krzywizna łuku drogi, rodzaj gruntu, parametry techniczne pojazdu. Zadaniem tej sieci było wygenerowanie odpowiednich danych wy</w:t>
       </w:r>
       <w:r>
         <w:t>jściowych bazując na parametrach</w:t>
@@ -3477,9 +3216,21 @@
         <w:adjustRightInd w:val="0"/>
         <w:spacing w:line="360" w:lineRule="auto"/>
         <w:jc w:val="both"/>
-      </w:pPr>
-      <w:r>
+        <w:rPr>
+          <w:b/>
+        </w:rPr>
+      </w:pPr>
+      <w:r>
+        <w:rPr>
+          <w:b/>
+        </w:rPr>
         <w:t>Algorytm stadny</w:t>
+      </w:r>
+      <w:r>
+        <w:rPr>
+          <w:b/>
+        </w:rPr>
+        <w:t>.</w:t>
       </w:r>
     </w:p>
     <w:p>
@@ -3492,15 +3243,7 @@
         <w:jc w:val="both"/>
       </w:pPr>
       <w:r>
-        <w:t xml:space="preserve">W 1987 roku Craig </w:t>
-      </w:r>
-      <w:proofErr w:type="spellStart"/>
-      <w:r>
-        <w:t>Raynolds</w:t>
-      </w:r>
-      <w:proofErr w:type="spellEnd"/>
-      <w:r>
-        <w:t xml:space="preserve"> </w:t>
+        <w:t xml:space="preserve">W 1987 roku Craig Raynolds </w:t>
       </w:r>
       <w:r>
         <w:t>przedstawił artykuł, w którym opracował 3 zasady, które w połącz</w:t>
@@ -3509,15 +3252,7 @@
         <w:t>e</w:t>
       </w:r>
       <w:r>
-        <w:t xml:space="preserve">niu umożliwiały grupie agentów realistyczne zbiorowe zachowanie podobne do zachowań stadnych znanych ze świata zwierząt np. ławic ryb, stad ptaków. </w:t>
-      </w:r>
-      <w:proofErr w:type="spellStart"/>
-      <w:r>
-        <w:t>Raynolds</w:t>
-      </w:r>
-      <w:proofErr w:type="spellEnd"/>
-      <w:r>
-        <w:t xml:space="preserve"> określił te trzy zasady jako sterownie zacho</w:t>
+        <w:t>niu umożliwiały grupie agentów realistyczne zbiorowe zachowanie podobne do zachowań stadnych znanych ze świata zwierząt np. ławic ryb, stad ptaków. Raynolds określił te trzy zasady jako sterownie zacho</w:t>
       </w:r>
       <w:r>
         <w:t>waniem. Prezentują się one nastę</w:t>
@@ -3565,7 +3300,6 @@
         <w:jc w:val="both"/>
       </w:pPr>
       <w:r>
-        <w:lastRenderedPageBreak/>
         <w:t>wyrównywanie - rodzaj sterowania dzięki któremu agent może dostosowywać kierunek i prędkość do innych agentów przebywających w pobliżu</w:t>
       </w:r>
       <w:r>
@@ -3615,7 +3349,11 @@
         <w:jc w:val="both"/>
       </w:pPr>
       <w:r>
-        <w:t>W każdym cyklu procesu przemieszczania się agenci każdorazowo sprawdzają środowisko, w jakim w danej chwili przebywają i to jest jedyna informacja jakiej wymaga ten algorytm. Powoduje to, że zmniejszenie wymagań związanych z pamięcią przy sterow</w:t>
+        <w:t xml:space="preserve">W każdym cyklu procesu przemieszczania się agenci każdorazowo sprawdzają środowisko, w jakim w danej chwili przebywają i to jest jedyna informacja jakiej wymaga ten algorytm. Powoduje to, że zmniejszenie wymagań związanych z pamięcią przy </w:t>
+      </w:r>
+      <w:r>
+        <w:lastRenderedPageBreak/>
+        <w:t>sterow</w:t>
       </w:r>
       <w:r>
         <w:t>a</w:t>
@@ -3645,11 +3383,20 @@
         <w:adjustRightInd w:val="0"/>
         <w:spacing w:line="360" w:lineRule="auto"/>
         <w:jc w:val="both"/>
-      </w:pPr>
-      <w:r>
+        <w:rPr>
+          <w:b/>
+        </w:rPr>
+      </w:pPr>
+      <w:r>
+        <w:rPr>
+          <w:b/>
+        </w:rPr>
         <w:t>Dalszy rozwój sztucznej inteligencji w grach komputerowych</w:t>
       </w:r>
       <w:r>
+        <w:rPr>
+          <w:b/>
+        </w:rPr>
         <w:t xml:space="preserve"> </w:t>
       </w:r>
     </w:p>
@@ -3720,41 +3467,69 @@
         <w:t xml:space="preserve">Postacie w grach komputerowych </w:t>
       </w:r>
       <w:r>
-        <w:t xml:space="preserve">muszą się poruszać po danej mapie. Czasami ten ruch jest </w:t>
-      </w:r>
-      <w:r>
-        <w:t xml:space="preserve">na stałe ustawiony przez programistę. Przykładowo strażnik patrolujący drogę porusza się ślepo po ogrodzonym terenie, po którym złodziej może się losowo przemieszczać. Stałe trasy są łatwe do implementacji i wdrożenia, natomiast bardzo łatwo można spowodować, że obiekt zostanie przesunięty przez inny obiekt   (wejdzie z nim w </w:t>
-      </w:r>
+        <w:t>muszą się poruszać po mapie. Czasami</w:t>
+      </w:r>
+      <w:r>
+        <w:t xml:space="preserve"> zdarza</w:t>
+      </w:r>
+      <w:r>
+        <w:t xml:space="preserve"> ten ruch jest </w:t>
+      </w:r>
+      <w:r>
+        <w:t>na stałe ustawiony przez programistę. Przykładowo strażnik patrolujący drogę</w:t>
+      </w:r>
+      <w:r>
+        <w:t>,</w:t>
+      </w:r>
+      <w:r>
+        <w:t xml:space="preserve"> porusza się ślepo po ogrodzonym terenie. Stałe trasy są łatwe do implementacji i wdrożenia, natomiast bardzo łatwo można spowodować, że obiekt zostanie przesunięty przez inny obiekt   (wejdzie z nim w kolizje), co spowoduje, że wypadnie z trasy. </w:t>
+      </w:r>
+      <w:r>
+        <w:t>Pozwolenie postaci na pewną dowolność  w przemieszczaniu może spowodować, że jej wędrówki będą bezcelowe, co więcej postać będzie mogła łatwo utknąć. Bardziej zaawansowane postaci</w:t>
+      </w:r>
+      <w:r>
+        <w:t>e</w:t>
+      </w:r>
+      <w:r>
+        <w:t xml:space="preserve"> nie wiedzą z góry</w:t>
+      </w:r>
+      <w:r>
+        <w:t>,</w:t>
+      </w:r>
+      <w:r>
+        <w:t xml:space="preserve"> gdzie będą musiały się przemieścić. Jednostka wykorzystywana w strategii czasu rzeczywistego </w:t>
+      </w:r>
+      <w:r>
+        <w:t xml:space="preserve">może zostać przypisana do dowolnego punktu na mapie przez </w:t>
+      </w:r>
+      <w:r>
+        <w:t>gracza w dowolnym momencie czas</w:t>
+      </w:r>
+      <w:r>
+        <w:t>u</w:t>
+      </w:r>
+      <w:r>
+        <w:t>, patrolujący strażnik w grze</w:t>
+      </w:r>
+      <w:r>
+        <w:t xml:space="preserve"> o tematyce skradanki</w:t>
+      </w:r>
+      <w:r>
+        <w:t xml:space="preserve"> może potrzebować przemieścić się do najbliższego punktu alarmowego, żeby wezwać ws</w:t>
+      </w:r>
+      <w:r>
+        <w:t>parcie, a w grach platformowych może być wymagane, żeby przeciwnicy gonili gracza do przepaści używając dostępnych platform.</w:t>
+      </w:r>
+    </w:p>
+    <w:p>
+      <w:pPr>
+        <w:spacing w:line="360" w:lineRule="auto"/>
+        <w:jc w:val="both"/>
+      </w:pPr>
       <w:r>
         <w:lastRenderedPageBreak/>
-        <w:t xml:space="preserve">kolizje), co spowoduje, że wypadnie z trasy. </w:t>
-      </w:r>
-      <w:r>
-        <w:t xml:space="preserve">Pozwolenie postaci na pewną dowolność  w przemieszczaniu może spowodować, że jej wędrówki będą bezcelowe, co więcej postać będzie mogła łatwo utknąć. Bardziej zaawansowane postaci nie wiedzą z góry gdzie będą musiały się przemieścić. Jednostka wykorzystywana w strategii czasu rzeczywistego </w:t>
-      </w:r>
-      <w:r>
-        <w:t xml:space="preserve">może zostać przypisana do dowolnego punktu na mapie przez </w:t>
-      </w:r>
-      <w:r>
-        <w:t xml:space="preserve">gracza w dowolnym momencie czas, patrolujący strażnik w grze </w:t>
-      </w:r>
-      <w:proofErr w:type="spellStart"/>
-      <w:r>
-        <w:t>skradankowej</w:t>
-      </w:r>
-      <w:proofErr w:type="spellEnd"/>
-      <w:r>
-        <w:t xml:space="preserve"> może potrzebować przemieścić się do najbliższego punktu alarmowego, żeby wezwać ws</w:t>
-      </w:r>
-      <w:r>
-        <w:t>parcie, a w grach platformowych może być wymagane, żeby przeciwnicy gonili gracza do przepaści używając dostępnych platform.</w:t>
-      </w:r>
-    </w:p>
-    <w:p>
-      <w:pPr>
-        <w:spacing w:line="360" w:lineRule="auto"/>
-        <w:jc w:val="both"/>
-      </w:pPr>
+        <w:tab/>
+      </w:r>
       <w:r>
         <w:t xml:space="preserve">Dla każdej z tych postaci musi zostać obliczona odpowiednia droga przez dany poziom, </w:t>
       </w:r>
@@ -3762,28 +3537,26 @@
         <w:t xml:space="preserve"> </w:t>
       </w:r>
       <w:r>
-        <w:t>żeby dostać się tam gdzie jest Nasz cel. Najlepszym wyjściem jest utworzenie sensownej trasy w jak najkrótszym czasie</w:t>
-      </w:r>
-      <w:r>
-        <w:t xml:space="preserve"> (za przykład bezsensownej trasy można podać postać idącą z kuchni do salonu przez strych).</w:t>
-      </w:r>
-    </w:p>
-    <w:p>
-      <w:pPr>
-        <w:spacing w:line="360" w:lineRule="auto"/>
-        <w:jc w:val="both"/>
-      </w:pPr>
-      <w:r>
-        <w:tab/>
-        <w:t xml:space="preserve">To właśnie jest istotą odnajdywania ścieżki (ang. </w:t>
-      </w:r>
-      <w:proofErr w:type="spellStart"/>
-      <w:r>
-        <w:t>Pathfinding</w:t>
-      </w:r>
-      <w:proofErr w:type="spellEnd"/>
-      <w:r>
-        <w:t>), czasami nazywane także planowaniem ścieżki - znajduję się każdym silniku gry posiadającym moduł odpowiedzialny za sztuczną inteligencję. W przedstawionym poniżej modelu</w:t>
+        <w:t xml:space="preserve">żeby dostać się tam gdzie jest </w:t>
+      </w:r>
+      <w:r>
+        <w:t>jej</w:t>
+      </w:r>
+      <w:r>
+        <w:t xml:space="preserve"> cel. Najlepszym wyjściem jest utworzenie sensownej trasy w jak najkrótszym czasie</w:t>
+      </w:r>
+      <w:r>
+        <w:t>.</w:t>
+      </w:r>
+    </w:p>
+    <w:p>
+      <w:pPr>
+        <w:spacing w:line="360" w:lineRule="auto"/>
+        <w:jc w:val="both"/>
+      </w:pPr>
+      <w:r>
+        <w:tab/>
+        <w:t>To właśnie jest istotą odnajdywania ścieżki (ang. Pathfinding), czasami nazywane także planowaniem ścieżki - znajduję się każdym silniku gry posiadającym moduł odpowiedzialny za sztuczną inteligencję. W przedstawionym poniżej modelu</w:t>
       </w:r>
       <w:r>
         <w:t xml:space="preserve"> (Ilustracja 7)</w:t>
@@ -3839,27 +3612,12 @@
       <w:r>
         <w:t xml:space="preserve">Jest to pewnego rodzaju odmiana modułu odnajdywania ścieżki zwana odnajdywaniem ścieżki otwartego celu (ang. </w:t>
       </w:r>
-      <w:proofErr w:type="spellStart"/>
-      <w:r>
-        <w:t>open</w:t>
-      </w:r>
-      <w:proofErr w:type="spellEnd"/>
-      <w:r>
-        <w:t xml:space="preserve"> </w:t>
-      </w:r>
-      <w:proofErr w:type="spellStart"/>
-      <w:r>
-        <w:t>goal</w:t>
-      </w:r>
-      <w:proofErr w:type="spellEnd"/>
-      <w:r>
-        <w:t xml:space="preserve"> </w:t>
-      </w:r>
-      <w:proofErr w:type="spellStart"/>
-      <w:r>
-        <w:t>pathfinding</w:t>
-      </w:r>
-      <w:proofErr w:type="spellEnd"/>
+      <w:r>
+        <w:rPr>
+          <w:i/>
+        </w:rPr>
+        <w:t>open goal pathfinding</w:t>
+      </w:r>
       <w:r>
         <w:t>), może</w:t>
       </w:r>
@@ -3877,7 +3635,6 @@
           <w:noProof/>
           <w:lang w:eastAsia="pl-PL"/>
         </w:rPr>
-        <w:lastRenderedPageBreak/>
         <w:drawing>
           <wp:inline distT="0" distB="0" distL="0" distR="0">
             <wp:extent cx="4676775" cy="3467100"/>
@@ -3958,7 +3715,21 @@
       </w:pPr>
       <w:r>
         <w:tab/>
-        <w:t>Zdecydowana większość gier używa funkcjonalności znajdowania ścieżki wykorzystując algorytm A*(ang. A star).</w:t>
+      </w:r>
+      <w:r>
+        <w:t>W</w:t>
+      </w:r>
+      <w:r>
+        <w:t xml:space="preserve">iększość gier używa funkcjonalności znajdowania ścieżki wykorzystując algorytm A*(ang. </w:t>
+      </w:r>
+      <w:r>
+        <w:rPr>
+          <w:i/>
+        </w:rPr>
+        <w:t>A star</w:t>
+      </w:r>
+      <w:r>
+        <w:t>).</w:t>
       </w:r>
       <w:r>
         <w:t xml:space="preserve"> </w:t>
@@ -3967,16 +3738,61 @@
         <w:t xml:space="preserve">Pomimo, że algorytm jest efektywny i łatwy do wdrożenia, to nie może on pracować bezpośrednio na danych </w:t>
       </w:r>
       <w:r>
-        <w:t xml:space="preserve">zaczerpniętych z poziomu(mapy) gry. Wymaga to, aby poziom gry był odpowiednio reprezentowany, a w szczególność chodzi tutaj o strukturę danych, która jest grafem ważonym o nieujemnych wagach. </w:t>
+        <w:t>zaczerpniętych z poziomu</w:t>
+      </w:r>
+      <w:r>
+        <w:t xml:space="preserve"> </w:t>
+      </w:r>
+      <w:r>
+        <w:t>(mapy) gry. Wymaga to</w:t>
+      </w:r>
+      <w:r>
+        <w:t>, aby poziom gry był</w:t>
+      </w:r>
+      <w:r>
+        <w:t xml:space="preserve"> repreze</w:t>
+      </w:r>
+      <w:r>
+        <w:t>ntowany przez</w:t>
+      </w:r>
+      <w:r>
+        <w:t xml:space="preserve"> </w:t>
+      </w:r>
+      <w:r>
+        <w:t xml:space="preserve">odpowiednią </w:t>
+      </w:r>
+      <w:r>
+        <w:t>strukturę dan</w:t>
+      </w:r>
+      <w:r>
+        <w:t xml:space="preserve">ych - </w:t>
+      </w:r>
+      <w:r>
+        <w:t xml:space="preserve"> jest </w:t>
+      </w:r>
+      <w:r>
+        <w:t>to zwykle graf ważony</w:t>
+      </w:r>
+      <w:r>
+        <w:t xml:space="preserve"> o nieujemnych wagach. </w:t>
       </w:r>
       <w:r>
         <w:t>Ten rozdział wprowadza pojęcie struktury danych grafu</w:t>
       </w:r>
       <w:r>
-        <w:t xml:space="preserve">, kolejno zostanie omówiony starszy brak algorytmu A*, a mianowicie algorytm Dijkstry. </w:t>
-      </w:r>
-      <w:r>
-        <w:t xml:space="preserve"> Chociaż Dijkstra jest częściej stosowany w procesie podejmowania decyzji taktycznych niż w procesie odnajdowania ścieżki</w:t>
+        <w:t>, kolejn</w:t>
+      </w:r>
+      <w:r>
+        <w:t>o zostanie omówiony algorytm Dijkstry, pomimo że</w:t>
+      </w:r>
+      <w:r>
+        <w:t xml:space="preserve"> jest</w:t>
+      </w:r>
+      <w:r>
+        <w:t xml:space="preserve"> on </w:t>
+      </w:r>
+      <w:r>
+        <w:t xml:space="preserve"> częściej stosowany w procesie podejmowania decyzji taktycznych niż w procesie odnajdowania ścieżki</w:t>
       </w:r>
       <w:r>
         <w:t xml:space="preserve">. Ponieważ struktura danych grafu nie jest jedynym sposobem </w:t>
@@ -3985,7 +3801,13 @@
         <w:t>w jaki większość gier reprezentuje swoje dane</w:t>
       </w:r>
       <w:r>
-        <w:t>, dlatego warto się przyjrzeć się kwestii wiedzy na temat zmiany geometrii mapy na dane, które mogą zostać przetworzone, przez moduł odpowiedzialny na znajdowanie ścieżki. Warto też wspomnieć o wielu dziesiątkach przydatnych wariacji podstawowego algorytmu A*.</w:t>
+        <w:t>, dlatego warto się przyjrzeć się kwestii zmiany geometrii mapy na dane, któr</w:t>
+      </w:r>
+      <w:r>
+        <w:t>e mogą zostać przetworzone</w:t>
+      </w:r>
+      <w:r>
+        <w:t xml:space="preserve"> przez moduł odpowiedzialny na znajdowanie ścieżki. Warto też wspomnieć o wielu dziesiątkach przydatnych wariacji podstawowego algorytmu A*.</w:t>
       </w:r>
     </w:p>
     <w:p>
@@ -4008,19 +3830,29 @@
     <w:p>
       <w:pPr>
         <w:spacing w:line="360" w:lineRule="auto"/>
-      </w:pPr>
-      <w:r>
-        <w:t>Ani A* ani Dijkstra(ani</w:t>
-      </w:r>
-      <w:r>
-        <w:t xml:space="preserve"> też wiele jego odmian) nie mogą pracować bezpośrednio na geometrii, z której zbudowana jest mapa. </w:t>
-      </w:r>
-      <w:r>
-        <w:t xml:space="preserve">Jednak każda mapa może zostać poddana pewnemu procesowi w wyniku którego otrzymamy jej uproszczoną wersje w postaci grafu. </w:t>
-      </w:r>
-      <w:r>
-        <w:lastRenderedPageBreak/>
-        <w:t>Jeśli proces u</w:t>
+        <w:jc w:val="both"/>
+      </w:pPr>
+      <w:r>
+        <w:tab/>
+        <w:t>Algorytm A* oraz</w:t>
+      </w:r>
+      <w:r>
+        <w:t xml:space="preserve"> Dijkstra</w:t>
+      </w:r>
+      <w:r>
+        <w:t xml:space="preserve"> nie może</w:t>
+      </w:r>
+      <w:r>
+        <w:t xml:space="preserve"> pracować bezpośrednio na geometrii, z której zbudowana jest mapa. </w:t>
+      </w:r>
+      <w:r>
+        <w:t>Jednak każda mapa może zostać poddana pewnemu procesowi w wyniku</w:t>
+      </w:r>
+      <w:r>
+        <w:t>,</w:t>
+      </w:r>
+      <w:r>
+        <w:t xml:space="preserve"> którego otrzymamy jej uproszczoną wersje w postaci grafu. Jeśli proces u</w:t>
       </w:r>
       <w:r>
         <w:t>praszczania geometrii d</w:t>
@@ -4044,6 +3876,7 @@
     <w:p>
       <w:pPr>
         <w:spacing w:line="360" w:lineRule="auto"/>
+        <w:jc w:val="both"/>
       </w:pPr>
       <w:r>
         <w:tab/>
@@ -4070,9 +3903,6 @@
     <w:p/>
     <w:p/>
     <w:p/>
-    <w:p/>
-    <w:p/>
-    <w:p/>
     <w:p>
       <w:pPr>
         <w:pStyle w:val="Nagwek2"/>
@@ -4082,6 +3912,7 @@
         </w:numPr>
       </w:pPr>
       <w:r>
+        <w:lastRenderedPageBreak/>
         <w:t>Grafy</w:t>
       </w:r>
     </w:p>
@@ -4095,108 +3926,137 @@
       <w:pPr>
         <w:keepNext/>
         <w:spacing w:line="360" w:lineRule="auto"/>
-      </w:pPr>
-      <w:r>
-        <w:t xml:space="preserve">Graf jest matematyczną strukturą często reprezentowaną przez schemat graficzny. Graf składa się z </w:t>
-      </w:r>
-      <w:proofErr w:type="spellStart"/>
-      <w:r>
-        <w:t>dwóuch</w:t>
-      </w:r>
-      <w:proofErr w:type="spellEnd"/>
+        <w:jc w:val="both"/>
+      </w:pPr>
+      <w:r>
+        <w:tab/>
+      </w:r>
+      <w:r>
+        <w:t>Graf jest matematyczną strukturą często reprezentowaną przez schemat g</w:t>
+      </w:r>
+      <w:r>
+        <w:t>raficzny. Graf składa się z dwóch</w:t>
+      </w:r>
+      <w:r>
+        <w:t xml:space="preserve"> rodzajów elementów. Są to węzły często rysowane jako punkty lub koła w schemacie grafu oraz </w:t>
+      </w:r>
+      <w:r>
+        <w:t>krawędzie będące połączeniami wę</w:t>
+      </w:r>
+      <w:r>
+        <w:t xml:space="preserve">złów przedstawiane w postaci </w:t>
+      </w:r>
+      <w:r>
+        <w:t xml:space="preserve">linii. </w:t>
+      </w:r>
+      <w:fldSimple w:instr=" REF _Ref365406080 \h  \* MERGEFORMAT ">
+        <w:r>
+          <w:rPr>
+            <w:i/>
+          </w:rPr>
+          <w:t xml:space="preserve">Ilustracja </w:t>
+        </w:r>
+        <w:r>
+          <w:rPr>
+            <w:i/>
+            <w:noProof/>
+          </w:rPr>
+          <w:t>8</w:t>
+        </w:r>
+        <w:r>
+          <w:t xml:space="preserve"> </w:t>
+        </w:r>
+      </w:fldSimple>
+      <w:r>
+        <w:t xml:space="preserve"> przedstawia</w:t>
+      </w:r>
+      <w:r>
+        <w:t xml:space="preserve"> strukturę grafu.</w:t>
+      </w:r>
+    </w:p>
+    <w:p>
+      <w:pPr>
+        <w:keepNext/>
+        <w:spacing w:line="360" w:lineRule="auto"/>
+        <w:jc w:val="both"/>
+      </w:pPr>
+      <w:r>
+        <w:tab/>
+        <w:t xml:space="preserve">Formalnie graf składa się ze zbioru węzłów i zestawu połączeń, w którym </w:t>
+      </w:r>
+      <w:r>
+        <w:t>połączenie jest po</w:t>
+      </w:r>
+      <w:r>
+        <w:t xml:space="preserve"> prostu nieuporządkowaną parą wę</w:t>
+      </w:r>
+      <w:r>
+        <w:t>złów</w:t>
+      </w:r>
+      <w:r>
+        <w:t>.</w:t>
+      </w:r>
+    </w:p>
+    <w:p>
+      <w:pPr>
+        <w:keepNext/>
+        <w:spacing w:line="360" w:lineRule="auto"/>
+        <w:jc w:val="both"/>
+      </w:pPr>
+      <w:r>
+        <w:tab/>
+      </w:r>
+      <w:r>
+        <w:t>Każdy</w:t>
+      </w:r>
+      <w:r>
+        <w:t xml:space="preserve"> węzeł stanowi zwykle pewien region pozi</w:t>
+      </w:r>
+      <w:r>
+        <w:t>omu gry, taki jak pokój, piwnica czy schody lub mały region miejsca na zewnątrz. Połączenia pokazują, które miejsca są połączone. Jeśli pokój sąsiaduje ze schodami, to węzeł reprezentujący pokój będzie miał połączenie z węzłem reprezentującym schody. W ten sposób cały poziom gry jest podzielony na obsz</w:t>
+      </w:r>
+      <w:r>
+        <w:t>ary, które są ze sobą połączone</w:t>
+      </w:r>
+      <w:r>
+        <w:t>.</w:t>
+      </w:r>
+      <w:r>
+        <w:t xml:space="preserve"> Aby dostać się z jednego miejsca na danym poziomie do drugiego możemy korzystać z połączeń. Jeśli jest możliwość przejścia bezpośrednio z węzła startowego do celu</w:t>
+      </w:r>
+      <w:r>
+        <w:t>, to</w:t>
+      </w:r>
+      <w:r>
+        <w:t xml:space="preserve"> problem jest trywialny</w:t>
+      </w:r>
+      <w:r>
+        <w:t xml:space="preserve">. W przeciwnym razie możemy </w:t>
+      </w:r>
+      <w:r>
+        <w:t>użyć</w:t>
+      </w:r>
+      <w:r>
+        <w:t xml:space="preserve"> połączeń do podróży przez węzły pośrednie znajdujące się na ścieżce.</w:t>
+      </w:r>
       <w:r>
         <w:t xml:space="preserve"> </w:t>
       </w:r>
-      <w:proofErr w:type="spellStart"/>
-      <w:r>
-        <w:t>róznych</w:t>
-      </w:r>
-      <w:proofErr w:type="spellEnd"/>
-      <w:r>
-        <w:t xml:space="preserve"> rodzajów elementów. Są to węzły często rysowane jako punkty lub koła w schemacie grafu oraz krawędzie będące połączeniami </w:t>
-      </w:r>
-      <w:proofErr w:type="spellStart"/>
-      <w:r>
-        <w:t>wezłów</w:t>
-      </w:r>
-      <w:proofErr w:type="spellEnd"/>
-      <w:r>
-        <w:t xml:space="preserve"> przedstawiane w postaci linii. Ilustracja xx </w:t>
-      </w:r>
-      <w:proofErr w:type="spellStart"/>
-      <w:r>
-        <w:t>przedstawie</w:t>
-      </w:r>
-      <w:proofErr w:type="spellEnd"/>
-      <w:r>
-        <w:t xml:space="preserve"> strukturę grafu.</w:t>
-      </w:r>
     </w:p>
     <w:p>
       <w:pPr>
         <w:keepNext/>
         <w:spacing w:line="360" w:lineRule="auto"/>
-      </w:pPr>
-      <w:r>
-        <w:tab/>
-        <w:t xml:space="preserve">Formalnie graf składa się ze zbioru węzłów i zestawu połączeń, w którym </w:t>
-      </w:r>
-      <w:r>
-        <w:t xml:space="preserve">połączenie jest po prostu nieuporządkowaną parą </w:t>
-      </w:r>
-      <w:proofErr w:type="spellStart"/>
-      <w:r>
-        <w:t>wezłów</w:t>
-      </w:r>
-      <w:proofErr w:type="spellEnd"/>
-      <w:r>
-        <w:t xml:space="preserve"> (węzłów na końcach połączenia).</w:t>
-      </w:r>
-    </w:p>
-    <w:p>
-      <w:pPr>
-        <w:keepNext/>
-        <w:spacing w:line="360" w:lineRule="auto"/>
-      </w:pPr>
-      <w:r>
-        <w:t>Dla modułu odnajdywania ścieżki, każdy węzeł stanowi zwykle pewien region pozi</w:t>
-      </w:r>
-      <w:r>
-        <w:t xml:space="preserve">omu gry, taki jak pokój, piwnica czy schody lub mały region miejsca na zewnątrz. Połączenia pokazują, które miejsca są połączone. Jeśli pokój sąsiaduje ze schodami, to węzeł reprezentujący pokój będzie miał połączenie z węzłem reprezentującym schody. W ten sposób cały poziom gry jest podzielony na obszary, które są ze sobą połączone. W kolejnym rozdziale zostanie zaprezentowany poziom gry jako graf który </w:t>
-      </w:r>
-      <w:r>
-        <w:t>nie przestrzega? tego modelu, ale w większości przypadków takie podejście jest wybierane.</w:t>
-      </w:r>
-      <w:r>
-        <w:t xml:space="preserve"> Aby dostać się z jednego miejsca na danym poziomie do drugiego możemy korzystać z połączeń. Jeśli jest możliwość przejścia bezpośrednio z węzła startowego do celu problem jest trywialny</w:t>
-      </w:r>
-      <w:r>
-        <w:t xml:space="preserve">. W </w:t>
-      </w:r>
-      <w:r>
-        <w:lastRenderedPageBreak/>
-        <w:t xml:space="preserve">przeciwnym razie możemy </w:t>
-      </w:r>
-      <w:r>
-        <w:t>użyć</w:t>
-      </w:r>
-      <w:r>
-        <w:t xml:space="preserve"> połączeń do podróży przez węzły pośrednie znajdujące się na ścieżce.</w:t>
-      </w:r>
-      <w:r>
-        <w:t xml:space="preserve"> </w:t>
-      </w:r>
-    </w:p>
-    <w:p>
-      <w:pPr>
-        <w:keepNext/>
-        <w:spacing w:line="360" w:lineRule="auto"/>
-      </w:pPr>
+        <w:jc w:val="both"/>
+      </w:pPr>
+      <w:r>
+        <w:tab/>
+      </w:r>
       <w:r>
         <w:t>Droga</w:t>
       </w:r>
       <w:r>
-        <w:t xml:space="preserve"> przez graf składa się z zera lub więcej połączeń. Jeśli początek i koniec są takie same, to nie ma połączenia w ścieżce. Jeśli węzły są połączone, wówczas tylko jedno połączenie jest potrzebne i tak dalej.</w:t>
+        <w:t xml:space="preserve"> przez graf składa się z zera lub więcej połączeń. Jeśli początek i koniec są takie same, to nie ma połączenia w ścieżce. Jeśli węzły są połączone, wówczas tylko jedno połączenie jest potrzebne.</w:t>
       </w:r>
     </w:p>
     <w:p>
@@ -4268,6 +4128,7 @@
         <w:pStyle w:val="Legenda"/>
         <w:jc w:val="center"/>
       </w:pPr>
+      <w:bookmarkStart w:id="0" w:name="_Ref365406080"/>
       <w:r>
         <w:t xml:space="preserve">Ilustracja </w:t>
       </w:r>
@@ -4282,6 +4143,7 @@
       <w:r>
         <w:t xml:space="preserve"> Graf</w:t>
       </w:r>
+      <w:bookmarkEnd w:id="0"/>
     </w:p>
     <w:p/>
     <w:p>
@@ -4296,16 +4158,26 @@
         <w:t>Grafy ważone</w:t>
       </w:r>
     </w:p>
-    <w:p>
-      <w:pPr>
-        <w:spacing w:line="360" w:lineRule="auto"/>
-        <w:jc w:val="both"/>
-      </w:pPr>
+    <w:p/>
+    <w:p>
+      <w:pPr>
+        <w:spacing w:line="360" w:lineRule="auto"/>
+        <w:jc w:val="both"/>
+      </w:pPr>
+      <w:r>
+        <w:tab/>
+      </w:r>
       <w:r>
         <w:t xml:space="preserve">Ważony graf składa się z węzłów i połączeń podobnie jest zwykły </w:t>
       </w:r>
       <w:r>
-        <w:t>graf. Dodatkowo dodajemy wartość</w:t>
+        <w:t xml:space="preserve">graf. Dodatkowo </w:t>
+      </w:r>
+      <w:r>
+        <w:t>posiada</w:t>
+      </w:r>
+      <w:r>
+        <w:t xml:space="preserve"> wartość</w:t>
       </w:r>
       <w:r>
         <w:t xml:space="preserve"> liczbową dla każdego połączenia węzłów. W </w:t>
@@ -4326,11 +4198,30 @@
         <w:t>z</w:t>
       </w:r>
       <w:r>
-        <w:t>chnie jest określany mianem kosztu(chociaż graf nadal jest nazywany grafem ważonym a nie grafem kosztu).  Na ilustracji przedstawiającej graf z każdym połączeniem jest związana wartość kosztu.</w:t>
-      </w:r>
-    </w:p>
-    <w:p>
-      <w:pPr>
+        <w:t>chnie jest określany mianem kosztu</w:t>
+      </w:r>
+      <w:r>
+        <w:t xml:space="preserve"> </w:t>
+      </w:r>
+      <w:r>
+        <w:t>(chociaż graf nadal jest nazywany grafem ważonym</w:t>
+      </w:r>
+      <w:r>
+        <w:t>,</w:t>
+      </w:r>
+      <w:r>
+        <w:t xml:space="preserve"> a nie grafem kosztu).  Na ilustracji</w:t>
+      </w:r>
+      <w:r>
+        <w:t xml:space="preserve"> 9</w:t>
+      </w:r>
+      <w:r>
+        <w:t xml:space="preserve"> przedstawiającej graf z każdym połączeniem jest związana wartość kosztu.</w:t>
+      </w:r>
+    </w:p>
+    <w:p>
+      <w:pPr>
+        <w:keepNext/>
         <w:jc w:val="center"/>
       </w:pPr>
       <w:r>
@@ -4338,7 +4229,6 @@
           <w:noProof/>
           <w:lang w:eastAsia="pl-PL"/>
         </w:rPr>
-        <w:lastRenderedPageBreak/>
         <w:drawing>
           <wp:inline distT="0" distB="0" distL="0" distR="0">
             <wp:extent cx="3838575" cy="3114675"/>
@@ -4388,11 +4278,37 @@
     </w:p>
     <w:p>
       <w:pPr>
-        <w:spacing w:line="360" w:lineRule="auto"/>
-        <w:jc w:val="both"/>
-      </w:pPr>
-      <w:r>
-        <w:t xml:space="preserve"> Koszty w module zarządzającym odnajdow</w:t>
+        <w:pStyle w:val="Legenda"/>
+        <w:jc w:val="center"/>
+      </w:pPr>
+      <w:r>
+        <w:t xml:space="preserve">Ilustracja </w:t>
+      </w:r>
+      <w:fldSimple w:instr=" SEQ Ilustracja \* ARABIC ">
+        <w:r>
+          <w:rPr>
+            <w:noProof/>
+          </w:rPr>
+          <w:t>9</w:t>
+        </w:r>
+      </w:fldSimple>
+      <w:r>
+        <w:t xml:space="preserve"> Graf posiadający koszty</w:t>
+      </w:r>
+    </w:p>
+    <w:p>
+      <w:pPr>
+        <w:spacing w:line="360" w:lineRule="auto"/>
+        <w:jc w:val="both"/>
+      </w:pPr>
+      <w:r>
+        <w:t xml:space="preserve"> </w:t>
+      </w:r>
+      <w:r>
+        <w:tab/>
+      </w:r>
+      <w:r>
+        <w:t>Koszty w module zarządzającym odnajdow</w:t>
       </w:r>
       <w:r>
         <w:t>a</w:t>
@@ -4452,28 +4368,66 @@
         <w:jc w:val="both"/>
       </w:pPr>
       <w:r>
-        <w:t>Na całej trasie przez graf, od węzła początkowego do węzła docelowego, możemy obliczyć całkowity koszt ścieżki. Jest to po prostu suma kosztów każdego połączenia na trasie. Na ilustracji mamy przykładowy graf</w:t>
-      </w:r>
-      <w:r>
-        <w:t xml:space="preserve"> ważony na którym zostanie policzony koszt przykładowej trasy</w:t>
+        <w:tab/>
+      </w:r>
+      <w:r>
+        <w:t>Na całej trasie przez graf, od węzła początkowego do węzła docelowego, możemy obliczyć całkowity koszt ścieżki. Jest to po prostu suma kosztów każdego połączenia na trasie. Na ilustracji</w:t>
+      </w:r>
+      <w:r>
+        <w:t xml:space="preserve"> 10</w:t>
+      </w:r>
+      <w:r>
+        <w:t xml:space="preserve"> </w:t>
+      </w:r>
+      <w:r>
+        <w:t>zaprezentowano</w:t>
+      </w:r>
+      <w:r>
+        <w:t xml:space="preserve"> przykładowy graf</w:t>
+      </w:r>
+      <w:r>
+        <w:t xml:space="preserve"> ważony</w:t>
+      </w:r>
+      <w:r>
+        <w:t>,</w:t>
+      </w:r>
+      <w:r>
+        <w:t xml:space="preserve"> na którym zostanie policzony koszt przykładowej trasy</w:t>
       </w:r>
       <w:r>
         <w:t xml:space="preserve">. Zakładając </w:t>
       </w:r>
       <w:r>
-        <w:t xml:space="preserve">trasę z punktu A, do punktu </w:t>
-      </w:r>
-      <w:r>
-        <w:t xml:space="preserve">C przez węzeł B </w:t>
-      </w:r>
-      <w:r>
-        <w:t>koszt jest obliczany następująco: z A do B  wynosi 4, następnie z B do C ma wartość 5 to całkowity koszt drogi będzie wynosił 9.</w:t>
+        <w:t>trasę z punktu A</w:t>
+      </w:r>
+      <w:r>
+        <w:t xml:space="preserve"> do punktu </w:t>
+      </w:r>
+      <w:r>
+        <w:t xml:space="preserve">C przez węzeł </w:t>
+      </w:r>
+      <w:r>
+        <w:lastRenderedPageBreak/>
+        <w:t>B</w:t>
+      </w:r>
+      <w:r>
+        <w:t>.</w:t>
+      </w:r>
+      <w:r>
+        <w:t xml:space="preserve"> </w:t>
+      </w:r>
+      <w:r>
+        <w:t>K</w:t>
+      </w:r>
+      <w:r>
+        <w:t>oszt jest obliczany następująco: z A do B  wynosi 4, następnie z B do C ma wartość 5 to całkowity koszt drogi będzie wynosił 9.</w:t>
       </w:r>
     </w:p>
     <w:p/>
     <w:p/>
     <w:p>
       <w:pPr>
+        <w:keepNext/>
         <w:jc w:val="center"/>
       </w:pPr>
       <w:r>
@@ -4481,7 +4435,6 @@
           <w:noProof/>
           <w:lang w:eastAsia="pl-PL"/>
         </w:rPr>
-        <w:lastRenderedPageBreak/>
         <w:drawing>
           <wp:inline distT="0" distB="0" distL="0" distR="0">
             <wp:extent cx="2552700" cy="2105025"/>
@@ -4529,13 +4482,45 @@
         </w:drawing>
       </w:r>
     </w:p>
+    <w:p>
+      <w:pPr>
+        <w:pStyle w:val="Legenda"/>
+        <w:jc w:val="center"/>
+      </w:pPr>
+      <w:r>
+        <w:t xml:space="preserve">Ilustracja </w:t>
+      </w:r>
+      <w:fldSimple w:instr=" SEQ Ilustracja \* ARABIC ">
+        <w:r>
+          <w:rPr>
+            <w:noProof/>
+          </w:rPr>
+          <w:t>10</w:t>
+        </w:r>
+      </w:fldSimple>
+      <w:r>
+        <w:t xml:space="preserve"> Graf</w:t>
+      </w:r>
+      <w:r>
+        <w:rPr>
+          <w:noProof/>
+        </w:rPr>
+        <w:t xml:space="preserve"> z rozważaną drogą A-B-C</w:t>
+      </w:r>
+    </w:p>
     <w:p/>
     <w:p>
       <w:pPr>
         <w:spacing w:line="360" w:lineRule="auto"/>
         <w:jc w:val="both"/>
-      </w:pPr>
-      <w:r>
+        <w:rPr>
+          <w:b/>
+        </w:rPr>
+      </w:pPr>
+      <w:r>
+        <w:rPr>
+          <w:b/>
+        </w:rPr>
         <w:t>Reprezentacja punktów w regionie</w:t>
       </w:r>
     </w:p>
@@ -4545,10 +4530,25 @@
         <w:jc w:val="both"/>
       </w:pPr>
       <w:r>
-        <w:t xml:space="preserve">Można od razu zauważyć </w:t>
-      </w:r>
-      <w:r>
-        <w:t>że jeśli dwa regiony są ze sobą połączone ( np. pokój i schody), to odległość pomiędzy nimi będzie wynosić zero. Jeśli gracz stoi w drzwiach, a następnie przemieszcza się do schodów natychmiastowo. Nasuwa się więc pytanie czy zatem wszystkie połączenie mają koszt równy zero? Istnieje tendencja do pomiaru</w:t>
+        <w:tab/>
+      </w:r>
+      <w:r>
+        <w:t>Można od razu zauważyć</w:t>
+      </w:r>
+      <w:r>
+        <w:t>,</w:t>
+      </w:r>
+      <w:r>
+        <w:t xml:space="preserve"> </w:t>
+      </w:r>
+      <w:r>
+        <w:t>że jeśli dwa</w:t>
+      </w:r>
+      <w:r>
+        <w:t xml:space="preserve"> regiony są ze sobą połączone (</w:t>
+      </w:r>
+      <w:r>
+        <w:t>np. pokój i schody), to odległość pomiędzy nimi będzie wynosić zero. Jeśli gracz stoi w drzwiach, a następnie przemieszcza się do schodów natychmiastowo. Nasuwa się więc pytanie czy zatem wszystkie połączenie mają koszt równy zero? Istnieje tendencja do pomiaru</w:t>
       </w:r>
       <w:r>
         <w:t xml:space="preserve"> połączenia</w:t>
@@ -4563,15 +4563,28 @@
         <w:t xml:space="preserve">punkt reprezentatywny dla pokoju będzie się w jego środku, a dla schodów w ich centrum. </w:t>
       </w:r>
       <w:r>
-        <w:t xml:space="preserve">Jeśli pokój jest duży a schody są długie to jest całkiem prawdopodobne że odległość między punktami reprezentatywnymi będzie duża, co za tym idzie koszt również będzie duży. Często można spotkać diagramy grafów odnajdywania ścieżek -przykład na </w:t>
-      </w:r>
-      <w:proofErr w:type="spellStart"/>
-      <w:r>
-        <w:t>ilutracji</w:t>
-      </w:r>
-      <w:proofErr w:type="spellEnd"/>
-      <w:r>
-        <w:t xml:space="preserve"> xx, gdzie punkt reprezentatywny jest oznaczony do każdego regionu.</w:t>
+        <w:t>Jeśli pokój jest duży a schody są długie to jest całkiem prawdopodobne że odległość między punktami reprezentatywnymi będzie duża, co za tym idzie koszt również będzie duży. Często można spotkać diagramy grafów odnajdywania ścieżek</w:t>
+      </w:r>
+      <w:r>
+        <w:t xml:space="preserve">. Przykładem jest </w:t>
+      </w:r>
+      <w:r>
+        <w:t>I</w:t>
+      </w:r>
+      <w:r>
+        <w:t>lustracja</w:t>
+      </w:r>
+      <w:r>
+        <w:t xml:space="preserve"> 11</w:t>
+      </w:r>
+      <w:r>
+        <w:t xml:space="preserve">, gdzie punkt reprezentatywny jest </w:t>
+      </w:r>
+      <w:r>
+        <w:t>przyporządkowany</w:t>
+      </w:r>
+      <w:r>
+        <w:t xml:space="preserve"> do każdego regionu.</w:t>
       </w:r>
     </w:p>
     <w:p/>
@@ -4585,6 +4598,7 @@
           <w:noProof/>
           <w:lang w:eastAsia="pl-PL"/>
         </w:rPr>
+        <w:lastRenderedPageBreak/>
         <w:drawing>
           <wp:inline distT="0" distB="0" distL="0" distR="0">
             <wp:extent cx="3286125" cy="2933700"/>
@@ -4645,48 +4659,71 @@
           <w:rPr>
             <w:noProof/>
           </w:rPr>
-          <w:t>9</w:t>
+          <w:t>11</w:t>
         </w:r>
       </w:fldSimple>
-    </w:p>
-    <w:p>
-      <w:pPr>
-        <w:spacing w:line="360" w:lineRule="auto"/>
-        <w:jc w:val="both"/>
-      </w:pPr>
-      <w:r>
-        <w:lastRenderedPageBreak/>
-        <w:t xml:space="preserve">Pełna analiza tego podejścia zostanie przedstawiona w dalszej części. </w:t>
-      </w:r>
-      <w:r>
-        <w:t>Jest to jeden z niuansów reprezentujących poziom gry dla modułu odnajdywania ścieżki.</w:t>
-      </w:r>
-    </w:p>
-    <w:p>
-      <w:pPr>
-        <w:spacing w:line="360" w:lineRule="auto"/>
-        <w:jc w:val="both"/>
-      </w:pPr>
-    </w:p>
-    <w:p>
-      <w:pPr>
-        <w:spacing w:line="360" w:lineRule="auto"/>
-        <w:jc w:val="both"/>
-      </w:pPr>
-      <w:r>
-        <w:t>Ograniczenie odnośnie wag w grafie.</w:t>
-      </w:r>
-    </w:p>
-    <w:p>
-      <w:pPr>
-        <w:spacing w:line="360" w:lineRule="auto"/>
-        <w:jc w:val="both"/>
-      </w:pPr>
-      <w:r>
-        <w:t xml:space="preserve">Posiadanie przez krawędź ujemnego kosztu, może wydawać się całkowicie nie uzasadnione. Nie można mieć ujemnego dystansu między węzłami oraz nie można mieć ujemnego czasu, aby dostać się do danego miejsca. Mimo to matematyczna teoria grafów dopuszcza ujemne wagi i mają one bezpośrednie zastosowanie w niektórych praktycznych problemach. Jednak problemy te znajdują się całkowicie poza zasięgiem świata gier komputerowych </w:t>
-      </w:r>
-      <w:r>
-        <w:t xml:space="preserve">i nie będę omawiane na łamach tej pracy.  Pisanie algorytmów, które mogą pracować z ujemnymi wagami jest zazwyczaj bardziej złożone, niż dla tych, które mają sztywne wymogi stosowanie nieujemnych wag. W szczególności, Dijkstra i algorytmy A* powinny być stosowane wyłącznie z </w:t>
+      <w:r>
+        <w:t xml:space="preserve"> Węzły grafu określające regiony</w:t>
+      </w:r>
+    </w:p>
+    <w:p>
+      <w:pPr>
+        <w:spacing w:line="360" w:lineRule="auto"/>
+        <w:jc w:val="both"/>
+      </w:pPr>
+    </w:p>
+    <w:p>
+      <w:pPr>
+        <w:spacing w:line="360" w:lineRule="auto"/>
+        <w:jc w:val="both"/>
+        <w:rPr>
+          <w:b/>
+        </w:rPr>
+      </w:pPr>
+      <w:r>
+        <w:rPr>
+          <w:b/>
+        </w:rPr>
+        <w:t>Ograniczenia</w:t>
+      </w:r>
+      <w:r>
+        <w:rPr>
+          <w:b/>
+        </w:rPr>
+        <w:t xml:space="preserve"> odnośnie wag w grafie.</w:t>
+      </w:r>
+    </w:p>
+    <w:p>
+      <w:pPr>
+        <w:spacing w:line="360" w:lineRule="auto"/>
+        <w:jc w:val="both"/>
+      </w:pPr>
+      <w:r>
+        <w:tab/>
+      </w:r>
+      <w:r>
+        <w:t>Posiadanie przez krawędź ujemnego kosztu, może wy</w:t>
+      </w:r>
+      <w:r>
+        <w:t>dawać się całkowicie nie</w:t>
+      </w:r>
+      <w:r>
+        <w:t>uzasadnione. Nie można mieć ujemnego dystansu między węzłami oraz nie można mieć ujemnego czasu, aby dostać się do danego miejsca. Mimo to matematyczna teoria grafów dopuszcza ujemne wagi i mają one bezpośrednie zastosowanie</w:t>
+      </w:r>
+      <w:r>
+        <w:t>,</w:t>
+      </w:r>
+      <w:r>
+        <w:t xml:space="preserve"> w niektórych praktycznych problemach. Jednak problemy te znajdują się całkowicie poza zasięgiem świata gier komputerowych </w:t>
+      </w:r>
+      <w:r>
+        <w:t>i nie będę omawiane na łamach tej pracy.  Pisanie algorytmów, które mogą pracować z ujemnymi wagami jest zazwyczaj bardziej złożone, niż dla tych, któr</w:t>
+      </w:r>
+      <w:r>
+        <w:t>e mają sztywne wymogi stosowania</w:t>
+      </w:r>
+      <w:r>
+        <w:t xml:space="preserve"> nieujemnych wag. W szczególności, Dijkstra i algorytmy A* powinny być stosowane wyłącznie z </w:t>
       </w:r>
       <w:r>
         <w:t>nieujemnymi</w:t>
@@ -4713,10 +4750,16 @@
         <w:t>y</w:t>
       </w:r>
       <w:r>
-        <w:t xml:space="preserve"> wynik. W większości przypadków</w:t>
-      </w:r>
-      <w:r>
-        <w:t xml:space="preserve"> jednakże, Dijkstra i A* wejdzie w pętlę nieskończoną. I nie jest to błąd algorytmów. Z punktu widzenia matematycznego nie ma czegoś takiego  jak najkrótsza ścieżka przez wiele grafów w ujemnymi wagami - takie rozwiązanie po prostu nie istnieje. Używając terminu "koszt" w tej pracy brana jest pod uwaga wyłącznie nieujemna waga. Kosz jest zawsze liczbą dodatnią. Twórcy gier wspólnie przyznają, że nigdy nie stosowali ujemnych wag ani algorytmów do nich przystosowanych</w:t>
+        <w:t xml:space="preserve"> wynik. </w:t>
+      </w:r>
+      <w:r>
+        <w:t>Jednak w</w:t>
+      </w:r>
+      <w:r>
+        <w:t xml:space="preserve"> większości przypadków</w:t>
+      </w:r>
+      <w:r>
+        <w:t>, Dijkstra i A* wejdzie w pętlę nieskończoną. I nie jest to błąd algorytmów. Z punktu widzenia matematycznego nie ma czegoś takiego  jak najkrótsza ścieżka przez wiele grafów w ujemnymi wagami - takie rozwiązanie po prostu nie istnieje. Używając terminu "koszt" w tej pracy brana jest pod uwaga wyłącznie nieujemna waga. Kosz jest zawsze liczbą dodatnią. Twórcy gier wspólnie przyznają, że nigdy nie stosowali ujemnych wag ani algorytmów do nich przystosowanych</w:t>
       </w:r>
       <w:r>
         <w:t xml:space="preserve"> w procesie tworzenia gier komputerowych.</w:t>
@@ -4735,13 +4778,24 @@
         <w:t>Skierowane grafy ważone</w:t>
       </w:r>
     </w:p>
-    <w:p>
-      <w:pPr>
-        <w:spacing w:line="360" w:lineRule="auto"/>
-        <w:jc w:val="both"/>
-      </w:pPr>
-      <w:r>
-        <w:t xml:space="preserve">W wielu sytuacjach ważony graf wystarczy do reprezentacji poziomu gry i często zdarza się widzieć implementacje </w:t>
+    <w:p/>
+    <w:p>
+      <w:pPr>
+        <w:spacing w:line="360" w:lineRule="auto"/>
+        <w:jc w:val="both"/>
+      </w:pPr>
+      <w:r>
+        <w:lastRenderedPageBreak/>
+        <w:tab/>
+      </w:r>
+      <w:r>
+        <w:t>W wielu sytuacjach ważony graf wystarczy do reprezentacji poziomu gry i często zdarza</w:t>
+      </w:r>
+      <w:r>
+        <w:t>ją się</w:t>
+      </w:r>
+      <w:r>
+        <w:t xml:space="preserve"> implementacje </w:t>
       </w:r>
       <w:r>
         <w:t>grafu w takiej formie</w:t>
@@ -4753,44 +4807,49 @@
         <w:t xml:space="preserve"> Można jednak pójść o krok dalej. Główne algorytmy służące do odnajdywania ścieżki</w:t>
       </w:r>
       <w:r>
-        <w:t xml:space="preserve"> obsługują bardziej złożone formy grafów takie jak graf skierowany. Jest on często używany przez programistów gier komputerowych. </w:t>
-      </w:r>
-      <w:r>
-        <w:t xml:space="preserve">Jak dotąd zostało przyjmowane, że możliwe jest, aby poruszać się pomiędzy węzłem A i węzłem B (pokój i schody przykładowo), to możliwe jest też, aby </w:t>
-      </w:r>
-      <w:proofErr w:type="spellStart"/>
-      <w:r>
-        <w:t>przejśc</w:t>
-      </w:r>
-      <w:proofErr w:type="spellEnd"/>
-      <w:r>
-        <w:t xml:space="preserve"> z </w:t>
-      </w:r>
-      <w:proofErr w:type="spellStart"/>
-      <w:r>
-        <w:t>wesła</w:t>
-      </w:r>
-      <w:proofErr w:type="spellEnd"/>
-      <w:r>
-        <w:t xml:space="preserve"> B do węzła A. Połączenia są dostępne w obie strony, a koszt przejścia jest taki sam w obu kierunkach. </w:t>
+        <w:t xml:space="preserve"> obsługują bardziej złożone formy grafów</w:t>
+      </w:r>
+      <w:r>
+        <w:t>,</w:t>
+      </w:r>
+      <w:r>
+        <w:t xml:space="preserve"> takie jak graf skierowany</w:t>
+      </w:r>
+      <w:r>
+        <w:t xml:space="preserve"> (Ilustracja 12)</w:t>
+      </w:r>
+      <w:r>
+        <w:t xml:space="preserve">. Jest on często używany przez programistów gier komputerowych. </w:t>
+      </w:r>
+      <w:r>
+        <w:t>M</w:t>
+      </w:r>
+      <w:r>
+        <w:t>ożliwe jest, aby poruszać się pomiędzy węzłem A i węzłem B (</w:t>
+      </w:r>
+      <w:r>
+        <w:t xml:space="preserve">przykładowo </w:t>
+      </w:r>
+      <w:r>
+        <w:t>pokój i schody), to możliwe jest t</w:t>
+      </w:r>
+      <w:r>
+        <w:t>eż, aby przejść z węz</w:t>
+      </w:r>
+      <w:r>
+        <w:t xml:space="preserve">ła B do węzła A. Połączenia są dostępne w obie strony, a koszt przejścia jest taki sam w obu kierunkach. </w:t>
       </w:r>
       <w:r>
         <w:t xml:space="preserve"> </w:t>
       </w:r>
       <w:r>
-        <w:t xml:space="preserve">Skierowany graf zakłada, że połączenia są dostępne tylko w jednym kierunku. Jeśli postać gracza może dotrzeć z węzła A do węzła B i odwrotnie to będzie to reprezentowane na grafie jako dwa połączenia: jedno z A do B i drugie z B do A. Jest to przydatne w wielu sytuacjach. Po pierwsze, nie jest zawsze tak, że </w:t>
-      </w:r>
-      <w:proofErr w:type="spellStart"/>
-      <w:r>
-        <w:t>możliwośc</w:t>
-      </w:r>
-      <w:proofErr w:type="spellEnd"/>
-      <w:r>
-        <w:t xml:space="preserve"> przejścia z </w:t>
-      </w:r>
-      <w:r>
-        <w:lastRenderedPageBreak/>
-        <w:t xml:space="preserve">punktu </w:t>
+        <w:t>Skierowany graf zakłada, że połączenia są dostępne tylko w jednym kierunku. Jeśli postać gracza może dotrzeć z węzła A do węzła B i odwrotnie to będzie to reprezentowane na grafie jako dwa połączenia: jedno z A do B i drugie z B do A. Jest to przydatne w wielu sytuacjach. Po pierwsze, n</w:t>
+      </w:r>
+      <w:r>
+        <w:t>ie jest zawsze tak, że możliwość</w:t>
+      </w:r>
+      <w:r>
+        <w:t xml:space="preserve"> przejścia z punktu </w:t>
       </w:r>
       <w:r>
         <w:t>A do B oznacza że w drugą stronę</w:t>
@@ -4811,6 +4870,7 @@
     <w:p/>
     <w:p>
       <w:pPr>
+        <w:keepNext/>
         <w:jc w:val="center"/>
       </w:pPr>
       <w:r>
@@ -4867,9 +4927,32 @@
     </w:p>
     <w:p>
       <w:pPr>
-        <w:spacing w:line="360" w:lineRule="auto"/>
-        <w:jc w:val="both"/>
-      </w:pPr>
+        <w:pStyle w:val="Legenda"/>
+        <w:jc w:val="center"/>
+      </w:pPr>
+      <w:r>
+        <w:t xml:space="preserve">Ilustracja </w:t>
+      </w:r>
+      <w:fldSimple w:instr=" SEQ Ilustracja \* ARABIC ">
+        <w:r>
+          <w:rPr>
+            <w:noProof/>
+          </w:rPr>
+          <w:t>12</w:t>
+        </w:r>
+      </w:fldSimple>
+      <w:r>
+        <w:t xml:space="preserve"> Graf skierowany ważony</w:t>
+      </w:r>
+    </w:p>
+    <w:p>
+      <w:pPr>
+        <w:spacing w:line="360" w:lineRule="auto"/>
+        <w:jc w:val="both"/>
+      </w:pPr>
+      <w:r>
+        <w:tab/>
+      </w:r>
       <w:r>
         <w:t>Po drugie posiadając dwa połączenia w różnych kierunkach, ozn</w:t>
       </w:r>
@@ -4889,7 +4972,11 @@
         <w:t>a</w:t>
       </w:r>
       <w:r>
-        <w:t>ne z każdym połączeniem mogą być po prostu reprez</w:t>
+        <w:t xml:space="preserve">ne z każdym połączeniem mogą </w:t>
+      </w:r>
+      <w:r>
+        <w:lastRenderedPageBreak/>
+        <w:t>być po prostu reprez</w:t>
       </w:r>
       <w:r>
         <w:t>e</w:t>
@@ -4910,7 +4997,19 @@
         <w:t xml:space="preserve">tyczny jak graf nieskierowany </w:t>
       </w:r>
       <w:r>
-        <w:t>z wyjątkiem pary węzłów, które stanowią połączenie jest teraz uporządkowane. Podczas gdy połączenie &lt;węzeł A, węzeł B, koszt&gt; w nieskierowanym grafie jest identyczny do połączenia &lt;węzeł B, węzeł A, koszt&gt; (tak długo jak koszty są identyczne ) w grafie skierowanych są one po prostu innymi połączeniami.</w:t>
+        <w:t>z wyjątkiem pary węzłów, które stanowią połączenie jest teraz uporząd</w:t>
+      </w:r>
+      <w:r>
+        <w:t>kowane. Podczas gdy połączenie [węzeł A, węzeł B, koszt]</w:t>
+      </w:r>
+      <w:r>
+        <w:t xml:space="preserve"> w nieskierowanym grafie</w:t>
+      </w:r>
+      <w:r>
+        <w:t xml:space="preserve"> jest identyczne do połączenia [węzeł B, węzeł A, koszt]</w:t>
+      </w:r>
+      <w:r>
+        <w:t xml:space="preserve"> (tak długo jak koszty są identyczne ) w grafie skierowanych są one po prostu innymi połączeniami.</w:t>
       </w:r>
       <w:r>
         <w:t xml:space="preserve">  </w:t>
@@ -4935,14 +5034,34 @@
         <w:jc w:val="both"/>
       </w:pPr>
       <w:r>
-        <w:t xml:space="preserve">Terminologia dotyczące gafów jest zmienna. W literaturze matematycznej często można natknąć się na określenie wierzchołek niż węzeł oraz krawędź niż połączenie (oczywiście zamiast pojęcia wagi stosujemy koszt jak już było wspominane). Wielu programistów Sztucznej Inteligencji, którzy aktywnie angażują się w badania nad procesem </w:t>
-      </w:r>
-      <w:r>
-        <w:lastRenderedPageBreak/>
-        <w:t xml:space="preserve">odnajdywania ścieżki stosują terminologie </w:t>
-      </w:r>
-      <w:r>
-        <w:t xml:space="preserve">naruszającą matematyczną literaturę. Może to okazać się mylące w kontekście procesu tworzenia gier, ponieważ pojęcie wierzchołka ma zupełnie inne znaczenie. Niestety nie ma spójnej terminologii dotyczącej grafów  znajdowania ścieżki. Można spotkać </w:t>
+        <w:tab/>
+      </w:r>
+      <w:r>
+        <w:t>Terminologia dotycząca</w:t>
+      </w:r>
+      <w:r>
+        <w:t xml:space="preserve"> gafów jest zmienna. W literaturze matematycznej często można natknąć się na określenie wierzchołek niż węzeł oraz krawędź niż połączenie (oczywiście zamiast pojęcia wagi </w:t>
+      </w:r>
+      <w:r>
+        <w:t>stosowany jest</w:t>
+      </w:r>
+      <w:r>
+        <w:t xml:space="preserve"> koszt jak już było wspominane). Wielu programistów, którzy aktywnie angażują się w badania nad </w:t>
+      </w:r>
+      <w:r>
+        <w:t>Sztuczną Inteligencją stosuje</w:t>
+      </w:r>
+      <w:r>
+        <w:t xml:space="preserve"> terminologie </w:t>
+      </w:r>
+      <w:r>
+        <w:t xml:space="preserve">naruszającą matematyczną literaturę. Może to okazać się mylące w kontekście procesu tworzenia gier, ponieważ pojęcie wierzchołka ma zupełnie inne znaczenie. Niestety nie ma spójnej terminologii dotyczącej grafów </w:t>
+      </w:r>
+      <w:r>
+        <w:t xml:space="preserve">w kontekście </w:t>
+      </w:r>
+      <w:r>
+        <w:t xml:space="preserve">znajdowania ścieżki. Można spotkać </w:t>
       </w:r>
       <w:r>
         <w:t xml:space="preserve">w różnego typu artykułach oraz na konferencjach poświęconych programowaniu gier </w:t>
@@ -5001,6 +5120,9 @@
         <w:jc w:val="both"/>
       </w:pPr>
       <w:r>
+        <w:tab/>
+      </w:r>
+      <w:r>
         <w:t>Reprezentacja grafu musi być przedstawiona w taki sposób, żeby algorytmy odnajdywania ścieżki takie jakie A* czy Dijkstra mogły pracować na nich. Jak moż</w:t>
       </w:r>
       <w:r>
@@ -5018,6 +5140,9 @@
         <w:spacing w:line="360" w:lineRule="auto"/>
         <w:jc w:val="both"/>
       </w:pPr>
+      <w:r>
+        <w:tab/>
+      </w:r>
       <w:r>
         <w:t>Można dokonać reprezentacji grafu za pomocą następującego interfejsu:</w:t>
       </w:r>
@@ -5040,28 +5165,25 @@
           <w:rFonts w:ascii="Courier New" w:hAnsi="Courier New" w:cs="Courier New"/>
         </w:rPr>
       </w:pPr>
-      <w:proofErr w:type="spellStart"/>
-      <w:r>
-        <w:rPr>
-          <w:rFonts w:ascii="Courier New" w:hAnsi="Courier New" w:cs="Courier New"/>
-        </w:rPr>
+      <w:r>
+        <w:rPr>
+          <w:rFonts w:ascii="Courier New" w:hAnsi="Courier New" w:cs="Courier New"/>
+        </w:rPr>
+        <w:lastRenderedPageBreak/>
         <w:t>interface</w:t>
       </w:r>
-      <w:proofErr w:type="spellEnd"/>
       <w:r>
         <w:rPr>
           <w:rFonts w:ascii="Courier New" w:hAnsi="Courier New" w:cs="Courier New"/>
         </w:rPr>
         <w:t xml:space="preserve"> </w:t>
       </w:r>
-      <w:proofErr w:type="spellStart"/>
       <w:r>
         <w:rPr>
           <w:rFonts w:ascii="Courier New" w:hAnsi="Courier New" w:cs="Courier New"/>
         </w:rPr>
         <w:t>Graph</w:t>
       </w:r>
-      <w:proofErr w:type="spellEnd"/>
     </w:p>
     <w:p>
       <w:pPr>
@@ -5101,21 +5223,7 @@
           <w:rFonts w:ascii="Courier New" w:hAnsi="Courier New" w:cs="Courier New"/>
         </w:rPr>
         <w:tab/>
-        <w:t xml:space="preserve">/*Zwraca tablice połączeń (interfejs </w:t>
-      </w:r>
-      <w:proofErr w:type="spellStart"/>
-      <w:r>
-        <w:rPr>
-          <w:rFonts w:ascii="Courier New" w:hAnsi="Courier New" w:cs="Courier New"/>
-        </w:rPr>
-        <w:t>Connection</w:t>
-      </w:r>
-      <w:proofErr w:type="spellEnd"/>
-      <w:r>
-        <w:rPr>
-          <w:rFonts w:ascii="Courier New" w:hAnsi="Courier New" w:cs="Courier New"/>
-        </w:rPr>
-        <w:t xml:space="preserve">) </w:t>
+        <w:t xml:space="preserve">/*Zwraca tablice połączeń (interfejs Connection) </w:t>
       </w:r>
       <w:r>
         <w:rPr>
@@ -5143,62 +5251,7 @@
           <w:rFonts w:ascii="Courier New" w:hAnsi="Courier New" w:cs="Courier New"/>
         </w:rPr>
         <w:tab/>
-      </w:r>
-      <w:proofErr w:type="spellStart"/>
-      <w:r>
-        <w:rPr>
-          <w:rFonts w:ascii="Courier New" w:hAnsi="Courier New" w:cs="Courier New"/>
-        </w:rPr>
-        <w:t>Connection</w:t>
-      </w:r>
-      <w:proofErr w:type="spellEnd"/>
-      <w:r>
-        <w:rPr>
-          <w:rFonts w:ascii="Courier New" w:hAnsi="Courier New" w:cs="Courier New"/>
-        </w:rPr>
-        <w:t xml:space="preserve"> [] </w:t>
-      </w:r>
-      <w:proofErr w:type="spellStart"/>
-      <w:r>
-        <w:rPr>
-          <w:rFonts w:ascii="Courier New" w:hAnsi="Courier New" w:cs="Courier New"/>
-        </w:rPr>
-        <w:t>getConnetions</w:t>
-      </w:r>
-      <w:proofErr w:type="spellEnd"/>
-      <w:r>
-        <w:rPr>
-          <w:rFonts w:ascii="Courier New" w:hAnsi="Courier New" w:cs="Courier New"/>
-        </w:rPr>
-        <w:t>(</w:t>
-      </w:r>
-      <w:proofErr w:type="spellStart"/>
-      <w:r>
-        <w:rPr>
-          <w:rFonts w:ascii="Courier New" w:hAnsi="Courier New" w:cs="Courier New"/>
-        </w:rPr>
-        <w:t>Node</w:t>
-      </w:r>
-      <w:proofErr w:type="spellEnd"/>
-      <w:r>
-        <w:rPr>
-          <w:rFonts w:ascii="Courier New" w:hAnsi="Courier New" w:cs="Courier New"/>
-        </w:rPr>
-        <w:t xml:space="preserve"> </w:t>
-      </w:r>
-      <w:proofErr w:type="spellStart"/>
-      <w:r>
-        <w:rPr>
-          <w:rFonts w:ascii="Courier New" w:hAnsi="Courier New" w:cs="Courier New"/>
-        </w:rPr>
-        <w:t>fromNode</w:t>
-      </w:r>
-      <w:proofErr w:type="spellEnd"/>
-      <w:r>
-        <w:rPr>
-          <w:rFonts w:ascii="Courier New" w:hAnsi="Courier New" w:cs="Courier New"/>
-        </w:rPr>
-        <w:t>);</w:t>
+        <w:t>Connection [] getConnetions(Node fromNode);</w:t>
       </w:r>
     </w:p>
     <w:p>
@@ -5248,28 +5301,12 @@
           <w:rFonts w:ascii="Courier New" w:hAnsi="Courier New" w:cs="Courier New"/>
         </w:rPr>
       </w:pPr>
-      <w:proofErr w:type="spellStart"/>
-      <w:r>
-        <w:rPr>
-          <w:rFonts w:ascii="Courier New" w:hAnsi="Courier New" w:cs="Courier New"/>
-        </w:rPr>
-        <w:t>interface</w:t>
-      </w:r>
-      <w:proofErr w:type="spellEnd"/>
-      <w:r>
-        <w:rPr>
-          <w:rFonts w:ascii="Courier New" w:hAnsi="Courier New" w:cs="Courier New"/>
-        </w:rPr>
-        <w:t xml:space="preserve"> </w:t>
-      </w:r>
-      <w:proofErr w:type="spellStart"/>
-      <w:r>
-        <w:rPr>
-          <w:rFonts w:ascii="Courier New" w:hAnsi="Courier New" w:cs="Courier New"/>
-        </w:rPr>
-        <w:t>Connection</w:t>
-      </w:r>
-      <w:proofErr w:type="spellEnd"/>
+      <w:r>
+        <w:rPr>
+          <w:rFonts w:ascii="Courier New" w:hAnsi="Courier New" w:cs="Courier New"/>
+        </w:rPr>
+        <w:t>interface Connection</w:t>
+      </w:r>
     </w:p>
     <w:p>
       <w:pPr>
@@ -5330,34 +5367,7 @@
           <w:rFonts w:ascii="Courier New" w:hAnsi="Courier New" w:cs="Courier New"/>
         </w:rPr>
         <w:tab/>
-      </w:r>
-      <w:proofErr w:type="spellStart"/>
-      <w:r>
-        <w:rPr>
-          <w:rFonts w:ascii="Courier New" w:hAnsi="Courier New" w:cs="Courier New"/>
-        </w:rPr>
-        <w:t>uint</w:t>
-      </w:r>
-      <w:proofErr w:type="spellEnd"/>
-      <w:r>
-        <w:rPr>
-          <w:rFonts w:ascii="Courier New" w:hAnsi="Courier New" w:cs="Courier New"/>
-        </w:rPr>
-        <w:t xml:space="preserve"> </w:t>
-      </w:r>
-      <w:proofErr w:type="spellStart"/>
-      <w:r>
-        <w:rPr>
-          <w:rFonts w:ascii="Courier New" w:hAnsi="Courier New" w:cs="Courier New"/>
-        </w:rPr>
-        <w:t>getCost</w:t>
-      </w:r>
-      <w:proofErr w:type="spellEnd"/>
-      <w:r>
-        <w:rPr>
-          <w:rFonts w:ascii="Courier New" w:hAnsi="Courier New" w:cs="Courier New"/>
-        </w:rPr>
-        <w:t>();</w:t>
+        <w:t>uint getCost();</w:t>
       </w:r>
     </w:p>
     <w:p>
@@ -5412,36 +5422,8 @@
         <w:rPr>
           <w:rFonts w:ascii="Courier New" w:hAnsi="Courier New" w:cs="Courier New"/>
         </w:rPr>
-        <w:lastRenderedPageBreak/>
-        <w:tab/>
-      </w:r>
-      <w:proofErr w:type="spellStart"/>
-      <w:r>
-        <w:rPr>
-          <w:rFonts w:ascii="Courier New" w:hAnsi="Courier New" w:cs="Courier New"/>
-        </w:rPr>
-        <w:t>Node</w:t>
-      </w:r>
-      <w:proofErr w:type="spellEnd"/>
-      <w:r>
-        <w:rPr>
-          <w:rFonts w:ascii="Courier New" w:hAnsi="Courier New" w:cs="Courier New"/>
-        </w:rPr>
-        <w:t xml:space="preserve"> </w:t>
-      </w:r>
-      <w:proofErr w:type="spellStart"/>
-      <w:r>
-        <w:rPr>
-          <w:rFonts w:ascii="Courier New" w:hAnsi="Courier New" w:cs="Courier New"/>
-        </w:rPr>
-        <w:t>getFromNode</w:t>
-      </w:r>
-      <w:proofErr w:type="spellEnd"/>
-      <w:r>
-        <w:rPr>
-          <w:rFonts w:ascii="Courier New" w:hAnsi="Courier New" w:cs="Courier New"/>
-        </w:rPr>
-        <w:t>();</w:t>
+        <w:tab/>
+        <w:t>Node getFromNode();</w:t>
       </w:r>
     </w:p>
     <w:p>
@@ -5497,34 +5479,7 @@
           <w:rFonts w:ascii="Courier New" w:hAnsi="Courier New" w:cs="Courier New"/>
         </w:rPr>
         <w:tab/>
-      </w:r>
-      <w:proofErr w:type="spellStart"/>
-      <w:r>
-        <w:rPr>
-          <w:rFonts w:ascii="Courier New" w:hAnsi="Courier New" w:cs="Courier New"/>
-        </w:rPr>
-        <w:t>Node</w:t>
-      </w:r>
-      <w:proofErr w:type="spellEnd"/>
-      <w:r>
-        <w:rPr>
-          <w:rFonts w:ascii="Courier New" w:hAnsi="Courier New" w:cs="Courier New"/>
-        </w:rPr>
-        <w:t xml:space="preserve"> </w:t>
-      </w:r>
-      <w:proofErr w:type="spellStart"/>
-      <w:r>
-        <w:rPr>
-          <w:rFonts w:ascii="Courier New" w:hAnsi="Courier New" w:cs="Courier New"/>
-        </w:rPr>
-        <w:t>getToNode</w:t>
-      </w:r>
-      <w:proofErr w:type="spellEnd"/>
-      <w:r>
-        <w:rPr>
-          <w:rFonts w:ascii="Courier New" w:hAnsi="Courier New" w:cs="Courier New"/>
-        </w:rPr>
-        <w:t>();</w:t>
+        <w:t>Node getToNode();</w:t>
       </w:r>
     </w:p>
     <w:p>
@@ -5561,15 +5516,10 @@
         <w:jc w:val="both"/>
       </w:pPr>
       <w:r>
-        <w:t xml:space="preserve">Interfejs </w:t>
-      </w:r>
-      <w:proofErr w:type="spellStart"/>
-      <w:r>
-        <w:t>Graph</w:t>
-      </w:r>
-      <w:proofErr w:type="spellEnd"/>
-      <w:r>
-        <w:t xml:space="preserve"> będzie zwracał tablicę obiektów połączeń dla każdego węzła, który został o to zapytany. Z</w:t>
+        <w:tab/>
+      </w:r>
+      <w:r>
+        <w:t>Interfejs Graph będzie zwracał tablicę obiektów połączeń dla każdego węzła, który został o to zapytany. Z</w:t>
       </w:r>
       <w:r>
         <w:t>a pomocą</w:t>
@@ -5614,7 +5564,13 @@
         <w:t xml:space="preserve">waż nie ma potrzeby specyfikowania go. W wielu przypadkach wystarczy tylko </w:t>
       </w:r>
       <w:r>
-        <w:t>nadać węzłowi unikalny numer i użyć liczb całkowitych jako typ danych. Jest to bardzo dobra implementacja, ponieważ otwiera pewne specyficzne i bardzo szybie możliwości optymalizacyjne algorytmu A*.</w:t>
+        <w:t>nadać węzłowi unikalny numer i użyć liczb całkowitych jako typ danych. Jest to bardzo dobra implementacja, ponieważ otwiera pewne specyficzne i bardzo szyb</w:t>
+      </w:r>
+      <w:r>
+        <w:t>k</w:t>
+      </w:r>
+      <w:r>
+        <w:t>ie możliwości optymalizacyjne algorytmu A*.</w:t>
       </w:r>
     </w:p>
     <w:p>
@@ -5646,15 +5602,17 @@
         <w:jc w:val="both"/>
       </w:pPr>
       <w:r>
-        <w:t xml:space="preserve">Nazwa algorytm Dijkstry wzięła sie od holenderskiego matematyka </w:t>
-      </w:r>
-      <w:proofErr w:type="spellStart"/>
-      <w:r>
-        <w:t>Edsger</w:t>
-      </w:r>
-      <w:proofErr w:type="spellEnd"/>
-      <w:r>
-        <w:t xml:space="preserve"> Dijkstra</w:t>
+        <w:lastRenderedPageBreak/>
+        <w:tab/>
+      </w:r>
+      <w:r>
+        <w:t>Nazwa algorytm Dijkstry wzięła sie od holenderskiego matematyka Edsger</w:t>
+      </w:r>
+      <w:r>
+        <w:t>'a Dijkstrt</w:t>
+      </w:r>
+      <w:r>
+        <w:t>y</w:t>
       </w:r>
       <w:r>
         <w:t xml:space="preserve">, który </w:t>
@@ -5741,7 +5699,13 @@
         <w:jc w:val="both"/>
       </w:pPr>
       <w:r>
-        <w:t>jest to duże marnotrawstwo jeśli potem w kolejnych krokach musimy od</w:t>
+        <w:t>jest to duże marnotrawstwo</w:t>
+      </w:r>
+      <w:r>
+        <w:t>,</w:t>
+      </w:r>
+      <w:r>
+        <w:t xml:space="preserve"> jeśli potem w kolejnych krokach musimy od</w:t>
       </w:r>
       <w:r>
         <w:t>rzucać wszystkie pozostałe ścież</w:t>
@@ -5768,9 +5732,14 @@
         <w:jc w:val="both"/>
       </w:pPr>
       <w:r>
-        <w:lastRenderedPageBreak/>
-        <w:tab/>
-        <w:t xml:space="preserve">Z tego powodu bardzo praktycznie w ogóle nie korzysta się z algorytmu Dijkstry do rozwiązania problemu odnajdywania ścieżki. Jego wykorzystanie zostało raz zaimplementowane jednak nie jako algorytm odnajdywania ścieżki, ale do analizy właściwości ogólnych danej mapy w zaawansowanym systemie odnajdywania ścieżki w pewniej symulacji wojskowej. Niemniej jednak, jest to ważny algorytm taktycznej analizy i ma zastosowanie w kilku innych </w:t>
+        <w:tab/>
+        <w:t>Z tego powodu bardzo praktycznie w ogóle nie korzysta się z algorytmu Dijkstry do rozwiązania problemu odnajdywania ścieżki. Jego wykorzystanie zostało raz zaimplementowane</w:t>
+      </w:r>
+      <w:r>
+        <w:t>,</w:t>
+      </w:r>
+      <w:r>
+        <w:t xml:space="preserve"> jednak nie jako algorytm odnajdywania ścieżki, ale do analizy właściwości ogólnych danej mapy w zaawansowanym systemie odnajdywania ścieżki w pewniej symulacji wojskowej. Niemniej jednak, jest to ważny algorytm taktycznej analizy i ma zastosowanie w kilku innych </w:t>
       </w:r>
       <w:r>
         <w:t>obszarach Sztucznej Inteligencji w grach. Zbadana zostanie tutaj jego prostsza wersja jako ogólnego algorytmu to odnajdywania ścieżki,</w:t>
@@ -5791,14 +5760,17 @@
         <w:spacing w:line="360" w:lineRule="auto"/>
       </w:pPr>
       <w:r>
-        <w:t>Problem</w:t>
-      </w:r>
-    </w:p>
-    <w:p>
-      <w:pPr>
-        <w:spacing w:line="360" w:lineRule="auto"/>
-        <w:jc w:val="both"/>
-      </w:pPr>
+        <w:t>Przedstawienie problemu</w:t>
+      </w:r>
+    </w:p>
+    <w:p>
+      <w:pPr>
+        <w:spacing w:line="360" w:lineRule="auto"/>
+        <w:jc w:val="both"/>
+      </w:pPr>
+      <w:r>
+        <w:tab/>
+      </w:r>
       <w:r>
         <w:t xml:space="preserve">Dany jest graf (skierowany o nieujemnych wagach) i dwa węzły (początkowy i końcowy) w tym grafie. Zadaniem algorytmu jest wygenerowanie ścieżki tak, aby całkowity koszt ścieżki był minimalny spośród wszystkich ścieżek od startu do celu. </w:t>
       </w:r>
@@ -5806,7 +5778,10 @@
         <w:t>Może dojść do sytuacji że będzie istnieć wiele ścieżek o takim samym minimalnym koszcie. Ilustr</w:t>
       </w:r>
       <w:r>
-        <w:t>acja xx zawiera 10 możliwych śc</w:t>
+        <w:t>acja 13</w:t>
+      </w:r>
+      <w:r>
+        <w:t xml:space="preserve"> zawiera 10 możliwych śc</w:t>
       </w:r>
       <w:r>
         <w:t>i</w:t>
@@ -5833,7 +5808,11 @@
         <w:t xml:space="preserve"> </w:t>
       </w:r>
       <w:r>
-        <w:t xml:space="preserve"> Wiele gier nie robi tego rozróżnienia. Istnieje tam co najwyżej jedno połączenie pomiędzy</w:t>
+        <w:t xml:space="preserve"> Wiele gier nie robi tego rozróżnienia. Istnieje tam co </w:t>
+      </w:r>
+      <w:r>
+        <w:lastRenderedPageBreak/>
+        <w:t>najwyżej jedno połączenie pomiędzy</w:t>
       </w:r>
       <w:r>
         <w:t xml:space="preserve"> dowolną parą wę</w:t>
@@ -5879,7 +5858,6 @@
           <w:noProof/>
           <w:lang w:eastAsia="pl-PL"/>
         </w:rPr>
-        <w:lastRenderedPageBreak/>
         <w:drawing>
           <wp:inline distT="0" distB="0" distL="0" distR="0">
             <wp:extent cx="3524250" cy="2371725"/>
@@ -5941,7 +5919,7 @@
           <w:rPr>
             <w:noProof/>
           </w:rPr>
-          <w:t>10</w:t>
+          <w:t>13</w:t>
         </w:r>
       </w:fldSimple>
       <w:r>
@@ -5972,10 +5950,25 @@
         <w:jc w:val="both"/>
       </w:pPr>
       <w:r>
+        <w:tab/>
+      </w:r>
+      <w:r>
         <w:t xml:space="preserve">Nieformalnie, algorytm Dijkstry działa przez rozsiew od węzła początkowego wzdłuż swoich połączeń. </w:t>
       </w:r>
       <w:r>
-        <w:t>Podczas rozprzestrzeniania się do co raz bardziej odległych węzłów prowadzi rejestr kierunku, z którego pochodzi(można to sobie wyobrazić jako rysunek strzałek wykonanych kredą na podłodze, tak aby wskazać drogę powrotną). W końcu jak algor</w:t>
+        <w:t>Podczas rozprzestrzeniania się do</w:t>
+      </w:r>
+      <w:r>
+        <w:t>,</w:t>
+      </w:r>
+      <w:r>
+        <w:t xml:space="preserve"> co raz bardziej odległych węzłów prowadzi rejestr kierunku, z którego pochodzi</w:t>
+      </w:r>
+      <w:r>
+        <w:t xml:space="preserve"> </w:t>
+      </w:r>
+      <w:r>
+        <w:t>(można to sobie wyobrazić jako rysunek strzałek wykonanych kredą na podłodze, tak aby wskazać drogę powrotną). W końcu jak algor</w:t>
       </w:r>
       <w:r>
         <w:t>ytm dotrze do celu zaczyna on podążać z powrotem po "strzałkach" do punktu startowego, generując tym samym kompletną ścieżkę. Ze względu na sposób działania przez proces rozprzestrzeniani, gwarantuje to</w:t>
@@ -5984,15 +5977,10 @@
         <w:t xml:space="preserve"> strzałki z kredy wskazują zawsze najkrótszą drogę do punktu startowego. Bardziej szczegółowo można powiedzieć, że Dijkstra działa iteracyjnie. W każdej iteracji rozważany jest jeden węzeł grafu </w:t>
       </w:r>
       <w:r>
-        <w:t xml:space="preserve">i </w:t>
-      </w:r>
-      <w:proofErr w:type="spellStart"/>
-      <w:r>
-        <w:t>podąrzą</w:t>
-      </w:r>
-      <w:proofErr w:type="spellEnd"/>
-      <w:r>
-        <w:t xml:space="preserve"> wychodzącymi z niego połączeniami. W pierwszej iteracji sprawdzi węzeł początkowy. W kolejnych krokach wybiera węzeł do rozważenia za pomocą algorytmu, który zostanie potem krótko omówiony. </w:t>
+        <w:t>i podąż</w:t>
+      </w:r>
+      <w:r>
+        <w:t xml:space="preserve">ą wychodzącymi z niego połączeniami. W pierwszej iteracji sprawdzi węzeł początkowy. W kolejnych krokach wybiera węzeł do rozważenia za pomocą algorytmu, który zostanie potem krótko omówiony. </w:t>
       </w:r>
       <w:r>
         <w:t xml:space="preserve">Na potrzeby nazewnictwa iteracji węzła zostanie przyjęte określenie "bieżący węzeł". </w:t>
@@ -6007,8 +5995,14 @@
       <w:pPr>
         <w:spacing w:line="360" w:lineRule="auto"/>
         <w:jc w:val="both"/>
-      </w:pPr>
-      <w:r>
+        <w:rPr>
+          <w:b/>
+        </w:rPr>
+      </w:pPr>
+      <w:r>
+        <w:rPr>
+          <w:b/>
+        </w:rPr>
         <w:t>Przetwarzanie bieżącego węzła</w:t>
       </w:r>
     </w:p>
@@ -6018,6 +6012,9 @@
         <w:jc w:val="both"/>
       </w:pPr>
       <w:r>
+        <w:tab/>
+      </w:r>
+      <w:r>
         <w:t xml:space="preserve">Podczas iteracji, rozważa się każde wychodzące połączenie z bieżącego węzła. Dla każdego połączeni znajduje się węzeł końcowy i zapisuje całkowity koszt ścieżki znaleziony do tej pory wraz z połączeniami, do których dotarł algorytm. </w:t>
       </w:r>
     </w:p>
@@ -6033,6 +6030,9 @@
         <w:jc w:val="both"/>
       </w:pPr>
       <w:r>
+        <w:tab/>
+      </w:r>
+      <w:r>
         <w:t>W pierwszej iteracji, gdzie węze</w:t>
       </w:r>
       <w:r>
@@ -6042,19 +6042,13 @@
         <w:t xml:space="preserve"> dotychczasowym</w:t>
       </w:r>
       <w:r>
-        <w:t xml:space="preserve"> dla każdego połączenia w węźle końcowym jest po prostu koszt </w:t>
-      </w:r>
-      <w:r>
-        <w:lastRenderedPageBreak/>
-        <w:t xml:space="preserve">połączenia. </w:t>
-      </w:r>
-      <w:proofErr w:type="spellStart"/>
-      <w:r>
-        <w:t>Ilustracj</w:t>
-      </w:r>
-      <w:proofErr w:type="spellEnd"/>
-      <w:r>
-        <w:t xml:space="preserve"> xx pokazuje sytuacje pierwszej iteracji. Każdy węzeł połączony z węzłem startowym ma koszt </w:t>
+        <w:t xml:space="preserve"> dla każdego połączenia w węźle końcowym jest po prostu koszt połączenia. Ilustracj</w:t>
+      </w:r>
+      <w:r>
+        <w:t>a 14</w:t>
+      </w:r>
+      <w:r>
+        <w:t xml:space="preserve"> pokazuje sytuacje pierwszej iteracji. Każdy węzeł połączony z węzłem startowym ma koszt </w:t>
       </w:r>
       <w:r>
         <w:t xml:space="preserve">dotychczasowy </w:t>
@@ -6105,7 +6099,13 @@
         <w:t xml:space="preserve"> </w:t>
       </w:r>
       <w:r>
-        <w:t>którego połączenie przychodzi.) Ilustracja xx przedstawia kolejną iteracja tego samego grafu. Tutaj</w:t>
+        <w:t>którego połąc</w:t>
+      </w:r>
+      <w:r>
+        <w:t>zenie przychodzi.) Ilustracja 15</w:t>
+      </w:r>
+      <w:r>
+        <w:t xml:space="preserve"> przedstawia kolejną iteracja tego samego grafu. Tutaj</w:t>
       </w:r>
       <w:r>
         <w:t xml:space="preserve"> koszt dotychczasowy</w:t>
@@ -6205,19 +6205,17 @@
           <w:rPr>
             <w:noProof/>
           </w:rPr>
-          <w:t>11</w:t>
+          <w:t>14</w:t>
         </w:r>
       </w:fldSimple>
       <w:r>
-        <w:t xml:space="preserve"> </w:t>
-      </w:r>
-      <w:proofErr w:type="spellStart"/>
-      <w:r>
-        <w:t>Dijkastra</w:t>
-      </w:r>
-      <w:proofErr w:type="spellEnd"/>
-      <w:r>
-        <w:t xml:space="preserve"> pierwsza iteracja</w:t>
+        <w:t xml:space="preserve"> Dijkastra </w:t>
+      </w:r>
+      <w:r>
+        <w:t xml:space="preserve">- </w:t>
+      </w:r>
+      <w:r>
+        <w:t>pierwsza iteracja</w:t>
       </w:r>
     </w:p>
     <w:p>
@@ -6306,27 +6304,45 @@
           <w:rPr>
             <w:noProof/>
           </w:rPr>
-          <w:t>12</w:t>
+          <w:t>15</w:t>
         </w:r>
       </w:fldSimple>
       <w:r>
         <w:rPr>
           <w:noProof/>
         </w:rPr>
-        <w:t xml:space="preserve"> Dijkstra kolejna iteracja</w:t>
-      </w:r>
-    </w:p>
-    <w:p>
-      <w:pPr>
-        <w:spacing w:line="360" w:lineRule="auto"/>
-      </w:pPr>
-    </w:p>
-    <w:p>
-      <w:pPr>
-        <w:spacing w:line="360" w:lineRule="auto"/>
-        <w:jc w:val="both"/>
-      </w:pPr>
-      <w:r>
+        <w:t xml:space="preserve"> Dijkstra</w:t>
+      </w:r>
+      <w:r>
+        <w:rPr>
+          <w:noProof/>
+        </w:rPr>
+        <w:t xml:space="preserve"> -</w:t>
+      </w:r>
+      <w:r>
+        <w:rPr>
+          <w:noProof/>
+        </w:rPr>
+        <w:t xml:space="preserve"> kolejna iteracja</w:t>
+      </w:r>
+    </w:p>
+    <w:p>
+      <w:pPr>
+        <w:spacing w:line="360" w:lineRule="auto"/>
+      </w:pPr>
+    </w:p>
+    <w:p>
+      <w:pPr>
+        <w:spacing w:line="360" w:lineRule="auto"/>
+        <w:jc w:val="both"/>
+        <w:rPr>
+          <w:b/>
+        </w:rPr>
+      </w:pPr>
+      <w:r>
+        <w:rPr>
+          <w:b/>
+        </w:rPr>
         <w:t>Lista węzłów</w:t>
       </w:r>
     </w:p>
@@ -6336,7 +6352,16 @@
         <w:jc w:val="both"/>
       </w:pPr>
       <w:r>
-        <w:t>Algorytm śledzi ścieżki wszystkich węzłów, która miały miejsce w dwóch listach zwanych: lista otwarta i lista zamknięta. W otwartej liście rejestruje się wszystkie węzły dostępne, które nie miały jeszcze swojej własnej iteracji.  Węzły przetworzone są zapisywane w liście zamkniętej. Na początku lista otwarta zawiera tylko węzeł początkowy (z zerowym dotychczasowym kosztem</w:t>
+        <w:tab/>
+      </w:r>
+      <w:r>
+        <w:t xml:space="preserve">Algorytm śledzi </w:t>
+      </w:r>
+      <w:r>
+        <w:t>ścieżki wszystkich węzłów, które</w:t>
+      </w:r>
+      <w:r>
+        <w:t xml:space="preserve"> miały miejsce w dwóch listach zwanych: lista otwarta i lista zamknięta. W otwartej liście rejestruje się wszystkie węzły dostępne, które nie miały jeszcze swojej własnej iteracji.  Węzły przetworzone są zapisywane w liście zamkniętej. Na początku lista otwarta zawiera tylko węzeł początkowy (z zerowym dotychczasowym kosztem</w:t>
       </w:r>
       <w:r>
         <w:t>), a lista zamknięta jest pusta.</w:t>
@@ -6376,8 +6401,14 @@
       <w:pPr>
         <w:spacing w:line="360" w:lineRule="auto"/>
         <w:jc w:val="both"/>
-      </w:pPr>
-      <w:r>
+        <w:rPr>
+          <w:b/>
+        </w:rPr>
+      </w:pPr>
+      <w:r>
+        <w:rPr>
+          <w:b/>
+        </w:rPr>
         <w:t>Obliczanie dotychczasowych kosztów dla węzłów otwartych i zamkniętych</w:t>
       </w:r>
     </w:p>
@@ -6386,6 +6417,9 @@
         <w:spacing w:line="360" w:lineRule="auto"/>
         <w:jc w:val="both"/>
       </w:pPr>
+      <w:r>
+        <w:tab/>
+      </w:r>
       <w:r>
         <w:t xml:space="preserve">W przypadku, gdy algorytm dochodzi do otwartego lub zamkniętego węzła podczas iteracji, to rozpatrywany węzeł będzie już posiadał dotychczasowych koszt i zapis </w:t>
       </w:r>
@@ -6394,7 +6428,7 @@
         <w:t xml:space="preserve">połączenia, które doprowadziło do niego. </w:t>
       </w:r>
       <w:r>
-        <w:t>Teraz wystarczy wstawić wartość która nadpisze wynik poprzedniej iteracji algorytmu. Zamiast tego, można sprawdzić czy trasa, która obecnie jest rozważana jest lepsza od poprzednio znalezionej.  Obliczenie dotychczasowego kosztu przebiega normalnie - jeśli wartość kosztu jest większa niż ta aktualnie zarejestrowana (i będzie wyższa w prawie wszystkich przypadkach), to nie aktualizujemy węzła w ogóle i nie zmieniamy jego listy. Jeśli nowy koszt jest mniejszy niż obecny</w:t>
+        <w:t>Teraz wystarczy wstawić wartość która nadpisze wynik poprzedniej iteracji algorytmu. Zamiast tego, można sprawdzić czy trasa, która obecnie jest rozważana jest lepsza od poprzednio znalezionej.  Obliczenie dotychczasowego kosztu przebiega normalnie - jeśli wartość kosztu jest większa niż ta aktualnie zarejestrowana, to nie aktualizujemy węzła w ogóle i nie zmieniamy jego listy. Jeśli nowy koszt jest mniejszy niż obecny</w:t>
       </w:r>
       <w:r>
         <w:t xml:space="preserve"> dotychczasowy koszt</w:t>
@@ -6424,19 +6458,32 @@
         <w:jc w:val="both"/>
       </w:pPr>
       <w:r>
-        <w:t>Profesjonalna im</w:t>
-      </w:r>
-      <w:r>
-        <w:t>plementacja algorytmu Dijkstry właśnie tak działa. W kolejnych rozdziałach można się jednak przekonać, że przypadku algorytmu A* jest jednak inaczej, jakkolwiek w obydwu przypadkach muszą zostać sprawdzone najszybsze ścieżki. Ilustracja xx przedstawia aktualizacje otwartego węzła w grafie. Nowa ścieżka przez węzeł C jest szybsza i zapis dla węzła D jest odpowiednio zaktualizowany.</w:t>
-      </w:r>
-    </w:p>
-    <w:p>
-      <w:pPr>
-        <w:spacing w:line="360" w:lineRule="auto"/>
-      </w:pPr>
-    </w:p>
-    <w:p>
-      <w:pPr>
+        <w:tab/>
+      </w:r>
+      <w:r>
+        <w:t>Fachowa</w:t>
+      </w:r>
+      <w:r>
+        <w:t xml:space="preserve"> im</w:t>
+      </w:r>
+      <w:r>
+        <w:t>plementacja algorytmu Dijkstry właśnie tak działa. W kolejnych rozdziałach można się jednak przekonać, że przypadku algorytmu A* jest jednak inaczej, jakkolwiek w obydwu przypadkach muszą zostać sprawdzone n</w:t>
+      </w:r>
+      <w:r>
+        <w:t>ajszybsze ścieżki. Ilustracja 16</w:t>
+      </w:r>
+      <w:r>
+        <w:t xml:space="preserve"> przedstawia aktualizacje otwartego węzła w grafie. Nowa ścieżka przez węzeł C jest szybsza i zapis dla węzła D jest odpowiednio zaktualizowany.</w:t>
+      </w:r>
+    </w:p>
+    <w:p>
+      <w:pPr>
+        <w:spacing w:line="360" w:lineRule="auto"/>
+      </w:pPr>
+    </w:p>
+    <w:p>
+      <w:pPr>
+        <w:keepNext/>
         <w:spacing w:line="360" w:lineRule="auto"/>
       </w:pPr>
       <w:r>
@@ -6493,15 +6540,41 @@
     </w:p>
     <w:p>
       <w:pPr>
-        <w:spacing w:line="360" w:lineRule="auto"/>
-      </w:pPr>
-    </w:p>
-    <w:p>
-      <w:pPr>
-        <w:spacing w:line="360" w:lineRule="auto"/>
-        <w:jc w:val="both"/>
-      </w:pPr>
-      <w:r>
+        <w:pStyle w:val="Legenda"/>
+        <w:jc w:val="center"/>
+      </w:pPr>
+      <w:r>
+        <w:t xml:space="preserve">Ilustracja </w:t>
+      </w:r>
+      <w:fldSimple w:instr=" SEQ Ilustracja \* ARABIC ">
+        <w:r>
+          <w:rPr>
+            <w:noProof/>
+          </w:rPr>
+          <w:t>16</w:t>
+        </w:r>
+      </w:fldSimple>
+      <w:r>
+        <w:t xml:space="preserve"> Aktualizacja otwartego węzła</w:t>
+      </w:r>
+    </w:p>
+    <w:p>
+      <w:pPr>
+        <w:spacing w:line="360" w:lineRule="auto"/>
+      </w:pPr>
+    </w:p>
+    <w:p>
+      <w:pPr>
+        <w:spacing w:line="360" w:lineRule="auto"/>
+        <w:jc w:val="both"/>
+        <w:rPr>
+          <w:b/>
+        </w:rPr>
+      </w:pPr>
+      <w:r>
+        <w:rPr>
+          <w:b/>
+        </w:rPr>
         <w:t>Przerywanie algorytmu</w:t>
       </w:r>
     </w:p>
@@ -6511,20 +6584,35 @@
         <w:jc w:val="both"/>
       </w:pPr>
       <w:r>
-        <w:t xml:space="preserve">Podstawowa wersja algorytmu przerywa działanie kiedy otwarta lista jest pusta, a dzieje się to wtedy, kiedy każdy węzeł w grafie </w:t>
-      </w:r>
-      <w:r>
-        <w:t>... oraz wszystkie węzły znajdują się na liście zamkniętej.</w:t>
-      </w:r>
-    </w:p>
-    <w:p>
-      <w:pPr>
-        <w:spacing w:line="360" w:lineRule="auto"/>
-        <w:jc w:val="both"/>
-      </w:pPr>
-      <w:r>
         <w:lastRenderedPageBreak/>
         <w:tab/>
+      </w:r>
+      <w:r>
+        <w:t>Podstawowa wersja algorytmu przerywa działanie</w:t>
+      </w:r>
+      <w:r>
+        <w:t>,</w:t>
+      </w:r>
+      <w:r>
+        <w:t xml:space="preserve"> kiedy otwarta lista jest pusta, a </w:t>
+      </w:r>
+      <w:r>
+        <w:t>o</w:t>
+      </w:r>
+      <w:r>
+        <w:t xml:space="preserve">znacza to, że każdy węzeł został rozważony </w:t>
+      </w:r>
+      <w:r>
+        <w:t>oraz wszystkie węzły znajdują się na liście zamkniętej.</w:t>
+      </w:r>
+    </w:p>
+    <w:p>
+      <w:pPr>
+        <w:spacing w:line="360" w:lineRule="auto"/>
+        <w:jc w:val="both"/>
+      </w:pPr>
+      <w:r>
+        <w:tab/>
         <w:t>W przypadku odnajdywania ścieżki obiektem zainteresowania jest tylko węzeł docelowy, więc dzięki temu można przerwać algorytm wcześniej. Dokonuje się przerwania w momencie, kiedy węzeł docelowy jest najmniejszym węzłem na liście otwartej.</w:t>
       </w:r>
     </w:p>
@@ -6534,39 +6622,44 @@
       </w:pPr>
       <w:r>
         <w:tab/>
-        <w:t>Warto zauważyć</w:t>
-      </w:r>
-      <w:r>
-        <w:t>, że oznacza to ...</w:t>
-      </w:r>
-    </w:p>
-    <w:p>
-      <w:pPr>
-        <w:spacing w:line="360" w:lineRule="auto"/>
-      </w:pPr>
-    </w:p>
-    <w:p>
-      <w:pPr>
-        <w:spacing w:line="360" w:lineRule="auto"/>
-        <w:jc w:val="both"/>
-      </w:pPr>
-      <w:r>
-        <w:tab/>
-        <w:t xml:space="preserve">Ilustracja x. Węzeł D jest węzłem docelowym i zostaje od odnaleziony podczas przetwarzania węzła B. W tym momencie algorytm zostaje przerwany i </w:t>
-      </w:r>
-      <w:r>
-        <w:t xml:space="preserve">zwracana jest ścieżka </w:t>
-      </w:r>
-      <w:proofErr w:type="spellStart"/>
-      <w:r>
-        <w:t>A-B-D</w:t>
-      </w:r>
-      <w:proofErr w:type="spellEnd"/>
-      <w:r>
-        <w:t>, która nie jest najkrótszą ścieżką</w:t>
-      </w:r>
-      <w:r>
-        <w:t>. Aby mieć pewność, że znaleziona ścieżka jest najkrótszą, algorytm musi działać dalej dopóki cel nie będzie miał najmniejszego dotychczasowego kosztu. W tym i tylko w tym punkcie obliczeń każdy inny punkt(znajdujący się na liście otwartej lub nieprzetworzony) będzie posiadał dłuższą drogę.</w:t>
+        <w:t>Warto zwrócić uwagę na warunek przerwania. Algorytm nie jest przerywany w momencie napotkania węzła docelowego.</w:t>
+      </w:r>
+    </w:p>
+    <w:p>
+      <w:pPr>
+        <w:spacing w:line="360" w:lineRule="auto"/>
+        <w:jc w:val="both"/>
+      </w:pPr>
+      <w:r>
+        <w:tab/>
+        <w:t>Ilustracja 17</w:t>
+      </w:r>
+      <w:r>
+        <w:t xml:space="preserve">. Węzeł D </w:t>
+      </w:r>
+      <w:r>
+        <w:t xml:space="preserve">jest węzłem docelowym i zostaje </w:t>
+      </w:r>
+      <w:r>
+        <w:t xml:space="preserve">odnaleziony podczas przetwarzania węzła B. W tym momencie algorytm zostaje przerwany i </w:t>
+      </w:r>
+      <w:r>
+        <w:t>zwracana jest ścieżka A-B-D, która nie jest najkrótszą ścieżką</w:t>
+      </w:r>
+      <w:r>
+        <w:t>. Aby mieć pewność, że znaleziona ścieżka jest najkrótszą, algorytm musi działać dalej</w:t>
+      </w:r>
+      <w:r>
+        <w:t>,</w:t>
+      </w:r>
+      <w:r>
+        <w:t xml:space="preserve"> dopóki cel nie będzie miał najmniejszego dotychczasowego kosztu. W tym i tylko w tym punkcie obliczeń</w:t>
+      </w:r>
+      <w:r>
+        <w:t>,</w:t>
+      </w:r>
+      <w:r>
+        <w:t xml:space="preserve"> każdy inny punkt(znajdujący się na liście otwartej lub nieprzetworzony) będzie posiadał dłuższą drogę.</w:t>
       </w:r>
     </w:p>
     <w:p>
@@ -6633,8 +6726,14 @@
       <w:pPr>
         <w:spacing w:line="360" w:lineRule="auto"/>
         <w:jc w:val="both"/>
-      </w:pPr>
-      <w:r>
+        <w:rPr>
+          <w:b/>
+        </w:rPr>
+      </w:pPr>
+      <w:r>
+        <w:rPr>
+          <w:b/>
+        </w:rPr>
         <w:t>Odtwarzanie ścieżki</w:t>
       </w:r>
     </w:p>
@@ -6644,6 +6743,9 @@
         <w:jc w:val="both"/>
       </w:pPr>
       <w:r>
+        <w:tab/>
+      </w:r>
+      <w:r>
         <w:t>Ostatnim krokiem algorytmu jest odtworzenie ścieżki. Dokonuje się tego zaczynając od punktu końcowego i podąża się połączeni</w:t>
       </w:r>
       <w:r>
@@ -6672,18 +6774,15 @@
       </w:pPr>
       <w:r>
         <w:tab/>
-      </w:r>
-      <w:proofErr w:type="spellStart"/>
-      <w:r>
-        <w:t>Ilustacja</w:t>
-      </w:r>
-      <w:proofErr w:type="spellEnd"/>
-      <w:r>
-        <w:t xml:space="preserve"> xx przestawia prosty graf zaraz po tym jak algorytm zakończył działanie. Znaleziona lista połączeń zawiera węzły od celu do początku - jej odwrócenie pozwoli uzyskać poszukiwaną drogę.</w:t>
-      </w:r>
-    </w:p>
-    <w:p>
-      <w:pPr>
+        <w:t>Ilustacja17</w:t>
+      </w:r>
+      <w:r>
+        <w:t xml:space="preserve"> przestawia prosty graf zaraz po tym jak algorytm zakończył działanie. Znaleziona lista połączeń zawiera węzły od celu do początku - jej odwrócenie pozwoli uzyskać poszukiwaną drogę.</w:t>
+      </w:r>
+    </w:p>
+    <w:p>
+      <w:pPr>
+        <w:keepNext/>
         <w:spacing w:line="360" w:lineRule="auto"/>
       </w:pPr>
       <w:r>
@@ -6741,6 +6840,26 @@
     </w:p>
     <w:p>
       <w:pPr>
+        <w:pStyle w:val="Legenda"/>
+        <w:jc w:val="center"/>
+      </w:pPr>
+      <w:r>
+        <w:t xml:space="preserve">Ilustracja </w:t>
+      </w:r>
+      <w:fldSimple w:instr=" SEQ Ilustracja \* ARABIC ">
+        <w:r>
+          <w:rPr>
+            <w:noProof/>
+          </w:rPr>
+          <w:t>17</w:t>
+        </w:r>
+      </w:fldSimple>
+      <w:r>
+        <w:t xml:space="preserve"> Graf po zakończeniu obliczeń</w:t>
+      </w:r>
+    </w:p>
+    <w:p>
+      <w:pPr>
         <w:spacing w:line="360" w:lineRule="auto"/>
       </w:pPr>
     </w:p>
@@ -6768,6 +6887,9 @@
         <w:jc w:val="both"/>
       </w:pPr>
       <w:r>
+        <w:tab/>
+      </w:r>
+      <w:r>
         <w:t>Odnajdywanie ścieżki w grach jest synonimem algorytmu A*. A* jest prosty w implementacji, bardzo efektywny oraz posiada bardzo duże możliwości optymalizacji. Każdy moduł zajmujący się odnajdywaniem ścieżki na przestrzeni 10 lat wyżywał pewnej wariacji algorytmu A* jako jego kluczowego algorytmu. Może również zostać wykorzystany do planowania złożonych akcji dla postaci.</w:t>
       </w:r>
     </w:p>
@@ -6796,7 +6918,13 @@
         <w:spacing w:line="360" w:lineRule="auto"/>
       </w:pPr>
       <w:r>
-        <w:t xml:space="preserve"> Problem</w:t>
+        <w:t>Przedstawienie p</w:t>
+      </w:r>
+      <w:r>
+        <w:t>roblem</w:t>
+      </w:r>
+      <w:r>
+        <w:t>u</w:t>
       </w:r>
     </w:p>
     <w:p>
@@ -6871,7 +6999,6 @@
         <w:spacing w:line="360" w:lineRule="auto"/>
       </w:pPr>
       <w:r>
-        <w:lastRenderedPageBreak/>
         <w:t>Algorytm</w:t>
       </w:r>
     </w:p>
@@ -6886,6 +7013,9 @@
         <w:jc w:val="both"/>
       </w:pPr>
       <w:r>
+        <w:tab/>
+      </w:r>
+      <w:r>
         <w:t xml:space="preserve">Nieformalnie, algorytm działa na takiej samej zasadzie </w:t>
       </w:r>
       <w:r>
@@ -6929,7 +7059,12 @@
       </w:pPr>
       <w:r>
         <w:tab/>
-        <w:t>Wchodząc w szczegóły algorytm A* działa iteracyjnie. W każdej iteracji jest przetwarzany jeden węzeł grafu i podąża dalej wychodzącymi połączeniami</w:t>
+      </w:r>
+      <w:r>
+        <w:t>Algorytm</w:t>
+      </w:r>
+      <w:r>
+        <w:t xml:space="preserve"> A* działa iteracyjnie. W każdej iteracji jest przetwarzany jeden węzeł grafu i podąża dalej wychodzącymi połączeniami</w:t>
       </w:r>
       <w:r>
         <w:t xml:space="preserve">. Węzeł (ponownie nazywany bieżącym węzłem) jest wybierany używając algorytmu selekcji podobnego do tego zastosowanego w Dijkstrze, ale z znaczącą różnicą heurystyki. </w:t>
@@ -6964,6 +7099,9 @@
         <w:jc w:val="both"/>
       </w:pPr>
       <w:r>
+        <w:tab/>
+      </w:r>
+      <w:r>
         <w:t xml:space="preserve">Podczas iteracji A* rozważa każde wychodzące połączenie z bieżącego węzła. Dla </w:t>
       </w:r>
       <w:r>
@@ -7003,7 +7141,10 @@
       </w:pPr>
       <w:r>
         <w:tab/>
-        <w:t>Ilustracja XX prezentuje obliczone wartości dla paru węzłów w grafie. Węzły są opisane</w:t>
+        <w:t>Ilustracja 18</w:t>
+      </w:r>
+      <w:r>
+        <w:t xml:space="preserve"> prezentuje obliczone wartości dla paru węzłów w grafie. Węzły są opisane</w:t>
       </w:r>
       <w:r>
         <w:t>,</w:t>
@@ -7015,6 +7156,7 @@
         <w:t xml:space="preserve">również wartościami heurystyki oraz są przestawione dwie wartości </w:t>
       </w:r>
       <w:r>
+        <w:lastRenderedPageBreak/>
         <w:t>(dotychczasowy k</w:t>
       </w:r>
       <w:r>
@@ -7040,6 +7182,7 @@
     </w:p>
     <w:p>
       <w:pPr>
+        <w:keepNext/>
         <w:spacing w:line="360" w:lineRule="auto"/>
       </w:pPr>
       <w:r>
@@ -7096,15 +7239,41 @@
     </w:p>
     <w:p>
       <w:pPr>
-        <w:spacing w:line="360" w:lineRule="auto"/>
-      </w:pPr>
-    </w:p>
-    <w:p>
-      <w:pPr>
-        <w:spacing w:line="360" w:lineRule="auto"/>
-        <w:jc w:val="both"/>
-      </w:pPr>
-      <w:r>
+        <w:pStyle w:val="Legenda"/>
+        <w:jc w:val="center"/>
+      </w:pPr>
+      <w:r>
+        <w:t xml:space="preserve">Ilustracja </w:t>
+      </w:r>
+      <w:fldSimple w:instr=" SEQ Ilustracja \* ARABIC ">
+        <w:r>
+          <w:rPr>
+            <w:noProof/>
+          </w:rPr>
+          <w:t>18</w:t>
+        </w:r>
+      </w:fldSimple>
+      <w:r>
+        <w:t xml:space="preserve"> A* - działanie</w:t>
+      </w:r>
+    </w:p>
+    <w:p>
+      <w:pPr>
+        <w:spacing w:line="360" w:lineRule="auto"/>
+      </w:pPr>
+    </w:p>
+    <w:p>
+      <w:pPr>
+        <w:spacing w:line="360" w:lineRule="auto"/>
+        <w:jc w:val="both"/>
+        <w:rPr>
+          <w:b/>
+        </w:rPr>
+      </w:pPr>
+      <w:r>
+        <w:rPr>
+          <w:b/>
+        </w:rPr>
         <w:t>Lista węzłów</w:t>
       </w:r>
     </w:p>
@@ -7189,8 +7358,14 @@
       <w:pPr>
         <w:spacing w:line="360" w:lineRule="auto"/>
         <w:jc w:val="both"/>
-      </w:pPr>
-      <w:r>
+        <w:rPr>
+          <w:b/>
+        </w:rPr>
+      </w:pPr>
+      <w:r>
+        <w:rPr>
+          <w:b/>
+        </w:rPr>
         <w:t>Obliczanie kosztu dotychczasowego dla otwartej i zamkniętej listy</w:t>
       </w:r>
     </w:p>
@@ -7200,227 +7375,242 @@
         <w:jc w:val="both"/>
       </w:pPr>
       <w:r>
+        <w:lastRenderedPageBreak/>
         <w:t>Jak wspomniano poprzednio</w:t>
       </w:r>
       <w:r>
         <w:t xml:space="preserve"> podczas przebiegu procesu algorytmu może on dotrzeć do węzła oznaczonego jako zamknięty lub otwarty</w:t>
       </w:r>
       <w:r>
-        <w:t xml:space="preserve"> i trzeba ... zapisane wartości.</w:t>
-      </w:r>
-    </w:p>
-    <w:p>
-      <w:pPr>
-        <w:spacing w:line="360" w:lineRule="auto"/>
-        <w:jc w:val="both"/>
-      </w:pPr>
-      <w:r>
+        <w:t xml:space="preserve"> i trzeba dokonać aktualizacji zapisanych</w:t>
+      </w:r>
+      <w:r>
+        <w:t xml:space="preserve"> wartości.</w:t>
+      </w:r>
+    </w:p>
+    <w:p>
+      <w:pPr>
+        <w:spacing w:line="360" w:lineRule="auto"/>
+        <w:jc w:val="both"/>
+      </w:pPr>
+      <w:r>
+        <w:tab/>
+      </w:r>
+      <w:r>
+        <w:t xml:space="preserve">Algorytm analogicznie dokonuje obliczenia </w:t>
+      </w:r>
+      <w:r>
+        <w:t xml:space="preserve">wartość kosztu dotychczasowego </w:t>
+      </w:r>
+      <w:r>
+        <w:t>i jeśli nowa wartość jest mniejsza od tej istniejącej w węźle, to</w:t>
+      </w:r>
+      <w:r>
+        <w:t xml:space="preserve"> dokonywana jest aktualizacja węzła. Warto zwrócić uwagę na fakt, że dokonywane jest porównanie na wartości kosztu dotychczasowego, a nie na estymowanym koszcie całkowitym.</w:t>
+      </w:r>
+    </w:p>
+    <w:p>
+      <w:pPr>
+        <w:spacing w:line="360" w:lineRule="auto"/>
+        <w:jc w:val="both"/>
+      </w:pPr>
+      <w:r>
+        <w:tab/>
+        <w:t xml:space="preserve">W porównaniu do Dijkstry, A* może znaleźć lepsze drogi do węzłów, które już znajdują się na liście zamkniętej. Jeśli poprzednia estymacja była bardzo optymistyczna, to </w:t>
+      </w:r>
+      <w:r>
+        <w:t>węzeł możesz zostać przetworzony z przekonaniem, że był to najlepszy wybór, jednak faktycznie nie był.</w:t>
+      </w:r>
+    </w:p>
+    <w:p>
+      <w:pPr>
+        <w:spacing w:line="360" w:lineRule="auto"/>
+        <w:jc w:val="both"/>
+      </w:pPr>
+      <w:r>
+        <w:tab/>
+        <w:t>To powoduje pewien problem. Jeśli niepewny węzeł zostanie przetworzony i u</w:t>
+      </w:r>
+      <w:r>
+        <w:t>mieszczony na liście zamkniętej, to znaczy że wszystkie jego połączenia zostały sprawdzone. Może się zdarzyć</w:t>
+      </w:r>
+      <w:r>
+        <w:t>,</w:t>
+      </w:r>
+      <w:r>
+        <w:t xml:space="preserve"> że zbiór wszystkich węzłów ma koszt </w:t>
+      </w:r>
+      <w:r>
+        <w:t xml:space="preserve">dotychczasowy obliczony na podstawie kosztu jednego z niepewnych węzłów. W takim przypadku aktualizacja tylko tego węzła nie wystarczy. </w:t>
+      </w:r>
+      <w:r>
+        <w:t>Należy dokonać aktualizacji wszystkich połączeń</w:t>
+      </w:r>
+      <w:r>
+        <w:t>, przez propagacje nowej wartości. W przypadku węzła na liście ot</w:t>
+      </w:r>
+      <w:r>
+        <w:t>wartej nie jest to konieczne - jak wiadomo połączenia węzłów na liście otwartej nie zostały jeszcze przetworzone.</w:t>
+      </w:r>
+      <w:r>
+        <w:t xml:space="preserve"> Istnieje metoda, która pozwoli na ponownie przeliczenie i propagacje nowej wartości. Można to osiągnąć poprzez usunięcie węzła z listy zamkniętej i umieszczenie go na liście otwartej. </w:t>
+      </w:r>
+      <w:r>
+        <w:t xml:space="preserve">Algorytm będzie dalej </w:t>
+      </w:r>
+      <w:r>
+        <w:t>kontynuował swój proces przetwarzając usunięty węzeł</w:t>
+      </w:r>
+      <w:r>
+        <w:t>, umieszczając</w:t>
+      </w:r>
+      <w:r>
+        <w:t xml:space="preserve"> go ponownie na liście zamkniętej.</w:t>
+      </w:r>
+      <w:r>
+        <w:t xml:space="preserve"> Każdy węzeł, które</w:t>
+      </w:r>
+      <w:r>
+        <w:t>go wartość kosztu jest związana z ponownie rozpatrywanym węzłem, zostanie przetworzony jeszcze raz.</w:t>
+      </w:r>
+    </w:p>
+    <w:p>
+      <w:pPr>
+        <w:spacing w:line="360" w:lineRule="auto"/>
+        <w:jc w:val="both"/>
+      </w:pPr>
+      <w:r>
+        <w:t>Ilustracja 19</w:t>
+      </w:r>
+      <w:r>
+        <w:t xml:space="preserve"> przestawia aktualizacje grafu - jest to analogiczna sytuacja do poprzednio przedstawionego grafu, lecz dwie iteracje później. Przedstawia on sytuacje</w:t>
+      </w:r>
+      <w:r>
+        <w:t>, w której aktualizowany</w:t>
+      </w:r>
+      <w:r>
+        <w:t xml:space="preserve"> jest zamknięty węzeł</w:t>
+      </w:r>
+      <w:r>
+        <w:t xml:space="preserve">. Nowa trasa do węzła E przez węzeł C jest szybsza, więc dane węzła E </w:t>
+      </w:r>
+      <w:r>
+        <w:t xml:space="preserve">odpowiednio </w:t>
+      </w:r>
+      <w:r>
+        <w:t xml:space="preserve">aktualizowane </w:t>
+      </w:r>
+      <w:r>
+        <w:t>i zostaje on umieszczony</w:t>
+      </w:r>
+      <w:r>
+        <w:t xml:space="preserve"> na otwartej liście. W następnej iteracji wartość węz</w:t>
+      </w:r>
+      <w:r>
+        <w:t>ła G zostaje zmieniona. Tak, więc węzły znajdujące się na zamkniętej liście mają</w:t>
+      </w:r>
+      <w:r>
+        <w:t xml:space="preserve"> zmienioną wartość kosztu i zostają z niej usunięte oraz przeniesione do listy otwartej. Otwarte węzły, które mają zmienione wartość zostają na otwartej liście.</w:t>
+      </w:r>
+      <w:r>
+        <w:t xml:space="preserve"> </w:t>
+      </w:r>
+    </w:p>
+    <w:p>
+      <w:pPr>
+        <w:spacing w:line="360" w:lineRule="auto"/>
+      </w:pPr>
+    </w:p>
+    <w:p>
+      <w:pPr>
+        <w:spacing w:line="360" w:lineRule="auto"/>
+      </w:pPr>
+    </w:p>
+    <w:p>
+      <w:pPr>
+        <w:spacing w:line="360" w:lineRule="auto"/>
+      </w:pPr>
+    </w:p>
+    <w:p>
+      <w:pPr>
+        <w:spacing w:line="360" w:lineRule="auto"/>
+        <w:jc w:val="both"/>
+        <w:rPr>
+          <w:b/>
+        </w:rPr>
+      </w:pPr>
+      <w:r>
+        <w:rPr>
+          <w:b/>
+        </w:rPr>
         <w:lastRenderedPageBreak/>
-        <w:tab/>
-      </w:r>
-      <w:r>
-        <w:t xml:space="preserve">Algorytm analogicznie dokonuje obliczenia </w:t>
-      </w:r>
-      <w:r>
-        <w:t xml:space="preserve">wartość kosztu dotychczasowego </w:t>
-      </w:r>
-      <w:r>
-        <w:t>i jeśli nowa wartość jest mniejsza od tej istniejącej w węźle, to</w:t>
-      </w:r>
-      <w:r>
-        <w:t xml:space="preserve"> dokonywana jest aktualizacja węzła. Warto zwrócić uwagę na fakt, że dokonywane jest porównanie na wartości kosztu dotychczasowego, a nie na estymowanym koszcie całkowitym.</w:t>
-      </w:r>
-    </w:p>
-    <w:p>
-      <w:pPr>
-        <w:spacing w:line="360" w:lineRule="auto"/>
-        <w:jc w:val="both"/>
-      </w:pPr>
-      <w:r>
-        <w:tab/>
-        <w:t xml:space="preserve">W porównaniu do Dijkstry, A* może znaleźć lepsze drogi do węzłów, które już znajdują się na liście zamkniętej. Jeśli poprzednia estymacja była bardzo optymistyczna, to </w:t>
-      </w:r>
-      <w:r>
-        <w:t>węzeł możesz zostać przetworzony z przekonaniem, że był to najlepszy wybór, jednak faktycznie nie był.</w:t>
-      </w:r>
-    </w:p>
-    <w:p>
-      <w:pPr>
-        <w:spacing w:line="360" w:lineRule="auto"/>
-        <w:jc w:val="both"/>
-      </w:pPr>
-      <w:r>
-        <w:tab/>
-        <w:t>To powoduje pewien problem. Jeśli niepewny węzeł zostanie przetworzony i u</w:t>
-      </w:r>
-      <w:r>
-        <w:t>mieszczony na liście zamkniętej, to znaczy że wszystkie jego połączenia zostały sprawdzone. Może się zdarzyć</w:t>
+        <w:t>Przerywanie algorytmu</w:t>
+      </w:r>
+    </w:p>
+    <w:p>
+      <w:pPr>
+        <w:spacing w:line="360" w:lineRule="auto"/>
+        <w:jc w:val="both"/>
+      </w:pPr>
+      <w:r>
+        <w:t xml:space="preserve">W wielu implementacjach </w:t>
+      </w:r>
+      <w:r>
+        <w:t>A* przerywa swoje działanie, kiedy węzeł docelowy jest najmniejszym węzłem na liście otwartej.</w:t>
+      </w:r>
+    </w:p>
+    <w:p>
+      <w:pPr>
+        <w:spacing w:line="360" w:lineRule="auto"/>
+        <w:jc w:val="both"/>
+      </w:pPr>
+      <w:r>
+        <w:tab/>
+        <w:t>Często jednak zdarza sie, że węzeł posiadający najmniejszy estymo</w:t>
+      </w:r>
+      <w:r>
+        <w:t>wany koszt całkowity może zostać zaktualizowany</w:t>
+      </w:r>
+      <w:r>
+        <w:t>. Nie da się zagwarantować, że węzeł, który jest pierwszym na otwartej liście jest tym</w:t>
+      </w:r>
+      <w:r>
+        <w:t>, który posiada najkrótszą ścieżkę do tego miejsca. Dlatego prz</w:t>
+      </w:r>
+      <w:r>
+        <w:t>er</w:t>
+      </w:r>
+      <w:r>
+        <w:t>wanie algorytmu w tym momencie nie daje gwarancji, że zo</w:t>
+      </w:r>
+      <w:r>
+        <w:t>stała znaleziona najkrótsza ście</w:t>
+      </w:r>
+      <w:r>
+        <w:t>żka.</w:t>
+      </w:r>
+    </w:p>
+    <w:p>
+      <w:pPr>
+        <w:spacing w:line="360" w:lineRule="auto"/>
+        <w:jc w:val="both"/>
+      </w:pPr>
+      <w:r>
+        <w:tab/>
+      </w:r>
+      <w:r>
+        <w:t>Jest to oczywiste, że proces algorytmu mógłby trwać troszkę dłużej, żeby wygenerować optymalny wynik. Można to osiągnąć dzięki przerwaniu</w:t>
+      </w:r>
+      <w:r>
+        <w:t xml:space="preserve"> wykonania algorytmu</w:t>
+      </w:r>
+      <w:r>
+        <w:t xml:space="preserve"> w momencie</w:t>
       </w:r>
       <w:r>
         <w:t>,</w:t>
       </w:r>
       <w:r>
-        <w:t xml:space="preserve"> że zbiór wszystkich węzłów ma koszt </w:t>
-      </w:r>
-      <w:r>
-        <w:t xml:space="preserve">dotychczasowy obliczony na podstawie kosztu jednego z niepewnych węzłów. W takim przypadku aktualizacja tylko tego węzła nie wystarczy. </w:t>
-      </w:r>
-      <w:r>
-        <w:t>Należy dokonać aktualizacji wszystkich połączeń</w:t>
-      </w:r>
-      <w:r>
-        <w:t>, przez propagacje nowej wartości. W przypadku węzła na liście ot</w:t>
-      </w:r>
-      <w:r>
-        <w:t>wartej nie jest to konieczne - jak wiadomo połączenia węzłów na liście otwartej nie zostały jeszcze przetworzone.</w:t>
-      </w:r>
-      <w:r>
-        <w:t xml:space="preserve"> Istnieje metoda, która pozwoli na ponownie przeliczenie i propagacje nowej wartości. Można to osiągnąć poprzez usunięcie węzła z listy zamkniętej i umieszczenie go na liście otwartej. </w:t>
-      </w:r>
-      <w:r>
-        <w:t xml:space="preserve">Algorytm będzie dalej </w:t>
-      </w:r>
-      <w:r>
-        <w:t>kontynuował swój proces przetwarzając usunięty węzeł</w:t>
-      </w:r>
-      <w:r>
-        <w:t>, umieszczając</w:t>
-      </w:r>
-      <w:r>
-        <w:t xml:space="preserve"> go ponownie na liście zamkniętej.</w:t>
-      </w:r>
-      <w:r>
-        <w:t xml:space="preserve"> Każdy węzeł, które</w:t>
-      </w:r>
-      <w:r>
-        <w:t>go wartość kosztu jest związana z ponownie rozpatrywanym węzłem, zostanie przetworzony jeszcze raz.</w:t>
-      </w:r>
-    </w:p>
-    <w:p>
-      <w:pPr>
-        <w:spacing w:line="360" w:lineRule="auto"/>
-        <w:jc w:val="both"/>
-      </w:pPr>
-      <w:proofErr w:type="spellStart"/>
-      <w:r>
-        <w:t>Ilustacja</w:t>
-      </w:r>
-      <w:proofErr w:type="spellEnd"/>
-      <w:r>
-        <w:t xml:space="preserve"> xx przestawia aktualizacje grafu - jest to analogiczna sytuacja do poprzednio przedstawionego grafu, lecz dwie iteracje później. Przedstawia on sytuacje</w:t>
-      </w:r>
-      <w:r>
-        <w:t>, w której aktualizowany</w:t>
-      </w:r>
-      <w:r>
-        <w:t xml:space="preserve"> jest zamknięty węzeł</w:t>
-      </w:r>
-      <w:r>
-        <w:t xml:space="preserve">. Nowa trasa do węzła E przez węzeł C jest szybsza, więc dane węzła E </w:t>
-      </w:r>
-      <w:r>
-        <w:t xml:space="preserve">odpowiednio </w:t>
-      </w:r>
-      <w:r>
-        <w:t xml:space="preserve">aktualizowane </w:t>
-      </w:r>
-      <w:r>
-        <w:t>i zostaje on umieszczony</w:t>
-      </w:r>
-      <w:r>
-        <w:t xml:space="preserve"> na otwartej liście. W następnej iteracji wartość węz</w:t>
-      </w:r>
-      <w:r>
-        <w:t>ła G zostaje zmieniona. Tak, więc węzły znajdujące się na zamkniętej liście mają</w:t>
-      </w:r>
-      <w:r>
-        <w:t xml:space="preserve"> zmienioną wartość kosztu i zostają z niej usunięte oraz przeniesione do listy otwartej. Otwarte węzły, które mają zmienione wartość zostają na otwartej liście.</w:t>
-      </w:r>
-      <w:r>
-        <w:t xml:space="preserve"> </w:t>
-      </w:r>
-    </w:p>
-    <w:p>
-      <w:pPr>
-        <w:spacing w:line="360" w:lineRule="auto"/>
-      </w:pPr>
-    </w:p>
-    <w:p>
-      <w:pPr>
-        <w:spacing w:line="360" w:lineRule="auto"/>
-      </w:pPr>
-    </w:p>
-    <w:p>
-      <w:pPr>
-        <w:spacing w:line="360" w:lineRule="auto"/>
-        <w:jc w:val="both"/>
-      </w:pPr>
-      <w:r>
-        <w:t>Przerywanie algorytmu</w:t>
-      </w:r>
-    </w:p>
-    <w:p>
-      <w:pPr>
-        <w:spacing w:line="360" w:lineRule="auto"/>
-        <w:jc w:val="both"/>
-      </w:pPr>
-      <w:r>
-        <w:t xml:space="preserve">W wielu implementacjach </w:t>
-      </w:r>
-      <w:r>
-        <w:t>A* przerywa swoje działanie, kiedy węzeł docelowy jest najmniejszym węzłem na liście otwartej.</w:t>
-      </w:r>
-    </w:p>
-    <w:p>
-      <w:pPr>
-        <w:spacing w:line="360" w:lineRule="auto"/>
-        <w:jc w:val="both"/>
-      </w:pPr>
-      <w:r>
-        <w:lastRenderedPageBreak/>
-        <w:tab/>
-        <w:t xml:space="preserve">Często jednak zdarza sie, że węzeł posiadający najmniejszy estymowany koszt całkowity może potem </w:t>
-      </w:r>
-      <w:r>
-        <w:t>mieć ... . Nie da się zagwarantować, że węzeł, który jest pierwszym na otwartej liście jest tym</w:t>
-      </w:r>
-      <w:r>
-        <w:t>, który posiada najkrótszą ścieżkę do tego miejsca. Dlatego prz</w:t>
-      </w:r>
-      <w:r>
-        <w:t>er</w:t>
-      </w:r>
-      <w:r>
-        <w:t>wanie algorytmu w tym momencie nie daje gwarancji, że zo</w:t>
-      </w:r>
-      <w:r>
-        <w:t>stała znaleziona najkrótsza ście</w:t>
-      </w:r>
-      <w:r>
-        <w:t>żka.</w:t>
-      </w:r>
-    </w:p>
-    <w:p>
-      <w:pPr>
-        <w:spacing w:line="360" w:lineRule="auto"/>
-        <w:jc w:val="both"/>
-      </w:pPr>
-      <w:r>
-        <w:tab/>
-      </w:r>
-      <w:r>
-        <w:t>Jest to oczywiste, że proces algorytmu mógłby trwać troszkę dłużej, żeby wygenerować optymalny wynik. Można to osiągnąć dzięki przerwaniu</w:t>
-      </w:r>
-      <w:r>
-        <w:t xml:space="preserve"> wykonania algorytmu</w:t>
-      </w:r>
-      <w:r>
-        <w:t xml:space="preserve"> w momencie</w:t>
-      </w:r>
-      <w:r>
-        <w:t>,</w:t>
-      </w:r>
-      <w:r>
         <w:t xml:space="preserve"> w którym wę</w:t>
       </w:r>
       <w:r>
@@ -7436,20 +7626,17 @@
         <w:jc w:val="both"/>
       </w:pPr>
       <w:r>
-        <w:t>... 265</w:t>
-      </w:r>
-    </w:p>
-    <w:p>
-      <w:pPr>
-        <w:spacing w:line="360" w:lineRule="auto"/>
-        <w:jc w:val="both"/>
-      </w:pPr>
-      <w:r>
         <w:tab/>
         <w:t xml:space="preserve">Implementacje A* biorą pod uwagę fakt, że mogą one zwrócić teoretycznie  nieoptymalny rezultat. Istnieje jednak funkcja heurystyczna, która kontroluje algorytm. </w:t>
       </w:r>
       <w:r>
-        <w:t xml:space="preserve">Zależnie od wyboru takiej funkcji jest zagwarantowane, że zostaną zwrócone optymalne rezultaty lub ... co daje szybszy czas wykonania. </w:t>
+        <w:t>Zależnie od wyboru takiej funkcji jest zagwarantowane, że zostaną zwrócone optymalne rezultaty lub</w:t>
+      </w:r>
+      <w:r>
+        <w:t xml:space="preserve"> można świadomie dopuścić nieoptymalne wyniki,</w:t>
+      </w:r>
+      <w:r>
+        <w:t xml:space="preserve"> co daje szybszy czas wykonania. </w:t>
       </w:r>
     </w:p>
     <w:p>
@@ -7471,16 +7658,50 @@
         <w:t>o wyniku, duża liczba implementacji przerywa algorytm, kiedy cel jest pierwszym odwiedzonym węzłem bez czekania, żeby był pierwszy na otwartej liście.</w:t>
       </w:r>
       <w:r>
-        <w:t xml:space="preserve"> Wzrost wydajności nie jest tak duży jak w przypadku zrobienia identycznej rzeczy w Dijkstrze,...</w:t>
-      </w:r>
-    </w:p>
-    <w:p>
-      <w:pPr>
-        <w:spacing w:line="360" w:lineRule="auto"/>
-      </w:pPr>
-    </w:p>
-    <w:p>
-      <w:pPr>
+        <w:t xml:space="preserve"> Wzrost wydajności nie jest tak duży jak w przypadku zrobienia id</w:t>
+      </w:r>
+      <w:r>
+        <w:t>entycznej rzeczy w Dijkstrze.</w:t>
+      </w:r>
+    </w:p>
+    <w:p>
+      <w:pPr>
+        <w:spacing w:line="360" w:lineRule="auto"/>
+        <w:jc w:val="both"/>
+      </w:pPr>
+    </w:p>
+    <w:p>
+      <w:pPr>
+        <w:spacing w:line="360" w:lineRule="auto"/>
+        <w:jc w:val="both"/>
+        <w:rPr>
+          <w:b/>
+        </w:rPr>
+      </w:pPr>
+      <w:r>
+        <w:rPr>
+          <w:b/>
+        </w:rPr>
+        <w:t>Odtwarzanie ścieżki</w:t>
+      </w:r>
+    </w:p>
+    <w:p>
+      <w:pPr>
+        <w:spacing w:line="360" w:lineRule="auto"/>
+        <w:jc w:val="both"/>
+      </w:pPr>
+      <w:r>
+        <w:t>Proces odtwarzania ścieżki zaczyna się od miejsca docelowego i gromadzi połączenia cofając się do punktu startowego. Połączenia muszą zostać odwrócone, żeby utworzyć poprawną ścieżkę.</w:t>
+      </w:r>
+    </w:p>
+    <w:p>
+      <w:pPr>
+        <w:spacing w:line="360" w:lineRule="auto"/>
+      </w:pPr>
+    </w:p>
+    <w:p>
+      <w:pPr>
+        <w:keepNext/>
         <w:spacing w:line="360" w:lineRule="auto"/>
       </w:pPr>
       <w:r>
@@ -7488,6 +7709,7 @@
           <w:noProof/>
           <w:lang w:eastAsia="pl-PL"/>
         </w:rPr>
+        <w:lastRenderedPageBreak/>
         <w:drawing>
           <wp:inline distT="0" distB="0" distL="0" distR="0">
             <wp:extent cx="5572125" cy="2933700"/>
@@ -7537,27 +7759,28 @@
     </w:p>
     <w:p>
       <w:pPr>
-        <w:spacing w:line="360" w:lineRule="auto"/>
-      </w:pPr>
-    </w:p>
-    <w:p>
-      <w:pPr>
-        <w:spacing w:line="360" w:lineRule="auto"/>
-        <w:jc w:val="both"/>
-      </w:pPr>
-      <w:r>
-        <w:t>Odtwarzanie ścieżki</w:t>
-      </w:r>
-    </w:p>
-    <w:p>
-      <w:pPr>
-        <w:spacing w:line="360" w:lineRule="auto"/>
-        <w:jc w:val="both"/>
-      </w:pPr>
-      <w:r>
-        <w:lastRenderedPageBreak/>
-        <w:t>Proces odtwarzania ścieżki zaczyna się od miejsca docelowego i gromadzi połączenia cofając się do punktu startowego. Połączenia są odwrócone, żeby utworzyć poprawną ścieżkę.</w:t>
-      </w:r>
+        <w:pStyle w:val="Legenda"/>
+        <w:jc w:val="center"/>
+      </w:pPr>
+      <w:r>
+        <w:t xml:space="preserve">Ilustracja </w:t>
+      </w:r>
+      <w:fldSimple w:instr=" SEQ Ilustracja \* ARABIC ">
+        <w:r>
+          <w:rPr>
+            <w:noProof/>
+          </w:rPr>
+          <w:t>19</w:t>
+        </w:r>
+      </w:fldSimple>
+      <w:r>
+        <w:t xml:space="preserve"> Aktualizacja zamkniętego węzła</w:t>
+      </w:r>
+    </w:p>
+    <w:p>
+      <w:pPr>
+        <w:spacing w:line="360" w:lineRule="auto"/>
+      </w:pPr>
     </w:p>
     <w:p>
       <w:pPr>
@@ -7657,15 +7880,7 @@
         <w:jc w:val="both"/>
       </w:pPr>
       <w:r>
-        <w:t xml:space="preserve">Mapy rozgrywki zostały zamodelowane w programie graficznym </w:t>
-      </w:r>
-      <w:proofErr w:type="spellStart"/>
-      <w:r>
-        <w:t>Blender</w:t>
-      </w:r>
-      <w:proofErr w:type="spellEnd"/>
-      <w:r>
-        <w:t>.</w:t>
+        <w:t>Mapy rozgrywki zostały zamodelowane w programie graficznym Blender.</w:t>
       </w:r>
     </w:p>
     <w:p>
@@ -7749,6 +7964,7 @@
         <w:jc w:val="both"/>
       </w:pPr>
       <w:r>
+        <w:lastRenderedPageBreak/>
         <w:t xml:space="preserve">Gra kończy się porażką, jeśli wrogie jednostki natrafią na jednostki sterowane przez gracza. </w:t>
       </w:r>
     </w:p>
@@ -7785,31 +8001,14 @@
         <w:spacing w:line="360" w:lineRule="auto"/>
         <w:jc w:val="both"/>
       </w:pPr>
-      <w:proofErr w:type="spellStart"/>
-      <w:r>
-        <w:t>Blender</w:t>
-      </w:r>
-      <w:proofErr w:type="spellEnd"/>
-      <w:r>
-        <w:t xml:space="preserve"> jest środowiskiem do tworzenia grafiki trójwymiarowej. Oprósz standardowej funkcjonalności odpowiedzialnej za tworzenie statycznych modeli 3D czy animacji posiada też wbudowany silnik gier. </w:t>
-      </w:r>
-      <w:proofErr w:type="spellStart"/>
-      <w:r>
-        <w:t>Blender</w:t>
-      </w:r>
-      <w:proofErr w:type="spellEnd"/>
-      <w:r>
-        <w:t xml:space="preserve"> jest darmowy</w:t>
+      <w:r>
+        <w:t>Blender jest środowiskiem do tworzenia grafiki trójwymiarowej. Oprósz standardowej funkcjonalności odpowiedzialnej za tworzenie statycznych modeli 3D czy animacji posiada też wbudowany silnik gier. Blender jest darmowy</w:t>
       </w:r>
       <w:r>
         <w:t xml:space="preserve">. </w:t>
       </w:r>
       <w:r>
-        <w:t xml:space="preserve">Poniżej znajduje się zrzut </w:t>
-      </w:r>
-      <w:r>
-        <w:lastRenderedPageBreak/>
-        <w:t>ekranu przedstawiający postęp prac nad modelowaniem jeden z map świata gry.</w:t>
+        <w:t>Poniżej znajduje się zrzut ekranu przedstawiający postęp prac nad modelowaniem jeden z map świata gry.</w:t>
       </w:r>
       <w:r>
         <w:rPr>
@@ -7876,17 +8075,12 @@
           <w:rPr>
             <w:noProof/>
           </w:rPr>
-          <w:t>13</w:t>
+          <w:t>20</w:t>
         </w:r>
       </w:fldSimple>
       <w:r>
-        <w:t xml:space="preserve"> Proces tworzenia mapy w programie </w:t>
-      </w:r>
-      <w:proofErr w:type="spellStart"/>
-      <w:r>
-        <w:t>Blender</w:t>
-      </w:r>
-      <w:proofErr w:type="spellEnd"/>
+        <w:t xml:space="preserve"> Proces tworzenia mapy w programie Blender</w:t>
+      </w:r>
     </w:p>
     <w:p>
       <w:r>
@@ -7918,59 +8112,19 @@
         <w:t>3D</w:t>
       </w:r>
       <w:r>
-        <w:t xml:space="preserve"> jest silnikiem przeznaczonym do tworzenia gier komputerowych. Jest to w pełni zintegrowany potężny silnik </w:t>
-      </w:r>
-      <w:proofErr w:type="spellStart"/>
-      <w:r>
-        <w:t>renderujący</w:t>
-      </w:r>
-      <w:proofErr w:type="spellEnd"/>
-      <w:r>
-        <w:t>. Posiada on komplet narzędzi wspomagających tworzenie</w:t>
+        <w:t xml:space="preserve"> jest silnikiem przeznaczonym do tworzenia gier komputerowych. Jest to w pełni zintegrowany potężny silnik renderujący. Posiada on komplet narzędzi wspomagających tworzenie</w:t>
       </w:r>
       <w:r>
         <w:t xml:space="preserve"> interaktywnych treści 3D. Każdą zaprojektowaną aplikację można opublikować</w:t>
       </w:r>
       <w:r>
-        <w:t xml:space="preserve"> w prosty sposób na większość z dostępnych platform (Windows, Linux, Mac, Android, Windows </w:t>
-      </w:r>
-      <w:proofErr w:type="spellStart"/>
-      <w:r>
-        <w:t>Phone</w:t>
-      </w:r>
-      <w:proofErr w:type="spellEnd"/>
-      <w:r>
-        <w:t xml:space="preserve">, </w:t>
-      </w:r>
-      <w:proofErr w:type="spellStart"/>
-      <w:r>
-        <w:t>iPhone</w:t>
-      </w:r>
-      <w:proofErr w:type="spellEnd"/>
-      <w:r>
-        <w:t xml:space="preserve">, XBOX360, </w:t>
-      </w:r>
-      <w:proofErr w:type="spellStart"/>
-      <w:r>
-        <w:t>Playstation</w:t>
-      </w:r>
-      <w:proofErr w:type="spellEnd"/>
-      <w:r>
-        <w:t xml:space="preserve"> 3</w:t>
+        <w:t xml:space="preserve"> w prosty sposób na większość z dostępnych platform (Windows, Linux, Mac, Android, Windows Phone, iPhone, XBOX360, Playstation 3</w:t>
       </w:r>
       <w:r>
         <w:t>)</w:t>
       </w:r>
       <w:r>
-        <w:t xml:space="preserve">, </w:t>
-      </w:r>
-      <w:proofErr w:type="spellStart"/>
-      <w:r>
-        <w:t>zanaczając</w:t>
-      </w:r>
-      <w:proofErr w:type="spellEnd"/>
-      <w:r>
-        <w:t xml:space="preserve"> na którą z nich ma zostać zbudowana aplikacja.</w:t>
+        <w:t>, zanaczając na którą z nich ma zostać zbudowana aplikacja.</w:t>
       </w:r>
       <w:r>
         <w:t xml:space="preserve"> </w:t>
@@ -7991,6 +8145,7 @@
         <w:jc w:val="both"/>
       </w:pPr>
       <w:r>
+        <w:lastRenderedPageBreak/>
         <w:t>Często programiści piszący gry komputerowe zaczynają ten proces od napisania silnika gry. Silnik ten będzie przetwarzał zasoby graficzne, zajmował się fizyką, będzie posiadał wbudowany edytor map oraz posiadał implementacje samej gry. W zasadzie każdy programis</w:t>
       </w:r>
       <w:r>
@@ -8014,7 +8169,6 @@
         <w:jc w:val="both"/>
       </w:pPr>
       <w:r>
-        <w:lastRenderedPageBreak/>
         <w:t>Wygodny w uż</w:t>
       </w:r>
       <w:r>
@@ -8032,15 +8186,7 @@
         <w:jc w:val="both"/>
       </w:pPr>
       <w:r>
-        <w:t>Zakładka "</w:t>
-      </w:r>
-      <w:proofErr w:type="spellStart"/>
-      <w:r>
-        <w:t>Console</w:t>
-      </w:r>
-      <w:proofErr w:type="spellEnd"/>
-      <w:r>
-        <w:t>" - znajduje się tam po</w:t>
+        <w:t>Zakładka "Console" - znajduje się tam po</w:t>
       </w:r>
       <w:r>
         <w:t>d</w:t>
@@ -8055,15 +8201,7 @@
         <w:t>.</w:t>
       </w:r>
       <w:r>
-        <w:t xml:space="preserve"> Logi wysyłamy do konsoli z poziomu </w:t>
-      </w:r>
-      <w:proofErr w:type="spellStart"/>
-      <w:r>
-        <w:t>skyptów</w:t>
-      </w:r>
-      <w:proofErr w:type="spellEnd"/>
-      <w:r>
-        <w:t>.</w:t>
+        <w:t xml:space="preserve"> Logi wysyłamy do konsoli z poziomu skyptów.</w:t>
       </w:r>
     </w:p>
     <w:p>
@@ -8077,15 +8215,7 @@
         <w:jc w:val="both"/>
       </w:pPr>
       <w:r>
-        <w:t>Zakładka "</w:t>
-      </w:r>
-      <w:proofErr w:type="spellStart"/>
-      <w:r>
-        <w:t>Inspector</w:t>
-      </w:r>
-      <w:proofErr w:type="spellEnd"/>
-      <w:r>
-        <w:t xml:space="preserve">" - </w:t>
+        <w:t xml:space="preserve">Zakładka "Inspector" - </w:t>
       </w:r>
       <w:r>
         <w:t>inspektor obiektów przy pomocy którego możemy ustalać różne właściwości obiektu takie jak: pozycja, rotacja, skala, parametry skryptów, parametry związane z wyświetlaniem czy fizyką.</w:t>
@@ -8133,15 +8263,7 @@
         <w:jc w:val="both"/>
       </w:pPr>
       <w:r>
-        <w:t>Zakładka "</w:t>
-      </w:r>
-      <w:proofErr w:type="spellStart"/>
-      <w:r>
-        <w:t>Game</w:t>
-      </w:r>
-      <w:proofErr w:type="spellEnd"/>
-      <w:r>
-        <w:t>" - panel przeznaczony do szybkiego testowania gry. Projektant ma tutaj podgląd jak po kompilacji i uruchomieniu będzie wyglądać gra.</w:t>
+        <w:t>Zakładka "Game" - panel przeznaczony do szybkiego testowania gry. Projektant ma tutaj podgląd jak po kompilacji i uruchomieniu będzie wyglądać gra.</w:t>
       </w:r>
     </w:p>
     <w:p>
@@ -8155,15 +8277,7 @@
         <w:jc w:val="both"/>
       </w:pPr>
       <w:r>
-        <w:t>Zakładka "</w:t>
-      </w:r>
-      <w:proofErr w:type="spellStart"/>
-      <w:r>
-        <w:t>Scene</w:t>
-      </w:r>
-      <w:proofErr w:type="spellEnd"/>
-      <w:r>
-        <w:t>" - w tym oknie znajduje się widok sceny, po którym projektant może dowolnie się poruszać ustawiać obiekty, światło czy kamerę</w:t>
+        <w:t>Zakładka "Scene" - w tym oknie znajduje się widok sceny, po którym projektant może dowolnie się poruszać ustawiać obiekty, światło czy kamerę</w:t>
       </w:r>
     </w:p>
     <w:p>
@@ -8190,32 +8304,11 @@
         <w:spacing w:line="360" w:lineRule="auto"/>
         <w:jc w:val="both"/>
       </w:pPr>
-      <w:proofErr w:type="spellStart"/>
-      <w:r>
-        <w:t>Objekty</w:t>
-      </w:r>
-      <w:proofErr w:type="spellEnd"/>
-      <w:r>
-        <w:t xml:space="preserve"> ("</w:t>
-      </w:r>
-      <w:proofErr w:type="spellStart"/>
-      <w:r>
-        <w:t>GameObjects</w:t>
-      </w:r>
-      <w:proofErr w:type="spellEnd"/>
-      <w:r>
-        <w:t>") - jest to rozszerzalny byt abstrakcyjny, który w bazowej postaci posiada transformacje, nazwę, dzieci, oraz może mieć rodzica.</w:t>
-      </w:r>
-      <w:r>
-        <w:t xml:space="preserve"> Może oczywiście być pustym obiektem i nie posiadać żadnej reprezentacji na ekranie, a może być również dowolnym modelem 3D, prymitywem, światłem, kamerą i w pełni </w:t>
-      </w:r>
-      <w:proofErr w:type="spellStart"/>
-      <w:r>
-        <w:t>oskryptowanym</w:t>
-      </w:r>
-      <w:proofErr w:type="spellEnd"/>
-      <w:r>
-        <w:t xml:space="preserve"> samoch</w:t>
+      <w:r>
+        <w:t>Objekty ("GameObjects") - jest to rozszerzalny byt abstrakcyjny, który w bazowej postaci posiada transformacje, nazwę, dzieci, oraz może mieć rodzica.</w:t>
+      </w:r>
+      <w:r>
+        <w:t xml:space="preserve"> Może oczywiście być pustym obiektem i nie posiadać żadnej reprezentacji na ekranie, a może być również dowolnym modelem 3D, prymitywem, światłem, kamerą i w pełni oskryptowanym samoch</w:t>
       </w:r>
       <w:r>
         <w:t>o</w:t>
@@ -8235,29 +8328,17 @@
         <w:jc w:val="both"/>
       </w:pPr>
       <w:r>
-        <w:t>Komponenty ("</w:t>
-      </w:r>
-      <w:proofErr w:type="spellStart"/>
-      <w:r>
-        <w:t>Components</w:t>
-      </w:r>
-      <w:proofErr w:type="spellEnd"/>
-      <w:r>
-        <w:t xml:space="preserve">") - </w:t>
-      </w:r>
-      <w:r>
-        <w:t>Komponenty wchodzą w skład obiektów, a konkretnie rozszerzają je o nowe funkcjonalności. Filozofia działania Unity3D związana się właśnie pracą na komponentach. Komponent przeważnie posiada pewną liczbę parametrów. Przykł</w:t>
-      </w:r>
-      <w:r>
-        <w:t xml:space="preserve">adowo </w:t>
-      </w:r>
-      <w:proofErr w:type="spellStart"/>
-      <w:r>
-        <w:t>renderując</w:t>
-      </w:r>
-      <w:proofErr w:type="spellEnd"/>
-      <w:r>
-        <w:t xml:space="preserve"> na ekranie sz</w:t>
+        <w:t xml:space="preserve">Komponenty ("Components") - </w:t>
+      </w:r>
+      <w:r>
+        <w:t xml:space="preserve">Komponenty wchodzą w skład obiektów, a konkretnie rozszerzają je o nowe funkcjonalności. Filozofia działania </w:t>
+      </w:r>
+      <w:r>
+        <w:lastRenderedPageBreak/>
+        <w:t>Unity3D związana się właśnie pracą na komponentach. Komponent przeważnie posiada pewną liczbę parametrów. Przykł</w:t>
+      </w:r>
+      <w:r>
+        <w:t>adowo renderując na ekranie sz</w:t>
       </w:r>
       <w:r>
         <w:t>eścian</w:t>
@@ -8266,57 +8347,16 @@
         <w:t>, to taki</w:t>
       </w:r>
       <w:r>
-        <w:t xml:space="preserve"> obiekt składa z następujących elementów: </w:t>
-      </w:r>
-      <w:proofErr w:type="spellStart"/>
-      <w:r>
-        <w:t>GameObject</w:t>
-      </w:r>
-      <w:proofErr w:type="spellEnd"/>
+        <w:t xml:space="preserve"> obiekt składa z następujących elementów: GameObject</w:t>
+      </w:r>
       <w:r>
         <w:t xml:space="preserve"> </w:t>
       </w:r>
       <w:r>
-        <w:t xml:space="preserve">(pusty) zawiera komponent </w:t>
-      </w:r>
-      <w:proofErr w:type="spellStart"/>
-      <w:r>
-        <w:t>MeshFile</w:t>
-      </w:r>
-      <w:r>
-        <w:t>r</w:t>
-      </w:r>
-      <w:proofErr w:type="spellEnd"/>
-      <w:r>
-        <w:t xml:space="preserve"> - przechowuje dane o geometrii, jako parametr przyjmuje siatkę sześcianu. Następnie obiekt ten zawiera kolejny komponent </w:t>
-      </w:r>
-      <w:proofErr w:type="spellStart"/>
-      <w:r>
-        <w:t>MeshRenderer</w:t>
-      </w:r>
-      <w:proofErr w:type="spellEnd"/>
-      <w:r>
-        <w:t xml:space="preserve"> - posiada parametr ustawiający materiał </w:t>
-      </w:r>
-      <w:proofErr w:type="spellStart"/>
-      <w:r>
-        <w:t>renderowania</w:t>
-      </w:r>
-      <w:proofErr w:type="spellEnd"/>
-      <w:r>
-        <w:t xml:space="preserve">. Co więcej, obiekt może zawierać komponent </w:t>
-      </w:r>
-      <w:proofErr w:type="spellStart"/>
-      <w:r>
-        <w:t>Rigidbody</w:t>
-      </w:r>
-      <w:proofErr w:type="spellEnd"/>
-      <w:r>
-        <w:t xml:space="preserve"> - w nim ustawiane jest ciało fizyczne dla obiektu. Nadawana jest </w:t>
-      </w:r>
-      <w:r>
-        <w:lastRenderedPageBreak/>
-        <w:t>mu masę oraz gęstość. Dzięki temu istnieje możliwość oddziaływania na obiekt siłą.</w:t>
+        <w:t>(pusty) zawiera komponent MeshFile</w:t>
+      </w:r>
+      <w:r>
+        <w:t>r - przechowuje dane o geometrii, jako parametr przyjmuje siatkę sześcianu. Następnie obiekt ten zawiera kolejny komponent MeshRenderer - posiada parametr ustawiający materiał renderowania. Co więcej, obiekt może zawierać komponent Rigidbody - w nim ustawiane jest ciało fizyczne dla obiektu. Nadawana jest mu masę oraz gęstość. Dzięki temu istnieje możliwość oddziaływania na obiekt siłą.</w:t>
       </w:r>
       <w:r>
         <w:t xml:space="preserve"> Komponentem może też być skrypt.</w:t>
@@ -8342,31 +8382,10 @@
         <w:t>Skrypty mogą być pisane w językach</w:t>
       </w:r>
       <w:r>
-        <w:t xml:space="preserve"> </w:t>
-      </w:r>
-      <w:proofErr w:type="spellStart"/>
-      <w:r>
-        <w:t>JavaScript</w:t>
-      </w:r>
-      <w:proofErr w:type="spellEnd"/>
-      <w:r>
-        <w:t xml:space="preserve">, C# lub </w:t>
-      </w:r>
-      <w:proofErr w:type="spellStart"/>
-      <w:r>
-        <w:t>Boo</w:t>
-      </w:r>
-      <w:proofErr w:type="spellEnd"/>
-      <w:r>
-        <w:t>. Skrypty są kompilowane w locie, więc na bieżąco widzimy czy nie został popełniony błąd. W przypadku wystąpienia wyjątku (</w:t>
-      </w:r>
-      <w:proofErr w:type="spellStart"/>
-      <w:r>
-        <w:t>NullPointerException</w:t>
-      </w:r>
-      <w:proofErr w:type="spellEnd"/>
-      <w:r>
-        <w:t xml:space="preserve">) nie powoduje to zamknięcie Unity3D, tylko wstrzymanie działania aplikacji (aktywna pauza), dzięki czemu można sprawdzić w logach gdzie wystąpił błąd. </w:t>
+        <w:t xml:space="preserve"> JavaScript, C# lub Boo</w:t>
+      </w:r>
+      <w:r>
+        <w:t xml:space="preserve">. Skrypty są kompilowane w locie, więc na bieżąco widzimy czy nie został popełniony błąd. W przypadku wystąpienia wyjątku (NullPointerException) nie powoduje to zamknięcie Unity3D, tylko wstrzymanie działania aplikacji (aktywna pauza), dzięki czemu można sprawdzić w logach gdzie wystąpił błąd. </w:t>
       </w:r>
       <w:r>
         <w:t xml:space="preserve"> </w:t>
@@ -8409,15 +8428,7 @@
         <w:jc w:val="both"/>
       </w:pPr>
       <w:r>
-        <w:t xml:space="preserve">Unity </w:t>
-      </w:r>
-      <w:proofErr w:type="spellStart"/>
-      <w:r>
-        <w:t>Manual</w:t>
-      </w:r>
-      <w:proofErr w:type="spellEnd"/>
-      <w:r>
-        <w:t xml:space="preserve"> - </w:t>
+        <w:t xml:space="preserve">Unity Manual - </w:t>
       </w:r>
       <w:r>
         <w:t>dokumentacja zawierająca opis okien, sposób poruszania się po edytorze, skróty klawiszowe, itp.</w:t>
@@ -8433,21 +8444,8 @@
         <w:spacing w:line="360" w:lineRule="auto"/>
         <w:jc w:val="both"/>
       </w:pPr>
-      <w:proofErr w:type="spellStart"/>
-      <w:r>
-        <w:t>Reference</w:t>
-      </w:r>
-      <w:proofErr w:type="spellEnd"/>
-      <w:r>
-        <w:t xml:space="preserve"> </w:t>
-      </w:r>
-      <w:proofErr w:type="spellStart"/>
-      <w:r>
-        <w:t>Manual</w:t>
-      </w:r>
-      <w:proofErr w:type="spellEnd"/>
-      <w:r>
-        <w:t xml:space="preserve"> - zawiera opisz poszczególnych części edytora np. elementów odpowiedzialnych za fizykę, dźwięk czy rendering</w:t>
+      <w:r>
+        <w:t>Reference Manual - zawiera opisz poszczególnych części edytora np. elementów odpowiedzialnych za fizykę, dźwięk czy rendering</w:t>
       </w:r>
     </w:p>
     <w:p>
@@ -8460,21 +8458,8 @@
         <w:spacing w:line="360" w:lineRule="auto"/>
         <w:jc w:val="both"/>
       </w:pPr>
-      <w:proofErr w:type="spellStart"/>
-      <w:r>
-        <w:t>Scripting</w:t>
-      </w:r>
-      <w:proofErr w:type="spellEnd"/>
-      <w:r>
-        <w:t xml:space="preserve"> </w:t>
-      </w:r>
-      <w:proofErr w:type="spellStart"/>
-      <w:r>
-        <w:t>Reference</w:t>
-      </w:r>
-      <w:proofErr w:type="spellEnd"/>
-      <w:r>
-        <w:t xml:space="preserve"> - </w:t>
+      <w:r>
+        <w:t xml:space="preserve">Scripting Reference - </w:t>
       </w:r>
       <w:r>
         <w:t>znajduje się tutaj opis wszystkich klas, do których możemy się odwoływać z poziomu skryptów. Większość z klas i metod jest wsparta prostymi przykładami w trzech językach</w:t>
@@ -8483,23 +8468,7 @@
         <w:t>,</w:t>
       </w:r>
       <w:r>
-        <w:t xml:space="preserve"> które wspiera Unity3D: </w:t>
-      </w:r>
-      <w:proofErr w:type="spellStart"/>
-      <w:r>
-        <w:t>JavaScript</w:t>
-      </w:r>
-      <w:proofErr w:type="spellEnd"/>
-      <w:r>
-        <w:t xml:space="preserve">, C# oraz </w:t>
-      </w:r>
-      <w:proofErr w:type="spellStart"/>
-      <w:r>
-        <w:t>Boo</w:t>
-      </w:r>
-      <w:proofErr w:type="spellEnd"/>
-      <w:r>
-        <w:t>.</w:t>
+        <w:t xml:space="preserve"> które wspiera Unity3D: JavaScript, C# oraz Boo.</w:t>
       </w:r>
       <w:r>
         <w:t xml:space="preserve"> </w:t>
@@ -8567,15 +8536,8 @@
         <w:jc w:val="both"/>
       </w:pPr>
       <w:r>
-        <w:t xml:space="preserve">Rozszerzalność - programista może sam pisać własne skrypty i wtyczki (ang. </w:t>
-      </w:r>
-      <w:proofErr w:type="spellStart"/>
-      <w:r>
-        <w:t>plugin</w:t>
-      </w:r>
-      <w:proofErr w:type="spellEnd"/>
-      <w:r>
-        <w:t>)</w:t>
+        <w:lastRenderedPageBreak/>
+        <w:t>Rozszerzalność - programista może sam pisać własne skrypty i wtyczki (ang. plugin)</w:t>
       </w:r>
     </w:p>
     <w:p>
@@ -8589,23 +8551,7 @@
         <w:jc w:val="both"/>
       </w:pPr>
       <w:r>
-        <w:t xml:space="preserve">Prostota eksportów - elementy może przenosić między </w:t>
-      </w:r>
-      <w:proofErr w:type="spellStart"/>
-      <w:r>
-        <w:t>projektemi</w:t>
-      </w:r>
-      <w:proofErr w:type="spellEnd"/>
-      <w:r>
-        <w:t xml:space="preserve"> poprzez eksportowanie/importowanie paczek z zasobami gry (ang. </w:t>
-      </w:r>
-      <w:proofErr w:type="spellStart"/>
-      <w:r>
-        <w:t>packages</w:t>
-      </w:r>
-      <w:proofErr w:type="spellEnd"/>
-      <w:r>
-        <w:t>)</w:t>
+        <w:t>Prostota eksportów - elementy może przenosić między projektemi poprzez eksportowanie/importowanie paczek z zasobami gry (ang. packages)</w:t>
       </w:r>
     </w:p>
     <w:p>
@@ -8619,19 +8565,7 @@
         <w:jc w:val="both"/>
       </w:pPr>
       <w:r>
-        <w:t xml:space="preserve">Prefabrykowane elementy (ang. </w:t>
-      </w:r>
-      <w:proofErr w:type="spellStart"/>
-      <w:r>
-        <w:t>prefabs</w:t>
-      </w:r>
-      <w:proofErr w:type="spellEnd"/>
-      <w:r>
-        <w:t xml:space="preserve">) - Dodając do sceny pewną liczbę prefabrykowanych elementów powoduje to, że w trakcie zmiany parametrów jednego z nich,  zmiany te są propagowane do pozostałych </w:t>
-      </w:r>
-      <w:r>
-        <w:lastRenderedPageBreak/>
-        <w:t>elementów tego samego typu. Pozwala to przyśpieszyć proces składania poziomu w całość oraz testowanie prototypów.</w:t>
+        <w:t>Prefabrykowane elementy (ang. prefabs) - Dodając do sceny pewną liczbę prefabrykowanych elementów powoduje to, że w trakcie zmiany parametrów jednego z nich,  zmiany te są propagowane do pozostałych elementów tego samego typu. Pozwala to przyśpieszyć proces składania poziomu w całość oraz testowanie prototypów.</w:t>
       </w:r>
     </w:p>
     <w:p>
@@ -8651,15 +8585,7 @@
         <w:t>jednostek</w:t>
       </w:r>
       <w:r>
-        <w:t xml:space="preserve"> cieniujących (ang. </w:t>
-      </w:r>
-      <w:proofErr w:type="spellStart"/>
-      <w:r>
-        <w:t>shader</w:t>
-      </w:r>
-      <w:proofErr w:type="spellEnd"/>
-      <w:r>
-        <w:t>). Oczywiście programista może rozbudować tą bazę piszą swoje</w:t>
+        <w:t xml:space="preserve"> cieniujących (ang. shader). Oczywiście programista może rozbudować tą bazę piszą swoje</w:t>
       </w:r>
       <w:r>
         <w:t xml:space="preserve"> własne.</w:t>
@@ -8738,7 +8664,7 @@
           <w:rPr>
             <w:noProof/>
           </w:rPr>
-          <w:t>14</w:t>
+          <w:t>21</w:t>
         </w:r>
       </w:fldSimple>
       <w:r>
@@ -8850,6 +8776,7 @@
         <w:jc w:val="both"/>
       </w:pPr>
       <w:r>
+        <w:lastRenderedPageBreak/>
         <w:t>Gęstość grafu</w:t>
       </w:r>
     </w:p>
@@ -8877,15 +8804,7 @@
         <w:t>'</w:t>
       </w:r>
       <w:r>
-        <w:t xml:space="preserve">A*  </w:t>
-      </w:r>
-      <w:proofErr w:type="spellStart"/>
-      <w:r>
-        <w:t>Pathfinding</w:t>
-      </w:r>
-      <w:proofErr w:type="spellEnd"/>
-      <w:r>
-        <w:t xml:space="preserve"> Project</w:t>
+        <w:t>A*  Pathfinding Project</w:t>
       </w:r>
       <w:r>
         <w:t>'</w:t>
@@ -8894,35 +8813,10 @@
         <w:t xml:space="preserve"> pierwszym krokiem jest dodanie do sceny mapy, na której ma działać moduł odnajdowania ścieżki.</w:t>
       </w:r>
       <w:r>
-        <w:t xml:space="preserve"> Kolejno dodajemy pusty obiekt, który będzie zawierał całą konfigurację biblioteki (w projekcie nazwany jest on 'A*' - </w:t>
-      </w:r>
-      <w:proofErr w:type="spellStart"/>
-      <w:r>
-        <w:t>Ilutstacja</w:t>
-      </w:r>
-      <w:proofErr w:type="spellEnd"/>
-      <w:r>
-        <w:t xml:space="preserve"> xx reprezentuje widok hierarchii projektu</w:t>
-      </w:r>
-      <w:r>
-        <w:t>). Do obiektu A* dodajemy skrypt z biblioteki o nazwie '</w:t>
-      </w:r>
-      <w:proofErr w:type="spellStart"/>
-      <w:r>
-        <w:t>Astar</w:t>
-      </w:r>
-      <w:proofErr w:type="spellEnd"/>
-      <w:r>
-        <w:t xml:space="preserve"> </w:t>
-      </w:r>
-      <w:proofErr w:type="spellStart"/>
-      <w:r>
-        <w:lastRenderedPageBreak/>
-        <w:t>Path</w:t>
-      </w:r>
-      <w:proofErr w:type="spellEnd"/>
-      <w:r>
-        <w:t>', którym dokony</w:t>
+        <w:t xml:space="preserve"> Kolejno dodajemy pusty obiekt, który będzie zawierał całą konfigurację biblioteki (w projekcie nazwany jest on 'A*' - Ilutstacja xx reprezentuje widok hierarchii projektu</w:t>
+      </w:r>
+      <w:r>
+        <w:t>). Do obiektu A* dodajemy skrypt z biblioteki o nazwie 'Astar Path', którym dokony</w:t>
       </w:r>
       <w:r>
         <w:t>wana jest konfiguracja ustawień. Odpowiednia konfiguracja jest bardzo istotna z punktu widzenia optymalizacji oraz napotkanych błędów w czasie testowania aplikacji.</w:t>
@@ -8942,23 +8836,7 @@
         <w:jc w:val="both"/>
       </w:pPr>
       <w:r>
-        <w:t xml:space="preserve">Rodzaj grafu - wybrany został </w:t>
-      </w:r>
-      <w:proofErr w:type="spellStart"/>
-      <w:r>
-        <w:t>Grid</w:t>
-      </w:r>
-      <w:proofErr w:type="spellEnd"/>
-      <w:r>
-        <w:t xml:space="preserve"> </w:t>
-      </w:r>
-      <w:proofErr w:type="spellStart"/>
-      <w:r>
-        <w:t>Graph</w:t>
-      </w:r>
-      <w:proofErr w:type="spellEnd"/>
-      <w:r>
-        <w:t>.</w:t>
+        <w:t>Rodzaj grafu - wybrany został Grid Graph.</w:t>
       </w:r>
     </w:p>
     <w:p>
@@ -9012,15 +8890,7 @@
         <w:jc w:val="both"/>
       </w:pPr>
       <w:r>
-        <w:t xml:space="preserve">Parametr Max </w:t>
-      </w:r>
-      <w:proofErr w:type="spellStart"/>
-      <w:r>
-        <w:t>Climb</w:t>
-      </w:r>
-      <w:proofErr w:type="spellEnd"/>
-      <w:r>
-        <w:t xml:space="preserve"> - opisuje maksymalną pozycje pomiędzy dwoma węzłami, tak aby istniało połączenie</w:t>
+        <w:t>Parametr Max Climb - opisuje maksymalną pozycje pomiędzy dwoma węzłami, tak aby istniało połączenie</w:t>
       </w:r>
     </w:p>
     <w:p>
@@ -9034,15 +8904,7 @@
         <w:jc w:val="both"/>
       </w:pPr>
       <w:r>
-        <w:t xml:space="preserve">Max </w:t>
-      </w:r>
-      <w:proofErr w:type="spellStart"/>
-      <w:r>
-        <w:t>Slope</w:t>
-      </w:r>
-      <w:proofErr w:type="spellEnd"/>
-      <w:r>
-        <w:t xml:space="preserve"> określa maksymalny kąt nac</w:t>
+        <w:t>Max Slope określa maksymalny kąt nac</w:t>
       </w:r>
       <w:r>
         <w:t>hylenia dla węzła aby można po nim przejść.</w:t>
@@ -9065,34 +8927,10 @@
         <w:t xml:space="preserve">wysokości terenu. </w:t>
       </w:r>
       <w:r>
-        <w:t xml:space="preserve">Robi to za pomocą rzucania promieni (ang. </w:t>
-      </w:r>
-      <w:proofErr w:type="spellStart"/>
-      <w:r>
-        <w:t>raycast</w:t>
-      </w:r>
-      <w:proofErr w:type="spellEnd"/>
-      <w:r>
-        <w:t xml:space="preserve">). </w:t>
-      </w:r>
-      <w:r>
-        <w:t xml:space="preserve">Związany jest z tym parametr opisujący długość tego promienia </w:t>
-      </w:r>
-      <w:proofErr w:type="spellStart"/>
-      <w:r>
-        <w:t>(ra</w:t>
-      </w:r>
-      <w:proofErr w:type="spellEnd"/>
-      <w:r>
-        <w:t xml:space="preserve">y </w:t>
-      </w:r>
-      <w:proofErr w:type="spellStart"/>
-      <w:r>
-        <w:t>length</w:t>
-      </w:r>
-      <w:proofErr w:type="spellEnd"/>
-      <w:r>
-        <w:t xml:space="preserve">). Przykładowo projektując budynek o wysokości 10, w którym agent będzie miał możliwość poruszania się po każdym piętrze wartość ta powinna wynosić również 10. </w:t>
+        <w:t xml:space="preserve">Robi to za pomocą rzucania promieni (ang. raycast). </w:t>
+      </w:r>
+      <w:r>
+        <w:t xml:space="preserve">Związany jest z tym parametr opisujący długość tego promienia (ray length). Przykładowo projektując budynek o wysokości 10, w którym agent będzie miał możliwość poruszania się po każdym piętrze wartość ta powinna wynosić również 10. </w:t>
       </w:r>
       <w:r>
         <w:t xml:space="preserve"> W przypadku przygotowanych map gracz porucza się w dolnie i nie może wejść na górę. Wysokość całej mapy wynosi 3, więc wysokość dla jakiej tworzony jest graf jest ustawiona na 2.</w:t>
@@ -9261,41 +9099,13 @@
           <w:szCs w:val="20"/>
         </w:rPr>
       </w:pPr>
-      <w:proofErr w:type="spellStart"/>
-      <w:r>
-        <w:rPr>
-          <w:rFonts w:ascii="Courier New" w:hAnsi="Courier New" w:cs="Courier New"/>
-          <w:sz w:val="20"/>
-          <w:szCs w:val="20"/>
-        </w:rPr>
-        <w:t>using</w:t>
-      </w:r>
-      <w:proofErr w:type="spellEnd"/>
-      <w:r>
-        <w:rPr>
-          <w:rFonts w:ascii="Courier New" w:hAnsi="Courier New" w:cs="Courier New"/>
-          <w:sz w:val="20"/>
-          <w:szCs w:val="20"/>
-        </w:rPr>
-        <w:t xml:space="preserve"> </w:t>
-      </w:r>
-      <w:proofErr w:type="spellStart"/>
-      <w:r>
-        <w:rPr>
-          <w:rFonts w:ascii="Courier New" w:hAnsi="Courier New" w:cs="Courier New"/>
-          <w:sz w:val="20"/>
-          <w:szCs w:val="20"/>
-        </w:rPr>
-        <w:t>UnityEngine</w:t>
-      </w:r>
-      <w:proofErr w:type="spellEnd"/>
-      <w:r>
-        <w:rPr>
-          <w:rFonts w:ascii="Courier New" w:hAnsi="Courier New" w:cs="Courier New"/>
-          <w:sz w:val="20"/>
-          <w:szCs w:val="20"/>
-        </w:rPr>
-        <w:t>;</w:t>
+      <w:r>
+        <w:rPr>
+          <w:rFonts w:ascii="Courier New" w:hAnsi="Courier New" w:cs="Courier New"/>
+          <w:sz w:val="20"/>
+          <w:szCs w:val="20"/>
+        </w:rPr>
+        <w:t>using UnityEngine;</w:t>
       </w:r>
     </w:p>
     <w:p>
@@ -9312,41 +9122,13 @@
           <w:szCs w:val="20"/>
         </w:rPr>
       </w:pPr>
-      <w:proofErr w:type="spellStart"/>
-      <w:r>
-        <w:rPr>
-          <w:rFonts w:ascii="Courier New" w:hAnsi="Courier New" w:cs="Courier New"/>
-          <w:sz w:val="20"/>
-          <w:szCs w:val="20"/>
-        </w:rPr>
-        <w:t>using</w:t>
-      </w:r>
-      <w:proofErr w:type="spellEnd"/>
-      <w:r>
-        <w:rPr>
-          <w:rFonts w:ascii="Courier New" w:hAnsi="Courier New" w:cs="Courier New"/>
-          <w:sz w:val="20"/>
-          <w:szCs w:val="20"/>
-        </w:rPr>
-        <w:t xml:space="preserve"> </w:t>
-      </w:r>
-      <w:proofErr w:type="spellStart"/>
-      <w:r>
-        <w:rPr>
-          <w:rFonts w:ascii="Courier New" w:hAnsi="Courier New" w:cs="Courier New"/>
-          <w:sz w:val="20"/>
-          <w:szCs w:val="20"/>
-        </w:rPr>
-        <w:t>System.Collections</w:t>
-      </w:r>
-      <w:proofErr w:type="spellEnd"/>
-      <w:r>
-        <w:rPr>
-          <w:rFonts w:ascii="Courier New" w:hAnsi="Courier New" w:cs="Courier New"/>
-          <w:sz w:val="20"/>
-          <w:szCs w:val="20"/>
-        </w:rPr>
-        <w:t>;</w:t>
+      <w:r>
+        <w:rPr>
+          <w:rFonts w:ascii="Courier New" w:hAnsi="Courier New" w:cs="Courier New"/>
+          <w:sz w:val="20"/>
+          <w:szCs w:val="20"/>
+        </w:rPr>
+        <w:t>using System.Collections;</w:t>
       </w:r>
     </w:p>
     <w:p>
@@ -9363,41 +9145,13 @@
           <w:szCs w:val="20"/>
         </w:rPr>
       </w:pPr>
-      <w:proofErr w:type="spellStart"/>
-      <w:r>
-        <w:rPr>
-          <w:rFonts w:ascii="Courier New" w:hAnsi="Courier New" w:cs="Courier New"/>
-          <w:sz w:val="20"/>
-          <w:szCs w:val="20"/>
-        </w:rPr>
-        <w:t>using</w:t>
-      </w:r>
-      <w:proofErr w:type="spellEnd"/>
-      <w:r>
-        <w:rPr>
-          <w:rFonts w:ascii="Courier New" w:hAnsi="Courier New" w:cs="Courier New"/>
-          <w:sz w:val="20"/>
-          <w:szCs w:val="20"/>
-        </w:rPr>
-        <w:t xml:space="preserve"> </w:t>
-      </w:r>
-      <w:proofErr w:type="spellStart"/>
-      <w:r>
-        <w:rPr>
-          <w:rFonts w:ascii="Courier New" w:hAnsi="Courier New" w:cs="Courier New"/>
-          <w:sz w:val="20"/>
-          <w:szCs w:val="20"/>
-        </w:rPr>
-        <w:t>Pathfinding</w:t>
-      </w:r>
-      <w:proofErr w:type="spellEnd"/>
-      <w:r>
-        <w:rPr>
-          <w:rFonts w:ascii="Courier New" w:hAnsi="Courier New" w:cs="Courier New"/>
-          <w:sz w:val="20"/>
-          <w:szCs w:val="20"/>
-        </w:rPr>
-        <w:t>;</w:t>
+      <w:r>
+        <w:rPr>
+          <w:rFonts w:ascii="Courier New" w:hAnsi="Courier New" w:cs="Courier New"/>
+          <w:sz w:val="20"/>
+          <w:szCs w:val="20"/>
+        </w:rPr>
+        <w:t>using Pathfinding;</w:t>
       </w:r>
     </w:p>
     <w:p>
@@ -9435,61 +9189,7 @@
           <w:sz w:val="20"/>
           <w:szCs w:val="20"/>
         </w:rPr>
-        <w:t xml:space="preserve">public </w:t>
-      </w:r>
-      <w:proofErr w:type="spellStart"/>
-      <w:r>
-        <w:rPr>
-          <w:rFonts w:ascii="Courier New" w:hAnsi="Courier New" w:cs="Courier New"/>
-          <w:sz w:val="20"/>
-          <w:szCs w:val="20"/>
-        </w:rPr>
-        <w:t>class</w:t>
-      </w:r>
-      <w:proofErr w:type="spellEnd"/>
-      <w:r>
-        <w:rPr>
-          <w:rFonts w:ascii="Courier New" w:hAnsi="Courier New" w:cs="Courier New"/>
-          <w:sz w:val="20"/>
-          <w:szCs w:val="20"/>
-        </w:rPr>
-        <w:t xml:space="preserve"> </w:t>
-      </w:r>
-      <w:proofErr w:type="spellStart"/>
-      <w:r>
-        <w:rPr>
-          <w:rFonts w:ascii="Courier New" w:hAnsi="Courier New" w:cs="Courier New"/>
-          <w:sz w:val="20"/>
-          <w:szCs w:val="20"/>
-        </w:rPr>
-        <w:t>AI_Shifter</w:t>
-      </w:r>
-      <w:proofErr w:type="spellEnd"/>
-      <w:r>
-        <w:rPr>
-          <w:rFonts w:ascii="Courier New" w:hAnsi="Courier New" w:cs="Courier New"/>
-          <w:sz w:val="20"/>
-          <w:szCs w:val="20"/>
-        </w:rPr>
-        <w:t xml:space="preserve"> : </w:t>
-      </w:r>
-      <w:proofErr w:type="spellStart"/>
-      <w:r>
-        <w:rPr>
-          <w:rFonts w:ascii="Courier New" w:hAnsi="Courier New" w:cs="Courier New"/>
-          <w:sz w:val="20"/>
-          <w:szCs w:val="20"/>
-        </w:rPr>
-        <w:t>MonoBehaviour</w:t>
-      </w:r>
-      <w:proofErr w:type="spellEnd"/>
-      <w:r>
-        <w:rPr>
-          <w:rFonts w:ascii="Courier New" w:hAnsi="Courier New" w:cs="Courier New"/>
-          <w:sz w:val="20"/>
-          <w:szCs w:val="20"/>
-        </w:rPr>
-        <w:t xml:space="preserve"> {</w:t>
+        <w:t>public class AI_Shifter : MonoBehaviour {</w:t>
       </w:r>
     </w:p>
     <w:p>
@@ -9551,25 +9251,7 @@
           <w:szCs w:val="20"/>
         </w:rPr>
         <w:tab/>
-        <w:t xml:space="preserve">public </w:t>
-      </w:r>
-      <w:proofErr w:type="spellStart"/>
-      <w:r>
-        <w:rPr>
-          <w:rFonts w:ascii="Courier New" w:hAnsi="Courier New" w:cs="Courier New"/>
-          <w:sz w:val="20"/>
-          <w:szCs w:val="20"/>
-        </w:rPr>
-        <w:t>Transform</w:t>
-      </w:r>
-      <w:proofErr w:type="spellEnd"/>
-      <w:r>
-        <w:rPr>
-          <w:rFonts w:ascii="Courier New" w:hAnsi="Courier New" w:cs="Courier New"/>
-          <w:sz w:val="20"/>
-          <w:szCs w:val="20"/>
-        </w:rPr>
-        <w:t xml:space="preserve"> target;</w:t>
+        <w:t>public Transform target;</w:t>
       </w:r>
     </w:p>
     <w:p>
@@ -9593,60 +9275,7 @@
           <w:szCs w:val="20"/>
         </w:rPr>
         <w:tab/>
-      </w:r>
-      <w:proofErr w:type="spellStart"/>
-      <w:r>
-        <w:rPr>
-          <w:rFonts w:ascii="Courier New" w:hAnsi="Courier New" w:cs="Courier New"/>
-          <w:sz w:val="20"/>
-          <w:szCs w:val="20"/>
-        </w:rPr>
-        <w:t>private</w:t>
-      </w:r>
-      <w:proofErr w:type="spellEnd"/>
-      <w:r>
-        <w:rPr>
-          <w:rFonts w:ascii="Courier New" w:hAnsi="Courier New" w:cs="Courier New"/>
-          <w:sz w:val="20"/>
-          <w:szCs w:val="20"/>
-        </w:rPr>
-        <w:t xml:space="preserve"> </w:t>
-      </w:r>
-      <w:proofErr w:type="spellStart"/>
-      <w:r>
-        <w:rPr>
-          <w:rFonts w:ascii="Courier New" w:hAnsi="Courier New" w:cs="Courier New"/>
-          <w:sz w:val="20"/>
-          <w:szCs w:val="20"/>
-        </w:rPr>
-        <w:t>Seeker</w:t>
-      </w:r>
-      <w:proofErr w:type="spellEnd"/>
-      <w:r>
-        <w:rPr>
-          <w:rFonts w:ascii="Courier New" w:hAnsi="Courier New" w:cs="Courier New"/>
-          <w:sz w:val="20"/>
-          <w:szCs w:val="20"/>
-        </w:rPr>
-        <w:t xml:space="preserve"> </w:t>
-      </w:r>
-      <w:proofErr w:type="spellStart"/>
-      <w:r>
-        <w:rPr>
-          <w:rFonts w:ascii="Courier New" w:hAnsi="Courier New" w:cs="Courier New"/>
-          <w:sz w:val="20"/>
-          <w:szCs w:val="20"/>
-        </w:rPr>
-        <w:t>seeker</w:t>
-      </w:r>
-      <w:proofErr w:type="spellEnd"/>
-      <w:r>
-        <w:rPr>
-          <w:rFonts w:ascii="Courier New" w:hAnsi="Courier New" w:cs="Courier New"/>
-          <w:sz w:val="20"/>
-          <w:szCs w:val="20"/>
-        </w:rPr>
-        <w:t>;</w:t>
+        <w:t>private Seeker seeker;</w:t>
       </w:r>
     </w:p>
     <w:p>
@@ -9670,42 +9299,7 @@
           <w:szCs w:val="20"/>
         </w:rPr>
         <w:tab/>
-      </w:r>
-      <w:proofErr w:type="spellStart"/>
-      <w:r>
-        <w:rPr>
-          <w:rFonts w:ascii="Courier New" w:hAnsi="Courier New" w:cs="Courier New"/>
-          <w:sz w:val="20"/>
-          <w:szCs w:val="20"/>
-        </w:rPr>
-        <w:t>Path</w:t>
-      </w:r>
-      <w:proofErr w:type="spellEnd"/>
-      <w:r>
-        <w:rPr>
-          <w:rFonts w:ascii="Courier New" w:hAnsi="Courier New" w:cs="Courier New"/>
-          <w:sz w:val="20"/>
-          <w:szCs w:val="20"/>
-        </w:rPr>
-        <w:t xml:space="preserve"> </w:t>
-      </w:r>
-      <w:proofErr w:type="spellStart"/>
-      <w:r>
-        <w:rPr>
-          <w:rFonts w:ascii="Courier New" w:hAnsi="Courier New" w:cs="Courier New"/>
-          <w:sz w:val="20"/>
-          <w:szCs w:val="20"/>
-        </w:rPr>
-        <w:t>path</w:t>
-      </w:r>
-      <w:proofErr w:type="spellEnd"/>
-      <w:r>
-        <w:rPr>
-          <w:rFonts w:ascii="Courier New" w:hAnsi="Courier New" w:cs="Courier New"/>
-          <w:sz w:val="20"/>
-          <w:szCs w:val="20"/>
-        </w:rPr>
-        <w:t>;</w:t>
+        <w:t>Path path;</w:t>
       </w:r>
     </w:p>
     <w:p>
@@ -9729,50 +9323,15 @@
           <w:szCs w:val="20"/>
         </w:rPr>
         <w:tab/>
-      </w:r>
-      <w:proofErr w:type="spellStart"/>
-      <w:r>
-        <w:rPr>
-          <w:rFonts w:ascii="Courier New" w:hAnsi="Courier New" w:cs="Courier New"/>
-          <w:sz w:val="20"/>
-          <w:szCs w:val="20"/>
-        </w:rPr>
-        <w:t>CharacterController</w:t>
-      </w:r>
-      <w:proofErr w:type="spellEnd"/>
-      <w:r>
-        <w:rPr>
-          <w:rFonts w:ascii="Courier New" w:hAnsi="Courier New" w:cs="Courier New"/>
-          <w:sz w:val="20"/>
-          <w:szCs w:val="20"/>
-        </w:rPr>
-        <w:t xml:space="preserve"> </w:t>
-      </w:r>
-      <w:proofErr w:type="spellStart"/>
-      <w:r>
-        <w:rPr>
-          <w:rFonts w:ascii="Courier New" w:hAnsi="Courier New" w:cs="Courier New"/>
-          <w:sz w:val="20"/>
-          <w:szCs w:val="20"/>
-        </w:rPr>
-        <w:t>agent</w:t>
-      </w:r>
-      <w:r>
-        <w:rPr>
-          <w:rFonts w:ascii="Courier New" w:hAnsi="Courier New" w:cs="Courier New"/>
-          <w:sz w:val="20"/>
-          <w:szCs w:val="20"/>
-        </w:rPr>
-        <w:t>Controller</w:t>
-      </w:r>
-      <w:proofErr w:type="spellEnd"/>
-      <w:r>
-        <w:rPr>
-          <w:rFonts w:ascii="Courier New" w:hAnsi="Courier New" w:cs="Courier New"/>
-          <w:sz w:val="20"/>
-          <w:szCs w:val="20"/>
-        </w:rPr>
-        <w:t>;</w:t>
+        <w:t>CharacterController agent</w:t>
+      </w:r>
+      <w:r>
+        <w:rPr>
+          <w:rFonts w:ascii="Courier New" w:hAnsi="Courier New" w:cs="Courier New"/>
+          <w:sz w:val="20"/>
+          <w:szCs w:val="20"/>
+        </w:rPr>
+        <w:t>Controller;</w:t>
       </w:r>
     </w:p>
     <w:p>
@@ -9796,42 +9355,7 @@
           <w:szCs w:val="20"/>
         </w:rPr>
         <w:tab/>
-      </w:r>
-      <w:proofErr w:type="spellStart"/>
-      <w:r>
-        <w:rPr>
-          <w:rFonts w:ascii="Courier New" w:hAnsi="Courier New" w:cs="Courier New"/>
-          <w:sz w:val="20"/>
-          <w:szCs w:val="20"/>
-        </w:rPr>
-        <w:t>int</w:t>
-      </w:r>
-      <w:proofErr w:type="spellEnd"/>
-      <w:r>
-        <w:rPr>
-          <w:rFonts w:ascii="Courier New" w:hAnsi="Courier New" w:cs="Courier New"/>
-          <w:sz w:val="20"/>
-          <w:szCs w:val="20"/>
-        </w:rPr>
-        <w:t xml:space="preserve"> </w:t>
-      </w:r>
-      <w:proofErr w:type="spellStart"/>
-      <w:r>
-        <w:rPr>
-          <w:rFonts w:ascii="Courier New" w:hAnsi="Courier New" w:cs="Courier New"/>
-          <w:sz w:val="20"/>
-          <w:szCs w:val="20"/>
-        </w:rPr>
-        <w:t>currentWaypoint</w:t>
-      </w:r>
-      <w:proofErr w:type="spellEnd"/>
-      <w:r>
-        <w:rPr>
-          <w:rFonts w:ascii="Courier New" w:hAnsi="Courier New" w:cs="Courier New"/>
-          <w:sz w:val="20"/>
-          <w:szCs w:val="20"/>
-        </w:rPr>
-        <w:t>;</w:t>
+        <w:t>int currentWaypoint;</w:t>
       </w:r>
     </w:p>
     <w:p>
@@ -9878,42 +9402,7 @@
           <w:szCs w:val="20"/>
         </w:rPr>
         <w:tab/>
-      </w:r>
-      <w:proofErr w:type="spellStart"/>
-      <w:r>
-        <w:rPr>
-          <w:rFonts w:ascii="Courier New" w:hAnsi="Courier New" w:cs="Courier New"/>
-          <w:sz w:val="20"/>
-          <w:szCs w:val="20"/>
-        </w:rPr>
-        <w:t>float</w:t>
-      </w:r>
-      <w:proofErr w:type="spellEnd"/>
-      <w:r>
-        <w:rPr>
-          <w:rFonts w:ascii="Courier New" w:hAnsi="Courier New" w:cs="Courier New"/>
-          <w:sz w:val="20"/>
-          <w:szCs w:val="20"/>
-        </w:rPr>
-        <w:t xml:space="preserve"> </w:t>
-      </w:r>
-      <w:proofErr w:type="spellStart"/>
-      <w:r>
-        <w:rPr>
-          <w:rFonts w:ascii="Courier New" w:hAnsi="Courier New" w:cs="Courier New"/>
-          <w:sz w:val="20"/>
-          <w:szCs w:val="20"/>
-        </w:rPr>
-        <w:t>speed</w:t>
-      </w:r>
-      <w:proofErr w:type="spellEnd"/>
-      <w:r>
-        <w:rPr>
-          <w:rFonts w:ascii="Courier New" w:hAnsi="Courier New" w:cs="Courier New"/>
-          <w:sz w:val="20"/>
-          <w:szCs w:val="20"/>
-        </w:rPr>
-        <w:t xml:space="preserve"> = 10.0f;</w:t>
+        <w:t>float speed = 10.0f;</w:t>
       </w:r>
     </w:p>
     <w:p>
@@ -9937,42 +9426,7 @@
           <w:szCs w:val="20"/>
         </w:rPr>
         <w:tab/>
-      </w:r>
-      <w:proofErr w:type="spellStart"/>
-      <w:r>
-        <w:rPr>
-          <w:rFonts w:ascii="Courier New" w:hAnsi="Courier New" w:cs="Courier New"/>
-          <w:sz w:val="20"/>
-          <w:szCs w:val="20"/>
-        </w:rPr>
-        <w:t>float</w:t>
-      </w:r>
-      <w:proofErr w:type="spellEnd"/>
-      <w:r>
-        <w:rPr>
-          <w:rFonts w:ascii="Courier New" w:hAnsi="Courier New" w:cs="Courier New"/>
-          <w:sz w:val="20"/>
-          <w:szCs w:val="20"/>
-        </w:rPr>
-        <w:t xml:space="preserve"> </w:t>
-      </w:r>
-      <w:proofErr w:type="spellStart"/>
-      <w:r>
-        <w:rPr>
-          <w:rFonts w:ascii="Courier New" w:hAnsi="Courier New" w:cs="Courier New"/>
-          <w:sz w:val="20"/>
-          <w:szCs w:val="20"/>
-        </w:rPr>
-        <w:t>maxWaypointDistance</w:t>
-      </w:r>
-      <w:proofErr w:type="spellEnd"/>
-      <w:r>
-        <w:rPr>
-          <w:rFonts w:ascii="Courier New" w:hAnsi="Courier New" w:cs="Courier New"/>
-          <w:sz w:val="20"/>
-          <w:szCs w:val="20"/>
-        </w:rPr>
-        <w:t xml:space="preserve"> = 2.0f;</w:t>
+        <w:t>float maxWaypointDistance = 2.0f;</w:t>
       </w:r>
     </w:p>
     <w:p>
@@ -10019,24 +9473,7 @@
           <w:szCs w:val="20"/>
         </w:rPr>
         <w:tab/>
-      </w:r>
-      <w:proofErr w:type="spellStart"/>
-      <w:r>
-        <w:rPr>
-          <w:rFonts w:ascii="Courier New" w:hAnsi="Courier New" w:cs="Courier New"/>
-          <w:sz w:val="20"/>
-          <w:szCs w:val="20"/>
-        </w:rPr>
-        <w:t>void</w:t>
-      </w:r>
-      <w:proofErr w:type="spellEnd"/>
-      <w:r>
-        <w:rPr>
-          <w:rFonts w:ascii="Courier New" w:hAnsi="Courier New" w:cs="Courier New"/>
-          <w:sz w:val="20"/>
-          <w:szCs w:val="20"/>
-        </w:rPr>
-        <w:t xml:space="preserve"> Start () {</w:t>
+        <w:t>void Start () {</w:t>
       </w:r>
     </w:p>
     <w:p>
@@ -10060,42 +9497,7 @@
           <w:szCs w:val="20"/>
         </w:rPr>
         <w:tab/>
-      </w:r>
-      <w:proofErr w:type="spellStart"/>
-      <w:r>
-        <w:rPr>
-          <w:rFonts w:ascii="Courier New" w:hAnsi="Courier New" w:cs="Courier New"/>
-          <w:sz w:val="20"/>
-          <w:szCs w:val="20"/>
-        </w:rPr>
-        <w:t>seeker</w:t>
-      </w:r>
-      <w:proofErr w:type="spellEnd"/>
-      <w:r>
-        <w:rPr>
-          <w:rFonts w:ascii="Courier New" w:hAnsi="Courier New" w:cs="Courier New"/>
-          <w:sz w:val="20"/>
-          <w:szCs w:val="20"/>
-        </w:rPr>
-        <w:t xml:space="preserve"> = </w:t>
-      </w:r>
-      <w:proofErr w:type="spellStart"/>
-      <w:r>
-        <w:rPr>
-          <w:rFonts w:ascii="Courier New" w:hAnsi="Courier New" w:cs="Courier New"/>
-          <w:sz w:val="20"/>
-          <w:szCs w:val="20"/>
-        </w:rPr>
-        <w:t>GetComponent&lt;Seeker</w:t>
-      </w:r>
-      <w:proofErr w:type="spellEnd"/>
-      <w:r>
-        <w:rPr>
-          <w:rFonts w:ascii="Courier New" w:hAnsi="Courier New" w:cs="Courier New"/>
-          <w:sz w:val="20"/>
-          <w:szCs w:val="20"/>
-        </w:rPr>
-        <w:t>&gt;();</w:t>
+        <w:t>seeker = GetComponent&lt;Seeker&gt;();</w:t>
       </w:r>
     </w:p>
     <w:p>
@@ -10119,42 +9521,7 @@
           <w:szCs w:val="20"/>
         </w:rPr>
         <w:tab/>
-      </w:r>
-      <w:proofErr w:type="spellStart"/>
-      <w:r>
-        <w:rPr>
-          <w:rFonts w:ascii="Courier New" w:hAnsi="Courier New" w:cs="Courier New"/>
-          <w:sz w:val="20"/>
-          <w:szCs w:val="20"/>
-        </w:rPr>
-        <w:t>seeker.StartPath</w:t>
-      </w:r>
-      <w:proofErr w:type="spellEnd"/>
-      <w:r>
-        <w:rPr>
-          <w:rFonts w:ascii="Courier New" w:hAnsi="Courier New" w:cs="Courier New"/>
-          <w:sz w:val="20"/>
-          <w:szCs w:val="20"/>
-        </w:rPr>
-        <w:t>(</w:t>
-      </w:r>
-      <w:proofErr w:type="spellStart"/>
-      <w:r>
-        <w:rPr>
-          <w:rFonts w:ascii="Courier New" w:hAnsi="Courier New" w:cs="Courier New"/>
-          <w:sz w:val="20"/>
-          <w:szCs w:val="20"/>
-        </w:rPr>
-        <w:t>transform.position</w:t>
-      </w:r>
-      <w:proofErr w:type="spellEnd"/>
-      <w:r>
-        <w:rPr>
-          <w:rFonts w:ascii="Courier New" w:hAnsi="Courier New" w:cs="Courier New"/>
-          <w:sz w:val="20"/>
-          <w:szCs w:val="20"/>
-        </w:rPr>
-        <w:t xml:space="preserve">, </w:t>
+        <w:t xml:space="preserve">seeker.StartPath(transform.position, </w:t>
       </w:r>
     </w:p>
     <w:p>
@@ -10202,25 +9569,7 @@
           <w:szCs w:val="20"/>
         </w:rPr>
         <w:tab/>
-        <w:t xml:space="preserve">  </w:t>
-      </w:r>
-      <w:proofErr w:type="spellStart"/>
-      <w:r>
-        <w:rPr>
-          <w:rFonts w:ascii="Courier New" w:hAnsi="Courier New" w:cs="Courier New"/>
-          <w:sz w:val="20"/>
-          <w:szCs w:val="20"/>
-        </w:rPr>
-        <w:t>target.position</w:t>
-      </w:r>
-      <w:proofErr w:type="spellEnd"/>
-      <w:r>
-        <w:rPr>
-          <w:rFonts w:ascii="Courier New" w:hAnsi="Courier New" w:cs="Courier New"/>
-          <w:sz w:val="20"/>
-          <w:szCs w:val="20"/>
-        </w:rPr>
-        <w:t xml:space="preserve">, </w:t>
+        <w:t xml:space="preserve">  target.position, </w:t>
       </w:r>
     </w:p>
     <w:p>
@@ -10268,25 +9617,7 @@
           <w:szCs w:val="20"/>
         </w:rPr>
         <w:tab/>
-        <w:t xml:space="preserve">  </w:t>
-      </w:r>
-      <w:proofErr w:type="spellStart"/>
-      <w:r>
-        <w:rPr>
-          <w:rFonts w:ascii="Courier New" w:hAnsi="Courier New" w:cs="Courier New"/>
-          <w:sz w:val="20"/>
-          <w:szCs w:val="20"/>
-        </w:rPr>
-        <w:t>OnPathCompleted</w:t>
-      </w:r>
-      <w:proofErr w:type="spellEnd"/>
-      <w:r>
-        <w:rPr>
-          <w:rFonts w:ascii="Courier New" w:hAnsi="Courier New" w:cs="Courier New"/>
-          <w:sz w:val="20"/>
-          <w:szCs w:val="20"/>
-        </w:rPr>
-        <w:t>);</w:t>
+        <w:t xml:space="preserve">  OnPathCompleted);</w:t>
       </w:r>
     </w:p>
     <w:p>
@@ -10310,14 +9641,6 @@
           <w:szCs w:val="20"/>
         </w:rPr>
         <w:tab/>
-      </w:r>
-      <w:proofErr w:type="spellStart"/>
-      <w:r>
-        <w:rPr>
-          <w:rFonts w:ascii="Courier New" w:hAnsi="Courier New" w:cs="Courier New"/>
-          <w:sz w:val="20"/>
-          <w:szCs w:val="20"/>
-        </w:rPr>
         <w:t>agent</w:t>
       </w:r>
       <w:r>
@@ -10326,42 +9649,15 @@
           <w:sz w:val="20"/>
           <w:szCs w:val="20"/>
         </w:rPr>
-        <w:t>Controller</w:t>
-      </w:r>
-      <w:proofErr w:type="spellEnd"/>
-      <w:r>
-        <w:rPr>
-          <w:rFonts w:ascii="Courier New" w:hAnsi="Courier New" w:cs="Courier New"/>
-          <w:sz w:val="20"/>
-          <w:szCs w:val="20"/>
-        </w:rPr>
-        <w:t xml:space="preserve"> </w:t>
-      </w:r>
-      <w:r>
-        <w:rPr>
-          <w:rFonts w:ascii="Courier New" w:hAnsi="Courier New" w:cs="Courier New"/>
-          <w:sz w:val="20"/>
-          <w:szCs w:val="20"/>
-        </w:rPr>
-        <w:t xml:space="preserve">= </w:t>
-      </w:r>
-      <w:proofErr w:type="spellStart"/>
-      <w:r>
-        <w:rPr>
-          <w:rFonts w:ascii="Courier New" w:hAnsi="Courier New" w:cs="Courier New"/>
-          <w:sz w:val="20"/>
-          <w:szCs w:val="20"/>
-        </w:rPr>
-        <w:t>GetComponent&lt;CharacterController</w:t>
-      </w:r>
-      <w:proofErr w:type="spellEnd"/>
-      <w:r>
-        <w:rPr>
-          <w:rFonts w:ascii="Courier New" w:hAnsi="Courier New" w:cs="Courier New"/>
-          <w:sz w:val="20"/>
-          <w:szCs w:val="20"/>
-        </w:rPr>
-        <w:t>&gt;();</w:t>
+        <w:t xml:space="preserve">Controller </w:t>
+      </w:r>
+      <w:r>
+        <w:rPr>
+          <w:rFonts w:ascii="Courier New" w:hAnsi="Courier New" w:cs="Courier New"/>
+          <w:sz w:val="20"/>
+          <w:szCs w:val="20"/>
+        </w:rPr>
+        <w:t>= GetComponent&lt;CharacterController&gt;();</w:t>
       </w:r>
     </w:p>
     <w:p>
@@ -10432,61 +9728,7 @@
           <w:szCs w:val="20"/>
         </w:rPr>
         <w:tab/>
-        <w:t xml:space="preserve">public </w:t>
-      </w:r>
-      <w:proofErr w:type="spellStart"/>
-      <w:r>
-        <w:rPr>
-          <w:rFonts w:ascii="Courier New" w:hAnsi="Courier New" w:cs="Courier New"/>
-          <w:sz w:val="20"/>
-          <w:szCs w:val="20"/>
-        </w:rPr>
-        <w:t>void</w:t>
-      </w:r>
-      <w:proofErr w:type="spellEnd"/>
-      <w:r>
-        <w:rPr>
-          <w:rFonts w:ascii="Courier New" w:hAnsi="Courier New" w:cs="Courier New"/>
-          <w:sz w:val="20"/>
-          <w:szCs w:val="20"/>
-        </w:rPr>
-        <w:t xml:space="preserve"> </w:t>
-      </w:r>
-      <w:proofErr w:type="spellStart"/>
-      <w:r>
-        <w:rPr>
-          <w:rFonts w:ascii="Courier New" w:hAnsi="Courier New" w:cs="Courier New"/>
-          <w:sz w:val="20"/>
-          <w:szCs w:val="20"/>
-        </w:rPr>
-        <w:t>OnPathCompleted</w:t>
-      </w:r>
-      <w:proofErr w:type="spellEnd"/>
-      <w:r>
-        <w:rPr>
-          <w:rFonts w:ascii="Courier New" w:hAnsi="Courier New" w:cs="Courier New"/>
-          <w:sz w:val="20"/>
-          <w:szCs w:val="20"/>
-        </w:rPr>
-        <w:t>(</w:t>
-      </w:r>
-      <w:proofErr w:type="spellStart"/>
-      <w:r>
-        <w:rPr>
-          <w:rFonts w:ascii="Courier New" w:hAnsi="Courier New" w:cs="Courier New"/>
-          <w:sz w:val="20"/>
-          <w:szCs w:val="20"/>
-        </w:rPr>
-        <w:t>Path</w:t>
-      </w:r>
-      <w:proofErr w:type="spellEnd"/>
-      <w:r>
-        <w:rPr>
-          <w:rFonts w:ascii="Courier New" w:hAnsi="Courier New" w:cs="Courier New"/>
-          <w:sz w:val="20"/>
-          <w:szCs w:val="20"/>
-        </w:rPr>
-        <w:t xml:space="preserve"> p)</w:t>
+        <w:t>public void OnPathCompleted(Path p)</w:t>
       </w:r>
     </w:p>
     <w:p>
@@ -10542,42 +9784,7 @@
           <w:szCs w:val="20"/>
         </w:rPr>
         <w:tab/>
-      </w:r>
-      <w:proofErr w:type="spellStart"/>
-      <w:r>
-        <w:rPr>
-          <w:rFonts w:ascii="Courier New" w:hAnsi="Courier New" w:cs="Courier New"/>
-          <w:sz w:val="20"/>
-          <w:szCs w:val="20"/>
-        </w:rPr>
-        <w:t>if</w:t>
-      </w:r>
-      <w:proofErr w:type="spellEnd"/>
-      <w:r>
-        <w:rPr>
-          <w:rFonts w:ascii="Courier New" w:hAnsi="Courier New" w:cs="Courier New"/>
-          <w:sz w:val="20"/>
-          <w:szCs w:val="20"/>
-        </w:rPr>
-        <w:t xml:space="preserve"> (!</w:t>
-      </w:r>
-      <w:proofErr w:type="spellStart"/>
-      <w:r>
-        <w:rPr>
-          <w:rFonts w:ascii="Courier New" w:hAnsi="Courier New" w:cs="Courier New"/>
-          <w:sz w:val="20"/>
-          <w:szCs w:val="20"/>
-        </w:rPr>
-        <w:t>p.error</w:t>
-      </w:r>
-      <w:proofErr w:type="spellEnd"/>
-      <w:r>
-        <w:rPr>
-          <w:rFonts w:ascii="Courier New" w:hAnsi="Courier New" w:cs="Courier New"/>
-          <w:sz w:val="20"/>
-          <w:szCs w:val="20"/>
-        </w:rPr>
-        <w:t>)</w:t>
+        <w:t>if (!p.error)</w:t>
       </w:r>
     </w:p>
     <w:p>
@@ -10641,24 +9848,7 @@
           <w:szCs w:val="20"/>
         </w:rPr>
         <w:tab/>
-      </w:r>
-      <w:proofErr w:type="spellStart"/>
-      <w:r>
-        <w:rPr>
-          <w:rFonts w:ascii="Courier New" w:hAnsi="Courier New" w:cs="Courier New"/>
-          <w:sz w:val="20"/>
-          <w:szCs w:val="20"/>
-        </w:rPr>
-        <w:t>path</w:t>
-      </w:r>
-      <w:proofErr w:type="spellEnd"/>
-      <w:r>
-        <w:rPr>
-          <w:rFonts w:ascii="Courier New" w:hAnsi="Courier New" w:cs="Courier New"/>
-          <w:sz w:val="20"/>
-          <w:szCs w:val="20"/>
-        </w:rPr>
-        <w:t xml:space="preserve"> = p ;</w:t>
+        <w:t>path = p ;</w:t>
       </w:r>
     </w:p>
     <w:p>
@@ -10690,24 +9880,7 @@
           <w:szCs w:val="20"/>
         </w:rPr>
         <w:tab/>
-      </w:r>
-      <w:proofErr w:type="spellStart"/>
-      <w:r>
-        <w:rPr>
-          <w:rFonts w:ascii="Courier New" w:hAnsi="Courier New" w:cs="Courier New"/>
-          <w:sz w:val="20"/>
-          <w:szCs w:val="20"/>
-        </w:rPr>
-        <w:t>currentWaypoint</w:t>
-      </w:r>
-      <w:proofErr w:type="spellEnd"/>
-      <w:r>
-        <w:rPr>
-          <w:rFonts w:ascii="Courier New" w:hAnsi="Courier New" w:cs="Courier New"/>
-          <w:sz w:val="20"/>
-          <w:szCs w:val="20"/>
-        </w:rPr>
-        <w:t xml:space="preserve"> = 0 ;</w:t>
+        <w:t>currentWaypoint = 0 ;</w:t>
       </w:r>
     </w:p>
     <w:p>
@@ -10771,24 +9944,7 @@
           <w:szCs w:val="20"/>
         </w:rPr>
         <w:tab/>
-      </w:r>
-      <w:proofErr w:type="spellStart"/>
-      <w:r>
-        <w:rPr>
-          <w:rFonts w:ascii="Courier New" w:hAnsi="Courier New" w:cs="Courier New"/>
-          <w:sz w:val="20"/>
-          <w:szCs w:val="20"/>
-        </w:rPr>
-        <w:t>else</w:t>
-      </w:r>
-      <w:proofErr w:type="spellEnd"/>
-      <w:r>
-        <w:rPr>
-          <w:rFonts w:ascii="Courier New" w:hAnsi="Courier New" w:cs="Courier New"/>
-          <w:sz w:val="20"/>
-          <w:szCs w:val="20"/>
-        </w:rPr>
-        <w:t>{</w:t>
+        <w:t>else{</w:t>
       </w:r>
     </w:p>
     <w:p>
@@ -10828,42 +9984,7 @@
           <w:szCs w:val="20"/>
         </w:rPr>
         <w:tab/>
-      </w:r>
-      <w:proofErr w:type="spellStart"/>
-      <w:r>
-        <w:rPr>
-          <w:rFonts w:ascii="Courier New" w:hAnsi="Courier New" w:cs="Courier New"/>
-          <w:sz w:val="20"/>
-          <w:szCs w:val="20"/>
-        </w:rPr>
-        <w:t>Debug.Log</w:t>
-      </w:r>
-      <w:proofErr w:type="spellEnd"/>
-      <w:r>
-        <w:rPr>
-          <w:rFonts w:ascii="Courier New" w:hAnsi="Courier New" w:cs="Courier New"/>
-          <w:sz w:val="20"/>
-          <w:szCs w:val="20"/>
-        </w:rPr>
-        <w:t>(</w:t>
-      </w:r>
-      <w:proofErr w:type="spellStart"/>
-      <w:r>
-        <w:rPr>
-          <w:rFonts w:ascii="Courier New" w:hAnsi="Courier New" w:cs="Courier New"/>
-          <w:sz w:val="20"/>
-          <w:szCs w:val="20"/>
-        </w:rPr>
-        <w:t>p.error</w:t>
-      </w:r>
-      <w:proofErr w:type="spellEnd"/>
-      <w:r>
-        <w:rPr>
-          <w:rFonts w:ascii="Courier New" w:hAnsi="Courier New" w:cs="Courier New"/>
-          <w:sz w:val="20"/>
-          <w:szCs w:val="20"/>
-        </w:rPr>
-        <w:t>);</w:t>
+        <w:t>Debug.Log(p.error);</w:t>
       </w:r>
     </w:p>
     <w:p>
@@ -10966,42 +10087,7 @@
           <w:szCs w:val="20"/>
         </w:rPr>
         <w:tab/>
-      </w:r>
-      <w:proofErr w:type="spellStart"/>
-      <w:r>
-        <w:rPr>
-          <w:rFonts w:ascii="Courier New" w:hAnsi="Courier New" w:cs="Courier New"/>
-          <w:sz w:val="20"/>
-          <w:szCs w:val="20"/>
-        </w:rPr>
-        <w:t>void</w:t>
-      </w:r>
-      <w:proofErr w:type="spellEnd"/>
-      <w:r>
-        <w:rPr>
-          <w:rFonts w:ascii="Courier New" w:hAnsi="Courier New" w:cs="Courier New"/>
-          <w:sz w:val="20"/>
-          <w:szCs w:val="20"/>
-        </w:rPr>
-        <w:t xml:space="preserve"> </w:t>
-      </w:r>
-      <w:proofErr w:type="spellStart"/>
-      <w:r>
-        <w:rPr>
-          <w:rFonts w:ascii="Courier New" w:hAnsi="Courier New" w:cs="Courier New"/>
-          <w:sz w:val="20"/>
-          <w:szCs w:val="20"/>
-        </w:rPr>
-        <w:t>FixedUpdate</w:t>
-      </w:r>
-      <w:proofErr w:type="spellEnd"/>
-      <w:r>
-        <w:rPr>
-          <w:rFonts w:ascii="Courier New" w:hAnsi="Courier New" w:cs="Courier New"/>
-          <w:sz w:val="20"/>
-          <w:szCs w:val="20"/>
-        </w:rPr>
-        <w:t>()</w:t>
+        <w:t>void FixedUpdate()</w:t>
       </w:r>
     </w:p>
     <w:p>
@@ -11057,60 +10143,7 @@
           <w:szCs w:val="20"/>
         </w:rPr>
         <w:tab/>
-      </w:r>
-      <w:proofErr w:type="spellStart"/>
-      <w:r>
-        <w:rPr>
-          <w:rFonts w:ascii="Courier New" w:hAnsi="Courier New" w:cs="Courier New"/>
-          <w:sz w:val="20"/>
-          <w:szCs w:val="20"/>
-        </w:rPr>
-        <w:t>if</w:t>
-      </w:r>
-      <w:proofErr w:type="spellEnd"/>
-      <w:r>
-        <w:rPr>
-          <w:rFonts w:ascii="Courier New" w:hAnsi="Courier New" w:cs="Courier New"/>
-          <w:sz w:val="20"/>
-          <w:szCs w:val="20"/>
-        </w:rPr>
-        <w:t xml:space="preserve"> (</w:t>
-      </w:r>
-      <w:proofErr w:type="spellStart"/>
-      <w:r>
-        <w:rPr>
-          <w:rFonts w:ascii="Courier New" w:hAnsi="Courier New" w:cs="Courier New"/>
-          <w:sz w:val="20"/>
-          <w:szCs w:val="20"/>
-        </w:rPr>
-        <w:t>path</w:t>
-      </w:r>
-      <w:proofErr w:type="spellEnd"/>
-      <w:r>
-        <w:rPr>
-          <w:rFonts w:ascii="Courier New" w:hAnsi="Courier New" w:cs="Courier New"/>
-          <w:sz w:val="20"/>
-          <w:szCs w:val="20"/>
-        </w:rPr>
-        <w:t xml:space="preserve"> == </w:t>
-      </w:r>
-      <w:proofErr w:type="spellStart"/>
-      <w:r>
-        <w:rPr>
-          <w:rFonts w:ascii="Courier New" w:hAnsi="Courier New" w:cs="Courier New"/>
-          <w:sz w:val="20"/>
-          <w:szCs w:val="20"/>
-        </w:rPr>
-        <w:t>null</w:t>
-      </w:r>
-      <w:proofErr w:type="spellEnd"/>
-      <w:r>
-        <w:rPr>
-          <w:rFonts w:ascii="Courier New" w:hAnsi="Courier New" w:cs="Courier New"/>
-          <w:sz w:val="20"/>
-          <w:szCs w:val="20"/>
-        </w:rPr>
-        <w:t>)</w:t>
+        <w:t>if (path == null)</w:t>
       </w:r>
     </w:p>
     <w:p>
@@ -11236,60 +10269,7 @@
           <w:szCs w:val="20"/>
         </w:rPr>
         <w:tab/>
-      </w:r>
-      <w:proofErr w:type="spellStart"/>
-      <w:r>
-        <w:rPr>
-          <w:rFonts w:ascii="Courier New" w:hAnsi="Courier New" w:cs="Courier New"/>
-          <w:sz w:val="20"/>
-          <w:szCs w:val="20"/>
-        </w:rPr>
-        <w:t>if</w:t>
-      </w:r>
-      <w:proofErr w:type="spellEnd"/>
-      <w:r>
-        <w:rPr>
-          <w:rFonts w:ascii="Courier New" w:hAnsi="Courier New" w:cs="Courier New"/>
-          <w:sz w:val="20"/>
-          <w:szCs w:val="20"/>
-        </w:rPr>
-        <w:t xml:space="preserve"> (</w:t>
-      </w:r>
-      <w:proofErr w:type="spellStart"/>
-      <w:r>
-        <w:rPr>
-          <w:rFonts w:ascii="Courier New" w:hAnsi="Courier New" w:cs="Courier New"/>
-          <w:sz w:val="20"/>
-          <w:szCs w:val="20"/>
-        </w:rPr>
-        <w:t>currentWaypoint</w:t>
-      </w:r>
-      <w:proofErr w:type="spellEnd"/>
-      <w:r>
-        <w:rPr>
-          <w:rFonts w:ascii="Courier New" w:hAnsi="Courier New" w:cs="Courier New"/>
-          <w:sz w:val="20"/>
-          <w:szCs w:val="20"/>
-        </w:rPr>
-        <w:t xml:space="preserve"> &gt;= </w:t>
-      </w:r>
-      <w:proofErr w:type="spellStart"/>
-      <w:r>
-        <w:rPr>
-          <w:rFonts w:ascii="Courier New" w:hAnsi="Courier New" w:cs="Courier New"/>
-          <w:sz w:val="20"/>
-          <w:szCs w:val="20"/>
-        </w:rPr>
-        <w:t>path.vectorPath.Count</w:t>
-      </w:r>
-      <w:proofErr w:type="spellEnd"/>
-      <w:r>
-        <w:rPr>
-          <w:rFonts w:ascii="Courier New" w:hAnsi="Courier New" w:cs="Courier New"/>
-          <w:sz w:val="20"/>
-          <w:szCs w:val="20"/>
-        </w:rPr>
-        <w:t>)</w:t>
+        <w:t>if (currentWaypoint &gt;= path.vectorPath.Count)</w:t>
       </w:r>
     </w:p>
     <w:p>
@@ -11488,25 +10468,7 @@
           <w:szCs w:val="20"/>
         </w:rPr>
         <w:tab/>
-        <w:t xml:space="preserve">Vector3 </w:t>
-      </w:r>
-      <w:proofErr w:type="spellStart"/>
-      <w:r>
-        <w:rPr>
-          <w:rFonts w:ascii="Courier New" w:hAnsi="Courier New" w:cs="Courier New"/>
-          <w:sz w:val="20"/>
-          <w:szCs w:val="20"/>
-        </w:rPr>
-        <w:t>direction</w:t>
-      </w:r>
-      <w:proofErr w:type="spellEnd"/>
-      <w:r>
-        <w:rPr>
-          <w:rFonts w:ascii="Courier New" w:hAnsi="Courier New" w:cs="Courier New"/>
-          <w:sz w:val="20"/>
-          <w:szCs w:val="20"/>
-        </w:rPr>
-        <w:t xml:space="preserve"> = </w:t>
+        <w:t xml:space="preserve">Vector3 direction = </w:t>
       </w:r>
       <w:r>
         <w:rPr>
@@ -11587,43 +10549,7 @@
           <w:sz w:val="20"/>
           <w:szCs w:val="20"/>
         </w:rPr>
-        <w:t>(</w:t>
-      </w:r>
-      <w:proofErr w:type="spellStart"/>
-      <w:r>
-        <w:rPr>
-          <w:rFonts w:ascii="Courier New" w:hAnsi="Courier New" w:cs="Courier New"/>
-          <w:sz w:val="20"/>
-          <w:szCs w:val="20"/>
-        </w:rPr>
-        <w:t>path.vectorPath</w:t>
-      </w:r>
-      <w:proofErr w:type="spellEnd"/>
-      <w:r>
-        <w:rPr>
-          <w:rFonts w:ascii="Courier New" w:hAnsi="Courier New" w:cs="Courier New"/>
-          <w:sz w:val="20"/>
-          <w:szCs w:val="20"/>
-        </w:rPr>
-        <w:t>[</w:t>
-      </w:r>
-      <w:proofErr w:type="spellStart"/>
-      <w:r>
-        <w:rPr>
-          <w:rFonts w:ascii="Courier New" w:hAnsi="Courier New" w:cs="Courier New"/>
-          <w:sz w:val="20"/>
-          <w:szCs w:val="20"/>
-        </w:rPr>
-        <w:t>currentWaypoint</w:t>
-      </w:r>
-      <w:proofErr w:type="spellEnd"/>
-      <w:r>
-        <w:rPr>
-          <w:rFonts w:ascii="Courier New" w:hAnsi="Courier New" w:cs="Courier New"/>
-          <w:sz w:val="20"/>
-          <w:szCs w:val="20"/>
-        </w:rPr>
-        <w:t xml:space="preserve">] - </w:t>
+        <w:t xml:space="preserve">(path.vectorPath[currentWaypoint] - </w:t>
       </w:r>
       <w:r>
         <w:rPr>
@@ -11666,59 +10592,13 @@
         <w:tab/>
         <w:t xml:space="preserve">      </w:t>
       </w:r>
-      <w:proofErr w:type="spellStart"/>
-      <w:r>
-        <w:rPr>
-          <w:rFonts w:ascii="Courier New" w:hAnsi="Courier New" w:cs="Courier New"/>
-          <w:sz w:val="20"/>
-          <w:szCs w:val="20"/>
-        </w:rPr>
-        <w:t>transform.position</w:t>
-      </w:r>
-      <w:proofErr w:type="spellEnd"/>
-      <w:r>
-        <w:rPr>
-          <w:rFonts w:ascii="Courier New" w:hAnsi="Courier New" w:cs="Courier New"/>
-          <w:sz w:val="20"/>
-          <w:szCs w:val="20"/>
-        </w:rPr>
-        <w:t>).</w:t>
-      </w:r>
-      <w:proofErr w:type="spellStart"/>
-      <w:r>
-        <w:rPr>
-          <w:rFonts w:ascii="Courier New" w:hAnsi="Courier New" w:cs="Courier New"/>
-          <w:sz w:val="20"/>
-          <w:szCs w:val="20"/>
-        </w:rPr>
-        <w:t>normalized</w:t>
-      </w:r>
-      <w:proofErr w:type="spellEnd"/>
-      <w:r>
-        <w:rPr>
-          <w:rFonts w:ascii="Courier New" w:hAnsi="Courier New" w:cs="Courier New"/>
-          <w:sz w:val="20"/>
-          <w:szCs w:val="20"/>
-        </w:rPr>
-        <w:t xml:space="preserve"> * </w:t>
-      </w:r>
-      <w:proofErr w:type="spellStart"/>
-      <w:r>
-        <w:rPr>
-          <w:rFonts w:ascii="Courier New" w:hAnsi="Courier New" w:cs="Courier New"/>
-          <w:sz w:val="20"/>
-          <w:szCs w:val="20"/>
-        </w:rPr>
-        <w:t>speed</w:t>
-      </w:r>
-      <w:proofErr w:type="spellEnd"/>
-      <w:r>
-        <w:rPr>
-          <w:rFonts w:ascii="Courier New" w:hAnsi="Courier New" w:cs="Courier New"/>
-          <w:sz w:val="20"/>
-          <w:szCs w:val="20"/>
-        </w:rPr>
-        <w:t>;</w:t>
+      <w:r>
+        <w:rPr>
+          <w:rFonts w:ascii="Courier New" w:hAnsi="Courier New" w:cs="Courier New"/>
+          <w:sz w:val="20"/>
+          <w:szCs w:val="20"/>
+        </w:rPr>
+        <w:t>transform.position).normalized * speed;</w:t>
       </w:r>
     </w:p>
     <w:p>
@@ -11765,14 +10645,6 @@
           <w:szCs w:val="20"/>
         </w:rPr>
         <w:tab/>
-      </w:r>
-      <w:proofErr w:type="spellStart"/>
-      <w:r>
-        <w:rPr>
-          <w:rFonts w:ascii="Courier New" w:hAnsi="Courier New" w:cs="Courier New"/>
-          <w:sz w:val="20"/>
-          <w:szCs w:val="20"/>
-        </w:rPr>
         <w:t>agent</w:t>
       </w:r>
       <w:r>
@@ -11789,34 +10661,7 @@
           <w:sz w:val="20"/>
           <w:szCs w:val="20"/>
         </w:rPr>
-        <w:t>.SimpleMove</w:t>
-      </w:r>
-      <w:proofErr w:type="spellEnd"/>
-      <w:r>
-        <w:rPr>
-          <w:rFonts w:ascii="Courier New" w:hAnsi="Courier New" w:cs="Courier New"/>
-          <w:sz w:val="20"/>
-          <w:szCs w:val="20"/>
-        </w:rPr>
-        <w:t>(</w:t>
-      </w:r>
-      <w:proofErr w:type="spellStart"/>
-      <w:r>
-        <w:rPr>
-          <w:rFonts w:ascii="Courier New" w:hAnsi="Courier New" w:cs="Courier New"/>
-          <w:sz w:val="20"/>
-          <w:szCs w:val="20"/>
-        </w:rPr>
-        <w:t>direction</w:t>
-      </w:r>
-      <w:proofErr w:type="spellEnd"/>
-      <w:r>
-        <w:rPr>
-          <w:rFonts w:ascii="Courier New" w:hAnsi="Courier New" w:cs="Courier New"/>
-          <w:sz w:val="20"/>
-          <w:szCs w:val="20"/>
-        </w:rPr>
-        <w:t>);</w:t>
+        <w:t>.SimpleMove(direction);</w:t>
       </w:r>
     </w:p>
     <w:p>
@@ -11849,41 +10694,13 @@
         </w:rPr>
         <w:t xml:space="preserve">      </w:t>
       </w:r>
-      <w:proofErr w:type="spellStart"/>
-      <w:r>
-        <w:rPr>
-          <w:rFonts w:ascii="Courier New" w:hAnsi="Courier New" w:cs="Courier New"/>
-          <w:sz w:val="20"/>
-          <w:szCs w:val="20"/>
-        </w:rPr>
-        <w:t>gameObject.transform.forward</w:t>
-      </w:r>
-      <w:proofErr w:type="spellEnd"/>
-      <w:r>
-        <w:rPr>
-          <w:rFonts w:ascii="Courier New" w:hAnsi="Courier New" w:cs="Courier New"/>
-          <w:sz w:val="20"/>
-          <w:szCs w:val="20"/>
-        </w:rPr>
-        <w:t xml:space="preserve"> = </w:t>
-      </w:r>
-      <w:proofErr w:type="spellStart"/>
-      <w:r>
-        <w:rPr>
-          <w:rFonts w:ascii="Courier New" w:hAnsi="Courier New" w:cs="Courier New"/>
-          <w:sz w:val="20"/>
-          <w:szCs w:val="20"/>
-        </w:rPr>
-        <w:t>direction.normalized</w:t>
-      </w:r>
-      <w:proofErr w:type="spellEnd"/>
-      <w:r>
-        <w:rPr>
-          <w:rFonts w:ascii="Courier New" w:hAnsi="Courier New" w:cs="Courier New"/>
-          <w:sz w:val="20"/>
-          <w:szCs w:val="20"/>
-        </w:rPr>
-        <w:t>;</w:t>
+      <w:r>
+        <w:rPr>
+          <w:rFonts w:ascii="Courier New" w:hAnsi="Courier New" w:cs="Courier New"/>
+          <w:sz w:val="20"/>
+          <w:szCs w:val="20"/>
+        </w:rPr>
+        <w:t>gameObject.transform.forward = direction.normalized;</w:t>
       </w:r>
     </w:p>
     <w:p>
@@ -11939,7 +10756,6 @@
         </w:rPr>
         <w:tab/>
       </w:r>
-      <w:proofErr w:type="spellStart"/>
       <w:r>
         <w:rPr>
           <w:rFonts w:ascii="Courier New" w:hAnsi="Courier New" w:cs="Courier New"/>
@@ -11948,142 +10764,77 @@
         </w:rPr>
         <w:t>float</w:t>
       </w:r>
-      <w:proofErr w:type="spellEnd"/>
-      <w:r>
-        <w:rPr>
-          <w:rFonts w:ascii="Courier New" w:hAnsi="Courier New" w:cs="Courier New"/>
-          <w:sz w:val="20"/>
-          <w:szCs w:val="20"/>
-        </w:rPr>
-        <w:t xml:space="preserve"> </w:t>
-      </w:r>
-      <w:proofErr w:type="spellStart"/>
-      <w:r>
-        <w:rPr>
-          <w:rFonts w:ascii="Courier New" w:hAnsi="Courier New" w:cs="Courier New"/>
-          <w:sz w:val="20"/>
-          <w:szCs w:val="20"/>
-        </w:rPr>
-        <w:t>distance</w:t>
-      </w:r>
-      <w:proofErr w:type="spellEnd"/>
-      <w:r>
-        <w:rPr>
-          <w:rFonts w:ascii="Courier New" w:hAnsi="Courier New" w:cs="Courier New"/>
-          <w:sz w:val="20"/>
-          <w:szCs w:val="20"/>
-        </w:rPr>
-        <w:t xml:space="preserve"> = Vector3.Distance(</w:t>
-      </w:r>
-      <w:proofErr w:type="spellStart"/>
-      <w:r>
-        <w:rPr>
-          <w:rFonts w:ascii="Courier New" w:hAnsi="Courier New" w:cs="Courier New"/>
-          <w:sz w:val="20"/>
-          <w:szCs w:val="20"/>
-        </w:rPr>
-        <w:t>transform.position</w:t>
-      </w:r>
-      <w:proofErr w:type="spellEnd"/>
-      <w:r>
-        <w:rPr>
-          <w:rFonts w:ascii="Courier New" w:hAnsi="Courier New" w:cs="Courier New"/>
-          <w:sz w:val="20"/>
-          <w:szCs w:val="20"/>
-        </w:rPr>
-        <w:t xml:space="preserve">, </w:t>
-      </w:r>
-      <w:r>
-        <w:rPr>
-          <w:rFonts w:ascii="Courier New" w:hAnsi="Courier New" w:cs="Courier New"/>
-          <w:sz w:val="20"/>
-          <w:szCs w:val="20"/>
-        </w:rPr>
-        <w:tab/>
-      </w:r>
-      <w:r>
-        <w:rPr>
-          <w:rFonts w:ascii="Courier New" w:hAnsi="Courier New" w:cs="Courier New"/>
-          <w:sz w:val="20"/>
-          <w:szCs w:val="20"/>
-        </w:rPr>
-        <w:tab/>
-      </w:r>
-      <w:r>
-        <w:rPr>
-          <w:rFonts w:ascii="Courier New" w:hAnsi="Courier New" w:cs="Courier New"/>
-          <w:sz w:val="20"/>
-          <w:szCs w:val="20"/>
-        </w:rPr>
-        <w:tab/>
-      </w:r>
-      <w:r>
-        <w:rPr>
-          <w:rFonts w:ascii="Courier New" w:hAnsi="Courier New" w:cs="Courier New"/>
-          <w:sz w:val="20"/>
-          <w:szCs w:val="20"/>
-        </w:rPr>
-        <w:tab/>
-      </w:r>
-      <w:r>
-        <w:rPr>
-          <w:rFonts w:ascii="Courier New" w:hAnsi="Courier New" w:cs="Courier New"/>
-          <w:sz w:val="20"/>
-          <w:szCs w:val="20"/>
-        </w:rPr>
-        <w:tab/>
-      </w:r>
-      <w:r>
-        <w:rPr>
-          <w:rFonts w:ascii="Courier New" w:hAnsi="Courier New" w:cs="Courier New"/>
-          <w:sz w:val="20"/>
-          <w:szCs w:val="20"/>
-        </w:rPr>
-        <w:tab/>
-      </w:r>
-      <w:r>
-        <w:rPr>
-          <w:rFonts w:ascii="Courier New" w:hAnsi="Courier New" w:cs="Courier New"/>
-          <w:sz w:val="20"/>
-          <w:szCs w:val="20"/>
-        </w:rPr>
-        <w:tab/>
-      </w:r>
-      <w:proofErr w:type="spellStart"/>
-      <w:r>
-        <w:rPr>
-          <w:rFonts w:ascii="Courier New" w:hAnsi="Courier New" w:cs="Courier New"/>
-          <w:sz w:val="20"/>
-          <w:szCs w:val="20"/>
-        </w:rPr>
-        <w:t>path.vectorPath</w:t>
-      </w:r>
-      <w:proofErr w:type="spellEnd"/>
-      <w:r>
-        <w:rPr>
-          <w:rFonts w:ascii="Courier New" w:hAnsi="Courier New" w:cs="Courier New"/>
-          <w:sz w:val="20"/>
-          <w:szCs w:val="20"/>
-        </w:rPr>
-        <w:t>[</w:t>
-      </w:r>
-      <w:proofErr w:type="spellStart"/>
-      <w:r>
-        <w:rPr>
-          <w:rFonts w:ascii="Courier New" w:hAnsi="Courier New" w:cs="Courier New"/>
-          <w:sz w:val="20"/>
-          <w:szCs w:val="20"/>
-        </w:rPr>
-        <w:t>currentWaypoint</w:t>
-      </w:r>
-      <w:proofErr w:type="spellEnd"/>
-      <w:r>
-        <w:rPr>
-          <w:rFonts w:ascii="Courier New" w:hAnsi="Courier New" w:cs="Courier New"/>
-          <w:sz w:val="20"/>
-          <w:szCs w:val="20"/>
-        </w:rPr>
-        <w:t>]);</w:t>
+      <w:r>
+        <w:rPr>
+          <w:rFonts w:ascii="Courier New" w:hAnsi="Courier New" w:cs="Courier New"/>
+          <w:sz w:val="20"/>
+          <w:szCs w:val="20"/>
+        </w:rPr>
+        <w:t xml:space="preserve"> distance = Vector3.Distance(transform.position, </w:t>
+      </w:r>
+      <w:r>
+        <w:rPr>
+          <w:rFonts w:ascii="Courier New" w:hAnsi="Courier New" w:cs="Courier New"/>
+          <w:sz w:val="20"/>
+          <w:szCs w:val="20"/>
+        </w:rPr>
+        <w:tab/>
+      </w:r>
+      <w:r>
+        <w:rPr>
+          <w:rFonts w:ascii="Courier New" w:hAnsi="Courier New" w:cs="Courier New"/>
+          <w:sz w:val="20"/>
+          <w:szCs w:val="20"/>
+        </w:rPr>
+        <w:tab/>
+      </w:r>
+      <w:r>
+        <w:rPr>
+          <w:rFonts w:ascii="Courier New" w:hAnsi="Courier New" w:cs="Courier New"/>
+          <w:sz w:val="20"/>
+          <w:szCs w:val="20"/>
+        </w:rPr>
+        <w:tab/>
+      </w:r>
+      <w:r>
+        <w:rPr>
+          <w:rFonts w:ascii="Courier New" w:hAnsi="Courier New" w:cs="Courier New"/>
+          <w:sz w:val="20"/>
+          <w:szCs w:val="20"/>
+        </w:rPr>
+        <w:tab/>
+      </w:r>
+      <w:r>
+        <w:rPr>
+          <w:rFonts w:ascii="Courier New" w:hAnsi="Courier New" w:cs="Courier New"/>
+          <w:sz w:val="20"/>
+          <w:szCs w:val="20"/>
+        </w:rPr>
+        <w:tab/>
+      </w:r>
+      <w:r>
+        <w:rPr>
+          <w:rFonts w:ascii="Courier New" w:hAnsi="Courier New" w:cs="Courier New"/>
+          <w:sz w:val="20"/>
+          <w:szCs w:val="20"/>
+        </w:rPr>
+        <w:tab/>
+      </w:r>
+      <w:r>
+        <w:rPr>
+          <w:rFonts w:ascii="Courier New" w:hAnsi="Courier New" w:cs="Courier New"/>
+          <w:sz w:val="20"/>
+          <w:szCs w:val="20"/>
+        </w:rPr>
+        <w:tab/>
+      </w:r>
+      <w:r>
+        <w:rPr>
+          <w:rFonts w:ascii="Courier New" w:hAnsi="Courier New" w:cs="Courier New"/>
+          <w:sz w:val="20"/>
+          <w:szCs w:val="20"/>
+        </w:rPr>
+        <w:t>path.vectorPath[currentWaypoint]);</w:t>
       </w:r>
     </w:p>
     <w:p>
@@ -12115,60 +10866,7 @@
           <w:szCs w:val="20"/>
         </w:rPr>
         <w:tab/>
-      </w:r>
-      <w:proofErr w:type="spellStart"/>
-      <w:r>
-        <w:rPr>
-          <w:rFonts w:ascii="Courier New" w:hAnsi="Courier New" w:cs="Courier New"/>
-          <w:sz w:val="20"/>
-          <w:szCs w:val="20"/>
-        </w:rPr>
-        <w:t>if</w:t>
-      </w:r>
-      <w:proofErr w:type="spellEnd"/>
-      <w:r>
-        <w:rPr>
-          <w:rFonts w:ascii="Courier New" w:hAnsi="Courier New" w:cs="Courier New"/>
-          <w:sz w:val="20"/>
-          <w:szCs w:val="20"/>
-        </w:rPr>
-        <w:t xml:space="preserve"> (</w:t>
-      </w:r>
-      <w:proofErr w:type="spellStart"/>
-      <w:r>
-        <w:rPr>
-          <w:rFonts w:ascii="Courier New" w:hAnsi="Courier New" w:cs="Courier New"/>
-          <w:sz w:val="20"/>
-          <w:szCs w:val="20"/>
-        </w:rPr>
-        <w:t>distance</w:t>
-      </w:r>
-      <w:proofErr w:type="spellEnd"/>
-      <w:r>
-        <w:rPr>
-          <w:rFonts w:ascii="Courier New" w:hAnsi="Courier New" w:cs="Courier New"/>
-          <w:sz w:val="20"/>
-          <w:szCs w:val="20"/>
-        </w:rPr>
-        <w:t xml:space="preserve"> &lt; </w:t>
-      </w:r>
-      <w:proofErr w:type="spellStart"/>
-      <w:r>
-        <w:rPr>
-          <w:rFonts w:ascii="Courier New" w:hAnsi="Courier New" w:cs="Courier New"/>
-          <w:sz w:val="20"/>
-          <w:szCs w:val="20"/>
-        </w:rPr>
-        <w:t>maxWaypointDistance</w:t>
-      </w:r>
-      <w:proofErr w:type="spellEnd"/>
-      <w:r>
-        <w:rPr>
-          <w:rFonts w:ascii="Courier New" w:hAnsi="Courier New" w:cs="Courier New"/>
-          <w:sz w:val="20"/>
-          <w:szCs w:val="20"/>
-        </w:rPr>
-        <w:t xml:space="preserve">){ </w:t>
+        <w:t xml:space="preserve">if (distance &lt; maxWaypointDistance){ </w:t>
       </w:r>
     </w:p>
     <w:p>
@@ -12208,24 +10906,7 @@
           <w:szCs w:val="20"/>
         </w:rPr>
         <w:tab/>
-      </w:r>
-      <w:proofErr w:type="spellStart"/>
-      <w:r>
-        <w:rPr>
-          <w:rFonts w:ascii="Courier New" w:hAnsi="Courier New" w:cs="Courier New"/>
-          <w:sz w:val="20"/>
-          <w:szCs w:val="20"/>
-        </w:rPr>
-        <w:t>currentWaypoint</w:t>
-      </w:r>
-      <w:proofErr w:type="spellEnd"/>
-      <w:r>
-        <w:rPr>
-          <w:rFonts w:ascii="Courier New" w:hAnsi="Courier New" w:cs="Courier New"/>
-          <w:sz w:val="20"/>
-          <w:szCs w:val="20"/>
-        </w:rPr>
-        <w:t>++;</w:t>
+        <w:t>currentWaypoint++;</w:t>
       </w:r>
     </w:p>
     <w:p>
@@ -12347,15 +11028,7 @@
         <w:jc w:val="both"/>
       </w:pPr>
       <w:r>
-        <w:t xml:space="preserve">Pole </w:t>
-      </w:r>
-      <w:proofErr w:type="spellStart"/>
-      <w:r>
-        <w:t>Transform</w:t>
-      </w:r>
-      <w:proofErr w:type="spellEnd"/>
-      <w:r>
-        <w:t xml:space="preserve"> target określa współrzędne celu, do którego mają dostać się agenci. Jest to pole publiczne - takie pola w Unity3D mają możliwość wstawienia obiektu z poziomu silnika. Ilustracja xx przedstawia dodany skrypt do obiektu agenta oraz widoczne pole Target z ustawionym celem.</w:t>
+        <w:t>Pole Transform target określa współrzędne celu, do którego mają dostać się agenci. Jest to pole publiczne - takie pola w Unity3D mają możliwość wstawienia obiektu z poziomu silnika. Ilustracja xx przedstawia dodany skrypt do obiektu agenta oraz widoczne pole Target z ustawionym celem.</w:t>
       </w:r>
     </w:p>
     <w:p>
@@ -12428,60 +11101,23 @@
         <w:spacing w:line="360" w:lineRule="auto"/>
         <w:jc w:val="both"/>
       </w:pPr>
-      <w:proofErr w:type="spellStart"/>
-      <w:r>
-        <w:t>Seeker</w:t>
-      </w:r>
-      <w:proofErr w:type="spellEnd"/>
-      <w:r>
-        <w:t xml:space="preserve"> jest skryptem dostarczonym wraz z biblioteką. Unity3D pozwala na traktowanie skryptów jak obiekty</w:t>
+      <w:r>
+        <w:t>Seeker jest skryptem dostarczonym wraz z biblioteką. Unity3D pozwala na traktowanie skryptów jak obiekty</w:t>
       </w:r>
       <w:r>
         <w:t>, co więcej można pobrać taki skrypt dodany do obiektu i wywołać z niego odpowiednie metody.</w:t>
       </w:r>
       <w:r>
-        <w:t xml:space="preserve"> Do pola </w:t>
-      </w:r>
-      <w:proofErr w:type="spellStart"/>
-      <w:r>
-        <w:t>Path</w:t>
-      </w:r>
-      <w:proofErr w:type="spellEnd"/>
-      <w:r>
-        <w:t xml:space="preserve"> zostanie przypisana ścieżka, którą musi przejść agent - jest ona zwracana przez wywołanie zwrotne metody ze skryptu </w:t>
-      </w:r>
-      <w:proofErr w:type="spellStart"/>
-      <w:r>
-        <w:t>Seeker</w:t>
-      </w:r>
-      <w:proofErr w:type="spellEnd"/>
-      <w:r>
-        <w:t>.</w:t>
-      </w:r>
-    </w:p>
-    <w:p>
-      <w:pPr>
-        <w:spacing w:line="360" w:lineRule="auto"/>
-        <w:jc w:val="both"/>
-      </w:pPr>
-      <w:r>
-        <w:t xml:space="preserve">Skrypt najpierw wykonuje metodę Start(), w której  pobierany jest skrypt z biblioteki. Z pobranego skryptu wywoływana jest metoda </w:t>
-      </w:r>
-      <w:proofErr w:type="spellStart"/>
-      <w:r>
-        <w:t>StartPath</w:t>
-      </w:r>
-      <w:proofErr w:type="spellEnd"/>
-      <w:r>
-        <w:t xml:space="preserve">. Przyjmuje ona za parametry aktualną pozycję agenta, cel oraz wywołanie zwrotne metody, która przekaże obliczoną ścieżkę do skryptu. Metoda </w:t>
-      </w:r>
-      <w:proofErr w:type="spellStart"/>
-      <w:r>
-        <w:t>FixedUpdate</w:t>
-      </w:r>
-      <w:proofErr w:type="spellEnd"/>
-      <w:r>
-        <w:t xml:space="preserve"> wykonuje </w:t>
+        <w:t xml:space="preserve"> Do pola Path zostanie przypisana ścieżka, którą musi przejść agent - jest ona zwracana przez wywołanie zwrotne metody ze skryptu Seeker.</w:t>
+      </w:r>
+    </w:p>
+    <w:p>
+      <w:pPr>
+        <w:spacing w:line="360" w:lineRule="auto"/>
+        <w:jc w:val="both"/>
+      </w:pPr>
+      <w:r>
+        <w:t xml:space="preserve">Skrypt najpierw wykonuje metodę Start(), w której  pobierany jest skrypt z biblioteki. Z pobranego skryptu wywoływana jest metoda StartPath. Przyjmuje ona za parametry aktualną pozycję agenta, cel oraz wywołanie zwrotne metody, która przekaże obliczoną ścieżkę do skryptu. Metoda FixedUpdate wykonuje </w:t>
       </w:r>
       <w:r>
         <w:t>się wielokrotnie więcej razy na</w:t>
@@ -12595,7 +11231,7 @@
           <w:rPr>
             <w:noProof/>
           </w:rPr>
-          <w:t>15</w:t>
+          <w:t>22</w:t>
         </w:r>
       </w:fldSimple>
       <w:r>
@@ -12672,7 +11308,7 @@
           <w:rPr>
             <w:noProof/>
           </w:rPr>
-          <w:t>16</w:t>
+          <w:t>23</w:t>
         </w:r>
       </w:fldSimple>
       <w:r>
@@ -12750,7 +11386,7 @@
           <w:rPr>
             <w:noProof/>
           </w:rPr>
-          <w:t>17</w:t>
+          <w:t>24</w:t>
         </w:r>
       </w:fldSimple>
       <w:r>
@@ -12830,7 +11466,7 @@
           <w:rPr>
             <w:noProof/>
           </w:rPr>
-          <w:t>18</w:t>
+          <w:t>25</w:t>
         </w:r>
       </w:fldSimple>
       <w:r>
@@ -12911,7 +11547,7 @@
           <w:rPr>
             <w:noProof/>
           </w:rPr>
-          <w:t>19</w:t>
+          <w:t>26</w:t>
         </w:r>
       </w:fldSimple>
       <w:r>
@@ -12933,6 +11569,36 @@
         <w:t>algorytmów</w:t>
       </w:r>
     </w:p>
+    <w:p/>
+    <w:p>
+      <w:r>
+        <w:tab/>
+      </w:r>
+      <w:r>
+        <w:t>Dla każdej z wygenerowanych map zostały przeprowadzone testy. Polegały one na umieszczeniu dziesięciu komputerowych agentów w wybranym punkcie startowym</w:t>
+      </w:r>
+      <w:r>
+        <w:t>, następnie został im wskazany punkt docelowy, do którego miały się udać.</w:t>
+      </w:r>
+      <w:r>
+        <w:t xml:space="preserve"> </w:t>
+      </w:r>
+    </w:p>
+    <w:p>
+      <w:r>
+        <w:tab/>
+        <w:t>Wykonano zapis czasu wykonania obliczeń ścieżki dla każdego agenta, ilości węzłów jaka zostało odwiedzona oraz ile wynosiła najkrótsza droga. W początkowych fazach testów wartości ilości odwiedzonych węzłów oraz dł</w:t>
+      </w:r>
+      <w:r>
+        <w:t>ugości ścieżki były identycznie. Po dodaniu odpowiednich skryptów modyfikujących wartości te uległy zmianie.</w:t>
+      </w:r>
+      <w:r>
+        <w:t xml:space="preserve"> </w:t>
+      </w:r>
+      <w:r>
+        <w:t xml:space="preserve"> </w:t>
+      </w:r>
+    </w:p>
     <w:p>
       <w:pPr>
         <w:pStyle w:val="Nagwek1"/>
@@ -12945,11 +11611,6 @@
       <w:r>
         <w:t>Podsumowanie i wnioski</w:t>
       </w:r>
-    </w:p>
-    <w:p>
-      <w:pPr>
-        <w:spacing w:line="360" w:lineRule="auto"/>
-      </w:pPr>
     </w:p>
     <w:p>
       <w:pPr>
@@ -17878,6 +16539,14 @@
       <w:lang w:eastAsia="zh-CN"/>
     </w:rPr>
   </w:style>
+  <w:style w:type="paragraph" w:styleId="Bibliografia">
+    <w:name w:val="Bibliography"/>
+    <w:basedOn w:val="Normalny"/>
+    <w:next w:val="Normalny"/>
+    <w:uiPriority w:val="37"/>
+    <w:unhideWhenUsed/>
+    <w:rsid w:val="00C65F88"/>
+  </w:style>
 </w:styles>
 </file>
 
@@ -18165,11 +16834,224 @@
 </file>
 
 <file path=customXml/item1.xml><?xml version="1.0" encoding="utf-8"?>
-<b:Sources xmlns:b="http://schemas.openxmlformats.org/officeDocument/2006/bibliography" xmlns="http://schemas.openxmlformats.org/officeDocument/2006/bibliography" SelectedStyle="\APA.XSL" StyleName="APA Fifth Edition"/>
+<b:Sources xmlns:b="http://schemas.openxmlformats.org/officeDocument/2006/bibliography" xmlns="http://schemas.openxmlformats.org/officeDocument/2006/bibliography" SelectedStyle="\MLASeventhEditionOfficeOnline.xsl" StyleName="MLA Seventh Edition">
+  <b:Source>
+    <b:Tag>Ale07</b:Tag>
+    <b:SourceType>InternetSite</b:SourceType>
+    <b:Guid>{E3BC300E-A1D0-4FA0-A874-38F5257432CD}</b:Guid>
+    <b:LCID>0</b:LCID>
+    <b:Author>
+      <b:Author>
+        <b:NameList>
+          <b:Person>
+            <b:Last>Champandard</b:Last>
+            <b:First>Alex</b:First>
+            <b:Middle>J.</b:Middle>
+          </b:Person>
+        </b:NameList>
+      </b:Author>
+    </b:Author>
+    <b:Title>Top 10 Most Influential AI Games</b:Title>
+    <b:InternetSiteTitle>aigamedev</b:InternetSiteTitle>
+    <b:Year>2007</b:Year>
+    <b:Month>Wrzesień</b:Month>
+    <b:Day>12</b:Day>
+    <b:YearAccessed>2013</b:YearAccessed>
+    <b:MonthAccessed>Sierpień</b:MonthAccessed>
+    <b:DayAccessed>27</b:DayAccessed>
+    <b:URL>http://aigamedev.com/open/highlights/top-ai-games/</b:URL>
+    <b:RefOrder>2</b:RefOrder>
+  </b:Source>
+  <b:Source>
+    <b:Tag>BSc09</b:Tag>
+    <b:SourceType>BookSection</b:SourceType>
+    <b:Guid>{BC25E8E5-5CD4-48B1-998D-500BC520B88D}</b:Guid>
+    <b:LCID>0</b:LCID>
+    <b:Author>
+      <b:Author>
+        <b:NameList>
+          <b:Person>
+            <b:Last>Schwab</b:Last>
+            <b:First>B.</b:First>
+          </b:Person>
+        </b:NameList>
+      </b:Author>
+      <b:BookAuthor>
+        <b:NameList>
+          <b:Person>
+            <b:Last>Schwab</b:Last>
+            <b:First>B.</b:First>
+          </b:Person>
+        </b:NameList>
+      </b:BookAuthor>
+    </b:Author>
+    <b:Title>AI Game Engine Programming</b:Title>
+    <b:Year>2009</b:Year>
+    <b:BookTitle>AI Game Engine Programming</b:BookTitle>
+    <b:Pages>4</b:Pages>
+    <b:Publisher>Course Technology</b:Publisher>
+    <b:RefOrder>4</b:RefOrder>
+  </b:Source>
+  <b:Source>
+    <b:Tag>Ale071</b:Tag>
+    <b:SourceType>InternetSite</b:SourceType>
+    <b:Guid>{881A85DB-9073-4142-BB71-F5B48B210C6A}</b:Guid>
+    <b:LCID>0</b:LCID>
+    <b:Author>
+      <b:Author>
+        <b:NameList>
+          <b:Person>
+            <b:Last>Champandard</b:Last>
+            <b:First>Alex</b:First>
+            <b:Middle>J.</b:Middle>
+          </b:Person>
+        </b:NameList>
+      </b:Author>
+    </b:Author>
+    <b:Title>Sneaking Behind Thief’s AI: 14 Tricks to Steal for Your Game</b:Title>
+    <b:Year>2007</b:Year>
+    <b:InternetSiteTitle>aigamedev</b:InternetSiteTitle>
+    <b:Month>Wrzesień</b:Month>
+    <b:Day>17</b:Day>
+    <b:YearAccessed>2013</b:YearAccessed>
+    <b:MonthAccessed>08</b:MonthAccessed>
+    <b:DayAccessed>27</b:DayAccessed>
+    <b:URL>http://aigamedev.com/open/review/thief-ai/</b:URL>
+    <b:RefOrder>5</b:RefOrder>
+  </b:Source>
+  <b:Source>
+    <b:Tag>KDF02</b:Tag>
+    <b:SourceType>InternetSite</b:SourceType>
+    <b:Guid>{9CFF3722-84C3-4634-AE10-AB7FF19436F3}</b:Guid>
+    <b:LCID>0</b:LCID>
+    <b:Author>
+      <b:Author>
+        <b:NameList>
+          <b:Person>
+            <b:Last>Forbus</b:Last>
+            <b:First>K.</b:First>
+            <b:Middle>D.</b:Middle>
+          </b:Person>
+        </b:NameList>
+      </b:Author>
+    </b:Author>
+    <b:Title>Northwester Engineering</b:Title>
+    <b:InternetSiteTitle>Simulation and Modeling: Under the hood of The Sims,</b:InternetSiteTitle>
+    <b:Year>2002</b:Year>
+    <b:Month>Maj</b:Month>
+    <b:Day>16</b:Day>
+    <b:YearAccessed>2013</b:YearAccessed>
+    <b:MonthAccessed>Sierpień</b:MonthAccessed>
+    <b:DayAccessed>27</b:DayAccessed>
+    <b:URL>http://www.cs.northwestern.edu/~forbus/c95-gd/lectures/The_Sims_Under_the_Hood.htm</b:URL>
+    <b:RefOrder>7</b:RefOrder>
+  </b:Source>
+  <b:Source>
+    <b:Tag>Tom03</b:Tag>
+    <b:SourceType>InternetSite</b:SourceType>
+    <b:Guid>{2F327E45-3C05-47B8-A1A3-D7ADB574901B}</b:Guid>
+    <b:LCID>0</b:LCID>
+    <b:Author>
+      <b:Author>
+        <b:NameList>
+          <b:Person>
+            <b:Last>Leonard</b:Last>
+            <b:First>Tom</b:First>
+          </b:Person>
+        </b:NameList>
+      </b:Author>
+    </b:Author>
+    <b:Title>gamasutra</b:Title>
+    <b:InternetSiteTitle>Building an AI Sensory System: Examining The Design of Thief: The Dark Project</b:InternetSiteTitle>
+    <b:Year>2003</b:Year>
+    <b:Month>Marzec</b:Month>
+    <b:Day>7</b:Day>
+    <b:YearAccessed>2013</b:YearAccessed>
+    <b:MonthAccessed>Sierpień</b:MonthAccessed>
+    <b:DayAccessed>27</b:DayAccessed>
+    <b:URL>http://www.gamasutra.com/view/feature/2888/building_an_ai_sensory_system_.php</b:URL>
+    <b:RefOrder>6</b:RefOrder>
+  </b:Source>
+  <b:Source>
+    <b:Tag>Ale072</b:Tag>
+    <b:SourceType>InternetSite</b:SourceType>
+    <b:Guid>{7C22CC66-1F12-49E1-9FD2-5749A7369ABF}</b:Guid>
+    <b:LCID>0</b:LCID>
+    <b:Author>
+      <b:Author>
+        <b:NameList>
+          <b:Person>
+            <b:Last>Champandard</b:Last>
+            <b:First>Alex</b:First>
+            <b:Middle>J.</b:Middle>
+          </b:Person>
+        </b:NameList>
+      </b:Author>
+    </b:Author>
+    <b:Title>aigamedev</b:Title>
+    <b:InternetSiteTitle>Teaming Up with Halo’s AI: 42 Tricks to Assist Your Game</b:InternetSiteTitle>
+    <b:Year>2007</b:Year>
+    <b:Month>Październik</b:Month>
+    <b:Day>29</b:Day>
+    <b:YearAccessed>2013</b:YearAccessed>
+    <b:MonthAccessed>Sierpień</b:MonthAccessed>
+    <b:DayAccessed>27</b:DayAccessed>
+    <b:URL>http://aigamedev.com/open/reviews/halo-ai/</b:URL>
+    <b:RefOrder>8</b:RefOrder>
+  </b:Source>
+  <b:Source>
+    <b:Tag>Wik13</b:Tag>
+    <b:SourceType>InternetSite</b:SourceType>
+    <b:Guid>{60C94853-C819-4D2B-9F7B-3E5624A9EA76}</b:Guid>
+    <b:LCID>0</b:LCID>
+    <b:Author>
+      <b:Author>
+        <b:NameList>
+          <b:Person>
+            <b:Last>Wikipedia</b:Last>
+          </b:Person>
+        </b:NameList>
+      </b:Author>
+    </b:Author>
+    <b:Title>Wikipedia</b:Title>
+    <b:InternetSiteTitle>Tennis for Two</b:InternetSiteTitle>
+    <b:Year>2013</b:Year>
+    <b:Month>Kwiecień</b:Month>
+    <b:Day>21</b:Day>
+    <b:YearAccessed>2013</b:YearAccessed>
+    <b:MonthAccessed>Sierpień</b:MonthAccessed>
+    <b:DayAccessed>27</b:DayAccessed>
+    <b:URL>http://pl.wikipedia.org/wiki/Tennis_for_Two</b:URL>
+    <b:RefOrder>3</b:RefOrder>
+  </b:Source>
+  <b:Source>
+    <b:Tag>Jak05</b:Tag>
+    <b:SourceType>DocumentFromInternetSite</b:SourceType>
+    <b:Guid>{28AD1BD4-A406-42E6-A83E-1D40BF38D0CB}</b:Guid>
+    <b:LCID>0</b:LCID>
+    <b:Author>
+      <b:Author>
+        <b:NameList>
+          <b:Person>
+            <b:Last>Swacha</b:Last>
+            <b:First>Jakub</b:First>
+          </b:Person>
+        </b:NameList>
+      </b:Author>
+    </b:Author>
+    <b:Title>klubinformatyka.pl</b:Title>
+    <b:InternetSiteTitle>Szczeciński Klub Informatyka</b:InternetSiteTitle>
+    <b:Year>2005</b:Year>
+    <b:Month>Maj</b:Month>
+    <b:Day>2005</b:Day>
+    <b:URL>http://klubinformatyka.pl/artykul.php?a=12</b:URL>
+    <b:RefOrder>1</b:RefOrder>
+  </b:Source>
+</b:Sources>
 </file>
 
 <file path=customXml/itemProps1.xml><?xml version="1.0" encoding="utf-8"?>
-<ds:datastoreItem xmlns:ds="http://schemas.openxmlformats.org/officeDocument/2006/customXml" ds:itemID="{226C6A96-73EF-4296-812F-65140B94B78F}">
+<ds:datastoreItem xmlns:ds="http://schemas.openxmlformats.org/officeDocument/2006/customXml" ds:itemID="{5B0A02C1-4734-4C96-98DC-EF5E7A26847C}">
   <ds:schemaRefs>
     <ds:schemaRef ds:uri="http://schemas.openxmlformats.org/officeDocument/2006/bibliography"/>
   </ds:schemaRefs>

--- a/doc/Politechnika Śląska_new.docx
+++ b/doc/Politechnika Śląska_new.docx
@@ -391,6 +391,2956 @@
     </w:p>
     <w:p/>
     <w:p/>
+    <w:p/>
+    <w:p/>
+    <w:p>
+      <w:pPr>
+        <w:suppressAutoHyphens w:val="0"/>
+        <w:spacing w:after="200" w:line="276" w:lineRule="auto"/>
+      </w:pPr>
+    </w:p>
+    <w:p>
+      <w:pPr>
+        <w:suppressAutoHyphens w:val="0"/>
+        <w:spacing w:after="200" w:line="276" w:lineRule="auto"/>
+      </w:pPr>
+      <w:r>
+        <w:br w:type="page"/>
+      </w:r>
+    </w:p>
+    <w:sdt>
+      <w:sdtPr>
+        <w:id w:val="742391896"/>
+        <w:docPartObj>
+          <w:docPartGallery w:val="Table of Contents"/>
+          <w:docPartUnique/>
+        </w:docPartObj>
+      </w:sdtPr>
+      <w:sdtEndPr>
+        <w:rPr>
+          <w:rFonts w:ascii="Times New Roman" w:eastAsia="Times New Roman" w:hAnsi="Times New Roman" w:cs="Times New Roman"/>
+          <w:b w:val="0"/>
+          <w:bCs w:val="0"/>
+          <w:color w:val="auto"/>
+          <w:sz w:val="24"/>
+          <w:szCs w:val="24"/>
+          <w:lang w:eastAsia="zh-CN"/>
+        </w:rPr>
+      </w:sdtEndPr>
+      <w:sdtContent>
+        <w:p>
+          <w:pPr>
+            <w:pStyle w:val="Nagwekspisutreci"/>
+          </w:pPr>
+          <w:r>
+            <w:t>Spis treści</w:t>
+          </w:r>
+        </w:p>
+        <w:p>
+          <w:pPr>
+            <w:pStyle w:val="Spistreci1"/>
+            <w:tabs>
+              <w:tab w:val="left" w:pos="440"/>
+              <w:tab w:val="right" w:leader="dot" w:pos="8777"/>
+            </w:tabs>
+            <w:rPr>
+              <w:rFonts w:asciiTheme="minorHAnsi" w:eastAsiaTheme="minorEastAsia" w:hAnsiTheme="minorHAnsi" w:cstheme="minorBidi"/>
+              <w:noProof/>
+              <w:sz w:val="22"/>
+              <w:szCs w:val="22"/>
+              <w:lang w:eastAsia="pl-PL"/>
+            </w:rPr>
+          </w:pPr>
+          <w:r>
+            <w:fldChar w:fldCharType="begin"/>
+          </w:r>
+          <w:r>
+            <w:instrText xml:space="preserve"> TOC \o "1-3" \h \z \u </w:instrText>
+          </w:r>
+          <w:r>
+            <w:fldChar w:fldCharType="separate"/>
+          </w:r>
+          <w:hyperlink w:anchor="_Toc365544868" w:history="1">
+            <w:r>
+              <w:rPr>
+                <w:rStyle w:val="Hipercze"/>
+                <w:noProof/>
+              </w:rPr>
+              <w:t>1.</w:t>
+            </w:r>
+            <w:r>
+              <w:rPr>
+                <w:rFonts w:asciiTheme="minorHAnsi" w:eastAsiaTheme="minorEastAsia" w:hAnsiTheme="minorHAnsi" w:cstheme="minorBidi"/>
+                <w:noProof/>
+                <w:sz w:val="22"/>
+                <w:szCs w:val="22"/>
+                <w:lang w:eastAsia="pl-PL"/>
+              </w:rPr>
+              <w:tab/>
+            </w:r>
+            <w:r>
+              <w:rPr>
+                <w:rStyle w:val="Hipercze"/>
+                <w:noProof/>
+              </w:rPr>
+              <w:t>Wstęp</w:t>
+            </w:r>
+            <w:r>
+              <w:rPr>
+                <w:noProof/>
+                <w:webHidden/>
+              </w:rPr>
+              <w:tab/>
+            </w:r>
+            <w:r>
+              <w:rPr>
+                <w:noProof/>
+                <w:webHidden/>
+              </w:rPr>
+              <w:fldChar w:fldCharType="begin"/>
+            </w:r>
+            <w:r>
+              <w:rPr>
+                <w:noProof/>
+                <w:webHidden/>
+              </w:rPr>
+              <w:instrText xml:space="preserve"> PAGEREF _Toc365544868 \h </w:instrText>
+            </w:r>
+            <w:r>
+              <w:rPr>
+                <w:noProof/>
+                <w:webHidden/>
+              </w:rPr>
+            </w:r>
+            <w:r>
+              <w:rPr>
+                <w:noProof/>
+                <w:webHidden/>
+              </w:rPr>
+              <w:fldChar w:fldCharType="separate"/>
+            </w:r>
+            <w:r>
+              <w:rPr>
+                <w:noProof/>
+                <w:webHidden/>
+              </w:rPr>
+              <w:t>4</w:t>
+            </w:r>
+            <w:r>
+              <w:rPr>
+                <w:noProof/>
+                <w:webHidden/>
+              </w:rPr>
+              <w:fldChar w:fldCharType="end"/>
+            </w:r>
+          </w:hyperlink>
+        </w:p>
+        <w:p>
+          <w:pPr>
+            <w:pStyle w:val="Spistreci2"/>
+            <w:tabs>
+              <w:tab w:val="left" w:pos="880"/>
+              <w:tab w:val="right" w:leader="dot" w:pos="8777"/>
+            </w:tabs>
+            <w:rPr>
+              <w:rFonts w:asciiTheme="minorHAnsi" w:eastAsiaTheme="minorEastAsia" w:hAnsiTheme="minorHAnsi" w:cstheme="minorBidi"/>
+              <w:noProof/>
+              <w:sz w:val="22"/>
+              <w:szCs w:val="22"/>
+              <w:lang w:eastAsia="pl-PL"/>
+            </w:rPr>
+          </w:pPr>
+          <w:hyperlink w:anchor="_Toc365544869" w:history="1">
+            <w:r>
+              <w:rPr>
+                <w:rStyle w:val="Hipercze"/>
+                <w:noProof/>
+              </w:rPr>
+              <w:t>1.1.</w:t>
+            </w:r>
+            <w:r>
+              <w:rPr>
+                <w:rFonts w:asciiTheme="minorHAnsi" w:eastAsiaTheme="minorEastAsia" w:hAnsiTheme="minorHAnsi" w:cstheme="minorBidi"/>
+                <w:noProof/>
+                <w:sz w:val="22"/>
+                <w:szCs w:val="22"/>
+                <w:lang w:eastAsia="pl-PL"/>
+              </w:rPr>
+              <w:tab/>
+            </w:r>
+            <w:r>
+              <w:rPr>
+                <w:rStyle w:val="Hipercze"/>
+                <w:noProof/>
+              </w:rPr>
+              <w:t>Geneza</w:t>
+            </w:r>
+            <w:r>
+              <w:rPr>
+                <w:noProof/>
+                <w:webHidden/>
+              </w:rPr>
+              <w:tab/>
+            </w:r>
+            <w:r>
+              <w:rPr>
+                <w:noProof/>
+                <w:webHidden/>
+              </w:rPr>
+              <w:fldChar w:fldCharType="begin"/>
+            </w:r>
+            <w:r>
+              <w:rPr>
+                <w:noProof/>
+                <w:webHidden/>
+              </w:rPr>
+              <w:instrText xml:space="preserve"> PAGEREF _Toc365544869 \h </w:instrText>
+            </w:r>
+            <w:r>
+              <w:rPr>
+                <w:noProof/>
+                <w:webHidden/>
+              </w:rPr>
+            </w:r>
+            <w:r>
+              <w:rPr>
+                <w:noProof/>
+                <w:webHidden/>
+              </w:rPr>
+              <w:fldChar w:fldCharType="separate"/>
+            </w:r>
+            <w:r>
+              <w:rPr>
+                <w:noProof/>
+                <w:webHidden/>
+              </w:rPr>
+              <w:t>4</w:t>
+            </w:r>
+            <w:r>
+              <w:rPr>
+                <w:noProof/>
+                <w:webHidden/>
+              </w:rPr>
+              <w:fldChar w:fldCharType="end"/>
+            </w:r>
+          </w:hyperlink>
+        </w:p>
+        <w:p>
+          <w:pPr>
+            <w:pStyle w:val="Spistreci2"/>
+            <w:tabs>
+              <w:tab w:val="left" w:pos="880"/>
+              <w:tab w:val="right" w:leader="dot" w:pos="8777"/>
+            </w:tabs>
+            <w:rPr>
+              <w:rFonts w:asciiTheme="minorHAnsi" w:eastAsiaTheme="minorEastAsia" w:hAnsiTheme="minorHAnsi" w:cstheme="minorBidi"/>
+              <w:noProof/>
+              <w:sz w:val="22"/>
+              <w:szCs w:val="22"/>
+              <w:lang w:eastAsia="pl-PL"/>
+            </w:rPr>
+          </w:pPr>
+          <w:hyperlink w:anchor="_Toc365544870" w:history="1">
+            <w:r>
+              <w:rPr>
+                <w:rStyle w:val="Hipercze"/>
+                <w:noProof/>
+              </w:rPr>
+              <w:t>1.2.</w:t>
+            </w:r>
+            <w:r>
+              <w:rPr>
+                <w:rFonts w:asciiTheme="minorHAnsi" w:eastAsiaTheme="minorEastAsia" w:hAnsiTheme="minorHAnsi" w:cstheme="minorBidi"/>
+                <w:noProof/>
+                <w:sz w:val="22"/>
+                <w:szCs w:val="22"/>
+                <w:lang w:eastAsia="pl-PL"/>
+              </w:rPr>
+              <w:tab/>
+            </w:r>
+            <w:r>
+              <w:rPr>
+                <w:rStyle w:val="Hipercze"/>
+                <w:noProof/>
+              </w:rPr>
+              <w:t>Cel pracy</w:t>
+            </w:r>
+            <w:r>
+              <w:rPr>
+                <w:noProof/>
+                <w:webHidden/>
+              </w:rPr>
+              <w:tab/>
+            </w:r>
+            <w:r>
+              <w:rPr>
+                <w:noProof/>
+                <w:webHidden/>
+              </w:rPr>
+              <w:fldChar w:fldCharType="begin"/>
+            </w:r>
+            <w:r>
+              <w:rPr>
+                <w:noProof/>
+                <w:webHidden/>
+              </w:rPr>
+              <w:instrText xml:space="preserve"> PAGEREF _Toc365544870 \h </w:instrText>
+            </w:r>
+            <w:r>
+              <w:rPr>
+                <w:noProof/>
+                <w:webHidden/>
+              </w:rPr>
+            </w:r>
+            <w:r>
+              <w:rPr>
+                <w:noProof/>
+                <w:webHidden/>
+              </w:rPr>
+              <w:fldChar w:fldCharType="separate"/>
+            </w:r>
+            <w:r>
+              <w:rPr>
+                <w:noProof/>
+                <w:webHidden/>
+              </w:rPr>
+              <w:t>4</w:t>
+            </w:r>
+            <w:r>
+              <w:rPr>
+                <w:noProof/>
+                <w:webHidden/>
+              </w:rPr>
+              <w:fldChar w:fldCharType="end"/>
+            </w:r>
+          </w:hyperlink>
+        </w:p>
+        <w:p>
+          <w:pPr>
+            <w:pStyle w:val="Spistreci2"/>
+            <w:tabs>
+              <w:tab w:val="left" w:pos="880"/>
+              <w:tab w:val="right" w:leader="dot" w:pos="8777"/>
+            </w:tabs>
+            <w:rPr>
+              <w:rFonts w:asciiTheme="minorHAnsi" w:eastAsiaTheme="minorEastAsia" w:hAnsiTheme="minorHAnsi" w:cstheme="minorBidi"/>
+              <w:noProof/>
+              <w:sz w:val="22"/>
+              <w:szCs w:val="22"/>
+              <w:lang w:eastAsia="pl-PL"/>
+            </w:rPr>
+          </w:pPr>
+          <w:hyperlink w:anchor="_Toc365544871" w:history="1">
+            <w:r>
+              <w:rPr>
+                <w:rStyle w:val="Hipercze"/>
+                <w:noProof/>
+              </w:rPr>
+              <w:t>1.3.</w:t>
+            </w:r>
+            <w:r>
+              <w:rPr>
+                <w:rFonts w:asciiTheme="minorHAnsi" w:eastAsiaTheme="minorEastAsia" w:hAnsiTheme="minorHAnsi" w:cstheme="minorBidi"/>
+                <w:noProof/>
+                <w:sz w:val="22"/>
+                <w:szCs w:val="22"/>
+                <w:lang w:eastAsia="pl-PL"/>
+              </w:rPr>
+              <w:tab/>
+            </w:r>
+            <w:r>
+              <w:rPr>
+                <w:rStyle w:val="Hipercze"/>
+                <w:noProof/>
+              </w:rPr>
+              <w:t>Przewodnik po pracy</w:t>
+            </w:r>
+            <w:r>
+              <w:rPr>
+                <w:noProof/>
+                <w:webHidden/>
+              </w:rPr>
+              <w:tab/>
+            </w:r>
+            <w:r>
+              <w:rPr>
+                <w:noProof/>
+                <w:webHidden/>
+              </w:rPr>
+              <w:fldChar w:fldCharType="begin"/>
+            </w:r>
+            <w:r>
+              <w:rPr>
+                <w:noProof/>
+                <w:webHidden/>
+              </w:rPr>
+              <w:instrText xml:space="preserve"> PAGEREF _Toc365544871 \h </w:instrText>
+            </w:r>
+            <w:r>
+              <w:rPr>
+                <w:noProof/>
+                <w:webHidden/>
+              </w:rPr>
+            </w:r>
+            <w:r>
+              <w:rPr>
+                <w:noProof/>
+                <w:webHidden/>
+              </w:rPr>
+              <w:fldChar w:fldCharType="separate"/>
+            </w:r>
+            <w:r>
+              <w:rPr>
+                <w:noProof/>
+                <w:webHidden/>
+              </w:rPr>
+              <w:t>4</w:t>
+            </w:r>
+            <w:r>
+              <w:rPr>
+                <w:noProof/>
+                <w:webHidden/>
+              </w:rPr>
+              <w:fldChar w:fldCharType="end"/>
+            </w:r>
+          </w:hyperlink>
+        </w:p>
+        <w:p>
+          <w:pPr>
+            <w:pStyle w:val="Spistreci1"/>
+            <w:tabs>
+              <w:tab w:val="left" w:pos="440"/>
+              <w:tab w:val="right" w:leader="dot" w:pos="8777"/>
+            </w:tabs>
+            <w:rPr>
+              <w:rFonts w:asciiTheme="minorHAnsi" w:eastAsiaTheme="minorEastAsia" w:hAnsiTheme="minorHAnsi" w:cstheme="minorBidi"/>
+              <w:noProof/>
+              <w:sz w:val="22"/>
+              <w:szCs w:val="22"/>
+              <w:lang w:eastAsia="pl-PL"/>
+            </w:rPr>
+          </w:pPr>
+          <w:hyperlink w:anchor="_Toc365544872" w:history="1">
+            <w:r>
+              <w:rPr>
+                <w:rStyle w:val="Hipercze"/>
+                <w:noProof/>
+              </w:rPr>
+              <w:t>2.</w:t>
+            </w:r>
+            <w:r>
+              <w:rPr>
+                <w:rFonts w:asciiTheme="minorHAnsi" w:eastAsiaTheme="minorEastAsia" w:hAnsiTheme="minorHAnsi" w:cstheme="minorBidi"/>
+                <w:noProof/>
+                <w:sz w:val="22"/>
+                <w:szCs w:val="22"/>
+                <w:lang w:eastAsia="pl-PL"/>
+              </w:rPr>
+              <w:tab/>
+            </w:r>
+            <w:r>
+              <w:rPr>
+                <w:rStyle w:val="Hipercze"/>
+                <w:noProof/>
+              </w:rPr>
+              <w:t>Sztuczna inteligencja</w:t>
+            </w:r>
+            <w:r>
+              <w:rPr>
+                <w:noProof/>
+                <w:webHidden/>
+              </w:rPr>
+              <w:tab/>
+            </w:r>
+            <w:r>
+              <w:rPr>
+                <w:noProof/>
+                <w:webHidden/>
+              </w:rPr>
+              <w:fldChar w:fldCharType="begin"/>
+            </w:r>
+            <w:r>
+              <w:rPr>
+                <w:noProof/>
+                <w:webHidden/>
+              </w:rPr>
+              <w:instrText xml:space="preserve"> PAGEREF _Toc365544872 \h </w:instrText>
+            </w:r>
+            <w:r>
+              <w:rPr>
+                <w:noProof/>
+                <w:webHidden/>
+              </w:rPr>
+            </w:r>
+            <w:r>
+              <w:rPr>
+                <w:noProof/>
+                <w:webHidden/>
+              </w:rPr>
+              <w:fldChar w:fldCharType="separate"/>
+            </w:r>
+            <w:r>
+              <w:rPr>
+                <w:noProof/>
+                <w:webHidden/>
+              </w:rPr>
+              <w:t>4</w:t>
+            </w:r>
+            <w:r>
+              <w:rPr>
+                <w:noProof/>
+                <w:webHidden/>
+              </w:rPr>
+              <w:fldChar w:fldCharType="end"/>
+            </w:r>
+          </w:hyperlink>
+        </w:p>
+        <w:p>
+          <w:pPr>
+            <w:pStyle w:val="Spistreci2"/>
+            <w:tabs>
+              <w:tab w:val="left" w:pos="880"/>
+              <w:tab w:val="right" w:leader="dot" w:pos="8777"/>
+            </w:tabs>
+            <w:rPr>
+              <w:rFonts w:asciiTheme="minorHAnsi" w:eastAsiaTheme="minorEastAsia" w:hAnsiTheme="minorHAnsi" w:cstheme="minorBidi"/>
+              <w:noProof/>
+              <w:sz w:val="22"/>
+              <w:szCs w:val="22"/>
+              <w:lang w:eastAsia="pl-PL"/>
+            </w:rPr>
+          </w:pPr>
+          <w:hyperlink w:anchor="_Toc365544873" w:history="1">
+            <w:r>
+              <w:rPr>
+                <w:rStyle w:val="Hipercze"/>
+                <w:noProof/>
+              </w:rPr>
+              <w:t>2.1.</w:t>
+            </w:r>
+            <w:r>
+              <w:rPr>
+                <w:rFonts w:asciiTheme="minorHAnsi" w:eastAsiaTheme="minorEastAsia" w:hAnsiTheme="minorHAnsi" w:cstheme="minorBidi"/>
+                <w:noProof/>
+                <w:sz w:val="22"/>
+                <w:szCs w:val="22"/>
+                <w:lang w:eastAsia="pl-PL"/>
+              </w:rPr>
+              <w:tab/>
+            </w:r>
+            <w:r>
+              <w:rPr>
+                <w:rStyle w:val="Hipercze"/>
+                <w:noProof/>
+              </w:rPr>
+              <w:t>Początki Sztucznej Inteligencji</w:t>
+            </w:r>
+            <w:r>
+              <w:rPr>
+                <w:noProof/>
+                <w:webHidden/>
+              </w:rPr>
+              <w:tab/>
+            </w:r>
+            <w:r>
+              <w:rPr>
+                <w:noProof/>
+                <w:webHidden/>
+              </w:rPr>
+              <w:fldChar w:fldCharType="begin"/>
+            </w:r>
+            <w:r>
+              <w:rPr>
+                <w:noProof/>
+                <w:webHidden/>
+              </w:rPr>
+              <w:instrText xml:space="preserve"> PAGEREF _Toc365544873 \h </w:instrText>
+            </w:r>
+            <w:r>
+              <w:rPr>
+                <w:noProof/>
+                <w:webHidden/>
+              </w:rPr>
+            </w:r>
+            <w:r>
+              <w:rPr>
+                <w:noProof/>
+                <w:webHidden/>
+              </w:rPr>
+              <w:fldChar w:fldCharType="separate"/>
+            </w:r>
+            <w:r>
+              <w:rPr>
+                <w:noProof/>
+                <w:webHidden/>
+              </w:rPr>
+              <w:t>5</w:t>
+            </w:r>
+            <w:r>
+              <w:rPr>
+                <w:noProof/>
+                <w:webHidden/>
+              </w:rPr>
+              <w:fldChar w:fldCharType="end"/>
+            </w:r>
+          </w:hyperlink>
+        </w:p>
+        <w:p>
+          <w:pPr>
+            <w:pStyle w:val="Spistreci2"/>
+            <w:tabs>
+              <w:tab w:val="left" w:pos="880"/>
+              <w:tab w:val="right" w:leader="dot" w:pos="8777"/>
+            </w:tabs>
+            <w:rPr>
+              <w:rFonts w:asciiTheme="minorHAnsi" w:eastAsiaTheme="minorEastAsia" w:hAnsiTheme="minorHAnsi" w:cstheme="minorBidi"/>
+              <w:noProof/>
+              <w:sz w:val="22"/>
+              <w:szCs w:val="22"/>
+              <w:lang w:eastAsia="pl-PL"/>
+            </w:rPr>
+          </w:pPr>
+          <w:hyperlink w:anchor="_Toc365544874" w:history="1">
+            <w:r>
+              <w:rPr>
+                <w:rStyle w:val="Hipercze"/>
+                <w:noProof/>
+              </w:rPr>
+              <w:t>2.2.</w:t>
+            </w:r>
+            <w:r>
+              <w:rPr>
+                <w:rFonts w:asciiTheme="minorHAnsi" w:eastAsiaTheme="minorEastAsia" w:hAnsiTheme="minorHAnsi" w:cstheme="minorBidi"/>
+                <w:noProof/>
+                <w:sz w:val="22"/>
+                <w:szCs w:val="22"/>
+                <w:lang w:eastAsia="pl-PL"/>
+              </w:rPr>
+              <w:tab/>
+            </w:r>
+            <w:r>
+              <w:rPr>
+                <w:rStyle w:val="Hipercze"/>
+                <w:noProof/>
+              </w:rPr>
+              <w:t>Przykłady zastosowań sztucznej inteligencji w grach</w:t>
+            </w:r>
+            <w:r>
+              <w:rPr>
+                <w:noProof/>
+                <w:webHidden/>
+              </w:rPr>
+              <w:tab/>
+            </w:r>
+            <w:r>
+              <w:rPr>
+                <w:noProof/>
+                <w:webHidden/>
+              </w:rPr>
+              <w:fldChar w:fldCharType="begin"/>
+            </w:r>
+            <w:r>
+              <w:rPr>
+                <w:noProof/>
+                <w:webHidden/>
+              </w:rPr>
+              <w:instrText xml:space="preserve"> PAGEREF _Toc365544874 \h </w:instrText>
+            </w:r>
+            <w:r>
+              <w:rPr>
+                <w:noProof/>
+                <w:webHidden/>
+              </w:rPr>
+            </w:r>
+            <w:r>
+              <w:rPr>
+                <w:noProof/>
+                <w:webHidden/>
+              </w:rPr>
+              <w:fldChar w:fldCharType="separate"/>
+            </w:r>
+            <w:r>
+              <w:rPr>
+                <w:noProof/>
+                <w:webHidden/>
+              </w:rPr>
+              <w:t>6</w:t>
+            </w:r>
+            <w:r>
+              <w:rPr>
+                <w:noProof/>
+                <w:webHidden/>
+              </w:rPr>
+              <w:fldChar w:fldCharType="end"/>
+            </w:r>
+          </w:hyperlink>
+        </w:p>
+        <w:p>
+          <w:pPr>
+            <w:pStyle w:val="Spistreci2"/>
+            <w:tabs>
+              <w:tab w:val="left" w:pos="880"/>
+              <w:tab w:val="right" w:leader="dot" w:pos="8777"/>
+            </w:tabs>
+            <w:rPr>
+              <w:rFonts w:asciiTheme="minorHAnsi" w:eastAsiaTheme="minorEastAsia" w:hAnsiTheme="minorHAnsi" w:cstheme="minorBidi"/>
+              <w:noProof/>
+              <w:sz w:val="22"/>
+              <w:szCs w:val="22"/>
+              <w:lang w:eastAsia="pl-PL"/>
+            </w:rPr>
+          </w:pPr>
+          <w:hyperlink w:anchor="_Toc365544875" w:history="1">
+            <w:r>
+              <w:rPr>
+                <w:rStyle w:val="Hipercze"/>
+                <w:noProof/>
+              </w:rPr>
+              <w:t>2.3.</w:t>
+            </w:r>
+            <w:r>
+              <w:rPr>
+                <w:rFonts w:asciiTheme="minorHAnsi" w:eastAsiaTheme="minorEastAsia" w:hAnsiTheme="minorHAnsi" w:cstheme="minorBidi"/>
+                <w:noProof/>
+                <w:sz w:val="22"/>
+                <w:szCs w:val="22"/>
+                <w:lang w:eastAsia="pl-PL"/>
+              </w:rPr>
+              <w:tab/>
+            </w:r>
+            <w:r>
+              <w:rPr>
+                <w:rStyle w:val="Hipercze"/>
+                <w:noProof/>
+              </w:rPr>
+              <w:t>Techniki symulacji sztucznej inteligencji</w:t>
+            </w:r>
+            <w:r>
+              <w:rPr>
+                <w:noProof/>
+                <w:webHidden/>
+              </w:rPr>
+              <w:tab/>
+            </w:r>
+            <w:r>
+              <w:rPr>
+                <w:noProof/>
+                <w:webHidden/>
+              </w:rPr>
+              <w:fldChar w:fldCharType="begin"/>
+            </w:r>
+            <w:r>
+              <w:rPr>
+                <w:noProof/>
+                <w:webHidden/>
+              </w:rPr>
+              <w:instrText xml:space="preserve"> PAGEREF _Toc365544875 \h </w:instrText>
+            </w:r>
+            <w:r>
+              <w:rPr>
+                <w:noProof/>
+                <w:webHidden/>
+              </w:rPr>
+            </w:r>
+            <w:r>
+              <w:rPr>
+                <w:noProof/>
+                <w:webHidden/>
+              </w:rPr>
+              <w:fldChar w:fldCharType="separate"/>
+            </w:r>
+            <w:r>
+              <w:rPr>
+                <w:noProof/>
+                <w:webHidden/>
+              </w:rPr>
+              <w:t>16</w:t>
+            </w:r>
+            <w:r>
+              <w:rPr>
+                <w:noProof/>
+                <w:webHidden/>
+              </w:rPr>
+              <w:fldChar w:fldCharType="end"/>
+            </w:r>
+          </w:hyperlink>
+        </w:p>
+        <w:p>
+          <w:pPr>
+            <w:pStyle w:val="Spistreci1"/>
+            <w:tabs>
+              <w:tab w:val="left" w:pos="440"/>
+              <w:tab w:val="right" w:leader="dot" w:pos="8777"/>
+            </w:tabs>
+            <w:rPr>
+              <w:rFonts w:asciiTheme="minorHAnsi" w:eastAsiaTheme="minorEastAsia" w:hAnsiTheme="minorHAnsi" w:cstheme="minorBidi"/>
+              <w:noProof/>
+              <w:sz w:val="22"/>
+              <w:szCs w:val="22"/>
+              <w:lang w:eastAsia="pl-PL"/>
+            </w:rPr>
+          </w:pPr>
+          <w:hyperlink w:anchor="_Toc365544876" w:history="1">
+            <w:r>
+              <w:rPr>
+                <w:rStyle w:val="Hipercze"/>
+                <w:noProof/>
+              </w:rPr>
+              <w:t>3.</w:t>
+            </w:r>
+            <w:r>
+              <w:rPr>
+                <w:rFonts w:asciiTheme="minorHAnsi" w:eastAsiaTheme="minorEastAsia" w:hAnsiTheme="minorHAnsi" w:cstheme="minorBidi"/>
+                <w:noProof/>
+                <w:sz w:val="22"/>
+                <w:szCs w:val="22"/>
+                <w:lang w:eastAsia="pl-PL"/>
+              </w:rPr>
+              <w:tab/>
+            </w:r>
+            <w:r>
+              <w:rPr>
+                <w:rStyle w:val="Hipercze"/>
+                <w:noProof/>
+              </w:rPr>
+              <w:t>Znajdowanie ścieżki</w:t>
+            </w:r>
+            <w:r>
+              <w:rPr>
+                <w:noProof/>
+                <w:webHidden/>
+              </w:rPr>
+              <w:tab/>
+            </w:r>
+            <w:r>
+              <w:rPr>
+                <w:noProof/>
+                <w:webHidden/>
+              </w:rPr>
+              <w:fldChar w:fldCharType="begin"/>
+            </w:r>
+            <w:r>
+              <w:rPr>
+                <w:noProof/>
+                <w:webHidden/>
+              </w:rPr>
+              <w:instrText xml:space="preserve"> PAGEREF _Toc365544876 \h </w:instrText>
+            </w:r>
+            <w:r>
+              <w:rPr>
+                <w:noProof/>
+                <w:webHidden/>
+              </w:rPr>
+            </w:r>
+            <w:r>
+              <w:rPr>
+                <w:noProof/>
+                <w:webHidden/>
+              </w:rPr>
+              <w:fldChar w:fldCharType="separate"/>
+            </w:r>
+            <w:r>
+              <w:rPr>
+                <w:noProof/>
+                <w:webHidden/>
+              </w:rPr>
+              <w:t>19</w:t>
+            </w:r>
+            <w:r>
+              <w:rPr>
+                <w:noProof/>
+                <w:webHidden/>
+              </w:rPr>
+              <w:fldChar w:fldCharType="end"/>
+            </w:r>
+          </w:hyperlink>
+        </w:p>
+        <w:p>
+          <w:pPr>
+            <w:pStyle w:val="Spistreci2"/>
+            <w:tabs>
+              <w:tab w:val="left" w:pos="880"/>
+              <w:tab w:val="right" w:leader="dot" w:pos="8777"/>
+            </w:tabs>
+            <w:rPr>
+              <w:rFonts w:asciiTheme="minorHAnsi" w:eastAsiaTheme="minorEastAsia" w:hAnsiTheme="minorHAnsi" w:cstheme="minorBidi"/>
+              <w:noProof/>
+              <w:sz w:val="22"/>
+              <w:szCs w:val="22"/>
+              <w:lang w:eastAsia="pl-PL"/>
+            </w:rPr>
+          </w:pPr>
+          <w:hyperlink w:anchor="_Toc365544877" w:history="1">
+            <w:r>
+              <w:rPr>
+                <w:rStyle w:val="Hipercze"/>
+                <w:noProof/>
+              </w:rPr>
+              <w:t>3.1.</w:t>
+            </w:r>
+            <w:r>
+              <w:rPr>
+                <w:rFonts w:asciiTheme="minorHAnsi" w:eastAsiaTheme="minorEastAsia" w:hAnsiTheme="minorHAnsi" w:cstheme="minorBidi"/>
+                <w:noProof/>
+                <w:sz w:val="22"/>
+                <w:szCs w:val="22"/>
+                <w:lang w:eastAsia="pl-PL"/>
+              </w:rPr>
+              <w:tab/>
+            </w:r>
+            <w:r>
+              <w:rPr>
+                <w:rStyle w:val="Hipercze"/>
+                <w:noProof/>
+              </w:rPr>
+              <w:t>Graf odnajdowania ścieżki</w:t>
+            </w:r>
+            <w:r>
+              <w:rPr>
+                <w:noProof/>
+                <w:webHidden/>
+              </w:rPr>
+              <w:tab/>
+            </w:r>
+            <w:r>
+              <w:rPr>
+                <w:noProof/>
+                <w:webHidden/>
+              </w:rPr>
+              <w:fldChar w:fldCharType="begin"/>
+            </w:r>
+            <w:r>
+              <w:rPr>
+                <w:noProof/>
+                <w:webHidden/>
+              </w:rPr>
+              <w:instrText xml:space="preserve"> PAGEREF _Toc365544877 \h </w:instrText>
+            </w:r>
+            <w:r>
+              <w:rPr>
+                <w:noProof/>
+                <w:webHidden/>
+              </w:rPr>
+            </w:r>
+            <w:r>
+              <w:rPr>
+                <w:noProof/>
+                <w:webHidden/>
+              </w:rPr>
+              <w:fldChar w:fldCharType="separate"/>
+            </w:r>
+            <w:r>
+              <w:rPr>
+                <w:noProof/>
+                <w:webHidden/>
+              </w:rPr>
+              <w:t>21</w:t>
+            </w:r>
+            <w:r>
+              <w:rPr>
+                <w:noProof/>
+                <w:webHidden/>
+              </w:rPr>
+              <w:fldChar w:fldCharType="end"/>
+            </w:r>
+          </w:hyperlink>
+        </w:p>
+        <w:p>
+          <w:pPr>
+            <w:pStyle w:val="Spistreci2"/>
+            <w:tabs>
+              <w:tab w:val="left" w:pos="880"/>
+              <w:tab w:val="right" w:leader="dot" w:pos="8777"/>
+            </w:tabs>
+            <w:rPr>
+              <w:rFonts w:asciiTheme="minorHAnsi" w:eastAsiaTheme="minorEastAsia" w:hAnsiTheme="minorHAnsi" w:cstheme="minorBidi"/>
+              <w:noProof/>
+              <w:sz w:val="22"/>
+              <w:szCs w:val="22"/>
+              <w:lang w:eastAsia="pl-PL"/>
+            </w:rPr>
+          </w:pPr>
+          <w:hyperlink w:anchor="_Toc365544878" w:history="1">
+            <w:r>
+              <w:rPr>
+                <w:rStyle w:val="Hipercze"/>
+                <w:noProof/>
+              </w:rPr>
+              <w:t>3.2.</w:t>
+            </w:r>
+            <w:r>
+              <w:rPr>
+                <w:rFonts w:asciiTheme="minorHAnsi" w:eastAsiaTheme="minorEastAsia" w:hAnsiTheme="minorHAnsi" w:cstheme="minorBidi"/>
+                <w:noProof/>
+                <w:sz w:val="22"/>
+                <w:szCs w:val="22"/>
+                <w:lang w:eastAsia="pl-PL"/>
+              </w:rPr>
+              <w:tab/>
+            </w:r>
+            <w:r>
+              <w:rPr>
+                <w:rStyle w:val="Hipercze"/>
+                <w:noProof/>
+              </w:rPr>
+              <w:t>Definicja grafu</w:t>
+            </w:r>
+            <w:r>
+              <w:rPr>
+                <w:noProof/>
+                <w:webHidden/>
+              </w:rPr>
+              <w:tab/>
+            </w:r>
+            <w:r>
+              <w:rPr>
+                <w:noProof/>
+                <w:webHidden/>
+              </w:rPr>
+              <w:fldChar w:fldCharType="begin"/>
+            </w:r>
+            <w:r>
+              <w:rPr>
+                <w:noProof/>
+                <w:webHidden/>
+              </w:rPr>
+              <w:instrText xml:space="preserve"> PAGEREF _Toc365544878 \h </w:instrText>
+            </w:r>
+            <w:r>
+              <w:rPr>
+                <w:noProof/>
+                <w:webHidden/>
+              </w:rPr>
+            </w:r>
+            <w:r>
+              <w:rPr>
+                <w:noProof/>
+                <w:webHidden/>
+              </w:rPr>
+              <w:fldChar w:fldCharType="separate"/>
+            </w:r>
+            <w:r>
+              <w:rPr>
+                <w:noProof/>
+                <w:webHidden/>
+              </w:rPr>
+              <w:t>22</w:t>
+            </w:r>
+            <w:r>
+              <w:rPr>
+                <w:noProof/>
+                <w:webHidden/>
+              </w:rPr>
+              <w:fldChar w:fldCharType="end"/>
+            </w:r>
+          </w:hyperlink>
+        </w:p>
+        <w:p>
+          <w:pPr>
+            <w:pStyle w:val="Spistreci2"/>
+            <w:tabs>
+              <w:tab w:val="left" w:pos="880"/>
+              <w:tab w:val="right" w:leader="dot" w:pos="8777"/>
+            </w:tabs>
+            <w:rPr>
+              <w:rFonts w:asciiTheme="minorHAnsi" w:eastAsiaTheme="minorEastAsia" w:hAnsiTheme="minorHAnsi" w:cstheme="minorBidi"/>
+              <w:noProof/>
+              <w:sz w:val="22"/>
+              <w:szCs w:val="22"/>
+              <w:lang w:eastAsia="pl-PL"/>
+            </w:rPr>
+          </w:pPr>
+          <w:hyperlink w:anchor="_Toc365544879" w:history="1">
+            <w:r>
+              <w:rPr>
+                <w:rStyle w:val="Hipercze"/>
+                <w:noProof/>
+              </w:rPr>
+              <w:t>3.3.</w:t>
+            </w:r>
+            <w:r>
+              <w:rPr>
+                <w:rFonts w:asciiTheme="minorHAnsi" w:eastAsiaTheme="minorEastAsia" w:hAnsiTheme="minorHAnsi" w:cstheme="minorBidi"/>
+                <w:noProof/>
+                <w:sz w:val="22"/>
+                <w:szCs w:val="22"/>
+                <w:lang w:eastAsia="pl-PL"/>
+              </w:rPr>
+              <w:tab/>
+            </w:r>
+            <w:r>
+              <w:rPr>
+                <w:rStyle w:val="Hipercze"/>
+                <w:noProof/>
+              </w:rPr>
+              <w:t>Grafy ważone</w:t>
+            </w:r>
+            <w:r>
+              <w:rPr>
+                <w:noProof/>
+                <w:webHidden/>
+              </w:rPr>
+              <w:tab/>
+            </w:r>
+            <w:r>
+              <w:rPr>
+                <w:noProof/>
+                <w:webHidden/>
+              </w:rPr>
+              <w:fldChar w:fldCharType="begin"/>
+            </w:r>
+            <w:r>
+              <w:rPr>
+                <w:noProof/>
+                <w:webHidden/>
+              </w:rPr>
+              <w:instrText xml:space="preserve"> PAGEREF _Toc365544879 \h </w:instrText>
+            </w:r>
+            <w:r>
+              <w:rPr>
+                <w:noProof/>
+                <w:webHidden/>
+              </w:rPr>
+            </w:r>
+            <w:r>
+              <w:rPr>
+                <w:noProof/>
+                <w:webHidden/>
+              </w:rPr>
+              <w:fldChar w:fldCharType="separate"/>
+            </w:r>
+            <w:r>
+              <w:rPr>
+                <w:noProof/>
+                <w:webHidden/>
+              </w:rPr>
+              <w:t>23</w:t>
+            </w:r>
+            <w:r>
+              <w:rPr>
+                <w:noProof/>
+                <w:webHidden/>
+              </w:rPr>
+              <w:fldChar w:fldCharType="end"/>
+            </w:r>
+          </w:hyperlink>
+        </w:p>
+        <w:p>
+          <w:pPr>
+            <w:pStyle w:val="Spistreci2"/>
+            <w:tabs>
+              <w:tab w:val="left" w:pos="880"/>
+              <w:tab w:val="right" w:leader="dot" w:pos="8777"/>
+            </w:tabs>
+            <w:rPr>
+              <w:rFonts w:asciiTheme="minorHAnsi" w:eastAsiaTheme="minorEastAsia" w:hAnsiTheme="minorHAnsi" w:cstheme="minorBidi"/>
+              <w:noProof/>
+              <w:sz w:val="22"/>
+              <w:szCs w:val="22"/>
+              <w:lang w:eastAsia="pl-PL"/>
+            </w:rPr>
+          </w:pPr>
+          <w:hyperlink w:anchor="_Toc365544880" w:history="1">
+            <w:r>
+              <w:rPr>
+                <w:rStyle w:val="Hipercze"/>
+                <w:noProof/>
+              </w:rPr>
+              <w:t>3.4.</w:t>
+            </w:r>
+            <w:r>
+              <w:rPr>
+                <w:rFonts w:asciiTheme="minorHAnsi" w:eastAsiaTheme="minorEastAsia" w:hAnsiTheme="minorHAnsi" w:cstheme="minorBidi"/>
+                <w:noProof/>
+                <w:sz w:val="22"/>
+                <w:szCs w:val="22"/>
+                <w:lang w:eastAsia="pl-PL"/>
+              </w:rPr>
+              <w:tab/>
+            </w:r>
+            <w:r>
+              <w:rPr>
+                <w:rStyle w:val="Hipercze"/>
+                <w:noProof/>
+              </w:rPr>
+              <w:t>Skierowane grafy ważone</w:t>
+            </w:r>
+            <w:r>
+              <w:rPr>
+                <w:noProof/>
+                <w:webHidden/>
+              </w:rPr>
+              <w:tab/>
+            </w:r>
+            <w:r>
+              <w:rPr>
+                <w:noProof/>
+                <w:webHidden/>
+              </w:rPr>
+              <w:fldChar w:fldCharType="begin"/>
+            </w:r>
+            <w:r>
+              <w:rPr>
+                <w:noProof/>
+                <w:webHidden/>
+              </w:rPr>
+              <w:instrText xml:space="preserve"> PAGEREF _Toc365544880 \h </w:instrText>
+            </w:r>
+            <w:r>
+              <w:rPr>
+                <w:noProof/>
+                <w:webHidden/>
+              </w:rPr>
+            </w:r>
+            <w:r>
+              <w:rPr>
+                <w:noProof/>
+                <w:webHidden/>
+              </w:rPr>
+              <w:fldChar w:fldCharType="separate"/>
+            </w:r>
+            <w:r>
+              <w:rPr>
+                <w:noProof/>
+                <w:webHidden/>
+              </w:rPr>
+              <w:t>25</w:t>
+            </w:r>
+            <w:r>
+              <w:rPr>
+                <w:noProof/>
+                <w:webHidden/>
+              </w:rPr>
+              <w:fldChar w:fldCharType="end"/>
+            </w:r>
+          </w:hyperlink>
+        </w:p>
+        <w:p>
+          <w:pPr>
+            <w:pStyle w:val="Spistreci2"/>
+            <w:tabs>
+              <w:tab w:val="left" w:pos="880"/>
+              <w:tab w:val="right" w:leader="dot" w:pos="8777"/>
+            </w:tabs>
+            <w:rPr>
+              <w:rFonts w:asciiTheme="minorHAnsi" w:eastAsiaTheme="minorEastAsia" w:hAnsiTheme="minorHAnsi" w:cstheme="minorBidi"/>
+              <w:noProof/>
+              <w:sz w:val="22"/>
+              <w:szCs w:val="22"/>
+              <w:lang w:eastAsia="pl-PL"/>
+            </w:rPr>
+          </w:pPr>
+          <w:hyperlink w:anchor="_Toc365544881" w:history="1">
+            <w:r>
+              <w:rPr>
+                <w:rStyle w:val="Hipercze"/>
+                <w:noProof/>
+              </w:rPr>
+              <w:t>3.5.</w:t>
+            </w:r>
+            <w:r>
+              <w:rPr>
+                <w:rFonts w:asciiTheme="minorHAnsi" w:eastAsiaTheme="minorEastAsia" w:hAnsiTheme="minorHAnsi" w:cstheme="minorBidi"/>
+                <w:noProof/>
+                <w:sz w:val="22"/>
+                <w:szCs w:val="22"/>
+                <w:lang w:eastAsia="pl-PL"/>
+              </w:rPr>
+              <w:tab/>
+            </w:r>
+            <w:r>
+              <w:rPr>
+                <w:rStyle w:val="Hipercze"/>
+                <w:noProof/>
+              </w:rPr>
+              <w:t>Terminologia</w:t>
+            </w:r>
+            <w:r>
+              <w:rPr>
+                <w:noProof/>
+                <w:webHidden/>
+              </w:rPr>
+              <w:tab/>
+            </w:r>
+            <w:r>
+              <w:rPr>
+                <w:noProof/>
+                <w:webHidden/>
+              </w:rPr>
+              <w:fldChar w:fldCharType="begin"/>
+            </w:r>
+            <w:r>
+              <w:rPr>
+                <w:noProof/>
+                <w:webHidden/>
+              </w:rPr>
+              <w:instrText xml:space="preserve"> PAGEREF _Toc365544881 \h </w:instrText>
+            </w:r>
+            <w:r>
+              <w:rPr>
+                <w:noProof/>
+                <w:webHidden/>
+              </w:rPr>
+            </w:r>
+            <w:r>
+              <w:rPr>
+                <w:noProof/>
+                <w:webHidden/>
+              </w:rPr>
+              <w:fldChar w:fldCharType="separate"/>
+            </w:r>
+            <w:r>
+              <w:rPr>
+                <w:noProof/>
+                <w:webHidden/>
+              </w:rPr>
+              <w:t>27</w:t>
+            </w:r>
+            <w:r>
+              <w:rPr>
+                <w:noProof/>
+                <w:webHidden/>
+              </w:rPr>
+              <w:fldChar w:fldCharType="end"/>
+            </w:r>
+          </w:hyperlink>
+        </w:p>
+        <w:p>
+          <w:pPr>
+            <w:pStyle w:val="Spistreci2"/>
+            <w:tabs>
+              <w:tab w:val="left" w:pos="880"/>
+              <w:tab w:val="right" w:leader="dot" w:pos="8777"/>
+            </w:tabs>
+            <w:rPr>
+              <w:rFonts w:asciiTheme="minorHAnsi" w:eastAsiaTheme="minorEastAsia" w:hAnsiTheme="minorHAnsi" w:cstheme="minorBidi"/>
+              <w:noProof/>
+              <w:sz w:val="22"/>
+              <w:szCs w:val="22"/>
+              <w:lang w:eastAsia="pl-PL"/>
+            </w:rPr>
+          </w:pPr>
+          <w:hyperlink w:anchor="_Toc365544882" w:history="1">
+            <w:r>
+              <w:rPr>
+                <w:rStyle w:val="Hipercze"/>
+                <w:noProof/>
+              </w:rPr>
+              <w:t>3.6.</w:t>
+            </w:r>
+            <w:r>
+              <w:rPr>
+                <w:rFonts w:asciiTheme="minorHAnsi" w:eastAsiaTheme="minorEastAsia" w:hAnsiTheme="minorHAnsi" w:cstheme="minorBidi"/>
+                <w:noProof/>
+                <w:sz w:val="22"/>
+                <w:szCs w:val="22"/>
+                <w:lang w:eastAsia="pl-PL"/>
+              </w:rPr>
+              <w:tab/>
+            </w:r>
+            <w:r>
+              <w:rPr>
+                <w:rStyle w:val="Hipercze"/>
+                <w:noProof/>
+              </w:rPr>
+              <w:t>Reprezentacja</w:t>
+            </w:r>
+            <w:r>
+              <w:rPr>
+                <w:noProof/>
+                <w:webHidden/>
+              </w:rPr>
+              <w:tab/>
+            </w:r>
+            <w:r>
+              <w:rPr>
+                <w:noProof/>
+                <w:webHidden/>
+              </w:rPr>
+              <w:fldChar w:fldCharType="begin"/>
+            </w:r>
+            <w:r>
+              <w:rPr>
+                <w:noProof/>
+                <w:webHidden/>
+              </w:rPr>
+              <w:instrText xml:space="preserve"> PAGEREF _Toc365544882 \h </w:instrText>
+            </w:r>
+            <w:r>
+              <w:rPr>
+                <w:noProof/>
+                <w:webHidden/>
+              </w:rPr>
+            </w:r>
+            <w:r>
+              <w:rPr>
+                <w:noProof/>
+                <w:webHidden/>
+              </w:rPr>
+              <w:fldChar w:fldCharType="separate"/>
+            </w:r>
+            <w:r>
+              <w:rPr>
+                <w:noProof/>
+                <w:webHidden/>
+              </w:rPr>
+              <w:t>27</w:t>
+            </w:r>
+            <w:r>
+              <w:rPr>
+                <w:noProof/>
+                <w:webHidden/>
+              </w:rPr>
+              <w:fldChar w:fldCharType="end"/>
+            </w:r>
+          </w:hyperlink>
+        </w:p>
+        <w:p>
+          <w:pPr>
+            <w:pStyle w:val="Spistreci2"/>
+            <w:tabs>
+              <w:tab w:val="left" w:pos="880"/>
+              <w:tab w:val="right" w:leader="dot" w:pos="8777"/>
+            </w:tabs>
+            <w:rPr>
+              <w:rFonts w:asciiTheme="minorHAnsi" w:eastAsiaTheme="minorEastAsia" w:hAnsiTheme="minorHAnsi" w:cstheme="minorBidi"/>
+              <w:noProof/>
+              <w:sz w:val="22"/>
+              <w:szCs w:val="22"/>
+              <w:lang w:eastAsia="pl-PL"/>
+            </w:rPr>
+          </w:pPr>
+          <w:hyperlink w:anchor="_Toc365544883" w:history="1">
+            <w:r>
+              <w:rPr>
+                <w:rStyle w:val="Hipercze"/>
+                <w:noProof/>
+              </w:rPr>
+              <w:t>3.7.</w:t>
+            </w:r>
+            <w:r>
+              <w:rPr>
+                <w:rFonts w:asciiTheme="minorHAnsi" w:eastAsiaTheme="minorEastAsia" w:hAnsiTheme="minorHAnsi" w:cstheme="minorBidi"/>
+                <w:noProof/>
+                <w:sz w:val="22"/>
+                <w:szCs w:val="22"/>
+                <w:lang w:eastAsia="pl-PL"/>
+              </w:rPr>
+              <w:tab/>
+            </w:r>
+            <w:r>
+              <w:rPr>
+                <w:rStyle w:val="Hipercze"/>
+                <w:noProof/>
+              </w:rPr>
+              <w:t>Algorytm Dijkstry</w:t>
+            </w:r>
+            <w:r>
+              <w:rPr>
+                <w:noProof/>
+                <w:webHidden/>
+              </w:rPr>
+              <w:tab/>
+            </w:r>
+            <w:r>
+              <w:rPr>
+                <w:noProof/>
+                <w:webHidden/>
+              </w:rPr>
+              <w:fldChar w:fldCharType="begin"/>
+            </w:r>
+            <w:r>
+              <w:rPr>
+                <w:noProof/>
+                <w:webHidden/>
+              </w:rPr>
+              <w:instrText xml:space="preserve"> PAGEREF _Toc365544883 \h </w:instrText>
+            </w:r>
+            <w:r>
+              <w:rPr>
+                <w:noProof/>
+                <w:webHidden/>
+              </w:rPr>
+            </w:r>
+            <w:r>
+              <w:rPr>
+                <w:noProof/>
+                <w:webHidden/>
+              </w:rPr>
+              <w:fldChar w:fldCharType="separate"/>
+            </w:r>
+            <w:r>
+              <w:rPr>
+                <w:noProof/>
+                <w:webHidden/>
+              </w:rPr>
+              <w:t>28</w:t>
+            </w:r>
+            <w:r>
+              <w:rPr>
+                <w:noProof/>
+                <w:webHidden/>
+              </w:rPr>
+              <w:fldChar w:fldCharType="end"/>
+            </w:r>
+          </w:hyperlink>
+        </w:p>
+        <w:p>
+          <w:pPr>
+            <w:pStyle w:val="Spistreci2"/>
+            <w:tabs>
+              <w:tab w:val="left" w:pos="1100"/>
+              <w:tab w:val="right" w:leader="dot" w:pos="8777"/>
+            </w:tabs>
+            <w:rPr>
+              <w:rFonts w:asciiTheme="minorHAnsi" w:eastAsiaTheme="minorEastAsia" w:hAnsiTheme="minorHAnsi" w:cstheme="minorBidi"/>
+              <w:noProof/>
+              <w:sz w:val="22"/>
+              <w:szCs w:val="22"/>
+              <w:lang w:eastAsia="pl-PL"/>
+            </w:rPr>
+          </w:pPr>
+          <w:hyperlink w:anchor="_Toc365544884" w:history="1">
+            <w:r>
+              <w:rPr>
+                <w:rStyle w:val="Hipercze"/>
+                <w:noProof/>
+              </w:rPr>
+              <w:t>3.7.1.</w:t>
+            </w:r>
+            <w:r>
+              <w:rPr>
+                <w:rFonts w:asciiTheme="minorHAnsi" w:eastAsiaTheme="minorEastAsia" w:hAnsiTheme="minorHAnsi" w:cstheme="minorBidi"/>
+                <w:noProof/>
+                <w:sz w:val="22"/>
+                <w:szCs w:val="22"/>
+                <w:lang w:eastAsia="pl-PL"/>
+              </w:rPr>
+              <w:tab/>
+            </w:r>
+            <w:r>
+              <w:rPr>
+                <w:rStyle w:val="Hipercze"/>
+                <w:noProof/>
+              </w:rPr>
+              <w:t>Przedstawienie problemu</w:t>
+            </w:r>
+            <w:r>
+              <w:rPr>
+                <w:noProof/>
+                <w:webHidden/>
+              </w:rPr>
+              <w:tab/>
+            </w:r>
+            <w:r>
+              <w:rPr>
+                <w:noProof/>
+                <w:webHidden/>
+              </w:rPr>
+              <w:fldChar w:fldCharType="begin"/>
+            </w:r>
+            <w:r>
+              <w:rPr>
+                <w:noProof/>
+                <w:webHidden/>
+              </w:rPr>
+              <w:instrText xml:space="preserve"> PAGEREF _Toc365544884 \h </w:instrText>
+            </w:r>
+            <w:r>
+              <w:rPr>
+                <w:noProof/>
+                <w:webHidden/>
+              </w:rPr>
+            </w:r>
+            <w:r>
+              <w:rPr>
+                <w:noProof/>
+                <w:webHidden/>
+              </w:rPr>
+              <w:fldChar w:fldCharType="separate"/>
+            </w:r>
+            <w:r>
+              <w:rPr>
+                <w:noProof/>
+                <w:webHidden/>
+              </w:rPr>
+              <w:t>29</w:t>
+            </w:r>
+            <w:r>
+              <w:rPr>
+                <w:noProof/>
+                <w:webHidden/>
+              </w:rPr>
+              <w:fldChar w:fldCharType="end"/>
+            </w:r>
+          </w:hyperlink>
+        </w:p>
+        <w:p>
+          <w:pPr>
+            <w:pStyle w:val="Spistreci2"/>
+            <w:tabs>
+              <w:tab w:val="left" w:pos="1100"/>
+              <w:tab w:val="right" w:leader="dot" w:pos="8777"/>
+            </w:tabs>
+            <w:rPr>
+              <w:rFonts w:asciiTheme="minorHAnsi" w:eastAsiaTheme="minorEastAsia" w:hAnsiTheme="minorHAnsi" w:cstheme="minorBidi"/>
+              <w:noProof/>
+              <w:sz w:val="22"/>
+              <w:szCs w:val="22"/>
+              <w:lang w:eastAsia="pl-PL"/>
+            </w:rPr>
+          </w:pPr>
+          <w:hyperlink w:anchor="_Toc365544885" w:history="1">
+            <w:r>
+              <w:rPr>
+                <w:rStyle w:val="Hipercze"/>
+                <w:noProof/>
+              </w:rPr>
+              <w:t>3.7.2.</w:t>
+            </w:r>
+            <w:r>
+              <w:rPr>
+                <w:rFonts w:asciiTheme="minorHAnsi" w:eastAsiaTheme="minorEastAsia" w:hAnsiTheme="minorHAnsi" w:cstheme="minorBidi"/>
+                <w:noProof/>
+                <w:sz w:val="22"/>
+                <w:szCs w:val="22"/>
+                <w:lang w:eastAsia="pl-PL"/>
+              </w:rPr>
+              <w:tab/>
+            </w:r>
+            <w:r>
+              <w:rPr>
+                <w:rStyle w:val="Hipercze"/>
+                <w:noProof/>
+              </w:rPr>
+              <w:t>Opis algorytmu</w:t>
+            </w:r>
+            <w:r>
+              <w:rPr>
+                <w:noProof/>
+                <w:webHidden/>
+              </w:rPr>
+              <w:tab/>
+            </w:r>
+            <w:r>
+              <w:rPr>
+                <w:noProof/>
+                <w:webHidden/>
+              </w:rPr>
+              <w:fldChar w:fldCharType="begin"/>
+            </w:r>
+            <w:r>
+              <w:rPr>
+                <w:noProof/>
+                <w:webHidden/>
+              </w:rPr>
+              <w:instrText xml:space="preserve"> PAGEREF _Toc365544885 \h </w:instrText>
+            </w:r>
+            <w:r>
+              <w:rPr>
+                <w:noProof/>
+                <w:webHidden/>
+              </w:rPr>
+            </w:r>
+            <w:r>
+              <w:rPr>
+                <w:noProof/>
+                <w:webHidden/>
+              </w:rPr>
+              <w:fldChar w:fldCharType="separate"/>
+            </w:r>
+            <w:r>
+              <w:rPr>
+                <w:noProof/>
+                <w:webHidden/>
+              </w:rPr>
+              <w:t>30</w:t>
+            </w:r>
+            <w:r>
+              <w:rPr>
+                <w:noProof/>
+                <w:webHidden/>
+              </w:rPr>
+              <w:fldChar w:fldCharType="end"/>
+            </w:r>
+          </w:hyperlink>
+        </w:p>
+        <w:p>
+          <w:pPr>
+            <w:pStyle w:val="Spistreci2"/>
+            <w:tabs>
+              <w:tab w:val="left" w:pos="880"/>
+              <w:tab w:val="right" w:leader="dot" w:pos="8777"/>
+            </w:tabs>
+            <w:rPr>
+              <w:rFonts w:asciiTheme="minorHAnsi" w:eastAsiaTheme="minorEastAsia" w:hAnsiTheme="minorHAnsi" w:cstheme="minorBidi"/>
+              <w:noProof/>
+              <w:sz w:val="22"/>
+              <w:szCs w:val="22"/>
+              <w:lang w:eastAsia="pl-PL"/>
+            </w:rPr>
+          </w:pPr>
+          <w:hyperlink w:anchor="_Toc365544886" w:history="1">
+            <w:r>
+              <w:rPr>
+                <w:rStyle w:val="Hipercze"/>
+                <w:noProof/>
+              </w:rPr>
+              <w:t>3.8.</w:t>
+            </w:r>
+            <w:r>
+              <w:rPr>
+                <w:rFonts w:asciiTheme="minorHAnsi" w:eastAsiaTheme="minorEastAsia" w:hAnsiTheme="minorHAnsi" w:cstheme="minorBidi"/>
+                <w:noProof/>
+                <w:sz w:val="22"/>
+                <w:szCs w:val="22"/>
+                <w:lang w:eastAsia="pl-PL"/>
+              </w:rPr>
+              <w:tab/>
+            </w:r>
+            <w:r>
+              <w:rPr>
+                <w:rStyle w:val="Hipercze"/>
+                <w:noProof/>
+              </w:rPr>
+              <w:t>Algorytm A*</w:t>
+            </w:r>
+            <w:r>
+              <w:rPr>
+                <w:noProof/>
+                <w:webHidden/>
+              </w:rPr>
+              <w:tab/>
+            </w:r>
+            <w:r>
+              <w:rPr>
+                <w:noProof/>
+                <w:webHidden/>
+              </w:rPr>
+              <w:fldChar w:fldCharType="begin"/>
+            </w:r>
+            <w:r>
+              <w:rPr>
+                <w:noProof/>
+                <w:webHidden/>
+              </w:rPr>
+              <w:instrText xml:space="preserve"> PAGEREF _Toc365544886 \h </w:instrText>
+            </w:r>
+            <w:r>
+              <w:rPr>
+                <w:noProof/>
+                <w:webHidden/>
+              </w:rPr>
+            </w:r>
+            <w:r>
+              <w:rPr>
+                <w:noProof/>
+                <w:webHidden/>
+              </w:rPr>
+              <w:fldChar w:fldCharType="separate"/>
+            </w:r>
+            <w:r>
+              <w:rPr>
+                <w:noProof/>
+                <w:webHidden/>
+              </w:rPr>
+              <w:t>35</w:t>
+            </w:r>
+            <w:r>
+              <w:rPr>
+                <w:noProof/>
+                <w:webHidden/>
+              </w:rPr>
+              <w:fldChar w:fldCharType="end"/>
+            </w:r>
+          </w:hyperlink>
+        </w:p>
+        <w:p>
+          <w:pPr>
+            <w:pStyle w:val="Spistreci2"/>
+            <w:tabs>
+              <w:tab w:val="left" w:pos="1100"/>
+              <w:tab w:val="right" w:leader="dot" w:pos="8777"/>
+            </w:tabs>
+            <w:rPr>
+              <w:rFonts w:asciiTheme="minorHAnsi" w:eastAsiaTheme="minorEastAsia" w:hAnsiTheme="minorHAnsi" w:cstheme="minorBidi"/>
+              <w:noProof/>
+              <w:sz w:val="22"/>
+              <w:szCs w:val="22"/>
+              <w:lang w:eastAsia="pl-PL"/>
+            </w:rPr>
+          </w:pPr>
+          <w:hyperlink w:anchor="_Toc365544887" w:history="1">
+            <w:r>
+              <w:rPr>
+                <w:rStyle w:val="Hipercze"/>
+                <w:noProof/>
+              </w:rPr>
+              <w:t>3.8.1.</w:t>
+            </w:r>
+            <w:r>
+              <w:rPr>
+                <w:rFonts w:asciiTheme="minorHAnsi" w:eastAsiaTheme="minorEastAsia" w:hAnsiTheme="minorHAnsi" w:cstheme="minorBidi"/>
+                <w:noProof/>
+                <w:sz w:val="22"/>
+                <w:szCs w:val="22"/>
+                <w:lang w:eastAsia="pl-PL"/>
+              </w:rPr>
+              <w:tab/>
+            </w:r>
+            <w:r>
+              <w:rPr>
+                <w:rStyle w:val="Hipercze"/>
+                <w:noProof/>
+              </w:rPr>
+              <w:t>Przedstawienie problemu</w:t>
+            </w:r>
+            <w:r>
+              <w:rPr>
+                <w:noProof/>
+                <w:webHidden/>
+              </w:rPr>
+              <w:tab/>
+            </w:r>
+            <w:r>
+              <w:rPr>
+                <w:noProof/>
+                <w:webHidden/>
+              </w:rPr>
+              <w:fldChar w:fldCharType="begin"/>
+            </w:r>
+            <w:r>
+              <w:rPr>
+                <w:noProof/>
+                <w:webHidden/>
+              </w:rPr>
+              <w:instrText xml:space="preserve"> PAGEREF _Toc365544887 \h </w:instrText>
+            </w:r>
+            <w:r>
+              <w:rPr>
+                <w:noProof/>
+                <w:webHidden/>
+              </w:rPr>
+            </w:r>
+            <w:r>
+              <w:rPr>
+                <w:noProof/>
+                <w:webHidden/>
+              </w:rPr>
+              <w:fldChar w:fldCharType="separate"/>
+            </w:r>
+            <w:r>
+              <w:rPr>
+                <w:noProof/>
+                <w:webHidden/>
+              </w:rPr>
+              <w:t>35</w:t>
+            </w:r>
+            <w:r>
+              <w:rPr>
+                <w:noProof/>
+                <w:webHidden/>
+              </w:rPr>
+              <w:fldChar w:fldCharType="end"/>
+            </w:r>
+          </w:hyperlink>
+        </w:p>
+        <w:p>
+          <w:pPr>
+            <w:pStyle w:val="Spistreci2"/>
+            <w:tabs>
+              <w:tab w:val="left" w:pos="1100"/>
+              <w:tab w:val="right" w:leader="dot" w:pos="8777"/>
+            </w:tabs>
+            <w:rPr>
+              <w:rFonts w:asciiTheme="minorHAnsi" w:eastAsiaTheme="minorEastAsia" w:hAnsiTheme="minorHAnsi" w:cstheme="minorBidi"/>
+              <w:noProof/>
+              <w:sz w:val="22"/>
+              <w:szCs w:val="22"/>
+              <w:lang w:eastAsia="pl-PL"/>
+            </w:rPr>
+          </w:pPr>
+          <w:hyperlink w:anchor="_Toc365544888" w:history="1">
+            <w:r>
+              <w:rPr>
+                <w:rStyle w:val="Hipercze"/>
+                <w:noProof/>
+              </w:rPr>
+              <w:t>3.8.2.</w:t>
+            </w:r>
+            <w:r>
+              <w:rPr>
+                <w:rFonts w:asciiTheme="minorHAnsi" w:eastAsiaTheme="minorEastAsia" w:hAnsiTheme="minorHAnsi" w:cstheme="minorBidi"/>
+                <w:noProof/>
+                <w:sz w:val="22"/>
+                <w:szCs w:val="22"/>
+                <w:lang w:eastAsia="pl-PL"/>
+              </w:rPr>
+              <w:tab/>
+            </w:r>
+            <w:r>
+              <w:rPr>
+                <w:rStyle w:val="Hipercze"/>
+                <w:noProof/>
+              </w:rPr>
+              <w:t>Opis algorytmu</w:t>
+            </w:r>
+            <w:r>
+              <w:rPr>
+                <w:noProof/>
+                <w:webHidden/>
+              </w:rPr>
+              <w:tab/>
+            </w:r>
+            <w:r>
+              <w:rPr>
+                <w:noProof/>
+                <w:webHidden/>
+              </w:rPr>
+              <w:fldChar w:fldCharType="begin"/>
+            </w:r>
+            <w:r>
+              <w:rPr>
+                <w:noProof/>
+                <w:webHidden/>
+              </w:rPr>
+              <w:instrText xml:space="preserve"> PAGEREF _Toc365544888 \h </w:instrText>
+            </w:r>
+            <w:r>
+              <w:rPr>
+                <w:noProof/>
+                <w:webHidden/>
+              </w:rPr>
+            </w:r>
+            <w:r>
+              <w:rPr>
+                <w:noProof/>
+                <w:webHidden/>
+              </w:rPr>
+              <w:fldChar w:fldCharType="separate"/>
+            </w:r>
+            <w:r>
+              <w:rPr>
+                <w:noProof/>
+                <w:webHidden/>
+              </w:rPr>
+              <w:t>36</w:t>
+            </w:r>
+            <w:r>
+              <w:rPr>
+                <w:noProof/>
+                <w:webHidden/>
+              </w:rPr>
+              <w:fldChar w:fldCharType="end"/>
+            </w:r>
+          </w:hyperlink>
+        </w:p>
+        <w:p>
+          <w:pPr>
+            <w:pStyle w:val="Spistreci1"/>
+            <w:tabs>
+              <w:tab w:val="left" w:pos="440"/>
+              <w:tab w:val="right" w:leader="dot" w:pos="8777"/>
+            </w:tabs>
+            <w:rPr>
+              <w:rFonts w:asciiTheme="minorHAnsi" w:eastAsiaTheme="minorEastAsia" w:hAnsiTheme="minorHAnsi" w:cstheme="minorBidi"/>
+              <w:noProof/>
+              <w:sz w:val="22"/>
+              <w:szCs w:val="22"/>
+              <w:lang w:eastAsia="pl-PL"/>
+            </w:rPr>
+          </w:pPr>
+          <w:hyperlink w:anchor="_Toc365544889" w:history="1">
+            <w:r>
+              <w:rPr>
+                <w:rStyle w:val="Hipercze"/>
+                <w:noProof/>
+              </w:rPr>
+              <w:t>4.</w:t>
+            </w:r>
+            <w:r>
+              <w:rPr>
+                <w:rFonts w:asciiTheme="minorHAnsi" w:eastAsiaTheme="minorEastAsia" w:hAnsiTheme="minorHAnsi" w:cstheme="minorBidi"/>
+                <w:noProof/>
+                <w:sz w:val="22"/>
+                <w:szCs w:val="22"/>
+                <w:lang w:eastAsia="pl-PL"/>
+              </w:rPr>
+              <w:tab/>
+            </w:r>
+            <w:r>
+              <w:rPr>
+                <w:rStyle w:val="Hipercze"/>
+                <w:noProof/>
+              </w:rPr>
+              <w:t>Nawigacja postaci</w:t>
+            </w:r>
+            <w:r>
+              <w:rPr>
+                <w:noProof/>
+                <w:webHidden/>
+              </w:rPr>
+              <w:tab/>
+            </w:r>
+            <w:r>
+              <w:rPr>
+                <w:noProof/>
+                <w:webHidden/>
+              </w:rPr>
+              <w:fldChar w:fldCharType="begin"/>
+            </w:r>
+            <w:r>
+              <w:rPr>
+                <w:noProof/>
+                <w:webHidden/>
+              </w:rPr>
+              <w:instrText xml:space="preserve"> PAGEREF _Toc365544889 \h </w:instrText>
+            </w:r>
+            <w:r>
+              <w:rPr>
+                <w:noProof/>
+                <w:webHidden/>
+              </w:rPr>
+            </w:r>
+            <w:r>
+              <w:rPr>
+                <w:noProof/>
+                <w:webHidden/>
+              </w:rPr>
+              <w:fldChar w:fldCharType="separate"/>
+            </w:r>
+            <w:r>
+              <w:rPr>
+                <w:noProof/>
+                <w:webHidden/>
+              </w:rPr>
+              <w:t>40</w:t>
+            </w:r>
+            <w:r>
+              <w:rPr>
+                <w:noProof/>
+                <w:webHidden/>
+              </w:rPr>
+              <w:fldChar w:fldCharType="end"/>
+            </w:r>
+          </w:hyperlink>
+        </w:p>
+        <w:p>
+          <w:pPr>
+            <w:pStyle w:val="Spistreci1"/>
+            <w:tabs>
+              <w:tab w:val="left" w:pos="440"/>
+              <w:tab w:val="right" w:leader="dot" w:pos="8777"/>
+            </w:tabs>
+            <w:rPr>
+              <w:rFonts w:asciiTheme="minorHAnsi" w:eastAsiaTheme="minorEastAsia" w:hAnsiTheme="minorHAnsi" w:cstheme="minorBidi"/>
+              <w:noProof/>
+              <w:sz w:val="22"/>
+              <w:szCs w:val="22"/>
+              <w:lang w:eastAsia="pl-PL"/>
+            </w:rPr>
+          </w:pPr>
+          <w:hyperlink w:anchor="_Toc365544890" w:history="1">
+            <w:r>
+              <w:rPr>
+                <w:rStyle w:val="Hipercze"/>
+                <w:noProof/>
+              </w:rPr>
+              <w:t>5.</w:t>
+            </w:r>
+            <w:r>
+              <w:rPr>
+                <w:rFonts w:asciiTheme="minorHAnsi" w:eastAsiaTheme="minorEastAsia" w:hAnsiTheme="minorHAnsi" w:cstheme="minorBidi"/>
+                <w:noProof/>
+                <w:sz w:val="22"/>
+                <w:szCs w:val="22"/>
+                <w:lang w:eastAsia="pl-PL"/>
+              </w:rPr>
+              <w:tab/>
+            </w:r>
+            <w:r>
+              <w:rPr>
+                <w:rStyle w:val="Hipercze"/>
+                <w:noProof/>
+              </w:rPr>
+              <w:t>Koncepcja inteligentnego agenta</w:t>
+            </w:r>
+            <w:r>
+              <w:rPr>
+                <w:noProof/>
+                <w:webHidden/>
+              </w:rPr>
+              <w:tab/>
+            </w:r>
+            <w:r>
+              <w:rPr>
+                <w:noProof/>
+                <w:webHidden/>
+              </w:rPr>
+              <w:fldChar w:fldCharType="begin"/>
+            </w:r>
+            <w:r>
+              <w:rPr>
+                <w:noProof/>
+                <w:webHidden/>
+              </w:rPr>
+              <w:instrText xml:space="preserve"> PAGEREF _Toc365544890 \h </w:instrText>
+            </w:r>
+            <w:r>
+              <w:rPr>
+                <w:noProof/>
+                <w:webHidden/>
+              </w:rPr>
+            </w:r>
+            <w:r>
+              <w:rPr>
+                <w:noProof/>
+                <w:webHidden/>
+              </w:rPr>
+              <w:fldChar w:fldCharType="separate"/>
+            </w:r>
+            <w:r>
+              <w:rPr>
+                <w:noProof/>
+                <w:webHidden/>
+              </w:rPr>
+              <w:t>40</w:t>
+            </w:r>
+            <w:r>
+              <w:rPr>
+                <w:noProof/>
+                <w:webHidden/>
+              </w:rPr>
+              <w:fldChar w:fldCharType="end"/>
+            </w:r>
+          </w:hyperlink>
+        </w:p>
+        <w:p>
+          <w:pPr>
+            <w:pStyle w:val="Spistreci2"/>
+            <w:tabs>
+              <w:tab w:val="left" w:pos="880"/>
+              <w:tab w:val="right" w:leader="dot" w:pos="8777"/>
+            </w:tabs>
+            <w:rPr>
+              <w:rFonts w:asciiTheme="minorHAnsi" w:eastAsiaTheme="minorEastAsia" w:hAnsiTheme="minorHAnsi" w:cstheme="minorBidi"/>
+              <w:noProof/>
+              <w:sz w:val="22"/>
+              <w:szCs w:val="22"/>
+              <w:lang w:eastAsia="pl-PL"/>
+            </w:rPr>
+          </w:pPr>
+          <w:hyperlink w:anchor="_Toc365544891" w:history="1">
+            <w:r>
+              <w:rPr>
+                <w:rStyle w:val="Hipercze"/>
+                <w:noProof/>
+              </w:rPr>
+              <w:t>5.1.</w:t>
+            </w:r>
+            <w:r>
+              <w:rPr>
+                <w:rFonts w:asciiTheme="minorHAnsi" w:eastAsiaTheme="minorEastAsia" w:hAnsiTheme="minorHAnsi" w:cstheme="minorBidi"/>
+                <w:noProof/>
+                <w:sz w:val="22"/>
+                <w:szCs w:val="22"/>
+                <w:lang w:eastAsia="pl-PL"/>
+              </w:rPr>
+              <w:tab/>
+            </w:r>
+            <w:r>
+              <w:rPr>
+                <w:rStyle w:val="Hipercze"/>
+                <w:noProof/>
+              </w:rPr>
+              <w:t>Założenia projektowe gry</w:t>
+            </w:r>
+            <w:r>
+              <w:rPr>
+                <w:noProof/>
+                <w:webHidden/>
+              </w:rPr>
+              <w:tab/>
+            </w:r>
+            <w:r>
+              <w:rPr>
+                <w:noProof/>
+                <w:webHidden/>
+              </w:rPr>
+              <w:fldChar w:fldCharType="begin"/>
+            </w:r>
+            <w:r>
+              <w:rPr>
+                <w:noProof/>
+                <w:webHidden/>
+              </w:rPr>
+              <w:instrText xml:space="preserve"> PAGEREF _Toc365544891 \h </w:instrText>
+            </w:r>
+            <w:r>
+              <w:rPr>
+                <w:noProof/>
+                <w:webHidden/>
+              </w:rPr>
+            </w:r>
+            <w:r>
+              <w:rPr>
+                <w:noProof/>
+                <w:webHidden/>
+              </w:rPr>
+              <w:fldChar w:fldCharType="separate"/>
+            </w:r>
+            <w:r>
+              <w:rPr>
+                <w:noProof/>
+                <w:webHidden/>
+              </w:rPr>
+              <w:t>40</w:t>
+            </w:r>
+            <w:r>
+              <w:rPr>
+                <w:noProof/>
+                <w:webHidden/>
+              </w:rPr>
+              <w:fldChar w:fldCharType="end"/>
+            </w:r>
+          </w:hyperlink>
+        </w:p>
+        <w:p>
+          <w:pPr>
+            <w:pStyle w:val="Spistreci2"/>
+            <w:tabs>
+              <w:tab w:val="left" w:pos="880"/>
+              <w:tab w:val="right" w:leader="dot" w:pos="8777"/>
+            </w:tabs>
+            <w:rPr>
+              <w:rFonts w:asciiTheme="minorHAnsi" w:eastAsiaTheme="minorEastAsia" w:hAnsiTheme="minorHAnsi" w:cstheme="minorBidi"/>
+              <w:noProof/>
+              <w:sz w:val="22"/>
+              <w:szCs w:val="22"/>
+              <w:lang w:eastAsia="pl-PL"/>
+            </w:rPr>
+          </w:pPr>
+          <w:hyperlink w:anchor="_Toc365544892" w:history="1">
+            <w:r>
+              <w:rPr>
+                <w:rStyle w:val="Hipercze"/>
+                <w:noProof/>
+              </w:rPr>
+              <w:t>5.2.</w:t>
+            </w:r>
+            <w:r>
+              <w:rPr>
+                <w:rFonts w:asciiTheme="minorHAnsi" w:eastAsiaTheme="minorEastAsia" w:hAnsiTheme="minorHAnsi" w:cstheme="minorBidi"/>
+                <w:noProof/>
+                <w:sz w:val="22"/>
+                <w:szCs w:val="22"/>
+                <w:lang w:eastAsia="pl-PL"/>
+              </w:rPr>
+              <w:tab/>
+            </w:r>
+            <w:r>
+              <w:rPr>
+                <w:rStyle w:val="Hipercze"/>
+                <w:noProof/>
+              </w:rPr>
+              <w:t>Charakterystyka środowiska graficznego</w:t>
+            </w:r>
+            <w:r>
+              <w:rPr>
+                <w:noProof/>
+                <w:webHidden/>
+              </w:rPr>
+              <w:tab/>
+            </w:r>
+            <w:r>
+              <w:rPr>
+                <w:noProof/>
+                <w:webHidden/>
+              </w:rPr>
+              <w:fldChar w:fldCharType="begin"/>
+            </w:r>
+            <w:r>
+              <w:rPr>
+                <w:noProof/>
+                <w:webHidden/>
+              </w:rPr>
+              <w:instrText xml:space="preserve"> PAGEREF _Toc365544892 \h </w:instrText>
+            </w:r>
+            <w:r>
+              <w:rPr>
+                <w:noProof/>
+                <w:webHidden/>
+              </w:rPr>
+            </w:r>
+            <w:r>
+              <w:rPr>
+                <w:noProof/>
+                <w:webHidden/>
+              </w:rPr>
+              <w:fldChar w:fldCharType="separate"/>
+            </w:r>
+            <w:r>
+              <w:rPr>
+                <w:noProof/>
+                <w:webHidden/>
+              </w:rPr>
+              <w:t>41</w:t>
+            </w:r>
+            <w:r>
+              <w:rPr>
+                <w:noProof/>
+                <w:webHidden/>
+              </w:rPr>
+              <w:fldChar w:fldCharType="end"/>
+            </w:r>
+          </w:hyperlink>
+        </w:p>
+        <w:p>
+          <w:pPr>
+            <w:pStyle w:val="Spistreci2"/>
+            <w:tabs>
+              <w:tab w:val="left" w:pos="880"/>
+              <w:tab w:val="right" w:leader="dot" w:pos="8777"/>
+            </w:tabs>
+            <w:rPr>
+              <w:rFonts w:asciiTheme="minorHAnsi" w:eastAsiaTheme="minorEastAsia" w:hAnsiTheme="minorHAnsi" w:cstheme="minorBidi"/>
+              <w:noProof/>
+              <w:sz w:val="22"/>
+              <w:szCs w:val="22"/>
+              <w:lang w:eastAsia="pl-PL"/>
+            </w:rPr>
+          </w:pPr>
+          <w:hyperlink w:anchor="_Toc365544893" w:history="1">
+            <w:r>
+              <w:rPr>
+                <w:rStyle w:val="Hipercze"/>
+                <w:noProof/>
+              </w:rPr>
+              <w:t>5.3.</w:t>
+            </w:r>
+            <w:r>
+              <w:rPr>
+                <w:rFonts w:asciiTheme="minorHAnsi" w:eastAsiaTheme="minorEastAsia" w:hAnsiTheme="minorHAnsi" w:cstheme="minorBidi"/>
+                <w:noProof/>
+                <w:sz w:val="22"/>
+                <w:szCs w:val="22"/>
+                <w:lang w:eastAsia="pl-PL"/>
+              </w:rPr>
+              <w:tab/>
+            </w:r>
+            <w:r>
+              <w:rPr>
+                <w:rStyle w:val="Hipercze"/>
+                <w:noProof/>
+              </w:rPr>
+              <w:t>Charakterystyka silnika Unity3D</w:t>
+            </w:r>
+            <w:r>
+              <w:rPr>
+                <w:noProof/>
+                <w:webHidden/>
+              </w:rPr>
+              <w:tab/>
+            </w:r>
+            <w:r>
+              <w:rPr>
+                <w:noProof/>
+                <w:webHidden/>
+              </w:rPr>
+              <w:fldChar w:fldCharType="begin"/>
+            </w:r>
+            <w:r>
+              <w:rPr>
+                <w:noProof/>
+                <w:webHidden/>
+              </w:rPr>
+              <w:instrText xml:space="preserve"> PAGEREF _Toc365544893 \h </w:instrText>
+            </w:r>
+            <w:r>
+              <w:rPr>
+                <w:noProof/>
+                <w:webHidden/>
+              </w:rPr>
+            </w:r>
+            <w:r>
+              <w:rPr>
+                <w:noProof/>
+                <w:webHidden/>
+              </w:rPr>
+              <w:fldChar w:fldCharType="separate"/>
+            </w:r>
+            <w:r>
+              <w:rPr>
+                <w:noProof/>
+                <w:webHidden/>
+              </w:rPr>
+              <w:t>41</w:t>
+            </w:r>
+            <w:r>
+              <w:rPr>
+                <w:noProof/>
+                <w:webHidden/>
+              </w:rPr>
+              <w:fldChar w:fldCharType="end"/>
+            </w:r>
+          </w:hyperlink>
+        </w:p>
+        <w:p>
+          <w:pPr>
+            <w:pStyle w:val="Spistreci1"/>
+            <w:tabs>
+              <w:tab w:val="left" w:pos="440"/>
+              <w:tab w:val="right" w:leader="dot" w:pos="8777"/>
+            </w:tabs>
+            <w:rPr>
+              <w:rFonts w:asciiTheme="minorHAnsi" w:eastAsiaTheme="minorEastAsia" w:hAnsiTheme="minorHAnsi" w:cstheme="minorBidi"/>
+              <w:noProof/>
+              <w:sz w:val="22"/>
+              <w:szCs w:val="22"/>
+              <w:lang w:eastAsia="pl-PL"/>
+            </w:rPr>
+          </w:pPr>
+          <w:hyperlink w:anchor="_Toc365544894" w:history="1">
+            <w:r>
+              <w:rPr>
+                <w:rStyle w:val="Hipercze"/>
+                <w:noProof/>
+              </w:rPr>
+              <w:t>6.</w:t>
+            </w:r>
+            <w:r>
+              <w:rPr>
+                <w:rFonts w:asciiTheme="minorHAnsi" w:eastAsiaTheme="minorEastAsia" w:hAnsiTheme="minorHAnsi" w:cstheme="minorBidi"/>
+                <w:noProof/>
+                <w:sz w:val="22"/>
+                <w:szCs w:val="22"/>
+                <w:lang w:eastAsia="pl-PL"/>
+              </w:rPr>
+              <w:tab/>
+            </w:r>
+            <w:r>
+              <w:rPr>
+                <w:rStyle w:val="Hipercze"/>
+                <w:noProof/>
+              </w:rPr>
+              <w:t>Realizacja</w:t>
+            </w:r>
+            <w:r>
+              <w:rPr>
+                <w:noProof/>
+                <w:webHidden/>
+              </w:rPr>
+              <w:tab/>
+            </w:r>
+            <w:r>
+              <w:rPr>
+                <w:noProof/>
+                <w:webHidden/>
+              </w:rPr>
+              <w:fldChar w:fldCharType="begin"/>
+            </w:r>
+            <w:r>
+              <w:rPr>
+                <w:noProof/>
+                <w:webHidden/>
+              </w:rPr>
+              <w:instrText xml:space="preserve"> PAGEREF _Toc365544894 \h </w:instrText>
+            </w:r>
+            <w:r>
+              <w:rPr>
+                <w:noProof/>
+                <w:webHidden/>
+              </w:rPr>
+            </w:r>
+            <w:r>
+              <w:rPr>
+                <w:noProof/>
+                <w:webHidden/>
+              </w:rPr>
+              <w:fldChar w:fldCharType="separate"/>
+            </w:r>
+            <w:r>
+              <w:rPr>
+                <w:noProof/>
+                <w:webHidden/>
+              </w:rPr>
+              <w:t>44</w:t>
+            </w:r>
+            <w:r>
+              <w:rPr>
+                <w:noProof/>
+                <w:webHidden/>
+              </w:rPr>
+              <w:fldChar w:fldCharType="end"/>
+            </w:r>
+          </w:hyperlink>
+        </w:p>
+        <w:p>
+          <w:pPr>
+            <w:pStyle w:val="Spistreci2"/>
+            <w:tabs>
+              <w:tab w:val="left" w:pos="880"/>
+              <w:tab w:val="right" w:leader="dot" w:pos="8777"/>
+            </w:tabs>
+            <w:rPr>
+              <w:rFonts w:asciiTheme="minorHAnsi" w:eastAsiaTheme="minorEastAsia" w:hAnsiTheme="minorHAnsi" w:cstheme="minorBidi"/>
+              <w:noProof/>
+              <w:sz w:val="22"/>
+              <w:szCs w:val="22"/>
+              <w:lang w:eastAsia="pl-PL"/>
+            </w:rPr>
+          </w:pPr>
+          <w:hyperlink w:anchor="_Toc365544895" w:history="1">
+            <w:r>
+              <w:rPr>
+                <w:rStyle w:val="Hipercze"/>
+                <w:noProof/>
+              </w:rPr>
+              <w:t>6.1.</w:t>
+            </w:r>
+            <w:r>
+              <w:rPr>
+                <w:rFonts w:asciiTheme="minorHAnsi" w:eastAsiaTheme="minorEastAsia" w:hAnsiTheme="minorHAnsi" w:cstheme="minorBidi"/>
+                <w:noProof/>
+                <w:sz w:val="22"/>
+                <w:szCs w:val="22"/>
+                <w:lang w:eastAsia="pl-PL"/>
+              </w:rPr>
+              <w:tab/>
+            </w:r>
+            <w:r>
+              <w:rPr>
+                <w:rStyle w:val="Hipercze"/>
+                <w:noProof/>
+              </w:rPr>
+              <w:t>Konfiguracja biblioteki</w:t>
+            </w:r>
+            <w:r>
+              <w:rPr>
+                <w:noProof/>
+                <w:webHidden/>
+              </w:rPr>
+              <w:tab/>
+            </w:r>
+            <w:r>
+              <w:rPr>
+                <w:noProof/>
+                <w:webHidden/>
+              </w:rPr>
+              <w:fldChar w:fldCharType="begin"/>
+            </w:r>
+            <w:r>
+              <w:rPr>
+                <w:noProof/>
+                <w:webHidden/>
+              </w:rPr>
+              <w:instrText xml:space="preserve"> PAGEREF _Toc365544895 \h </w:instrText>
+            </w:r>
+            <w:r>
+              <w:rPr>
+                <w:noProof/>
+                <w:webHidden/>
+              </w:rPr>
+            </w:r>
+            <w:r>
+              <w:rPr>
+                <w:noProof/>
+                <w:webHidden/>
+              </w:rPr>
+              <w:fldChar w:fldCharType="separate"/>
+            </w:r>
+            <w:r>
+              <w:rPr>
+                <w:noProof/>
+                <w:webHidden/>
+              </w:rPr>
+              <w:t>45</w:t>
+            </w:r>
+            <w:r>
+              <w:rPr>
+                <w:noProof/>
+                <w:webHidden/>
+              </w:rPr>
+              <w:fldChar w:fldCharType="end"/>
+            </w:r>
+          </w:hyperlink>
+        </w:p>
+        <w:p>
+          <w:pPr>
+            <w:pStyle w:val="Spistreci2"/>
+            <w:tabs>
+              <w:tab w:val="left" w:pos="880"/>
+              <w:tab w:val="right" w:leader="dot" w:pos="8777"/>
+            </w:tabs>
+            <w:rPr>
+              <w:rFonts w:asciiTheme="minorHAnsi" w:eastAsiaTheme="minorEastAsia" w:hAnsiTheme="minorHAnsi" w:cstheme="minorBidi"/>
+              <w:noProof/>
+              <w:sz w:val="22"/>
+              <w:szCs w:val="22"/>
+              <w:lang w:eastAsia="pl-PL"/>
+            </w:rPr>
+          </w:pPr>
+          <w:hyperlink w:anchor="_Toc365544896" w:history="1">
+            <w:r>
+              <w:rPr>
+                <w:rStyle w:val="Hipercze"/>
+                <w:noProof/>
+              </w:rPr>
+              <w:t>6.2.</w:t>
+            </w:r>
+            <w:r>
+              <w:rPr>
+                <w:rFonts w:asciiTheme="minorHAnsi" w:eastAsiaTheme="minorEastAsia" w:hAnsiTheme="minorHAnsi" w:cstheme="minorBidi"/>
+                <w:noProof/>
+                <w:sz w:val="22"/>
+                <w:szCs w:val="22"/>
+                <w:lang w:eastAsia="pl-PL"/>
+              </w:rPr>
+              <w:tab/>
+            </w:r>
+            <w:r>
+              <w:rPr>
+                <w:rStyle w:val="Hipercze"/>
+                <w:noProof/>
+              </w:rPr>
+              <w:t>Implementacja</w:t>
+            </w:r>
+            <w:r>
+              <w:rPr>
+                <w:noProof/>
+                <w:webHidden/>
+              </w:rPr>
+              <w:tab/>
+            </w:r>
+            <w:r>
+              <w:rPr>
+                <w:noProof/>
+                <w:webHidden/>
+              </w:rPr>
+              <w:fldChar w:fldCharType="begin"/>
+            </w:r>
+            <w:r>
+              <w:rPr>
+                <w:noProof/>
+                <w:webHidden/>
+              </w:rPr>
+              <w:instrText xml:space="preserve"> PAGEREF _Toc365544896 \h </w:instrText>
+            </w:r>
+            <w:r>
+              <w:rPr>
+                <w:noProof/>
+                <w:webHidden/>
+              </w:rPr>
+            </w:r>
+            <w:r>
+              <w:rPr>
+                <w:noProof/>
+                <w:webHidden/>
+              </w:rPr>
+              <w:fldChar w:fldCharType="separate"/>
+            </w:r>
+            <w:r>
+              <w:rPr>
+                <w:noProof/>
+                <w:webHidden/>
+              </w:rPr>
+              <w:t>47</w:t>
+            </w:r>
+            <w:r>
+              <w:rPr>
+                <w:noProof/>
+                <w:webHidden/>
+              </w:rPr>
+              <w:fldChar w:fldCharType="end"/>
+            </w:r>
+          </w:hyperlink>
+        </w:p>
+        <w:p>
+          <w:pPr>
+            <w:pStyle w:val="Spistreci2"/>
+            <w:tabs>
+              <w:tab w:val="left" w:pos="880"/>
+              <w:tab w:val="right" w:leader="dot" w:pos="8777"/>
+            </w:tabs>
+            <w:rPr>
+              <w:rFonts w:asciiTheme="minorHAnsi" w:eastAsiaTheme="minorEastAsia" w:hAnsiTheme="minorHAnsi" w:cstheme="minorBidi"/>
+              <w:noProof/>
+              <w:sz w:val="22"/>
+              <w:szCs w:val="22"/>
+              <w:lang w:eastAsia="pl-PL"/>
+            </w:rPr>
+          </w:pPr>
+          <w:hyperlink w:anchor="_Toc365544897" w:history="1">
+            <w:r>
+              <w:rPr>
+                <w:rStyle w:val="Hipercze"/>
+                <w:noProof/>
+              </w:rPr>
+              <w:t>6.3.</w:t>
+            </w:r>
+            <w:r>
+              <w:rPr>
+                <w:rFonts w:asciiTheme="minorHAnsi" w:eastAsiaTheme="minorEastAsia" w:hAnsiTheme="minorHAnsi" w:cstheme="minorBidi"/>
+                <w:noProof/>
+                <w:sz w:val="22"/>
+                <w:szCs w:val="22"/>
+                <w:lang w:eastAsia="pl-PL"/>
+              </w:rPr>
+              <w:tab/>
+            </w:r>
+            <w:r>
+              <w:rPr>
+                <w:rStyle w:val="Hipercze"/>
+                <w:noProof/>
+              </w:rPr>
+              <w:t>Przegląd map i wygenerowanych grafów</w:t>
+            </w:r>
+            <w:r>
+              <w:rPr>
+                <w:noProof/>
+                <w:webHidden/>
+              </w:rPr>
+              <w:tab/>
+            </w:r>
+            <w:r>
+              <w:rPr>
+                <w:noProof/>
+                <w:webHidden/>
+              </w:rPr>
+              <w:fldChar w:fldCharType="begin"/>
+            </w:r>
+            <w:r>
+              <w:rPr>
+                <w:noProof/>
+                <w:webHidden/>
+              </w:rPr>
+              <w:instrText xml:space="preserve"> PAGEREF _Toc365544897 \h </w:instrText>
+            </w:r>
+            <w:r>
+              <w:rPr>
+                <w:noProof/>
+                <w:webHidden/>
+              </w:rPr>
+            </w:r>
+            <w:r>
+              <w:rPr>
+                <w:noProof/>
+                <w:webHidden/>
+              </w:rPr>
+              <w:fldChar w:fldCharType="separate"/>
+            </w:r>
+            <w:r>
+              <w:rPr>
+                <w:noProof/>
+                <w:webHidden/>
+              </w:rPr>
+              <w:t>48</w:t>
+            </w:r>
+            <w:r>
+              <w:rPr>
+                <w:noProof/>
+                <w:webHidden/>
+              </w:rPr>
+              <w:fldChar w:fldCharType="end"/>
+            </w:r>
+          </w:hyperlink>
+        </w:p>
+        <w:p>
+          <w:pPr>
+            <w:pStyle w:val="Spistreci2"/>
+            <w:tabs>
+              <w:tab w:val="left" w:pos="880"/>
+              <w:tab w:val="right" w:leader="dot" w:pos="8777"/>
+            </w:tabs>
+            <w:rPr>
+              <w:rFonts w:asciiTheme="minorHAnsi" w:eastAsiaTheme="minorEastAsia" w:hAnsiTheme="minorHAnsi" w:cstheme="minorBidi"/>
+              <w:noProof/>
+              <w:sz w:val="22"/>
+              <w:szCs w:val="22"/>
+              <w:lang w:eastAsia="pl-PL"/>
+            </w:rPr>
+          </w:pPr>
+          <w:hyperlink w:anchor="_Toc365544898" w:history="1">
+            <w:r>
+              <w:rPr>
+                <w:rStyle w:val="Hipercze"/>
+                <w:noProof/>
+              </w:rPr>
+              <w:t>6.4.</w:t>
+            </w:r>
+            <w:r>
+              <w:rPr>
+                <w:rFonts w:asciiTheme="minorHAnsi" w:eastAsiaTheme="minorEastAsia" w:hAnsiTheme="minorHAnsi" w:cstheme="minorBidi"/>
+                <w:noProof/>
+                <w:sz w:val="22"/>
+                <w:szCs w:val="22"/>
+                <w:lang w:eastAsia="pl-PL"/>
+              </w:rPr>
+              <w:tab/>
+            </w:r>
+            <w:r>
+              <w:rPr>
+                <w:rStyle w:val="Hipercze"/>
+                <w:noProof/>
+              </w:rPr>
+              <w:t>Efektywność algorytmów</w:t>
+            </w:r>
+            <w:r>
+              <w:rPr>
+                <w:noProof/>
+                <w:webHidden/>
+              </w:rPr>
+              <w:tab/>
+            </w:r>
+            <w:r>
+              <w:rPr>
+                <w:noProof/>
+                <w:webHidden/>
+              </w:rPr>
+              <w:fldChar w:fldCharType="begin"/>
+            </w:r>
+            <w:r>
+              <w:rPr>
+                <w:noProof/>
+                <w:webHidden/>
+              </w:rPr>
+              <w:instrText xml:space="preserve"> PAGEREF _Toc365544898 \h </w:instrText>
+            </w:r>
+            <w:r>
+              <w:rPr>
+                <w:noProof/>
+                <w:webHidden/>
+              </w:rPr>
+            </w:r>
+            <w:r>
+              <w:rPr>
+                <w:noProof/>
+                <w:webHidden/>
+              </w:rPr>
+              <w:fldChar w:fldCharType="separate"/>
+            </w:r>
+            <w:r>
+              <w:rPr>
+                <w:noProof/>
+                <w:webHidden/>
+              </w:rPr>
+              <w:t>51</w:t>
+            </w:r>
+            <w:r>
+              <w:rPr>
+                <w:noProof/>
+                <w:webHidden/>
+              </w:rPr>
+              <w:fldChar w:fldCharType="end"/>
+            </w:r>
+          </w:hyperlink>
+        </w:p>
+        <w:p>
+          <w:pPr>
+            <w:pStyle w:val="Spistreci1"/>
+            <w:tabs>
+              <w:tab w:val="left" w:pos="440"/>
+              <w:tab w:val="right" w:leader="dot" w:pos="8777"/>
+            </w:tabs>
+            <w:rPr>
+              <w:rFonts w:asciiTheme="minorHAnsi" w:eastAsiaTheme="minorEastAsia" w:hAnsiTheme="minorHAnsi" w:cstheme="minorBidi"/>
+              <w:noProof/>
+              <w:sz w:val="22"/>
+              <w:szCs w:val="22"/>
+              <w:lang w:eastAsia="pl-PL"/>
+            </w:rPr>
+          </w:pPr>
+          <w:hyperlink w:anchor="_Toc365544899" w:history="1">
+            <w:r>
+              <w:rPr>
+                <w:rStyle w:val="Hipercze"/>
+                <w:noProof/>
+              </w:rPr>
+              <w:t>7.</w:t>
+            </w:r>
+            <w:r>
+              <w:rPr>
+                <w:rFonts w:asciiTheme="minorHAnsi" w:eastAsiaTheme="minorEastAsia" w:hAnsiTheme="minorHAnsi" w:cstheme="minorBidi"/>
+                <w:noProof/>
+                <w:sz w:val="22"/>
+                <w:szCs w:val="22"/>
+                <w:lang w:eastAsia="pl-PL"/>
+              </w:rPr>
+              <w:tab/>
+            </w:r>
+            <w:r>
+              <w:rPr>
+                <w:rStyle w:val="Hipercze"/>
+                <w:noProof/>
+              </w:rPr>
+              <w:t>Podsumowanie i wnioski</w:t>
+            </w:r>
+            <w:r>
+              <w:rPr>
+                <w:noProof/>
+                <w:webHidden/>
+              </w:rPr>
+              <w:tab/>
+            </w:r>
+            <w:r>
+              <w:rPr>
+                <w:noProof/>
+                <w:webHidden/>
+              </w:rPr>
+              <w:fldChar w:fldCharType="begin"/>
+            </w:r>
+            <w:r>
+              <w:rPr>
+                <w:noProof/>
+                <w:webHidden/>
+              </w:rPr>
+              <w:instrText xml:space="preserve"> PAGEREF _Toc365544899 \h </w:instrText>
+            </w:r>
+            <w:r>
+              <w:rPr>
+                <w:noProof/>
+                <w:webHidden/>
+              </w:rPr>
+            </w:r>
+            <w:r>
+              <w:rPr>
+                <w:noProof/>
+                <w:webHidden/>
+              </w:rPr>
+              <w:fldChar w:fldCharType="separate"/>
+            </w:r>
+            <w:r>
+              <w:rPr>
+                <w:noProof/>
+                <w:webHidden/>
+              </w:rPr>
+              <w:t>51</w:t>
+            </w:r>
+            <w:r>
+              <w:rPr>
+                <w:noProof/>
+                <w:webHidden/>
+              </w:rPr>
+              <w:fldChar w:fldCharType="end"/>
+            </w:r>
+          </w:hyperlink>
+        </w:p>
+        <w:p>
+          <w:r>
+            <w:fldChar w:fldCharType="end"/>
+          </w:r>
+        </w:p>
+      </w:sdtContent>
+    </w:sdt>
+    <w:p>
+      <w:pPr>
+        <w:suppressAutoHyphens w:val="0"/>
+        <w:spacing w:after="200" w:line="276" w:lineRule="auto"/>
+      </w:pPr>
+      <w:r>
+        <w:br w:type="page"/>
+      </w:r>
+    </w:p>
     <w:p>
       <w:pPr>
         <w:pStyle w:val="Nagwek1"/>
@@ -399,11 +3349,14 @@
           <w:numId w:val="3"/>
         </w:numPr>
       </w:pPr>
+      <w:bookmarkStart w:id="0" w:name="_Toc365544868"/>
       <w:r>
         <w:lastRenderedPageBreak/>
         <w:t>Wstęp</w:t>
       </w:r>
-    </w:p>
+      <w:bookmarkEnd w:id="0"/>
+    </w:p>
+    <w:p/>
     <w:p>
       <w:pPr>
         <w:pStyle w:val="Nagwek2"/>
@@ -412,8 +3365,13 @@
           <w:numId w:val="3"/>
         </w:numPr>
       </w:pPr>
-      <w:r>
-        <w:t xml:space="preserve">Geneza </w:t>
+      <w:bookmarkStart w:id="1" w:name="_Toc365544869"/>
+      <w:r>
+        <w:t>Geneza</w:t>
+      </w:r>
+      <w:bookmarkEnd w:id="1"/>
+      <w:r>
+        <w:t xml:space="preserve"> </w:t>
       </w:r>
     </w:p>
     <w:p/>
@@ -458,9 +3416,11 @@
           <w:numId w:val="3"/>
         </w:numPr>
       </w:pPr>
+      <w:bookmarkStart w:id="2" w:name="_Toc365544870"/>
       <w:r>
         <w:t>Cel pracy</w:t>
       </w:r>
+      <w:bookmarkEnd w:id="2"/>
     </w:p>
     <w:p>
       <w:pPr>
@@ -494,9 +3454,11 @@
           <w:numId w:val="3"/>
         </w:numPr>
       </w:pPr>
+      <w:bookmarkStart w:id="3" w:name="_Toc365544871"/>
       <w:r>
         <w:t>Przewodnik po pracy</w:t>
       </w:r>
+      <w:bookmarkEnd w:id="3"/>
     </w:p>
     <w:p/>
     <w:p>
@@ -507,9 +3469,11 @@
           <w:numId w:val="3"/>
         </w:numPr>
       </w:pPr>
+      <w:bookmarkStart w:id="4" w:name="_Toc365544872"/>
       <w:r>
         <w:t>Sztuczna inteligencja</w:t>
       </w:r>
+      <w:bookmarkEnd w:id="4"/>
     </w:p>
     <w:p/>
     <w:p>
@@ -521,7 +3485,10 @@
         <w:tab/>
       </w:r>
       <w:r>
-        <w:t>Sztuczna inteligencja</w:t>
+        <w:t>Sztuczna I</w:t>
+      </w:r>
+      <w:r>
+        <w:t>nteligencja</w:t>
       </w:r>
       <w:r>
         <w:t xml:space="preserve"> jest istotnym elementem każdej gry wideo</w:t>
@@ -545,7 +3512,47 @@
         <w:t xml:space="preserve">już </w:t>
       </w:r>
       <w:r>
-        <w:t xml:space="preserve">kilkanaście lat wcześniej. </w:t>
+        <w:t>kilkanaście lat wcześniej.</w:t>
+      </w:r>
+      <w:r>
+        <w:t xml:space="preserve"> W literaturze często Sztuczną Inteligencje określa się skrótem AI (ang. </w:t>
+      </w:r>
+      <w:proofErr w:type="spellStart"/>
+      <w:r>
+        <w:rPr>
+          <w:i/>
+        </w:rPr>
+        <w:t>Artificial</w:t>
+      </w:r>
+      <w:proofErr w:type="spellEnd"/>
+      <w:r>
+        <w:rPr>
+          <w:i/>
+        </w:rPr>
+        <w:t xml:space="preserve"> </w:t>
+      </w:r>
+      <w:proofErr w:type="spellStart"/>
+      <w:r>
+        <w:rPr>
+          <w:i/>
+        </w:rPr>
+        <w:t>Intelligence</w:t>
+      </w:r>
+      <w:proofErr w:type="spellEnd"/>
+      <w:r>
+        <w:rPr>
+          <w:rStyle w:val="apple-converted-space"/>
+          <w:rFonts w:ascii="Arial" w:hAnsi="Arial" w:cs="Arial"/>
+          <w:color w:val="444444"/>
+          <w:shd w:val="clear" w:color="auto" w:fill="FFFFFF"/>
+        </w:rPr>
+        <w:t> </w:t>
+      </w:r>
+      <w:r>
+        <w:t>)</w:t>
+      </w:r>
+      <w:r>
+        <w:t xml:space="preserve"> </w:t>
       </w:r>
       <w:r>
         <w:t>Sztuczna Inteligencja</w:t>
@@ -554,7 +3561,15 @@
         <w:t xml:space="preserve"> stosowana jest do</w:t>
       </w:r>
       <w:r>
-        <w:t xml:space="preserve"> [wsk]</w:t>
+        <w:t xml:space="preserve"> [</w:t>
+      </w:r>
+      <w:proofErr w:type="spellStart"/>
+      <w:r>
+        <w:t>wsk</w:t>
+      </w:r>
+      <w:proofErr w:type="spellEnd"/>
+      <w:r>
+        <w:t>]</w:t>
       </w:r>
       <w:r>
         <w:t xml:space="preserve">: </w:t>
@@ -577,13 +3592,67 @@
         <w:t xml:space="preserve"> głównie w grac</w:t>
       </w:r>
       <w:r>
-        <w:t xml:space="preserve">h typu cRPG (ang. Copmuter Role </w:t>
-      </w:r>
-      <w:r>
-        <w:t xml:space="preserve">Playing Games). </w:t>
-      </w:r>
-      <w:r>
-        <w:t>Ma za zadanie sterować poczynaniami agentów, z którymi zetknie się bohater gracza.</w:t>
+        <w:t xml:space="preserve">h typu </w:t>
+      </w:r>
+      <w:proofErr w:type="spellStart"/>
+      <w:r>
+        <w:t>cRPG</w:t>
+      </w:r>
+      <w:proofErr w:type="spellEnd"/>
+      <w:r>
+        <w:t xml:space="preserve"> (ang. </w:t>
+      </w:r>
+      <w:r>
+        <w:rPr>
+          <w:i/>
+        </w:rPr>
+        <w:t>Co</w:t>
+      </w:r>
+      <w:r>
+        <w:rPr>
+          <w:i/>
+        </w:rPr>
+        <w:t>mp</w:t>
+      </w:r>
+      <w:r>
+        <w:rPr>
+          <w:i/>
+        </w:rPr>
+        <w:t xml:space="preserve">uter Role </w:t>
+      </w:r>
+      <w:proofErr w:type="spellStart"/>
+      <w:r>
+        <w:rPr>
+          <w:i/>
+        </w:rPr>
+        <w:t>Playing</w:t>
+      </w:r>
+      <w:proofErr w:type="spellEnd"/>
+      <w:r>
+        <w:rPr>
+          <w:i/>
+        </w:rPr>
+        <w:t xml:space="preserve"> </w:t>
+      </w:r>
+      <w:proofErr w:type="spellStart"/>
+      <w:r>
+        <w:rPr>
+          <w:i/>
+        </w:rPr>
+        <w:t>Games</w:t>
+      </w:r>
+      <w:proofErr w:type="spellEnd"/>
+      <w:r>
+        <w:t xml:space="preserve">). </w:t>
+      </w:r>
+      <w:r>
+        <w:t xml:space="preserve">Ma za zadanie sterować </w:t>
+      </w:r>
+      <w:r>
+        <w:t>zachowaniem</w:t>
+      </w:r>
+      <w:r>
+        <w:t xml:space="preserve"> agentów, z którymi zetknie się bohater gracza.</w:t>
       </w:r>
     </w:p>
     <w:p>
@@ -597,7 +3666,13 @@
         <w:jc w:val="both"/>
       </w:pPr>
       <w:r>
-        <w:t>Wsparcie podczas walki. Jest to najczęściej spotykana kategoria sztucznej inteligencji w grach komputerowych. Stosowana powszechnie w grach strategicznych oraz grach akcji. Sztuczna inteligencja ma celu sterowanie agentami podczas walki.</w:t>
+        <w:t>Wsparcie podczas walki. Jest to najczęściej spot</w:t>
+      </w:r>
+      <w:r>
+        <w:t>ykana kategoria Sztucznej I</w:t>
+      </w:r>
+      <w:r>
+        <w:t>nteligencji w grach komputerowych. Stosowana powszechnie w grach strategicznych oraz grach akcji. Sztuczna inteligencja ma celu sterowanie agentami podczas walki.</w:t>
       </w:r>
     </w:p>
     <w:p>
@@ -655,7 +3730,11 @@
         <w:t xml:space="preserve"> ale może</w:t>
       </w:r>
       <w:r>
-        <w:t xml:space="preserve"> również nadać agentom cechy ludzkie. Po implementacji takiej funkcjonalności</w:t>
+        <w:t xml:space="preserve"> również nadać agentom cechy ludzkie. Po </w:t>
+      </w:r>
+      <w:r>
+        <w:lastRenderedPageBreak/>
+        <w:t>implementacji takiej funkcjonalności</w:t>
       </w:r>
       <w:r>
         <w:t xml:space="preserve"> w</w:t>
@@ -667,11 +3746,7 @@
         <w:t xml:space="preserve"> osiągnie ona duży sukces</w:t>
       </w:r>
       <w:r>
-        <w:t xml:space="preserve">. </w:t>
-      </w:r>
-      <w:r>
-        <w:lastRenderedPageBreak/>
-        <w:t>Efekt taki można uzyskać przenosząc do wirtualnego świata ludzki</w:t>
+        <w:t>. Efekt taki można uzyskać przenosząc do wirtualnego świata ludzki</w:t>
       </w:r>
       <w:r>
         <w:t>e niedoskonałości oraz tworząc sposób</w:t>
@@ -714,8 +3789,13 @@
         <w:spacing w:line="360" w:lineRule="auto"/>
       </w:pPr>
       <w:r>
-        <w:t xml:space="preserve"> Początki Sztucznej Inteligencji</w:t>
-      </w:r>
+        <w:t xml:space="preserve"> </w:t>
+      </w:r>
+      <w:bookmarkStart w:id="5" w:name="_Toc365544873"/>
+      <w:r>
+        <w:t>Początki Sztucznej Inteligencji</w:t>
+      </w:r>
+      <w:bookmarkEnd w:id="5"/>
     </w:p>
     <w:p>
       <w:pPr>
@@ -758,7 +3838,41 @@
         <w:t xml:space="preserve"> plan. Przykładowe implementacje zawierały sztywno zakodowane </w:t>
       </w:r>
       <w:r>
-        <w:t>schematy zachowania oraz proste maszyny stanów. W dzisiejszych czasach większość operacji związanej z przetwarzaniem grafiki odbywa się w układach graficznych komputerów (GPU)</w:t>
+        <w:t>schematy zachowania oraz proste maszyny stanów. W dzisiejszych czasach większość operacji związanej z przetwarzaniem grafiki odbywa się w układach graficznych komputerów (GPU</w:t>
+      </w:r>
+      <w:r>
+        <w:t xml:space="preserve">, ang. </w:t>
+      </w:r>
+      <w:proofErr w:type="spellStart"/>
+      <w:r>
+        <w:rPr>
+          <w:i/>
+        </w:rPr>
+        <w:t>graphic</w:t>
+      </w:r>
+      <w:proofErr w:type="spellEnd"/>
+      <w:r>
+        <w:rPr>
+          <w:i/>
+        </w:rPr>
+        <w:t xml:space="preserve"> </w:t>
+      </w:r>
+      <w:proofErr w:type="spellStart"/>
+      <w:r>
+        <w:rPr>
+          <w:i/>
+        </w:rPr>
+        <w:t>processing</w:t>
+      </w:r>
+      <w:proofErr w:type="spellEnd"/>
+      <w:r>
+        <w:rPr>
+          <w:i/>
+        </w:rPr>
+        <w:t xml:space="preserve"> unit</w:t>
+      </w:r>
+      <w:r>
+        <w:t>)</w:t>
       </w:r>
       <w:r>
         <w:t xml:space="preserve">, a wzrost jakości wyświetlanej grafiki </w:t>
@@ -773,7 +3887,15 @@
         <w:t xml:space="preserve"> większy nacisk na rozwój sztucznej inteligencji</w:t>
       </w:r>
       <w:r>
-        <w:t xml:space="preserve"> [wsk]</w:t>
+        <w:t xml:space="preserve"> [</w:t>
+      </w:r>
+      <w:proofErr w:type="spellStart"/>
+      <w:r>
+        <w:t>wsk</w:t>
+      </w:r>
+      <w:proofErr w:type="spellEnd"/>
+      <w:r>
+        <w:t>]</w:t>
       </w:r>
       <w:r>
         <w:t>.</w:t>
@@ -786,28 +3908,76 @@
       </w:pPr>
       <w:r>
         <w:tab/>
-        <w:t>Gra "Tennis for Two" jest</w:t>
+        <w:t>Gra "</w:t>
+      </w:r>
+      <w:proofErr w:type="spellStart"/>
+      <w:r>
+        <w:t>Tennis</w:t>
+      </w:r>
+      <w:proofErr w:type="spellEnd"/>
+      <w:r>
+        <w:t xml:space="preserve"> for </w:t>
+      </w:r>
+      <w:proofErr w:type="spellStart"/>
+      <w:r>
+        <w:t>Two</w:t>
+      </w:r>
+      <w:proofErr w:type="spellEnd"/>
+      <w:r>
+        <w:t>" jest</w:t>
       </w:r>
       <w:r>
         <w:t xml:space="preserve"> jedną z pierwszych gier wideo. J</w:t>
       </w:r>
       <w:r>
-        <w:t>est to symulacja tenisa ziemnego, w której obraz jest wyświetlany za pomocą oscyloskopu. Została stworzona przez Williama Higinbothama w 1958 roku</w:t>
-      </w:r>
-      <w:r>
-        <w:t xml:space="preserve"> [wsk]</w:t>
-      </w:r>
-      <w:r>
-        <w:t>. Pierwszą grą wideo stworzoną specjalne na komputer osobisty było "Space War". Gra została</w:t>
+        <w:t xml:space="preserve">est to symulacja tenisa ziemnego, w której obraz jest wyświetlany za pomocą oscyloskopu. Została stworzona przez Williama </w:t>
+      </w:r>
+      <w:proofErr w:type="spellStart"/>
+      <w:r>
+        <w:t>Higinbothama</w:t>
+      </w:r>
+      <w:proofErr w:type="spellEnd"/>
+      <w:r>
+        <w:t xml:space="preserve"> w 1958 roku</w:t>
+      </w:r>
+      <w:r>
+        <w:t xml:space="preserve"> [</w:t>
+      </w:r>
+      <w:proofErr w:type="spellStart"/>
+      <w:r>
+        <w:t>wsk</w:t>
+      </w:r>
+      <w:proofErr w:type="spellEnd"/>
+      <w:r>
+        <w:t>]</w:t>
+      </w:r>
+      <w:r>
+        <w:t>. Pierwszą grą wideo stworzoną specjalne na komputer osobisty było "</w:t>
+      </w:r>
+      <w:proofErr w:type="spellStart"/>
+      <w:r>
+        <w:t>Space</w:t>
+      </w:r>
+      <w:proofErr w:type="spellEnd"/>
+      <w:r>
+        <w:t xml:space="preserve"> War". Gra została</w:t>
       </w:r>
       <w:r>
         <w:t xml:space="preserve"> napisana </w:t>
       </w:r>
       <w:r>
-        <w:t>przez S. Russ</w:t>
-      </w:r>
-      <w:r>
-        <w:t>el'a na minikomputer w 1962</w:t>
+        <w:t xml:space="preserve">przez S. </w:t>
+      </w:r>
+      <w:proofErr w:type="spellStart"/>
+      <w:r>
+        <w:t>Russ</w:t>
+      </w:r>
+      <w:r>
+        <w:t>el'a</w:t>
+      </w:r>
+      <w:proofErr w:type="spellEnd"/>
+      <w:r>
+        <w:t xml:space="preserve"> na minikomputer w 1962</w:t>
       </w:r>
       <w:r>
         <w:t xml:space="preserve"> roku</w:t>
@@ -865,7 +4035,15 @@
         <w:t>c</w:t>
       </w:r>
       <w:r>
-        <w:t>ach, jak w klasycznych grach "Golden Axe"</w:t>
+        <w:t xml:space="preserve">ach, jak w klasycznych grach "Golden </w:t>
+      </w:r>
+      <w:proofErr w:type="spellStart"/>
+      <w:r>
+        <w:t>Axe</w:t>
+      </w:r>
+      <w:proofErr w:type="spellEnd"/>
+      <w:r>
+        <w:t>"</w:t>
       </w:r>
       <w:r>
         <w:t xml:space="preserve"> </w:t>
@@ -908,27 +4086,56 @@
         <w:jc w:val="both"/>
       </w:pPr>
       <w:r>
+        <w:lastRenderedPageBreak/>
         <w:tab/>
       </w:r>
       <w:r>
         <w:t>Pierwszą grą akcji posiadającą Sztuczną I</w:t>
       </w:r>
       <w:r>
-        <w:t>nteligencje jest "Goldeneye 007"</w:t>
+        <w:t>nteligencje jest "</w:t>
+      </w:r>
+      <w:proofErr w:type="spellStart"/>
+      <w:r>
+        <w:t>Goldeneye</w:t>
+      </w:r>
+      <w:proofErr w:type="spellEnd"/>
+      <w:r>
+        <w:t xml:space="preserve"> 007"</w:t>
       </w:r>
       <w:r>
         <w:t xml:space="preserve"> </w:t>
       </w:r>
       <w:r>
-        <w:t xml:space="preserve">(1997 rok). Pozwalała ona reagować na odpowiednio na ruch oraz akcję gracza. Komputerowi </w:t>
-      </w:r>
-      <w:r>
-        <w:lastRenderedPageBreak/>
-        <w:t>agenci posiadali zmysł wzroku i byli w stanie zauważyć czy pozostali agenci są martwi. Natomiast w grze "Thief: The Dark Project"</w:t>
-      </w:r>
+        <w:t>(1997 rok). Pozwalała ona reagować na odpowiednio na ruch oraz akcję gracza. Komputerowi agenci posiadali zmysł wzroku i byli w stanie zauważyć czy pozostali agenci są martwi. Natomiast w grze "</w:t>
+      </w:r>
+      <w:proofErr w:type="spellStart"/>
+      <w:r>
+        <w:t>Thief</w:t>
+      </w:r>
+      <w:proofErr w:type="spellEnd"/>
+      <w:r>
+        <w:t xml:space="preserve">: </w:t>
+      </w:r>
+      <w:proofErr w:type="spellStart"/>
+      <w:r>
+        <w:t>The</w:t>
+      </w:r>
+      <w:proofErr w:type="spellEnd"/>
       <w:r>
         <w:t xml:space="preserve"> </w:t>
       </w:r>
+      <w:proofErr w:type="spellStart"/>
+      <w:r>
+        <w:t>Dark</w:t>
+      </w:r>
+      <w:proofErr w:type="spellEnd"/>
+      <w:r>
+        <w:t xml:space="preserve"> Project"</w:t>
+      </w:r>
+      <w:r>
+        <w:t xml:space="preserve"> </w:t>
+      </w:r>
       <w:r>
         <w:t>(1998 rok) rozgrywka opierała się w znaczniej mierze na symulacji zmysłów wzroku i słuchu.</w:t>
       </w:r>
@@ -939,7 +4146,15 @@
         <w:t xml:space="preserve"> </w:t>
       </w:r>
       <w:r>
-        <w:t>[wsk].</w:t>
+        <w:t>[</w:t>
+      </w:r>
+      <w:proofErr w:type="spellStart"/>
+      <w:r>
+        <w:t>wsk</w:t>
+      </w:r>
+      <w:proofErr w:type="spellEnd"/>
+      <w:r>
+        <w:t>].</w:t>
       </w:r>
     </w:p>
     <w:p>
@@ -954,7 +4169,47 @@
         <w:t>W latach 2001 i 2002 powstały dwie gry, które sprawiły, że gracze</w:t>
       </w:r>
       <w:r>
-        <w:t xml:space="preserve"> z niedowierzaniem patrzyli na poziom sztucznej inteligencji. Pierwsza z tych gier to "The Sims" ze studia Maxis, gdzie sztuczna inteligencja zajmowała się modelowaniem ludzkich emocji oraz potrzeb, przez co można powiedzieć, że gra była symulatorem życia. Drugą z gier jest "Black and White" ze studia Lionhead Studios, w tej grze komputerowy agent posiada umysł będący siecią neuronową przez, co </w:t>
+        <w:t xml:space="preserve"> z niedowierzaniem patrzyli na poziom sztucznej inteligencji. Pierwsza z tych gier to "</w:t>
+      </w:r>
+      <w:proofErr w:type="spellStart"/>
+      <w:r>
+        <w:t>The</w:t>
+      </w:r>
+      <w:proofErr w:type="spellEnd"/>
+      <w:r>
+        <w:t xml:space="preserve"> </w:t>
+      </w:r>
+      <w:proofErr w:type="spellStart"/>
+      <w:r>
+        <w:t>Sims</w:t>
+      </w:r>
+      <w:proofErr w:type="spellEnd"/>
+      <w:r>
+        <w:t xml:space="preserve">" ze studia </w:t>
+      </w:r>
+      <w:proofErr w:type="spellStart"/>
+      <w:r>
+        <w:t>Maxis</w:t>
+      </w:r>
+      <w:proofErr w:type="spellEnd"/>
+      <w:r>
+        <w:t xml:space="preserve">, gdzie sztuczna inteligencja zajmowała się modelowaniem ludzkich emocji oraz potrzeb, przez co można powiedzieć, że gra była symulatorem życia. Drugą z gier jest "Black and White" ze studia </w:t>
+      </w:r>
+      <w:proofErr w:type="spellStart"/>
+      <w:r>
+        <w:t>Lionhead</w:t>
+      </w:r>
+      <w:proofErr w:type="spellEnd"/>
+      <w:r>
+        <w:t xml:space="preserve"> </w:t>
+      </w:r>
+      <w:proofErr w:type="spellStart"/>
+      <w:r>
+        <w:t>Studios</w:t>
+      </w:r>
+      <w:proofErr w:type="spellEnd"/>
+      <w:r>
+        <w:t xml:space="preserve">, w tej grze komputerowy agent posiada umysł będący siecią neuronową przez, co </w:t>
       </w:r>
       <w:r>
         <w:t>mógł</w:t>
@@ -975,8 +4230,13 @@
         </w:numPr>
       </w:pPr>
       <w:r>
-        <w:t xml:space="preserve"> Przykłady zastosowań sztucznej inteligencji w grach</w:t>
-      </w:r>
+        <w:t xml:space="preserve"> </w:t>
+      </w:r>
+      <w:bookmarkStart w:id="6" w:name="_Toc365544874"/>
+      <w:r>
+        <w:t>Przykłady zastosowań sztucznej inteligencji w grach</w:t>
+      </w:r>
+      <w:bookmarkEnd w:id="6"/>
     </w:p>
     <w:p/>
     <w:p>
@@ -1010,7 +4270,15 @@
         <w:t xml:space="preserve"> w rankingu serwis</w:t>
       </w:r>
       <w:r>
-        <w:t xml:space="preserve">u "AiGameDev", w kategorii </w:t>
+        <w:t>u "</w:t>
+      </w:r>
+      <w:proofErr w:type="spellStart"/>
+      <w:r>
+        <w:t>AiGameDev</w:t>
+      </w:r>
+      <w:proofErr w:type="spellEnd"/>
+      <w:r>
+        <w:t xml:space="preserve">", w kategorii </w:t>
       </w:r>
       <w:r>
         <w:t xml:space="preserve">najbardziej innowacyjnych gier w historii. Dzięki osiągniętemu sukcesowi zapoczątkowały całą serię kolejnych wydań i kontynuacji, jest to jeden z kilku powodów dla których warto się im przyjrzeć. Przedstawione tutaj gry są swego rodzaju pionierami w swojej klasie. Przyszło im się zmagać z wysokimi wymaganiami przed jakimi stawiał ich silnik Sztucznej Inteligencji, co więcej udało się im te wymagania spełnić, dzięki czemu poniższe tytuły odniosły sukces. </w:t>
@@ -1033,24 +4301,55 @@
           <w:b/>
         </w:rPr>
       </w:pPr>
+      <w:proofErr w:type="spellStart"/>
       <w:r>
         <w:rPr>
           <w:b/>
         </w:rPr>
+        <w:lastRenderedPageBreak/>
         <w:t>Thief</w:t>
       </w:r>
-    </w:p>
-    <w:p>
-      <w:pPr>
-        <w:spacing w:line="360" w:lineRule="auto"/>
-        <w:jc w:val="both"/>
-      </w:pPr>
-      <w:r>
-        <w:lastRenderedPageBreak/>
-        <w:t>"Thief</w:t>
-      </w:r>
-      <w:r>
-        <w:t xml:space="preserve">: The Dark Project" jest grą skardankową, w której gracz obserwuje świat z perspektywy pierwszej osoby. Fabuła gry przedstawia historię średniowiecznego </w:t>
+      <w:proofErr w:type="spellEnd"/>
+    </w:p>
+    <w:p>
+      <w:pPr>
+        <w:spacing w:line="360" w:lineRule="auto"/>
+        <w:jc w:val="both"/>
+      </w:pPr>
+      <w:r>
+        <w:t>"</w:t>
+      </w:r>
+      <w:proofErr w:type="spellStart"/>
+      <w:r>
+        <w:t>Thief</w:t>
+      </w:r>
+      <w:proofErr w:type="spellEnd"/>
+      <w:r>
+        <w:t xml:space="preserve">: </w:t>
+      </w:r>
+      <w:proofErr w:type="spellStart"/>
+      <w:r>
+        <w:t>The</w:t>
+      </w:r>
+      <w:proofErr w:type="spellEnd"/>
+      <w:r>
+        <w:t xml:space="preserve"> </w:t>
+      </w:r>
+      <w:proofErr w:type="spellStart"/>
+      <w:r>
+        <w:t>Dark</w:t>
+      </w:r>
+      <w:proofErr w:type="spellEnd"/>
+      <w:r>
+        <w:t xml:space="preserve"> Project" jest grą </w:t>
+      </w:r>
+      <w:proofErr w:type="spellStart"/>
+      <w:r>
+        <w:t>skardankową</w:t>
+      </w:r>
+      <w:proofErr w:type="spellEnd"/>
+      <w:r>
+        <w:t xml:space="preserve">, w której gracz obserwuje świat z perspektywy pierwszej osoby. Fabuła gry przedstawia historię średniowiecznego </w:t>
       </w:r>
       <w:r>
         <w:t>złodzieja. Często gry</w:t>
@@ -1083,7 +4382,15 @@
         <w:t xml:space="preserve"> </w:t>
       </w:r>
       <w:r>
-        <w:t>[wsk]</w:t>
+        <w:t>[</w:t>
+      </w:r>
+      <w:proofErr w:type="spellStart"/>
+      <w:r>
+        <w:t>wsk</w:t>
+      </w:r>
+      <w:proofErr w:type="spellEnd"/>
+      <w:r>
+        <w:t>]</w:t>
       </w:r>
     </w:p>
     <w:p>
@@ -1159,8 +4466,13 @@
         </w:r>
       </w:fldSimple>
       <w:r>
-        <w:t xml:space="preserve"> Straż zamku w grze Thief</w:t>
-      </w:r>
+        <w:t xml:space="preserve"> Straż zamku w grze </w:t>
+      </w:r>
+      <w:proofErr w:type="spellStart"/>
+      <w:r>
+        <w:t>Thief</w:t>
+      </w:r>
+      <w:proofErr w:type="spellEnd"/>
     </w:p>
     <w:p>
       <w:r>
@@ -1297,8 +4609,13 @@
         </w:r>
       </w:fldSimple>
       <w:r>
-        <w:t xml:space="preserve"> Przykład działania zmysłów w grze Thief</w:t>
-      </w:r>
+        <w:t xml:space="preserve"> Przykład działania zmysłów w grze </w:t>
+      </w:r>
+      <w:proofErr w:type="spellStart"/>
+      <w:r>
+        <w:t>Thief</w:t>
+      </w:r>
+      <w:proofErr w:type="spellEnd"/>
     </w:p>
     <w:p/>
     <w:p>
@@ -1326,7 +4643,15 @@
         <w:t xml:space="preserve"> </w:t>
       </w:r>
       <w:r>
-        <w:t>[wsk]</w:t>
+        <w:t>[</w:t>
+      </w:r>
+      <w:proofErr w:type="spellStart"/>
+      <w:r>
+        <w:t>wsk</w:t>
+      </w:r>
+      <w:proofErr w:type="spellEnd"/>
+      <w:r>
+        <w:t>]</w:t>
       </w:r>
     </w:p>
     <w:p>
@@ -1343,29 +4668,69 @@
           <w:b/>
         </w:rPr>
       </w:pPr>
+      <w:proofErr w:type="spellStart"/>
       <w:r>
         <w:rPr>
           <w:b/>
         </w:rPr>
-        <w:t>The Sims</w:t>
-      </w:r>
-    </w:p>
-    <w:p>
-      <w:pPr>
-        <w:spacing w:line="360" w:lineRule="auto"/>
-        <w:jc w:val="both"/>
-      </w:pPr>
-    </w:p>
-    <w:p>
-      <w:pPr>
-        <w:spacing w:line="360" w:lineRule="auto"/>
-        <w:jc w:val="both"/>
-      </w:pPr>
-      <w:r>
-        <w:t xml:space="preserve">Grę The Sims </w:t>
-      </w:r>
-      <w:r>
-        <w:t>można przedstawić jako symulator życia człowieka. Zadaniem gracza jest zaprojektowanie domostwa oraz jego utrzymanie. W czasie gry gracz będzie musiał się zmagać z problemami życia codziennego oraz wywiązywać się z róznego rodzaju obowiązków. Moduł sztucznej inteligencji zajmuje się modelowaniem agentów zbliżonych do ludzi</w:t>
+        <w:t>The</w:t>
+      </w:r>
+      <w:proofErr w:type="spellEnd"/>
+      <w:r>
+        <w:rPr>
+          <w:b/>
+        </w:rPr>
+        <w:t xml:space="preserve"> </w:t>
+      </w:r>
+      <w:proofErr w:type="spellStart"/>
+      <w:r>
+        <w:rPr>
+          <w:b/>
+        </w:rPr>
+        <w:t>Sims</w:t>
+      </w:r>
+      <w:proofErr w:type="spellEnd"/>
+    </w:p>
+    <w:p>
+      <w:pPr>
+        <w:spacing w:line="360" w:lineRule="auto"/>
+        <w:jc w:val="both"/>
+      </w:pPr>
+    </w:p>
+    <w:p>
+      <w:pPr>
+        <w:spacing w:line="360" w:lineRule="auto"/>
+        <w:jc w:val="both"/>
+      </w:pPr>
+      <w:r>
+        <w:t xml:space="preserve">Grę </w:t>
+      </w:r>
+      <w:proofErr w:type="spellStart"/>
+      <w:r>
+        <w:t>The</w:t>
+      </w:r>
+      <w:proofErr w:type="spellEnd"/>
+      <w:r>
+        <w:t xml:space="preserve"> </w:t>
+      </w:r>
+      <w:proofErr w:type="spellStart"/>
+      <w:r>
+        <w:t>Sims</w:t>
+      </w:r>
+      <w:proofErr w:type="spellEnd"/>
+      <w:r>
+        <w:t xml:space="preserve"> </w:t>
+      </w:r>
+      <w:r>
+        <w:t xml:space="preserve">można przedstawić jako symulator życia człowieka. Zadaniem gracza jest zaprojektowanie domostwa oraz jego utrzymanie. W czasie gry gracz będzie musiał się zmagać z problemami życia codziennego oraz wywiązywać się z </w:t>
+      </w:r>
+      <w:proofErr w:type="spellStart"/>
+      <w:r>
+        <w:t>róznego</w:t>
+      </w:r>
+      <w:proofErr w:type="spellEnd"/>
+      <w:r>
+        <w:t xml:space="preserve"> rodzaju obowiązków. Moduł sztucznej inteligencji zajmuje się modelowaniem agentów zbliżonych do ludzi</w:t>
       </w:r>
       <w:r>
         <w:t>, którzy posiadają własną osobowość, potrzeby, umiejętności oraz relacji z innymi agentami. Dzięki temu agencji mogą wpływać wzajemnie na siebie, swoje zachowanie oraz zaspokajać swoje potrzeby. Gra odniosła duży sukces i obecnie na rok 2014 przewidywana się premiera czwartej części serii.</w:t>
@@ -1445,8 +4810,21 @@
         </w:r>
       </w:fldSimple>
       <w:r>
-        <w:t xml:space="preserve"> Zrzut ekranu z gry The Sims</w:t>
-      </w:r>
+        <w:t xml:space="preserve"> Zrzut ekranu z gry </w:t>
+      </w:r>
+      <w:proofErr w:type="spellStart"/>
+      <w:r>
+        <w:t>The</w:t>
+      </w:r>
+      <w:proofErr w:type="spellEnd"/>
+      <w:r>
+        <w:t xml:space="preserve"> </w:t>
+      </w:r>
+      <w:proofErr w:type="spellStart"/>
+      <w:r>
+        <w:t>Sims</w:t>
+      </w:r>
+      <w:proofErr w:type="spellEnd"/>
     </w:p>
     <w:p>
       <w:pPr>
@@ -1457,7 +4835,15 @@
         <w:t>Nowatorskie koncepcje wykorzystane w grze</w:t>
       </w:r>
       <w:r>
-        <w:t xml:space="preserve"> [wsk]</w:t>
+        <w:t xml:space="preserve"> [</w:t>
+      </w:r>
+      <w:proofErr w:type="spellStart"/>
+      <w:r>
+        <w:t>wsk</w:t>
+      </w:r>
+      <w:proofErr w:type="spellEnd"/>
+      <w:r>
+        <w:t>]</w:t>
       </w:r>
       <w:r>
         <w:t>:</w:t>
@@ -1526,10 +4912,34 @@
       </w:pPr>
       <w:r>
         <w:tab/>
-        <w:t xml:space="preserve">Model osobowości agenta w grze "The Sims" jest podzielony na 4 główne kategorie: osobowość, umiejętności,  potrzeby oraz relacje z innymi agentami w grze. Osobowość jest opisana wskaźnikiem określającym każdą z </w:t>
-      </w:r>
-      <w:r>
-        <w:t>pięciu podkategorii: niechlujny lub schludny, nieśmiały lub towarzyski, poważny lub żartobliwy, leniwy lub aktywny, złośliwy lub miły. Osobowość ma wpływ jakie czynności będzie wykonywała postać oraz jak te czynności będą na nią wpływać.  Kategorię potrzeb podzielono na dwie grupy. Umysłowe: energia, towarzystwo, zabawa, pomieszczenie oraz fizyczne: głód, komfort, pęcherz, higiena. Każdą z potrzeb definiuje się przez wartość z zakresu &lt;-100, 100&gt;</w:t>
+        <w:t>Model osobowości agenta w grze "</w:t>
+      </w:r>
+      <w:proofErr w:type="spellStart"/>
+      <w:r>
+        <w:t>The</w:t>
+      </w:r>
+      <w:proofErr w:type="spellEnd"/>
+      <w:r>
+        <w:t xml:space="preserve"> </w:t>
+      </w:r>
+      <w:proofErr w:type="spellStart"/>
+      <w:r>
+        <w:t>Sims</w:t>
+      </w:r>
+      <w:proofErr w:type="spellEnd"/>
+      <w:r>
+        <w:t xml:space="preserve">" jest podzielony na 4 główne kategorie: osobowość, umiejętności,  potrzeby oraz relacje z innymi agentami w grze. Osobowość jest opisana wskaźnikiem określającym każdą z </w:t>
+      </w:r>
+      <w:r>
+        <w:t xml:space="preserve">pięciu </w:t>
+      </w:r>
+      <w:proofErr w:type="spellStart"/>
+      <w:r>
+        <w:t>podkategorii</w:t>
+      </w:r>
+      <w:proofErr w:type="spellEnd"/>
+      <w:r>
+        <w:t>: niechlujny lub schludny, nieśmiały lub towarzyski, poważny lub żartobliwy, leniwy lub aktywny, złośliwy lub miły. Osobowość ma wpływ jakie czynności będzie wykonywała postać oraz jak te czynności będą na nią wpływać.  Kategorię potrzeb podzielono na dwie grupy. Umysłowe: energia, towarzystwo, zabawa, pomieszczenie oraz fizyczne: głód, komfort, pęcherz, higiena. Każdą z potrzeb definiuje się przez wartość z zakresu &lt;-100, 100&gt;</w:t>
       </w:r>
       <w:r>
         <w:t>. Do poznania obecnego nastroju agenta wszystkie potrzeby są modyfikowane przez odpowiadająca im wartość funkcji wagi.</w:t>
@@ -1938,13 +5348,27 @@
         <w:t xml:space="preserve">. Moduł sztucznej inteligencji podejmuje decyzje na podstawie listy możliwych akcji, które da się wykonać na danym obiekcie. </w:t>
       </w:r>
       <w:r>
-        <w:t>Zachowanie agentów głównie bazuje na skryptach jakie udostępniają obiekty dotyczące możliwych interakcji. Przykładowo: skrypt odnoszący sie do lodówki opisujący cały proces przygotowania posiłku</w:t>
+        <w:t>Zachowanie agentów głównie bazuje na skryptach</w:t>
+      </w:r>
+      <w:r>
+        <w:t>,</w:t>
+      </w:r>
+      <w:r>
+        <w:t xml:space="preserve"> jakie udostępniają obiekty dotyczące możliwych interakcji. Przykładowo: skrypt odnoszący sie do lodówki opisujący cały proces przygotowania posiłku</w:t>
       </w:r>
       <w:r>
         <w:t xml:space="preserve"> </w:t>
       </w:r>
       <w:r>
-        <w:t>[wsk]</w:t>
+        <w:t>[</w:t>
+      </w:r>
+      <w:proofErr w:type="spellStart"/>
+      <w:r>
+        <w:t>wsk</w:t>
+      </w:r>
+      <w:proofErr w:type="spellEnd"/>
+      <w:r>
+        <w:t>]</w:t>
       </w:r>
       <w:r>
         <w:t>.</w:t>
@@ -1971,7 +5395,23 @@
         <w:jc w:val="both"/>
       </w:pPr>
       <w:r>
-        <w:t>"Halo: Combat Evolved" jest grą akcji, w której gracz patrzy na wirtualny świat z perspektywy pierwszej osoby (FPS). Gracz wciela się w postać jednego z eli</w:t>
+        <w:t xml:space="preserve">"Halo: </w:t>
+      </w:r>
+      <w:proofErr w:type="spellStart"/>
+      <w:r>
+        <w:t>Combat</w:t>
+      </w:r>
+      <w:proofErr w:type="spellEnd"/>
+      <w:r>
+        <w:t xml:space="preserve"> </w:t>
+      </w:r>
+      <w:proofErr w:type="spellStart"/>
+      <w:r>
+        <w:t>Evolved</w:t>
+      </w:r>
+      <w:proofErr w:type="spellEnd"/>
+      <w:r>
+        <w:t>" jest grą akcji, w której gracz patrzy na wirtualny świat z perspektywy pierwszej osoby (FPS). Gracz wciela się w postać jednego z eli</w:t>
       </w:r>
       <w:r>
         <w:t>tarnych żołnierzy i wyrusza na w</w:t>
@@ -2010,7 +5450,15 @@
         <w:t>Nowatorskie koncepcje wykorzystane w grze</w:t>
       </w:r>
       <w:r>
-        <w:t xml:space="preserve"> [wsk]</w:t>
+        <w:t xml:space="preserve"> [</w:t>
+      </w:r>
+      <w:proofErr w:type="spellStart"/>
+      <w:r>
+        <w:t>wsk</w:t>
+      </w:r>
+      <w:proofErr w:type="spellEnd"/>
+      <w:r>
+        <w:t>]</w:t>
       </w:r>
       <w:r>
         <w:t>:</w:t>
@@ -2132,7 +5580,15 @@
         <w:t xml:space="preserve">Sprawdzanie aktywności zachowań w drzewie odbywa się bardzo często. Są jednak zdarzenia, która pojawiają się stosunkowo rzadko i warto zadbać, aby czas na ich testy nie był nie potrzebnie tracony. Zakładając istnienie impulsu "Ucieczka, gdy dowódca zginie" jest on zależy od wydarzenia "Śmierć dowódcy w grze". W procesie aktualizacji muszą zostać wykonane testy czy ten kto zginął był dowódcą oraz czy nie ma innych dowódców. W przypadku pozytywnego wyniku testów, referencja uruchamia zachowanie ucieczki. Testy tego typu są uruchamiane w bardzo krótkich odstępach czasu. Trzeba zwrócić uwagę, że drzewo zachowań musi działać płynnie, a zdarzenia opisane powyżej pojawiają się bardzo rzadko. Twórcy rozwiązali ten problemu przez aktualizację struktury drzewa w odpowiednim momencie czasu, tak aby obsłużyć takie przypadki jak śmierć generała. </w:t>
       </w:r>
       <w:r>
-        <w:t>[wsk]</w:t>
+        <w:t>[</w:t>
+      </w:r>
+      <w:proofErr w:type="spellStart"/>
+      <w:r>
+        <w:t>wsk</w:t>
+      </w:r>
+      <w:proofErr w:type="spellEnd"/>
+      <w:r>
+        <w:t>]</w:t>
       </w:r>
     </w:p>
     <w:p>
@@ -2265,8 +5721,33 @@
           <w:i/>
           <w:iCs/>
         </w:rPr>
-        <w:t>F.E.A.R. First Encounter Assault</w:t>
-      </w:r>
+        <w:t xml:space="preserve">F.E.A.R. First </w:t>
+      </w:r>
+      <w:proofErr w:type="spellStart"/>
+      <w:r>
+        <w:rPr>
+          <w:i/>
+          <w:iCs/>
+        </w:rPr>
+        <w:t>Encounter</w:t>
+      </w:r>
+      <w:proofErr w:type="spellEnd"/>
+      <w:r>
+        <w:rPr>
+          <w:i/>
+          <w:iCs/>
+        </w:rPr>
+        <w:t xml:space="preserve"> </w:t>
+      </w:r>
+      <w:proofErr w:type="spellStart"/>
+      <w:r>
+        <w:rPr>
+          <w:i/>
+          <w:iCs/>
+        </w:rPr>
+        <w:t>Assault</w:t>
+      </w:r>
+      <w:proofErr w:type="spellEnd"/>
       <w:r>
         <w:t>” jest</w:t>
       </w:r>
@@ -2312,7 +5793,15 @@
         <w:t xml:space="preserve"> </w:t>
       </w:r>
       <w:r>
-        <w:t>[wsk]</w:t>
+        <w:t>[</w:t>
+      </w:r>
+      <w:proofErr w:type="spellStart"/>
+      <w:r>
+        <w:t>wsk</w:t>
+      </w:r>
+      <w:proofErr w:type="spellEnd"/>
+      <w:r>
+        <w:t>]</w:t>
       </w:r>
       <w:r>
         <w:t>:</w:t>
@@ -2394,7 +5883,52 @@
         <w:t xml:space="preserve"> Zastosowano w grze również system</w:t>
       </w:r>
       <w:r>
-        <w:t xml:space="preserve"> planowania STRIPS (ang. Stanford Research Institute Problem Solver)</w:t>
+        <w:t xml:space="preserve"> planowania STRIPS (ang</w:t>
+      </w:r>
+      <w:r>
+        <w:rPr>
+          <w:i/>
+        </w:rPr>
+        <w:t xml:space="preserve">. Stanford </w:t>
+      </w:r>
+      <w:proofErr w:type="spellStart"/>
+      <w:r>
+        <w:rPr>
+          <w:i/>
+        </w:rPr>
+        <w:t>Research</w:t>
+      </w:r>
+      <w:proofErr w:type="spellEnd"/>
+      <w:r>
+        <w:rPr>
+          <w:i/>
+        </w:rPr>
+        <w:t xml:space="preserve"> </w:t>
+      </w:r>
+      <w:proofErr w:type="spellStart"/>
+      <w:r>
+        <w:rPr>
+          <w:i/>
+        </w:rPr>
+        <w:t>Institute</w:t>
+      </w:r>
+      <w:proofErr w:type="spellEnd"/>
+      <w:r>
+        <w:rPr>
+          <w:i/>
+        </w:rPr>
+        <w:t xml:space="preserve"> Problem </w:t>
+      </w:r>
+      <w:proofErr w:type="spellStart"/>
+      <w:r>
+        <w:rPr>
+          <w:i/>
+        </w:rPr>
+        <w:t>Solver</w:t>
+      </w:r>
+      <w:proofErr w:type="spellEnd"/>
+      <w:r>
+        <w:t>)</w:t>
       </w:r>
       <w:r>
         <w:t xml:space="preserve">. System ten przetwarza związki pomiędzy czynnościami </w:t>
@@ -2440,7 +5974,15 @@
         <w:t xml:space="preserve">sce, w którym można się schronić.  </w:t>
       </w:r>
       <w:r>
-        <w:t>Pozyskane dane są składowane w pamięci roboczej. Moduł zarządzający planowaniem wykorzystuje dane z pamięci roboczej do podejmowania decyzji za pośrednictwem komunikatów do konkretnych podmodułów.</w:t>
+        <w:t xml:space="preserve">Pozyskane dane są składowane w pamięci roboczej. Moduł zarządzający planowaniem wykorzystuje dane z pamięci roboczej do podejmowania decyzji za pośrednictwem komunikatów do konkretnych </w:t>
+      </w:r>
+      <w:proofErr w:type="spellStart"/>
+      <w:r>
+        <w:t>podmodułów</w:t>
+      </w:r>
+      <w:proofErr w:type="spellEnd"/>
+      <w:r>
+        <w:t>.</w:t>
       </w:r>
       <w:r>
         <w:t xml:space="preserve">  </w:t>
@@ -2611,7 +6153,23 @@
         <w:spacing w:line="360" w:lineRule="auto"/>
       </w:pPr>
       <w:r>
-        <w:t>Silnik korzystający z architektury BDI (ang. Belief-Desire-Intention - Przekonanie-Pragnienie-Zamiar),</w:t>
+        <w:t xml:space="preserve">Silnik korzystający z architektury BDI (ang. </w:t>
+      </w:r>
+      <w:proofErr w:type="spellStart"/>
+      <w:r>
+        <w:t>Belief-Desire-Intention</w:t>
+      </w:r>
+      <w:proofErr w:type="spellEnd"/>
+      <w:r>
+        <w:t xml:space="preserve"> - </w:t>
+      </w:r>
+      <w:proofErr w:type="spellStart"/>
+      <w:r>
+        <w:t>Przekonanie-Pragnienie-Zamiar</w:t>
+      </w:r>
+      <w:proofErr w:type="spellEnd"/>
+      <w:r>
+        <w:t>),</w:t>
       </w:r>
     </w:p>
     <w:p>
@@ -2767,8 +6325,13 @@
         </w:numPr>
       </w:pPr>
       <w:r>
-        <w:t xml:space="preserve"> Techniki symulacji sztucznej inteligencji</w:t>
-      </w:r>
+        <w:t xml:space="preserve"> </w:t>
+      </w:r>
+      <w:bookmarkStart w:id="7" w:name="_Toc365544875"/>
+      <w:r>
+        <w:t>Techniki symulacji sztucznej inteligencji</w:t>
+      </w:r>
+      <w:bookmarkEnd w:id="7"/>
     </w:p>
     <w:p/>
     <w:p>
@@ -2777,6 +6340,9 @@
         <w:jc w:val="both"/>
       </w:pPr>
       <w:r>
+        <w:tab/>
+      </w:r>
+      <w:r>
         <w:t xml:space="preserve">Wyróżnia się wiele technik stosowanych do symulacji sztucznej inteligencji w grach komputerowych. Poniżej zostaną omówione najpopularniejsze z nich, są one powszechnie stosowane w branży gier komputerowych do gier wykorzystujących sztuczną inteligencję. Popularność danej techniki wynika z tego, że najprostsze rozwiązania okazują się najlepszymi dzięki czemu techniki takie jak: automaty skończone, heurystyczne poszukiwanie drogi czy drzewa decyzyjne zyskały sobie taką popularność. </w:t>
       </w:r>
     </w:p>
@@ -2807,7 +6373,34 @@
         <w:jc w:val="both"/>
       </w:pPr>
       <w:r>
-        <w:t xml:space="preserve">Technika automatów stanów skończonych była wykorzystywana już w latach 90.  jej funkcją było kontrolowanie wirtualnych agentów. Automaty stały  się tak popularne i użyteczne, że są stosowane do zarządzania AI, również w najnowszych wysokobudżetowych produkcjach. Wykorzystuje się je też w komputerowych grach fabularnych (cRPG - ang. computer Role Playing Game) </w:t>
+        <w:tab/>
+      </w:r>
+      <w:r>
+        <w:t>Technika automatów stanów skończonych była wykorzystywana już w latach 90.  jej funkcją było kontrolowanie wirtualnych agentów. Automaty stały  się tak popularne i użyteczne, że są stosowane do zarządzania AI, również w najnowszych wysokobudżetowych produkcjach. Wykorzystuje się je też w komputerowych grach fabularnych (</w:t>
+      </w:r>
+      <w:proofErr w:type="spellStart"/>
+      <w:r>
+        <w:t>cRPG</w:t>
+      </w:r>
+      <w:proofErr w:type="spellEnd"/>
+      <w:r>
+        <w:t xml:space="preserve"> - ang. computer Role </w:t>
+      </w:r>
+      <w:proofErr w:type="spellStart"/>
+      <w:r>
+        <w:t>Playing</w:t>
+      </w:r>
+      <w:proofErr w:type="spellEnd"/>
+      <w:r>
+        <w:t xml:space="preserve"> </w:t>
+      </w:r>
+      <w:proofErr w:type="spellStart"/>
+      <w:r>
+        <w:t>Game</w:t>
+      </w:r>
+      <w:proofErr w:type="spellEnd"/>
+      <w:r>
+        <w:t xml:space="preserve">) </w:t>
       </w:r>
       <w:r>
         <w:t>do sterowania dialogami gracza z agentami. Co więcej zarządzają obiektu w grze, przechowują stan rozgrywki (np. zwycięstwo, porażka, wykonane zadanie, postać dotarła do punktu docelowego), przetwarzają komendy gracza oraz zarządzają światem gry.</w:t>
@@ -2858,6 +6451,9 @@
         <w:jc w:val="both"/>
       </w:pPr>
       <w:r>
+        <w:tab/>
+      </w:r>
+      <w:r>
         <w:t xml:space="preserve">Jednym z problemów jaki rozwiązuje sztuczna inteligencje jest określenie najlepszej drogi z punktu A do punktu B na terenie rozgrywki. </w:t>
       </w:r>
       <w:r>
@@ -2867,11 +6463,11 @@
         <w:t xml:space="preserve">się jednostek w formacjach czy planowanie strategiczne. Rozwiązaniem jakie stosuje się dla problemów tego typu jest heurystyczny algorytm A*. Algorytm ten </w:t>
       </w:r>
       <w:r>
-        <w:t xml:space="preserve">podczas procesu </w:t>
+        <w:t xml:space="preserve">podczas </w:t>
       </w:r>
       <w:r>
         <w:lastRenderedPageBreak/>
-        <w:t>określania drogi do celu nie szuka jej "na ślepo" tylko szacuje jej najbardziej prawdopodobny kierunek odrzucając inne mniej sensowne ścieżki.</w:t>
+        <w:t>procesu określania drogi do celu nie szuka jej "na ślepo" tylko szacuje jej najbardziej prawdopodobny kierunek odrzucając inne mniej sensowne ścieżki.</w:t>
       </w:r>
     </w:p>
     <w:p>
@@ -2967,6 +6563,13 @@
           <w:rFonts w:ascii="MinionPro-Regular" w:eastAsiaTheme="minorHAnsi" w:hAnsi="MinionPro-Regular" w:cs="MinionPro-Regular"/>
           <w:lang w:eastAsia="en-US"/>
         </w:rPr>
+        <w:tab/>
+      </w:r>
+      <w:r>
+        <w:rPr>
+          <w:rFonts w:ascii="MinionPro-Regular" w:eastAsiaTheme="minorHAnsi" w:hAnsi="MinionPro-Regular" w:cs="MinionPro-Regular"/>
+          <w:lang w:eastAsia="en-US"/>
+        </w:rPr>
         <w:t>Drzewa decyzyjne zostały zaprojektowane z myślą o rozwiązywaniu problem</w:t>
       </w:r>
       <w:r>
@@ -3091,22 +6694,99 @@
           <w:rFonts w:eastAsiaTheme="minorHAnsi"/>
           <w:lang w:eastAsia="en-US"/>
         </w:rPr>
-        <w:t>Pojęcie logiki rozmytej ma związek z teorią prawdopodobieństwa oraz teorią zbiorów rozymytych. Można ją przedstawić jako stany pośrenie pomiędzy wartościami logicznymi (prawda, fałsz) , które określają przynajleżność do odpowiedniego zbioru. Daje to możliwość rozważenia</w:t>
+        <w:tab/>
       </w:r>
       <w:r>
         <w:rPr>
           <w:rFonts w:eastAsiaTheme="minorHAnsi"/>
           <w:lang w:eastAsia="en-US"/>
         </w:rPr>
-        <w:t xml:space="preserve"> odpowiedzi na pytanie "jak bardzo?", "ile?" przykładowo: "legion", "wataha", "grupa", "sporo", "kilka". Logia rozmyta wykorzystywana jest często do odwzorowania emocji w grach (np. "przyjacielski", "obojętny", "wrogi"). Za pomocą logiki jak pokazano na przykładach można modelować sferę uczuciową agentów </w:t>
+        <w:t>Pojęcie logiki rozmytej ma związek z teorią prawdopodob</w:t>
       </w:r>
       <w:r>
         <w:rPr>
           <w:rFonts w:eastAsiaTheme="minorHAnsi"/>
           <w:lang w:eastAsia="en-US"/>
         </w:rPr>
+        <w:t>ieństwa oraz teorią zbiorów roz</w:t>
+      </w:r>
+      <w:r>
+        <w:rPr>
+          <w:rFonts w:eastAsiaTheme="minorHAnsi"/>
+          <w:lang w:eastAsia="en-US"/>
+        </w:rPr>
+        <w:t>mytych. Można ją przedstawić jako stany pośre</w:t>
+      </w:r>
+      <w:r>
+        <w:rPr>
+          <w:rFonts w:eastAsiaTheme="minorHAnsi"/>
+          <w:lang w:eastAsia="en-US"/>
+        </w:rPr>
+        <w:t>d</w:t>
+      </w:r>
+      <w:r>
+        <w:rPr>
+          <w:rFonts w:eastAsiaTheme="minorHAnsi"/>
+          <w:lang w:eastAsia="en-US"/>
+        </w:rPr>
+        <w:t xml:space="preserve">nie pomiędzy wartościami logicznymi (prawda, </w:t>
+      </w:r>
+      <w:r>
+        <w:rPr>
+          <w:rFonts w:eastAsiaTheme="minorHAnsi"/>
+          <w:lang w:eastAsia="en-US"/>
+        </w:rPr>
+        <w:t>fałsz) , które określają przyna</w:t>
+      </w:r>
+      <w:r>
+        <w:rPr>
+          <w:rFonts w:eastAsiaTheme="minorHAnsi"/>
+          <w:lang w:eastAsia="en-US"/>
+        </w:rPr>
+        <w:t>leżność do odpowiedniego zbioru. Daje to możliwość rozważenia</w:t>
+      </w:r>
+      <w:r>
+        <w:rPr>
+          <w:rFonts w:eastAsiaTheme="minorHAnsi"/>
+          <w:lang w:eastAsia="en-US"/>
+        </w:rPr>
+        <w:t xml:space="preserve"> odpowiedzi na pytanie "jak bardzo?", "ile?" przykładowo: "legion", "wataha", "grupa", "sporo", "kilka". Logia rozmyta wykorzystywana jest często do odwzorowania emocji w grach (np. "przyjacielski", "obojętny", "wrogi"). Za pomocą logiki jak pokazano na przykładach można modelować sferę uczuciową agentów </w:t>
+      </w:r>
+      <w:r>
+        <w:rPr>
+          <w:rFonts w:eastAsiaTheme="minorHAnsi"/>
+          <w:lang w:eastAsia="en-US"/>
+        </w:rPr>
+        <w:t xml:space="preserve">komputerowych, co poprawia </w:t>
+      </w:r>
+      <w:r>
+        <w:rPr>
+          <w:rFonts w:eastAsiaTheme="minorHAnsi"/>
+          <w:lang w:eastAsia="en-US"/>
+        </w:rPr>
+        <w:t xml:space="preserve">realizm gry. Kolejnym przykładem zastosowania jest </w:t>
+      </w:r>
+      <w:r>
+        <w:rPr>
+          <w:rFonts w:eastAsiaTheme="minorHAnsi"/>
+          <w:lang w:eastAsia="en-US"/>
+        </w:rPr>
         <w:lastRenderedPageBreak/>
-        <w:t>komputerowych - poprawia to realizm gry. Kolejnym przykładem zastosowania jest sterowanie nieograniczonymi zachowaniami - poruszające sie chmury, drżenie liści.</w:t>
+        <w:t>sterowanie</w:t>
+      </w:r>
+      <w:r>
+        <w:rPr>
+          <w:rFonts w:eastAsiaTheme="minorHAnsi"/>
+          <w:lang w:eastAsia="en-US"/>
+        </w:rPr>
+        <w:t xml:space="preserve"> nieograniczonymi zachowaniami takimi jak:</w:t>
+      </w:r>
+      <w:r>
+        <w:rPr>
+          <w:rFonts w:eastAsiaTheme="minorHAnsi"/>
+          <w:lang w:eastAsia="en-US"/>
+        </w:rPr>
+        <w:t xml:space="preserve"> poruszające sie chmury, drżenie liści.</w:t>
       </w:r>
     </w:p>
     <w:p>
@@ -3148,6 +6828,9 @@
         <w:jc w:val="both"/>
       </w:pPr>
       <w:r>
+        <w:tab/>
+      </w:r>
+      <w:r>
         <w:t xml:space="preserve">Sztuczne sieci neuronowe </w:t>
       </w:r>
       <w:r>
@@ -3180,7 +6863,37 @@
         <w:t xml:space="preserve">Sieci neuronowe od wielu lat </w:t>
       </w:r>
       <w:r>
-        <w:t>zamierzano przystosować do tworzenia sztucznej inteligencji w grach komputerowych. W 2000 roku swoją premierę miała gra Collin MaRae Rall 2.0 - gra będąca symulatorem wyścigów. Gra ta zawierała implementacje sieci neuronowej. Za dane wejściowe przyjmowała ona parametry opisujące trasę jaką miał przejechać agent przykładowo: krzywizna łuku drogi, rodzaj gruntu, parametry techniczne pojazdu. Zadaniem tej sieci było wygenerowanie odpowiednich danych wy</w:t>
+        <w:t xml:space="preserve">zamierzano przystosować do tworzenia sztucznej inteligencji w grach komputerowych. W 2000 roku swoją premierę miała gra </w:t>
+      </w:r>
+      <w:proofErr w:type="spellStart"/>
+      <w:r>
+        <w:t>Collin</w:t>
+      </w:r>
+      <w:proofErr w:type="spellEnd"/>
+      <w:r>
+        <w:t xml:space="preserve"> </w:t>
+      </w:r>
+      <w:proofErr w:type="spellStart"/>
+      <w:r>
+        <w:t>MaRae</w:t>
+      </w:r>
+      <w:proofErr w:type="spellEnd"/>
+      <w:r>
+        <w:t xml:space="preserve"> </w:t>
+      </w:r>
+      <w:proofErr w:type="spellStart"/>
+      <w:r>
+        <w:t>Rall</w:t>
+      </w:r>
+      <w:proofErr w:type="spellEnd"/>
+      <w:r>
+        <w:t xml:space="preserve"> 2.0 - gra będąca symulatorem wyścigów. Gra ta zawierała implementacje sieci neuronowej. Za dane wejściowe przyjmowała ona parametry opisujące trasę jaką miał przejechać agent przykładowo: krzywizna łuku drogi, rodzaj gruntu, parametry techniczne pojazdu</w:t>
+      </w:r>
+      <w:r>
+        <w:t>, stan pogody</w:t>
+      </w:r>
+      <w:r>
+        <w:t>. Zadaniem tej sieci było wygenerowanie odpowiednich danych wy</w:t>
       </w:r>
       <w:r>
         <w:t>jściowych bazując na parametrach</w:t>
@@ -3243,7 +6956,18 @@
         <w:jc w:val="both"/>
       </w:pPr>
       <w:r>
-        <w:t xml:space="preserve">W 1987 roku Craig Raynolds </w:t>
+        <w:tab/>
+      </w:r>
+      <w:r>
+        <w:t xml:space="preserve">W 1987 roku Craig </w:t>
+      </w:r>
+      <w:proofErr w:type="spellStart"/>
+      <w:r>
+        <w:t>Raynolds</w:t>
+      </w:r>
+      <w:proofErr w:type="spellEnd"/>
+      <w:r>
+        <w:t xml:space="preserve"> </w:t>
       </w:r>
       <w:r>
         <w:t>przedstawił artykuł, w którym opracował 3 zasady, które w połącz</w:t>
@@ -3252,7 +6976,15 @@
         <w:t>e</w:t>
       </w:r>
       <w:r>
-        <w:t>niu umożliwiały grupie agentów realistyczne zbiorowe zachowanie podobne do zachowań stadnych znanych ze świata zwierząt np. ławic ryb, stad ptaków. Raynolds określił te trzy zasady jako sterownie zacho</w:t>
+        <w:t xml:space="preserve">niu umożliwiały grupie agentów realistyczne zbiorowe zachowanie podobne do zachowań stadnych znanych ze świata zwierząt np. ławic ryb, stad ptaków. </w:t>
+      </w:r>
+      <w:proofErr w:type="spellStart"/>
+      <w:r>
+        <w:t>Raynolds</w:t>
+      </w:r>
+      <w:proofErr w:type="spellEnd"/>
+      <w:r>
+        <w:t xml:space="preserve"> określił te trzy zasady jako sterownie zacho</w:t>
       </w:r>
       <w:r>
         <w:t>waniem. Prezentują się one nastę</w:t>
@@ -3349,11 +7081,14 @@
         <w:jc w:val="both"/>
       </w:pPr>
       <w:r>
-        <w:t xml:space="preserve">W każdym cyklu procesu przemieszczania się agenci każdorazowo sprawdzają środowisko, w jakim w danej chwili przebywają i to jest jedyna informacja jakiej wymaga ten algorytm. Powoduje to, że zmniejszenie wymagań związanych z pamięcią przy </w:t>
+        <w:tab/>
+      </w:r>
+      <w:r>
+        <w:t xml:space="preserve">W każdym cyklu procesu przemieszczania się agenci każdorazowo sprawdzają środowisko, w jakim w danej chwili przebywają i to jest jedyna informacja jakiej wymaga </w:t>
       </w:r>
       <w:r>
         <w:lastRenderedPageBreak/>
-        <w:t>sterow</w:t>
+        <w:t>ten algorytm. Powoduje to, że zmniejszenie wymagań związanych z pamięcią przy sterow</w:t>
       </w:r>
       <w:r>
         <w:t>a</w:t>
@@ -3405,6 +7140,9 @@
         <w:spacing w:line="360" w:lineRule="auto"/>
         <w:jc w:val="both"/>
       </w:pPr>
+      <w:r>
+        <w:tab/>
+      </w:r>
       <w:r>
         <w:t>Wraz z upływem czasu rola sztucznej inteligencji w grach zwiększyła się o  analizowanie gry i jej dostosowanie do poziomu gracza. Powoduje ona rozwój świata wraz ze wzrostem doświadczenia gracza, które uzyskał w dotychczasowym procesie rozgrywki.</w:t>
       </w:r>
@@ -3450,12 +7188,14 @@
         </w:numPr>
         <w:spacing w:line="360" w:lineRule="auto"/>
       </w:pPr>
+      <w:bookmarkStart w:id="8" w:name="_Toc365544876"/>
       <w:r>
         <w:t>Znajdo</w:t>
       </w:r>
       <w:r>
         <w:t>wanie ścieżki</w:t>
       </w:r>
+      <w:bookmarkEnd w:id="8"/>
     </w:p>
     <w:p>
       <w:pPr>
@@ -3512,8 +7252,13 @@
         <w:t>, patrolujący strażnik w grze</w:t>
       </w:r>
       <w:r>
-        <w:t xml:space="preserve"> o tematyce skradanki</w:t>
-      </w:r>
+        <w:t xml:space="preserve"> o tematyce </w:t>
+      </w:r>
+      <w:proofErr w:type="spellStart"/>
+      <w:r>
+        <w:t>skradanki</w:t>
+      </w:r>
+      <w:proofErr w:type="spellEnd"/>
       <w:r>
         <w:t xml:space="preserve"> może potrzebować przemieścić się do najbliższego punktu alarmowego, żeby wezwać ws</w:t>
       </w:r>
@@ -3556,7 +7301,15 @@
       </w:pPr>
       <w:r>
         <w:tab/>
-        <w:t>To właśnie jest istotą odnajdywania ścieżki (ang. Pathfinding), czasami nazywane także planowaniem ścieżki - znajduję się każdym silniku gry posiadającym moduł odpowiedzialny za sztuczną inteligencję. W przedstawionym poniżej modelu</w:t>
+        <w:t xml:space="preserve">To właśnie jest istotą odnajdywania ścieżki (ang. </w:t>
+      </w:r>
+      <w:proofErr w:type="spellStart"/>
+      <w:r>
+        <w:t>Pathfinding</w:t>
+      </w:r>
+      <w:proofErr w:type="spellEnd"/>
+      <w:r>
+        <w:t>), czasami nazywane także planowaniem ścieżki - znajduję się każdym silniku gry posiadającym moduł odpowiedzialny za sztuczną inteligencję. W przedstawionym poniżej modelu</w:t>
       </w:r>
       <w:r>
         <w:t xml:space="preserve"> (Ilustracja 7)</w:t>
@@ -3598,6 +7351,9 @@
         <w:jc w:val="both"/>
       </w:pPr>
       <w:r>
+        <w:tab/>
+      </w:r>
+      <w:r>
         <w:t xml:space="preserve">Moduł odnajdywania ścieżki </w:t>
       </w:r>
       <w:r>
@@ -3612,12 +7368,42 @@
       <w:r>
         <w:t xml:space="preserve">Jest to pewnego rodzaju odmiana modułu odnajdywania ścieżki zwana odnajdywaniem ścieżki otwartego celu (ang. </w:t>
       </w:r>
+      <w:proofErr w:type="spellStart"/>
       <w:r>
         <w:rPr>
           <w:i/>
         </w:rPr>
-        <w:t>open goal pathfinding</w:t>
-      </w:r>
+        <w:t>open</w:t>
+      </w:r>
+      <w:proofErr w:type="spellEnd"/>
+      <w:r>
+        <w:rPr>
+          <w:i/>
+        </w:rPr>
+        <w:t xml:space="preserve"> </w:t>
+      </w:r>
+      <w:proofErr w:type="spellStart"/>
+      <w:r>
+        <w:rPr>
+          <w:i/>
+        </w:rPr>
+        <w:t>goal</w:t>
+      </w:r>
+      <w:proofErr w:type="spellEnd"/>
+      <w:r>
+        <w:rPr>
+          <w:i/>
+        </w:rPr>
+        <w:t xml:space="preserve"> </w:t>
+      </w:r>
+      <w:proofErr w:type="spellStart"/>
+      <w:r>
+        <w:rPr>
+          <w:i/>
+        </w:rPr>
+        <w:t>pathfinding</w:t>
+      </w:r>
+      <w:proofErr w:type="spellEnd"/>
       <w:r>
         <w:t>), może</w:t>
       </w:r>
@@ -3812,6 +7598,24 @@
     </w:p>
     <w:p>
       <w:pPr>
+        <w:spacing w:line="360" w:lineRule="auto"/>
+        <w:jc w:val="both"/>
+      </w:pPr>
+      <w:r>
+        <w:tab/>
+        <w:t xml:space="preserve">Po raz pierwszy w powyższym akapicie wspomniano o efektywność. </w:t>
+      </w:r>
+      <w:proofErr w:type="spellStart"/>
+      <w:r>
+        <w:t>Def</w:t>
+      </w:r>
+      <w:proofErr w:type="spellEnd"/>
+      <w:r>
+        <w:t xml:space="preserve"> efektywności.</w:t>
+      </w:r>
+    </w:p>
+    <w:p>
+      <w:pPr>
         <w:pStyle w:val="Nagwek2"/>
         <w:numPr>
           <w:ilvl w:val="1"/>
@@ -3819,8 +7623,13 @@
         </w:numPr>
       </w:pPr>
       <w:r>
-        <w:t xml:space="preserve"> Graf odnajdowania ścieżki</w:t>
-      </w:r>
+        <w:t xml:space="preserve"> </w:t>
+      </w:r>
+      <w:bookmarkStart w:id="9" w:name="_Toc365544877"/>
+      <w:r>
+        <w:t>Graf odnajdowania ścieżki</w:t>
+      </w:r>
+      <w:bookmarkEnd w:id="9"/>
     </w:p>
     <w:p>
       <w:pPr>
@@ -3907,14 +7716,22 @@
       <w:pPr>
         <w:pStyle w:val="Nagwek2"/>
         <w:numPr>
-          <w:ilvl w:val="2"/>
+          <w:ilvl w:val="1"/>
           <w:numId w:val="3"/>
         </w:numPr>
       </w:pPr>
+      <w:bookmarkStart w:id="10" w:name="_Toc365544878"/>
       <w:r>
         <w:lastRenderedPageBreak/>
-        <w:t>Grafy</w:t>
-      </w:r>
+        <w:t>Definicja g</w:t>
+      </w:r>
+      <w:r>
+        <w:t>raf</w:t>
+      </w:r>
+      <w:r>
+        <w:t>u</w:t>
+      </w:r>
+      <w:bookmarkEnd w:id="10"/>
     </w:p>
     <w:p>
       <w:pPr>
@@ -4128,7 +7945,7 @@
         <w:pStyle w:val="Legenda"/>
         <w:jc w:val="center"/>
       </w:pPr>
-      <w:bookmarkStart w:id="0" w:name="_Ref365406080"/>
+      <w:bookmarkStart w:id="11" w:name="_Ref365406080"/>
       <w:r>
         <w:t xml:space="preserve">Ilustracja </w:t>
       </w:r>
@@ -4143,7 +7960,7 @@
       <w:r>
         <w:t xml:space="preserve"> Graf</w:t>
       </w:r>
-      <w:bookmarkEnd w:id="0"/>
+      <w:bookmarkEnd w:id="11"/>
     </w:p>
     <w:p/>
     <w:p>
@@ -4154,9 +7971,11 @@
           <w:numId w:val="3"/>
         </w:numPr>
       </w:pPr>
+      <w:bookmarkStart w:id="12" w:name="_Toc365544879"/>
       <w:r>
         <w:t>Grafy ważone</w:t>
       </w:r>
+      <w:bookmarkEnd w:id="12"/>
     </w:p>
     <w:p/>
     <w:p>
@@ -4774,9 +8593,11 @@
           <w:numId w:val="3"/>
         </w:numPr>
       </w:pPr>
+      <w:bookmarkStart w:id="13" w:name="_Toc365544880"/>
       <w:r>
         <w:t>Skierowane grafy ważone</w:t>
       </w:r>
+      <w:bookmarkEnd w:id="13"/>
     </w:p>
     <w:p/>
     <w:p>
@@ -5023,9 +8844,11 @@
           <w:numId w:val="3"/>
         </w:numPr>
       </w:pPr>
+      <w:bookmarkStart w:id="14" w:name="_Toc365544881"/>
       <w:r>
         <w:t>Terminologia</w:t>
       </w:r>
+      <w:bookmarkEnd w:id="14"/>
     </w:p>
     <w:p/>
     <w:p>
@@ -5106,8 +8929,13 @@
         <w:spacing w:line="360" w:lineRule="auto"/>
       </w:pPr>
       <w:r>
-        <w:t xml:space="preserve"> Reprezentacja</w:t>
-      </w:r>
+        <w:t xml:space="preserve"> </w:t>
+      </w:r>
+      <w:bookmarkStart w:id="15" w:name="_Toc365544882"/>
+      <w:r>
+        <w:t>Reprezentacja</w:t>
+      </w:r>
+      <w:bookmarkEnd w:id="15"/>
     </w:p>
     <w:p>
       <w:pPr>
@@ -5165,6 +8993,7 @@
           <w:rFonts w:ascii="Courier New" w:hAnsi="Courier New" w:cs="Courier New"/>
         </w:rPr>
       </w:pPr>
+      <w:proofErr w:type="spellStart"/>
       <w:r>
         <w:rPr>
           <w:rFonts w:ascii="Courier New" w:hAnsi="Courier New" w:cs="Courier New"/>
@@ -5172,18 +9001,21 @@
         <w:lastRenderedPageBreak/>
         <w:t>interface</w:t>
       </w:r>
+      <w:proofErr w:type="spellEnd"/>
       <w:r>
         <w:rPr>
           <w:rFonts w:ascii="Courier New" w:hAnsi="Courier New" w:cs="Courier New"/>
         </w:rPr>
         <w:t xml:space="preserve"> </w:t>
       </w:r>
+      <w:proofErr w:type="spellStart"/>
       <w:r>
         <w:rPr>
           <w:rFonts w:ascii="Courier New" w:hAnsi="Courier New" w:cs="Courier New"/>
         </w:rPr>
         <w:t>Graph</w:t>
       </w:r>
+      <w:proofErr w:type="spellEnd"/>
     </w:p>
     <w:p>
       <w:pPr>
@@ -5223,7 +9055,21 @@
           <w:rFonts w:ascii="Courier New" w:hAnsi="Courier New" w:cs="Courier New"/>
         </w:rPr>
         <w:tab/>
-        <w:t xml:space="preserve">/*Zwraca tablice połączeń (interfejs Connection) </w:t>
+        <w:t xml:space="preserve">/*Zwraca tablice połączeń (interfejs </w:t>
+      </w:r>
+      <w:proofErr w:type="spellStart"/>
+      <w:r>
+        <w:rPr>
+          <w:rFonts w:ascii="Courier New" w:hAnsi="Courier New" w:cs="Courier New"/>
+        </w:rPr>
+        <w:t>Connection</w:t>
+      </w:r>
+      <w:proofErr w:type="spellEnd"/>
+      <w:r>
+        <w:rPr>
+          <w:rFonts w:ascii="Courier New" w:hAnsi="Courier New" w:cs="Courier New"/>
+        </w:rPr>
+        <w:t xml:space="preserve">) </w:t>
       </w:r>
       <w:r>
         <w:rPr>
@@ -5251,7 +9097,62 @@
           <w:rFonts w:ascii="Courier New" w:hAnsi="Courier New" w:cs="Courier New"/>
         </w:rPr>
         <w:tab/>
-        <w:t>Connection [] getConnetions(Node fromNode);</w:t>
+      </w:r>
+      <w:proofErr w:type="spellStart"/>
+      <w:r>
+        <w:rPr>
+          <w:rFonts w:ascii="Courier New" w:hAnsi="Courier New" w:cs="Courier New"/>
+        </w:rPr>
+        <w:t>Connection</w:t>
+      </w:r>
+      <w:proofErr w:type="spellEnd"/>
+      <w:r>
+        <w:rPr>
+          <w:rFonts w:ascii="Courier New" w:hAnsi="Courier New" w:cs="Courier New"/>
+        </w:rPr>
+        <w:t xml:space="preserve"> [] </w:t>
+      </w:r>
+      <w:proofErr w:type="spellStart"/>
+      <w:r>
+        <w:rPr>
+          <w:rFonts w:ascii="Courier New" w:hAnsi="Courier New" w:cs="Courier New"/>
+        </w:rPr>
+        <w:t>getConnetions</w:t>
+      </w:r>
+      <w:proofErr w:type="spellEnd"/>
+      <w:r>
+        <w:rPr>
+          <w:rFonts w:ascii="Courier New" w:hAnsi="Courier New" w:cs="Courier New"/>
+        </w:rPr>
+        <w:t>(</w:t>
+      </w:r>
+      <w:proofErr w:type="spellStart"/>
+      <w:r>
+        <w:rPr>
+          <w:rFonts w:ascii="Courier New" w:hAnsi="Courier New" w:cs="Courier New"/>
+        </w:rPr>
+        <w:t>Node</w:t>
+      </w:r>
+      <w:proofErr w:type="spellEnd"/>
+      <w:r>
+        <w:rPr>
+          <w:rFonts w:ascii="Courier New" w:hAnsi="Courier New" w:cs="Courier New"/>
+        </w:rPr>
+        <w:t xml:space="preserve"> </w:t>
+      </w:r>
+      <w:proofErr w:type="spellStart"/>
+      <w:r>
+        <w:rPr>
+          <w:rFonts w:ascii="Courier New" w:hAnsi="Courier New" w:cs="Courier New"/>
+        </w:rPr>
+        <w:t>fromNode</w:t>
+      </w:r>
+      <w:proofErr w:type="spellEnd"/>
+      <w:r>
+        <w:rPr>
+          <w:rFonts w:ascii="Courier New" w:hAnsi="Courier New" w:cs="Courier New"/>
+        </w:rPr>
+        <w:t>);</w:t>
       </w:r>
     </w:p>
     <w:p>
@@ -5301,12 +9202,28 @@
           <w:rFonts w:ascii="Courier New" w:hAnsi="Courier New" w:cs="Courier New"/>
         </w:rPr>
       </w:pPr>
-      <w:r>
-        <w:rPr>
-          <w:rFonts w:ascii="Courier New" w:hAnsi="Courier New" w:cs="Courier New"/>
-        </w:rPr>
-        <w:t>interface Connection</w:t>
-      </w:r>
+      <w:proofErr w:type="spellStart"/>
+      <w:r>
+        <w:rPr>
+          <w:rFonts w:ascii="Courier New" w:hAnsi="Courier New" w:cs="Courier New"/>
+        </w:rPr>
+        <w:t>interface</w:t>
+      </w:r>
+      <w:proofErr w:type="spellEnd"/>
+      <w:r>
+        <w:rPr>
+          <w:rFonts w:ascii="Courier New" w:hAnsi="Courier New" w:cs="Courier New"/>
+        </w:rPr>
+        <w:t xml:space="preserve"> </w:t>
+      </w:r>
+      <w:proofErr w:type="spellStart"/>
+      <w:r>
+        <w:rPr>
+          <w:rFonts w:ascii="Courier New" w:hAnsi="Courier New" w:cs="Courier New"/>
+        </w:rPr>
+        <w:t>Connection</w:t>
+      </w:r>
+      <w:proofErr w:type="spellEnd"/>
     </w:p>
     <w:p>
       <w:pPr>
@@ -5367,7 +9284,34 @@
           <w:rFonts w:ascii="Courier New" w:hAnsi="Courier New" w:cs="Courier New"/>
         </w:rPr>
         <w:tab/>
-        <w:t>uint getCost();</w:t>
+      </w:r>
+      <w:proofErr w:type="spellStart"/>
+      <w:r>
+        <w:rPr>
+          <w:rFonts w:ascii="Courier New" w:hAnsi="Courier New" w:cs="Courier New"/>
+        </w:rPr>
+        <w:t>uint</w:t>
+      </w:r>
+      <w:proofErr w:type="spellEnd"/>
+      <w:r>
+        <w:rPr>
+          <w:rFonts w:ascii="Courier New" w:hAnsi="Courier New" w:cs="Courier New"/>
+        </w:rPr>
+        <w:t xml:space="preserve"> </w:t>
+      </w:r>
+      <w:proofErr w:type="spellStart"/>
+      <w:r>
+        <w:rPr>
+          <w:rFonts w:ascii="Courier New" w:hAnsi="Courier New" w:cs="Courier New"/>
+        </w:rPr>
+        <w:t>getCost</w:t>
+      </w:r>
+      <w:proofErr w:type="spellEnd"/>
+      <w:r>
+        <w:rPr>
+          <w:rFonts w:ascii="Courier New" w:hAnsi="Courier New" w:cs="Courier New"/>
+        </w:rPr>
+        <w:t>();</w:t>
       </w:r>
     </w:p>
     <w:p>
@@ -5423,7 +9367,34 @@
           <w:rFonts w:ascii="Courier New" w:hAnsi="Courier New" w:cs="Courier New"/>
         </w:rPr>
         <w:tab/>
-        <w:t>Node getFromNode();</w:t>
+      </w:r>
+      <w:proofErr w:type="spellStart"/>
+      <w:r>
+        <w:rPr>
+          <w:rFonts w:ascii="Courier New" w:hAnsi="Courier New" w:cs="Courier New"/>
+        </w:rPr>
+        <w:t>Node</w:t>
+      </w:r>
+      <w:proofErr w:type="spellEnd"/>
+      <w:r>
+        <w:rPr>
+          <w:rFonts w:ascii="Courier New" w:hAnsi="Courier New" w:cs="Courier New"/>
+        </w:rPr>
+        <w:t xml:space="preserve"> </w:t>
+      </w:r>
+      <w:proofErr w:type="spellStart"/>
+      <w:r>
+        <w:rPr>
+          <w:rFonts w:ascii="Courier New" w:hAnsi="Courier New" w:cs="Courier New"/>
+        </w:rPr>
+        <w:t>getFromNode</w:t>
+      </w:r>
+      <w:proofErr w:type="spellEnd"/>
+      <w:r>
+        <w:rPr>
+          <w:rFonts w:ascii="Courier New" w:hAnsi="Courier New" w:cs="Courier New"/>
+        </w:rPr>
+        <w:t>();</w:t>
       </w:r>
     </w:p>
     <w:p>
@@ -5479,7 +9450,34 @@
           <w:rFonts w:ascii="Courier New" w:hAnsi="Courier New" w:cs="Courier New"/>
         </w:rPr>
         <w:tab/>
-        <w:t>Node getToNode();</w:t>
+      </w:r>
+      <w:proofErr w:type="spellStart"/>
+      <w:r>
+        <w:rPr>
+          <w:rFonts w:ascii="Courier New" w:hAnsi="Courier New" w:cs="Courier New"/>
+        </w:rPr>
+        <w:t>Node</w:t>
+      </w:r>
+      <w:proofErr w:type="spellEnd"/>
+      <w:r>
+        <w:rPr>
+          <w:rFonts w:ascii="Courier New" w:hAnsi="Courier New" w:cs="Courier New"/>
+        </w:rPr>
+        <w:t xml:space="preserve"> </w:t>
+      </w:r>
+      <w:proofErr w:type="spellStart"/>
+      <w:r>
+        <w:rPr>
+          <w:rFonts w:ascii="Courier New" w:hAnsi="Courier New" w:cs="Courier New"/>
+        </w:rPr>
+        <w:t>getToNode</w:t>
+      </w:r>
+      <w:proofErr w:type="spellEnd"/>
+      <w:r>
+        <w:rPr>
+          <w:rFonts w:ascii="Courier New" w:hAnsi="Courier New" w:cs="Courier New"/>
+        </w:rPr>
+        <w:t>();</w:t>
       </w:r>
     </w:p>
     <w:p>
@@ -5519,7 +9517,15 @@
         <w:tab/>
       </w:r>
       <w:r>
-        <w:t>Interfejs Graph będzie zwracał tablicę obiektów połączeń dla każdego węzła, który został o to zapytany. Z</w:t>
+        <w:t xml:space="preserve">Interfejs </w:t>
+      </w:r>
+      <w:proofErr w:type="spellStart"/>
+      <w:r>
+        <w:t>Graph</w:t>
+      </w:r>
+      <w:proofErr w:type="spellEnd"/>
+      <w:r>
+        <w:t xml:space="preserve"> będzie zwracał tablicę obiektów połączeń dla każdego węzła, który został o to zapytany. Z</w:t>
       </w:r>
       <w:r>
         <w:t>a pomocą</w:t>
@@ -5588,8 +9594,13 @@
         <w:spacing w:line="360" w:lineRule="auto"/>
       </w:pPr>
       <w:r>
-        <w:t xml:space="preserve"> Algorytm Dijkstry</w:t>
-      </w:r>
+        <w:t xml:space="preserve"> </w:t>
+      </w:r>
+      <w:bookmarkStart w:id="16" w:name="_Toc365544883"/>
+      <w:r>
+        <w:t>Algorytm Dijkstry</w:t>
+      </w:r>
+      <w:bookmarkEnd w:id="16"/>
     </w:p>
     <w:p>
       <w:pPr>
@@ -5606,14 +9617,27 @@
         <w:tab/>
       </w:r>
       <w:r>
-        <w:t>Nazwa algorytm Dijkstry wzięła sie od holenderskiego matematyka Edsger</w:t>
-      </w:r>
-      <w:r>
-        <w:t>'a Dijkstrt</w:t>
+        <w:t xml:space="preserve">Nazwa algorytm Dijkstry wzięła sie od holenderskiego matematyka </w:t>
+      </w:r>
+      <w:proofErr w:type="spellStart"/>
+      <w:r>
+        <w:t>Edsger</w:t>
+      </w:r>
+      <w:r>
+        <w:t>'a</w:t>
+      </w:r>
+      <w:proofErr w:type="spellEnd"/>
+      <w:r>
+        <w:t xml:space="preserve"> </w:t>
+      </w:r>
+      <w:proofErr w:type="spellStart"/>
+      <w:r>
+        <w:t>Dijkstrt</w:t>
       </w:r>
       <w:r>
         <w:t>y</w:t>
       </w:r>
+      <w:proofErr w:type="spellEnd"/>
       <w:r>
         <w:t xml:space="preserve">, który </w:t>
       </w:r>
@@ -5759,9 +9783,11 @@
         </w:numPr>
         <w:spacing w:line="360" w:lineRule="auto"/>
       </w:pPr>
+      <w:bookmarkStart w:id="17" w:name="_Toc365544884"/>
       <w:r>
         <w:t>Przedstawienie problemu</w:t>
       </w:r>
+      <w:bookmarkEnd w:id="17"/>
     </w:p>
     <w:p>
       <w:pPr>
@@ -5935,9 +9961,17 @@
         </w:numPr>
         <w:spacing w:line="360" w:lineRule="auto"/>
       </w:pPr>
-      <w:r>
-        <w:t>Algorytm</w:t>
-      </w:r>
+      <w:bookmarkStart w:id="18" w:name="_Toc365544885"/>
+      <w:r>
+        <w:t>Opis a</w:t>
+      </w:r>
+      <w:r>
+        <w:t>lgorytm</w:t>
+      </w:r>
+      <w:r>
+        <w:t>u</w:t>
+      </w:r>
+      <w:bookmarkEnd w:id="18"/>
     </w:p>
     <w:p>
       <w:pPr>
@@ -6209,7 +10243,15 @@
         </w:r>
       </w:fldSimple>
       <w:r>
-        <w:t xml:space="preserve"> Dijkastra </w:t>
+        <w:t xml:space="preserve"> </w:t>
+      </w:r>
+      <w:proofErr w:type="spellStart"/>
+      <w:r>
+        <w:t>Dijkastra</w:t>
+      </w:r>
+      <w:proofErr w:type="spellEnd"/>
+      <w:r>
+        <w:t xml:space="preserve"> </w:t>
       </w:r>
       <w:r>
         <w:t xml:space="preserve">- </w:t>
@@ -6644,7 +10686,15 @@
         <w:t xml:space="preserve">odnaleziony podczas przetwarzania węzła B. W tym momencie algorytm zostaje przerwany i </w:t>
       </w:r>
       <w:r>
-        <w:t>zwracana jest ścieżka A-B-D, która nie jest najkrótszą ścieżką</w:t>
+        <w:t xml:space="preserve">zwracana jest ścieżka </w:t>
+      </w:r>
+      <w:proofErr w:type="spellStart"/>
+      <w:r>
+        <w:t>A-B-D</w:t>
+      </w:r>
+      <w:proofErr w:type="spellEnd"/>
+      <w:r>
+        <w:t>, która nie jest najkrótszą ścieżką</w:t>
       </w:r>
       <w:r>
         <w:t>. Aby mieć pewność, że znaleziona ścieżka jest najkrótszą, algorytm musi działać dalej</w:t>
@@ -6873,8 +10923,13 @@
         <w:spacing w:line="360" w:lineRule="auto"/>
       </w:pPr>
       <w:r>
-        <w:t xml:space="preserve"> Algorytm A*</w:t>
-      </w:r>
+        <w:t xml:space="preserve"> </w:t>
+      </w:r>
+      <w:bookmarkStart w:id="19" w:name="_Toc365544886"/>
+      <w:r>
+        <w:t>Algorytm A*</w:t>
+      </w:r>
+      <w:bookmarkEnd w:id="19"/>
     </w:p>
     <w:p>
       <w:pPr>
@@ -6917,6 +10972,7 @@
         </w:numPr>
         <w:spacing w:line="360" w:lineRule="auto"/>
       </w:pPr>
+      <w:bookmarkStart w:id="20" w:name="_Toc365544887"/>
       <w:r>
         <w:t>Przedstawienie p</w:t>
       </w:r>
@@ -6926,6 +10982,7 @@
       <w:r>
         <w:t>u</w:t>
       </w:r>
+      <w:bookmarkEnd w:id="20"/>
     </w:p>
     <w:p>
       <w:pPr>
@@ -6998,71 +11055,79 @@
         </w:numPr>
         <w:spacing w:line="360" w:lineRule="auto"/>
       </w:pPr>
+      <w:bookmarkStart w:id="21" w:name="_Toc365544888"/>
+      <w:r>
+        <w:t>Opis a</w:t>
+      </w:r>
+      <w:r>
+        <w:t>lgorytm</w:t>
+      </w:r>
+      <w:r>
+        <w:t>u</w:t>
+      </w:r>
+      <w:bookmarkEnd w:id="21"/>
+    </w:p>
+    <w:p>
+      <w:pPr>
+        <w:spacing w:line="360" w:lineRule="auto"/>
+      </w:pPr>
+    </w:p>
+    <w:p>
+      <w:pPr>
+        <w:spacing w:line="360" w:lineRule="auto"/>
+        <w:jc w:val="both"/>
+      </w:pPr>
+      <w:r>
+        <w:tab/>
+      </w:r>
+      <w:r>
+        <w:t xml:space="preserve">Nieformalnie, algorytm działa na takiej samej zasadzie </w:t>
+      </w:r>
+      <w:r>
+        <w:t>jak Dijkstra. Podobnie występuje</w:t>
+      </w:r>
+      <w:r>
+        <w:t xml:space="preserve"> tam otwarta lista w najniższymi dotychczasowymi kosztami</w:t>
+      </w:r>
+      <w:r>
+        <w:t>, ponadto zostaje tam wybrany węzeł, który jest najbardziej prawdopodobny do dotarcia do ce</w:t>
+      </w:r>
+      <w:r>
+        <w:t>lu. Użyte sformułowanie "najbar</w:t>
+      </w:r>
+      <w:r>
+        <w:t>dziej pra</w:t>
+      </w:r>
+      <w:r>
+        <w:t>wdo</w:t>
+      </w:r>
+      <w:r>
+        <w:t>podobny" mówi, że jest to kontrol</w:t>
+      </w:r>
+      <w:r>
+        <w:t>owane przez heurystykę. Jeśli he</w:t>
+      </w:r>
+      <w:r>
+        <w:t>urystyka została dobrana trafnie to algorytm będzie efektywny, w przeciwnym w</w:t>
+      </w:r>
+      <w:r>
+        <w:t>y</w:t>
+      </w:r>
+      <w:r>
+        <w:t>padku efektywność będzie gorsza od Dijkstry.</w:t>
+      </w:r>
+    </w:p>
+    <w:p>
+      <w:pPr>
+        <w:spacing w:line="360" w:lineRule="auto"/>
+        <w:jc w:val="both"/>
+      </w:pPr>
+      <w:r>
+        <w:tab/>
+      </w:r>
       <w:r>
         <w:t>Algorytm</w:t>
       </w:r>
-    </w:p>
-    <w:p>
-      <w:pPr>
-        <w:spacing w:line="360" w:lineRule="auto"/>
-      </w:pPr>
-    </w:p>
-    <w:p>
-      <w:pPr>
-        <w:spacing w:line="360" w:lineRule="auto"/>
-        <w:jc w:val="both"/>
-      </w:pPr>
-      <w:r>
-        <w:tab/>
-      </w:r>
-      <w:r>
-        <w:t xml:space="preserve">Nieformalnie, algorytm działa na takiej samej zasadzie </w:t>
-      </w:r>
-      <w:r>
-        <w:t>jak Dijkstra. Podobnie występuje</w:t>
-      </w:r>
-      <w:r>
-        <w:t xml:space="preserve"> tam otwarta lista w najniższymi dotychczasowymi kosztami</w:t>
-      </w:r>
-      <w:r>
-        <w:t>, ponadto zostaje tam wybrany węzeł, który jest najbardziej prawdopodobny do dotarcia do ce</w:t>
-      </w:r>
-      <w:r>
-        <w:t>lu. Użyte sformułowanie "najbar</w:t>
-      </w:r>
-      <w:r>
-        <w:t>dziej pra</w:t>
-      </w:r>
-      <w:r>
-        <w:t>wdo</w:t>
-      </w:r>
-      <w:r>
-        <w:t>podobny" mówi, że jest to kontrol</w:t>
-      </w:r>
-      <w:r>
-        <w:t>owane przez heurystykę. Jeśli he</w:t>
-      </w:r>
-      <w:r>
-        <w:t>urystyka została dobrana trafnie to algorytm będzie efektywny, w przeciwnym w</w:t>
-      </w:r>
-      <w:r>
-        <w:t>y</w:t>
-      </w:r>
-      <w:r>
-        <w:t>padku efektywność będzie gorsza od Dijkstry.</w:t>
-      </w:r>
-    </w:p>
-    <w:p>
-      <w:pPr>
-        <w:spacing w:line="360" w:lineRule="auto"/>
-        <w:jc w:val="both"/>
-      </w:pPr>
-      <w:r>
-        <w:tab/>
-      </w:r>
-      <w:r>
-        <w:t>Algorytm</w:t>
-      </w:r>
       <w:r>
         <w:t xml:space="preserve"> A* działa iteracyjnie. W każdej iteracji jest przetwarzany jeden węzeł grafu i podąża dalej wychodzącymi połączeniami</w:t>
       </w:r>
@@ -7077,20 +11142,22 @@
     </w:p>
     <w:p>
       <w:pPr>
-        <w:pStyle w:val="Nagwek2"/>
-        <w:numPr>
-          <w:ilvl w:val="2"/>
-          <w:numId w:val="3"/>
-        </w:numPr>
-        <w:spacing w:line="360" w:lineRule="auto"/>
-      </w:pPr>
-      <w:r>
+        <w:rPr>
+          <w:b/>
+        </w:rPr>
+      </w:pPr>
+      <w:r>
+        <w:rPr>
+          <w:b/>
+        </w:rPr>
         <w:t>Przetwarzanie bieżącego węzła</w:t>
       </w:r>
     </w:p>
     <w:p>
       <w:pPr>
-        <w:spacing w:line="360" w:lineRule="auto"/>
+        <w:rPr>
+          <w:b/>
+        </w:rPr>
       </w:pPr>
     </w:p>
     <w:p>
@@ -7156,7 +11223,6 @@
         <w:t xml:space="preserve">również wartościami heurystyki oraz są przestawione dwie wartości </w:t>
       </w:r>
       <w:r>
-        <w:lastRenderedPageBreak/>
         <w:t>(dotychczasowy k</w:t>
       </w:r>
       <w:r>
@@ -7791,12 +11857,14 @@
         </w:numPr>
         <w:spacing w:line="360" w:lineRule="auto"/>
       </w:pPr>
+      <w:bookmarkStart w:id="22" w:name="_Toc365544889"/>
       <w:r>
         <w:t>Nawigacja</w:t>
       </w:r>
       <w:r>
         <w:t xml:space="preserve"> postaci</w:t>
       </w:r>
+      <w:bookmarkEnd w:id="22"/>
     </w:p>
     <w:p>
       <w:pPr>
@@ -7807,9 +11875,11 @@
         </w:numPr>
         <w:spacing w:line="360" w:lineRule="auto"/>
       </w:pPr>
+      <w:bookmarkStart w:id="23" w:name="_Toc365544890"/>
       <w:r>
         <w:t>Koncepcja inteligentnego agenta</w:t>
       </w:r>
+      <w:bookmarkEnd w:id="23"/>
     </w:p>
     <w:p/>
     <w:p>
@@ -7824,8 +11894,13 @@
         <w:t xml:space="preserve"> </w:t>
       </w:r>
       <w:r>
-        <w:t xml:space="preserve"> Założenia projektowe gry</w:t>
-      </w:r>
+        <w:t xml:space="preserve"> </w:t>
+      </w:r>
+      <w:bookmarkStart w:id="24" w:name="_Toc365544891"/>
+      <w:r>
+        <w:t>Założenia projektowe gry</w:t>
+      </w:r>
+      <w:bookmarkEnd w:id="24"/>
     </w:p>
     <w:p/>
     <w:p>
@@ -7880,7 +11955,15 @@
         <w:jc w:val="both"/>
       </w:pPr>
       <w:r>
-        <w:t>Mapy rozgrywki zostały zamodelowane w programie graficznym Blender.</w:t>
+        <w:t xml:space="preserve">Mapy rozgrywki zostały zamodelowane w programie graficznym </w:t>
+      </w:r>
+      <w:proofErr w:type="spellStart"/>
+      <w:r>
+        <w:t>Blender</w:t>
+      </w:r>
+      <w:proofErr w:type="spellEnd"/>
+      <w:r>
+        <w:t>.</w:t>
       </w:r>
     </w:p>
     <w:p>
@@ -7991,8 +12074,13 @@
         </w:numPr>
       </w:pPr>
       <w:r>
-        <w:t xml:space="preserve"> Charakterystyka środowiska graficznego</w:t>
-      </w:r>
+        <w:t xml:space="preserve"> </w:t>
+      </w:r>
+      <w:bookmarkStart w:id="25" w:name="_Toc365544892"/>
+      <w:r>
+        <w:t>Charakterystyka środowiska graficznego</w:t>
+      </w:r>
+      <w:bookmarkEnd w:id="25"/>
     </w:p>
     <w:p/>
     <w:p>
@@ -8001,8 +12089,21 @@
         <w:spacing w:line="360" w:lineRule="auto"/>
         <w:jc w:val="both"/>
       </w:pPr>
-      <w:r>
-        <w:t>Blender jest środowiskiem do tworzenia grafiki trójwymiarowej. Oprósz standardowej funkcjonalności odpowiedzialnej za tworzenie statycznych modeli 3D czy animacji posiada też wbudowany silnik gier. Blender jest darmowy</w:t>
+      <w:proofErr w:type="spellStart"/>
+      <w:r>
+        <w:t>Blender</w:t>
+      </w:r>
+      <w:proofErr w:type="spellEnd"/>
+      <w:r>
+        <w:t xml:space="preserve"> jest środowiskiem do tworzenia grafiki trójwymiarowej. Oprósz standardowej funkcjonalności odpowiedzialnej za tworzenie statycznych modeli 3D czy animacji posiada też wbudowany silnik gier. </w:t>
+      </w:r>
+      <w:proofErr w:type="spellStart"/>
+      <w:r>
+        <w:t>Blender</w:t>
+      </w:r>
+      <w:proofErr w:type="spellEnd"/>
+      <w:r>
+        <w:t xml:space="preserve"> jest darmowy</w:t>
       </w:r>
       <w:r>
         <w:t xml:space="preserve">. </w:t>
@@ -8079,8 +12180,13 @@
         </w:r>
       </w:fldSimple>
       <w:r>
-        <w:t xml:space="preserve"> Proces tworzenia mapy w programie Blender</w:t>
-      </w:r>
+        <w:t xml:space="preserve"> Proces tworzenia mapy w programie </w:t>
+      </w:r>
+      <w:proofErr w:type="spellStart"/>
+      <w:r>
+        <w:t>Blender</w:t>
+      </w:r>
+      <w:proofErr w:type="spellEnd"/>
     </w:p>
     <w:p>
       <w:r>
@@ -8096,8 +12202,13 @@
         </w:numPr>
       </w:pPr>
       <w:r>
-        <w:t xml:space="preserve"> Charakterystyka silnika Unity3D</w:t>
-      </w:r>
+        <w:t xml:space="preserve"> </w:t>
+      </w:r>
+      <w:bookmarkStart w:id="26" w:name="_Toc365544893"/>
+      <w:r>
+        <w:t>Charakterystyka silnika Unity3D</w:t>
+      </w:r>
+      <w:bookmarkEnd w:id="26"/>
     </w:p>
     <w:p/>
     <w:p>
@@ -8112,19 +12223,59 @@
         <w:t>3D</w:t>
       </w:r>
       <w:r>
-        <w:t xml:space="preserve"> jest silnikiem przeznaczonym do tworzenia gier komputerowych. Jest to w pełni zintegrowany potężny silnik renderujący. Posiada on komplet narzędzi wspomagających tworzenie</w:t>
+        <w:t xml:space="preserve"> jest silnikiem przeznaczonym do tworzenia gier komputerowych. Jest to w pełni zintegrowany potężny silnik </w:t>
+      </w:r>
+      <w:proofErr w:type="spellStart"/>
+      <w:r>
+        <w:t>renderujący</w:t>
+      </w:r>
+      <w:proofErr w:type="spellEnd"/>
+      <w:r>
+        <w:t>. Posiada on komplet narzędzi wspomagających tworzenie</w:t>
       </w:r>
       <w:r>
         <w:t xml:space="preserve"> interaktywnych treści 3D. Każdą zaprojektowaną aplikację można opublikować</w:t>
       </w:r>
       <w:r>
-        <w:t xml:space="preserve"> w prosty sposób na większość z dostępnych platform (Windows, Linux, Mac, Android, Windows Phone, iPhone, XBOX360, Playstation 3</w:t>
+        <w:t xml:space="preserve"> w prosty sposób na większość z dostępnych platform (Windows, Linux, Mac, Android, Windows </w:t>
+      </w:r>
+      <w:proofErr w:type="spellStart"/>
+      <w:r>
+        <w:t>Phone</w:t>
+      </w:r>
+      <w:proofErr w:type="spellEnd"/>
+      <w:r>
+        <w:t xml:space="preserve">, </w:t>
+      </w:r>
+      <w:proofErr w:type="spellStart"/>
+      <w:r>
+        <w:t>iPhone</w:t>
+      </w:r>
+      <w:proofErr w:type="spellEnd"/>
+      <w:r>
+        <w:t xml:space="preserve">, XBOX360, </w:t>
+      </w:r>
+      <w:proofErr w:type="spellStart"/>
+      <w:r>
+        <w:t>Playstation</w:t>
+      </w:r>
+      <w:proofErr w:type="spellEnd"/>
+      <w:r>
+        <w:t xml:space="preserve"> 3</w:t>
       </w:r>
       <w:r>
         <w:t>)</w:t>
       </w:r>
       <w:r>
-        <w:t>, zanaczając na którą z nich ma zostać zbudowana aplikacja.</w:t>
+        <w:t xml:space="preserve">, </w:t>
+      </w:r>
+      <w:proofErr w:type="spellStart"/>
+      <w:r>
+        <w:t>zanaczając</w:t>
+      </w:r>
+      <w:proofErr w:type="spellEnd"/>
+      <w:r>
+        <w:t xml:space="preserve"> na którą z nich ma zostać zbudowana aplikacja.</w:t>
       </w:r>
       <w:r>
         <w:t xml:space="preserve"> </w:t>
@@ -8186,7 +12337,15 @@
         <w:jc w:val="both"/>
       </w:pPr>
       <w:r>
-        <w:t>Zakładka "Console" - znajduje się tam po</w:t>
+        <w:t>Zakładka "</w:t>
+      </w:r>
+      <w:proofErr w:type="spellStart"/>
+      <w:r>
+        <w:t>Console</w:t>
+      </w:r>
+      <w:proofErr w:type="spellEnd"/>
+      <w:r>
+        <w:t>" - znajduje się tam po</w:t>
       </w:r>
       <w:r>
         <w:t>d</w:t>
@@ -8201,7 +12360,15 @@
         <w:t>.</w:t>
       </w:r>
       <w:r>
-        <w:t xml:space="preserve"> Logi wysyłamy do konsoli z poziomu skyptów.</w:t>
+        <w:t xml:space="preserve"> Logi wysyłamy do konsoli z poziomu </w:t>
+      </w:r>
+      <w:proofErr w:type="spellStart"/>
+      <w:r>
+        <w:t>skyptów</w:t>
+      </w:r>
+      <w:proofErr w:type="spellEnd"/>
+      <w:r>
+        <w:t>.</w:t>
       </w:r>
     </w:p>
     <w:p>
@@ -8215,7 +12382,15 @@
         <w:jc w:val="both"/>
       </w:pPr>
       <w:r>
-        <w:t xml:space="preserve">Zakładka "Inspector" - </w:t>
+        <w:t>Zakładka "</w:t>
+      </w:r>
+      <w:proofErr w:type="spellStart"/>
+      <w:r>
+        <w:t>Inspector</w:t>
+      </w:r>
+      <w:proofErr w:type="spellEnd"/>
+      <w:r>
+        <w:t xml:space="preserve">" - </w:t>
       </w:r>
       <w:r>
         <w:t>inspektor obiektów przy pomocy którego możemy ustalać różne właściwości obiektu takie jak: pozycja, rotacja, skala, parametry skryptów, parametry związane z wyświetlaniem czy fizyką.</w:t>
@@ -8263,7 +12438,15 @@
         <w:jc w:val="both"/>
       </w:pPr>
       <w:r>
-        <w:t>Zakładka "Game" - panel przeznaczony do szybkiego testowania gry. Projektant ma tutaj podgląd jak po kompilacji i uruchomieniu będzie wyglądać gra.</w:t>
+        <w:t>Zakładka "</w:t>
+      </w:r>
+      <w:proofErr w:type="spellStart"/>
+      <w:r>
+        <w:t>Game</w:t>
+      </w:r>
+      <w:proofErr w:type="spellEnd"/>
+      <w:r>
+        <w:t>" - panel przeznaczony do szybkiego testowania gry. Projektant ma tutaj podgląd jak po kompilacji i uruchomieniu będzie wyglądać gra.</w:t>
       </w:r>
     </w:p>
     <w:p>
@@ -8277,7 +12460,15 @@
         <w:jc w:val="both"/>
       </w:pPr>
       <w:r>
-        <w:t>Zakładka "Scene" - w tym oknie znajduje się widok sceny, po którym projektant może dowolnie się poruszać ustawiać obiekty, światło czy kamerę</w:t>
+        <w:t>Zakładka "</w:t>
+      </w:r>
+      <w:proofErr w:type="spellStart"/>
+      <w:r>
+        <w:t>Scene</w:t>
+      </w:r>
+      <w:proofErr w:type="spellEnd"/>
+      <w:r>
+        <w:t>" - w tym oknie znajduje się widok sceny, po którym projektant może dowolnie się poruszać ustawiać obiekty, światło czy kamerę</w:t>
       </w:r>
     </w:p>
     <w:p>
@@ -8304,11 +12495,32 @@
         <w:spacing w:line="360" w:lineRule="auto"/>
         <w:jc w:val="both"/>
       </w:pPr>
-      <w:r>
-        <w:t>Objekty ("GameObjects") - jest to rozszerzalny byt abstrakcyjny, który w bazowej postaci posiada transformacje, nazwę, dzieci, oraz może mieć rodzica.</w:t>
-      </w:r>
-      <w:r>
-        <w:t xml:space="preserve"> Może oczywiście być pustym obiektem i nie posiadać żadnej reprezentacji na ekranie, a może być również dowolnym modelem 3D, prymitywem, światłem, kamerą i w pełni oskryptowanym samoch</w:t>
+      <w:proofErr w:type="spellStart"/>
+      <w:r>
+        <w:t>Objekty</w:t>
+      </w:r>
+      <w:proofErr w:type="spellEnd"/>
+      <w:r>
+        <w:t xml:space="preserve"> ("</w:t>
+      </w:r>
+      <w:proofErr w:type="spellStart"/>
+      <w:r>
+        <w:t>GameObjects</w:t>
+      </w:r>
+      <w:proofErr w:type="spellEnd"/>
+      <w:r>
+        <w:t>") - jest to rozszerzalny byt abstrakcyjny, który w bazowej postaci posiada transformacje, nazwę, dzieci, oraz może mieć rodzica.</w:t>
+      </w:r>
+      <w:r>
+        <w:t xml:space="preserve"> Może oczywiście być pustym obiektem i nie posiadać żadnej reprezentacji na ekranie, a może być również dowolnym modelem 3D, prymitywem, światłem, kamerą i w pełni </w:t>
+      </w:r>
+      <w:proofErr w:type="spellStart"/>
+      <w:r>
+        <w:t>oskryptowanym</w:t>
+      </w:r>
+      <w:proofErr w:type="spellEnd"/>
+      <w:r>
+        <w:t xml:space="preserve"> samoch</w:t>
       </w:r>
       <w:r>
         <w:t>o</w:t>
@@ -8328,7 +12540,15 @@
         <w:jc w:val="both"/>
       </w:pPr>
       <w:r>
-        <w:t xml:space="preserve">Komponenty ("Components") - </w:t>
+        <w:t>Komponenty ("</w:t>
+      </w:r>
+      <w:proofErr w:type="spellStart"/>
+      <w:r>
+        <w:t>Components</w:t>
+      </w:r>
+      <w:proofErr w:type="spellEnd"/>
+      <w:r>
+        <w:t xml:space="preserve">") - </w:t>
       </w:r>
       <w:r>
         <w:t xml:space="preserve">Komponenty wchodzą w skład obiektów, a konkretnie rozszerzają je o nowe funkcjonalności. Filozofia działania </w:t>
@@ -8338,7 +12558,15 @@
         <w:t>Unity3D związana się właśnie pracą na komponentach. Komponent przeważnie posiada pewną liczbę parametrów. Przykł</w:t>
       </w:r>
       <w:r>
-        <w:t>adowo renderując na ekranie sz</w:t>
+        <w:t xml:space="preserve">adowo </w:t>
+      </w:r>
+      <w:proofErr w:type="spellStart"/>
+      <w:r>
+        <w:t>renderując</w:t>
+      </w:r>
+      <w:proofErr w:type="spellEnd"/>
+      <w:r>
+        <w:t xml:space="preserve"> na ekranie sz</w:t>
       </w:r>
       <w:r>
         <w:t>eścian</w:t>
@@ -8347,16 +12575,53 @@
         <w:t>, to taki</w:t>
       </w:r>
       <w:r>
-        <w:t xml:space="preserve"> obiekt składa z następujących elementów: GameObject</w:t>
-      </w:r>
+        <w:t xml:space="preserve"> obiekt składa z następujących elementów: </w:t>
+      </w:r>
+      <w:proofErr w:type="spellStart"/>
+      <w:r>
+        <w:t>GameObject</w:t>
+      </w:r>
+      <w:proofErr w:type="spellEnd"/>
       <w:r>
         <w:t xml:space="preserve"> </w:t>
       </w:r>
       <w:r>
-        <w:t>(pusty) zawiera komponent MeshFile</w:t>
-      </w:r>
-      <w:r>
-        <w:t>r - przechowuje dane o geometrii, jako parametr przyjmuje siatkę sześcianu. Następnie obiekt ten zawiera kolejny komponent MeshRenderer - posiada parametr ustawiający materiał renderowania. Co więcej, obiekt może zawierać komponent Rigidbody - w nim ustawiane jest ciało fizyczne dla obiektu. Nadawana jest mu masę oraz gęstość. Dzięki temu istnieje możliwość oddziaływania na obiekt siłą.</w:t>
+        <w:t xml:space="preserve">(pusty) zawiera komponent </w:t>
+      </w:r>
+      <w:proofErr w:type="spellStart"/>
+      <w:r>
+        <w:t>MeshFile</w:t>
+      </w:r>
+      <w:r>
+        <w:t>r</w:t>
+      </w:r>
+      <w:proofErr w:type="spellEnd"/>
+      <w:r>
+        <w:t xml:space="preserve"> - przechowuje dane o geometrii, jako parametr przyjmuje siatkę sześcianu. Następnie obiekt ten zawiera kolejny komponent </w:t>
+      </w:r>
+      <w:proofErr w:type="spellStart"/>
+      <w:r>
+        <w:t>MeshRenderer</w:t>
+      </w:r>
+      <w:proofErr w:type="spellEnd"/>
+      <w:r>
+        <w:t xml:space="preserve"> - posiada parametr ustawiający materiał </w:t>
+      </w:r>
+      <w:proofErr w:type="spellStart"/>
+      <w:r>
+        <w:t>renderowania</w:t>
+      </w:r>
+      <w:proofErr w:type="spellEnd"/>
+      <w:r>
+        <w:t xml:space="preserve">. Co więcej, obiekt może zawierać komponent </w:t>
+      </w:r>
+      <w:proofErr w:type="spellStart"/>
+      <w:r>
+        <w:t>Rigidbody</w:t>
+      </w:r>
+      <w:proofErr w:type="spellEnd"/>
+      <w:r>
+        <w:t xml:space="preserve"> - w nim ustawiane jest ciało fizyczne dla obiektu. Nadawana jest mu masę oraz gęstość. Dzięki temu istnieje możliwość oddziaływania na obiekt siłą.</w:t>
       </w:r>
       <w:r>
         <w:t xml:space="preserve"> Komponentem może też być skrypt.</w:t>
@@ -8382,10 +12647,31 @@
         <w:t>Skrypty mogą być pisane w językach</w:t>
       </w:r>
       <w:r>
-        <w:t xml:space="preserve"> JavaScript, C# lub Boo</w:t>
-      </w:r>
-      <w:r>
-        <w:t xml:space="preserve">. Skrypty są kompilowane w locie, więc na bieżąco widzimy czy nie został popełniony błąd. W przypadku wystąpienia wyjątku (NullPointerException) nie powoduje to zamknięcie Unity3D, tylko wstrzymanie działania aplikacji (aktywna pauza), dzięki czemu można sprawdzić w logach gdzie wystąpił błąd. </w:t>
+        <w:t xml:space="preserve"> </w:t>
+      </w:r>
+      <w:proofErr w:type="spellStart"/>
+      <w:r>
+        <w:t>JavaScript</w:t>
+      </w:r>
+      <w:proofErr w:type="spellEnd"/>
+      <w:r>
+        <w:t xml:space="preserve">, C# lub </w:t>
+      </w:r>
+      <w:proofErr w:type="spellStart"/>
+      <w:r>
+        <w:t>Boo</w:t>
+      </w:r>
+      <w:proofErr w:type="spellEnd"/>
+      <w:r>
+        <w:t>. Skrypty są kompilowane w locie, więc na bieżąco widzimy czy nie został popełniony błąd. W przypadku wystąpienia wyjątku (</w:t>
+      </w:r>
+      <w:proofErr w:type="spellStart"/>
+      <w:r>
+        <w:t>NullPointerException</w:t>
+      </w:r>
+      <w:proofErr w:type="spellEnd"/>
+      <w:r>
+        <w:t xml:space="preserve">) nie powoduje to zamknięcie Unity3D, tylko wstrzymanie działania aplikacji (aktywna pauza), dzięki czemu można sprawdzić w logach gdzie wystąpił błąd. </w:t>
       </w:r>
       <w:r>
         <w:t xml:space="preserve"> </w:t>
@@ -8428,7 +12714,15 @@
         <w:jc w:val="both"/>
       </w:pPr>
       <w:r>
-        <w:t xml:space="preserve">Unity Manual - </w:t>
+        <w:t xml:space="preserve">Unity </w:t>
+      </w:r>
+      <w:proofErr w:type="spellStart"/>
+      <w:r>
+        <w:t>Manual</w:t>
+      </w:r>
+      <w:proofErr w:type="spellEnd"/>
+      <w:r>
+        <w:t xml:space="preserve"> - </w:t>
       </w:r>
       <w:r>
         <w:t>dokumentacja zawierająca opis okien, sposób poruszania się po edytorze, skróty klawiszowe, itp.</w:t>
@@ -8444,8 +12738,21 @@
         <w:spacing w:line="360" w:lineRule="auto"/>
         <w:jc w:val="both"/>
       </w:pPr>
-      <w:r>
-        <w:t>Reference Manual - zawiera opisz poszczególnych części edytora np. elementów odpowiedzialnych za fizykę, dźwięk czy rendering</w:t>
+      <w:proofErr w:type="spellStart"/>
+      <w:r>
+        <w:t>Reference</w:t>
+      </w:r>
+      <w:proofErr w:type="spellEnd"/>
+      <w:r>
+        <w:t xml:space="preserve"> </w:t>
+      </w:r>
+      <w:proofErr w:type="spellStart"/>
+      <w:r>
+        <w:t>Manual</w:t>
+      </w:r>
+      <w:proofErr w:type="spellEnd"/>
+      <w:r>
+        <w:t xml:space="preserve"> - zawiera opisz poszczególnych części edytora np. elementów odpowiedzialnych za fizykę, dźwięk czy rendering</w:t>
       </w:r>
     </w:p>
     <w:p>
@@ -8458,8 +12765,21 @@
         <w:spacing w:line="360" w:lineRule="auto"/>
         <w:jc w:val="both"/>
       </w:pPr>
-      <w:r>
-        <w:t xml:space="preserve">Scripting Reference - </w:t>
+      <w:proofErr w:type="spellStart"/>
+      <w:r>
+        <w:t>Scripting</w:t>
+      </w:r>
+      <w:proofErr w:type="spellEnd"/>
+      <w:r>
+        <w:t xml:space="preserve"> </w:t>
+      </w:r>
+      <w:proofErr w:type="spellStart"/>
+      <w:r>
+        <w:t>Reference</w:t>
+      </w:r>
+      <w:proofErr w:type="spellEnd"/>
+      <w:r>
+        <w:t xml:space="preserve"> - </w:t>
       </w:r>
       <w:r>
         <w:t>znajduje się tutaj opis wszystkich klas, do których możemy się odwoływać z poziomu skryptów. Większość z klas i metod jest wsparta prostymi przykładami w trzech językach</w:t>
@@ -8468,7 +12788,23 @@
         <w:t>,</w:t>
       </w:r>
       <w:r>
-        <w:t xml:space="preserve"> które wspiera Unity3D: JavaScript, C# oraz Boo.</w:t>
+        <w:t xml:space="preserve"> które wspiera Unity3D: </w:t>
+      </w:r>
+      <w:proofErr w:type="spellStart"/>
+      <w:r>
+        <w:t>JavaScript</w:t>
+      </w:r>
+      <w:proofErr w:type="spellEnd"/>
+      <w:r>
+        <w:t xml:space="preserve">, C# oraz </w:t>
+      </w:r>
+      <w:proofErr w:type="spellStart"/>
+      <w:r>
+        <w:t>Boo</w:t>
+      </w:r>
+      <w:proofErr w:type="spellEnd"/>
+      <w:r>
+        <w:t>.</w:t>
       </w:r>
       <w:r>
         <w:t xml:space="preserve"> </w:t>
@@ -8537,7 +12873,15 @@
       </w:pPr>
       <w:r>
         <w:lastRenderedPageBreak/>
-        <w:t>Rozszerzalność - programista może sam pisać własne skrypty i wtyczki (ang. plugin)</w:t>
+        <w:t xml:space="preserve">Rozszerzalność - programista może sam pisać własne skrypty i wtyczki (ang. </w:t>
+      </w:r>
+      <w:proofErr w:type="spellStart"/>
+      <w:r>
+        <w:t>plugin</w:t>
+      </w:r>
+      <w:proofErr w:type="spellEnd"/>
+      <w:r>
+        <w:t>)</w:t>
       </w:r>
     </w:p>
     <w:p>
@@ -8551,7 +12895,23 @@
         <w:jc w:val="both"/>
       </w:pPr>
       <w:r>
-        <w:t>Prostota eksportów - elementy może przenosić między projektemi poprzez eksportowanie/importowanie paczek z zasobami gry (ang. packages)</w:t>
+        <w:t xml:space="preserve">Prostota eksportów - elementy może przenosić między </w:t>
+      </w:r>
+      <w:proofErr w:type="spellStart"/>
+      <w:r>
+        <w:t>projektemi</w:t>
+      </w:r>
+      <w:proofErr w:type="spellEnd"/>
+      <w:r>
+        <w:t xml:space="preserve"> poprzez eksportowanie/importowanie paczek z zasobami gry (ang. </w:t>
+      </w:r>
+      <w:proofErr w:type="spellStart"/>
+      <w:r>
+        <w:t>packages</w:t>
+      </w:r>
+      <w:proofErr w:type="spellEnd"/>
+      <w:r>
+        <w:t>)</w:t>
       </w:r>
     </w:p>
     <w:p>
@@ -8565,7 +12925,15 @@
         <w:jc w:val="both"/>
       </w:pPr>
       <w:r>
-        <w:t>Prefabrykowane elementy (ang. prefabs) - Dodając do sceny pewną liczbę prefabrykowanych elementów powoduje to, że w trakcie zmiany parametrów jednego z nich,  zmiany te są propagowane do pozostałych elementów tego samego typu. Pozwala to przyśpieszyć proces składania poziomu w całość oraz testowanie prototypów.</w:t>
+        <w:t xml:space="preserve">Prefabrykowane elementy (ang. </w:t>
+      </w:r>
+      <w:proofErr w:type="spellStart"/>
+      <w:r>
+        <w:t>prefabs</w:t>
+      </w:r>
+      <w:proofErr w:type="spellEnd"/>
+      <w:r>
+        <w:t>) - Dodając do sceny pewną liczbę prefabrykowanych elementów powoduje to, że w trakcie zmiany parametrów jednego z nich,  zmiany te są propagowane do pozostałych elementów tego samego typu. Pozwala to przyśpieszyć proces składania poziomu w całość oraz testowanie prototypów.</w:t>
       </w:r>
     </w:p>
     <w:p>
@@ -8585,7 +12953,15 @@
         <w:t>jednostek</w:t>
       </w:r>
       <w:r>
-        <w:t xml:space="preserve"> cieniujących (ang. shader). Oczywiście programista może rozbudować tą bazę piszą swoje</w:t>
+        <w:t xml:space="preserve"> cieniujących (ang. </w:t>
+      </w:r>
+      <w:proofErr w:type="spellStart"/>
+      <w:r>
+        <w:t>shader</w:t>
+      </w:r>
+      <w:proofErr w:type="spellEnd"/>
+      <w:r>
+        <w:t>). Oczywiście programista może rozbudować tą bazę piszą swoje</w:t>
       </w:r>
       <w:r>
         <w:t xml:space="preserve"> własne.</w:t>
@@ -8680,9 +13056,11 @@
         </w:numPr>
         <w:spacing w:line="360" w:lineRule="auto"/>
       </w:pPr>
+      <w:bookmarkStart w:id="27" w:name="_Toc365544894"/>
       <w:r>
         <w:t>Realizacja</w:t>
       </w:r>
+      <w:bookmarkEnd w:id="27"/>
     </w:p>
     <w:p>
       <w:pPr>
@@ -8789,8 +13167,13 @@
         </w:numPr>
       </w:pPr>
       <w:r>
-        <w:t xml:space="preserve"> Konfiguracja biblioteki</w:t>
-      </w:r>
+        <w:t xml:space="preserve"> </w:t>
+      </w:r>
+      <w:bookmarkStart w:id="28" w:name="_Toc365544895"/>
+      <w:r>
+        <w:t>Konfiguracja biblioteki</w:t>
+      </w:r>
+      <w:bookmarkEnd w:id="28"/>
     </w:p>
     <w:p>
       <w:pPr>
@@ -8804,7 +13187,15 @@
         <w:t>'</w:t>
       </w:r>
       <w:r>
-        <w:t>A*  Pathfinding Project</w:t>
+        <w:t xml:space="preserve">A*  </w:t>
+      </w:r>
+      <w:proofErr w:type="spellStart"/>
+      <w:r>
+        <w:t>Pathfinding</w:t>
+      </w:r>
+      <w:proofErr w:type="spellEnd"/>
+      <w:r>
+        <w:t xml:space="preserve"> Project</w:t>
       </w:r>
       <w:r>
         <w:t>'</w:t>
@@ -8813,10 +13204,34 @@
         <w:t xml:space="preserve"> pierwszym krokiem jest dodanie do sceny mapy, na której ma działać moduł odnajdowania ścieżki.</w:t>
       </w:r>
       <w:r>
-        <w:t xml:space="preserve"> Kolejno dodajemy pusty obiekt, który będzie zawierał całą konfigurację biblioteki (w projekcie nazwany jest on 'A*' - Ilutstacja xx reprezentuje widok hierarchii projektu</w:t>
-      </w:r>
-      <w:r>
-        <w:t>). Do obiektu A* dodajemy skrypt z biblioteki o nazwie 'Astar Path', którym dokony</w:t>
+        <w:t xml:space="preserve"> Kolejno dodajemy pusty obiekt, który będzie zawierał całą konfigurację biblioteki (w projekcie nazwany jest on 'A*' - </w:t>
+      </w:r>
+      <w:proofErr w:type="spellStart"/>
+      <w:r>
+        <w:t>Ilutstacja</w:t>
+      </w:r>
+      <w:proofErr w:type="spellEnd"/>
+      <w:r>
+        <w:t xml:space="preserve"> xx reprezentuje widok hierarchii projektu</w:t>
+      </w:r>
+      <w:r>
+        <w:t>). Do obiektu A* dodajemy skrypt z biblioteki o nazwie '</w:t>
+      </w:r>
+      <w:proofErr w:type="spellStart"/>
+      <w:r>
+        <w:t>Astar</w:t>
+      </w:r>
+      <w:proofErr w:type="spellEnd"/>
+      <w:r>
+        <w:t xml:space="preserve"> </w:t>
+      </w:r>
+      <w:proofErr w:type="spellStart"/>
+      <w:r>
+        <w:t>Path</w:t>
+      </w:r>
+      <w:proofErr w:type="spellEnd"/>
+      <w:r>
+        <w:t>', którym dokony</w:t>
       </w:r>
       <w:r>
         <w:t>wana jest konfiguracja ustawień. Odpowiednia konfiguracja jest bardzo istotna z punktu widzenia optymalizacji oraz napotkanych błędów w czasie testowania aplikacji.</w:t>
@@ -8836,7 +13251,23 @@
         <w:jc w:val="both"/>
       </w:pPr>
       <w:r>
-        <w:t>Rodzaj grafu - wybrany został Grid Graph.</w:t>
+        <w:t xml:space="preserve">Rodzaj grafu - wybrany został </w:t>
+      </w:r>
+      <w:proofErr w:type="spellStart"/>
+      <w:r>
+        <w:t>Grid</w:t>
+      </w:r>
+      <w:proofErr w:type="spellEnd"/>
+      <w:r>
+        <w:t xml:space="preserve"> </w:t>
+      </w:r>
+      <w:proofErr w:type="spellStart"/>
+      <w:r>
+        <w:t>Graph</w:t>
+      </w:r>
+      <w:proofErr w:type="spellEnd"/>
+      <w:r>
+        <w:t>.</w:t>
       </w:r>
     </w:p>
     <w:p>
@@ -8890,7 +13321,15 @@
         <w:jc w:val="both"/>
       </w:pPr>
       <w:r>
-        <w:t>Parametr Max Climb - opisuje maksymalną pozycje pomiędzy dwoma węzłami, tak aby istniało połączenie</w:t>
+        <w:t xml:space="preserve">Parametr Max </w:t>
+      </w:r>
+      <w:proofErr w:type="spellStart"/>
+      <w:r>
+        <w:t>Climb</w:t>
+      </w:r>
+      <w:proofErr w:type="spellEnd"/>
+      <w:r>
+        <w:t xml:space="preserve"> - opisuje maksymalną pozycje pomiędzy dwoma węzłami, tak aby istniało połączenie</w:t>
       </w:r>
     </w:p>
     <w:p>
@@ -8904,7 +13343,15 @@
         <w:jc w:val="both"/>
       </w:pPr>
       <w:r>
-        <w:t>Max Slope określa maksymalny kąt nac</w:t>
+        <w:t xml:space="preserve">Max </w:t>
+      </w:r>
+      <w:proofErr w:type="spellStart"/>
+      <w:r>
+        <w:t>Slope</w:t>
+      </w:r>
+      <w:proofErr w:type="spellEnd"/>
+      <w:r>
+        <w:t xml:space="preserve"> określa maksymalny kąt nac</w:t>
       </w:r>
       <w:r>
         <w:t>hylenia dla węzła aby można po nim przejść.</w:t>
@@ -8927,10 +13374,34 @@
         <w:t xml:space="preserve">wysokości terenu. </w:t>
       </w:r>
       <w:r>
-        <w:t xml:space="preserve">Robi to za pomocą rzucania promieni (ang. raycast). </w:t>
-      </w:r>
-      <w:r>
-        <w:t xml:space="preserve">Związany jest z tym parametr opisujący długość tego promienia (ray length). Przykładowo projektując budynek o wysokości 10, w którym agent będzie miał możliwość poruszania się po każdym piętrze wartość ta powinna wynosić również 10. </w:t>
+        <w:t xml:space="preserve">Robi to za pomocą rzucania promieni (ang. </w:t>
+      </w:r>
+      <w:proofErr w:type="spellStart"/>
+      <w:r>
+        <w:t>raycast</w:t>
+      </w:r>
+      <w:proofErr w:type="spellEnd"/>
+      <w:r>
+        <w:t xml:space="preserve">). </w:t>
+      </w:r>
+      <w:r>
+        <w:t xml:space="preserve">Związany jest z tym parametr opisujący długość tego promienia </w:t>
+      </w:r>
+      <w:proofErr w:type="spellStart"/>
+      <w:r>
+        <w:t>(ra</w:t>
+      </w:r>
+      <w:proofErr w:type="spellEnd"/>
+      <w:r>
+        <w:t xml:space="preserve">y </w:t>
+      </w:r>
+      <w:proofErr w:type="spellStart"/>
+      <w:r>
+        <w:t>length</w:t>
+      </w:r>
+      <w:proofErr w:type="spellEnd"/>
+      <w:r>
+        <w:t xml:space="preserve">). Przykładowo projektując budynek o wysokości 10, w którym agent będzie miał możliwość poruszania się po każdym piętrze wartość ta powinna wynosić również 10. </w:t>
       </w:r>
       <w:r>
         <w:t xml:space="preserve"> W przypadku przygotowanych map gracz porucza się w dolnie i nie może wejść na górę. Wysokość całej mapy wynosi 3, więc wysokość dla jakiej tworzony jest graf jest ustawiona na 2.</w:t>
@@ -9070,9 +13541,11 @@
           <w:numId w:val="3"/>
         </w:numPr>
       </w:pPr>
+      <w:bookmarkStart w:id="29" w:name="_Toc365544896"/>
       <w:r>
         <w:t>Implementacja</w:t>
       </w:r>
+      <w:bookmarkEnd w:id="29"/>
     </w:p>
     <w:p/>
     <w:p>
@@ -9099,13 +13572,41 @@
           <w:szCs w:val="20"/>
         </w:rPr>
       </w:pPr>
-      <w:r>
-        <w:rPr>
-          <w:rFonts w:ascii="Courier New" w:hAnsi="Courier New" w:cs="Courier New"/>
-          <w:sz w:val="20"/>
-          <w:szCs w:val="20"/>
-        </w:rPr>
-        <w:t>using UnityEngine;</w:t>
+      <w:proofErr w:type="spellStart"/>
+      <w:r>
+        <w:rPr>
+          <w:rFonts w:ascii="Courier New" w:hAnsi="Courier New" w:cs="Courier New"/>
+          <w:sz w:val="20"/>
+          <w:szCs w:val="20"/>
+        </w:rPr>
+        <w:t>using</w:t>
+      </w:r>
+      <w:proofErr w:type="spellEnd"/>
+      <w:r>
+        <w:rPr>
+          <w:rFonts w:ascii="Courier New" w:hAnsi="Courier New" w:cs="Courier New"/>
+          <w:sz w:val="20"/>
+          <w:szCs w:val="20"/>
+        </w:rPr>
+        <w:t xml:space="preserve"> </w:t>
+      </w:r>
+      <w:proofErr w:type="spellStart"/>
+      <w:r>
+        <w:rPr>
+          <w:rFonts w:ascii="Courier New" w:hAnsi="Courier New" w:cs="Courier New"/>
+          <w:sz w:val="20"/>
+          <w:szCs w:val="20"/>
+        </w:rPr>
+        <w:t>UnityEngine</w:t>
+      </w:r>
+      <w:proofErr w:type="spellEnd"/>
+      <w:r>
+        <w:rPr>
+          <w:rFonts w:ascii="Courier New" w:hAnsi="Courier New" w:cs="Courier New"/>
+          <w:sz w:val="20"/>
+          <w:szCs w:val="20"/>
+        </w:rPr>
+        <w:t>;</w:t>
       </w:r>
     </w:p>
     <w:p>
@@ -9122,13 +13623,41 @@
           <w:szCs w:val="20"/>
         </w:rPr>
       </w:pPr>
-      <w:r>
-        <w:rPr>
-          <w:rFonts w:ascii="Courier New" w:hAnsi="Courier New" w:cs="Courier New"/>
-          <w:sz w:val="20"/>
-          <w:szCs w:val="20"/>
-        </w:rPr>
-        <w:t>using System.Collections;</w:t>
+      <w:proofErr w:type="spellStart"/>
+      <w:r>
+        <w:rPr>
+          <w:rFonts w:ascii="Courier New" w:hAnsi="Courier New" w:cs="Courier New"/>
+          <w:sz w:val="20"/>
+          <w:szCs w:val="20"/>
+        </w:rPr>
+        <w:t>using</w:t>
+      </w:r>
+      <w:proofErr w:type="spellEnd"/>
+      <w:r>
+        <w:rPr>
+          <w:rFonts w:ascii="Courier New" w:hAnsi="Courier New" w:cs="Courier New"/>
+          <w:sz w:val="20"/>
+          <w:szCs w:val="20"/>
+        </w:rPr>
+        <w:t xml:space="preserve"> </w:t>
+      </w:r>
+      <w:proofErr w:type="spellStart"/>
+      <w:r>
+        <w:rPr>
+          <w:rFonts w:ascii="Courier New" w:hAnsi="Courier New" w:cs="Courier New"/>
+          <w:sz w:val="20"/>
+          <w:szCs w:val="20"/>
+        </w:rPr>
+        <w:t>System.Collections</w:t>
+      </w:r>
+      <w:proofErr w:type="spellEnd"/>
+      <w:r>
+        <w:rPr>
+          <w:rFonts w:ascii="Courier New" w:hAnsi="Courier New" w:cs="Courier New"/>
+          <w:sz w:val="20"/>
+          <w:szCs w:val="20"/>
+        </w:rPr>
+        <w:t>;</w:t>
       </w:r>
     </w:p>
     <w:p>
@@ -9145,13 +13674,41 @@
           <w:szCs w:val="20"/>
         </w:rPr>
       </w:pPr>
-      <w:r>
-        <w:rPr>
-          <w:rFonts w:ascii="Courier New" w:hAnsi="Courier New" w:cs="Courier New"/>
-          <w:sz w:val="20"/>
-          <w:szCs w:val="20"/>
-        </w:rPr>
-        <w:t>using Pathfinding;</w:t>
+      <w:proofErr w:type="spellStart"/>
+      <w:r>
+        <w:rPr>
+          <w:rFonts w:ascii="Courier New" w:hAnsi="Courier New" w:cs="Courier New"/>
+          <w:sz w:val="20"/>
+          <w:szCs w:val="20"/>
+        </w:rPr>
+        <w:t>using</w:t>
+      </w:r>
+      <w:proofErr w:type="spellEnd"/>
+      <w:r>
+        <w:rPr>
+          <w:rFonts w:ascii="Courier New" w:hAnsi="Courier New" w:cs="Courier New"/>
+          <w:sz w:val="20"/>
+          <w:szCs w:val="20"/>
+        </w:rPr>
+        <w:t xml:space="preserve"> </w:t>
+      </w:r>
+      <w:proofErr w:type="spellStart"/>
+      <w:r>
+        <w:rPr>
+          <w:rFonts w:ascii="Courier New" w:hAnsi="Courier New" w:cs="Courier New"/>
+          <w:sz w:val="20"/>
+          <w:szCs w:val="20"/>
+        </w:rPr>
+        <w:t>Pathfinding</w:t>
+      </w:r>
+      <w:proofErr w:type="spellEnd"/>
+      <w:r>
+        <w:rPr>
+          <w:rFonts w:ascii="Courier New" w:hAnsi="Courier New" w:cs="Courier New"/>
+          <w:sz w:val="20"/>
+          <w:szCs w:val="20"/>
+        </w:rPr>
+        <w:t>;</w:t>
       </w:r>
     </w:p>
     <w:p>
@@ -9189,7 +13746,61 @@
           <w:sz w:val="20"/>
           <w:szCs w:val="20"/>
         </w:rPr>
-        <w:t>public class AI_Shifter : MonoBehaviour {</w:t>
+        <w:t xml:space="preserve">public </w:t>
+      </w:r>
+      <w:proofErr w:type="spellStart"/>
+      <w:r>
+        <w:rPr>
+          <w:rFonts w:ascii="Courier New" w:hAnsi="Courier New" w:cs="Courier New"/>
+          <w:sz w:val="20"/>
+          <w:szCs w:val="20"/>
+        </w:rPr>
+        <w:t>class</w:t>
+      </w:r>
+      <w:proofErr w:type="spellEnd"/>
+      <w:r>
+        <w:rPr>
+          <w:rFonts w:ascii="Courier New" w:hAnsi="Courier New" w:cs="Courier New"/>
+          <w:sz w:val="20"/>
+          <w:szCs w:val="20"/>
+        </w:rPr>
+        <w:t xml:space="preserve"> </w:t>
+      </w:r>
+      <w:proofErr w:type="spellStart"/>
+      <w:r>
+        <w:rPr>
+          <w:rFonts w:ascii="Courier New" w:hAnsi="Courier New" w:cs="Courier New"/>
+          <w:sz w:val="20"/>
+          <w:szCs w:val="20"/>
+        </w:rPr>
+        <w:t>AI_Shifter</w:t>
+      </w:r>
+      <w:proofErr w:type="spellEnd"/>
+      <w:r>
+        <w:rPr>
+          <w:rFonts w:ascii="Courier New" w:hAnsi="Courier New" w:cs="Courier New"/>
+          <w:sz w:val="20"/>
+          <w:szCs w:val="20"/>
+        </w:rPr>
+        <w:t xml:space="preserve"> : </w:t>
+      </w:r>
+      <w:proofErr w:type="spellStart"/>
+      <w:r>
+        <w:rPr>
+          <w:rFonts w:ascii="Courier New" w:hAnsi="Courier New" w:cs="Courier New"/>
+          <w:sz w:val="20"/>
+          <w:szCs w:val="20"/>
+        </w:rPr>
+        <w:t>MonoBehaviour</w:t>
+      </w:r>
+      <w:proofErr w:type="spellEnd"/>
+      <w:r>
+        <w:rPr>
+          <w:rFonts w:ascii="Courier New" w:hAnsi="Courier New" w:cs="Courier New"/>
+          <w:sz w:val="20"/>
+          <w:szCs w:val="20"/>
+        </w:rPr>
+        <w:t xml:space="preserve"> {</w:t>
       </w:r>
     </w:p>
     <w:p>
@@ -9251,7 +13862,25 @@
           <w:szCs w:val="20"/>
         </w:rPr>
         <w:tab/>
-        <w:t>public Transform target;</w:t>
+        <w:t xml:space="preserve">public </w:t>
+      </w:r>
+      <w:proofErr w:type="spellStart"/>
+      <w:r>
+        <w:rPr>
+          <w:rFonts w:ascii="Courier New" w:hAnsi="Courier New" w:cs="Courier New"/>
+          <w:sz w:val="20"/>
+          <w:szCs w:val="20"/>
+        </w:rPr>
+        <w:t>Transform</w:t>
+      </w:r>
+      <w:proofErr w:type="spellEnd"/>
+      <w:r>
+        <w:rPr>
+          <w:rFonts w:ascii="Courier New" w:hAnsi="Courier New" w:cs="Courier New"/>
+          <w:sz w:val="20"/>
+          <w:szCs w:val="20"/>
+        </w:rPr>
+        <w:t xml:space="preserve"> target;</w:t>
       </w:r>
     </w:p>
     <w:p>
@@ -9275,7 +13904,60 @@
           <w:szCs w:val="20"/>
         </w:rPr>
         <w:tab/>
-        <w:t>private Seeker seeker;</w:t>
+      </w:r>
+      <w:proofErr w:type="spellStart"/>
+      <w:r>
+        <w:rPr>
+          <w:rFonts w:ascii="Courier New" w:hAnsi="Courier New" w:cs="Courier New"/>
+          <w:sz w:val="20"/>
+          <w:szCs w:val="20"/>
+        </w:rPr>
+        <w:t>private</w:t>
+      </w:r>
+      <w:proofErr w:type="spellEnd"/>
+      <w:r>
+        <w:rPr>
+          <w:rFonts w:ascii="Courier New" w:hAnsi="Courier New" w:cs="Courier New"/>
+          <w:sz w:val="20"/>
+          <w:szCs w:val="20"/>
+        </w:rPr>
+        <w:t xml:space="preserve"> </w:t>
+      </w:r>
+      <w:proofErr w:type="spellStart"/>
+      <w:r>
+        <w:rPr>
+          <w:rFonts w:ascii="Courier New" w:hAnsi="Courier New" w:cs="Courier New"/>
+          <w:sz w:val="20"/>
+          <w:szCs w:val="20"/>
+        </w:rPr>
+        <w:t>Seeker</w:t>
+      </w:r>
+      <w:proofErr w:type="spellEnd"/>
+      <w:r>
+        <w:rPr>
+          <w:rFonts w:ascii="Courier New" w:hAnsi="Courier New" w:cs="Courier New"/>
+          <w:sz w:val="20"/>
+          <w:szCs w:val="20"/>
+        </w:rPr>
+        <w:t xml:space="preserve"> </w:t>
+      </w:r>
+      <w:proofErr w:type="spellStart"/>
+      <w:r>
+        <w:rPr>
+          <w:rFonts w:ascii="Courier New" w:hAnsi="Courier New" w:cs="Courier New"/>
+          <w:sz w:val="20"/>
+          <w:szCs w:val="20"/>
+        </w:rPr>
+        <w:t>seeker</w:t>
+      </w:r>
+      <w:proofErr w:type="spellEnd"/>
+      <w:r>
+        <w:rPr>
+          <w:rFonts w:ascii="Courier New" w:hAnsi="Courier New" w:cs="Courier New"/>
+          <w:sz w:val="20"/>
+          <w:szCs w:val="20"/>
+        </w:rPr>
+        <w:t>;</w:t>
       </w:r>
     </w:p>
     <w:p>
@@ -9299,7 +13981,42 @@
           <w:szCs w:val="20"/>
         </w:rPr>
         <w:tab/>
-        <w:t>Path path;</w:t>
+      </w:r>
+      <w:proofErr w:type="spellStart"/>
+      <w:r>
+        <w:rPr>
+          <w:rFonts w:ascii="Courier New" w:hAnsi="Courier New" w:cs="Courier New"/>
+          <w:sz w:val="20"/>
+          <w:szCs w:val="20"/>
+        </w:rPr>
+        <w:t>Path</w:t>
+      </w:r>
+      <w:proofErr w:type="spellEnd"/>
+      <w:r>
+        <w:rPr>
+          <w:rFonts w:ascii="Courier New" w:hAnsi="Courier New" w:cs="Courier New"/>
+          <w:sz w:val="20"/>
+          <w:szCs w:val="20"/>
+        </w:rPr>
+        <w:t xml:space="preserve"> </w:t>
+      </w:r>
+      <w:proofErr w:type="spellStart"/>
+      <w:r>
+        <w:rPr>
+          <w:rFonts w:ascii="Courier New" w:hAnsi="Courier New" w:cs="Courier New"/>
+          <w:sz w:val="20"/>
+          <w:szCs w:val="20"/>
+        </w:rPr>
+        <w:t>path</w:t>
+      </w:r>
+      <w:proofErr w:type="spellEnd"/>
+      <w:r>
+        <w:rPr>
+          <w:rFonts w:ascii="Courier New" w:hAnsi="Courier New" w:cs="Courier New"/>
+          <w:sz w:val="20"/>
+          <w:szCs w:val="20"/>
+        </w:rPr>
+        <w:t>;</w:t>
       </w:r>
     </w:p>
     <w:p>
@@ -9323,15 +14040,50 @@
           <w:szCs w:val="20"/>
         </w:rPr>
         <w:tab/>
-        <w:t>CharacterController agent</w:t>
-      </w:r>
-      <w:r>
-        <w:rPr>
-          <w:rFonts w:ascii="Courier New" w:hAnsi="Courier New" w:cs="Courier New"/>
-          <w:sz w:val="20"/>
-          <w:szCs w:val="20"/>
-        </w:rPr>
-        <w:t>Controller;</w:t>
+      </w:r>
+      <w:proofErr w:type="spellStart"/>
+      <w:r>
+        <w:rPr>
+          <w:rFonts w:ascii="Courier New" w:hAnsi="Courier New" w:cs="Courier New"/>
+          <w:sz w:val="20"/>
+          <w:szCs w:val="20"/>
+        </w:rPr>
+        <w:t>CharacterController</w:t>
+      </w:r>
+      <w:proofErr w:type="spellEnd"/>
+      <w:r>
+        <w:rPr>
+          <w:rFonts w:ascii="Courier New" w:hAnsi="Courier New" w:cs="Courier New"/>
+          <w:sz w:val="20"/>
+          <w:szCs w:val="20"/>
+        </w:rPr>
+        <w:t xml:space="preserve"> </w:t>
+      </w:r>
+      <w:proofErr w:type="spellStart"/>
+      <w:r>
+        <w:rPr>
+          <w:rFonts w:ascii="Courier New" w:hAnsi="Courier New" w:cs="Courier New"/>
+          <w:sz w:val="20"/>
+          <w:szCs w:val="20"/>
+        </w:rPr>
+        <w:t>agent</w:t>
+      </w:r>
+      <w:r>
+        <w:rPr>
+          <w:rFonts w:ascii="Courier New" w:hAnsi="Courier New" w:cs="Courier New"/>
+          <w:sz w:val="20"/>
+          <w:szCs w:val="20"/>
+        </w:rPr>
+        <w:t>Controller</w:t>
+      </w:r>
+      <w:proofErr w:type="spellEnd"/>
+      <w:r>
+        <w:rPr>
+          <w:rFonts w:ascii="Courier New" w:hAnsi="Courier New" w:cs="Courier New"/>
+          <w:sz w:val="20"/>
+          <w:szCs w:val="20"/>
+        </w:rPr>
+        <w:t>;</w:t>
       </w:r>
     </w:p>
     <w:p>
@@ -9355,7 +14107,42 @@
           <w:szCs w:val="20"/>
         </w:rPr>
         <w:tab/>
-        <w:t>int currentWaypoint;</w:t>
+      </w:r>
+      <w:proofErr w:type="spellStart"/>
+      <w:r>
+        <w:rPr>
+          <w:rFonts w:ascii="Courier New" w:hAnsi="Courier New" w:cs="Courier New"/>
+          <w:sz w:val="20"/>
+          <w:szCs w:val="20"/>
+        </w:rPr>
+        <w:t>int</w:t>
+      </w:r>
+      <w:proofErr w:type="spellEnd"/>
+      <w:r>
+        <w:rPr>
+          <w:rFonts w:ascii="Courier New" w:hAnsi="Courier New" w:cs="Courier New"/>
+          <w:sz w:val="20"/>
+          <w:szCs w:val="20"/>
+        </w:rPr>
+        <w:t xml:space="preserve"> </w:t>
+      </w:r>
+      <w:proofErr w:type="spellStart"/>
+      <w:r>
+        <w:rPr>
+          <w:rFonts w:ascii="Courier New" w:hAnsi="Courier New" w:cs="Courier New"/>
+          <w:sz w:val="20"/>
+          <w:szCs w:val="20"/>
+        </w:rPr>
+        <w:t>currentWaypoint</w:t>
+      </w:r>
+      <w:proofErr w:type="spellEnd"/>
+      <w:r>
+        <w:rPr>
+          <w:rFonts w:ascii="Courier New" w:hAnsi="Courier New" w:cs="Courier New"/>
+          <w:sz w:val="20"/>
+          <w:szCs w:val="20"/>
+        </w:rPr>
+        <w:t>;</w:t>
       </w:r>
     </w:p>
     <w:p>
@@ -9402,7 +14189,42 @@
           <w:szCs w:val="20"/>
         </w:rPr>
         <w:tab/>
-        <w:t>float speed = 10.0f;</w:t>
+      </w:r>
+      <w:proofErr w:type="spellStart"/>
+      <w:r>
+        <w:rPr>
+          <w:rFonts w:ascii="Courier New" w:hAnsi="Courier New" w:cs="Courier New"/>
+          <w:sz w:val="20"/>
+          <w:szCs w:val="20"/>
+        </w:rPr>
+        <w:t>float</w:t>
+      </w:r>
+      <w:proofErr w:type="spellEnd"/>
+      <w:r>
+        <w:rPr>
+          <w:rFonts w:ascii="Courier New" w:hAnsi="Courier New" w:cs="Courier New"/>
+          <w:sz w:val="20"/>
+          <w:szCs w:val="20"/>
+        </w:rPr>
+        <w:t xml:space="preserve"> </w:t>
+      </w:r>
+      <w:proofErr w:type="spellStart"/>
+      <w:r>
+        <w:rPr>
+          <w:rFonts w:ascii="Courier New" w:hAnsi="Courier New" w:cs="Courier New"/>
+          <w:sz w:val="20"/>
+          <w:szCs w:val="20"/>
+        </w:rPr>
+        <w:t>speed</w:t>
+      </w:r>
+      <w:proofErr w:type="spellEnd"/>
+      <w:r>
+        <w:rPr>
+          <w:rFonts w:ascii="Courier New" w:hAnsi="Courier New" w:cs="Courier New"/>
+          <w:sz w:val="20"/>
+          <w:szCs w:val="20"/>
+        </w:rPr>
+        <w:t xml:space="preserve"> = 10.0f;</w:t>
       </w:r>
     </w:p>
     <w:p>
@@ -9426,7 +14248,42 @@
           <w:szCs w:val="20"/>
         </w:rPr>
         <w:tab/>
-        <w:t>float maxWaypointDistance = 2.0f;</w:t>
+      </w:r>
+      <w:proofErr w:type="spellStart"/>
+      <w:r>
+        <w:rPr>
+          <w:rFonts w:ascii="Courier New" w:hAnsi="Courier New" w:cs="Courier New"/>
+          <w:sz w:val="20"/>
+          <w:szCs w:val="20"/>
+        </w:rPr>
+        <w:t>float</w:t>
+      </w:r>
+      <w:proofErr w:type="spellEnd"/>
+      <w:r>
+        <w:rPr>
+          <w:rFonts w:ascii="Courier New" w:hAnsi="Courier New" w:cs="Courier New"/>
+          <w:sz w:val="20"/>
+          <w:szCs w:val="20"/>
+        </w:rPr>
+        <w:t xml:space="preserve"> </w:t>
+      </w:r>
+      <w:proofErr w:type="spellStart"/>
+      <w:r>
+        <w:rPr>
+          <w:rFonts w:ascii="Courier New" w:hAnsi="Courier New" w:cs="Courier New"/>
+          <w:sz w:val="20"/>
+          <w:szCs w:val="20"/>
+        </w:rPr>
+        <w:t>maxWaypointDistance</w:t>
+      </w:r>
+      <w:proofErr w:type="spellEnd"/>
+      <w:r>
+        <w:rPr>
+          <w:rFonts w:ascii="Courier New" w:hAnsi="Courier New" w:cs="Courier New"/>
+          <w:sz w:val="20"/>
+          <w:szCs w:val="20"/>
+        </w:rPr>
+        <w:t xml:space="preserve"> = 2.0f;</w:t>
       </w:r>
     </w:p>
     <w:p>
@@ -9473,7 +14330,24 @@
           <w:szCs w:val="20"/>
         </w:rPr>
         <w:tab/>
-        <w:t>void Start () {</w:t>
+      </w:r>
+      <w:proofErr w:type="spellStart"/>
+      <w:r>
+        <w:rPr>
+          <w:rFonts w:ascii="Courier New" w:hAnsi="Courier New" w:cs="Courier New"/>
+          <w:sz w:val="20"/>
+          <w:szCs w:val="20"/>
+        </w:rPr>
+        <w:t>void</w:t>
+      </w:r>
+      <w:proofErr w:type="spellEnd"/>
+      <w:r>
+        <w:rPr>
+          <w:rFonts w:ascii="Courier New" w:hAnsi="Courier New" w:cs="Courier New"/>
+          <w:sz w:val="20"/>
+          <w:szCs w:val="20"/>
+        </w:rPr>
+        <w:t xml:space="preserve"> Start () {</w:t>
       </w:r>
     </w:p>
     <w:p>
@@ -9497,7 +14371,42 @@
           <w:szCs w:val="20"/>
         </w:rPr>
         <w:tab/>
-        <w:t>seeker = GetComponent&lt;Seeker&gt;();</w:t>
+      </w:r>
+      <w:proofErr w:type="spellStart"/>
+      <w:r>
+        <w:rPr>
+          <w:rFonts w:ascii="Courier New" w:hAnsi="Courier New" w:cs="Courier New"/>
+          <w:sz w:val="20"/>
+          <w:szCs w:val="20"/>
+        </w:rPr>
+        <w:t>seeker</w:t>
+      </w:r>
+      <w:proofErr w:type="spellEnd"/>
+      <w:r>
+        <w:rPr>
+          <w:rFonts w:ascii="Courier New" w:hAnsi="Courier New" w:cs="Courier New"/>
+          <w:sz w:val="20"/>
+          <w:szCs w:val="20"/>
+        </w:rPr>
+        <w:t xml:space="preserve"> = </w:t>
+      </w:r>
+      <w:proofErr w:type="spellStart"/>
+      <w:r>
+        <w:rPr>
+          <w:rFonts w:ascii="Courier New" w:hAnsi="Courier New" w:cs="Courier New"/>
+          <w:sz w:val="20"/>
+          <w:szCs w:val="20"/>
+        </w:rPr>
+        <w:t>GetComponent&lt;Seeker</w:t>
+      </w:r>
+      <w:proofErr w:type="spellEnd"/>
+      <w:r>
+        <w:rPr>
+          <w:rFonts w:ascii="Courier New" w:hAnsi="Courier New" w:cs="Courier New"/>
+          <w:sz w:val="20"/>
+          <w:szCs w:val="20"/>
+        </w:rPr>
+        <w:t>&gt;();</w:t>
       </w:r>
     </w:p>
     <w:p>
@@ -9521,7 +14430,42 @@
           <w:szCs w:val="20"/>
         </w:rPr>
         <w:tab/>
-        <w:t xml:space="preserve">seeker.StartPath(transform.position, </w:t>
+      </w:r>
+      <w:proofErr w:type="spellStart"/>
+      <w:r>
+        <w:rPr>
+          <w:rFonts w:ascii="Courier New" w:hAnsi="Courier New" w:cs="Courier New"/>
+          <w:sz w:val="20"/>
+          <w:szCs w:val="20"/>
+        </w:rPr>
+        <w:t>seeker.StartPath</w:t>
+      </w:r>
+      <w:proofErr w:type="spellEnd"/>
+      <w:r>
+        <w:rPr>
+          <w:rFonts w:ascii="Courier New" w:hAnsi="Courier New" w:cs="Courier New"/>
+          <w:sz w:val="20"/>
+          <w:szCs w:val="20"/>
+        </w:rPr>
+        <w:t>(</w:t>
+      </w:r>
+      <w:proofErr w:type="spellStart"/>
+      <w:r>
+        <w:rPr>
+          <w:rFonts w:ascii="Courier New" w:hAnsi="Courier New" w:cs="Courier New"/>
+          <w:sz w:val="20"/>
+          <w:szCs w:val="20"/>
+        </w:rPr>
+        <w:t>transform.position</w:t>
+      </w:r>
+      <w:proofErr w:type="spellEnd"/>
+      <w:r>
+        <w:rPr>
+          <w:rFonts w:ascii="Courier New" w:hAnsi="Courier New" w:cs="Courier New"/>
+          <w:sz w:val="20"/>
+          <w:szCs w:val="20"/>
+        </w:rPr>
+        <w:t xml:space="preserve">, </w:t>
       </w:r>
     </w:p>
     <w:p>
@@ -9569,7 +14513,25 @@
           <w:szCs w:val="20"/>
         </w:rPr>
         <w:tab/>
-        <w:t xml:space="preserve">  target.position, </w:t>
+        <w:t xml:space="preserve">  </w:t>
+      </w:r>
+      <w:proofErr w:type="spellStart"/>
+      <w:r>
+        <w:rPr>
+          <w:rFonts w:ascii="Courier New" w:hAnsi="Courier New" w:cs="Courier New"/>
+          <w:sz w:val="20"/>
+          <w:szCs w:val="20"/>
+        </w:rPr>
+        <w:t>target.position</w:t>
+      </w:r>
+      <w:proofErr w:type="spellEnd"/>
+      <w:r>
+        <w:rPr>
+          <w:rFonts w:ascii="Courier New" w:hAnsi="Courier New" w:cs="Courier New"/>
+          <w:sz w:val="20"/>
+          <w:szCs w:val="20"/>
+        </w:rPr>
+        <w:t xml:space="preserve">, </w:t>
       </w:r>
     </w:p>
     <w:p>
@@ -9617,7 +14579,25 @@
           <w:szCs w:val="20"/>
         </w:rPr>
         <w:tab/>
-        <w:t xml:space="preserve">  OnPathCompleted);</w:t>
+        <w:t xml:space="preserve">  </w:t>
+      </w:r>
+      <w:proofErr w:type="spellStart"/>
+      <w:r>
+        <w:rPr>
+          <w:rFonts w:ascii="Courier New" w:hAnsi="Courier New" w:cs="Courier New"/>
+          <w:sz w:val="20"/>
+          <w:szCs w:val="20"/>
+        </w:rPr>
+        <w:t>OnPathCompleted</w:t>
+      </w:r>
+      <w:proofErr w:type="spellEnd"/>
+      <w:r>
+        <w:rPr>
+          <w:rFonts w:ascii="Courier New" w:hAnsi="Courier New" w:cs="Courier New"/>
+          <w:sz w:val="20"/>
+          <w:szCs w:val="20"/>
+        </w:rPr>
+        <w:t>);</w:t>
       </w:r>
     </w:p>
     <w:p>
@@ -9641,6 +14621,14 @@
           <w:szCs w:val="20"/>
         </w:rPr>
         <w:tab/>
+      </w:r>
+      <w:proofErr w:type="spellStart"/>
+      <w:r>
+        <w:rPr>
+          <w:rFonts w:ascii="Courier New" w:hAnsi="Courier New" w:cs="Courier New"/>
+          <w:sz w:val="20"/>
+          <w:szCs w:val="20"/>
+        </w:rPr>
         <w:t>agent</w:t>
       </w:r>
       <w:r>
@@ -9649,15 +14637,42 @@
           <w:sz w:val="20"/>
           <w:szCs w:val="20"/>
         </w:rPr>
-        <w:t xml:space="preserve">Controller </w:t>
-      </w:r>
-      <w:r>
-        <w:rPr>
-          <w:rFonts w:ascii="Courier New" w:hAnsi="Courier New" w:cs="Courier New"/>
-          <w:sz w:val="20"/>
-          <w:szCs w:val="20"/>
-        </w:rPr>
-        <w:t>= GetComponent&lt;CharacterController&gt;();</w:t>
+        <w:t>Controller</w:t>
+      </w:r>
+      <w:proofErr w:type="spellEnd"/>
+      <w:r>
+        <w:rPr>
+          <w:rFonts w:ascii="Courier New" w:hAnsi="Courier New" w:cs="Courier New"/>
+          <w:sz w:val="20"/>
+          <w:szCs w:val="20"/>
+        </w:rPr>
+        <w:t xml:space="preserve"> </w:t>
+      </w:r>
+      <w:r>
+        <w:rPr>
+          <w:rFonts w:ascii="Courier New" w:hAnsi="Courier New" w:cs="Courier New"/>
+          <w:sz w:val="20"/>
+          <w:szCs w:val="20"/>
+        </w:rPr>
+        <w:t xml:space="preserve">= </w:t>
+      </w:r>
+      <w:proofErr w:type="spellStart"/>
+      <w:r>
+        <w:rPr>
+          <w:rFonts w:ascii="Courier New" w:hAnsi="Courier New" w:cs="Courier New"/>
+          <w:sz w:val="20"/>
+          <w:szCs w:val="20"/>
+        </w:rPr>
+        <w:t>GetComponent&lt;CharacterController</w:t>
+      </w:r>
+      <w:proofErr w:type="spellEnd"/>
+      <w:r>
+        <w:rPr>
+          <w:rFonts w:ascii="Courier New" w:hAnsi="Courier New" w:cs="Courier New"/>
+          <w:sz w:val="20"/>
+          <w:szCs w:val="20"/>
+        </w:rPr>
+        <w:t>&gt;();</w:t>
       </w:r>
     </w:p>
     <w:p>
@@ -9728,7 +14743,61 @@
           <w:szCs w:val="20"/>
         </w:rPr>
         <w:tab/>
-        <w:t>public void OnPathCompleted(Path p)</w:t>
+        <w:t xml:space="preserve">public </w:t>
+      </w:r>
+      <w:proofErr w:type="spellStart"/>
+      <w:r>
+        <w:rPr>
+          <w:rFonts w:ascii="Courier New" w:hAnsi="Courier New" w:cs="Courier New"/>
+          <w:sz w:val="20"/>
+          <w:szCs w:val="20"/>
+        </w:rPr>
+        <w:t>void</w:t>
+      </w:r>
+      <w:proofErr w:type="spellEnd"/>
+      <w:r>
+        <w:rPr>
+          <w:rFonts w:ascii="Courier New" w:hAnsi="Courier New" w:cs="Courier New"/>
+          <w:sz w:val="20"/>
+          <w:szCs w:val="20"/>
+        </w:rPr>
+        <w:t xml:space="preserve"> </w:t>
+      </w:r>
+      <w:proofErr w:type="spellStart"/>
+      <w:r>
+        <w:rPr>
+          <w:rFonts w:ascii="Courier New" w:hAnsi="Courier New" w:cs="Courier New"/>
+          <w:sz w:val="20"/>
+          <w:szCs w:val="20"/>
+        </w:rPr>
+        <w:t>OnPathCompleted</w:t>
+      </w:r>
+      <w:proofErr w:type="spellEnd"/>
+      <w:r>
+        <w:rPr>
+          <w:rFonts w:ascii="Courier New" w:hAnsi="Courier New" w:cs="Courier New"/>
+          <w:sz w:val="20"/>
+          <w:szCs w:val="20"/>
+        </w:rPr>
+        <w:t>(</w:t>
+      </w:r>
+      <w:proofErr w:type="spellStart"/>
+      <w:r>
+        <w:rPr>
+          <w:rFonts w:ascii="Courier New" w:hAnsi="Courier New" w:cs="Courier New"/>
+          <w:sz w:val="20"/>
+          <w:szCs w:val="20"/>
+        </w:rPr>
+        <w:t>Path</w:t>
+      </w:r>
+      <w:proofErr w:type="spellEnd"/>
+      <w:r>
+        <w:rPr>
+          <w:rFonts w:ascii="Courier New" w:hAnsi="Courier New" w:cs="Courier New"/>
+          <w:sz w:val="20"/>
+          <w:szCs w:val="20"/>
+        </w:rPr>
+        <w:t xml:space="preserve"> p)</w:t>
       </w:r>
     </w:p>
     <w:p>
@@ -9784,7 +14853,42 @@
           <w:szCs w:val="20"/>
         </w:rPr>
         <w:tab/>
-        <w:t>if (!p.error)</w:t>
+      </w:r>
+      <w:proofErr w:type="spellStart"/>
+      <w:r>
+        <w:rPr>
+          <w:rFonts w:ascii="Courier New" w:hAnsi="Courier New" w:cs="Courier New"/>
+          <w:sz w:val="20"/>
+          <w:szCs w:val="20"/>
+        </w:rPr>
+        <w:t>if</w:t>
+      </w:r>
+      <w:proofErr w:type="spellEnd"/>
+      <w:r>
+        <w:rPr>
+          <w:rFonts w:ascii="Courier New" w:hAnsi="Courier New" w:cs="Courier New"/>
+          <w:sz w:val="20"/>
+          <w:szCs w:val="20"/>
+        </w:rPr>
+        <w:t xml:space="preserve"> (!</w:t>
+      </w:r>
+      <w:proofErr w:type="spellStart"/>
+      <w:r>
+        <w:rPr>
+          <w:rFonts w:ascii="Courier New" w:hAnsi="Courier New" w:cs="Courier New"/>
+          <w:sz w:val="20"/>
+          <w:szCs w:val="20"/>
+        </w:rPr>
+        <w:t>p.error</w:t>
+      </w:r>
+      <w:proofErr w:type="spellEnd"/>
+      <w:r>
+        <w:rPr>
+          <w:rFonts w:ascii="Courier New" w:hAnsi="Courier New" w:cs="Courier New"/>
+          <w:sz w:val="20"/>
+          <w:szCs w:val="20"/>
+        </w:rPr>
+        <w:t>)</w:t>
       </w:r>
     </w:p>
     <w:p>
@@ -9848,7 +14952,24 @@
           <w:szCs w:val="20"/>
         </w:rPr>
         <w:tab/>
-        <w:t>path = p ;</w:t>
+      </w:r>
+      <w:proofErr w:type="spellStart"/>
+      <w:r>
+        <w:rPr>
+          <w:rFonts w:ascii="Courier New" w:hAnsi="Courier New" w:cs="Courier New"/>
+          <w:sz w:val="20"/>
+          <w:szCs w:val="20"/>
+        </w:rPr>
+        <w:t>path</w:t>
+      </w:r>
+      <w:proofErr w:type="spellEnd"/>
+      <w:r>
+        <w:rPr>
+          <w:rFonts w:ascii="Courier New" w:hAnsi="Courier New" w:cs="Courier New"/>
+          <w:sz w:val="20"/>
+          <w:szCs w:val="20"/>
+        </w:rPr>
+        <w:t xml:space="preserve"> = p ;</w:t>
       </w:r>
     </w:p>
     <w:p>
@@ -9880,7 +15001,24 @@
           <w:szCs w:val="20"/>
         </w:rPr>
         <w:tab/>
-        <w:t>currentWaypoint = 0 ;</w:t>
+      </w:r>
+      <w:proofErr w:type="spellStart"/>
+      <w:r>
+        <w:rPr>
+          <w:rFonts w:ascii="Courier New" w:hAnsi="Courier New" w:cs="Courier New"/>
+          <w:sz w:val="20"/>
+          <w:szCs w:val="20"/>
+        </w:rPr>
+        <w:t>currentWaypoint</w:t>
+      </w:r>
+      <w:proofErr w:type="spellEnd"/>
+      <w:r>
+        <w:rPr>
+          <w:rFonts w:ascii="Courier New" w:hAnsi="Courier New" w:cs="Courier New"/>
+          <w:sz w:val="20"/>
+          <w:szCs w:val="20"/>
+        </w:rPr>
+        <w:t xml:space="preserve"> = 0 ;</w:t>
       </w:r>
     </w:p>
     <w:p>
@@ -9944,7 +15082,24 @@
           <w:szCs w:val="20"/>
         </w:rPr>
         <w:tab/>
-        <w:t>else{</w:t>
+      </w:r>
+      <w:proofErr w:type="spellStart"/>
+      <w:r>
+        <w:rPr>
+          <w:rFonts w:ascii="Courier New" w:hAnsi="Courier New" w:cs="Courier New"/>
+          <w:sz w:val="20"/>
+          <w:szCs w:val="20"/>
+        </w:rPr>
+        <w:t>else</w:t>
+      </w:r>
+      <w:proofErr w:type="spellEnd"/>
+      <w:r>
+        <w:rPr>
+          <w:rFonts w:ascii="Courier New" w:hAnsi="Courier New" w:cs="Courier New"/>
+          <w:sz w:val="20"/>
+          <w:szCs w:val="20"/>
+        </w:rPr>
+        <w:t>{</w:t>
       </w:r>
     </w:p>
     <w:p>
@@ -9984,7 +15139,42 @@
           <w:szCs w:val="20"/>
         </w:rPr>
         <w:tab/>
-        <w:t>Debug.Log(p.error);</w:t>
+      </w:r>
+      <w:proofErr w:type="spellStart"/>
+      <w:r>
+        <w:rPr>
+          <w:rFonts w:ascii="Courier New" w:hAnsi="Courier New" w:cs="Courier New"/>
+          <w:sz w:val="20"/>
+          <w:szCs w:val="20"/>
+        </w:rPr>
+        <w:t>Debug.Log</w:t>
+      </w:r>
+      <w:proofErr w:type="spellEnd"/>
+      <w:r>
+        <w:rPr>
+          <w:rFonts w:ascii="Courier New" w:hAnsi="Courier New" w:cs="Courier New"/>
+          <w:sz w:val="20"/>
+          <w:szCs w:val="20"/>
+        </w:rPr>
+        <w:t>(</w:t>
+      </w:r>
+      <w:proofErr w:type="spellStart"/>
+      <w:r>
+        <w:rPr>
+          <w:rFonts w:ascii="Courier New" w:hAnsi="Courier New" w:cs="Courier New"/>
+          <w:sz w:val="20"/>
+          <w:szCs w:val="20"/>
+        </w:rPr>
+        <w:t>p.error</w:t>
+      </w:r>
+      <w:proofErr w:type="spellEnd"/>
+      <w:r>
+        <w:rPr>
+          <w:rFonts w:ascii="Courier New" w:hAnsi="Courier New" w:cs="Courier New"/>
+          <w:sz w:val="20"/>
+          <w:szCs w:val="20"/>
+        </w:rPr>
+        <w:t>);</w:t>
       </w:r>
     </w:p>
     <w:p>
@@ -10087,7 +15277,42 @@
           <w:szCs w:val="20"/>
         </w:rPr>
         <w:tab/>
-        <w:t>void FixedUpdate()</w:t>
+      </w:r>
+      <w:proofErr w:type="spellStart"/>
+      <w:r>
+        <w:rPr>
+          <w:rFonts w:ascii="Courier New" w:hAnsi="Courier New" w:cs="Courier New"/>
+          <w:sz w:val="20"/>
+          <w:szCs w:val="20"/>
+        </w:rPr>
+        <w:t>void</w:t>
+      </w:r>
+      <w:proofErr w:type="spellEnd"/>
+      <w:r>
+        <w:rPr>
+          <w:rFonts w:ascii="Courier New" w:hAnsi="Courier New" w:cs="Courier New"/>
+          <w:sz w:val="20"/>
+          <w:szCs w:val="20"/>
+        </w:rPr>
+        <w:t xml:space="preserve"> </w:t>
+      </w:r>
+      <w:proofErr w:type="spellStart"/>
+      <w:r>
+        <w:rPr>
+          <w:rFonts w:ascii="Courier New" w:hAnsi="Courier New" w:cs="Courier New"/>
+          <w:sz w:val="20"/>
+          <w:szCs w:val="20"/>
+        </w:rPr>
+        <w:t>FixedUpdate</w:t>
+      </w:r>
+      <w:proofErr w:type="spellEnd"/>
+      <w:r>
+        <w:rPr>
+          <w:rFonts w:ascii="Courier New" w:hAnsi="Courier New" w:cs="Courier New"/>
+          <w:sz w:val="20"/>
+          <w:szCs w:val="20"/>
+        </w:rPr>
+        <w:t>()</w:t>
       </w:r>
     </w:p>
     <w:p>
@@ -10143,7 +15368,60 @@
           <w:szCs w:val="20"/>
         </w:rPr>
         <w:tab/>
-        <w:t>if (path == null)</w:t>
+      </w:r>
+      <w:proofErr w:type="spellStart"/>
+      <w:r>
+        <w:rPr>
+          <w:rFonts w:ascii="Courier New" w:hAnsi="Courier New" w:cs="Courier New"/>
+          <w:sz w:val="20"/>
+          <w:szCs w:val="20"/>
+        </w:rPr>
+        <w:t>if</w:t>
+      </w:r>
+      <w:proofErr w:type="spellEnd"/>
+      <w:r>
+        <w:rPr>
+          <w:rFonts w:ascii="Courier New" w:hAnsi="Courier New" w:cs="Courier New"/>
+          <w:sz w:val="20"/>
+          <w:szCs w:val="20"/>
+        </w:rPr>
+        <w:t xml:space="preserve"> (</w:t>
+      </w:r>
+      <w:proofErr w:type="spellStart"/>
+      <w:r>
+        <w:rPr>
+          <w:rFonts w:ascii="Courier New" w:hAnsi="Courier New" w:cs="Courier New"/>
+          <w:sz w:val="20"/>
+          <w:szCs w:val="20"/>
+        </w:rPr>
+        <w:t>path</w:t>
+      </w:r>
+      <w:proofErr w:type="spellEnd"/>
+      <w:r>
+        <w:rPr>
+          <w:rFonts w:ascii="Courier New" w:hAnsi="Courier New" w:cs="Courier New"/>
+          <w:sz w:val="20"/>
+          <w:szCs w:val="20"/>
+        </w:rPr>
+        <w:t xml:space="preserve"> == </w:t>
+      </w:r>
+      <w:proofErr w:type="spellStart"/>
+      <w:r>
+        <w:rPr>
+          <w:rFonts w:ascii="Courier New" w:hAnsi="Courier New" w:cs="Courier New"/>
+          <w:sz w:val="20"/>
+          <w:szCs w:val="20"/>
+        </w:rPr>
+        <w:t>null</w:t>
+      </w:r>
+      <w:proofErr w:type="spellEnd"/>
+      <w:r>
+        <w:rPr>
+          <w:rFonts w:ascii="Courier New" w:hAnsi="Courier New" w:cs="Courier New"/>
+          <w:sz w:val="20"/>
+          <w:szCs w:val="20"/>
+        </w:rPr>
+        <w:t>)</w:t>
       </w:r>
     </w:p>
     <w:p>
@@ -10269,7 +15547,60 @@
           <w:szCs w:val="20"/>
         </w:rPr>
         <w:tab/>
-        <w:t>if (currentWaypoint &gt;= path.vectorPath.Count)</w:t>
+      </w:r>
+      <w:proofErr w:type="spellStart"/>
+      <w:r>
+        <w:rPr>
+          <w:rFonts w:ascii="Courier New" w:hAnsi="Courier New" w:cs="Courier New"/>
+          <w:sz w:val="20"/>
+          <w:szCs w:val="20"/>
+        </w:rPr>
+        <w:t>if</w:t>
+      </w:r>
+      <w:proofErr w:type="spellEnd"/>
+      <w:r>
+        <w:rPr>
+          <w:rFonts w:ascii="Courier New" w:hAnsi="Courier New" w:cs="Courier New"/>
+          <w:sz w:val="20"/>
+          <w:szCs w:val="20"/>
+        </w:rPr>
+        <w:t xml:space="preserve"> (</w:t>
+      </w:r>
+      <w:proofErr w:type="spellStart"/>
+      <w:r>
+        <w:rPr>
+          <w:rFonts w:ascii="Courier New" w:hAnsi="Courier New" w:cs="Courier New"/>
+          <w:sz w:val="20"/>
+          <w:szCs w:val="20"/>
+        </w:rPr>
+        <w:t>currentWaypoint</w:t>
+      </w:r>
+      <w:proofErr w:type="spellEnd"/>
+      <w:r>
+        <w:rPr>
+          <w:rFonts w:ascii="Courier New" w:hAnsi="Courier New" w:cs="Courier New"/>
+          <w:sz w:val="20"/>
+          <w:szCs w:val="20"/>
+        </w:rPr>
+        <w:t xml:space="preserve"> &gt;= </w:t>
+      </w:r>
+      <w:proofErr w:type="spellStart"/>
+      <w:r>
+        <w:rPr>
+          <w:rFonts w:ascii="Courier New" w:hAnsi="Courier New" w:cs="Courier New"/>
+          <w:sz w:val="20"/>
+          <w:szCs w:val="20"/>
+        </w:rPr>
+        <w:t>path.vectorPath.Count</w:t>
+      </w:r>
+      <w:proofErr w:type="spellEnd"/>
+      <w:r>
+        <w:rPr>
+          <w:rFonts w:ascii="Courier New" w:hAnsi="Courier New" w:cs="Courier New"/>
+          <w:sz w:val="20"/>
+          <w:szCs w:val="20"/>
+        </w:rPr>
+        <w:t>)</w:t>
       </w:r>
     </w:p>
     <w:p>
@@ -10468,7 +15799,25 @@
           <w:szCs w:val="20"/>
         </w:rPr>
         <w:tab/>
-        <w:t xml:space="preserve">Vector3 direction = </w:t>
+        <w:t xml:space="preserve">Vector3 </w:t>
+      </w:r>
+      <w:proofErr w:type="spellStart"/>
+      <w:r>
+        <w:rPr>
+          <w:rFonts w:ascii="Courier New" w:hAnsi="Courier New" w:cs="Courier New"/>
+          <w:sz w:val="20"/>
+          <w:szCs w:val="20"/>
+        </w:rPr>
+        <w:t>direction</w:t>
+      </w:r>
+      <w:proofErr w:type="spellEnd"/>
+      <w:r>
+        <w:rPr>
+          <w:rFonts w:ascii="Courier New" w:hAnsi="Courier New" w:cs="Courier New"/>
+          <w:sz w:val="20"/>
+          <w:szCs w:val="20"/>
+        </w:rPr>
+        <w:t xml:space="preserve"> = </w:t>
       </w:r>
       <w:r>
         <w:rPr>
@@ -10549,7 +15898,43 @@
           <w:sz w:val="20"/>
           <w:szCs w:val="20"/>
         </w:rPr>
-        <w:t xml:space="preserve">(path.vectorPath[currentWaypoint] - </w:t>
+        <w:t>(</w:t>
+      </w:r>
+      <w:proofErr w:type="spellStart"/>
+      <w:r>
+        <w:rPr>
+          <w:rFonts w:ascii="Courier New" w:hAnsi="Courier New" w:cs="Courier New"/>
+          <w:sz w:val="20"/>
+          <w:szCs w:val="20"/>
+        </w:rPr>
+        <w:t>path.vectorPath</w:t>
+      </w:r>
+      <w:proofErr w:type="spellEnd"/>
+      <w:r>
+        <w:rPr>
+          <w:rFonts w:ascii="Courier New" w:hAnsi="Courier New" w:cs="Courier New"/>
+          <w:sz w:val="20"/>
+          <w:szCs w:val="20"/>
+        </w:rPr>
+        <w:t>[</w:t>
+      </w:r>
+      <w:proofErr w:type="spellStart"/>
+      <w:r>
+        <w:rPr>
+          <w:rFonts w:ascii="Courier New" w:hAnsi="Courier New" w:cs="Courier New"/>
+          <w:sz w:val="20"/>
+          <w:szCs w:val="20"/>
+        </w:rPr>
+        <w:t>currentWaypoint</w:t>
+      </w:r>
+      <w:proofErr w:type="spellEnd"/>
+      <w:r>
+        <w:rPr>
+          <w:rFonts w:ascii="Courier New" w:hAnsi="Courier New" w:cs="Courier New"/>
+          <w:sz w:val="20"/>
+          <w:szCs w:val="20"/>
+        </w:rPr>
+        <w:t xml:space="preserve">] - </w:t>
       </w:r>
       <w:r>
         <w:rPr>
@@ -10592,13 +15977,59 @@
         <w:tab/>
         <w:t xml:space="preserve">      </w:t>
       </w:r>
-      <w:r>
-        <w:rPr>
-          <w:rFonts w:ascii="Courier New" w:hAnsi="Courier New" w:cs="Courier New"/>
-          <w:sz w:val="20"/>
-          <w:szCs w:val="20"/>
-        </w:rPr>
-        <w:t>transform.position).normalized * speed;</w:t>
+      <w:proofErr w:type="spellStart"/>
+      <w:r>
+        <w:rPr>
+          <w:rFonts w:ascii="Courier New" w:hAnsi="Courier New" w:cs="Courier New"/>
+          <w:sz w:val="20"/>
+          <w:szCs w:val="20"/>
+        </w:rPr>
+        <w:t>transform.position</w:t>
+      </w:r>
+      <w:proofErr w:type="spellEnd"/>
+      <w:r>
+        <w:rPr>
+          <w:rFonts w:ascii="Courier New" w:hAnsi="Courier New" w:cs="Courier New"/>
+          <w:sz w:val="20"/>
+          <w:szCs w:val="20"/>
+        </w:rPr>
+        <w:t>).</w:t>
+      </w:r>
+      <w:proofErr w:type="spellStart"/>
+      <w:r>
+        <w:rPr>
+          <w:rFonts w:ascii="Courier New" w:hAnsi="Courier New" w:cs="Courier New"/>
+          <w:sz w:val="20"/>
+          <w:szCs w:val="20"/>
+        </w:rPr>
+        <w:t>normalized</w:t>
+      </w:r>
+      <w:proofErr w:type="spellEnd"/>
+      <w:r>
+        <w:rPr>
+          <w:rFonts w:ascii="Courier New" w:hAnsi="Courier New" w:cs="Courier New"/>
+          <w:sz w:val="20"/>
+          <w:szCs w:val="20"/>
+        </w:rPr>
+        <w:t xml:space="preserve"> * </w:t>
+      </w:r>
+      <w:proofErr w:type="spellStart"/>
+      <w:r>
+        <w:rPr>
+          <w:rFonts w:ascii="Courier New" w:hAnsi="Courier New" w:cs="Courier New"/>
+          <w:sz w:val="20"/>
+          <w:szCs w:val="20"/>
+        </w:rPr>
+        <w:t>speed</w:t>
+      </w:r>
+      <w:proofErr w:type="spellEnd"/>
+      <w:r>
+        <w:rPr>
+          <w:rFonts w:ascii="Courier New" w:hAnsi="Courier New" w:cs="Courier New"/>
+          <w:sz w:val="20"/>
+          <w:szCs w:val="20"/>
+        </w:rPr>
+        <w:t>;</w:t>
       </w:r>
     </w:p>
     <w:p>
@@ -10645,6 +16076,14 @@
           <w:szCs w:val="20"/>
         </w:rPr>
         <w:tab/>
+      </w:r>
+      <w:proofErr w:type="spellStart"/>
+      <w:r>
+        <w:rPr>
+          <w:rFonts w:ascii="Courier New" w:hAnsi="Courier New" w:cs="Courier New"/>
+          <w:sz w:val="20"/>
+          <w:szCs w:val="20"/>
+        </w:rPr>
         <w:t>agent</w:t>
       </w:r>
       <w:r>
@@ -10661,7 +16100,34 @@
           <w:sz w:val="20"/>
           <w:szCs w:val="20"/>
         </w:rPr>
-        <w:t>.SimpleMove(direction);</w:t>
+        <w:t>.SimpleMove</w:t>
+      </w:r>
+      <w:proofErr w:type="spellEnd"/>
+      <w:r>
+        <w:rPr>
+          <w:rFonts w:ascii="Courier New" w:hAnsi="Courier New" w:cs="Courier New"/>
+          <w:sz w:val="20"/>
+          <w:szCs w:val="20"/>
+        </w:rPr>
+        <w:t>(</w:t>
+      </w:r>
+      <w:proofErr w:type="spellStart"/>
+      <w:r>
+        <w:rPr>
+          <w:rFonts w:ascii="Courier New" w:hAnsi="Courier New" w:cs="Courier New"/>
+          <w:sz w:val="20"/>
+          <w:szCs w:val="20"/>
+        </w:rPr>
+        <w:t>direction</w:t>
+      </w:r>
+      <w:proofErr w:type="spellEnd"/>
+      <w:r>
+        <w:rPr>
+          <w:rFonts w:ascii="Courier New" w:hAnsi="Courier New" w:cs="Courier New"/>
+          <w:sz w:val="20"/>
+          <w:szCs w:val="20"/>
+        </w:rPr>
+        <w:t>);</w:t>
       </w:r>
     </w:p>
     <w:p>
@@ -10694,13 +16160,41 @@
         </w:rPr>
         <w:t xml:space="preserve">      </w:t>
       </w:r>
-      <w:r>
-        <w:rPr>
-          <w:rFonts w:ascii="Courier New" w:hAnsi="Courier New" w:cs="Courier New"/>
-          <w:sz w:val="20"/>
-          <w:szCs w:val="20"/>
-        </w:rPr>
-        <w:t>gameObject.transform.forward = direction.normalized;</w:t>
+      <w:proofErr w:type="spellStart"/>
+      <w:r>
+        <w:rPr>
+          <w:rFonts w:ascii="Courier New" w:hAnsi="Courier New" w:cs="Courier New"/>
+          <w:sz w:val="20"/>
+          <w:szCs w:val="20"/>
+        </w:rPr>
+        <w:t>gameObject.transform.forward</w:t>
+      </w:r>
+      <w:proofErr w:type="spellEnd"/>
+      <w:r>
+        <w:rPr>
+          <w:rFonts w:ascii="Courier New" w:hAnsi="Courier New" w:cs="Courier New"/>
+          <w:sz w:val="20"/>
+          <w:szCs w:val="20"/>
+        </w:rPr>
+        <w:t xml:space="preserve"> = </w:t>
+      </w:r>
+      <w:proofErr w:type="spellStart"/>
+      <w:r>
+        <w:rPr>
+          <w:rFonts w:ascii="Courier New" w:hAnsi="Courier New" w:cs="Courier New"/>
+          <w:sz w:val="20"/>
+          <w:szCs w:val="20"/>
+        </w:rPr>
+        <w:t>direction.normalized</w:t>
+      </w:r>
+      <w:proofErr w:type="spellEnd"/>
+      <w:r>
+        <w:rPr>
+          <w:rFonts w:ascii="Courier New" w:hAnsi="Courier New" w:cs="Courier New"/>
+          <w:sz w:val="20"/>
+          <w:szCs w:val="20"/>
+        </w:rPr>
+        <w:t>;</w:t>
       </w:r>
     </w:p>
     <w:p>
@@ -10756,6 +16250,7 @@
         </w:rPr>
         <w:tab/>
       </w:r>
+      <w:proofErr w:type="spellStart"/>
       <w:r>
         <w:rPr>
           <w:rFonts w:ascii="Courier New" w:hAnsi="Courier New" w:cs="Courier New"/>
@@ -10764,13 +16259,50 @@
         </w:rPr>
         <w:t>float</w:t>
       </w:r>
-      <w:r>
-        <w:rPr>
-          <w:rFonts w:ascii="Courier New" w:hAnsi="Courier New" w:cs="Courier New"/>
-          <w:sz w:val="20"/>
-          <w:szCs w:val="20"/>
-        </w:rPr>
-        <w:t xml:space="preserve"> distance = Vector3.Distance(transform.position, </w:t>
+      <w:proofErr w:type="spellEnd"/>
+      <w:r>
+        <w:rPr>
+          <w:rFonts w:ascii="Courier New" w:hAnsi="Courier New" w:cs="Courier New"/>
+          <w:sz w:val="20"/>
+          <w:szCs w:val="20"/>
+        </w:rPr>
+        <w:t xml:space="preserve"> </w:t>
+      </w:r>
+      <w:proofErr w:type="spellStart"/>
+      <w:r>
+        <w:rPr>
+          <w:rFonts w:ascii="Courier New" w:hAnsi="Courier New" w:cs="Courier New"/>
+          <w:sz w:val="20"/>
+          <w:szCs w:val="20"/>
+        </w:rPr>
+        <w:t>distance</w:t>
+      </w:r>
+      <w:proofErr w:type="spellEnd"/>
+      <w:r>
+        <w:rPr>
+          <w:rFonts w:ascii="Courier New" w:hAnsi="Courier New" w:cs="Courier New"/>
+          <w:sz w:val="20"/>
+          <w:szCs w:val="20"/>
+        </w:rPr>
+        <w:t xml:space="preserve"> = Vector3.Distance(</w:t>
+      </w:r>
+      <w:proofErr w:type="spellStart"/>
+      <w:r>
+        <w:rPr>
+          <w:rFonts w:ascii="Courier New" w:hAnsi="Courier New" w:cs="Courier New"/>
+          <w:sz w:val="20"/>
+          <w:szCs w:val="20"/>
+        </w:rPr>
+        <w:t>transform.position</w:t>
+      </w:r>
+      <w:proofErr w:type="spellEnd"/>
+      <w:r>
+        <w:rPr>
+          <w:rFonts w:ascii="Courier New" w:hAnsi="Courier New" w:cs="Courier New"/>
+          <w:sz w:val="20"/>
+          <w:szCs w:val="20"/>
+        </w:rPr>
+        <w:t xml:space="preserve">, </w:t>
       </w:r>
       <w:r>
         <w:rPr>
@@ -10828,13 +16360,41 @@
         </w:rPr>
         <w:tab/>
       </w:r>
-      <w:r>
-        <w:rPr>
-          <w:rFonts w:ascii="Courier New" w:hAnsi="Courier New" w:cs="Courier New"/>
-          <w:sz w:val="20"/>
-          <w:szCs w:val="20"/>
-        </w:rPr>
-        <w:t>path.vectorPath[currentWaypoint]);</w:t>
+      <w:proofErr w:type="spellStart"/>
+      <w:r>
+        <w:rPr>
+          <w:rFonts w:ascii="Courier New" w:hAnsi="Courier New" w:cs="Courier New"/>
+          <w:sz w:val="20"/>
+          <w:szCs w:val="20"/>
+        </w:rPr>
+        <w:t>path.vectorPath</w:t>
+      </w:r>
+      <w:proofErr w:type="spellEnd"/>
+      <w:r>
+        <w:rPr>
+          <w:rFonts w:ascii="Courier New" w:hAnsi="Courier New" w:cs="Courier New"/>
+          <w:sz w:val="20"/>
+          <w:szCs w:val="20"/>
+        </w:rPr>
+        <w:t>[</w:t>
+      </w:r>
+      <w:proofErr w:type="spellStart"/>
+      <w:r>
+        <w:rPr>
+          <w:rFonts w:ascii="Courier New" w:hAnsi="Courier New" w:cs="Courier New"/>
+          <w:sz w:val="20"/>
+          <w:szCs w:val="20"/>
+        </w:rPr>
+        <w:t>currentWaypoint</w:t>
+      </w:r>
+      <w:proofErr w:type="spellEnd"/>
+      <w:r>
+        <w:rPr>
+          <w:rFonts w:ascii="Courier New" w:hAnsi="Courier New" w:cs="Courier New"/>
+          <w:sz w:val="20"/>
+          <w:szCs w:val="20"/>
+        </w:rPr>
+        <w:t>]);</w:t>
       </w:r>
     </w:p>
     <w:p>
@@ -10866,7 +16426,60 @@
           <w:szCs w:val="20"/>
         </w:rPr>
         <w:tab/>
-        <w:t xml:space="preserve">if (distance &lt; maxWaypointDistance){ </w:t>
+      </w:r>
+      <w:proofErr w:type="spellStart"/>
+      <w:r>
+        <w:rPr>
+          <w:rFonts w:ascii="Courier New" w:hAnsi="Courier New" w:cs="Courier New"/>
+          <w:sz w:val="20"/>
+          <w:szCs w:val="20"/>
+        </w:rPr>
+        <w:t>if</w:t>
+      </w:r>
+      <w:proofErr w:type="spellEnd"/>
+      <w:r>
+        <w:rPr>
+          <w:rFonts w:ascii="Courier New" w:hAnsi="Courier New" w:cs="Courier New"/>
+          <w:sz w:val="20"/>
+          <w:szCs w:val="20"/>
+        </w:rPr>
+        <w:t xml:space="preserve"> (</w:t>
+      </w:r>
+      <w:proofErr w:type="spellStart"/>
+      <w:r>
+        <w:rPr>
+          <w:rFonts w:ascii="Courier New" w:hAnsi="Courier New" w:cs="Courier New"/>
+          <w:sz w:val="20"/>
+          <w:szCs w:val="20"/>
+        </w:rPr>
+        <w:t>distance</w:t>
+      </w:r>
+      <w:proofErr w:type="spellEnd"/>
+      <w:r>
+        <w:rPr>
+          <w:rFonts w:ascii="Courier New" w:hAnsi="Courier New" w:cs="Courier New"/>
+          <w:sz w:val="20"/>
+          <w:szCs w:val="20"/>
+        </w:rPr>
+        <w:t xml:space="preserve"> &lt; </w:t>
+      </w:r>
+      <w:proofErr w:type="spellStart"/>
+      <w:r>
+        <w:rPr>
+          <w:rFonts w:ascii="Courier New" w:hAnsi="Courier New" w:cs="Courier New"/>
+          <w:sz w:val="20"/>
+          <w:szCs w:val="20"/>
+        </w:rPr>
+        <w:t>maxWaypointDistance</w:t>
+      </w:r>
+      <w:proofErr w:type="spellEnd"/>
+      <w:r>
+        <w:rPr>
+          <w:rFonts w:ascii="Courier New" w:hAnsi="Courier New" w:cs="Courier New"/>
+          <w:sz w:val="20"/>
+          <w:szCs w:val="20"/>
+        </w:rPr>
+        <w:t xml:space="preserve">){ </w:t>
       </w:r>
     </w:p>
     <w:p>
@@ -10906,7 +16519,24 @@
           <w:szCs w:val="20"/>
         </w:rPr>
         <w:tab/>
-        <w:t>currentWaypoint++;</w:t>
+      </w:r>
+      <w:proofErr w:type="spellStart"/>
+      <w:r>
+        <w:rPr>
+          <w:rFonts w:ascii="Courier New" w:hAnsi="Courier New" w:cs="Courier New"/>
+          <w:sz w:val="20"/>
+          <w:szCs w:val="20"/>
+        </w:rPr>
+        <w:t>currentWaypoint</w:t>
+      </w:r>
+      <w:proofErr w:type="spellEnd"/>
+      <w:r>
+        <w:rPr>
+          <w:rFonts w:ascii="Courier New" w:hAnsi="Courier New" w:cs="Courier New"/>
+          <w:sz w:val="20"/>
+          <w:szCs w:val="20"/>
+        </w:rPr>
+        <w:t>++;</w:t>
       </w:r>
     </w:p>
     <w:p>
@@ -11028,7 +16658,15 @@
         <w:jc w:val="both"/>
       </w:pPr>
       <w:r>
-        <w:t>Pole Transform target określa współrzędne celu, do którego mają dostać się agenci. Jest to pole publiczne - takie pola w Unity3D mają możliwość wstawienia obiektu z poziomu silnika. Ilustracja xx przedstawia dodany skrypt do obiektu agenta oraz widoczne pole Target z ustawionym celem.</w:t>
+        <w:t xml:space="preserve">Pole </w:t>
+      </w:r>
+      <w:proofErr w:type="spellStart"/>
+      <w:r>
+        <w:t>Transform</w:t>
+      </w:r>
+      <w:proofErr w:type="spellEnd"/>
+      <w:r>
+        <w:t xml:space="preserve"> target określa współrzędne celu, do którego mają dostać się agenci. Jest to pole publiczne - takie pola w Unity3D mają możliwość wstawienia obiektu z poziomu silnika. Ilustracja xx przedstawia dodany skrypt do obiektu agenta oraz widoczne pole Target z ustawionym celem.</w:t>
       </w:r>
     </w:p>
     <w:p>
@@ -11101,23 +16739,60 @@
         <w:spacing w:line="360" w:lineRule="auto"/>
         <w:jc w:val="both"/>
       </w:pPr>
-      <w:r>
-        <w:t>Seeker jest skryptem dostarczonym wraz z biblioteką. Unity3D pozwala na traktowanie skryptów jak obiekty</w:t>
+      <w:proofErr w:type="spellStart"/>
+      <w:r>
+        <w:t>Seeker</w:t>
+      </w:r>
+      <w:proofErr w:type="spellEnd"/>
+      <w:r>
+        <w:t xml:space="preserve"> jest skryptem dostarczonym wraz z biblioteką. Unity3D pozwala na traktowanie skryptów jak obiekty</w:t>
       </w:r>
       <w:r>
         <w:t>, co więcej można pobrać taki skrypt dodany do obiektu i wywołać z niego odpowiednie metody.</w:t>
       </w:r>
       <w:r>
-        <w:t xml:space="preserve"> Do pola Path zostanie przypisana ścieżka, którą musi przejść agent - jest ona zwracana przez wywołanie zwrotne metody ze skryptu Seeker.</w:t>
-      </w:r>
-    </w:p>
-    <w:p>
-      <w:pPr>
-        <w:spacing w:line="360" w:lineRule="auto"/>
-        <w:jc w:val="both"/>
-      </w:pPr>
-      <w:r>
-        <w:t xml:space="preserve">Skrypt najpierw wykonuje metodę Start(), w której  pobierany jest skrypt z biblioteki. Z pobranego skryptu wywoływana jest metoda StartPath. Przyjmuje ona za parametry aktualną pozycję agenta, cel oraz wywołanie zwrotne metody, która przekaże obliczoną ścieżkę do skryptu. Metoda FixedUpdate wykonuje </w:t>
+        <w:t xml:space="preserve"> Do pola </w:t>
+      </w:r>
+      <w:proofErr w:type="spellStart"/>
+      <w:r>
+        <w:t>Path</w:t>
+      </w:r>
+      <w:proofErr w:type="spellEnd"/>
+      <w:r>
+        <w:t xml:space="preserve"> zostanie przypisana ścieżka, którą musi przejść agent - jest ona zwracana przez wywołanie zwrotne metody ze skryptu </w:t>
+      </w:r>
+      <w:proofErr w:type="spellStart"/>
+      <w:r>
+        <w:t>Seeker</w:t>
+      </w:r>
+      <w:proofErr w:type="spellEnd"/>
+      <w:r>
+        <w:t>.</w:t>
+      </w:r>
+    </w:p>
+    <w:p>
+      <w:pPr>
+        <w:spacing w:line="360" w:lineRule="auto"/>
+        <w:jc w:val="both"/>
+      </w:pPr>
+      <w:r>
+        <w:t xml:space="preserve">Skrypt najpierw wykonuje metodę Start(), w której  pobierany jest skrypt z biblioteki. Z pobranego skryptu wywoływana jest metoda </w:t>
+      </w:r>
+      <w:proofErr w:type="spellStart"/>
+      <w:r>
+        <w:t>StartPath</w:t>
+      </w:r>
+      <w:proofErr w:type="spellEnd"/>
+      <w:r>
+        <w:t xml:space="preserve">. Przyjmuje ona za parametry aktualną pozycję agenta, cel oraz wywołanie zwrotne metody, która przekaże obliczoną ścieżkę do skryptu. Metoda </w:t>
+      </w:r>
+      <w:proofErr w:type="spellStart"/>
+      <w:r>
+        <w:t>FixedUpdate</w:t>
+      </w:r>
+      <w:proofErr w:type="spellEnd"/>
+      <w:r>
+        <w:t xml:space="preserve"> wykonuje </w:t>
       </w:r>
       <w:r>
         <w:t>się wielokrotnie więcej razy na</w:t>
@@ -11137,12 +16812,14 @@
           <w:numId w:val="3"/>
         </w:numPr>
       </w:pPr>
+      <w:bookmarkStart w:id="30" w:name="_Toc365544897"/>
       <w:r>
         <w:t>Przeg</w:t>
       </w:r>
       <w:r>
         <w:t>ląd map i wygenerowanych grafów</w:t>
       </w:r>
+      <w:bookmarkEnd w:id="30"/>
     </w:p>
     <w:p/>
     <w:p>
@@ -11563,11 +17240,19 @@
         </w:numPr>
       </w:pPr>
       <w:r>
-        <w:t xml:space="preserve">Wydajność </w:t>
+        <w:t xml:space="preserve"> </w:t>
+      </w:r>
+      <w:bookmarkStart w:id="31" w:name="_Toc365544898"/>
+      <w:r>
+        <w:t>Efektywność</w:t>
+      </w:r>
+      <w:r>
+        <w:t xml:space="preserve"> </w:t>
       </w:r>
       <w:r>
         <w:t>algorytmów</w:t>
       </w:r>
+      <w:bookmarkEnd w:id="31"/>
     </w:p>
     <w:p/>
     <w:p>
@@ -11608,9 +17293,11 @@
         </w:numPr>
         <w:spacing w:line="360" w:lineRule="auto"/>
       </w:pPr>
+      <w:bookmarkStart w:id="32" w:name="_Toc365544899"/>
       <w:r>
         <w:t>Podsumowanie i wnioski</w:t>
       </w:r>
+      <w:bookmarkEnd w:id="32"/>
     </w:p>
     <w:p>
       <w:pPr>
@@ -16547,6 +22234,65 @@
     <w:unhideWhenUsed/>
     <w:rsid w:val="00C65F88"/>
   </w:style>
+  <w:style w:type="character" w:customStyle="1" w:styleId="apple-converted-space">
+    <w:name w:val="apple-converted-space"/>
+    <w:basedOn w:val="Domylnaczcionkaakapitu"/>
+    <w:rsid w:val="00F31663"/>
+  </w:style>
+  <w:style w:type="paragraph" w:styleId="Nagwekspisutreci">
+    <w:name w:val="TOC Heading"/>
+    <w:basedOn w:val="Nagwek1"/>
+    <w:next w:val="Normalny"/>
+    <w:uiPriority w:val="39"/>
+    <w:semiHidden/>
+    <w:unhideWhenUsed/>
+    <w:qFormat/>
+    <w:rsid w:val="00F676FA"/>
+    <w:pPr>
+      <w:suppressAutoHyphens w:val="0"/>
+      <w:spacing w:line="276" w:lineRule="auto"/>
+      <w:outlineLvl w:val="9"/>
+    </w:pPr>
+    <w:rPr>
+      <w:lang w:eastAsia="en-US"/>
+    </w:rPr>
+  </w:style>
+  <w:style w:type="paragraph" w:styleId="Spistreci1">
+    <w:name w:val="toc 1"/>
+    <w:basedOn w:val="Normalny"/>
+    <w:next w:val="Normalny"/>
+    <w:autoRedefine/>
+    <w:uiPriority w:val="39"/>
+    <w:unhideWhenUsed/>
+    <w:rsid w:val="00F676FA"/>
+    <w:pPr>
+      <w:spacing w:after="100"/>
+    </w:pPr>
+  </w:style>
+  <w:style w:type="paragraph" w:styleId="Spistreci2">
+    <w:name w:val="toc 2"/>
+    <w:basedOn w:val="Normalny"/>
+    <w:next w:val="Normalny"/>
+    <w:autoRedefine/>
+    <w:uiPriority w:val="39"/>
+    <w:unhideWhenUsed/>
+    <w:rsid w:val="00F676FA"/>
+    <w:pPr>
+      <w:spacing w:after="100"/>
+      <w:ind w:left="240"/>
+    </w:pPr>
+  </w:style>
+  <w:style w:type="character" w:styleId="Hipercze">
+    <w:name w:val="Hyperlink"/>
+    <w:basedOn w:val="Domylnaczcionkaakapitu"/>
+    <w:uiPriority w:val="99"/>
+    <w:unhideWhenUsed/>
+    <w:rsid w:val="00F676FA"/>
+    <w:rPr>
+      <w:color w:val="0000FF" w:themeColor="hyperlink"/>
+      <w:u w:val="single"/>
+    </w:rPr>
+  </w:style>
 </w:styles>
 </file>
 
@@ -17051,7 +22797,7 @@
 </file>
 
 <file path=customXml/itemProps1.xml><?xml version="1.0" encoding="utf-8"?>
-<ds:datastoreItem xmlns:ds="http://schemas.openxmlformats.org/officeDocument/2006/customXml" ds:itemID="{5B0A02C1-4734-4C96-98DC-EF5E7A26847C}">
+<ds:datastoreItem xmlns:ds="http://schemas.openxmlformats.org/officeDocument/2006/customXml" ds:itemID="{7FFEE23C-0D9B-4C20-B7DF-A08BD8332035}">
   <ds:schemaRefs>
     <ds:schemaRef ds:uri="http://schemas.openxmlformats.org/officeDocument/2006/bibliography"/>
   </ds:schemaRefs>

--- a/doc/Politechnika Śląska_new.docx
+++ b/doc/Politechnika Śląska_new.docx
@@ -410,13 +410,6 @@
     </w:p>
     <w:sdt>
       <w:sdtPr>
-        <w:id w:val="742391896"/>
-        <w:docPartObj>
-          <w:docPartGallery w:val="Table of Contents"/>
-          <w:docPartUnique/>
-        </w:docPartObj>
-      </w:sdtPr>
-      <w:sdtEndPr>
         <w:rPr>
           <w:rFonts w:ascii="Times New Roman" w:eastAsia="Times New Roman" w:hAnsi="Times New Roman" w:cs="Times New Roman"/>
           <w:b w:val="0"/>
@@ -426,7 +419,12 @@
           <w:szCs w:val="24"/>
           <w:lang w:eastAsia="zh-CN"/>
         </w:rPr>
-      </w:sdtEndPr>
+        <w:id w:val="742391896"/>
+        <w:docPartObj>
+          <w:docPartGallery w:val="Table of Contents"/>
+          <w:docPartUnique/>
+        </w:docPartObj>
+      </w:sdtPr>
       <w:sdtContent>
         <w:p>
           <w:pPr>
@@ -3460,6 +3458,38 @@
       </w:r>
       <w:bookmarkEnd w:id="3"/>
     </w:p>
+    <w:p>
+      <w:r>
+        <w:t>....</w:t>
+      </w:r>
+    </w:p>
+    <w:p/>
+    <w:p/>
+    <w:p/>
+    <w:p/>
+    <w:p/>
+    <w:p/>
+    <w:p/>
+    <w:p/>
+    <w:p/>
+    <w:p/>
+    <w:p/>
+    <w:p/>
+    <w:p/>
+    <w:p/>
+    <w:p/>
+    <w:p/>
+    <w:p/>
+    <w:p/>
+    <w:p/>
+    <w:p/>
+    <w:p/>
+    <w:p/>
+    <w:p/>
+    <w:p/>
+    <w:p/>
+    <w:p/>
+    <w:p/>
     <w:p/>
     <w:p>
       <w:pPr>
@@ -3471,6 +3501,7 @@
       </w:pPr>
       <w:bookmarkStart w:id="4" w:name="_Toc365544872"/>
       <w:r>
+        <w:lastRenderedPageBreak/>
         <w:t>Sztuczna inteligencja</w:t>
       </w:r>
       <w:bookmarkEnd w:id="4"/>
@@ -3494,7 +3525,19 @@
         <w:t xml:space="preserve"> jest istotnym elementem każdej gry wideo</w:t>
       </w:r>
       <w:r>
-        <w:t>. Obszar zagadnień związanych ze sztuczną inteligencją istnieje właściwie odkąd pojawiły pierwsze gry wideo</w:t>
+        <w:t xml:space="preserve">. </w:t>
+      </w:r>
+      <w:r>
+        <w:t>Obszar zagadnień związanych ze Sztuczną I</w:t>
+      </w:r>
+      <w:r>
+        <w:t>nteligencją istnieje</w:t>
+      </w:r>
+      <w:r>
+        <w:t>,</w:t>
+      </w:r>
+      <w:r>
+        <w:t xml:space="preserve"> właściwie odkąd pojawiły pierwsze gry wideo</w:t>
       </w:r>
       <w:r>
         <w:t xml:space="preserve"> </w:t>
@@ -3672,7 +3715,13 @@
         <w:t>ykana kategoria Sztucznej I</w:t>
       </w:r>
       <w:r>
-        <w:t>nteligencji w grach komputerowych. Stosowana powszechnie w grach strategicznych oraz grach akcji. Sztuczna inteligencja ma celu sterowanie agentami podczas walki.</w:t>
+        <w:t>nteligencji w grach komputerowych. Stosowana powszechnie w grach strategiczn</w:t>
+      </w:r>
+      <w:r>
+        <w:t>ych oraz grach akcji. Sztuczna I</w:t>
+      </w:r>
+      <w:r>
+        <w:t>nteligencja ma celu sterowanie agentami podczas walki.</w:t>
       </w:r>
     </w:p>
     <w:p>
@@ -3718,7 +3767,10 @@
         <w:t>Obszar działania</w:t>
       </w:r>
       <w:r>
-        <w:t xml:space="preserve"> sztucznej inteligencji nie kończy się jednak tylko na symulowaniu </w:t>
+        <w:t xml:space="preserve"> Sztucznej I</w:t>
+      </w:r>
+      <w:r>
+        <w:t xml:space="preserve">nteligencji nie kończy się jednak tylko na symulowaniu </w:t>
       </w:r>
       <w:r>
         <w:t>inteligentnych</w:t>
@@ -3730,11 +3782,7 @@
         <w:t xml:space="preserve"> ale może</w:t>
       </w:r>
       <w:r>
-        <w:t xml:space="preserve"> również nadać agentom cechy ludzkie. Po </w:t>
-      </w:r>
-      <w:r>
-        <w:lastRenderedPageBreak/>
-        <w:t>implementacji takiej funkcjonalności</w:t>
+        <w:t xml:space="preserve"> również nadać agentom cechy ludzkie. Po implementacji takiej funkcjonalności</w:t>
       </w:r>
       <w:r>
         <w:t xml:space="preserve"> w</w:t>
@@ -3875,16 +3923,20 @@
         <w:t>)</w:t>
       </w:r>
       <w:r>
-        <w:t xml:space="preserve">, a wzrost jakości wyświetlanej grafiki </w:t>
+        <w:t xml:space="preserve">, a wzrost jakości </w:t>
+      </w:r>
+      <w:r>
+        <w:lastRenderedPageBreak/>
+        <w:t xml:space="preserve">wyświetlanej grafiki </w:t>
       </w:r>
       <w:r>
         <w:t xml:space="preserve">nie przyciąga graczy, którzy wymagają czegoś więcej od gier. Dlatego producenci gier, aby spełnić żądania graczy </w:t>
       </w:r>
       <w:r>
-        <w:t>kładzie</w:t>
-      </w:r>
-      <w:r>
-        <w:t xml:space="preserve"> większy nacisk na rozwój sztucznej inteligencji</w:t>
+        <w:t>kładą większy nacisk na rozwój Sztucznej I</w:t>
+      </w:r>
+      <w:r>
+        <w:t>nteligencji</w:t>
       </w:r>
       <w:r>
         <w:t xml:space="preserve"> [</w:t>
@@ -3986,7 +4038,13 @@
         <w:t xml:space="preserve">. Obydwie te gry łączyło to, że wymagały dwóch graczy do rozgrywki. </w:t>
       </w:r>
       <w:r>
-        <w:t>Dopiero w latach siedemdziesiątych zaczęto stosować pewne proste ustalone schematy odpowiadające za poruszanie się obiektów, co</w:t>
+        <w:t>Dopiero w latach siedemdziesiątych zaczęto stosować</w:t>
+      </w:r>
+      <w:r>
+        <w:t>,</w:t>
+      </w:r>
+      <w:r>
+        <w:t xml:space="preserve"> pewne proste ustalone schematy odpowiadające za poruszanie się obiektów, co</w:t>
       </w:r>
       <w:r>
         <w:t xml:space="preserve"> można traktować jako początki Sztucznej I</w:t>
@@ -4058,164 +4116,177 @@
         <w:t>(1985 rok), gdzie przeciwnicy zwykle poruszali się w jednym lub dwóch kierunkach, aż do napotkania gracza</w:t>
       </w:r>
       <w:r>
+        <w:t>[</w:t>
+      </w:r>
+      <w:proofErr w:type="spellStart"/>
+      <w:r>
+        <w:t>wsk</w:t>
+      </w:r>
+      <w:proofErr w:type="spellEnd"/>
+      <w:r>
+        <w:t>]</w:t>
+      </w:r>
+      <w:r>
+        <w:t>.</w:t>
+      </w:r>
+    </w:p>
+    <w:p>
+      <w:pPr>
+        <w:spacing w:line="360" w:lineRule="auto"/>
+        <w:jc w:val="both"/>
+      </w:pPr>
+      <w:r>
+        <w:tab/>
+      </w:r>
+      <w:r>
+        <w:t>Pierwszą grą akcji posiadającą Sztuczną I</w:t>
+      </w:r>
+      <w:r>
+        <w:t>nteligencje jest "</w:t>
+      </w:r>
+      <w:proofErr w:type="spellStart"/>
+      <w:r>
+        <w:t>Goldeneye</w:t>
+      </w:r>
+      <w:proofErr w:type="spellEnd"/>
+      <w:r>
+        <w:t xml:space="preserve"> 007"</w:t>
+      </w:r>
+      <w:r>
         <w:t xml:space="preserve"> </w:t>
       </w:r>
-      <w:sdt>
-        <w:sdtPr>
-          <w:id w:val="593047630"/>
-          <w:citation/>
-        </w:sdtPr>
-        <w:sdtContent>
-          <w:fldSimple w:instr=" CITATION BSc09 \l 1045 ">
-            <w:r>
-              <w:rPr>
-                <w:noProof/>
-              </w:rPr>
-              <w:t>(Schwab)</w:t>
-            </w:r>
-          </w:fldSimple>
-        </w:sdtContent>
-      </w:sdt>
-      <w:r>
-        <w:t>.</w:t>
-      </w:r>
-    </w:p>
-    <w:p>
-      <w:pPr>
-        <w:spacing w:line="360" w:lineRule="auto"/>
-        <w:jc w:val="both"/>
-      </w:pPr>
+      <w:r>
+        <w:t>(1997 rok). Pozwalała ona reagować na odpowiednio na ruch oraz akcję gracza. Komputerowi agenci posiadali zmysł wzroku i byli w stanie zauważyć czy pozostali agenci są martwi. Natomiast w grze "</w:t>
+      </w:r>
+      <w:proofErr w:type="spellStart"/>
+      <w:r>
+        <w:t>Thief</w:t>
+      </w:r>
+      <w:proofErr w:type="spellEnd"/>
+      <w:r>
+        <w:t xml:space="preserve">: </w:t>
+      </w:r>
+      <w:proofErr w:type="spellStart"/>
+      <w:r>
+        <w:t>The</w:t>
+      </w:r>
+      <w:proofErr w:type="spellEnd"/>
+      <w:r>
+        <w:t xml:space="preserve"> </w:t>
+      </w:r>
+      <w:proofErr w:type="spellStart"/>
+      <w:r>
+        <w:t>Dark</w:t>
+      </w:r>
+      <w:proofErr w:type="spellEnd"/>
+      <w:r>
+        <w:t xml:space="preserve"> Project"</w:t>
+      </w:r>
+      <w:r>
+        <w:t xml:space="preserve"> </w:t>
+      </w:r>
+      <w:r>
+        <w:t>(1998 rok) rozgrywka opierała się w znaczniej mierze na symulacji zmysłów wzroku i słuchu.</w:t>
+      </w:r>
+      <w:r>
+        <w:t xml:space="preserve"> Zostanie ona omówiona dokładniej w kolejnym rozdziale</w:t>
+      </w:r>
+      <w:r>
+        <w:t xml:space="preserve"> </w:t>
+      </w:r>
+      <w:r>
+        <w:t>[</w:t>
+      </w:r>
+      <w:proofErr w:type="spellStart"/>
+      <w:r>
+        <w:t>wsk</w:t>
+      </w:r>
+      <w:proofErr w:type="spellEnd"/>
+      <w:r>
+        <w:t>].</w:t>
+      </w:r>
+    </w:p>
+    <w:p>
+      <w:pPr>
+        <w:spacing w:line="360" w:lineRule="auto"/>
+        <w:jc w:val="both"/>
+      </w:pPr>
+      <w:r>
+        <w:tab/>
+      </w:r>
+      <w:r>
+        <w:t>W latach 2001 i 2002 powstały dwie gry, które sprawiły, że gracze</w:t>
+      </w:r>
+      <w:r>
+        <w:t xml:space="preserve"> z niedowierzaniem patrzyli na poziom sztucznej inteligencji. Pierwsza z tych gier to "</w:t>
+      </w:r>
+      <w:proofErr w:type="spellStart"/>
+      <w:r>
+        <w:t>Th</w:t>
+      </w:r>
+      <w:r>
+        <w:t>e</w:t>
+      </w:r>
+      <w:proofErr w:type="spellEnd"/>
+      <w:r>
+        <w:t xml:space="preserve"> </w:t>
+      </w:r>
+      <w:proofErr w:type="spellStart"/>
+      <w:r>
+        <w:t>Sims</w:t>
+      </w:r>
+      <w:proofErr w:type="spellEnd"/>
+      <w:r>
+        <w:t xml:space="preserve">" ze studia </w:t>
+      </w:r>
+      <w:proofErr w:type="spellStart"/>
+      <w:r>
+        <w:t>Maxis</w:t>
+      </w:r>
+      <w:proofErr w:type="spellEnd"/>
+      <w:r>
+        <w:t>, gdzie Sztuczna I</w:t>
+      </w:r>
+      <w:r>
+        <w:t xml:space="preserve">nteligencja zajmowała się modelowaniem ludzkich emocji oraz potrzeb, przez co można powiedzieć, że gra była symulatorem życia. Drugą z gier jest "Black and White" ze studia </w:t>
+      </w:r>
+      <w:proofErr w:type="spellStart"/>
+      <w:r>
+        <w:t>Lionhead</w:t>
+      </w:r>
+      <w:proofErr w:type="spellEnd"/>
+      <w:r>
+        <w:t xml:space="preserve"> </w:t>
+      </w:r>
+      <w:proofErr w:type="spellStart"/>
+      <w:r>
+        <w:t>Studios</w:t>
+      </w:r>
+      <w:proofErr w:type="spellEnd"/>
+      <w:r>
+        <w:t xml:space="preserve">, w tej grze komputerowy agent posiada umysł będący siecią neuronową przez, co </w:t>
+      </w:r>
+      <w:r>
+        <w:t>mógł</w:t>
+      </w:r>
+      <w:r>
+        <w:t xml:space="preserve"> uczyć się w sztucznie stworzonym środowisku. Obecnie jednak większość</w:t>
+      </w:r>
+      <w:r>
+        <w:t xml:space="preserve"> gier</w:t>
+      </w:r>
+      <w:r>
+        <w:t xml:space="preserve"> wykorzystuje tylko p</w:t>
+      </w:r>
+      <w:r>
+        <w:t xml:space="preserve">odstawowe techniki </w:t>
+      </w:r>
       <w:r>
         <w:lastRenderedPageBreak/>
-        <w:tab/>
-      </w:r>
-      <w:r>
-        <w:t>Pierwszą grą akcji posiadającą Sztuczną I</w:t>
-      </w:r>
-      <w:r>
-        <w:t>nteligencje jest "</w:t>
-      </w:r>
-      <w:proofErr w:type="spellStart"/>
-      <w:r>
-        <w:t>Goldeneye</w:t>
-      </w:r>
-      <w:proofErr w:type="spellEnd"/>
-      <w:r>
-        <w:t xml:space="preserve"> 007"</w:t>
-      </w:r>
-      <w:r>
-        <w:t xml:space="preserve"> </w:t>
-      </w:r>
-      <w:r>
-        <w:t>(1997 rok). Pozwalała ona reagować na odpowiednio na ruch oraz akcję gracza. Komputerowi agenci posiadali zmysł wzroku i byli w stanie zauważyć czy pozostali agenci są martwi. Natomiast w grze "</w:t>
-      </w:r>
-      <w:proofErr w:type="spellStart"/>
-      <w:r>
-        <w:t>Thief</w:t>
-      </w:r>
-      <w:proofErr w:type="spellEnd"/>
-      <w:r>
-        <w:t xml:space="preserve">: </w:t>
-      </w:r>
-      <w:proofErr w:type="spellStart"/>
-      <w:r>
-        <w:t>The</w:t>
-      </w:r>
-      <w:proofErr w:type="spellEnd"/>
-      <w:r>
-        <w:t xml:space="preserve"> </w:t>
-      </w:r>
-      <w:proofErr w:type="spellStart"/>
-      <w:r>
-        <w:t>Dark</w:t>
-      </w:r>
-      <w:proofErr w:type="spellEnd"/>
-      <w:r>
-        <w:t xml:space="preserve"> Project"</w:t>
-      </w:r>
-      <w:r>
-        <w:t xml:space="preserve"> </w:t>
-      </w:r>
-      <w:r>
-        <w:t>(1998 rok) rozgrywka opierała się w znaczniej mierze na symulacji zmysłów wzroku i słuchu.</w:t>
-      </w:r>
-      <w:r>
-        <w:t xml:space="preserve"> Zostanie ona omówiona dokładniej w kolejnym rozdziale</w:t>
-      </w:r>
-      <w:r>
-        <w:t xml:space="preserve"> </w:t>
-      </w:r>
-      <w:r>
-        <w:t>[</w:t>
-      </w:r>
-      <w:proofErr w:type="spellStart"/>
-      <w:r>
-        <w:t>wsk</w:t>
-      </w:r>
-      <w:proofErr w:type="spellEnd"/>
-      <w:r>
-        <w:t>].</w:t>
-      </w:r>
-    </w:p>
-    <w:p>
-      <w:pPr>
-        <w:spacing w:line="360" w:lineRule="auto"/>
-        <w:jc w:val="both"/>
-      </w:pPr>
-      <w:r>
-        <w:tab/>
-      </w:r>
-      <w:r>
-        <w:t>W latach 2001 i 2002 powstały dwie gry, które sprawiły, że gracze</w:t>
-      </w:r>
-      <w:r>
-        <w:t xml:space="preserve"> z niedowierzaniem patrzyli na poziom sztucznej inteligencji. Pierwsza z tych gier to "</w:t>
-      </w:r>
-      <w:proofErr w:type="spellStart"/>
-      <w:r>
-        <w:t>The</w:t>
-      </w:r>
-      <w:proofErr w:type="spellEnd"/>
-      <w:r>
-        <w:t xml:space="preserve"> </w:t>
-      </w:r>
-      <w:proofErr w:type="spellStart"/>
-      <w:r>
-        <w:t>Sims</w:t>
-      </w:r>
-      <w:proofErr w:type="spellEnd"/>
-      <w:r>
-        <w:t xml:space="preserve">" ze studia </w:t>
-      </w:r>
-      <w:proofErr w:type="spellStart"/>
-      <w:r>
-        <w:t>Maxis</w:t>
-      </w:r>
-      <w:proofErr w:type="spellEnd"/>
-      <w:r>
-        <w:t xml:space="preserve">, gdzie sztuczna inteligencja zajmowała się modelowaniem ludzkich emocji oraz potrzeb, przez co można powiedzieć, że gra była symulatorem życia. Drugą z gier jest "Black and White" ze studia </w:t>
-      </w:r>
-      <w:proofErr w:type="spellStart"/>
-      <w:r>
-        <w:t>Lionhead</w:t>
-      </w:r>
-      <w:proofErr w:type="spellEnd"/>
-      <w:r>
-        <w:t xml:space="preserve"> </w:t>
-      </w:r>
-      <w:proofErr w:type="spellStart"/>
-      <w:r>
-        <w:t>Studios</w:t>
-      </w:r>
-      <w:proofErr w:type="spellEnd"/>
-      <w:r>
-        <w:t xml:space="preserve">, w tej grze komputerowy agent posiada umysł będący siecią neuronową przez, co </w:t>
-      </w:r>
-      <w:r>
-        <w:t>mógł</w:t>
-      </w:r>
-      <w:r>
-        <w:t xml:space="preserve"> uczyć się w sztucznie stworzonym środowisku. Obecnie jednak większość wykorzystuje tylko podstawowe techniki związane ze sztuczną inteligencją</w:t>
+        <w:t>związane ze Sztuczną I</w:t>
+      </w:r>
+      <w:r>
+        <w:t>nteligencją</w:t>
       </w:r>
       <w:r>
         <w:t>. Powszechnie stosowaną techniką są maszyny stanów oraz jej pochodne.</w:t>
@@ -4249,7 +4320,13 @@
         <w:t xml:space="preserve">W tym </w:t>
       </w:r>
       <w:r>
-        <w:t>rozdziale zostanie przedstawione i opisane kilka przełomowych gier, które dzięki wykorzystaniu sztucznej inteligencji odniosły sukces branżowy i stały się rozpoznawalnymi markami, a co więcej niektóre z przedstawionych tytułów są do dzisiaj rozwijane</w:t>
+        <w:t>rozdziale zostanie przedstawione i opisane kilka przełomowych gi</w:t>
+      </w:r>
+      <w:r>
+        <w:t>er, które dzięki wykorzystaniu Sztucznej I</w:t>
+      </w:r>
+      <w:r>
+        <w:t>nteligencji odniosły sukces branżowy i stały się rozpoznawalnymi markami, a co więcej niektóre z przedstawionych tytułów są do dzisiaj rozwijane</w:t>
       </w:r>
       <w:r>
         <w:t>. Powodem dlaczego zostały wybrane akurat te pozycje jest uzasadniony tym, że nie są to nowe produkcje i przez to dostęp do bardzi</w:t>
@@ -4281,7 +4358,13 @@
         <w:t xml:space="preserve">", w kategorii </w:t>
       </w:r>
       <w:r>
-        <w:t xml:space="preserve">najbardziej innowacyjnych gier w historii. Dzięki osiągniętemu sukcesowi zapoczątkowały całą serię kolejnych wydań i kontynuacji, jest to jeden z kilku powodów dla których warto się im przyjrzeć. Przedstawione tutaj gry są swego rodzaju pionierami w swojej klasie. Przyszło im się zmagać z wysokimi wymaganiami przed jakimi stawiał ich silnik Sztucznej Inteligencji, co więcej udało się im te wymagania spełnić, dzięki czemu poniższe tytuły odniosły sukces. </w:t>
+        <w:t>najbardziej innowacyjnych gier w historii. Dzięki osiągniętemu sukcesowi zapoczątkowały całą serię kolejnych wydań i kontynuacji, jest to jeden z kilku powodów</w:t>
+      </w:r>
+      <w:r>
+        <w:t>,</w:t>
+      </w:r>
+      <w:r>
+        <w:t xml:space="preserve"> dla których warto się im przyjrzeć. Przedstawione tutaj gry są swego rodzaju pionierami w swojej klasie. Przyszło im się zmagać z wysokimi wymaganiami przed jakimi stawiał ich silnik Sztucznej Inteligencji, co więcej udało się im te wymagania spełnić, dzięki czemu poniższe tytuły odniosły sukces. </w:t>
       </w:r>
       <w:r>
         <w:t>Zostanie teraz przedstawione kilka gier z wyżej opisanego rankingu, wybranych głowie dzięki dostępności materiałów opisujących implementacje Sztucznej Inteligencji.</w:t>
@@ -4306,77 +4389,80 @@
         <w:rPr>
           <w:b/>
         </w:rPr>
+        <w:t>Thief</w:t>
+      </w:r>
+      <w:proofErr w:type="spellEnd"/>
+    </w:p>
+    <w:p>
+      <w:pPr>
+        <w:spacing w:line="360" w:lineRule="auto"/>
+        <w:jc w:val="both"/>
+      </w:pPr>
+      <w:r>
+        <w:t>"</w:t>
+      </w:r>
+      <w:proofErr w:type="spellStart"/>
+      <w:r>
+        <w:t>Thief</w:t>
+      </w:r>
+      <w:proofErr w:type="spellEnd"/>
+      <w:r>
+        <w:t xml:space="preserve">: </w:t>
+      </w:r>
+      <w:proofErr w:type="spellStart"/>
+      <w:r>
+        <w:t>The</w:t>
+      </w:r>
+      <w:proofErr w:type="spellEnd"/>
+      <w:r>
+        <w:t xml:space="preserve"> </w:t>
+      </w:r>
+      <w:proofErr w:type="spellStart"/>
+      <w:r>
+        <w:t>Dark</w:t>
+      </w:r>
+      <w:proofErr w:type="spellEnd"/>
+      <w:r>
+        <w:t xml:space="preserve"> Project" jest grą </w:t>
+      </w:r>
+      <w:proofErr w:type="spellStart"/>
+      <w:r>
+        <w:t>skardankową</w:t>
+      </w:r>
+      <w:proofErr w:type="spellEnd"/>
+      <w:r>
+        <w:t xml:space="preserve">, w której gracz obserwuje świat z perspektywy pierwszej osoby. Fabuła gry przedstawia historię średniowiecznego </w:t>
+      </w:r>
+      <w:r>
+        <w:t>złodzieja. Często gry</w:t>
+      </w:r>
+      <w:r>
+        <w:t>,</w:t>
+      </w:r>
+      <w:r>
+        <w:t xml:space="preserve"> w których gracz widzi świat z pierwszej osoby kojarzą się ze strzelaninami i grami akcji, w tym przypadku jest jednak inaczej. W tej grze głównym celem gracza się skradanie się, u</w:t>
+      </w:r>
+      <w:r>
+        <w:t>nikanie pułapek oraz wykonywanie</w:t>
+      </w:r>
+      <w:r>
+        <w:t xml:space="preserve"> serii kradzieży.</w:t>
+      </w:r>
+      <w:r>
+        <w:t xml:space="preserve"> Głównym elementem tego typu rozgrywki jest</w:t>
+      </w:r>
+      <w:r>
+        <w:t xml:space="preserve"> system czujników, poprzez które wirtualni agenci w grze są wstanie odbierać bodźce z otoczenia w podobny sposób jak odbiera je gracz. Moduł sztucznej inteligencji opera </w:t>
+      </w:r>
+      <w:r>
+        <w:t>się na dużej liczbie stanów, a nie tylko czy gracz został dostrzeżony czy też nie. Co więcej, działa on też w stosunku do obiektów innych niż gracz, np. w przypadku pozostawionych zwłok przeciwnika, które gracz powinien schować</w:t>
+      </w:r>
+      <w:r>
+        <w:t xml:space="preserve">, by straż ich nie odnalazła. Znalezienie zwłok powoduje wszczęcie alarmu, co powoduje, że strażnicy będą dokładnie patrolować okolicę przez co gracz może zostać złapany. Każde </w:t>
+      </w:r>
+      <w:r>
         <w:lastRenderedPageBreak/>
-        <w:t>Thief</w:t>
-      </w:r>
-      <w:proofErr w:type="spellEnd"/>
-    </w:p>
-    <w:p>
-      <w:pPr>
-        <w:spacing w:line="360" w:lineRule="auto"/>
-        <w:jc w:val="both"/>
-      </w:pPr>
-      <w:r>
-        <w:t>"</w:t>
-      </w:r>
-      <w:proofErr w:type="spellStart"/>
-      <w:r>
-        <w:t>Thief</w:t>
-      </w:r>
-      <w:proofErr w:type="spellEnd"/>
-      <w:r>
-        <w:t xml:space="preserve">: </w:t>
-      </w:r>
-      <w:proofErr w:type="spellStart"/>
-      <w:r>
-        <w:t>The</w:t>
-      </w:r>
-      <w:proofErr w:type="spellEnd"/>
-      <w:r>
-        <w:t xml:space="preserve"> </w:t>
-      </w:r>
-      <w:proofErr w:type="spellStart"/>
-      <w:r>
-        <w:t>Dark</w:t>
-      </w:r>
-      <w:proofErr w:type="spellEnd"/>
-      <w:r>
-        <w:t xml:space="preserve"> Project" jest grą </w:t>
-      </w:r>
-      <w:proofErr w:type="spellStart"/>
-      <w:r>
-        <w:t>skardankową</w:t>
-      </w:r>
-      <w:proofErr w:type="spellEnd"/>
-      <w:r>
-        <w:t xml:space="preserve">, w której gracz obserwuje świat z perspektywy pierwszej osoby. Fabuła gry przedstawia historię średniowiecznego </w:t>
-      </w:r>
-      <w:r>
-        <w:t>złodzieja. Często gry</w:t>
-      </w:r>
-      <w:r>
-        <w:t>,</w:t>
-      </w:r>
-      <w:r>
-        <w:t xml:space="preserve"> w których gracz widzi świat z pierwszej osoby kojarzą się ze strzelaninami i grami akcji, w tym przypadku jest jednak inaczej. W tej grze głównym celem gracza się skradanie się, u</w:t>
-      </w:r>
-      <w:r>
-        <w:t>nikanie pułapek oraz wykonywanie</w:t>
-      </w:r>
-      <w:r>
-        <w:t xml:space="preserve"> serii kradzieży.</w:t>
-      </w:r>
-      <w:r>
-        <w:t xml:space="preserve"> Głównym elementem tego typu rozgrywki jest</w:t>
-      </w:r>
-      <w:r>
-        <w:t xml:space="preserve"> system czujników, poprzez które wirtualni agenci w grze są wstanie odbierać bodźce z otoczenia w podobny sposób jak odbiera je gracz. Moduł sztucznej inteligencji opera </w:t>
-      </w:r>
-      <w:r>
-        <w:t>się na dużej liczbie stanów, a nie tylko czy gracz został dostrzeżony czy też nie. Co więcej, działa on też w stosunku do obiektów innych niż gracz, np. w przypadku pozostawionych zwłok przeciwnika, które gracz powinien schować</w:t>
-      </w:r>
-      <w:r>
-        <w:t>, by straż ich nie odnalazła. Znalezienie zwłok powoduje wszczęcie alarmu, co powoduje, że strażnicy będą dokładnie patrolować okolicę przez co gracz może zostać złapany. Każde takie zachowanie powinno być zrozumiałe dla gracza, dzięki czemu jest on w stanie przewidzieć zachowanie agentów komputerowych.</w:t>
+        <w:t>takie zachowanie powinno być zrozumiałe dla gracza, dzięki czemu jest on w stanie przewidzieć zachowanie agentów komputerowych.</w:t>
       </w:r>
       <w:r>
         <w:t xml:space="preserve"> </w:t>
@@ -4514,7 +4600,6 @@
         <w:jc w:val="both"/>
       </w:pPr>
       <w:r>
-        <w:lastRenderedPageBreak/>
         <w:t>Moduł odpowiedzialny za sztuczną inteligencje zbudowany jest z całego systemu czujników, dzięki któremu agenci mogą realistycznie reagować na bodźce świetlne i dźwiękowe</w:t>
       </w:r>
       <w:r>
@@ -4532,7 +4617,19 @@
         <w:jc w:val="both"/>
       </w:pPr>
       <w:r>
-        <w:t xml:space="preserve">Agenci znajdujący się pod kontrolą sztucznej inteligencji korzystają z specjalnych nagrać audio, w celu oznajmienia swojego obecnego stanu. Pozwala to graczowi na zorientowanie się w jakieś sytuacji się znajduję. </w:t>
+        <w:t>Agenci znajdujący się pod kontrolą sztucznej inteligencji</w:t>
+      </w:r>
+      <w:r>
+        <w:t xml:space="preserve"> korzystają z specjalnych nagrań</w:t>
+      </w:r>
+      <w:r>
+        <w:t xml:space="preserve"> audio, w celu oznajmienia swojego obecnego stanu. Pozwala to graczowi na zorientowanie się w jakie</w:t>
+      </w:r>
+      <w:r>
+        <w:t>ś sytuacji się znajduje</w:t>
+      </w:r>
+      <w:r>
+        <w:t xml:space="preserve">. </w:t>
       </w:r>
     </w:p>
     <w:p/>
@@ -4545,6 +4642,7 @@
           <w:noProof/>
           <w:lang w:eastAsia="pl-PL"/>
         </w:rPr>
+        <w:lastRenderedPageBreak/>
         <w:drawing>
           <wp:inline distT="0" distB="0" distL="0" distR="0">
             <wp:extent cx="5579745" cy="3893330"/>
@@ -4637,7 +4735,13 @@
         <w:t>Moduł ten zbudowany jest na systemie czujników odpowiedzialnych za wizję i dźwięk - zbiera on informacje z otoczenia w świecie gry. Z pomocą tych informacji agenci w grze są w stanie podejmować decyzje. W skład tej informacji wchodzi stan świadomości sztucznej inteligencji - są to wartości dyskretne opisujące stan wiedzy modułu na temat obecnej sytuacji w grze, położenia oraz tożsamości obiektu zainteresowania.</w:t>
       </w:r>
       <w:r>
-        <w:t xml:space="preserve"> Poziom widoczności w grze opisany jest przez światło, widoczność na tle innych obiektów, ruch oraz wielkość. Zmysł wzroku jest opisany za pomocą trzech wymiarów. Bazując za poziomie świadomości, Sztuczna inteligencja określa odpowiednie działa w procesie podejmowania decyzji. Proces taki bazuje na zasadzie działania maszyny stanów</w:t>
+        <w:t xml:space="preserve"> Poziom widoczności w grze opisany jest przez światło, widoczność na tle innych obiektów, ruch oraz wielkość. Zmysł wzroku jest opisany za pomocą trzech wymiarów. Bazując za poziomie świadomości</w:t>
+      </w:r>
+      <w:r>
+        <w:t>, Sztuczna I</w:t>
+      </w:r>
+      <w:r>
+        <w:t>nteligencja określa odpowiednie działa w procesie podejmowania decyzji. Proces taki bazuje na zasadzie działania maszyny stanów</w:t>
       </w:r>
       <w:r>
         <w:t xml:space="preserve"> </w:t>
@@ -4653,6 +4757,9 @@
       <w:r>
         <w:t>]</w:t>
       </w:r>
+      <w:r>
+        <w:t>.</w:t>
+      </w:r>
     </w:p>
     <w:p>
       <w:pPr>
@@ -4703,8 +4810,14 @@
         <w:jc w:val="both"/>
       </w:pPr>
       <w:r>
+        <w:tab/>
+      </w:r>
+      <w:r>
         <w:t xml:space="preserve">Grę </w:t>
       </w:r>
+      <w:r>
+        <w:t>"</w:t>
+      </w:r>
       <w:proofErr w:type="spellStart"/>
       <w:r>
         <w:t>The</w:t>
@@ -4719,18 +4832,23 @@
       </w:r>
       <w:proofErr w:type="spellEnd"/>
       <w:r>
+        <w:t>"</w:t>
+      </w:r>
+      <w:r>
         <w:t xml:space="preserve"> </w:t>
       </w:r>
       <w:r>
-        <w:t xml:space="preserve">można przedstawić jako symulator życia człowieka. Zadaniem gracza jest zaprojektowanie domostwa oraz jego utrzymanie. W czasie gry gracz będzie musiał się zmagać z problemami życia codziennego oraz wywiązywać się z </w:t>
-      </w:r>
-      <w:proofErr w:type="spellStart"/>
-      <w:r>
-        <w:t>róznego</w:t>
-      </w:r>
-      <w:proofErr w:type="spellEnd"/>
-      <w:r>
-        <w:t xml:space="preserve"> rodzaju obowiązków. Moduł sztucznej inteligencji zajmuje się modelowaniem agentów zbliżonych do ludzi</w:t>
+        <w:t>można przedstawić jako symulator życia człowieka. Zadaniem gracza jest zaprojektowanie domostwa oraz jego utrzymanie. W czasie gry gracz będzie musiał się zmagać z problemami życia codzi</w:t>
+      </w:r>
+      <w:r>
+        <w:t>ennego oraz wywiązywać się z różnego rodzaju obowiązków. Moduł Sztucznej I</w:t>
+      </w:r>
+      <w:r>
+        <w:t xml:space="preserve">nteligencji zajmuje się modelowaniem agentów </w:t>
+      </w:r>
+      <w:r>
+        <w:lastRenderedPageBreak/>
+        <w:t>zbliżonych do ludzi</w:t>
       </w:r>
       <w:r>
         <w:t>, którzy posiadają własną osobowość, potrzeby, umiejętności oraz relacji z innymi agentami. Dzięki temu agencji mogą wpływać wzajemnie na siebie, swoje zachowanie oraz zaspokajać swoje potrzeby. Gra odniosła duży sukces i obecnie na rok 2014 przewidywana się premiera czwartej części serii.</w:t>
@@ -4874,11 +4992,7 @@
         <w:jc w:val="both"/>
       </w:pPr>
       <w:r>
-        <w:t xml:space="preserve">Każdy agent w grze ma swój zdefiniowany charakter, umiejętności, podstawowe potrzeby emocjonalne oraz fizyczne, mające wpływ na jego poczynania w grze. </w:t>
-      </w:r>
-      <w:r>
-        <w:lastRenderedPageBreak/>
-        <w:t xml:space="preserve">Emocje postaci są mierzone w zakresie (-100, 100), a następnie są mapowane do wyjściowej formy szczęścia/nastroju. </w:t>
+        <w:t xml:space="preserve">Każdy agent w grze ma swój zdefiniowany charakter, umiejętności, podstawowe potrzeby emocjonalne oraz fizyczne, mające wpływ na jego poczynania w grze. Emocje postaci są mierzone w zakresie (-100, 100), a następnie są mapowane do wyjściowej formy szczęścia/nastroju. </w:t>
       </w:r>
     </w:p>
     <w:p>
@@ -4892,7 +5006,13 @@
         <w:jc w:val="both"/>
       </w:pPr>
       <w:r>
-        <w:t>W grze zastosowano inteligentne obiekty, co okazało się pomocne w  implementacji zachowań. To obiekt definiuje w jak agent może wejść z nim w interakcje.</w:t>
+        <w:t>W grze zastosowano inteligentne obiekty, co okazało się pomocne w  implementacji zachowań. To obiekt definiuje</w:t>
+      </w:r>
+      <w:r>
+        <w:t>,</w:t>
+      </w:r>
+      <w:r>
+        <w:t xml:space="preserve"> w jak agent może wejść z nim w interakcje.</w:t>
       </w:r>
     </w:p>
     <w:p/>
@@ -4911,6 +5031,7 @@
         <w:jc w:val="both"/>
       </w:pPr>
       <w:r>
+        <w:lastRenderedPageBreak/>
         <w:tab/>
         <w:t>Model osobowości agenta w grze "</w:t>
       </w:r>
@@ -5042,14 +5163,13 @@
         <w:jc w:val="both"/>
       </w:pPr>
       <w:r>
+        <w:tab/>
+      </w:r>
+      <w:r>
         <w:t>Przykładowo niski poziom higieny agenta ma bardzo wysoki wpływ na ogólny nastrój, ale wysoki poziom wpływa na</w:t>
       </w:r>
       <w:r>
-        <w:t xml:space="preserve"> ogólny nastrój już nieznacznie - widzimy tendencje spadkową. </w:t>
-      </w:r>
-      <w:r>
-        <w:lastRenderedPageBreak/>
-        <w:t>Można zauważyć, że skoro zakresy wszystkich potrzeb oraz nastroju są takie same, to dokonując ich sumowania można otrzymać ogólny poziom nastroju:</w:t>
+        <w:t xml:space="preserve"> ogólny nastrój już nieznacznie - widzimy tendencje spadkową. Można zauważyć, że skoro zakresy wszystkich potrzeb oraz nastroju są takie same, to dokonując ich sumowania można otrzymać ogólny poziom nastroju:</w:t>
       </w:r>
     </w:p>
     <w:p/>
@@ -5286,15 +5406,22 @@
         </m:r>
       </m:oMath>
       <w:r>
-        <w:t xml:space="preserve"> - waga odpowiadające potrzebie,</w:t>
-      </w:r>
-    </w:p>
-    <w:p>
-      <w:pPr>
-        <w:spacing w:line="360" w:lineRule="auto"/>
-        <w:jc w:val="both"/>
-      </w:pPr>
-      <w:r>
+        <w:t xml:space="preserve"> - waga odpowiadające</w:t>
+      </w:r>
+      <w:r>
+        <w:t>j</w:t>
+      </w:r>
+      <w:r>
+        <w:t xml:space="preserve"> potrzebie,</w:t>
+      </w:r>
+    </w:p>
+    <w:p>
+      <w:pPr>
+        <w:spacing w:line="360" w:lineRule="auto"/>
+        <w:jc w:val="both"/>
+      </w:pPr>
+      <w:r>
+        <w:lastRenderedPageBreak/>
         <w:tab/>
       </w:r>
       <m:oMath>
@@ -5345,7 +5472,10 @@
         <w:t>W całym procesie decyzyjnym największy wpływ na nastrój ma pęcherz, więc jako następny obiekt do użycia agent wybierze toaletę</w:t>
       </w:r>
       <w:r>
-        <w:t xml:space="preserve">. Moduł sztucznej inteligencji podejmuje decyzje na podstawie listy możliwych akcji, które da się wykonać na danym obiekcie. </w:t>
+        <w:t>. Moduł Sztucznej I</w:t>
+      </w:r>
+      <w:r>
+        <w:t xml:space="preserve">nteligencji podejmuje decyzje na podstawie listy możliwych akcji, które da się wykonać na danym obiekcie. </w:t>
       </w:r>
       <w:r>
         <w:t>Zachowanie agentów głównie bazuje na skryptach</w:t>
@@ -5384,8 +5514,14 @@
       <w:pPr>
         <w:spacing w:line="360" w:lineRule="auto"/>
         <w:jc w:val="both"/>
-      </w:pPr>
-      <w:r>
+        <w:rPr>
+          <w:b/>
+        </w:rPr>
+      </w:pPr>
+      <w:r>
+        <w:rPr>
+          <w:b/>
+        </w:rPr>
         <w:t>Halo</w:t>
       </w:r>
     </w:p>
@@ -5411,7 +5547,38 @@
       </w:r>
       <w:proofErr w:type="spellEnd"/>
       <w:r>
-        <w:t>" jest grą akcji, w której gracz patrzy na wirtualny świat z perspektywy pierwszej osoby (FPS). Gracz wciela się w postać jednego z eli</w:t>
+        <w:t>" jest grą akcji, w której gracz patrzy na wirtualny świat z perspektywy pierwszej osoby (FPS</w:t>
+      </w:r>
+      <w:r>
+        <w:t xml:space="preserve">, ang. </w:t>
+      </w:r>
+      <w:proofErr w:type="spellStart"/>
+      <w:r>
+        <w:rPr>
+          <w:i/>
+        </w:rPr>
+        <w:t>first-persion</w:t>
+      </w:r>
+      <w:proofErr w:type="spellEnd"/>
+      <w:r>
+        <w:rPr>
+          <w:i/>
+        </w:rPr>
+        <w:t xml:space="preserve"> </w:t>
+      </w:r>
+      <w:proofErr w:type="spellStart"/>
+      <w:r>
+        <w:rPr>
+          <w:i/>
+        </w:rPr>
+        <w:t>shooter</w:t>
+      </w:r>
+      <w:proofErr w:type="spellEnd"/>
+      <w:r>
+        <w:t xml:space="preserve"> </w:t>
+      </w:r>
+      <w:r>
+        <w:t>). Gracz wciela się w postać jednego z eli</w:t>
       </w:r>
       <w:r>
         <w:t>tarnych żołnierzy i wyrusza na w</w:t>
@@ -5475,7 +5642,6 @@
         <w:jc w:val="both"/>
       </w:pPr>
       <w:r>
-        <w:lastRenderedPageBreak/>
         <w:t>Inteligentni agenci potrafiący się kryć przez ostrzałem oraz używać rozważenie dostępnej broni,</w:t>
       </w:r>
     </w:p>
@@ -5527,6 +5693,7 @@
         <w:jc w:val="both"/>
       </w:pPr>
       <w:r>
+        <w:lastRenderedPageBreak/>
         <w:tab/>
         <w:t>Decyzje w Halo podejmow</w:t>
       </w:r>
@@ -5577,7 +5744,13 @@
       </w:pPr>
       <w:r>
         <w:tab/>
-        <w:t xml:space="preserve">Sprawdzanie aktywności zachowań w drzewie odbywa się bardzo często. Są jednak zdarzenia, która pojawiają się stosunkowo rzadko i warto zadbać, aby czas na ich testy nie był nie potrzebnie tracony. Zakładając istnienie impulsu "Ucieczka, gdy dowódca zginie" jest on zależy od wydarzenia "Śmierć dowódcy w grze". W procesie aktualizacji muszą zostać wykonane testy czy ten kto zginął był dowódcą oraz czy nie ma innych dowódców. W przypadku pozytywnego wyniku testów, referencja uruchamia zachowanie ucieczki. Testy tego typu są uruchamiane w bardzo krótkich odstępach czasu. Trzeba zwrócić uwagę, że drzewo zachowań musi działać płynnie, a zdarzenia opisane powyżej pojawiają się bardzo rzadko. Twórcy rozwiązali ten problemu przez aktualizację struktury drzewa w odpowiednim momencie czasu, tak aby obsłużyć takie przypadki jak śmierć generała. </w:t>
+        <w:t>Sprawdzanie aktywności zachowań w drzewie odbywa się bardzo często. Są jednak zdarzenia, która pojawiają się stosunkowo rzadko i warto zadbać, aby czas na ich testy nie był nie potrzebnie tracony. Zakładając istnienie impulsu "Ucieczka, gdy dowódca zginie" jest on zależy od wydarzenia "Śmierć dowódcy w grze". W procesie aktualizacji muszą zostać wykonane testy czy ten kto zginął był dowódcą oraz czy nie ma innych dowódców. W przypadku pozytywnego wyniku testów, referencja uruchamia zachowanie ucieczki. Testy tego typu są uruchamiane w bardzo krótkich odstępach czasu. Trzeba zwrócić uwagę, że drzewo zachowań musi działać płynnie, a zdarzenia opisane powyżej pojawiają się bardzo rzadko. Twórcy rozwiązali ten problemu przez aktualizację struktury drzewa w odpowiednim momencie czasu, tak aby obsłużyć taki</w:t>
+      </w:r>
+      <w:r>
+        <w:t>e przypadki jak śmierć generała</w:t>
+      </w:r>
+      <w:r>
+        <w:t xml:space="preserve"> </w:t>
       </w:r>
       <w:r>
         <w:t>[</w:t>
@@ -5589,6 +5762,9 @@
       <w:proofErr w:type="spellEnd"/>
       <w:r>
         <w:t>]</w:t>
+      </w:r>
+      <w:r>
+        <w:t>.</w:t>
       </w:r>
     </w:p>
     <w:p>
@@ -5703,9 +5879,21 @@
       <w:pPr>
         <w:spacing w:line="360" w:lineRule="auto"/>
         <w:jc w:val="both"/>
-      </w:pPr>
-      <w:r>
+        <w:rPr>
+          <w:b/>
+        </w:rPr>
+      </w:pPr>
+      <w:r>
+        <w:rPr>
+          <w:b/>
+        </w:rPr>
         <w:t>F.E.A.R</w:t>
+      </w:r>
+      <w:r>
+        <w:rPr>
+          <w:b/>
+        </w:rPr>
+        <w:t>.</w:t>
       </w:r>
     </w:p>
     <w:p>
@@ -5998,8 +6186,14 @@
       <w:pPr>
         <w:spacing w:line="360" w:lineRule="auto"/>
         <w:jc w:val="both"/>
-      </w:pPr>
-      <w:r>
+        <w:rPr>
+          <w:b/>
+        </w:rPr>
+      </w:pPr>
+      <w:r>
+        <w:rPr>
+          <w:b/>
+        </w:rPr>
         <w:t>Black &amp; White</w:t>
       </w:r>
     </w:p>
@@ -6009,7 +6203,16 @@
         <w:jc w:val="both"/>
       </w:pPr>
       <w:r>
-        <w:t xml:space="preserve">Black &amp; White jest grą, w której gracz </w:t>
+        <w:t>"</w:t>
+      </w:r>
+      <w:r>
+        <w:t>Black &amp; White</w:t>
+      </w:r>
+      <w:r>
+        <w:t>"</w:t>
+      </w:r>
+      <w:r>
+        <w:t xml:space="preserve"> jest grą, w której gracz </w:t>
       </w:r>
       <w:r>
         <w:t>wciela się w rolę boga. Zamieszkuje on różne krainy wraz z cywilizacjami różniącymi się wierzeniami, mocami czy hobby</w:t>
@@ -6140,7 +6343,13 @@
         <w:spacing w:line="360" w:lineRule="auto"/>
       </w:pPr>
       <w:r>
-        <w:t>Zastosowanie technik takich jak drzewa decyzyjne czy sztuczne sieci neuronowe,</w:t>
+        <w:t>Zastosowanie technik</w:t>
+      </w:r>
+      <w:r>
+        <w:t>,</w:t>
+      </w:r>
+      <w:r>
+        <w:t xml:space="preserve"> takich jak drzewa decyzyjne czy sztuczne sieci neuronowe,</w:t>
       </w:r>
     </w:p>
     <w:p>
@@ -6153,19 +6362,25 @@
         <w:spacing w:line="360" w:lineRule="auto"/>
       </w:pPr>
       <w:r>
-        <w:t xml:space="preserve">Silnik korzystający z architektury BDI (ang. </w:t>
+        <w:t>Silnik korzystający z architektury BDI (</w:t>
       </w:r>
       <w:proofErr w:type="spellStart"/>
       <w:r>
+        <w:t>Przekonanie-Pragnienie-Zamiar</w:t>
+      </w:r>
+      <w:proofErr w:type="spellEnd"/>
+      <w:r>
+        <w:t xml:space="preserve"> </w:t>
+      </w:r>
+      <w:r>
+        <w:t xml:space="preserve"> ang. </w:t>
+      </w:r>
+      <w:proofErr w:type="spellStart"/>
+      <w:r>
+        <w:rPr>
+          <w:i/>
+        </w:rPr>
         <w:t>Belief-Desire-Intention</w:t>
-      </w:r>
-      <w:proofErr w:type="spellEnd"/>
-      <w:r>
-        <w:t xml:space="preserve"> - </w:t>
-      </w:r>
-      <w:proofErr w:type="spellStart"/>
-      <w:r>
-        <w:t>Przekonanie-Pragnienie-Zamiar</w:t>
       </w:r>
       <w:proofErr w:type="spellEnd"/>
       <w:r>
@@ -6215,6 +6430,12 @@
         <w:rPr>
           <w:rFonts w:ascii="Times New Roman" w:hAnsi="Times New Roman" w:cs="Times New Roman"/>
         </w:rPr>
+        <w:tab/>
+      </w:r>
+      <w:r>
+        <w:rPr>
+          <w:rFonts w:ascii="Times New Roman" w:hAnsi="Times New Roman" w:cs="Times New Roman"/>
+        </w:rPr>
         <w:t>Drzewa decyzyjne reprezentują przekonania agenta na temat ogólnych typów obiektów, natomiast sieci neuronowe reprezentują jego pragnienia. Agent w grze moż</w:t>
       </w:r>
       <w:r>
@@ -6309,6 +6530,9 @@
       </w:pPr>
       <w:r>
         <w:lastRenderedPageBreak/>
+        <w:tab/>
+      </w:r>
+      <w:r>
         <w:t>Kolejnym sposobem nauki jest nagradzanie lub karcenie agenta, przez gracza za wykonane czynności. Oto przykład drzewa decyzyjnego jakie zostanie zbudowane po ataku na kilka wiosek oraz odpowiedniego odniesienia się do agenta. Do utworzenia drzewa wykorzystano algorytm ID3</w:t>
       </w:r>
       <w:r>
@@ -6343,7 +6567,19 @@
         <w:tab/>
       </w:r>
       <w:r>
-        <w:t xml:space="preserve">Wyróżnia się wiele technik stosowanych do symulacji sztucznej inteligencji w grach komputerowych. Poniżej zostaną omówione najpopularniejsze z nich, są one powszechnie stosowane w branży gier komputerowych do gier wykorzystujących sztuczną inteligencję. Popularność danej techniki wynika z tego, że najprostsze rozwiązania okazują się najlepszymi dzięki czemu techniki takie jak: automaty skończone, heurystyczne poszukiwanie drogi czy drzewa decyzyjne zyskały sobie taką popularność. </w:t>
+        <w:t>Wyróżnia się wiele technik stosowanych do symulacji sztucznej inteligencji w grach komputerowych. Poniżej zostaną omówione najpopularniejsze z nich, są one powszechnie stosowane w branży gier komputer</w:t>
+      </w:r>
+      <w:r>
+        <w:t>owych do gier wykorzystujących Sztuczną I</w:t>
+      </w:r>
+      <w:r>
+        <w:t>nteligencję. Popularność danej techniki wynika z tego, że najprostsze rozwiązania okazują się najlepszymi</w:t>
+      </w:r>
+      <w:r>
+        <w:t>,</w:t>
+      </w:r>
+      <w:r>
+        <w:t xml:space="preserve"> dzięki czemu techniki takie jak: automaty skończone, heurystyczne poszukiwanie drogi czy drzewa decyzyjne zyskały sobie taką popularność. </w:t>
       </w:r>
     </w:p>
     <w:p>
@@ -6384,18 +6620,33 @@
       </w:r>
       <w:proofErr w:type="spellEnd"/>
       <w:r>
-        <w:t xml:space="preserve"> - ang. computer Role </w:t>
+        <w:t xml:space="preserve"> - ang. </w:t>
+      </w:r>
+      <w:r>
+        <w:rPr>
+          <w:i/>
+        </w:rPr>
+        <w:t xml:space="preserve">computer Role </w:t>
       </w:r>
       <w:proofErr w:type="spellStart"/>
       <w:r>
+        <w:rPr>
+          <w:i/>
+        </w:rPr>
         <w:t>Playing</w:t>
       </w:r>
       <w:proofErr w:type="spellEnd"/>
       <w:r>
+        <w:rPr>
+          <w:i/>
+        </w:rPr>
         <w:t xml:space="preserve"> </w:t>
       </w:r>
       <w:proofErr w:type="spellStart"/>
       <w:r>
+        <w:rPr>
+          <w:i/>
+        </w:rPr>
         <w:t>Game</w:t>
       </w:r>
       <w:proofErr w:type="spellEnd"/>
@@ -6454,7 +6705,13 @@
         <w:tab/>
       </w:r>
       <w:r>
-        <w:t xml:space="preserve">Jednym z problemów jaki rozwiązuje sztuczna inteligencje jest określenie najlepszej drogi z punktu A do punktu B na terenie rozgrywki. </w:t>
+        <w:t>Jedn</w:t>
+      </w:r>
+      <w:r>
+        <w:t>ym z problemów jaki rozwiązuje Sztuczna Inteligencja</w:t>
+      </w:r>
+      <w:r>
+        <w:t xml:space="preserve"> jest określenie najlepszej drogi z punktu A do punktu B na terenie rozgrywki. </w:t>
       </w:r>
       <w:r>
         <w:t xml:space="preserve">Technika ta jest stosowana jest do rozwiązywania zagadnień bardzo skomplikowanych i złożonych takich jak poruszanie </w:t>
@@ -6467,22 +6724,40 @@
       </w:r>
       <w:r>
         <w:lastRenderedPageBreak/>
-        <w:t>procesu określania drogi do celu nie szuka jej "na ślepo" tylko szacuje jej najbardziej prawdopodobny kierunek odrzucając inne mniej sensowne ścieżki.</w:t>
-      </w:r>
-    </w:p>
-    <w:p>
-      <w:pPr>
-        <w:spacing w:line="360" w:lineRule="auto"/>
-        <w:jc w:val="both"/>
-      </w:pPr>
-      <w:r>
-        <w:t>Celem algorytm A* jest minimalizacja obszaru poszukiwań najlepszej trasy dzięki ustaleniu pewnego kierunku, który zawęża obszar rozważanych tras. Technika ta oblicza koszt dotarcia</w:t>
+        <w:t>procesu określania drogi do celu nie szuka jej "na ślepo"</w:t>
+      </w:r>
+      <w:r>
+        <w:t>,</w:t>
+      </w:r>
+      <w:r>
+        <w:t xml:space="preserve"> tylko szacuje jej najbardziej prawdopodobny kierunek odrzucając inne mniej sensowne ścieżki.</w:t>
+      </w:r>
+    </w:p>
+    <w:p>
+      <w:pPr>
+        <w:spacing w:line="360" w:lineRule="auto"/>
+        <w:jc w:val="both"/>
+      </w:pPr>
+      <w:r>
+        <w:t>Celem algorytm A* jest minimalizacja obszaru poszukiwań najlepszej trasy</w:t>
+      </w:r>
+      <w:r>
+        <w:t>,</w:t>
+      </w:r>
+      <w:r>
+        <w:t xml:space="preserve"> dzięki ustaleniu pewnego kierunku, który zawęża obszar rozważanych tras. Technika ta oblicza koszt dotarcia</w:t>
       </w:r>
       <w:r>
         <w:t xml:space="preserve"> </w:t>
       </w:r>
       <w:r>
-        <w:t xml:space="preserve">do punktu na mapie i dodaje do niego heurystykę określającą przewidywane koszty dotarcia do celu. Heurystyka jest liczona zwykle jako odległość od obecnego punktu do celu ignorując wszelkie przeszkody i ograniczenia umieszczone na mapie. W skrócie A* sprawdza po każdym wykonanym ruchu agenta wszystkie możliwe kierunki dalszej trasy i ponownie wybiera </w:t>
+        <w:t>do punktu na mapie i dodaje do niego heurystykę określającą przewidywane koszty dotarcia do celu. Heurystyka jest liczona zwykle jako odległość od obecnego punktu do celu ignorując wszelkie przeszkody i ograniczenia umieszczone na mapie. W skrócie A* sprawdza</w:t>
+      </w:r>
+      <w:r>
+        <w:t>,</w:t>
+      </w:r>
+      <w:r>
+        <w:t xml:space="preserve"> po każdym wykonanym ruchu agenta wszystkie możliwe kierunki dalszej trasy i ponownie wybiera </w:t>
       </w:r>
       <w:r>
         <w:t>możliwe kierunki trasy o jak najniższym koszcie. W momencie</w:t>
@@ -6491,7 +6766,13 @@
         <w:t>,</w:t>
       </w:r>
       <w:r>
-        <w:t xml:space="preserve"> gdy rozważane położenie jest celem algorytm kończy swoje działanie.</w:t>
+        <w:t xml:space="preserve"> gdy rozważane położenie jest celem</w:t>
+      </w:r>
+      <w:r>
+        <w:t>,</w:t>
+      </w:r>
+      <w:r>
+        <w:t xml:space="preserve"> algorytm kończy swoje działanie.</w:t>
       </w:r>
       <w:r>
         <w:t xml:space="preserve"> W przeciwnym przypadku algorytm przechowuje przyległe położenie, tak aby w przyszłości móc rozważyć inne ścieżki.</w:t>
@@ -6863,29 +7144,31 @@
         <w:t xml:space="preserve">Sieci neuronowe od wielu lat </w:t>
       </w:r>
       <w:r>
-        <w:t xml:space="preserve">zamierzano przystosować do tworzenia sztucznej inteligencji w grach komputerowych. W 2000 roku swoją premierę miała gra </w:t>
+        <w:t>zamier</w:t>
+      </w:r>
+      <w:r>
+        <w:t>zano przystosować do tworzenia Sztucznej I</w:t>
+      </w:r>
+      <w:r>
+        <w:t>nteligencji w grach komputerowych. W 2000 r</w:t>
+      </w:r>
+      <w:r>
+        <w:t xml:space="preserve">oku swoją premierę miała gra Colin </w:t>
       </w:r>
       <w:proofErr w:type="spellStart"/>
       <w:r>
-        <w:t>Collin</w:t>
+        <w:t>Mc</w:t>
+      </w:r>
+      <w:r>
+        <w:t>Rae</w:t>
       </w:r>
       <w:proofErr w:type="spellEnd"/>
       <w:r>
-        <w:t xml:space="preserve"> </w:t>
-      </w:r>
-      <w:proofErr w:type="spellStart"/>
-      <w:r>
-        <w:t>MaRae</w:t>
-      </w:r>
-      <w:proofErr w:type="spellEnd"/>
-      <w:r>
-        <w:t xml:space="preserve"> </w:t>
-      </w:r>
-      <w:proofErr w:type="spellStart"/>
-      <w:r>
-        <w:t>Rall</w:t>
-      </w:r>
-      <w:proofErr w:type="spellEnd"/>
+        <w:t xml:space="preserve"> Rall</w:t>
+      </w:r>
+      <w:r>
+        <w:t>y</w:t>
+      </w:r>
       <w:r>
         <w:t xml:space="preserve"> 2.0 - gra będąca symulatorem wyścigów. Gra ta zawierała implementacje sieci neuronowej. Za dane wejściowe przyjmowała ona parametry opisujące trasę jaką miał przejechać agent przykładowo: krzywizna łuku drogi, rodzaj gruntu, parametry techniczne pojazdu</w:t>
       </w:r>
@@ -7067,6 +7350,9 @@
         <w:jc w:val="both"/>
       </w:pPr>
       <w:r>
+        <w:tab/>
+      </w:r>
+      <w:r>
         <w:t>Reynolds opracował jeszcze czwartą zasadę, określaną mianem unikania. Jest ona stosowana, aby wirtualni agenci unikali przeszkód umieszczonych na mapie.</w:t>
       </w:r>
     </w:p>
@@ -7154,7 +7440,19 @@
       </w:pPr>
       <w:r>
         <w:tab/>
-        <w:t xml:space="preserve">Istnieją pewne grupy badawcze, zajmujące się projektami gier, w których cały świat ma być kontrolowany przez sztuczną inteligencję. Gracze wchodzący do gry mają czuć się tak jakby wchodzili do realnej rzeczywistości, gdzie każde ich działanie ma wpływ na dalszy przebieg gry. </w:t>
+        <w:t>Istnieją pewne grupy badawcze, zajmujące się projektami gier, w których cały ś</w:t>
+      </w:r>
+      <w:r>
+        <w:t>wiat ma być kontrolowany przez Sztuczną I</w:t>
+      </w:r>
+      <w:r>
+        <w:t>nteligencję. Gracze wchodzący do gry mają czuć się</w:t>
+      </w:r>
+      <w:r>
+        <w:t>,</w:t>
+      </w:r>
+      <w:r>
+        <w:t xml:space="preserve"> tak jakby wchodzili do realnej rzeczywistości, gdzie każde ich działanie ma wpływ na dalszy przebieg gry. </w:t>
       </w:r>
     </w:p>
     <w:p>
@@ -7178,6 +7476,84 @@
       <w:r>
         <w:t xml:space="preserve"> </w:t>
       </w:r>
+    </w:p>
+    <w:p>
+      <w:pPr>
+        <w:spacing w:line="360" w:lineRule="auto"/>
+        <w:jc w:val="both"/>
+      </w:pPr>
+    </w:p>
+    <w:p>
+      <w:pPr>
+        <w:spacing w:line="360" w:lineRule="auto"/>
+        <w:jc w:val="both"/>
+      </w:pPr>
+    </w:p>
+    <w:p>
+      <w:pPr>
+        <w:spacing w:line="360" w:lineRule="auto"/>
+        <w:jc w:val="both"/>
+      </w:pPr>
+    </w:p>
+    <w:p>
+      <w:pPr>
+        <w:spacing w:line="360" w:lineRule="auto"/>
+        <w:jc w:val="both"/>
+      </w:pPr>
+    </w:p>
+    <w:p>
+      <w:pPr>
+        <w:spacing w:line="360" w:lineRule="auto"/>
+        <w:jc w:val="both"/>
+      </w:pPr>
+    </w:p>
+    <w:p>
+      <w:pPr>
+        <w:spacing w:line="360" w:lineRule="auto"/>
+        <w:jc w:val="both"/>
+      </w:pPr>
+    </w:p>
+    <w:p>
+      <w:pPr>
+        <w:spacing w:line="360" w:lineRule="auto"/>
+        <w:jc w:val="both"/>
+      </w:pPr>
+    </w:p>
+    <w:p>
+      <w:pPr>
+        <w:spacing w:line="360" w:lineRule="auto"/>
+        <w:jc w:val="both"/>
+      </w:pPr>
+    </w:p>
+    <w:p>
+      <w:pPr>
+        <w:spacing w:line="360" w:lineRule="auto"/>
+        <w:jc w:val="both"/>
+      </w:pPr>
+    </w:p>
+    <w:p>
+      <w:pPr>
+        <w:spacing w:line="360" w:lineRule="auto"/>
+        <w:jc w:val="both"/>
+      </w:pPr>
+    </w:p>
+    <w:p>
+      <w:pPr>
+        <w:spacing w:line="360" w:lineRule="auto"/>
+        <w:jc w:val="both"/>
+      </w:pPr>
+    </w:p>
+    <w:p>
+      <w:pPr>
+        <w:spacing w:line="360" w:lineRule="auto"/>
+        <w:jc w:val="both"/>
+      </w:pPr>
+    </w:p>
+    <w:p>
+      <w:pPr>
+        <w:spacing w:line="360" w:lineRule="auto"/>
+        <w:jc w:val="both"/>
+      </w:pPr>
     </w:p>
     <w:p>
       <w:pPr>
@@ -7190,6 +7566,7 @@
       </w:pPr>
       <w:bookmarkStart w:id="8" w:name="_Toc365544876"/>
       <w:r>
+        <w:lastRenderedPageBreak/>
         <w:t>Znajdo</w:t>
       </w:r>
       <w:r>
@@ -7272,7 +7649,6 @@
         <w:jc w:val="both"/>
       </w:pPr>
       <w:r>
-        <w:lastRenderedPageBreak/>
         <w:tab/>
       </w:r>
       <w:r>
@@ -7421,6 +7797,7 @@
           <w:noProof/>
           <w:lang w:eastAsia="pl-PL"/>
         </w:rPr>
+        <w:lastRenderedPageBreak/>
         <w:drawing>
           <wp:inline distT="0" distB="0" distL="0" distR="0">
             <wp:extent cx="4676775" cy="3467100"/>
@@ -7603,15 +7980,16 @@
       </w:pPr>
       <w:r>
         <w:tab/>
-        <w:t xml:space="preserve">Po raz pierwszy w powyższym akapicie wspomniano o efektywność. </w:t>
-      </w:r>
-      <w:proofErr w:type="spellStart"/>
-      <w:r>
-        <w:t>Def</w:t>
-      </w:r>
-      <w:proofErr w:type="spellEnd"/>
-      <w:r>
-        <w:t xml:space="preserve"> efektywności.</w:t>
+        <w:t>Po raz pierwszy w powyższym a</w:t>
+      </w:r>
+      <w:r>
+        <w:t>kapicie wspomniano o efektywności</w:t>
+      </w:r>
+      <w:r>
+        <w:t>.</w:t>
+      </w:r>
+      <w:r>
+        <w:t xml:space="preserve"> Będzie ona rozumiana jako efektywność czasowa algorytmu.</w:t>
       </w:r>
     </w:p>
     <w:p>
@@ -7655,7 +8033,11 @@
         <w:t xml:space="preserve"> pracować bezpośrednio na geometrii, z której zbudowana jest mapa. </w:t>
       </w:r>
       <w:r>
-        <w:t>Jednak każda mapa może zostać poddana pewnemu procesowi w wyniku</w:t>
+        <w:t xml:space="preserve">Jednak każda mapa może zostać poddana pewnemu procesowi w </w:t>
+      </w:r>
+      <w:r>
+        <w:lastRenderedPageBreak/>
+        <w:t>wyniku</w:t>
       </w:r>
       <w:r>
         <w:t>,</w:t>
@@ -7704,32 +8086,18 @@
         <w:t xml:space="preserve"> Dla uproszczenie opisu całego grafu odnajdywania ścieżki jest on wyrażony przez proste struktury grafowe.</w:t>
       </w:r>
     </w:p>
-    <w:p/>
-    <w:p/>
-    <w:p/>
-    <w:p/>
-    <w:p/>
-    <w:p/>
-    <w:p/>
     <w:p/>
     <w:p>
       <w:pPr>
         <w:pStyle w:val="Nagwek2"/>
         <w:numPr>
           <w:ilvl w:val="1"/>
-          <w:numId w:val="3"/>
+          <w:numId w:val="46"/>
         </w:numPr>
       </w:pPr>
       <w:bookmarkStart w:id="10" w:name="_Toc365544878"/>
       <w:r>
-        <w:lastRenderedPageBreak/>
-        <w:t>Definicja g</w:t>
-      </w:r>
-      <w:r>
-        <w:t>raf</w:t>
-      </w:r>
-      <w:r>
-        <w:t>u</w:t>
+        <w:t>Definicja grafu</w:t>
       </w:r>
       <w:bookmarkEnd w:id="10"/>
     </w:p>
@@ -7747,24 +8115,7 @@
       </w:pPr>
       <w:r>
         <w:tab/>
-      </w:r>
-      <w:r>
-        <w:t>Graf jest matematyczną strukturą często reprezentowaną przez schemat g</w:t>
-      </w:r>
-      <w:r>
-        <w:t>raficzny. Graf składa się z dwóch</w:t>
-      </w:r>
-      <w:r>
-        <w:t xml:space="preserve"> rodzajów elementów. Są to węzły często rysowane jako punkty lub koła w schemacie grafu oraz </w:t>
-      </w:r>
-      <w:r>
-        <w:t>krawędzie będące połączeniami wę</w:t>
-      </w:r>
-      <w:r>
-        <w:t xml:space="preserve">złów przedstawiane w postaci </w:t>
-      </w:r>
-      <w:r>
-        <w:t xml:space="preserve">linii. </w:t>
+        <w:t xml:space="preserve">Graf jest matematyczną strukturą często reprezentowaną przez schemat graficzny. Graf składa się z dwóch rodzajów elementów. Są to węzły często rysowane jako punkty lub koła w schemacie grafu oraz krawędzie będące połączeniami węzłów przedstawiane w postaci linii. </w:t>
       </w:r>
       <w:fldSimple w:instr=" REF _Ref365406080 \h  \* MERGEFORMAT ">
         <w:r>
@@ -7785,10 +8136,7 @@
         </w:r>
       </w:fldSimple>
       <w:r>
-        <w:t xml:space="preserve"> przedstawia</w:t>
-      </w:r>
-      <w:r>
-        <w:t xml:space="preserve"> strukturę grafu.</w:t>
+        <w:t xml:space="preserve"> przedstawia strukturę grafu.</w:t>
       </w:r>
     </w:p>
     <w:p>
@@ -7799,19 +8147,7 @@
       </w:pPr>
       <w:r>
         <w:tab/>
-        <w:t xml:space="preserve">Formalnie graf składa się ze zbioru węzłów i zestawu połączeń, w którym </w:t>
-      </w:r>
-      <w:r>
-        <w:t>połączenie jest po</w:t>
-      </w:r>
-      <w:r>
-        <w:t xml:space="preserve"> prostu nieuporządkowaną parą wę</w:t>
-      </w:r>
-      <w:r>
-        <w:t>złów</w:t>
-      </w:r>
-      <w:r>
-        <w:t>.</w:t>
+        <w:t>Formalnie graf składa się ze zbioru węzłów i zestawu połączeń, w którym połączenie jest po prostu nieuporządkowaną parą węzłów.</w:t>
       </w:r>
     </w:p>
     <w:p>
@@ -7822,42 +8158,7 @@
       </w:pPr>
       <w:r>
         <w:tab/>
-      </w:r>
-      <w:r>
-        <w:t>Każdy</w:t>
-      </w:r>
-      <w:r>
-        <w:t xml:space="preserve"> węzeł stanowi zwykle pewien region pozi</w:t>
-      </w:r>
-      <w:r>
-        <w:t>omu gry, taki jak pokój, piwnica czy schody lub mały region miejsca na zewnątrz. Połączenia pokazują, które miejsca są połączone. Jeśli pokój sąsiaduje ze schodami, to węzeł reprezentujący pokój będzie miał połączenie z węzłem reprezentującym schody. W ten sposób cały poziom gry jest podzielony na obsz</w:t>
-      </w:r>
-      <w:r>
-        <w:t>ary, które są ze sobą połączone</w:t>
-      </w:r>
-      <w:r>
-        <w:t>.</w:t>
-      </w:r>
-      <w:r>
-        <w:t xml:space="preserve"> Aby dostać się z jednego miejsca na danym poziomie do drugiego możemy korzystać z połączeń. Jeśli jest możliwość przejścia bezpośrednio z węzła startowego do celu</w:t>
-      </w:r>
-      <w:r>
-        <w:t>, to</w:t>
-      </w:r>
-      <w:r>
-        <w:t xml:space="preserve"> problem jest trywialny</w:t>
-      </w:r>
-      <w:r>
-        <w:t xml:space="preserve">. W przeciwnym razie możemy </w:t>
-      </w:r>
-      <w:r>
-        <w:t>użyć</w:t>
-      </w:r>
-      <w:r>
-        <w:t xml:space="preserve"> połączeń do podróży przez węzły pośrednie znajdujące się na ścieżce.</w:t>
-      </w:r>
-      <w:r>
-        <w:t xml:space="preserve"> </w:t>
+        <w:t xml:space="preserve">Każdy węzeł stanowi zwykle pewien region poziomu gry, taki jak pokój, piwnica czy schody lub mały region miejsca na zewnątrz. Połączenia pokazują, które miejsca są połączone. Jeśli pokój sąsiaduje ze schodami, to węzeł reprezentujący pokój będzie miał połączenie z węzłem reprezentującym schody. W ten sposób cały poziom gry jest podzielony na obszary, które są ze sobą połączone. Aby dostać się z jednego miejsca na danym poziomie do drugiego możemy korzystać z połączeń. Jeśli jest możliwość przejścia bezpośrednio z węzła startowego do celu, to problem jest trywialny. W przeciwnym razie możemy użyć połączeń do podróży przez węzły pośrednie znajdujące się na ścieżce. </w:t>
       </w:r>
     </w:p>
     <w:p>
@@ -7868,13 +8169,20 @@
       </w:pPr>
       <w:r>
         <w:tab/>
-      </w:r>
-      <w:r>
-        <w:t>Droga</w:t>
-      </w:r>
-      <w:r>
-        <w:t xml:space="preserve"> przez graf składa się z zera lub więcej połączeń. Jeśli początek i koniec są takie same, to nie ma połączenia w ścieżce. Jeśli węzły są połączone, wówczas tylko jedno połączenie jest potrzebne.</w:t>
-      </w:r>
+        <w:t>Droga przez graf składa się z zera lub więcej połączeń. Jeśli początek i koniec są takie same, to nie ma połączenia w ścieżce. Jeśli węzły są połączone, wówczas tylko jedno połączenie jest potrzebne.</w:t>
+      </w:r>
+    </w:p>
+    <w:p/>
+    <w:p/>
+    <w:p/>
+    <w:p/>
+    <w:p/>
+    <w:p>
+      <w:pPr>
+        <w:tabs>
+          <w:tab w:val="left" w:pos="1372"/>
+        </w:tabs>
+      </w:pPr>
     </w:p>
     <w:p>
       <w:pPr>
@@ -7968,7 +8276,7 @@
         <w:pStyle w:val="Nagwek2"/>
         <w:numPr>
           <w:ilvl w:val="1"/>
-          <w:numId w:val="3"/>
+          <w:numId w:val="46"/>
         </w:numPr>
       </w:pPr>
       <w:bookmarkStart w:id="12" w:name="_Toc365544879"/>
@@ -8029,14 +8337,39 @@
         <w:t>,</w:t>
       </w:r>
       <w:r>
-        <w:t xml:space="preserve"> a nie grafem kosztu).  Na ilustracji</w:t>
-      </w:r>
-      <w:r>
+        <w:t xml:space="preserve"> a nie grafem kosztu).  Na </w:t>
+      </w:r>
+      <w:r>
+        <w:rPr>
+          <w:i/>
+        </w:rPr>
+        <w:t>ilustracji</w:t>
+      </w:r>
+      <w:r>
+        <w:rPr>
+          <w:i/>
+        </w:rPr>
         <w:t xml:space="preserve"> 9</w:t>
       </w:r>
       <w:r>
         <w:t xml:space="preserve"> przedstawiającej graf z każdym połączeniem jest związana wartość kosztu.</w:t>
       </w:r>
+    </w:p>
+    <w:p>
+      <w:pPr>
+        <w:spacing w:line="360" w:lineRule="auto"/>
+        <w:jc w:val="both"/>
+      </w:pPr>
+      <w:r>
+        <w:tab/>
+        <w:t>Koszty w module zarządzającym odnajdowaniem ścieżki są zwykle reprezentowane czasem lub odległością.  Jeśli węzeł reprezentujący platformę jest położony w dużej odległości od węzła reprezentującego następną platformę, to koszt takiego połączenia będzie duży. Podobnie będzie wyglądało to w przypadku przemieszczania się pomiędzy dwoma pokojami, które są pokryte pułapkami - taka podróż będzie trwała długo przez co koszt będzie duży. Koszty w grafie mogą reprezentować więcej niż tylko czas i odległość. Istnieje duża liczba aplikacji z odnajdywaniem ścieżki, w których koszt stanowi kombinacje czasu, odległości i innych współczynników.</w:t>
+      </w:r>
+    </w:p>
+    <w:p>
+      <w:pPr>
+        <w:spacing w:line="360" w:lineRule="auto"/>
+        <w:jc w:val="both"/>
+      </w:pPr>
     </w:p>
     <w:p>
       <w:pPr>
@@ -8048,6 +8381,7 @@
           <w:noProof/>
           <w:lang w:eastAsia="pl-PL"/>
         </w:rPr>
+        <w:lastRenderedPageBreak/>
         <w:drawing>
           <wp:inline distT="0" distB="0" distL="0" distR="0">
             <wp:extent cx="3838575" cy="3114675"/>
@@ -8127,72 +8461,21 @@
         <w:tab/>
       </w:r>
       <w:r>
-        <w:t>Koszty w module zarządzającym odnajdow</w:t>
-      </w:r>
-      <w:r>
-        <w:t>a</w:t>
-      </w:r>
-      <w:r>
-        <w:t>niem ścieżki są zwykle repreze</w:t>
-      </w:r>
-      <w:r>
-        <w:t>n</w:t>
-      </w:r>
-      <w:r>
-        <w:t xml:space="preserve">towane czasem lub odległością.  </w:t>
-      </w:r>
-      <w:r>
-        <w:t xml:space="preserve">Jeśli węzeł </w:t>
-      </w:r>
-      <w:r>
-        <w:t>reprezentujący</w:t>
-      </w:r>
-      <w:r>
-        <w:t xml:space="preserve"> platformę </w:t>
-      </w:r>
-      <w:r>
-        <w:t>jest położony w dużej</w:t>
-      </w:r>
-      <w:r>
-        <w:t xml:space="preserve"> odległości o</w:t>
-      </w:r>
-      <w:r>
-        <w:t>d węzła reprezentującego następną</w:t>
-      </w:r>
-      <w:r>
-        <w:t xml:space="preserve"> platformę</w:t>
-      </w:r>
-      <w:r>
-        <w:t xml:space="preserve">, to koszt takiego połączenia będzie duży. Podobnie będzie wyglądało to w przypadku przemieszczania się pomiędzy dwoma pokojami, które są pokryte pułapkami - taka podróż będzie trwała długo przez co koszt będzie duży. Koszty w grafie mogą reprezentować więcej niż tylko czas i odległość. Istnieje </w:t>
-      </w:r>
-      <w:r>
-        <w:t>duża liczba aplikacji z</w:t>
-      </w:r>
-      <w:r>
-        <w:t xml:space="preserve"> odnajdywanie</w:t>
-      </w:r>
-      <w:r>
-        <w:t>m</w:t>
-      </w:r>
-      <w:r>
-        <w:t xml:space="preserve"> ścieżki</w:t>
-      </w:r>
-      <w:r>
-        <w:t>, w których koszt stanowi kombinacje czasu, odległości i innych współczynników.</w:t>
-      </w:r>
-    </w:p>
-    <w:p>
-      <w:pPr>
-        <w:spacing w:line="360" w:lineRule="auto"/>
-        <w:jc w:val="both"/>
-      </w:pPr>
-      <w:r>
         <w:tab/>
       </w:r>
       <w:r>
-        <w:t>Na całej trasie przez graf, od węzła początkowego do węzła docelowego, możemy obliczyć całkowity koszt ścieżki. Jest to po prostu suma kosztów każdego połączenia na trasie. Na ilustracji</w:t>
-      </w:r>
-      <w:r>
+        <w:t xml:space="preserve">Na całej trasie przez graf, od węzła początkowego do węzła docelowego, możemy obliczyć całkowity koszt ścieżki. Jest to po prostu suma kosztów każdego połączenia na trasie. Na </w:t>
+      </w:r>
+      <w:r>
+        <w:rPr>
+          <w:i/>
+        </w:rPr>
+        <w:t>ilustracji</w:t>
+      </w:r>
+      <w:r>
+        <w:rPr>
+          <w:i/>
+        </w:rPr>
         <w:t xml:space="preserve"> 10</w:t>
       </w:r>
       <w:r>
@@ -8223,11 +8506,7 @@
         <w:t xml:space="preserve"> do punktu </w:t>
       </w:r>
       <w:r>
-        <w:t xml:space="preserve">C przez węzeł </w:t>
-      </w:r>
-      <w:r>
-        <w:lastRenderedPageBreak/>
-        <w:t>B</w:t>
+        <w:t>C przez węzeł B</w:t>
       </w:r>
       <w:r>
         <w:t>.</w:t>
@@ -8367,7 +8646,11 @@
         <w:t xml:space="preserve"> regiony są ze sobą połączone (</w:t>
       </w:r>
       <w:r>
-        <w:t>np. pokój i schody), to odległość pomiędzy nimi będzie wynosić zero. Jeśli gracz stoi w drzwiach, a następnie przemieszcza się do schodów natychmiastowo. Nasuwa się więc pytanie czy zatem wszystkie połączenie mają koszt równy zero? Istnieje tendencja do pomiaru</w:t>
+        <w:t xml:space="preserve">np. pokój i schody), to odległość pomiędzy nimi będzie wynosić zero. Jeśli gracz stoi w drzwiach, a następnie przemieszcza się do schodów natychmiastowo. Nasuwa się więc pytanie czy </w:t>
+      </w:r>
+      <w:r>
+        <w:lastRenderedPageBreak/>
+        <w:t>zatem wszystkie połączenie mają koszt równy zero? Istnieje tendencja do pomiaru</w:t>
       </w:r>
       <w:r>
         <w:t xml:space="preserve"> połączenia</w:t>
@@ -8417,7 +8700,6 @@
           <w:noProof/>
           <w:lang w:eastAsia="pl-PL"/>
         </w:rPr>
-        <w:lastRenderedPageBreak/>
         <w:drawing>
           <wp:inline distT="0" distB="0" distL="0" distR="0">
             <wp:extent cx="3286125" cy="2933700"/>
@@ -8578,7 +8860,11 @@
         <w:t xml:space="preserve"> większości przypadków</w:t>
       </w:r>
       <w:r>
-        <w:t>, Dijkstra i A* wejdzie w pętlę nieskończoną. I nie jest to błąd algorytmów. Z punktu widzenia matematycznego nie ma czegoś takiego  jak najkrótsza ścieżka przez wiele grafów w ujemnymi wagami - takie rozwiązanie po prostu nie istnieje. Używając terminu "koszt" w tej pracy brana jest pod uwaga wyłącznie nieujemna waga. Kosz jest zawsze liczbą dodatnią. Twórcy gier wspólnie przyznają, że nigdy nie stosowali ujemnych wag ani algorytmów do nich przystosowanych</w:t>
+        <w:t xml:space="preserve">, Dijkstra i </w:t>
+      </w:r>
+      <w:r>
+        <w:lastRenderedPageBreak/>
+        <w:t>A* wejdzie w pętlę nieskończoną. I nie jest to błąd algorytmów. Z punktu widzenia matematycznego nie ma czegoś takiego  jak najkrótsza ścieżka przez wiele grafów w ujemnymi wagami - takie rozwiązanie po prostu nie istnieje. Używając terminu "koszt" w tej pracy brana jest pod uwaga wyłącznie nieujemna waga. Kosz jest zawsze liczbą dodatnią. Twórcy gier wspólnie przyznają, że nigdy nie stosowali ujemnych wag ani algorytmów do nich przystosowanych</w:t>
       </w:r>
       <w:r>
         <w:t xml:space="preserve"> w procesie tworzenia gier komputerowych.</w:t>
@@ -8590,7 +8876,7 @@
         <w:pStyle w:val="Nagwek2"/>
         <w:numPr>
           <w:ilvl w:val="1"/>
-          <w:numId w:val="3"/>
+          <w:numId w:val="46"/>
         </w:numPr>
       </w:pPr>
       <w:bookmarkStart w:id="13" w:name="_Toc365544880"/>
@@ -8606,7 +8892,6 @@
         <w:jc w:val="both"/>
       </w:pPr>
       <w:r>
-        <w:lastRenderedPageBreak/>
         <w:tab/>
       </w:r>
       <w:r>
@@ -8699,6 +8984,7 @@
           <w:noProof/>
           <w:lang w:eastAsia="pl-PL"/>
         </w:rPr>
+        <w:lastRenderedPageBreak/>
         <w:drawing>
           <wp:inline distT="0" distB="0" distL="0" distR="0">
             <wp:extent cx="3762375" cy="3133725"/>
@@ -8793,11 +9079,7 @@
         <w:t>a</w:t>
       </w:r>
       <w:r>
-        <w:t xml:space="preserve">ne z każdym połączeniem mogą </w:t>
-      </w:r>
-      <w:r>
-        <w:lastRenderedPageBreak/>
-        <w:t>być po prostu reprez</w:t>
+        <w:t>ne z każdym połączeniem mogą być po prostu reprez</w:t>
       </w:r>
       <w:r>
         <w:t>e</w:t>
@@ -8841,7 +9123,7 @@
         <w:pStyle w:val="Nagwek2"/>
         <w:numPr>
           <w:ilvl w:val="1"/>
-          <w:numId w:val="3"/>
+          <w:numId w:val="46"/>
         </w:numPr>
       </w:pPr>
       <w:bookmarkStart w:id="14" w:name="_Toc365544881"/>
@@ -8884,6 +9166,7 @@
         <w:t xml:space="preserve">w kontekście </w:t>
       </w:r>
       <w:r>
+        <w:lastRenderedPageBreak/>
         <w:t xml:space="preserve">znajdowania ścieżki. Można spotkać </w:t>
       </w:r>
       <w:r>
@@ -8924,7 +9207,7 @@
         <w:pStyle w:val="Nagwek2"/>
         <w:numPr>
           <w:ilvl w:val="1"/>
-          <w:numId w:val="3"/>
+          <w:numId w:val="46"/>
         </w:numPr>
         <w:spacing w:line="360" w:lineRule="auto"/>
       </w:pPr>
@@ -8998,7 +9281,6 @@
         <w:rPr>
           <w:rFonts w:ascii="Courier New" w:hAnsi="Courier New" w:cs="Courier New"/>
         </w:rPr>
-        <w:lastRenderedPageBreak/>
         <w:t>interface</w:t>
       </w:r>
       <w:proofErr w:type="spellEnd"/>
@@ -9428,6 +9710,7 @@
         <w:rPr>
           <w:rFonts w:ascii="Courier New" w:hAnsi="Courier New" w:cs="Courier New"/>
         </w:rPr>
+        <w:lastRenderedPageBreak/>
         <w:tab/>
         <w:t>/* Zwraca węzeł do którego to połączenie prowadzi */</w:t>
       </w:r>
@@ -9589,7 +9872,7 @@
         <w:pStyle w:val="Nagwek2"/>
         <w:numPr>
           <w:ilvl w:val="1"/>
-          <w:numId w:val="3"/>
+          <w:numId w:val="46"/>
         </w:numPr>
         <w:spacing w:line="360" w:lineRule="auto"/>
       </w:pPr>
@@ -9613,7 +9896,6 @@
         <w:jc w:val="both"/>
       </w:pPr>
       <w:r>
-        <w:lastRenderedPageBreak/>
         <w:tab/>
       </w:r>
       <w:r>
@@ -9763,7 +10045,11 @@
         <w:t>,</w:t>
       </w:r>
       <w:r>
-        <w:t xml:space="preserve"> jednak nie jako algorytm odnajdywania ścieżki, ale do analizy właściwości ogólnych danej mapy w zaawansowanym systemie odnajdywania ścieżki w pewniej symulacji wojskowej. Niemniej jednak, jest to ważny algorytm taktycznej analizy i ma zastosowanie w kilku innych </w:t>
+        <w:t xml:space="preserve"> jednak nie jako algorytm odnajdywania ścieżki, ale do analizy </w:t>
+      </w:r>
+      <w:r>
+        <w:lastRenderedPageBreak/>
+        <w:t xml:space="preserve">właściwości ogólnych danej mapy w zaawansowanym systemie odnajdywania ścieżki w pewniej symulacji wojskowej. Niemniej jednak, jest to ważny algorytm taktycznej analizy i ma zastosowanie w kilku innych </w:t>
       </w:r>
       <w:r>
         <w:t>obszarach Sztucznej Inteligencji w grach. Zbadana zostanie tutaj jego prostsza wersja jako ogólnego algorytmu to odnajdywania ścieżki,</w:t>
@@ -9779,7 +10065,7 @@
         <w:pStyle w:val="Nagwek2"/>
         <w:numPr>
           <w:ilvl w:val="2"/>
-          <w:numId w:val="3"/>
+          <w:numId w:val="46"/>
         </w:numPr>
         <w:spacing w:line="360" w:lineRule="auto"/>
       </w:pPr>
@@ -9834,11 +10120,7 @@
         <w:t xml:space="preserve"> </w:t>
       </w:r>
       <w:r>
-        <w:t xml:space="preserve"> Wiele gier nie robi tego rozróżnienia. Istnieje tam co </w:t>
-      </w:r>
-      <w:r>
-        <w:lastRenderedPageBreak/>
-        <w:t>najwyżej jedno połączenie pomiędzy</w:t>
+        <w:t xml:space="preserve"> Wiele gier nie robi tego rozróżnienia. Istnieje tam co najwyżej jedno połączenie pomiędzy</w:t>
       </w:r>
       <w:r>
         <w:t xml:space="preserve"> dowolną parą wę</w:t>
@@ -9884,6 +10166,7 @@
           <w:noProof/>
           <w:lang w:eastAsia="pl-PL"/>
         </w:rPr>
+        <w:lastRenderedPageBreak/>
         <w:drawing>
           <wp:inline distT="0" distB="0" distL="0" distR="0">
             <wp:extent cx="3524250" cy="2371725"/>
@@ -9957,7 +10240,7 @@
         <w:pStyle w:val="Nagwek2"/>
         <w:numPr>
           <w:ilvl w:val="2"/>
-          <w:numId w:val="3"/>
+          <w:numId w:val="46"/>
         </w:numPr>
         <w:spacing w:line="360" w:lineRule="auto"/>
       </w:pPr>
@@ -10076,7 +10359,11 @@
         <w:t xml:space="preserve"> dotychczasowym</w:t>
       </w:r>
       <w:r>
-        <w:t xml:space="preserve"> dla każdego połączenia w węźle końcowym jest po prostu koszt połączenia. Ilustracj</w:t>
+        <w:t xml:space="preserve"> dla każdego połączenia w węźle końcowym jest po prostu koszt </w:t>
+      </w:r>
+      <w:r>
+        <w:lastRenderedPageBreak/>
+        <w:t>połączenia. Ilustracj</w:t>
       </w:r>
       <w:r>
         <w:t>a 14</w:t>
@@ -10918,7 +11205,7 @@
         <w:pStyle w:val="Nagwek2"/>
         <w:numPr>
           <w:ilvl w:val="1"/>
-          <w:numId w:val="3"/>
+          <w:numId w:val="46"/>
         </w:numPr>
         <w:spacing w:line="360" w:lineRule="auto"/>
       </w:pPr>
@@ -10968,7 +11255,7 @@
         <w:pStyle w:val="Nagwek2"/>
         <w:numPr>
           <w:ilvl w:val="2"/>
-          <w:numId w:val="3"/>
+          <w:numId w:val="46"/>
         </w:numPr>
         <w:spacing w:line="360" w:lineRule="auto"/>
       </w:pPr>
@@ -11051,7 +11338,7 @@
         <w:pStyle w:val="Nagwek2"/>
         <w:numPr>
           <w:ilvl w:val="2"/>
-          <w:numId w:val="3"/>
+          <w:numId w:val="46"/>
         </w:numPr>
         <w:spacing w:line="360" w:lineRule="auto"/>
       </w:pPr>
@@ -11208,6 +11495,11 @@
       </w:pPr>
       <w:r>
         <w:tab/>
+      </w:r>
+      <w:r>
+        <w:rPr>
+          <w:i/>
+        </w:rPr>
         <w:t>Ilustracja 18</w:t>
       </w:r>
       <w:r>
@@ -11546,6 +11838,9 @@
         <w:jc w:val="both"/>
       </w:pPr>
       <w:r>
+        <w:rPr>
+          <w:i/>
+        </w:rPr>
         <w:t>Ilustracja 19</w:t>
       </w:r>
       <w:r>
@@ -11850,28 +12145,139 @@
     </w:p>
     <w:p>
       <w:pPr>
+        <w:spacing w:line="360" w:lineRule="auto"/>
+      </w:pPr>
+    </w:p>
+    <w:p>
+      <w:pPr>
+        <w:spacing w:line="360" w:lineRule="auto"/>
+      </w:pPr>
+    </w:p>
+    <w:p>
+      <w:pPr>
+        <w:spacing w:line="360" w:lineRule="auto"/>
+      </w:pPr>
+    </w:p>
+    <w:p>
+      <w:pPr>
+        <w:spacing w:line="360" w:lineRule="auto"/>
+      </w:pPr>
+    </w:p>
+    <w:p>
+      <w:pPr>
+        <w:spacing w:line="360" w:lineRule="auto"/>
+      </w:pPr>
+    </w:p>
+    <w:p>
+      <w:pPr>
+        <w:spacing w:line="360" w:lineRule="auto"/>
+      </w:pPr>
+    </w:p>
+    <w:p>
+      <w:pPr>
+        <w:spacing w:line="360" w:lineRule="auto"/>
+      </w:pPr>
+    </w:p>
+    <w:p>
+      <w:pPr>
+        <w:spacing w:line="360" w:lineRule="auto"/>
+      </w:pPr>
+    </w:p>
+    <w:p>
+      <w:pPr>
+        <w:spacing w:line="360" w:lineRule="auto"/>
+      </w:pPr>
+    </w:p>
+    <w:p>
+      <w:pPr>
+        <w:spacing w:line="360" w:lineRule="auto"/>
+      </w:pPr>
+    </w:p>
+    <w:p>
+      <w:pPr>
+        <w:spacing w:line="360" w:lineRule="auto"/>
+      </w:pPr>
+    </w:p>
+    <w:p>
+      <w:pPr>
+        <w:spacing w:line="360" w:lineRule="auto"/>
+      </w:pPr>
+    </w:p>
+    <w:p>
+      <w:pPr>
+        <w:spacing w:line="360" w:lineRule="auto"/>
+      </w:pPr>
+    </w:p>
+    <w:p>
+      <w:pPr>
+        <w:spacing w:line="360" w:lineRule="auto"/>
+      </w:pPr>
+    </w:p>
+    <w:p>
+      <w:pPr>
+        <w:spacing w:line="360" w:lineRule="auto"/>
+      </w:pPr>
+    </w:p>
+    <w:p>
+      <w:pPr>
+        <w:spacing w:line="360" w:lineRule="auto"/>
+      </w:pPr>
+    </w:p>
+    <w:p>
+      <w:pPr>
+        <w:spacing w:line="360" w:lineRule="auto"/>
+      </w:pPr>
+    </w:p>
+    <w:p>
+      <w:pPr>
+        <w:spacing w:line="360" w:lineRule="auto"/>
+      </w:pPr>
+    </w:p>
+    <w:p>
+      <w:pPr>
         <w:pStyle w:val="Nagwek1"/>
         <w:numPr>
           <w:ilvl w:val="0"/>
-          <w:numId w:val="3"/>
+          <w:numId w:val="46"/>
         </w:numPr>
         <w:spacing w:line="360" w:lineRule="auto"/>
       </w:pPr>
       <w:bookmarkStart w:id="22" w:name="_Toc365544889"/>
       <w:r>
+        <w:lastRenderedPageBreak/>
         <w:t>Nawigacja</w:t>
       </w:r>
       <w:r>
         <w:t xml:space="preserve"> postaci</w:t>
       </w:r>
       <w:bookmarkEnd w:id="22"/>
+    </w:p>
+    <w:p>
+      <w:pPr>
+        <w:rPr>
+          <w:rFonts w:asciiTheme="majorHAnsi" w:eastAsiaTheme="majorEastAsia" w:hAnsiTheme="majorHAnsi" w:cstheme="majorBidi"/>
+          <w:color w:val="365F91" w:themeColor="accent1" w:themeShade="BF"/>
+          <w:sz w:val="28"/>
+          <w:szCs w:val="28"/>
+        </w:rPr>
+      </w:pPr>
+      <w:r>
+        <w:br w:type="page"/>
+      </w:r>
+    </w:p>
+    <w:p>
+      <w:pPr>
+        <w:pStyle w:val="Nagwek1"/>
+        <w:spacing w:line="360" w:lineRule="auto"/>
+        <w:ind w:left="360"/>
+      </w:pPr>
     </w:p>
     <w:p>
       <w:pPr>
         <w:pStyle w:val="Nagwek1"/>
         <w:numPr>
           <w:ilvl w:val="0"/>
-          <w:numId w:val="3"/>
+          <w:numId w:val="46"/>
         </w:numPr>
         <w:spacing w:line="360" w:lineRule="auto"/>
       </w:pPr>
@@ -11887,7 +12293,7 @@
         <w:pStyle w:val="Nagwek2"/>
         <w:numPr>
           <w:ilvl w:val="1"/>
-          <w:numId w:val="3"/>
+          <w:numId w:val="46"/>
         </w:numPr>
       </w:pPr>
       <w:r>
@@ -12047,7 +12453,6 @@
         <w:jc w:val="both"/>
       </w:pPr>
       <w:r>
-        <w:lastRenderedPageBreak/>
         <w:t xml:space="preserve">Gra kończy się porażką, jeśli wrogie jednostki natrafią na jednostki sterowane przez gracza. </w:t>
       </w:r>
     </w:p>
@@ -12070,7 +12475,7 @@
         <w:pStyle w:val="Nagwek2"/>
         <w:numPr>
           <w:ilvl w:val="1"/>
-          <w:numId w:val="3"/>
+          <w:numId w:val="46"/>
         </w:numPr>
       </w:pPr>
       <w:r>
@@ -12109,7 +12514,11 @@
         <w:t xml:space="preserve">. </w:t>
       </w:r>
       <w:r>
-        <w:t>Poniżej znajduje się zrzut ekranu przedstawiający postęp prac nad modelowaniem jeden z map świata gry.</w:t>
+        <w:t xml:space="preserve">Poniżej znajduje się zrzut </w:t>
+      </w:r>
+      <w:r>
+        <w:lastRenderedPageBreak/>
+        <w:t>ekranu przedstawiający postęp prac nad modelowaniem jeden z map świata gry.</w:t>
       </w:r>
       <w:r>
         <w:rPr>
@@ -12198,7 +12607,7 @@
         <w:pStyle w:val="Nagwek2"/>
         <w:numPr>
           <w:ilvl w:val="1"/>
-          <w:numId w:val="3"/>
+          <w:numId w:val="46"/>
         </w:numPr>
       </w:pPr>
       <w:r>
@@ -12296,7 +12705,6 @@
         <w:jc w:val="both"/>
       </w:pPr>
       <w:r>
-        <w:lastRenderedPageBreak/>
         <w:t>Często programiści piszący gry komputerowe zaczynają ten proces od napisania silnika gry. Silnik ten będzie przetwarzał zasoby graficzne, zajmował się fizyką, będzie posiadał wbudowany edytor map oraz posiadał implementacje samej gry. W zasadzie każdy programis</w:t>
       </w:r>
       <w:r>
@@ -12320,6 +12728,7 @@
         <w:jc w:val="both"/>
       </w:pPr>
       <w:r>
+        <w:lastRenderedPageBreak/>
         <w:t>Wygodny w uż</w:t>
       </w:r>
       <w:r>
@@ -12551,77 +12960,77 @@
         <w:t xml:space="preserve">") - </w:t>
       </w:r>
       <w:r>
-        <w:t xml:space="preserve">Komponenty wchodzą w skład obiektów, a konkretnie rozszerzają je o nowe funkcjonalności. Filozofia działania </w:t>
+        <w:t>Komponenty wchodzą w skład obiektów, a konkretnie rozszerzają je o nowe funkcjonalności. Filozofia działania Unity3D związana się właśnie pracą na komponentach. Komponent przeważnie posiada pewną liczbę parametrów. Przykł</w:t>
+      </w:r>
+      <w:r>
+        <w:t xml:space="preserve">adowo </w:t>
+      </w:r>
+      <w:proofErr w:type="spellStart"/>
+      <w:r>
+        <w:t>renderując</w:t>
+      </w:r>
+      <w:proofErr w:type="spellEnd"/>
+      <w:r>
+        <w:t xml:space="preserve"> na ekranie sz</w:t>
+      </w:r>
+      <w:r>
+        <w:t>eścian</w:t>
+      </w:r>
+      <w:r>
+        <w:t>, to taki</w:t>
+      </w:r>
+      <w:r>
+        <w:t xml:space="preserve"> obiekt składa z następujących elementów: </w:t>
+      </w:r>
+      <w:proofErr w:type="spellStart"/>
+      <w:r>
+        <w:t>GameObject</w:t>
+      </w:r>
+      <w:proofErr w:type="spellEnd"/>
+      <w:r>
+        <w:t xml:space="preserve"> </w:t>
+      </w:r>
+      <w:r>
+        <w:t xml:space="preserve">(pusty) zawiera komponent </w:t>
+      </w:r>
+      <w:proofErr w:type="spellStart"/>
+      <w:r>
+        <w:t>MeshFile</w:t>
+      </w:r>
+      <w:r>
+        <w:t>r</w:t>
+      </w:r>
+      <w:proofErr w:type="spellEnd"/>
+      <w:r>
+        <w:t xml:space="preserve"> - przechowuje dane o geometrii, jako parametr przyjmuje siatkę sześcianu. Następnie obiekt ten zawiera kolejny komponent </w:t>
+      </w:r>
+      <w:proofErr w:type="spellStart"/>
+      <w:r>
+        <w:t>MeshRenderer</w:t>
+      </w:r>
+      <w:proofErr w:type="spellEnd"/>
+      <w:r>
+        <w:t xml:space="preserve"> - posiada parametr ustawiający materiał </w:t>
+      </w:r>
+      <w:proofErr w:type="spellStart"/>
+      <w:r>
+        <w:t>renderowania</w:t>
+      </w:r>
+      <w:proofErr w:type="spellEnd"/>
+      <w:r>
+        <w:t xml:space="preserve">. Co więcej, obiekt może zawierać komponent </w:t>
+      </w:r>
+      <w:proofErr w:type="spellStart"/>
+      <w:r>
+        <w:t>Rigidbody</w:t>
+      </w:r>
+      <w:proofErr w:type="spellEnd"/>
+      <w:r>
+        <w:t xml:space="preserve"> - w nim ustawiane jest ciało fizyczne dla obiektu. Nadawana jest </w:t>
       </w:r>
       <w:r>
         <w:lastRenderedPageBreak/>
-        <w:t>Unity3D związana się właśnie pracą na komponentach. Komponent przeważnie posiada pewną liczbę parametrów. Przykł</w:t>
-      </w:r>
-      <w:r>
-        <w:t xml:space="preserve">adowo </w:t>
-      </w:r>
-      <w:proofErr w:type="spellStart"/>
-      <w:r>
-        <w:t>renderując</w:t>
-      </w:r>
-      <w:proofErr w:type="spellEnd"/>
-      <w:r>
-        <w:t xml:space="preserve"> na ekranie sz</w:t>
-      </w:r>
-      <w:r>
-        <w:t>eścian</w:t>
-      </w:r>
-      <w:r>
-        <w:t>, to taki</w:t>
-      </w:r>
-      <w:r>
-        <w:t xml:space="preserve"> obiekt składa z następujących elementów: </w:t>
-      </w:r>
-      <w:proofErr w:type="spellStart"/>
-      <w:r>
-        <w:t>GameObject</w:t>
-      </w:r>
-      <w:proofErr w:type="spellEnd"/>
-      <w:r>
-        <w:t xml:space="preserve"> </w:t>
-      </w:r>
-      <w:r>
-        <w:t xml:space="preserve">(pusty) zawiera komponent </w:t>
-      </w:r>
-      <w:proofErr w:type="spellStart"/>
-      <w:r>
-        <w:t>MeshFile</w:t>
-      </w:r>
-      <w:r>
-        <w:t>r</w:t>
-      </w:r>
-      <w:proofErr w:type="spellEnd"/>
-      <w:r>
-        <w:t xml:space="preserve"> - przechowuje dane o geometrii, jako parametr przyjmuje siatkę sześcianu. Następnie obiekt ten zawiera kolejny komponent </w:t>
-      </w:r>
-      <w:proofErr w:type="spellStart"/>
-      <w:r>
-        <w:t>MeshRenderer</w:t>
-      </w:r>
-      <w:proofErr w:type="spellEnd"/>
-      <w:r>
-        <w:t xml:space="preserve"> - posiada parametr ustawiający materiał </w:t>
-      </w:r>
-      <w:proofErr w:type="spellStart"/>
-      <w:r>
-        <w:t>renderowania</w:t>
-      </w:r>
-      <w:proofErr w:type="spellEnd"/>
-      <w:r>
-        <w:t xml:space="preserve">. Co więcej, obiekt może zawierać komponent </w:t>
-      </w:r>
-      <w:proofErr w:type="spellStart"/>
-      <w:r>
-        <w:t>Rigidbody</w:t>
-      </w:r>
-      <w:proofErr w:type="spellEnd"/>
-      <w:r>
-        <w:t xml:space="preserve"> - w nim ustawiane jest ciało fizyczne dla obiektu. Nadawana jest mu masę oraz gęstość. Dzięki temu istnieje możliwość oddziaływania na obiekt siłą.</w:t>
+        <w:t>mu masę oraz gęstość. Dzięki temu istnieje możliwość oddziaływania na obiekt siłą.</w:t>
       </w:r>
       <w:r>
         <w:t xml:space="preserve"> Komponentem może też być skrypt.</w:t>
@@ -12872,7 +13281,6 @@
         <w:jc w:val="both"/>
       </w:pPr>
       <w:r>
-        <w:lastRenderedPageBreak/>
         <w:t xml:space="preserve">Rozszerzalność - programista może sam pisać własne skrypty i wtyczki (ang. </w:t>
       </w:r>
       <w:proofErr w:type="spellStart"/>
@@ -12933,7 +13341,11 @@
       </w:r>
       <w:proofErr w:type="spellEnd"/>
       <w:r>
-        <w:t>) - Dodając do sceny pewną liczbę prefabrykowanych elementów powoduje to, że w trakcie zmiany parametrów jednego z nich,  zmiany te są propagowane do pozostałych elementów tego samego typu. Pozwala to przyśpieszyć proces składania poziomu w całość oraz testowanie prototypów.</w:t>
+        <w:t xml:space="preserve">) - Dodając do sceny pewną liczbę prefabrykowanych elementów powoduje to, że w trakcie zmiany parametrów jednego z nich,  zmiany te są propagowane do pozostałych </w:t>
+      </w:r>
+      <w:r>
+        <w:lastRenderedPageBreak/>
+        <w:t>elementów tego samego typu. Pozwala to przyśpieszyć proces składania poziomu w całość oraz testowanie prototypów.</w:t>
       </w:r>
     </w:p>
     <w:p>
@@ -13047,12 +13459,20 @@
         <w:t xml:space="preserve"> Zrzut ekranu prezentujący środowisko silnika Unity3D</w:t>
       </w:r>
     </w:p>
+    <w:p/>
+    <w:p/>
+    <w:p/>
+    <w:p/>
+    <w:p/>
+    <w:p/>
+    <w:p/>
+    <w:p/>
     <w:p>
       <w:pPr>
         <w:pStyle w:val="Nagwek1"/>
         <w:numPr>
           <w:ilvl w:val="0"/>
-          <w:numId w:val="3"/>
+          <w:numId w:val="46"/>
         </w:numPr>
         <w:spacing w:line="360" w:lineRule="auto"/>
       </w:pPr>
@@ -13154,7 +13574,6 @@
         <w:jc w:val="both"/>
       </w:pPr>
       <w:r>
-        <w:lastRenderedPageBreak/>
         <w:t>Gęstość grafu</w:t>
       </w:r>
     </w:p>
@@ -13163,10 +13582,11 @@
         <w:pStyle w:val="Nagwek2"/>
         <w:numPr>
           <w:ilvl w:val="1"/>
-          <w:numId w:val="3"/>
+          <w:numId w:val="46"/>
         </w:numPr>
       </w:pPr>
       <w:r>
+        <w:lastRenderedPageBreak/>
         <w:t xml:space="preserve"> </w:t>
       </w:r>
       <w:bookmarkStart w:id="28" w:name="_Toc365544895"/>
@@ -13538,7 +13958,7 @@
         <w:pStyle w:val="Nagwek2"/>
         <w:numPr>
           <w:ilvl w:val="1"/>
-          <w:numId w:val="3"/>
+          <w:numId w:val="46"/>
         </w:numPr>
       </w:pPr>
       <w:bookmarkStart w:id="29" w:name="_Toc365544896"/>
@@ -16809,7 +17229,7 @@
         <w:pStyle w:val="Nagwek2"/>
         <w:numPr>
           <w:ilvl w:val="1"/>
-          <w:numId w:val="3"/>
+          <w:numId w:val="46"/>
         </w:numPr>
       </w:pPr>
       <w:bookmarkStart w:id="30" w:name="_Toc365544897"/>
@@ -17236,7 +17656,7 @@
         <w:pStyle w:val="Nagwek2"/>
         <w:numPr>
           <w:ilvl w:val="1"/>
-          <w:numId w:val="3"/>
+          <w:numId w:val="46"/>
         </w:numPr>
       </w:pPr>
       <w:r>
@@ -17289,7 +17709,7 @@
         <w:pStyle w:val="Nagwek1"/>
         <w:numPr>
           <w:ilvl w:val="0"/>
-          <w:numId w:val="3"/>
+          <w:numId w:val="46"/>
         </w:numPr>
         <w:spacing w:line="360" w:lineRule="auto"/>
       </w:pPr>
@@ -19389,6 +19809,92 @@
     </w:lvl>
   </w:abstractNum>
   <w:abstractNum w:abstractNumId="22">
+    <w:nsid w:val="37795462"/>
+    <w:multiLevelType w:val="multilevel"/>
+    <w:tmpl w:val="0415001F"/>
+    <w:lvl w:ilvl="0">
+      <w:start w:val="1"/>
+      <w:numFmt w:val="decimal"/>
+      <w:lvlText w:val="%1."/>
+      <w:lvlJc w:val="left"/>
+      <w:pPr>
+        <w:ind w:left="360" w:hanging="360"/>
+      </w:pPr>
+    </w:lvl>
+    <w:lvl w:ilvl="1">
+      <w:start w:val="1"/>
+      <w:numFmt w:val="decimal"/>
+      <w:lvlText w:val="%1.%2."/>
+      <w:lvlJc w:val="left"/>
+      <w:pPr>
+        <w:ind w:left="792" w:hanging="432"/>
+      </w:pPr>
+    </w:lvl>
+    <w:lvl w:ilvl="2">
+      <w:start w:val="1"/>
+      <w:numFmt w:val="decimal"/>
+      <w:lvlText w:val="%1.%2.%3."/>
+      <w:lvlJc w:val="left"/>
+      <w:pPr>
+        <w:ind w:left="1224" w:hanging="504"/>
+      </w:pPr>
+    </w:lvl>
+    <w:lvl w:ilvl="3">
+      <w:start w:val="1"/>
+      <w:numFmt w:val="decimal"/>
+      <w:lvlText w:val="%1.%2.%3.%4."/>
+      <w:lvlJc w:val="left"/>
+      <w:pPr>
+        <w:ind w:left="1728" w:hanging="648"/>
+      </w:pPr>
+    </w:lvl>
+    <w:lvl w:ilvl="4">
+      <w:start w:val="1"/>
+      <w:numFmt w:val="decimal"/>
+      <w:lvlText w:val="%1.%2.%3.%4.%5."/>
+      <w:lvlJc w:val="left"/>
+      <w:pPr>
+        <w:ind w:left="2232" w:hanging="792"/>
+      </w:pPr>
+    </w:lvl>
+    <w:lvl w:ilvl="5">
+      <w:start w:val="1"/>
+      <w:numFmt w:val="decimal"/>
+      <w:lvlText w:val="%1.%2.%3.%4.%5.%6."/>
+      <w:lvlJc w:val="left"/>
+      <w:pPr>
+        <w:ind w:left="2736" w:hanging="936"/>
+      </w:pPr>
+    </w:lvl>
+    <w:lvl w:ilvl="6">
+      <w:start w:val="1"/>
+      <w:numFmt w:val="decimal"/>
+      <w:lvlText w:val="%1.%2.%3.%4.%5.%6.%7."/>
+      <w:lvlJc w:val="left"/>
+      <w:pPr>
+        <w:ind w:left="3240" w:hanging="1080"/>
+      </w:pPr>
+    </w:lvl>
+    <w:lvl w:ilvl="7">
+      <w:start w:val="1"/>
+      <w:numFmt w:val="decimal"/>
+      <w:lvlText w:val="%1.%2.%3.%4.%5.%6.%7.%8."/>
+      <w:lvlJc w:val="left"/>
+      <w:pPr>
+        <w:ind w:left="3744" w:hanging="1224"/>
+      </w:pPr>
+    </w:lvl>
+    <w:lvl w:ilvl="8">
+      <w:start w:val="1"/>
+      <w:numFmt w:val="decimal"/>
+      <w:lvlText w:val="%1.%2.%3.%4.%5.%6.%7.%8.%9."/>
+      <w:lvlJc w:val="left"/>
+      <w:pPr>
+        <w:ind w:left="4320" w:hanging="1440"/>
+      </w:pPr>
+    </w:lvl>
+  </w:abstractNum>
+  <w:abstractNum w:abstractNumId="23">
     <w:nsid w:val="49103B63"/>
     <w:multiLevelType w:val="hybridMultilevel"/>
     <w:tmpl w:val="E60E53AE"/>
@@ -19474,7 +19980,7 @@
       </w:pPr>
     </w:lvl>
   </w:abstractNum>
-  <w:abstractNum w:abstractNumId="23">
+  <w:abstractNum w:abstractNumId="24">
     <w:nsid w:val="4DF86527"/>
     <w:multiLevelType w:val="multilevel"/>
     <w:tmpl w:val="0415001F"/>
@@ -19560,7 +20066,7 @@
       </w:pPr>
     </w:lvl>
   </w:abstractNum>
-  <w:abstractNum w:abstractNumId="24">
+  <w:abstractNum w:abstractNumId="25">
     <w:nsid w:val="501D2DBB"/>
     <w:multiLevelType w:val="multilevel"/>
     <w:tmpl w:val="0415001F"/>
@@ -19646,7 +20152,7 @@
       </w:pPr>
     </w:lvl>
   </w:abstractNum>
-  <w:abstractNum w:abstractNumId="25">
+  <w:abstractNum w:abstractNumId="26">
     <w:nsid w:val="535A76DA"/>
     <w:multiLevelType w:val="hybridMultilevel"/>
     <w:tmpl w:val="C9B259BC"/>
@@ -19759,7 +20265,7 @@
       </w:rPr>
     </w:lvl>
   </w:abstractNum>
-  <w:abstractNum w:abstractNumId="26">
+  <w:abstractNum w:abstractNumId="27">
     <w:nsid w:val="56276010"/>
     <w:multiLevelType w:val="hybridMultilevel"/>
     <w:tmpl w:val="862E3118"/>
@@ -19845,7 +20351,7 @@
       </w:pPr>
     </w:lvl>
   </w:abstractNum>
-  <w:abstractNum w:abstractNumId="27">
+  <w:abstractNum w:abstractNumId="28">
     <w:nsid w:val="5D6E7FEA"/>
     <w:multiLevelType w:val="hybridMultilevel"/>
     <w:tmpl w:val="2CD89FCA"/>
@@ -19931,7 +20437,7 @@
       </w:pPr>
     </w:lvl>
   </w:abstractNum>
-  <w:abstractNum w:abstractNumId="28">
+  <w:abstractNum w:abstractNumId="29">
     <w:nsid w:val="5F6B53F3"/>
     <w:multiLevelType w:val="hybridMultilevel"/>
     <w:tmpl w:val="9C46CC5C"/>
@@ -20044,7 +20550,7 @@
       </w:rPr>
     </w:lvl>
   </w:abstractNum>
-  <w:abstractNum w:abstractNumId="29">
+  <w:abstractNum w:abstractNumId="30">
     <w:nsid w:val="5F975D55"/>
     <w:multiLevelType w:val="hybridMultilevel"/>
     <w:tmpl w:val="A7365344"/>
@@ -20130,7 +20636,7 @@
       </w:pPr>
     </w:lvl>
   </w:abstractNum>
-  <w:abstractNum w:abstractNumId="30">
+  <w:abstractNum w:abstractNumId="31">
     <w:nsid w:val="605F6767"/>
     <w:multiLevelType w:val="multilevel"/>
     <w:tmpl w:val="0415001F"/>
@@ -20216,7 +20722,7 @@
       </w:pPr>
     </w:lvl>
   </w:abstractNum>
-  <w:abstractNum w:abstractNumId="31">
+  <w:abstractNum w:abstractNumId="32">
     <w:nsid w:val="62BF02FD"/>
     <w:multiLevelType w:val="hybridMultilevel"/>
     <w:tmpl w:val="843C5A80"/>
@@ -20302,7 +20808,7 @@
       </w:pPr>
     </w:lvl>
   </w:abstractNum>
-  <w:abstractNum w:abstractNumId="32">
+  <w:abstractNum w:abstractNumId="33">
     <w:nsid w:val="672D6D81"/>
     <w:multiLevelType w:val="hybridMultilevel"/>
     <w:tmpl w:val="684A66D2"/>
@@ -20388,7 +20894,7 @@
       </w:pPr>
     </w:lvl>
   </w:abstractNum>
-  <w:abstractNum w:abstractNumId="33">
+  <w:abstractNum w:abstractNumId="34">
     <w:nsid w:val="682B0D68"/>
     <w:multiLevelType w:val="multilevel"/>
     <w:tmpl w:val="0415001F"/>
@@ -20474,7 +20980,7 @@
       </w:pPr>
     </w:lvl>
   </w:abstractNum>
-  <w:abstractNum w:abstractNumId="34">
+  <w:abstractNum w:abstractNumId="35">
     <w:nsid w:val="6B3E7B21"/>
     <w:multiLevelType w:val="hybridMultilevel"/>
     <w:tmpl w:val="F0BCF418"/>
@@ -20560,7 +21066,7 @@
       </w:pPr>
     </w:lvl>
   </w:abstractNum>
-  <w:abstractNum w:abstractNumId="35">
+  <w:abstractNum w:abstractNumId="36">
     <w:nsid w:val="6C6F3376"/>
     <w:multiLevelType w:val="hybridMultilevel"/>
     <w:tmpl w:val="EF7E596E"/>
@@ -20673,7 +21179,7 @@
       </w:rPr>
     </w:lvl>
   </w:abstractNum>
-  <w:abstractNum w:abstractNumId="36">
+  <w:abstractNum w:abstractNumId="37">
     <w:nsid w:val="6CD31BE8"/>
     <w:multiLevelType w:val="hybridMultilevel"/>
     <w:tmpl w:val="52A04E74"/>
@@ -20759,7 +21265,7 @@
       </w:pPr>
     </w:lvl>
   </w:abstractNum>
-  <w:abstractNum w:abstractNumId="37">
+  <w:abstractNum w:abstractNumId="38">
     <w:nsid w:val="6EBA26F3"/>
     <w:multiLevelType w:val="hybridMultilevel"/>
     <w:tmpl w:val="C850250C"/>
@@ -20872,7 +21378,7 @@
       </w:rPr>
     </w:lvl>
   </w:abstractNum>
-  <w:abstractNum w:abstractNumId="38">
+  <w:abstractNum w:abstractNumId="39">
     <w:nsid w:val="6FA61601"/>
     <w:multiLevelType w:val="hybridMultilevel"/>
     <w:tmpl w:val="CA64DDDC"/>
@@ -20958,7 +21464,7 @@
       </w:pPr>
     </w:lvl>
   </w:abstractNum>
-  <w:abstractNum w:abstractNumId="39">
+  <w:abstractNum w:abstractNumId="40">
     <w:nsid w:val="71686FE1"/>
     <w:multiLevelType w:val="hybridMultilevel"/>
     <w:tmpl w:val="E012C642"/>
@@ -21071,7 +21577,7 @@
       </w:rPr>
     </w:lvl>
   </w:abstractNum>
-  <w:abstractNum w:abstractNumId="40">
+  <w:abstractNum w:abstractNumId="41">
     <w:nsid w:val="73380EB6"/>
     <w:multiLevelType w:val="hybridMultilevel"/>
     <w:tmpl w:val="905457F4"/>
@@ -21157,7 +21663,7 @@
       </w:pPr>
     </w:lvl>
   </w:abstractNum>
-  <w:abstractNum w:abstractNumId="41">
+  <w:abstractNum w:abstractNumId="42">
     <w:nsid w:val="751F6C6B"/>
     <w:multiLevelType w:val="hybridMultilevel"/>
     <w:tmpl w:val="4056754A"/>
@@ -21243,7 +21749,7 @@
       </w:pPr>
     </w:lvl>
   </w:abstractNum>
-  <w:abstractNum w:abstractNumId="42">
+  <w:abstractNum w:abstractNumId="43">
     <w:nsid w:val="7BBD4C94"/>
     <w:multiLevelType w:val="multilevel"/>
     <w:tmpl w:val="0415001F"/>
@@ -21329,7 +21835,7 @@
       </w:pPr>
     </w:lvl>
   </w:abstractNum>
-  <w:abstractNum w:abstractNumId="43">
+  <w:abstractNum w:abstractNumId="44">
     <w:nsid w:val="7C3A7EC2"/>
     <w:multiLevelType w:val="hybridMultilevel"/>
     <w:tmpl w:val="723AA0C0"/>
@@ -21442,7 +21948,7 @@
       </w:rPr>
     </w:lvl>
   </w:abstractNum>
-  <w:abstractNum w:abstractNumId="44">
+  <w:abstractNum w:abstractNumId="45">
     <w:nsid w:val="7F0E1BB6"/>
     <w:multiLevelType w:val="hybridMultilevel"/>
     <w:tmpl w:val="61185B20"/>
@@ -21532,55 +22038,55 @@
     <w:abstractNumId w:val="0"/>
   </w:num>
   <w:num w:numId="2">
-    <w:abstractNumId w:val="30"/>
+    <w:abstractNumId w:val="31"/>
   </w:num>
   <w:num w:numId="3">
-    <w:abstractNumId w:val="42"/>
+    <w:abstractNumId w:val="43"/>
   </w:num>
   <w:num w:numId="4">
-    <w:abstractNumId w:val="23"/>
+    <w:abstractNumId w:val="24"/>
   </w:num>
   <w:num w:numId="5">
-    <w:abstractNumId w:val="24"/>
+    <w:abstractNumId w:val="25"/>
   </w:num>
   <w:num w:numId="6">
-    <w:abstractNumId w:val="33"/>
+    <w:abstractNumId w:val="34"/>
   </w:num>
   <w:num w:numId="7">
-    <w:abstractNumId w:val="37"/>
+    <w:abstractNumId w:val="38"/>
   </w:num>
   <w:num w:numId="8">
     <w:abstractNumId w:val="18"/>
   </w:num>
   <w:num w:numId="9">
-    <w:abstractNumId w:val="40"/>
+    <w:abstractNumId w:val="41"/>
   </w:num>
   <w:num w:numId="10">
     <w:abstractNumId w:val="9"/>
   </w:num>
   <w:num w:numId="11">
-    <w:abstractNumId w:val="22"/>
+    <w:abstractNumId w:val="23"/>
   </w:num>
   <w:num w:numId="12">
-    <w:abstractNumId w:val="29"/>
+    <w:abstractNumId w:val="30"/>
   </w:num>
   <w:num w:numId="13">
-    <w:abstractNumId w:val="36"/>
+    <w:abstractNumId w:val="37"/>
   </w:num>
   <w:num w:numId="14">
     <w:abstractNumId w:val="8"/>
   </w:num>
   <w:num w:numId="15">
-    <w:abstractNumId w:val="28"/>
+    <w:abstractNumId w:val="29"/>
   </w:num>
   <w:num w:numId="16">
     <w:abstractNumId w:val="14"/>
   </w:num>
   <w:num w:numId="17">
-    <w:abstractNumId w:val="35"/>
+    <w:abstractNumId w:val="36"/>
   </w:num>
   <w:num w:numId="18">
-    <w:abstractNumId w:val="39"/>
+    <w:abstractNumId w:val="40"/>
   </w:num>
   <w:num w:numId="19">
     <w:abstractNumId w:val="19"/>
@@ -21589,10 +22095,10 @@
     <w:abstractNumId w:val="21"/>
   </w:num>
   <w:num w:numId="21">
-    <w:abstractNumId w:val="38"/>
+    <w:abstractNumId w:val="39"/>
   </w:num>
   <w:num w:numId="22">
-    <w:abstractNumId w:val="27"/>
+    <w:abstractNumId w:val="28"/>
   </w:num>
   <w:num w:numId="23">
     <w:abstractNumId w:val="4"/>
@@ -21601,7 +22107,7 @@
     <w:abstractNumId w:val="10"/>
   </w:num>
   <w:num w:numId="25">
-    <w:abstractNumId w:val="31"/>
+    <w:abstractNumId w:val="32"/>
   </w:num>
   <w:num w:numId="26">
     <w:abstractNumId w:val="16"/>
@@ -21616,19 +22122,19 @@
     <w:abstractNumId w:val="13"/>
   </w:num>
   <w:num w:numId="30">
-    <w:abstractNumId w:val="32"/>
+    <w:abstractNumId w:val="33"/>
   </w:num>
   <w:num w:numId="31">
     <w:abstractNumId w:val="12"/>
   </w:num>
   <w:num w:numId="32">
-    <w:abstractNumId w:val="34"/>
+    <w:abstractNumId w:val="35"/>
   </w:num>
   <w:num w:numId="33">
     <w:abstractNumId w:val="17"/>
   </w:num>
   <w:num w:numId="34">
-    <w:abstractNumId w:val="41"/>
+    <w:abstractNumId w:val="42"/>
   </w:num>
   <w:num w:numId="35">
     <w:abstractNumId w:val="6"/>
@@ -21643,10 +22149,10 @@
     <w:abstractNumId w:val="2"/>
   </w:num>
   <w:num w:numId="39">
-    <w:abstractNumId w:val="26"/>
+    <w:abstractNumId w:val="27"/>
   </w:num>
   <w:num w:numId="40">
-    <w:abstractNumId w:val="44"/>
+    <w:abstractNumId w:val="45"/>
   </w:num>
   <w:num w:numId="41">
     <w:abstractNumId w:val="5"/>
@@ -21655,13 +22161,16 @@
     <w:abstractNumId w:val="11"/>
   </w:num>
   <w:num w:numId="43">
-    <w:abstractNumId w:val="43"/>
+    <w:abstractNumId w:val="44"/>
   </w:num>
   <w:num w:numId="44">
-    <w:abstractNumId w:val="25"/>
+    <w:abstractNumId w:val="26"/>
   </w:num>
   <w:num w:numId="45">
     <w:abstractNumId w:val="3"/>
+  </w:num>
+  <w:num w:numId="46">
+    <w:abstractNumId w:val="22"/>
   </w:num>
 </w:numbering>
 </file>
@@ -22797,7 +23306,7 @@
 </file>
 
 <file path=customXml/itemProps1.xml><?xml version="1.0" encoding="utf-8"?>
-<ds:datastoreItem xmlns:ds="http://schemas.openxmlformats.org/officeDocument/2006/customXml" ds:itemID="{7FFEE23C-0D9B-4C20-B7DF-A08BD8332035}">
+<ds:datastoreItem xmlns:ds="http://schemas.openxmlformats.org/officeDocument/2006/customXml" ds:itemID="{ACC75974-655E-4054-B14D-9BE9A4DD79F9}">
   <ds:schemaRefs>
     <ds:schemaRef ds:uri="http://schemas.openxmlformats.org/officeDocument/2006/bibliography"/>
   </ds:schemaRefs>

--- a/doc/Politechnika Śląska_new.docx
+++ b/doc/Politechnika Śląska_new.docx
@@ -17692,18 +17692,28 @@
     <w:p>
       <w:r>
         <w:tab/>
-        <w:t>Wykonano zapis czasu wykonania obliczeń ścieżki dla każdego agenta, ilości węzłów jaka zostało odwiedzona oraz ile wynosiła najkrótsza droga. W początkowych fazach testów wartości ilości odwiedzonych węzłów oraz dł</w:t>
-      </w:r>
-      <w:r>
-        <w:t>ugości ścieżki były identycznie. Po dodaniu odpowiednich skryptów modyfikujących wartości te uległy zmianie.</w:t>
-      </w:r>
-      <w:r>
-        <w:t xml:space="preserve"> </w:t>
-      </w:r>
-      <w:r>
-        <w:t xml:space="preserve"> </w:t>
-      </w:r>
-    </w:p>
+        <w:t xml:space="preserve">Wykonano zapis czasu wykonania obliczeń ścieżki dla każdego agenta, ilości węzłów jaka zostało odwiedzona oraz ile wynosiła </w:t>
+      </w:r>
+      <w:r>
+        <w:t>długość ścieżki</w:t>
+      </w:r>
+      <w:r>
+        <w:t xml:space="preserve">. </w:t>
+      </w:r>
+    </w:p>
+    <w:p>
+      <w:r>
+        <w:tab/>
+        <w:t>Poniżej znajdują się wyniki pomiarów dla każdej z zaprojektowanych map</w:t>
+      </w:r>
+    </w:p>
+    <w:p/>
+    <w:p>
+      <w:r>
+        <w:t>Jakość rozwiązania - skrypty modyfikujące</w:t>
+      </w:r>
+    </w:p>
+    <w:p/>
     <w:p>
       <w:pPr>
         <w:pStyle w:val="Nagwek1"/>
@@ -23306,7 +23316,7 @@
 </file>
 
 <file path=customXml/itemProps1.xml><?xml version="1.0" encoding="utf-8"?>
-<ds:datastoreItem xmlns:ds="http://schemas.openxmlformats.org/officeDocument/2006/customXml" ds:itemID="{ACC75974-655E-4054-B14D-9BE9A4DD79F9}">
+<ds:datastoreItem xmlns:ds="http://schemas.openxmlformats.org/officeDocument/2006/customXml" ds:itemID="{72644120-AFCD-4B5F-879D-5A39BA7300F7}">
   <ds:schemaRefs>
     <ds:schemaRef ds:uri="http://schemas.openxmlformats.org/officeDocument/2006/bibliography"/>
   </ds:schemaRefs>

--- a/doc/Politechnika Śląska_new.docx
+++ b/doc/Politechnika Śląska_new.docx
@@ -425,7 +425,6 @@
           <w:docPartUnique/>
         </w:docPartObj>
       </w:sdtPr>
-      <w:sdtEndPr/>
       <w:sdtContent>
         <w:p>
           <w:pPr>
@@ -4520,14 +4519,27 @@
       <w:r>
         <w:t xml:space="preserve">Ilustracja </w:t>
       </w:r>
-      <w:fldSimple w:instr=" SEQ Ilustracja \* ARABIC ">
-        <w:r>
-          <w:rPr>
-            <w:noProof/>
-          </w:rPr>
-          <w:t>1</w:t>
-        </w:r>
-      </w:fldSimple>
+      <w:r>
+        <w:fldChar w:fldCharType="begin"/>
+      </w:r>
+      <w:r>
+        <w:instrText xml:space="preserve"> SEQ Ilustracja \* ARABIC </w:instrText>
+      </w:r>
+      <w:r>
+        <w:fldChar w:fldCharType="separate"/>
+      </w:r>
+      <w:r>
+        <w:rPr>
+          <w:noProof/>
+        </w:rPr>
+        <w:t>1</w:t>
+      </w:r>
+      <w:r>
+        <w:rPr>
+          <w:noProof/>
+        </w:rPr>
+        <w:fldChar w:fldCharType="end"/>
+      </w:r>
       <w:r>
         <w:t xml:space="preserve"> Straż zamku w grze </w:t>
       </w:r>
@@ -4675,14 +4687,27 @@
       <w:r>
         <w:t xml:space="preserve">Ilustracja </w:t>
       </w:r>
-      <w:fldSimple w:instr=" SEQ Ilustracja \* ARABIC ">
-        <w:r>
-          <w:rPr>
-            <w:noProof/>
-          </w:rPr>
-          <w:t>2</w:t>
-        </w:r>
-      </w:fldSimple>
+      <w:r>
+        <w:fldChar w:fldCharType="begin"/>
+      </w:r>
+      <w:r>
+        <w:instrText xml:space="preserve"> SEQ Ilustracja \* ARABIC </w:instrText>
+      </w:r>
+      <w:r>
+        <w:fldChar w:fldCharType="separate"/>
+      </w:r>
+      <w:r>
+        <w:rPr>
+          <w:noProof/>
+        </w:rPr>
+        <w:t>2</w:t>
+      </w:r>
+      <w:r>
+        <w:rPr>
+          <w:noProof/>
+        </w:rPr>
+        <w:fldChar w:fldCharType="end"/>
+      </w:r>
       <w:r>
         <w:t xml:space="preserve"> Przykład działania zmysłów w grze </w:t>
       </w:r>
@@ -4883,14 +4908,27 @@
       <w:r>
         <w:t xml:space="preserve">Ilustracja </w:t>
       </w:r>
-      <w:fldSimple w:instr=" SEQ Ilustracja \* ARABIC ">
-        <w:r>
-          <w:rPr>
-            <w:noProof/>
-          </w:rPr>
-          <w:t>3</w:t>
-        </w:r>
-      </w:fldSimple>
+      <w:r>
+        <w:fldChar w:fldCharType="begin"/>
+      </w:r>
+      <w:r>
+        <w:instrText xml:space="preserve"> SEQ Ilustracja \* ARABIC </w:instrText>
+      </w:r>
+      <w:r>
+        <w:fldChar w:fldCharType="separate"/>
+      </w:r>
+      <w:r>
+        <w:rPr>
+          <w:noProof/>
+        </w:rPr>
+        <w:t>3</w:t>
+      </w:r>
+      <w:r>
+        <w:rPr>
+          <w:noProof/>
+        </w:rPr>
+        <w:fldChar w:fldCharType="end"/>
+      </w:r>
       <w:r>
         <w:t xml:space="preserve"> Zrzut ekranu z gry The </w:t>
       </w:r>
@@ -5080,14 +5118,27 @@
       <w:r>
         <w:t xml:space="preserve">Ilustracja </w:t>
       </w:r>
-      <w:fldSimple w:instr=" SEQ Ilustracja \* ARABIC ">
-        <w:r>
-          <w:rPr>
-            <w:noProof/>
-          </w:rPr>
-          <w:t>4</w:t>
-        </w:r>
-      </w:fldSimple>
+      <w:r>
+        <w:fldChar w:fldCharType="begin"/>
+      </w:r>
+      <w:r>
+        <w:instrText xml:space="preserve"> SEQ Ilustracja \* ARABIC </w:instrText>
+      </w:r>
+      <w:r>
+        <w:fldChar w:fldCharType="separate"/>
+      </w:r>
+      <w:r>
+        <w:rPr>
+          <w:noProof/>
+        </w:rPr>
+        <w:t>4</w:t>
+      </w:r>
+      <w:r>
+        <w:rPr>
+          <w:noProof/>
+        </w:rPr>
+        <w:fldChar w:fldCharType="end"/>
+      </w:r>
       <w:r>
         <w:t xml:space="preserve"> Fun</w:t>
       </w:r>
@@ -5843,14 +5894,27 @@
       <w:r>
         <w:t xml:space="preserve">Ilustracja </w:t>
       </w:r>
-      <w:fldSimple w:instr=" SEQ Ilustracja \* ARABIC ">
-        <w:r>
-          <w:rPr>
-            <w:noProof/>
-          </w:rPr>
-          <w:t>5</w:t>
-        </w:r>
-      </w:fldSimple>
+      <w:r>
+        <w:fldChar w:fldCharType="begin"/>
+      </w:r>
+      <w:r>
+        <w:instrText xml:space="preserve"> SEQ Ilustracja \* ARABIC </w:instrText>
+      </w:r>
+      <w:r>
+        <w:fldChar w:fldCharType="separate"/>
+      </w:r>
+      <w:r>
+        <w:rPr>
+          <w:noProof/>
+        </w:rPr>
+        <w:t>5</w:t>
+      </w:r>
+      <w:r>
+        <w:rPr>
+          <w:noProof/>
+        </w:rPr>
+        <w:fldChar w:fldCharType="end"/>
+      </w:r>
       <w:r>
         <w:t xml:space="preserve"> Przykład skierowanego grafu acyklicznego </w:t>
       </w:r>
@@ -6309,14 +6373,27 @@
       <w:r>
         <w:t xml:space="preserve">Ilustracja </w:t>
       </w:r>
-      <w:fldSimple w:instr=" SEQ Ilustracja \* ARABIC ">
-        <w:r>
-          <w:rPr>
-            <w:noProof/>
-          </w:rPr>
-          <w:t>6</w:t>
-        </w:r>
-      </w:fldSimple>
+      <w:r>
+        <w:fldChar w:fldCharType="begin"/>
+      </w:r>
+      <w:r>
+        <w:instrText xml:space="preserve"> SEQ Ilustracja \* ARABIC </w:instrText>
+      </w:r>
+      <w:r>
+        <w:fldChar w:fldCharType="separate"/>
+      </w:r>
+      <w:r>
+        <w:rPr>
+          <w:noProof/>
+        </w:rPr>
+        <w:t>6</w:t>
+      </w:r>
+      <w:r>
+        <w:rPr>
+          <w:noProof/>
+        </w:rPr>
+        <w:fldChar w:fldCharType="end"/>
+      </w:r>
       <w:r>
         <w:t xml:space="preserve"> Osada wraz z trenowanym stworzeniem w grze Black &amp; White</w:t>
       </w:r>
@@ -7075,17 +7152,8 @@
           <w:rFonts w:eastAsiaTheme="minorHAnsi"/>
           <w:lang w:eastAsia="en-US"/>
         </w:rPr>
-        <w:t xml:space="preserve"> poruszające </w:t>
-      </w:r>
-      <w:proofErr w:type="spellStart"/>
-      <w:r>
-        <w:rPr>
-          <w:rFonts w:eastAsiaTheme="minorHAnsi"/>
-          <w:lang w:eastAsia="en-US"/>
-        </w:rPr>
-        <w:t>sie</w:t>
-      </w:r>
-      <w:proofErr w:type="spellEnd"/>
+        <w:t xml:space="preserve"> poruszające się</w:t>
+      </w:r>
       <w:r>
         <w:rPr>
           <w:rFonts w:eastAsiaTheme="minorHAnsi"/>
@@ -7630,6 +7698,9 @@
         <w:t xml:space="preserve"> zdarza</w:t>
       </w:r>
       <w:r>
+        <w:t xml:space="preserve"> się, że</w:t>
+      </w:r>
+      <w:r>
         <w:t xml:space="preserve"> ten ruch jest </w:t>
       </w:r>
       <w:r>
@@ -7704,7 +7775,13 @@
         <w:t>jej</w:t>
       </w:r>
       <w:r>
-        <w:t xml:space="preserve"> cel. Najlepszym wyjściem jest utworzenie sensownej trasy w jak najkrótszym czasie</w:t>
+        <w:t xml:space="preserve"> cel. Najlepszym wyjściem jest utworzenie sensownej</w:t>
+      </w:r>
+      <w:r>
+        <w:t>()</w:t>
+      </w:r>
+      <w:r>
+        <w:t xml:space="preserve"> trasy w jak najkrótszym czasie</w:t>
       </w:r>
       <w:r>
         <w:t>.</w:t>
@@ -7743,7 +7820,13 @@
         <w:t xml:space="preserve"> postać ma</w:t>
       </w:r>
       <w:r>
-        <w:t xml:space="preserve"> się przesunąć, aby dotrzeć do celu. Sam cel jest wyznaczany inną część modułu sztucznej inteligencji, więc można podsumować, że odnajdywanie ścieżki oblicza nam tylko jak dostać się d</w:t>
+        <w:t xml:space="preserve"> się przesunąć, aby dotrzeć do celu. Sam cel jest wyznaczany</w:t>
+      </w:r>
+      <w:r>
+        <w:t xml:space="preserve"> przez</w:t>
+      </w:r>
+      <w:r>
+        <w:t xml:space="preserve"> inną część modułu sztucznej inteligencji, więc można podsumować, że odnajdywanie ścieżki oblicza nam tylko jak dostać się d</w:t>
       </w:r>
       <w:r>
         <w:t>o celu. Do uzyskania</w:t>
@@ -7885,14 +7968,27 @@
       <w:r>
         <w:t xml:space="preserve">Ilustracja </w:t>
       </w:r>
-      <w:fldSimple w:instr=" SEQ Ilustracja \* ARABIC ">
-        <w:r>
-          <w:rPr>
-            <w:noProof/>
-          </w:rPr>
-          <w:t>7</w:t>
-        </w:r>
-      </w:fldSimple>
+      <w:r>
+        <w:fldChar w:fldCharType="begin"/>
+      </w:r>
+      <w:r>
+        <w:instrText xml:space="preserve"> SEQ Ilustracja \* ARABIC </w:instrText>
+      </w:r>
+      <w:r>
+        <w:fldChar w:fldCharType="separate"/>
+      </w:r>
+      <w:r>
+        <w:rPr>
+          <w:noProof/>
+        </w:rPr>
+        <w:t>7</w:t>
+      </w:r>
+      <w:r>
+        <w:rPr>
+          <w:noProof/>
+        </w:rPr>
+        <w:fldChar w:fldCharType="end"/>
+      </w:r>
       <w:r>
         <w:t xml:space="preserve"> Model sztucznej inteligencji</w:t>
       </w:r>
@@ -8303,14 +8399,27 @@
       <w:r>
         <w:t xml:space="preserve">Ilustracja </w:t>
       </w:r>
-      <w:fldSimple w:instr=" SEQ Ilustracja \* ARABIC ">
-        <w:r>
-          <w:rPr>
-            <w:noProof/>
-          </w:rPr>
-          <w:t>8</w:t>
-        </w:r>
-      </w:fldSimple>
+      <w:r>
+        <w:fldChar w:fldCharType="begin"/>
+      </w:r>
+      <w:r>
+        <w:instrText xml:space="preserve"> SEQ Ilustracja \* ARABIC </w:instrText>
+      </w:r>
+      <w:r>
+        <w:fldChar w:fldCharType="separate"/>
+      </w:r>
+      <w:r>
+        <w:rPr>
+          <w:noProof/>
+        </w:rPr>
+        <w:t>8</w:t>
+      </w:r>
+      <w:r>
+        <w:rPr>
+          <w:noProof/>
+        </w:rPr>
+        <w:fldChar w:fldCharType="end"/>
+      </w:r>
       <w:r>
         <w:t xml:space="preserve"> Graf</w:t>
       </w:r>
@@ -8483,14 +8592,27 @@
       <w:r>
         <w:t xml:space="preserve">Ilustracja </w:t>
       </w:r>
-      <w:fldSimple w:instr=" SEQ Ilustracja \* ARABIC ">
-        <w:r>
-          <w:rPr>
-            <w:noProof/>
-          </w:rPr>
-          <w:t>9</w:t>
-        </w:r>
-      </w:fldSimple>
+      <w:r>
+        <w:fldChar w:fldCharType="begin"/>
+      </w:r>
+      <w:r>
+        <w:instrText xml:space="preserve"> SEQ Ilustracja \* ARABIC </w:instrText>
+      </w:r>
+      <w:r>
+        <w:fldChar w:fldCharType="separate"/>
+      </w:r>
+      <w:r>
+        <w:rPr>
+          <w:noProof/>
+        </w:rPr>
+        <w:t>9</w:t>
+      </w:r>
+      <w:r>
+        <w:rPr>
+          <w:noProof/>
+        </w:rPr>
+        <w:fldChar w:fldCharType="end"/>
+      </w:r>
       <w:r>
         <w:t xml:space="preserve"> Graf posiadający koszty</w:t>
       </w:r>
@@ -8634,14 +8756,27 @@
       <w:r>
         <w:t xml:space="preserve">Ilustracja </w:t>
       </w:r>
-      <w:fldSimple w:instr=" SEQ Ilustracja \* ARABIC ">
-        <w:r>
-          <w:rPr>
-            <w:noProof/>
-          </w:rPr>
-          <w:t>10</w:t>
-        </w:r>
-      </w:fldSimple>
+      <w:r>
+        <w:fldChar w:fldCharType="begin"/>
+      </w:r>
+      <w:r>
+        <w:instrText xml:space="preserve"> SEQ Ilustracja \* ARABIC </w:instrText>
+      </w:r>
+      <w:r>
+        <w:fldChar w:fldCharType="separate"/>
+      </w:r>
+      <w:r>
+        <w:rPr>
+          <w:noProof/>
+        </w:rPr>
+        <w:t>10</w:t>
+      </w:r>
+      <w:r>
+        <w:rPr>
+          <w:noProof/>
+        </w:rPr>
+        <w:fldChar w:fldCharType="end"/>
+      </w:r>
       <w:r>
         <w:t xml:space="preserve"> Graf</w:t>
       </w:r>
@@ -8809,14 +8944,27 @@
       <w:r>
         <w:t xml:space="preserve">Ilustracja </w:t>
       </w:r>
-      <w:fldSimple w:instr=" SEQ Ilustracja \* ARABIC ">
-        <w:r>
-          <w:rPr>
-            <w:noProof/>
-          </w:rPr>
-          <w:t>11</w:t>
-        </w:r>
-      </w:fldSimple>
+      <w:r>
+        <w:fldChar w:fldCharType="begin"/>
+      </w:r>
+      <w:r>
+        <w:instrText xml:space="preserve"> SEQ Ilustracja \* ARABIC </w:instrText>
+      </w:r>
+      <w:r>
+        <w:fldChar w:fldCharType="separate"/>
+      </w:r>
+      <w:r>
+        <w:rPr>
+          <w:noProof/>
+        </w:rPr>
+        <w:t>11</w:t>
+      </w:r>
+      <w:r>
+        <w:rPr>
+          <w:noProof/>
+        </w:rPr>
+        <w:fldChar w:fldCharType="end"/>
+      </w:r>
       <w:r>
         <w:t xml:space="preserve"> Węzły grafu określające regiony</w:t>
       </w:r>
@@ -9094,14 +9242,27 @@
       <w:r>
         <w:t xml:space="preserve">Ilustracja </w:t>
       </w:r>
-      <w:fldSimple w:instr=" SEQ Ilustracja \* ARABIC ">
-        <w:r>
-          <w:rPr>
-            <w:noProof/>
-          </w:rPr>
-          <w:t>12</w:t>
-        </w:r>
-      </w:fldSimple>
+      <w:r>
+        <w:fldChar w:fldCharType="begin"/>
+      </w:r>
+      <w:r>
+        <w:instrText xml:space="preserve"> SEQ Ilustracja \* ARABIC </w:instrText>
+      </w:r>
+      <w:r>
+        <w:fldChar w:fldCharType="separate"/>
+      </w:r>
+      <w:r>
+        <w:rPr>
+          <w:noProof/>
+        </w:rPr>
+        <w:t>12</w:t>
+      </w:r>
+      <w:r>
+        <w:rPr>
+          <w:noProof/>
+        </w:rPr>
+        <w:fldChar w:fldCharType="end"/>
+      </w:r>
       <w:r>
         <w:t xml:space="preserve"> Graf skierowany ważony</w:t>
       </w:r>
@@ -10244,14 +10405,27 @@
       <w:r>
         <w:t xml:space="preserve">Ilustracja </w:t>
       </w:r>
-      <w:fldSimple w:instr=" SEQ Ilustracja \* ARABIC ">
-        <w:r>
-          <w:rPr>
-            <w:noProof/>
-          </w:rPr>
-          <w:t>13</w:t>
-        </w:r>
-      </w:fldSimple>
+      <w:r>
+        <w:fldChar w:fldCharType="begin"/>
+      </w:r>
+      <w:r>
+        <w:instrText xml:space="preserve"> SEQ Ilustracja \* ARABIC </w:instrText>
+      </w:r>
+      <w:r>
+        <w:fldChar w:fldCharType="separate"/>
+      </w:r>
+      <w:r>
+        <w:rPr>
+          <w:noProof/>
+        </w:rPr>
+        <w:t>13</w:t>
+      </w:r>
+      <w:r>
+        <w:rPr>
+          <w:noProof/>
+        </w:rPr>
+        <w:fldChar w:fldCharType="end"/>
+      </w:r>
       <w:r>
         <w:t xml:space="preserve"> Przykład grafu, gdzie każda ścieżka jest optymalna</w:t>
       </w:r>
@@ -10542,14 +10716,27 @@
       <w:r>
         <w:t xml:space="preserve">Ilustracja </w:t>
       </w:r>
-      <w:fldSimple w:instr=" SEQ Ilustracja \* ARABIC ">
-        <w:r>
-          <w:rPr>
-            <w:noProof/>
-          </w:rPr>
-          <w:t>14</w:t>
-        </w:r>
-      </w:fldSimple>
+      <w:r>
+        <w:fldChar w:fldCharType="begin"/>
+      </w:r>
+      <w:r>
+        <w:instrText xml:space="preserve"> SEQ Ilustracja \* ARABIC </w:instrText>
+      </w:r>
+      <w:r>
+        <w:fldChar w:fldCharType="separate"/>
+      </w:r>
+      <w:r>
+        <w:rPr>
+          <w:noProof/>
+        </w:rPr>
+        <w:t>14</w:t>
+      </w:r>
+      <w:r>
+        <w:rPr>
+          <w:noProof/>
+        </w:rPr>
+        <w:fldChar w:fldCharType="end"/>
+      </w:r>
       <w:r>
         <w:t xml:space="preserve"> </w:t>
       </w:r>
@@ -10649,14 +10836,27 @@
       <w:r>
         <w:t xml:space="preserve">Ilustracja </w:t>
       </w:r>
-      <w:fldSimple w:instr=" SEQ Ilustracja \* ARABIC ">
-        <w:r>
-          <w:rPr>
-            <w:noProof/>
-          </w:rPr>
-          <w:t>15</w:t>
-        </w:r>
-      </w:fldSimple>
+      <w:r>
+        <w:fldChar w:fldCharType="begin"/>
+      </w:r>
+      <w:r>
+        <w:instrText xml:space="preserve"> SEQ Ilustracja \* ARABIC </w:instrText>
+      </w:r>
+      <w:r>
+        <w:fldChar w:fldCharType="separate"/>
+      </w:r>
+      <w:r>
+        <w:rPr>
+          <w:noProof/>
+        </w:rPr>
+        <w:t>15</w:t>
+      </w:r>
+      <w:r>
+        <w:rPr>
+          <w:noProof/>
+        </w:rPr>
+        <w:fldChar w:fldCharType="end"/>
+      </w:r>
       <w:r>
         <w:rPr>
           <w:noProof/>
@@ -10896,14 +11096,27 @@
       <w:r>
         <w:t xml:space="preserve">Ilustracja </w:t>
       </w:r>
-      <w:fldSimple w:instr=" SEQ Ilustracja \* ARABIC ">
-        <w:r>
-          <w:rPr>
-            <w:noProof/>
-          </w:rPr>
-          <w:t>16</w:t>
-        </w:r>
-      </w:fldSimple>
+      <w:r>
+        <w:fldChar w:fldCharType="begin"/>
+      </w:r>
+      <w:r>
+        <w:instrText xml:space="preserve"> SEQ Ilustracja \* ARABIC </w:instrText>
+      </w:r>
+      <w:r>
+        <w:fldChar w:fldCharType="separate"/>
+      </w:r>
+      <w:r>
+        <w:rPr>
+          <w:noProof/>
+        </w:rPr>
+        <w:t>16</w:t>
+      </w:r>
+      <w:r>
+        <w:rPr>
+          <w:noProof/>
+        </w:rPr>
+        <w:fldChar w:fldCharType="end"/>
+      </w:r>
       <w:r>
         <w:t xml:space="preserve"> Aktualizacja otwartego węzła</w:t>
       </w:r>
@@ -11196,14 +11409,27 @@
       <w:r>
         <w:t xml:space="preserve">Ilustracja </w:t>
       </w:r>
-      <w:fldSimple w:instr=" SEQ Ilustracja \* ARABIC ">
-        <w:r>
-          <w:rPr>
-            <w:noProof/>
-          </w:rPr>
-          <w:t>17</w:t>
-        </w:r>
-      </w:fldSimple>
+      <w:r>
+        <w:fldChar w:fldCharType="begin"/>
+      </w:r>
+      <w:r>
+        <w:instrText xml:space="preserve"> SEQ Ilustracja \* ARABIC </w:instrText>
+      </w:r>
+      <w:r>
+        <w:fldChar w:fldCharType="separate"/>
+      </w:r>
+      <w:r>
+        <w:rPr>
+          <w:noProof/>
+        </w:rPr>
+        <w:t>17</w:t>
+      </w:r>
+      <w:r>
+        <w:rPr>
+          <w:noProof/>
+        </w:rPr>
+        <w:fldChar w:fldCharType="end"/>
+      </w:r>
       <w:r>
         <w:t xml:space="preserve"> Graf po zakończeniu obliczeń</w:t>
       </w:r>
@@ -11616,14 +11842,27 @@
       <w:r>
         <w:t xml:space="preserve">Ilustracja </w:t>
       </w:r>
-      <w:fldSimple w:instr=" SEQ Ilustracja \* ARABIC ">
-        <w:r>
-          <w:rPr>
-            <w:noProof/>
-          </w:rPr>
-          <w:t>18</w:t>
-        </w:r>
-      </w:fldSimple>
+      <w:r>
+        <w:fldChar w:fldCharType="begin"/>
+      </w:r>
+      <w:r>
+        <w:instrText xml:space="preserve"> SEQ Ilustracja \* ARABIC </w:instrText>
+      </w:r>
+      <w:r>
+        <w:fldChar w:fldCharType="separate"/>
+      </w:r>
+      <w:r>
+        <w:rPr>
+          <w:noProof/>
+        </w:rPr>
+        <w:t>18</w:t>
+      </w:r>
+      <w:r>
+        <w:rPr>
+          <w:noProof/>
+        </w:rPr>
+        <w:fldChar w:fldCharType="end"/>
+      </w:r>
       <w:r>
         <w:t xml:space="preserve"> A* - działanie</w:t>
       </w:r>
@@ -12147,14 +12386,27 @@
       <w:r>
         <w:t xml:space="preserve">Ilustracja </w:t>
       </w:r>
-      <w:fldSimple w:instr=" SEQ Ilustracja \* ARABIC ">
-        <w:r>
-          <w:rPr>
-            <w:noProof/>
-          </w:rPr>
-          <w:t>19</w:t>
-        </w:r>
-      </w:fldSimple>
+      <w:r>
+        <w:fldChar w:fldCharType="begin"/>
+      </w:r>
+      <w:r>
+        <w:instrText xml:space="preserve"> SEQ Ilustracja \* ARABIC </w:instrText>
+      </w:r>
+      <w:r>
+        <w:fldChar w:fldCharType="separate"/>
+      </w:r>
+      <w:r>
+        <w:rPr>
+          <w:noProof/>
+        </w:rPr>
+        <w:t>19</w:t>
+      </w:r>
+      <w:r>
+        <w:rPr>
+          <w:noProof/>
+        </w:rPr>
+        <w:fldChar w:fldCharType="end"/>
+      </w:r>
       <w:r>
         <w:t xml:space="preserve"> Aktualizacja zamkniętego węzła</w:t>
       </w:r>
@@ -12253,6 +12505,19 @@
       <w:pPr>
         <w:spacing w:line="360" w:lineRule="auto"/>
       </w:pPr>
+    </w:p>
+    <w:p>
+      <w:pPr>
+        <w:rPr>
+          <w:rFonts w:asciiTheme="majorHAnsi" w:eastAsiaTheme="majorEastAsia" w:hAnsiTheme="majorHAnsi" w:cstheme="majorBidi"/>
+          <w:color w:val="365F91" w:themeColor="accent1" w:themeShade="BF"/>
+          <w:sz w:val="28"/>
+          <w:szCs w:val="28"/>
+        </w:rPr>
+      </w:pPr>
+      <w:r>
+        <w:br w:type="page"/>
+      </w:r>
     </w:p>
     <w:p>
       <w:pPr>
@@ -12263,44 +12528,12 @@
         </w:numPr>
         <w:spacing w:line="360" w:lineRule="auto"/>
       </w:pPr>
-      <w:bookmarkStart w:id="22" w:name="_Toc365544889"/>
-      <w:r>
-        <w:lastRenderedPageBreak/>
-        <w:t>Nawigacja</w:t>
-      </w:r>
-      <w:r>
-        <w:t xml:space="preserve"> postaci</w:t>
-      </w:r>
-      <w:bookmarkEnd w:id="22"/>
-    </w:p>
-    <w:p>
-      <w:pPr>
-        <w:rPr>
-          <w:rFonts w:asciiTheme="majorHAnsi" w:eastAsiaTheme="majorEastAsia" w:hAnsiTheme="majorHAnsi" w:cstheme="majorBidi"/>
-          <w:color w:val="365F91" w:themeColor="accent1" w:themeShade="BF"/>
-          <w:sz w:val="28"/>
-          <w:szCs w:val="28"/>
-        </w:rPr>
-      </w:pPr>
-      <w:r>
-        <w:br w:type="page"/>
-      </w:r>
-    </w:p>
-    <w:p>
-      <w:pPr>
-        <w:pStyle w:val="Nagwek1"/>
-        <w:numPr>
-          <w:ilvl w:val="0"/>
-          <w:numId w:val="15"/>
-        </w:numPr>
-        <w:spacing w:line="360" w:lineRule="auto"/>
-      </w:pPr>
-      <w:bookmarkStart w:id="23" w:name="_Toc365544890"/>
+      <w:bookmarkStart w:id="22" w:name="_Toc365544890"/>
       <w:r>
         <w:lastRenderedPageBreak/>
         <w:t>Koncepcja inteligentnego agenta</w:t>
       </w:r>
-      <w:bookmarkEnd w:id="23"/>
+      <w:bookmarkEnd w:id="22"/>
     </w:p>
     <w:p/>
     <w:p>
@@ -12317,174 +12550,134 @@
       <w:r>
         <w:t xml:space="preserve"> </w:t>
       </w:r>
-      <w:bookmarkStart w:id="24" w:name="_Toc365544891"/>
-      <w:r>
-        <w:t>Założenia projektowe gry</w:t>
-      </w:r>
-      <w:bookmarkEnd w:id="24"/>
+      <w:r>
+        <w:t>Cele badawcze</w:t>
+      </w:r>
     </w:p>
     <w:p/>
     <w:p>
       <w:pPr>
         <w:spacing w:line="360" w:lineRule="auto"/>
-        <w:jc w:val="both"/>
-      </w:pPr>
-      <w:r>
-        <w:t>Głównym celem gry jest dotarcie grupą agentów do wyznaczonego miejsca. Na mapie będą znajdować się jednostki wroga, które należy omijać i trzymać się od nich na pewną odległość. Gracz będzie wskazywał miejsce, do którego ma udać się grupa jednostek. Sztuczna Inteligencja</w:t>
-      </w:r>
-      <w:r>
-        <w:t xml:space="preserve"> będzie kontrolować proces wyznaczania najkrótszej ścieżki w dostępnej mapie</w:t>
-      </w:r>
-      <w:r>
-        <w:t xml:space="preserve"> oraz będzie zarządzać przemieszczaniem się agentów.</w:t>
-      </w:r>
-      <w:r>
-        <w:t xml:space="preserve"> W grze wdrożone są następujące założenia projektowe:</w:t>
-      </w:r>
-    </w:p>
-    <w:p>
-      <w:pPr>
-        <w:pStyle w:val="Akapitzlist"/>
+        <w:ind w:firstLine="360"/>
+      </w:pPr>
+      <w:r>
+        <w:t>Głównym celem będzie zbadanie</w:t>
+      </w:r>
+      <w:r>
+        <w:t xml:space="preserve"> wydajności</w:t>
+      </w:r>
+      <w:r>
+        <w:t xml:space="preserve"> algorytmów służących do nawigacji.</w:t>
+      </w:r>
+      <w:r>
+        <w:t xml:space="preserve"> Do tego celu zostanie wykorzystany moduł odnajdowania ścieżki. Przeprowadzone eksperymenty</w:t>
+      </w:r>
+      <w:r>
+        <w:t xml:space="preserve"> można podzielić na dwie części:</w:t>
+      </w:r>
+    </w:p>
+    <w:p>
+      <w:pPr>
+        <w:pStyle w:val="Bezodstpw"/>
         <w:numPr>
           <w:ilvl w:val="0"/>
-          <w:numId w:val="10"/>
+          <w:numId w:val="20"/>
         </w:numPr>
         <w:spacing w:line="360" w:lineRule="auto"/>
-        <w:jc w:val="both"/>
-      </w:pPr>
-      <w:r>
-        <w:t xml:space="preserve">Do zaprojektowania </w:t>
-      </w:r>
-      <w:r>
-        <w:t xml:space="preserve">trójwymiarowego </w:t>
-      </w:r>
-      <w:r>
-        <w:t>świata gry wykorzystano silnik Unity3D</w:t>
-      </w:r>
-      <w:r>
-        <w:t>.</w:t>
-      </w:r>
-    </w:p>
-    <w:p>
-      <w:pPr>
-        <w:pStyle w:val="Akapitzlist"/>
+      </w:pPr>
+      <w:r>
+        <w:t>Badania heurystyk oraz jakości uzyskanej drogi.</w:t>
+      </w:r>
+    </w:p>
+    <w:p>
+      <w:pPr>
+        <w:pStyle w:val="Bezodstpw"/>
         <w:numPr>
           <w:ilvl w:val="0"/>
-          <w:numId w:val="10"/>
+          <w:numId w:val="20"/>
         </w:numPr>
         <w:spacing w:line="360" w:lineRule="auto"/>
-        <w:jc w:val="both"/>
-      </w:pPr>
-      <w:r>
-        <w:t xml:space="preserve">Mapy rozgrywki zostały zamodelowane w programie graficznym </w:t>
-      </w:r>
-      <w:proofErr w:type="spellStart"/>
-      <w:r>
-        <w:t>Blender</w:t>
-      </w:r>
-      <w:proofErr w:type="spellEnd"/>
-      <w:r>
-        <w:t>.</w:t>
-      </w:r>
-    </w:p>
-    <w:p>
-      <w:pPr>
-        <w:pStyle w:val="Akapitzlist"/>
+      </w:pPr>
+      <w:r>
+        <w:t>Przyśpieszanie algorytmu A* oraz analiza efektywności.</w:t>
+      </w:r>
+    </w:p>
+    <w:p>
+      <w:pPr>
         <w:spacing w:line="360" w:lineRule="auto"/>
-        <w:jc w:val="both"/>
-      </w:pPr>
-    </w:p>
-    <w:p>
-      <w:pPr>
-        <w:pStyle w:val="Akapitzlist"/>
+      </w:pPr>
+      <w:r>
+        <w:t>Narzędzia techniczne zastosowane do realizacji celu badawczego:</w:t>
+      </w:r>
+    </w:p>
+    <w:p>
+      <w:pPr>
+        <w:pStyle w:val="Bezodstpw"/>
         <w:numPr>
           <w:ilvl w:val="0"/>
-          <w:numId w:val="10"/>
+          <w:numId w:val="21"/>
         </w:numPr>
         <w:spacing w:line="360" w:lineRule="auto"/>
-        <w:jc w:val="both"/>
-      </w:pPr>
-      <w:r>
-        <w:t>Podstawową jednostką w grze jest</w:t>
-      </w:r>
-      <w:r>
-        <w:t xml:space="preserve"> agent (</w:t>
-      </w:r>
-      <w:r>
-        <w:t>spartiata</w:t>
-      </w:r>
-      <w:r>
-        <w:t>)</w:t>
-      </w:r>
-      <w:r>
-        <w:t>. Jednostka ta znajduje się pod kontrolą sztucznej inteligencji</w:t>
-      </w:r>
-      <w:r>
-        <w:t>.</w:t>
-      </w:r>
-      <w:r>
-        <w:t xml:space="preserve"> </w:t>
-      </w:r>
-    </w:p>
-    <w:p>
-      <w:pPr>
-        <w:pStyle w:val="Akapitzlist"/>
+      </w:pPr>
+      <w:r>
+        <w:t>Silnik Unity3D</w:t>
+      </w:r>
+      <w:r>
+        <w:t xml:space="preserve"> – zastosowany do zaprojektowanie trójwymiarowego świata.</w:t>
+      </w:r>
+    </w:p>
+    <w:p>
+      <w:pPr>
+        <w:pStyle w:val="Bezodstpw"/>
         <w:numPr>
           <w:ilvl w:val="0"/>
-          <w:numId w:val="10"/>
+          <w:numId w:val="21"/>
         </w:numPr>
         <w:spacing w:line="360" w:lineRule="auto"/>
-        <w:jc w:val="both"/>
-      </w:pPr>
-      <w:r>
-        <w:t xml:space="preserve">Głównym celem gracza jest dotarcie grupą agentów to wyznaczonego punktu. </w:t>
-      </w:r>
-    </w:p>
-    <w:p>
-      <w:pPr>
-        <w:pStyle w:val="Akapitzlist"/>
+      </w:pPr>
+      <w:r>
+        <w:t xml:space="preserve">Środowisko programistyczne </w:t>
+      </w:r>
+      <w:proofErr w:type="spellStart"/>
+      <w:r>
+        <w:t>MonoDevelop</w:t>
+      </w:r>
+      <w:proofErr w:type="spellEnd"/>
+      <w:r>
+        <w:t xml:space="preserve"> – wykorzystane </w:t>
+      </w:r>
+      <w:r>
+        <w:t>do implementacji skryptów</w:t>
+      </w:r>
+      <w:r>
+        <w:t>.</w:t>
+      </w:r>
+      <w:r>
+        <w:t xml:space="preserve"> Jest dostarczane wraz z silnikiem Unity3D.</w:t>
+      </w:r>
+    </w:p>
+    <w:p>
+      <w:pPr>
+        <w:pStyle w:val="Bezodstpw"/>
         <w:numPr>
           <w:ilvl w:val="0"/>
-          <w:numId w:val="10"/>
+          <w:numId w:val="21"/>
         </w:numPr>
         <w:spacing w:line="360" w:lineRule="auto"/>
-        <w:jc w:val="both"/>
-      </w:pPr>
-      <w:r>
-        <w:t>Teren rozgrywki jest patrolowany przez wrogie jednostki</w:t>
-      </w:r>
-      <w:r>
-        <w:t>.</w:t>
-      </w:r>
-    </w:p>
-    <w:p>
-      <w:pPr>
-        <w:pStyle w:val="Akapitzlist"/>
-        <w:numPr>
-          <w:ilvl w:val="0"/>
-          <w:numId w:val="10"/>
-        </w:numPr>
-        <w:spacing w:line="360" w:lineRule="auto"/>
-        <w:jc w:val="both"/>
-      </w:pPr>
-      <w:r>
-        <w:t xml:space="preserve">Gra kończy się porażką, jeśli wrogie jednostki natrafią na jednostki sterowane przez gracza. </w:t>
-      </w:r>
-    </w:p>
-    <w:p>
-      <w:pPr>
-        <w:pStyle w:val="Akapitzlist"/>
-        <w:numPr>
-          <w:ilvl w:val="0"/>
-          <w:numId w:val="10"/>
-        </w:numPr>
-        <w:spacing w:line="360" w:lineRule="auto"/>
-        <w:jc w:val="both"/>
-      </w:pPr>
-      <w:r>
-        <w:t>Gra kończy się zwycięstwem, w przypadku jeśli gracz dotrze do wyznaczonego punktu wszystkimi jednostkami.</w:t>
-      </w:r>
-    </w:p>
+      </w:pPr>
+      <w:r>
+        <w:t xml:space="preserve">Program graficzny </w:t>
+      </w:r>
+      <w:proofErr w:type="spellStart"/>
+      <w:r>
+        <w:t>Blender</w:t>
+      </w:r>
+      <w:proofErr w:type="spellEnd"/>
+      <w:r>
+        <w:t xml:space="preserve"> – użyty do wykonania trójwymiarowych modeli map.</w:t>
+      </w:r>
+    </w:p>
+    <w:p/>
     <w:p>
       <w:pPr>
         <w:pStyle w:val="Nagwek2"/>
@@ -12493,14 +12686,11 @@
           <w:numId w:val="15"/>
         </w:numPr>
       </w:pPr>
-      <w:r>
-        <w:t xml:space="preserve"> </w:t>
-      </w:r>
-      <w:bookmarkStart w:id="25" w:name="_Toc365544892"/>
+      <w:bookmarkStart w:id="23" w:name="_Toc365544892"/>
       <w:r>
         <w:t>Charakterystyka środowiska graficznego</w:t>
       </w:r>
-      <w:bookmarkEnd w:id="25"/>
+      <w:bookmarkEnd w:id="23"/>
     </w:p>
     <w:p/>
     <w:p>
@@ -12529,11 +12719,7 @@
         <w:t xml:space="preserve">. </w:t>
       </w:r>
       <w:r>
-        <w:t xml:space="preserve">Poniżej znajduje się zrzut </w:t>
-      </w:r>
-      <w:r>
-        <w:lastRenderedPageBreak/>
-        <w:t>ekranu przedstawiający postęp prac nad modelowaniem jeden z map świata gry.</w:t>
+        <w:t>Poniżej znajduje się zrzut ekranu przedstawiający postęp prac nad modelowaniem jeden z map świata gry.</w:t>
       </w:r>
       <w:r>
         <w:rPr>
@@ -12595,14 +12781,27 @@
       <w:r>
         <w:t xml:space="preserve">Ilustracja </w:t>
       </w:r>
-      <w:fldSimple w:instr=" SEQ Ilustracja \* ARABIC ">
-        <w:r>
-          <w:rPr>
-            <w:noProof/>
-          </w:rPr>
-          <w:t>20</w:t>
-        </w:r>
-      </w:fldSimple>
+      <w:r>
+        <w:fldChar w:fldCharType="begin"/>
+      </w:r>
+      <w:r>
+        <w:instrText xml:space="preserve"> SEQ Ilustracja \* ARABIC </w:instrText>
+      </w:r>
+      <w:r>
+        <w:fldChar w:fldCharType="separate"/>
+      </w:r>
+      <w:r>
+        <w:rPr>
+          <w:noProof/>
+        </w:rPr>
+        <w:t>20</w:t>
+      </w:r>
+      <w:r>
+        <w:rPr>
+          <w:noProof/>
+        </w:rPr>
+        <w:fldChar w:fldCharType="end"/>
+      </w:r>
       <w:r>
         <w:t xml:space="preserve"> Proces tworzenia mapy w programie </w:t>
       </w:r>
@@ -12614,6 +12813,7 @@
     </w:p>
     <w:p>
       <w:r>
+        <w:lastRenderedPageBreak/>
         <w:t xml:space="preserve"> </w:t>
       </w:r>
     </w:p>
@@ -12628,89 +12828,95 @@
       <w:r>
         <w:t xml:space="preserve"> </w:t>
       </w:r>
-      <w:bookmarkStart w:id="26" w:name="_Toc365544893"/>
+      <w:bookmarkStart w:id="24" w:name="_Toc365544893"/>
       <w:r>
         <w:t>Charakterystyka silnika Unity3D</w:t>
       </w:r>
-      <w:bookmarkEnd w:id="26"/>
+      <w:bookmarkEnd w:id="24"/>
     </w:p>
     <w:p/>
+    <w:p>
+      <w:pPr>
+        <w:spacing w:line="360" w:lineRule="auto"/>
+        <w:ind w:firstLine="360"/>
+        <w:jc w:val="both"/>
+      </w:pPr>
+      <w:r>
+        <w:t>Unity</w:t>
+      </w:r>
+      <w:r>
+        <w:t>3D</w:t>
+      </w:r>
+      <w:r>
+        <w:t xml:space="preserve"> jest silnikiem przeznaczonym do tworzenia gier komputerowych. Jest to w pełni zintegrowany potężny silnik renderujący. Posiada on komplet narzędzi wspomagających tworzenie</w:t>
+      </w:r>
+      <w:r>
+        <w:t xml:space="preserve"> interaktywnych treści 3D. Każdą zaprojektowaną aplikację można opublikować</w:t>
+      </w:r>
+      <w:r>
+        <w:t xml:space="preserve"> w prosty sposób na większość z dostępnych platform (Windows, Linux, Mac, Android, Windows Phone, </w:t>
+      </w:r>
+      <w:proofErr w:type="spellStart"/>
+      <w:r>
+        <w:t>iPhone</w:t>
+      </w:r>
+      <w:proofErr w:type="spellEnd"/>
+      <w:r>
+        <w:t xml:space="preserve">, XBOX360, </w:t>
+      </w:r>
+      <w:proofErr w:type="spellStart"/>
+      <w:r>
+        <w:t>Playstation</w:t>
+      </w:r>
+      <w:proofErr w:type="spellEnd"/>
+      <w:r>
+        <w:t xml:space="preserve"> 3</w:t>
+      </w:r>
+      <w:r>
+        <w:t>)</w:t>
+      </w:r>
+      <w:r>
+        <w:t>, za</w:t>
+      </w:r>
+      <w:r>
+        <w:t>z</w:t>
+      </w:r>
+      <w:r>
+        <w:t>naczając</w:t>
+      </w:r>
+      <w:r>
+        <w:t>,</w:t>
+      </w:r>
+      <w:r>
+        <w:t xml:space="preserve"> na którą z nich ma zostać zbudowana aplikacja.</w:t>
+      </w:r>
+      <w:r>
+        <w:t xml:space="preserve"> </w:t>
+      </w:r>
+      <w:r>
+        <w:t>Unity3D jest dostępny w dwóch wersjach: darmowej: Basic oraz płatnej Pro.</w:t>
+      </w:r>
+    </w:p>
     <w:p>
       <w:pPr>
         <w:spacing w:line="360" w:lineRule="auto"/>
         <w:jc w:val="both"/>
       </w:pPr>
-      <w:r>
-        <w:t>Unity</w:t>
-      </w:r>
-      <w:r>
-        <w:t>3D</w:t>
-      </w:r>
-      <w:r>
-        <w:t xml:space="preserve"> jest silnikiem przeznaczonym do tworzenia gier komputerowych. Jest to w pełni zintegrowany potężny silnik renderujący. Posiada on komplet narzędzi wspomagających tworzenie</w:t>
-      </w:r>
-      <w:r>
-        <w:t xml:space="preserve"> interaktywnych treści 3D. Każdą zaprojektowaną aplikację można opublikować</w:t>
-      </w:r>
-      <w:r>
-        <w:t xml:space="preserve"> w prosty sposób na większość z dostępnych platform (Windows, Linux, Mac, Android, Windows Phone, </w:t>
-      </w:r>
-      <w:proofErr w:type="spellStart"/>
-      <w:r>
-        <w:t>iPhone</w:t>
-      </w:r>
-      <w:proofErr w:type="spellEnd"/>
-      <w:r>
-        <w:t xml:space="preserve">, XBOX360, </w:t>
-      </w:r>
-      <w:proofErr w:type="spellStart"/>
-      <w:r>
-        <w:t>Playstation</w:t>
-      </w:r>
-      <w:proofErr w:type="spellEnd"/>
-      <w:r>
-        <w:t xml:space="preserve"> 3</w:t>
-      </w:r>
-      <w:r>
-        <w:t>)</w:t>
-      </w:r>
-      <w:r>
-        <w:t xml:space="preserve">, </w:t>
-      </w:r>
-      <w:proofErr w:type="spellStart"/>
-      <w:r>
-        <w:t>zanaczając</w:t>
-      </w:r>
-      <w:proofErr w:type="spellEnd"/>
-      <w:r>
-        <w:t xml:space="preserve"> na którą z nich ma zostać zbudowana aplikacja.</w:t>
-      </w:r>
-      <w:r>
-        <w:t xml:space="preserve"> </w:t>
-      </w:r>
-      <w:r>
-        <w:t>Unity3D jest dostępny w dwóch wersjach: darmowej: Basic oraz płatnej Pro.</w:t>
-      </w:r>
     </w:p>
     <w:p>
       <w:pPr>
         <w:spacing w:line="360" w:lineRule="auto"/>
+        <w:ind w:firstLine="360"/>
         <w:jc w:val="both"/>
       </w:pPr>
-    </w:p>
-    <w:p>
-      <w:pPr>
-        <w:spacing w:line="360" w:lineRule="auto"/>
-        <w:jc w:val="both"/>
-      </w:pPr>
       <w:r>
         <w:t>Często programiści piszący gry komputerowe zaczynają ten proces od napisania silnika gry. Silnik ten będzie przetwarzał zasoby graficzne, zajmował się fizyką, będzie posiadał wbudowany edytor map oraz posiadał implementacje samej gry. W zasadzie każdy programis</w:t>
       </w:r>
       <w:r>
-        <w:t>ta, którego pasja oscyluje wokół</w:t>
-      </w:r>
-      <w:r>
-        <w:t xml:space="preserve"> tworzenia gier, spotkał się z </w:t>
+        <w:t>ta, który kiedykolwiek zajmował się implementacją gry</w:t>
+      </w:r>
+      <w:r>
+        <w:t xml:space="preserve">, spotkał się z </w:t>
       </w:r>
       <w:r>
         <w:t>tworzeniem silnika. Zwykle jest to ostatni etap prac programisty, ponieważ w tym etapie programista zmaga się z własnymi błędami projektowymi oraz poprawia w nieskończoność błędy algorytmiczne. Tym samym koncentruje się na rozwoju silnika, a zapomina o głównym celu jakim jest stworzenie gry. Oto kilka argumentów przemawiających za tym, aby do realizacji tej pracy wykorzystać właśnie silnik Unity3D:</w:t>
@@ -12727,7 +12933,6 @@
         <w:jc w:val="both"/>
       </w:pPr>
       <w:r>
-        <w:lastRenderedPageBreak/>
         <w:t>Wygodny w uż</w:t>
       </w:r>
       <w:r>
@@ -12770,11 +12975,9 @@
       <w:r>
         <w:t xml:space="preserve"> Logi wysyłamy do konsoli z poziomu </w:t>
       </w:r>
-      <w:proofErr w:type="spellStart"/>
-      <w:r>
-        <w:t>skyptów</w:t>
-      </w:r>
-      <w:proofErr w:type="spellEnd"/>
+      <w:r>
+        <w:t>skryptów</w:t>
+      </w:r>
       <w:r>
         <w:t>.</w:t>
       </w:r>
@@ -12860,6 +13063,7 @@
         <w:jc w:val="both"/>
       </w:pPr>
       <w:r>
+        <w:lastRenderedPageBreak/>
         <w:t>Zakładka "</w:t>
       </w:r>
       <w:proofErr w:type="spellStart"/>
@@ -13009,11 +13213,7 @@
       </w:r>
       <w:proofErr w:type="spellEnd"/>
       <w:r>
-        <w:t xml:space="preserve"> - w nim ustawiane jest ciało fizyczne dla obiektu. Nadawana jest </w:t>
-      </w:r>
-      <w:r>
-        <w:lastRenderedPageBreak/>
-        <w:t>mu masę oraz gęstość. Dzięki temu istnieje możliwość oddziaływania na obiekt siłą.</w:t>
+        <w:t xml:space="preserve"> - w nim ustawiane jest ciało fizyczne dla obiektu. Nadawana jest mu masę oraz gęstość. Dzięki temu istnieje możliwość oddziaływania na obiekt siłą.</w:t>
       </w:r>
       <w:r>
         <w:t xml:space="preserve"> Komponentem może też być skrypt.</w:t>
@@ -13057,6 +13257,9 @@
       <w:r>
         <w:t>. Skrypty są kompilowane w locie, więc na bieżąco widzimy czy nie został popełniony błąd. W przypadku wystąpienia wyjątku (</w:t>
       </w:r>
+      <w:r>
+        <w:t xml:space="preserve">np. </w:t>
+      </w:r>
       <w:proofErr w:type="spellStart"/>
       <w:r>
         <w:t>NullPointerException</w:t>
@@ -13123,6 +13326,7 @@
         <w:jc w:val="both"/>
       </w:pPr>
       <w:r>
+        <w:lastRenderedPageBreak/>
         <w:t>Reference Manual - zawiera opisz poszczególnych części edytora np. elementów odpowiedzialnych za fizykę, dźwięk czy rendering</w:t>
       </w:r>
     </w:p>
@@ -13290,11 +13494,7 @@
       </w:r>
       <w:proofErr w:type="spellEnd"/>
       <w:r>
-        <w:t xml:space="preserve">) - Dodając do sceny pewną liczbę prefabrykowanych elementów powoduje to, że w trakcie zmiany parametrów jednego z nich,  zmiany te są propagowane do pozostałych </w:t>
-      </w:r>
-      <w:r>
-        <w:lastRenderedPageBreak/>
-        <w:t>elementów tego samego typu. Pozwala to przyśpieszyć proces składania poziomu w całość oraz testowanie prototypów.</w:t>
+        <w:t>) - Dodając do sceny pewną liczbę prefabrykowanych elementów powoduje to, że w trakcie zmiany parametrów jednego z nich,  zmiany te są propagowane do pozostałych elementów tego samego typu. Pozwala to przyśpieszyć proces składania poziomu w całość oraz testowanie prototypów.</w:t>
       </w:r>
     </w:p>
     <w:p>
@@ -13341,6 +13541,7 @@
           <w:noProof/>
           <w:lang w:eastAsia="pl-PL"/>
         </w:rPr>
+        <w:lastRenderedPageBreak/>
         <w:drawing>
           <wp:inline distT="0" distB="0" distL="0" distR="0" wp14:anchorId="3C1029AC" wp14:editId="531B74FD">
             <wp:extent cx="5579745" cy="3022362"/>
@@ -13396,14 +13597,27 @@
       <w:r>
         <w:t xml:space="preserve">Ilustracja </w:t>
       </w:r>
-      <w:fldSimple w:instr=" SEQ Ilustracja \* ARABIC ">
-        <w:r>
-          <w:rPr>
-            <w:noProof/>
-          </w:rPr>
-          <w:t>21</w:t>
-        </w:r>
-      </w:fldSimple>
+      <w:r>
+        <w:fldChar w:fldCharType="begin"/>
+      </w:r>
+      <w:r>
+        <w:instrText xml:space="preserve"> SEQ Ilustracja \* ARABIC </w:instrText>
+      </w:r>
+      <w:r>
+        <w:fldChar w:fldCharType="separate"/>
+      </w:r>
+      <w:r>
+        <w:rPr>
+          <w:noProof/>
+        </w:rPr>
+        <w:t>21</w:t>
+      </w:r>
+      <w:r>
+        <w:rPr>
+          <w:noProof/>
+        </w:rPr>
+        <w:fldChar w:fldCharType="end"/>
+      </w:r>
       <w:r>
         <w:t xml:space="preserve"> Zrzut ekranu prezentujący środowisko silnika Unity3D</w:t>
       </w:r>
@@ -13426,6 +13640,14 @@
     <w:p/>
     <w:p/>
     <w:p/>
+    <w:p/>
+    <w:p/>
+    <w:p/>
+    <w:p/>
+    <w:p/>
+    <w:p/>
+    <w:p/>
+    <w:p/>
     <w:p>
       <w:pPr>
         <w:pStyle w:val="Nagwek1"/>
@@ -13435,29 +13657,48 @@
         </w:numPr>
         <w:spacing w:line="360" w:lineRule="auto"/>
       </w:pPr>
-      <w:bookmarkStart w:id="27" w:name="_Toc365544894"/>
+      <w:bookmarkStart w:id="25" w:name="_Toc365544894"/>
       <w:r>
         <w:lastRenderedPageBreak/>
         <w:t>Realizacja</w:t>
       </w:r>
-      <w:bookmarkEnd w:id="27"/>
+      <w:bookmarkEnd w:id="25"/>
     </w:p>
     <w:p>
       <w:pPr>
         <w:spacing w:line="360" w:lineRule="auto"/>
+        <w:ind w:firstLine="360"/>
         <w:jc w:val="both"/>
       </w:pPr>
       <w:r>
-        <w:t>Zaprojektowana prosta</w:t>
-      </w:r>
-      <w:r>
-        <w:t xml:space="preserve"> gra korzy</w:t>
-      </w:r>
-      <w:r>
-        <w:t>sta z systemu nawigacji postaci. Do rozwiązania problemu znajdowania ścieżki wykorzystuje algorytm A*.  Warto zwrócić uwagę na kwestie wydajnościowe tego algorytmu biorą</w:t>
+        <w:t>Zaprojektowane zostało proste środowisko testowe</w:t>
+      </w:r>
+      <w:r>
+        <w:t xml:space="preserve"> </w:t>
+      </w:r>
+      <w:r>
+        <w:t>korzystające</w:t>
+      </w:r>
+      <w:r>
+        <w:t xml:space="preserve"> z systemu nawigacji postaci</w:t>
+      </w:r>
+      <w:r>
+        <w:t>.</w:t>
+      </w:r>
+      <w:r>
+        <w:t xml:space="preserve"> Do rozwiązania problemu znajdowania ścieżki </w:t>
+      </w:r>
+      <w:r>
+        <w:t>zastosowany został</w:t>
+      </w:r>
+      <w:r>
+        <w:t xml:space="preserve"> algorytm A*.  Warto zwrócić uwagę na kwestie wydajnościowe tego algorytmu biorą</w:t>
       </w:r>
       <w:r>
         <w:t>c pod uwagę następujące czynniki</w:t>
+      </w:r>
+      <w:r>
+        <w:t xml:space="preserve"> badane w pierwszym eksperymencie</w:t>
       </w:r>
       <w:r>
         <w:t>:</w:t>
@@ -13476,6 +13717,9 @@
       <w:r>
         <w:t>Poziom skomplikowania mapy (od prostej ścieżki po labirynt)</w:t>
       </w:r>
+      <w:r>
+        <w:t>,</w:t>
+      </w:r>
     </w:p>
     <w:p>
       <w:pPr>
@@ -13522,6 +13766,9 @@
       <w:r>
         <w:t>Wykorzystane skrypty modyfikujące ścieżkę (zostaną opisane później)</w:t>
       </w:r>
+      <w:r>
+        <w:t>,</w:t>
+      </w:r>
     </w:p>
     <w:p>
       <w:pPr>
@@ -13545,6 +13792,38 @@
       <w:r>
         <w:t>)</w:t>
       </w:r>
+      <w:r>
+        <w:t>.</w:t>
+      </w:r>
+    </w:p>
+    <w:p>
+      <w:pPr>
+        <w:spacing w:line="360" w:lineRule="auto"/>
+        <w:jc w:val="both"/>
+      </w:pPr>
+      <w:r>
+        <w:t>W przypadku drugiego eksperymentu</w:t>
+      </w:r>
+      <w:r>
+        <w:t>:</w:t>
+      </w:r>
+    </w:p>
+    <w:p>
+      <w:pPr>
+        <w:pStyle w:val="Akapitzlist"/>
+        <w:numPr>
+          <w:ilvl w:val="0"/>
+          <w:numId w:val="22"/>
+        </w:numPr>
+        <w:spacing w:line="360" w:lineRule="auto"/>
+        <w:jc w:val="both"/>
+      </w:pPr>
+      <w:r>
+        <w:t>Poziom przyśpieszenia czasowego wynikającego z zastosowania optymalizacji</w:t>
+      </w:r>
+      <w:r>
+        <w:t>.</w:t>
+      </w:r>
     </w:p>
     <w:p>
       <w:pPr>
@@ -13557,11 +13836,11 @@
       <w:r>
         <w:t xml:space="preserve"> </w:t>
       </w:r>
-      <w:bookmarkStart w:id="28" w:name="_Toc365544895"/>
+      <w:bookmarkStart w:id="26" w:name="_Toc365544895"/>
       <w:r>
         <w:t>Konfiguracja biblioteki</w:t>
       </w:r>
-      <w:bookmarkEnd w:id="28"/>
+      <w:bookmarkEnd w:id="26"/>
     </w:p>
     <w:p>
       <w:pPr>
@@ -13789,6 +14068,7 @@
         <w:jc w:val="both"/>
       </w:pPr>
       <w:r>
+        <w:lastRenderedPageBreak/>
         <w:t xml:space="preserve">Biblioteka umożliwia budowanie grafu przez dokonywanie testów </w:t>
       </w:r>
       <w:r>
@@ -13822,11 +14102,7 @@
       </w:r>
       <w:proofErr w:type="spellEnd"/>
       <w:r>
-        <w:t xml:space="preserve">). Przykładowo projektując budynek o wysokości 10, w którym agent będzie miał możliwość poruszania się po </w:t>
-      </w:r>
-      <w:r>
-        <w:lastRenderedPageBreak/>
-        <w:t xml:space="preserve">każdym piętrze wartość ta powinna wynosić również 10. </w:t>
+        <w:t xml:space="preserve">). Przykładowo projektując budynek o wysokości 10, w którym agent będzie miał możliwość poruszania się po każdym piętrze wartość ta powinna wynosić również 10. </w:t>
       </w:r>
       <w:r>
         <w:t xml:space="preserve"> W przypadku przygotowanych map gracz porucza się w </w:t>
@@ -13974,21 +14250,59 @@
           <w:numId w:val="15"/>
         </w:numPr>
       </w:pPr>
-      <w:bookmarkStart w:id="29" w:name="_Toc365544896"/>
+      <w:bookmarkStart w:id="27" w:name="_Toc365544896"/>
       <w:r>
         <w:t>Implementacja</w:t>
       </w:r>
-      <w:bookmarkEnd w:id="29"/>
+      <w:bookmarkEnd w:id="27"/>
     </w:p>
     <w:p/>
+    <w:p>
+      <w:pPr>
+        <w:rPr>
+          <w:b/>
+        </w:rPr>
+      </w:pPr>
+      <w:r>
+        <w:rPr>
+          <w:b/>
+        </w:rPr>
+        <w:t>Implementacja skryptu nawigującego</w:t>
+      </w:r>
+    </w:p>
     <w:p/>
     <w:p>
       <w:pPr>
         <w:spacing w:line="360" w:lineRule="auto"/>
+        <w:ind w:firstLine="708"/>
         <w:jc w:val="both"/>
       </w:pPr>
       <w:r>
-        <w:t>Ostatnim elementem przed uruchomieniem aplikacji jest implementacja klasy odpowiedzialnej za przemieszczanie się obiektów po mapie na podstawie ścieżki. Ten skrypt dodany (jako komponent) do każdego agenta występującego w grze.</w:t>
+        <w:t xml:space="preserve">Ostatnim elementem przed uruchomieniem aplikacji jest implementacja </w:t>
+      </w:r>
+      <w:r>
+        <w:t>skryptu</w:t>
+      </w:r>
+      <w:r>
+        <w:t xml:space="preserve"> </w:t>
+      </w:r>
+      <w:r>
+        <w:t>odpowiedzialnego</w:t>
+      </w:r>
+      <w:r>
+        <w:t xml:space="preserve"> za przemieszczanie się obiektów po mapie na podstawie ścieżki. </w:t>
+      </w:r>
+      <w:r>
+        <w:t>S</w:t>
+      </w:r>
+      <w:r>
+        <w:t xml:space="preserve">krypt </w:t>
+      </w:r>
+      <w:r>
+        <w:t xml:space="preserve">został </w:t>
+      </w:r>
+      <w:r>
+        <w:t>dodany (jako komponent) do każdego agenta występującego w grze.</w:t>
       </w:r>
     </w:p>
     <w:p/>
@@ -15992,6 +16306,7 @@
           <w:szCs w:val="20"/>
           <w:lang w:val="en-US"/>
         </w:rPr>
+        <w:lastRenderedPageBreak/>
         <w:tab/>
       </w:r>
       <w:r>
@@ -16026,7 +16341,6 @@
           <w:szCs w:val="20"/>
           <w:lang w:val="en-US"/>
         </w:rPr>
-        <w:lastRenderedPageBreak/>
         <w:tab/>
       </w:r>
       <w:r>
@@ -16786,44 +17100,6 @@
           <w:sz w:val="20"/>
           <w:szCs w:val="20"/>
         </w:rPr>
-        <w:tab/>
-      </w:r>
-    </w:p>
-    <w:p>
-      <w:pPr>
-        <w:pBdr>
-          <w:top w:val="single" w:sz="4" w:space="1" w:color="auto"/>
-          <w:left w:val="single" w:sz="4" w:space="1" w:color="auto"/>
-          <w:bottom w:val="single" w:sz="4" w:space="1" w:color="auto"/>
-          <w:right w:val="single" w:sz="4" w:space="1" w:color="auto"/>
-        </w:pBdr>
-        <w:rPr>
-          <w:rFonts w:ascii="Courier New" w:hAnsi="Courier New" w:cs="Courier New"/>
-          <w:sz w:val="20"/>
-          <w:szCs w:val="20"/>
-        </w:rPr>
-      </w:pPr>
-    </w:p>
-    <w:p>
-      <w:pPr>
-        <w:pBdr>
-          <w:top w:val="single" w:sz="4" w:space="1" w:color="auto"/>
-          <w:left w:val="single" w:sz="4" w:space="1" w:color="auto"/>
-          <w:bottom w:val="single" w:sz="4" w:space="1" w:color="auto"/>
-          <w:right w:val="single" w:sz="4" w:space="1" w:color="auto"/>
-        </w:pBdr>
-        <w:rPr>
-          <w:rFonts w:ascii="Courier New" w:hAnsi="Courier New" w:cs="Courier New"/>
-          <w:sz w:val="20"/>
-          <w:szCs w:val="20"/>
-        </w:rPr>
-      </w:pPr>
-      <w:r>
-        <w:rPr>
-          <w:rFonts w:ascii="Courier New" w:hAnsi="Courier New" w:cs="Courier New"/>
-          <w:sz w:val="20"/>
-          <w:szCs w:val="20"/>
-        </w:rPr>
         <w:t>}</w:t>
       </w:r>
     </w:p>
@@ -16841,6 +17117,7 @@
     <w:p>
       <w:pPr>
         <w:spacing w:line="360" w:lineRule="auto"/>
+        <w:ind w:firstLine="708"/>
         <w:jc w:val="both"/>
       </w:pPr>
       <w:r>
@@ -16852,11 +17129,18 @@
       </w:r>
       <w:proofErr w:type="spellEnd"/>
       <w:r>
-        <w:t xml:space="preserve"> target określa współrzędne celu, do którego mają dostać się agenci. Jest to pole publiczne - takie pola w Unity3D mają możliwość wstawienia obiektu z poziomu silnika. Ilustracja xx przedstawia dodany skrypt do obiektu agenta oraz widoczne pole Target z ustawionym celem.</w:t>
-      </w:r>
-    </w:p>
-    <w:p>
-      <w:pPr>
+        <w:t xml:space="preserve"> target określa współrzędne celu, do którego mają dostać się agenci. Jest to pole publiczne - takie pola w Unity3D mają możliwość wstawienia obiektu z poziomu silnika. </w:t>
+      </w:r>
+      <w:r>
+        <w:t>Rysunek x</w:t>
+      </w:r>
+      <w:r>
+        <w:t xml:space="preserve"> przedstawia dodany skrypt do obiektu agenta oraz widoczne pole Target z ustawionym celem.</w:t>
+      </w:r>
+    </w:p>
+    <w:p>
+      <w:pPr>
+        <w:keepNext/>
         <w:jc w:val="center"/>
       </w:pPr>
       <w:r>
@@ -16865,7 +17149,7 @@
           <w:lang w:eastAsia="pl-PL"/>
         </w:rPr>
         <w:drawing>
-          <wp:inline distT="0" distB="0" distL="0" distR="0" wp14:anchorId="0E145D52" wp14:editId="3E4CBB8D">
+          <wp:inline distT="0" distB="0" distL="0" distR="0" wp14:anchorId="3AC75CCA" wp14:editId="0D3F835C">
             <wp:extent cx="3524250" cy="533400"/>
             <wp:effectExtent l="19050" t="0" r="0" b="0"/>
             <wp:docPr id="25" name="Obraz 13"/>
@@ -16913,10 +17197,137 @@
     </w:p>
     <w:p>
       <w:pPr>
-        <w:rPr>
-          <w:rFonts w:ascii="Courier New" w:hAnsi="Courier New" w:cs="Courier New"/>
-          <w:sz w:val="20"/>
-          <w:szCs w:val="20"/>
+        <w:pStyle w:val="Legenda"/>
+        <w:jc w:val="center"/>
+      </w:pPr>
+      <w:r>
+        <w:t xml:space="preserve">Rysunek </w:t>
+      </w:r>
+      <w:r>
+        <w:fldChar w:fldCharType="begin"/>
+      </w:r>
+      <w:r>
+        <w:instrText xml:space="preserve"> SEQ Rysunek \* ARABIC </w:instrText>
+      </w:r>
+      <w:r>
+        <w:fldChar w:fldCharType="separate"/>
+      </w:r>
+      <w:r>
+        <w:rPr>
+          <w:noProof/>
+        </w:rPr>
+        <w:t>1</w:t>
+      </w:r>
+      <w:r>
+        <w:fldChar w:fldCharType="end"/>
+      </w:r>
+      <w:r>
+        <w:t xml:space="preserve"> Dodany skrypt do agenta</w:t>
+      </w:r>
+    </w:p>
+    <w:p>
+      <w:pPr>
+        <w:rPr>
+          <w:rFonts w:ascii="Courier New" w:hAnsi="Courier New" w:cs="Courier New"/>
+          <w:sz w:val="20"/>
+          <w:szCs w:val="20"/>
+        </w:rPr>
+      </w:pPr>
+    </w:p>
+    <w:p>
+      <w:pPr>
+        <w:spacing w:line="360" w:lineRule="auto"/>
+        <w:ind w:firstLine="708"/>
+        <w:jc w:val="both"/>
+      </w:pPr>
+      <w:proofErr w:type="spellStart"/>
+      <w:r>
+        <w:t>Seeker</w:t>
+      </w:r>
+      <w:proofErr w:type="spellEnd"/>
+      <w:r>
+        <w:t xml:space="preserve"> jest skryptem dostarczonym wraz z biblioteką. Unity3D pozwala na traktowanie skryptów jak obiekty</w:t>
+      </w:r>
+      <w:r>
+        <w:t>, co więcej można pobrać taki skrypt dodany do obiektu i wywołać z niego odpowiednie metody.</w:t>
+      </w:r>
+      <w:r>
+        <w:t xml:space="preserve"> Do pola </w:t>
+      </w:r>
+      <w:proofErr w:type="spellStart"/>
+      <w:r>
+        <w:t>Path</w:t>
+      </w:r>
+      <w:proofErr w:type="spellEnd"/>
+      <w:r>
+        <w:t xml:space="preserve"> zostanie przypisana ścieżka, którą musi przejść agent - jest ona zwracana przez wywołanie zwrotne metody ze skryptu </w:t>
+      </w:r>
+      <w:proofErr w:type="spellStart"/>
+      <w:r>
+        <w:t>Seeker</w:t>
+      </w:r>
+      <w:proofErr w:type="spellEnd"/>
+      <w:r>
+        <w:t>.</w:t>
+      </w:r>
+    </w:p>
+    <w:p>
+      <w:pPr>
+        <w:spacing w:line="360" w:lineRule="auto"/>
+        <w:ind w:firstLine="708"/>
+        <w:jc w:val="both"/>
+      </w:pPr>
+      <w:r>
+        <w:t xml:space="preserve">Skrypt najpierw wykonuje metodę Start(), w której  pobierany jest skrypt z biblioteki. Z pobranego skryptu wywoływana jest metoda </w:t>
+      </w:r>
+      <w:proofErr w:type="spellStart"/>
+      <w:r>
+        <w:t>StartPath</w:t>
+      </w:r>
+      <w:proofErr w:type="spellEnd"/>
+      <w:r>
+        <w:t xml:space="preserve">. Przyjmuje ona za parametry aktualną pozycję agenta, cel oraz wywołanie zwrotne metody, która przekaże obliczoną ścieżkę do skryptu. Metoda </w:t>
+      </w:r>
+      <w:proofErr w:type="spellStart"/>
+      <w:r>
+        <w:t>FixedUpdate</w:t>
+      </w:r>
+      <w:proofErr w:type="spellEnd"/>
+      <w:r>
+        <w:t xml:space="preserve"> wykonuje </w:t>
+      </w:r>
+      <w:r>
+        <w:t>się wielokrotnie więcej razy na</w:t>
+      </w:r>
+      <w:r>
+        <w:t xml:space="preserve"> klatkę.</w:t>
+      </w:r>
+    </w:p>
+    <w:p>
+      <w:pPr>
+        <w:spacing w:line="360" w:lineRule="auto"/>
+        <w:ind w:firstLine="708"/>
+        <w:jc w:val="both"/>
+      </w:pPr>
+    </w:p>
+    <w:p>
+      <w:pPr>
+        <w:pStyle w:val="Bezodstpw"/>
+        <w:rPr>
+          <w:b/>
+        </w:rPr>
+      </w:pPr>
+      <w:r>
+        <w:rPr>
+          <w:b/>
+        </w:rPr>
+        <w:t>Skrypty modyfikujące</w:t>
+      </w:r>
+    </w:p>
+    <w:p>
+      <w:pPr>
+        <w:rPr>
+          <w:b/>
         </w:rPr>
       </w:pPr>
     </w:p>
@@ -16925,35 +17336,18 @@
         <w:spacing w:line="360" w:lineRule="auto"/>
         <w:jc w:val="both"/>
       </w:pPr>
-      <w:proofErr w:type="spellStart"/>
-      <w:r>
-        <w:t>Seeker</w:t>
-      </w:r>
-      <w:proofErr w:type="spellEnd"/>
-      <w:r>
-        <w:t xml:space="preserve"> jest skryptem dostarczonym wraz z biblioteką. Unity3D pozwala na traktowanie skryptów jak obiekty</w:t>
-      </w:r>
-      <w:r>
-        <w:t>, co więcej można pobrać taki skrypt dodany do obiektu i wywołać z niego odpowiednie metody.</w:t>
-      </w:r>
-      <w:r>
-        <w:t xml:space="preserve"> Do pola </w:t>
-      </w:r>
-      <w:proofErr w:type="spellStart"/>
-      <w:r>
-        <w:t>Path</w:t>
-      </w:r>
-      <w:proofErr w:type="spellEnd"/>
-      <w:r>
-        <w:t xml:space="preserve"> zostanie przypisana ścieżka, którą musi przejść agent - jest ona zwracana przez wywołanie zwrotne metody ze skryptu </w:t>
-      </w:r>
-      <w:proofErr w:type="spellStart"/>
-      <w:r>
-        <w:t>Seeker</w:t>
-      </w:r>
-      <w:proofErr w:type="spellEnd"/>
-      <w:r>
-        <w:t>.</w:t>
+      <w:r>
+        <w:rPr>
+          <w:b/>
+        </w:rPr>
+        <w:tab/>
+      </w:r>
+      <w:r>
+        <w:t xml:space="preserve">Jakość otrzymanego rozwiązania w postaci ścieżki można rozpatrywać jako czas obliczenia najkrótszej ścieżki. Jednak interesujący jest aspekt jakości w rozumieniu gracza. Mianowicie czy postacie poruszające się po ścieżce robią to w sposób taki, jak poruszałby się po niej człowiek? Na podstawie przeprowadzonych badań można dojść do wniosku, że wygenerowanie ścieżki i zaprogramowanie agentów, nie daje ładnego wizualnego </w:t>
+      </w:r>
+      <w:r>
+        <w:lastRenderedPageBreak/>
+        <w:t>rezultatu. Agenci poruszają się dokładnie po ścieżce. Przykładowo wykonując zakręt linia skrętu przedstawia złączenie odcinków, a nie wygładzony wycinek koła. Dlatego do podniesienia jakości wygenerowanego rezultatu stosuje się skrypty modyfikujące.</w:t>
       </w:r>
     </w:p>
     <w:p>
@@ -16962,78 +17356,9 @@
         <w:jc w:val="both"/>
       </w:pPr>
       <w:r>
-        <w:t xml:space="preserve">Skrypt najpierw wykonuje metodę Start(), w której  pobierany jest skrypt z biblioteki. Z pobranego skryptu wywoływana jest metoda </w:t>
-      </w:r>
-      <w:proofErr w:type="spellStart"/>
-      <w:r>
-        <w:t>StartPath</w:t>
-      </w:r>
-      <w:proofErr w:type="spellEnd"/>
-      <w:r>
-        <w:t xml:space="preserve">. Przyjmuje ona za parametry aktualną pozycję agenta, cel oraz wywołanie zwrotne metody, która przekaże obliczoną ścieżkę do skryptu. Metoda </w:t>
-      </w:r>
-      <w:proofErr w:type="spellStart"/>
-      <w:r>
-        <w:t>FixedUpdate</w:t>
-      </w:r>
-      <w:proofErr w:type="spellEnd"/>
-      <w:r>
-        <w:t xml:space="preserve"> wykonuje </w:t>
-      </w:r>
-      <w:r>
-        <w:t>się wielokrotnie więcej razy na</w:t>
-      </w:r>
-      <w:r>
-        <w:t xml:space="preserve"> klatkę.</w:t>
-      </w:r>
-    </w:p>
-    <w:p>
-      <w:pPr>
-        <w:rPr>
-          <w:b/>
-        </w:rPr>
-      </w:pPr>
-    </w:p>
-    <w:p>
-      <w:pPr>
-        <w:spacing w:line="360" w:lineRule="auto"/>
-        <w:jc w:val="both"/>
-      </w:pPr>
-      <w:r>
-        <w:rPr>
-          <w:b/>
-        </w:rPr>
-        <w:tab/>
-      </w:r>
-      <w:r>
-        <w:t>Jakość otrzymanego rozwiązania w postaci ścieżki można rozpatrywać jako czas obliczenia najkrótszej ścieżki. Jednak interesujący jest aspekt jakości w rozumieniu gracza. Mianowicie czy postacie poruszające się po ścieżce robią to w sposób taki, jak poruszałby się po niej człowiek? Na podstawie przeprowadzonych badań można dojść do wniosku, że wygenerowanie ścieżki i zaprogramowanie agentów, nie daje ładnego wizualnego rezultatu. Agenci poruszają się dokładnie po ścieżce. Przykładowo wykonując zakręt linia skrętu przedstawia złączenie odcinków, a nie wygładzony wycinek koła. Dlatego do podniesienia jakości wygenerowanego rezultatu stosuje się skrypty modyfikujące.</w:t>
-      </w:r>
-    </w:p>
-    <w:p>
-      <w:pPr>
-        <w:spacing w:line="360" w:lineRule="auto"/>
-        <w:jc w:val="both"/>
-      </w:pPr>
-      <w:r>
-        <w:lastRenderedPageBreak/>
         <w:tab/>
         <w:t>Skrypt modyfikujący jest komponentem dołączonym do agenta (agent może posiadać maksymalnie 2 skrypty modyfikujące).  Na potrzeby projektu zostały dołączone dwa skrypty modyfikujące:</w:t>
       </w:r>
-    </w:p>
-    <w:p>
-      <w:pPr>
-        <w:spacing w:line="360" w:lineRule="auto"/>
-      </w:pPr>
-    </w:p>
-    <w:p>
-      <w:pPr>
-        <w:spacing w:line="360" w:lineRule="auto"/>
-      </w:pPr>
-    </w:p>
-    <w:p>
-      <w:pPr>
-        <w:spacing w:line="360" w:lineRule="auto"/>
-      </w:pPr>
     </w:p>
     <w:p>
       <w:pPr>
@@ -17066,7 +17391,7 @@
           <w:lang w:eastAsia="pl-PL"/>
         </w:rPr>
         <w:drawing>
-          <wp:inline distT="0" distB="0" distL="0" distR="0" wp14:anchorId="20C3E2DF" wp14:editId="15E345E7">
+          <wp:inline distT="0" distB="0" distL="0" distR="0" wp14:anchorId="2E566539" wp14:editId="4376098F">
             <wp:extent cx="1845945" cy="1906270"/>
             <wp:effectExtent l="19050" t="0" r="1905" b="0"/>
             <wp:docPr id="32" name="Obraz 1" descr="http://4.bp.blogspot.com/-nQht-Wl9ONI/UHvoT3DCHkI/AAAAAAAAAGM/L_H8k0Xlk7o/s200/ec_example.jpg"/>
@@ -17154,12 +17479,4555 @@
         <w:t>Zastosowanie skryptów modyfikujących podnosi jakoś znalezionego rozwiązania z punktu widzenia gracza. Cały proces obróbki takiej ścieżki wymaga jednak wykonania dodat</w:t>
       </w:r>
       <w:r>
-        <w:t>kowych operacji na procesorze .</w:t>
+        <w:t xml:space="preserve">kowych </w:t>
+      </w:r>
+      <w:r>
+        <w:t>obliczeń</w:t>
+      </w:r>
+      <w:r>
+        <w:t xml:space="preserve"> .</w:t>
       </w:r>
     </w:p>
     <w:p>
       <w:pPr>
         <w:spacing w:line="360" w:lineRule="auto"/>
+        <w:jc w:val="both"/>
+      </w:pPr>
+    </w:p>
+    <w:p>
+      <w:pPr>
+        <w:spacing w:line="360" w:lineRule="auto"/>
+        <w:jc w:val="both"/>
+        <w:rPr>
+          <w:b/>
+        </w:rPr>
+      </w:pPr>
+      <w:r>
+        <w:rPr>
+          <w:b/>
+        </w:rPr>
+        <w:t>Implementacja części optymalizacyjnej</w:t>
+      </w:r>
+    </w:p>
+    <w:p>
+      <w:pPr>
+        <w:spacing w:line="360" w:lineRule="auto"/>
+        <w:jc w:val="both"/>
+      </w:pPr>
+      <w:r>
+        <w:tab/>
+        <w:t>Implementacja optymalizacji algorytmu A* wymagała zaprogramowania całego modułu odnajdowania ścieżki. Poniżej zostaną przedstawione klasy biorące udział w procesie reprezentacji danych mapy oraz główn</w:t>
+      </w:r>
+      <w:r>
+        <w:t>y skrypt, w którym zawarta jest optymalizacja algorytmu.</w:t>
+      </w:r>
+    </w:p>
+    <w:p>
+      <w:pPr>
+        <w:spacing w:line="360" w:lineRule="auto"/>
+        <w:jc w:val="both"/>
+      </w:pPr>
+    </w:p>
+    <w:p>
+      <w:pPr>
+        <w:spacing w:line="360" w:lineRule="auto"/>
+        <w:ind w:firstLine="708"/>
+        <w:jc w:val="both"/>
+      </w:pPr>
+      <w:r>
+        <w:t>Do reprezentacji siatki mapy wymagana była implementacja prostej klasy punktu (Point)</w:t>
+      </w:r>
+      <w:r>
+        <w:t>. Posiada konstruktor przyjmujący współrzędne x i y opisujące punkt na siatce oraz właściwości umożliwiające ustawienie wartości współrzędnych.</w:t>
+      </w:r>
+    </w:p>
+    <w:p>
+      <w:pPr>
+        <w:spacing w:line="360" w:lineRule="auto"/>
+        <w:jc w:val="both"/>
+      </w:pPr>
+    </w:p>
+    <w:p>
+      <w:pPr>
+        <w:spacing w:line="360" w:lineRule="auto"/>
+        <w:jc w:val="both"/>
+      </w:pPr>
+    </w:p>
+    <w:p>
+      <w:pPr>
+        <w:pStyle w:val="Bezodstpw"/>
+        <w:pBdr>
+          <w:top w:val="single" w:sz="4" w:space="1" w:color="auto"/>
+          <w:left w:val="single" w:sz="4" w:space="4" w:color="auto"/>
+          <w:bottom w:val="single" w:sz="4" w:space="1" w:color="auto"/>
+          <w:right w:val="single" w:sz="4" w:space="4" w:color="auto"/>
+        </w:pBdr>
+        <w:rPr>
+          <w:rFonts w:ascii="Courier New" w:hAnsi="Courier New" w:cs="Courier New"/>
+          <w:sz w:val="20"/>
+          <w:szCs w:val="20"/>
+        </w:rPr>
+      </w:pPr>
+      <w:proofErr w:type="spellStart"/>
+      <w:r>
+        <w:rPr>
+          <w:rFonts w:ascii="Courier New" w:hAnsi="Courier New" w:cs="Courier New"/>
+          <w:sz w:val="20"/>
+          <w:szCs w:val="20"/>
+        </w:rPr>
+        <w:t>namespace</w:t>
+      </w:r>
+      <w:proofErr w:type="spellEnd"/>
+      <w:r>
+        <w:rPr>
+          <w:rFonts w:ascii="Courier New" w:hAnsi="Courier New" w:cs="Courier New"/>
+          <w:sz w:val="20"/>
+          <w:szCs w:val="20"/>
+        </w:rPr>
+        <w:t xml:space="preserve"> </w:t>
+      </w:r>
+      <w:proofErr w:type="spellStart"/>
+      <w:r>
+        <w:rPr>
+          <w:rFonts w:ascii="Courier New" w:hAnsi="Courier New" w:cs="Courier New"/>
+          <w:sz w:val="20"/>
+          <w:szCs w:val="20"/>
+        </w:rPr>
+        <w:t>JumpPointSearach</w:t>
+      </w:r>
+      <w:proofErr w:type="spellEnd"/>
+    </w:p>
+    <w:p>
+      <w:pPr>
+        <w:pStyle w:val="Bezodstpw"/>
+        <w:pBdr>
+          <w:top w:val="single" w:sz="4" w:space="1" w:color="auto"/>
+          <w:left w:val="single" w:sz="4" w:space="4" w:color="auto"/>
+          <w:bottom w:val="single" w:sz="4" w:space="1" w:color="auto"/>
+          <w:right w:val="single" w:sz="4" w:space="4" w:color="auto"/>
+        </w:pBdr>
+        <w:rPr>
+          <w:rFonts w:ascii="Courier New" w:hAnsi="Courier New" w:cs="Courier New"/>
+          <w:sz w:val="20"/>
+          <w:szCs w:val="20"/>
+        </w:rPr>
+      </w:pPr>
+      <w:r>
+        <w:rPr>
+          <w:rFonts w:ascii="Courier New" w:hAnsi="Courier New" w:cs="Courier New"/>
+          <w:sz w:val="20"/>
+          <w:szCs w:val="20"/>
+        </w:rPr>
+        <w:t>{</w:t>
+      </w:r>
+    </w:p>
+    <w:p>
+      <w:pPr>
+        <w:pStyle w:val="Bezodstpw"/>
+        <w:pBdr>
+          <w:top w:val="single" w:sz="4" w:space="1" w:color="auto"/>
+          <w:left w:val="single" w:sz="4" w:space="4" w:color="auto"/>
+          <w:bottom w:val="single" w:sz="4" w:space="1" w:color="auto"/>
+          <w:right w:val="single" w:sz="4" w:space="4" w:color="auto"/>
+        </w:pBdr>
+        <w:rPr>
+          <w:rFonts w:ascii="Courier New" w:hAnsi="Courier New" w:cs="Courier New"/>
+          <w:sz w:val="20"/>
+          <w:szCs w:val="20"/>
+        </w:rPr>
+      </w:pPr>
+      <w:r>
+        <w:rPr>
+          <w:rFonts w:ascii="Courier New" w:hAnsi="Courier New" w:cs="Courier New"/>
+          <w:sz w:val="20"/>
+          <w:szCs w:val="20"/>
+        </w:rPr>
+        <w:tab/>
+        <w:t xml:space="preserve">public </w:t>
+      </w:r>
+      <w:proofErr w:type="spellStart"/>
+      <w:r>
+        <w:rPr>
+          <w:rFonts w:ascii="Courier New" w:hAnsi="Courier New" w:cs="Courier New"/>
+          <w:sz w:val="20"/>
+          <w:szCs w:val="20"/>
+        </w:rPr>
+        <w:t>class</w:t>
+      </w:r>
+      <w:proofErr w:type="spellEnd"/>
+      <w:r>
+        <w:rPr>
+          <w:rFonts w:ascii="Courier New" w:hAnsi="Courier New" w:cs="Courier New"/>
+          <w:sz w:val="20"/>
+          <w:szCs w:val="20"/>
+        </w:rPr>
+        <w:t xml:space="preserve"> Point</w:t>
+      </w:r>
+    </w:p>
+    <w:p>
+      <w:pPr>
+        <w:pStyle w:val="Bezodstpw"/>
+        <w:pBdr>
+          <w:top w:val="single" w:sz="4" w:space="1" w:color="auto"/>
+          <w:left w:val="single" w:sz="4" w:space="4" w:color="auto"/>
+          <w:bottom w:val="single" w:sz="4" w:space="1" w:color="auto"/>
+          <w:right w:val="single" w:sz="4" w:space="4" w:color="auto"/>
+        </w:pBdr>
+        <w:rPr>
+          <w:rFonts w:ascii="Courier New" w:hAnsi="Courier New" w:cs="Courier New"/>
+          <w:sz w:val="20"/>
+          <w:szCs w:val="20"/>
+        </w:rPr>
+      </w:pPr>
+      <w:r>
+        <w:rPr>
+          <w:rFonts w:ascii="Courier New" w:hAnsi="Courier New" w:cs="Courier New"/>
+          <w:sz w:val="20"/>
+          <w:szCs w:val="20"/>
+        </w:rPr>
+        <w:tab/>
+        <w:t>{</w:t>
+      </w:r>
+    </w:p>
+    <w:p>
+      <w:pPr>
+        <w:pStyle w:val="Bezodstpw"/>
+        <w:pBdr>
+          <w:top w:val="single" w:sz="4" w:space="1" w:color="auto"/>
+          <w:left w:val="single" w:sz="4" w:space="4" w:color="auto"/>
+          <w:bottom w:val="single" w:sz="4" w:space="1" w:color="auto"/>
+          <w:right w:val="single" w:sz="4" w:space="4" w:color="auto"/>
+        </w:pBdr>
+        <w:rPr>
+          <w:rFonts w:ascii="Courier New" w:hAnsi="Courier New" w:cs="Courier New"/>
+          <w:sz w:val="20"/>
+          <w:szCs w:val="20"/>
+        </w:rPr>
+      </w:pPr>
+      <w:r>
+        <w:rPr>
+          <w:rFonts w:ascii="Courier New" w:hAnsi="Courier New" w:cs="Courier New"/>
+          <w:sz w:val="20"/>
+          <w:szCs w:val="20"/>
+        </w:rPr>
+        <w:tab/>
+      </w:r>
+    </w:p>
+    <w:p>
+      <w:pPr>
+        <w:pStyle w:val="Bezodstpw"/>
+        <w:pBdr>
+          <w:top w:val="single" w:sz="4" w:space="1" w:color="auto"/>
+          <w:left w:val="single" w:sz="4" w:space="4" w:color="auto"/>
+          <w:bottom w:val="single" w:sz="4" w:space="1" w:color="auto"/>
+          <w:right w:val="single" w:sz="4" w:space="4" w:color="auto"/>
+        </w:pBdr>
+        <w:rPr>
+          <w:rFonts w:ascii="Courier New" w:hAnsi="Courier New" w:cs="Courier New"/>
+          <w:sz w:val="20"/>
+          <w:szCs w:val="20"/>
+        </w:rPr>
+      </w:pPr>
+      <w:r>
+        <w:rPr>
+          <w:rFonts w:ascii="Courier New" w:hAnsi="Courier New" w:cs="Courier New"/>
+          <w:sz w:val="20"/>
+          <w:szCs w:val="20"/>
+        </w:rPr>
+        <w:tab/>
+      </w:r>
+      <w:r>
+        <w:rPr>
+          <w:rFonts w:ascii="Courier New" w:hAnsi="Courier New" w:cs="Courier New"/>
+          <w:sz w:val="20"/>
+          <w:szCs w:val="20"/>
+        </w:rPr>
+        <w:tab/>
+      </w:r>
+      <w:proofErr w:type="spellStart"/>
+      <w:r>
+        <w:rPr>
+          <w:rFonts w:ascii="Courier New" w:hAnsi="Courier New" w:cs="Courier New"/>
+          <w:sz w:val="20"/>
+          <w:szCs w:val="20"/>
+        </w:rPr>
+        <w:t>private</w:t>
+      </w:r>
+      <w:proofErr w:type="spellEnd"/>
+      <w:r>
+        <w:rPr>
+          <w:rFonts w:ascii="Courier New" w:hAnsi="Courier New" w:cs="Courier New"/>
+          <w:sz w:val="20"/>
+          <w:szCs w:val="20"/>
+        </w:rPr>
+        <w:t xml:space="preserve"> </w:t>
+      </w:r>
+      <w:proofErr w:type="spellStart"/>
+      <w:r>
+        <w:rPr>
+          <w:rFonts w:ascii="Courier New" w:hAnsi="Courier New" w:cs="Courier New"/>
+          <w:sz w:val="20"/>
+          <w:szCs w:val="20"/>
+        </w:rPr>
+        <w:t>int</w:t>
+      </w:r>
+      <w:proofErr w:type="spellEnd"/>
+      <w:r>
+        <w:rPr>
+          <w:rFonts w:ascii="Courier New" w:hAnsi="Courier New" w:cs="Courier New"/>
+          <w:sz w:val="20"/>
+          <w:szCs w:val="20"/>
+        </w:rPr>
+        <w:t xml:space="preserve"> </w:t>
+      </w:r>
+      <w:proofErr w:type="spellStart"/>
+      <w:r>
+        <w:rPr>
+          <w:rFonts w:ascii="Courier New" w:hAnsi="Courier New" w:cs="Courier New"/>
+          <w:sz w:val="20"/>
+          <w:szCs w:val="20"/>
+        </w:rPr>
+        <w:t>mX</w:t>
+      </w:r>
+      <w:proofErr w:type="spellEnd"/>
+      <w:r>
+        <w:rPr>
+          <w:rFonts w:ascii="Courier New" w:hAnsi="Courier New" w:cs="Courier New"/>
+          <w:sz w:val="20"/>
+          <w:szCs w:val="20"/>
+        </w:rPr>
+        <w:t>;</w:t>
+      </w:r>
+    </w:p>
+    <w:p>
+      <w:pPr>
+        <w:pStyle w:val="Bezodstpw"/>
+        <w:pBdr>
+          <w:top w:val="single" w:sz="4" w:space="1" w:color="auto"/>
+          <w:left w:val="single" w:sz="4" w:space="4" w:color="auto"/>
+          <w:bottom w:val="single" w:sz="4" w:space="1" w:color="auto"/>
+          <w:right w:val="single" w:sz="4" w:space="4" w:color="auto"/>
+        </w:pBdr>
+        <w:rPr>
+          <w:rFonts w:ascii="Courier New" w:hAnsi="Courier New" w:cs="Courier New"/>
+          <w:sz w:val="20"/>
+          <w:szCs w:val="20"/>
+        </w:rPr>
+      </w:pPr>
+      <w:r>
+        <w:rPr>
+          <w:rFonts w:ascii="Courier New" w:hAnsi="Courier New" w:cs="Courier New"/>
+          <w:sz w:val="20"/>
+          <w:szCs w:val="20"/>
+        </w:rPr>
+        <w:tab/>
+      </w:r>
+      <w:r>
+        <w:rPr>
+          <w:rFonts w:ascii="Courier New" w:hAnsi="Courier New" w:cs="Courier New"/>
+          <w:sz w:val="20"/>
+          <w:szCs w:val="20"/>
+        </w:rPr>
+        <w:tab/>
+      </w:r>
+      <w:proofErr w:type="spellStart"/>
+      <w:r>
+        <w:rPr>
+          <w:rFonts w:ascii="Courier New" w:hAnsi="Courier New" w:cs="Courier New"/>
+          <w:sz w:val="20"/>
+          <w:szCs w:val="20"/>
+        </w:rPr>
+        <w:t>private</w:t>
+      </w:r>
+      <w:proofErr w:type="spellEnd"/>
+      <w:r>
+        <w:rPr>
+          <w:rFonts w:ascii="Courier New" w:hAnsi="Courier New" w:cs="Courier New"/>
+          <w:sz w:val="20"/>
+          <w:szCs w:val="20"/>
+        </w:rPr>
+        <w:t xml:space="preserve"> </w:t>
+      </w:r>
+      <w:proofErr w:type="spellStart"/>
+      <w:r>
+        <w:rPr>
+          <w:rFonts w:ascii="Courier New" w:hAnsi="Courier New" w:cs="Courier New"/>
+          <w:sz w:val="20"/>
+          <w:szCs w:val="20"/>
+        </w:rPr>
+        <w:t>int</w:t>
+      </w:r>
+      <w:proofErr w:type="spellEnd"/>
+      <w:r>
+        <w:rPr>
+          <w:rFonts w:ascii="Courier New" w:hAnsi="Courier New" w:cs="Courier New"/>
+          <w:sz w:val="20"/>
+          <w:szCs w:val="20"/>
+        </w:rPr>
+        <w:t xml:space="preserve"> </w:t>
+      </w:r>
+      <w:proofErr w:type="spellStart"/>
+      <w:r>
+        <w:rPr>
+          <w:rFonts w:ascii="Courier New" w:hAnsi="Courier New" w:cs="Courier New"/>
+          <w:sz w:val="20"/>
+          <w:szCs w:val="20"/>
+        </w:rPr>
+        <w:t>mY</w:t>
+      </w:r>
+      <w:proofErr w:type="spellEnd"/>
+      <w:r>
+        <w:rPr>
+          <w:rFonts w:ascii="Courier New" w:hAnsi="Courier New" w:cs="Courier New"/>
+          <w:sz w:val="20"/>
+          <w:szCs w:val="20"/>
+        </w:rPr>
+        <w:t>;</w:t>
+      </w:r>
+    </w:p>
+    <w:p>
+      <w:pPr>
+        <w:pStyle w:val="Bezodstpw"/>
+        <w:pBdr>
+          <w:top w:val="single" w:sz="4" w:space="1" w:color="auto"/>
+          <w:left w:val="single" w:sz="4" w:space="4" w:color="auto"/>
+          <w:bottom w:val="single" w:sz="4" w:space="1" w:color="auto"/>
+          <w:right w:val="single" w:sz="4" w:space="4" w:color="auto"/>
+        </w:pBdr>
+        <w:rPr>
+          <w:rFonts w:ascii="Courier New" w:hAnsi="Courier New" w:cs="Courier New"/>
+          <w:sz w:val="20"/>
+          <w:szCs w:val="20"/>
+        </w:rPr>
+      </w:pPr>
+      <w:r>
+        <w:rPr>
+          <w:rFonts w:ascii="Courier New" w:hAnsi="Courier New" w:cs="Courier New"/>
+          <w:sz w:val="20"/>
+          <w:szCs w:val="20"/>
+        </w:rPr>
+        <w:tab/>
+      </w:r>
+    </w:p>
+    <w:p>
+      <w:pPr>
+        <w:pStyle w:val="Bezodstpw"/>
+        <w:pBdr>
+          <w:top w:val="single" w:sz="4" w:space="1" w:color="auto"/>
+          <w:left w:val="single" w:sz="4" w:space="4" w:color="auto"/>
+          <w:bottom w:val="single" w:sz="4" w:space="1" w:color="auto"/>
+          <w:right w:val="single" w:sz="4" w:space="4" w:color="auto"/>
+        </w:pBdr>
+        <w:rPr>
+          <w:rFonts w:ascii="Courier New" w:hAnsi="Courier New" w:cs="Courier New"/>
+          <w:sz w:val="20"/>
+          <w:szCs w:val="20"/>
+        </w:rPr>
+      </w:pPr>
+      <w:r>
+        <w:rPr>
+          <w:rFonts w:ascii="Courier New" w:hAnsi="Courier New" w:cs="Courier New"/>
+          <w:sz w:val="20"/>
+          <w:szCs w:val="20"/>
+        </w:rPr>
+        <w:tab/>
+      </w:r>
+      <w:r>
+        <w:rPr>
+          <w:rFonts w:ascii="Courier New" w:hAnsi="Courier New" w:cs="Courier New"/>
+          <w:sz w:val="20"/>
+          <w:szCs w:val="20"/>
+        </w:rPr>
+        <w:tab/>
+        <w:t xml:space="preserve">public </w:t>
+      </w:r>
+      <w:proofErr w:type="spellStart"/>
+      <w:r>
+        <w:rPr>
+          <w:rFonts w:ascii="Courier New" w:hAnsi="Courier New" w:cs="Courier New"/>
+          <w:sz w:val="20"/>
+          <w:szCs w:val="20"/>
+        </w:rPr>
+        <w:t>int</w:t>
+      </w:r>
+      <w:proofErr w:type="spellEnd"/>
+      <w:r>
+        <w:rPr>
+          <w:rFonts w:ascii="Courier New" w:hAnsi="Courier New" w:cs="Courier New"/>
+          <w:sz w:val="20"/>
+          <w:szCs w:val="20"/>
+        </w:rPr>
+        <w:t xml:space="preserve"> X {</w:t>
+      </w:r>
+    </w:p>
+    <w:p>
+      <w:pPr>
+        <w:pStyle w:val="Bezodstpw"/>
+        <w:pBdr>
+          <w:top w:val="single" w:sz="4" w:space="1" w:color="auto"/>
+          <w:left w:val="single" w:sz="4" w:space="4" w:color="auto"/>
+          <w:bottom w:val="single" w:sz="4" w:space="1" w:color="auto"/>
+          <w:right w:val="single" w:sz="4" w:space="4" w:color="auto"/>
+        </w:pBdr>
+        <w:rPr>
+          <w:rFonts w:ascii="Courier New" w:hAnsi="Courier New" w:cs="Courier New"/>
+          <w:sz w:val="20"/>
+          <w:szCs w:val="20"/>
+        </w:rPr>
+      </w:pPr>
+      <w:r>
+        <w:rPr>
+          <w:rFonts w:ascii="Courier New" w:hAnsi="Courier New" w:cs="Courier New"/>
+          <w:sz w:val="20"/>
+          <w:szCs w:val="20"/>
+        </w:rPr>
+        <w:tab/>
+      </w:r>
+      <w:r>
+        <w:rPr>
+          <w:rFonts w:ascii="Courier New" w:hAnsi="Courier New" w:cs="Courier New"/>
+          <w:sz w:val="20"/>
+          <w:szCs w:val="20"/>
+        </w:rPr>
+        <w:tab/>
+      </w:r>
+      <w:r>
+        <w:rPr>
+          <w:rFonts w:ascii="Courier New" w:hAnsi="Courier New" w:cs="Courier New"/>
+          <w:sz w:val="20"/>
+          <w:szCs w:val="20"/>
+        </w:rPr>
+        <w:tab/>
+      </w:r>
+      <w:proofErr w:type="spellStart"/>
+      <w:r>
+        <w:rPr>
+          <w:rFonts w:ascii="Courier New" w:hAnsi="Courier New" w:cs="Courier New"/>
+          <w:sz w:val="20"/>
+          <w:szCs w:val="20"/>
+        </w:rPr>
+        <w:t>get</w:t>
+      </w:r>
+      <w:proofErr w:type="spellEnd"/>
+      <w:r>
+        <w:rPr>
+          <w:rFonts w:ascii="Courier New" w:hAnsi="Courier New" w:cs="Courier New"/>
+          <w:sz w:val="20"/>
+          <w:szCs w:val="20"/>
+        </w:rPr>
+        <w:t xml:space="preserve"> { return </w:t>
+      </w:r>
+      <w:proofErr w:type="spellStart"/>
+      <w:r>
+        <w:rPr>
+          <w:rFonts w:ascii="Courier New" w:hAnsi="Courier New" w:cs="Courier New"/>
+          <w:sz w:val="20"/>
+          <w:szCs w:val="20"/>
+        </w:rPr>
+        <w:t>this.mX</w:t>
+      </w:r>
+      <w:proofErr w:type="spellEnd"/>
+      <w:r>
+        <w:rPr>
+          <w:rFonts w:ascii="Courier New" w:hAnsi="Courier New" w:cs="Courier New"/>
+          <w:sz w:val="20"/>
+          <w:szCs w:val="20"/>
+        </w:rPr>
+        <w:t>;}</w:t>
+      </w:r>
+    </w:p>
+    <w:p>
+      <w:pPr>
+        <w:pStyle w:val="Bezodstpw"/>
+        <w:pBdr>
+          <w:top w:val="single" w:sz="4" w:space="1" w:color="auto"/>
+          <w:left w:val="single" w:sz="4" w:space="4" w:color="auto"/>
+          <w:bottom w:val="single" w:sz="4" w:space="1" w:color="auto"/>
+          <w:right w:val="single" w:sz="4" w:space="4" w:color="auto"/>
+        </w:pBdr>
+        <w:rPr>
+          <w:rFonts w:ascii="Courier New" w:hAnsi="Courier New" w:cs="Courier New"/>
+          <w:sz w:val="20"/>
+          <w:szCs w:val="20"/>
+        </w:rPr>
+      </w:pPr>
+      <w:r>
+        <w:rPr>
+          <w:rFonts w:ascii="Courier New" w:hAnsi="Courier New" w:cs="Courier New"/>
+          <w:sz w:val="20"/>
+          <w:szCs w:val="20"/>
+        </w:rPr>
+        <w:tab/>
+      </w:r>
+      <w:r>
+        <w:rPr>
+          <w:rFonts w:ascii="Courier New" w:hAnsi="Courier New" w:cs="Courier New"/>
+          <w:sz w:val="20"/>
+          <w:szCs w:val="20"/>
+        </w:rPr>
+        <w:tab/>
+      </w:r>
+      <w:r>
+        <w:rPr>
+          <w:rFonts w:ascii="Courier New" w:hAnsi="Courier New" w:cs="Courier New"/>
+          <w:sz w:val="20"/>
+          <w:szCs w:val="20"/>
+        </w:rPr>
+        <w:tab/>
+        <w:t xml:space="preserve">set { </w:t>
+      </w:r>
+      <w:proofErr w:type="spellStart"/>
+      <w:r>
+        <w:rPr>
+          <w:rFonts w:ascii="Courier New" w:hAnsi="Courier New" w:cs="Courier New"/>
+          <w:sz w:val="20"/>
+          <w:szCs w:val="20"/>
+        </w:rPr>
+        <w:t>this.mX</w:t>
+      </w:r>
+      <w:proofErr w:type="spellEnd"/>
+      <w:r>
+        <w:rPr>
+          <w:rFonts w:ascii="Courier New" w:hAnsi="Courier New" w:cs="Courier New"/>
+          <w:sz w:val="20"/>
+          <w:szCs w:val="20"/>
+        </w:rPr>
+        <w:t xml:space="preserve"> = </w:t>
+      </w:r>
+      <w:proofErr w:type="spellStart"/>
+      <w:r>
+        <w:rPr>
+          <w:rFonts w:ascii="Courier New" w:hAnsi="Courier New" w:cs="Courier New"/>
+          <w:sz w:val="20"/>
+          <w:szCs w:val="20"/>
+        </w:rPr>
+        <w:t>value</w:t>
+      </w:r>
+      <w:proofErr w:type="spellEnd"/>
+      <w:r>
+        <w:rPr>
+          <w:rFonts w:ascii="Courier New" w:hAnsi="Courier New" w:cs="Courier New"/>
+          <w:sz w:val="20"/>
+          <w:szCs w:val="20"/>
+        </w:rPr>
+        <w:t>;}</w:t>
+      </w:r>
+    </w:p>
+    <w:p>
+      <w:pPr>
+        <w:pStyle w:val="Bezodstpw"/>
+        <w:pBdr>
+          <w:top w:val="single" w:sz="4" w:space="1" w:color="auto"/>
+          <w:left w:val="single" w:sz="4" w:space="4" w:color="auto"/>
+          <w:bottom w:val="single" w:sz="4" w:space="1" w:color="auto"/>
+          <w:right w:val="single" w:sz="4" w:space="4" w:color="auto"/>
+        </w:pBdr>
+        <w:rPr>
+          <w:rFonts w:ascii="Courier New" w:hAnsi="Courier New" w:cs="Courier New"/>
+          <w:sz w:val="20"/>
+          <w:szCs w:val="20"/>
+        </w:rPr>
+      </w:pPr>
+      <w:r>
+        <w:rPr>
+          <w:rFonts w:ascii="Courier New" w:hAnsi="Courier New" w:cs="Courier New"/>
+          <w:sz w:val="20"/>
+          <w:szCs w:val="20"/>
+        </w:rPr>
+        <w:tab/>
+      </w:r>
+      <w:r>
+        <w:rPr>
+          <w:rFonts w:ascii="Courier New" w:hAnsi="Courier New" w:cs="Courier New"/>
+          <w:sz w:val="20"/>
+          <w:szCs w:val="20"/>
+        </w:rPr>
+        <w:tab/>
+        <w:t>}</w:t>
+      </w:r>
+    </w:p>
+    <w:p>
+      <w:pPr>
+        <w:pStyle w:val="Bezodstpw"/>
+        <w:pBdr>
+          <w:top w:val="single" w:sz="4" w:space="1" w:color="auto"/>
+          <w:left w:val="single" w:sz="4" w:space="4" w:color="auto"/>
+          <w:bottom w:val="single" w:sz="4" w:space="1" w:color="auto"/>
+          <w:right w:val="single" w:sz="4" w:space="4" w:color="auto"/>
+        </w:pBdr>
+        <w:rPr>
+          <w:rFonts w:ascii="Courier New" w:hAnsi="Courier New" w:cs="Courier New"/>
+          <w:sz w:val="20"/>
+          <w:szCs w:val="20"/>
+        </w:rPr>
+      </w:pPr>
+      <w:r>
+        <w:rPr>
+          <w:rFonts w:ascii="Courier New" w:hAnsi="Courier New" w:cs="Courier New"/>
+          <w:sz w:val="20"/>
+          <w:szCs w:val="20"/>
+        </w:rPr>
+        <w:tab/>
+      </w:r>
+    </w:p>
+    <w:p>
+      <w:pPr>
+        <w:pStyle w:val="Bezodstpw"/>
+        <w:pBdr>
+          <w:top w:val="single" w:sz="4" w:space="1" w:color="auto"/>
+          <w:left w:val="single" w:sz="4" w:space="4" w:color="auto"/>
+          <w:bottom w:val="single" w:sz="4" w:space="1" w:color="auto"/>
+          <w:right w:val="single" w:sz="4" w:space="4" w:color="auto"/>
+        </w:pBdr>
+        <w:rPr>
+          <w:rFonts w:ascii="Courier New" w:hAnsi="Courier New" w:cs="Courier New"/>
+          <w:sz w:val="20"/>
+          <w:szCs w:val="20"/>
+        </w:rPr>
+      </w:pPr>
+      <w:r>
+        <w:rPr>
+          <w:rFonts w:ascii="Courier New" w:hAnsi="Courier New" w:cs="Courier New"/>
+          <w:sz w:val="20"/>
+          <w:szCs w:val="20"/>
+        </w:rPr>
+        <w:tab/>
+      </w:r>
+      <w:r>
+        <w:rPr>
+          <w:rFonts w:ascii="Courier New" w:hAnsi="Courier New" w:cs="Courier New"/>
+          <w:sz w:val="20"/>
+          <w:szCs w:val="20"/>
+        </w:rPr>
+        <w:tab/>
+        <w:t xml:space="preserve">public </w:t>
+      </w:r>
+      <w:proofErr w:type="spellStart"/>
+      <w:r>
+        <w:rPr>
+          <w:rFonts w:ascii="Courier New" w:hAnsi="Courier New" w:cs="Courier New"/>
+          <w:sz w:val="20"/>
+          <w:szCs w:val="20"/>
+        </w:rPr>
+        <w:t>int</w:t>
+      </w:r>
+      <w:proofErr w:type="spellEnd"/>
+      <w:r>
+        <w:rPr>
+          <w:rFonts w:ascii="Courier New" w:hAnsi="Courier New" w:cs="Courier New"/>
+          <w:sz w:val="20"/>
+          <w:szCs w:val="20"/>
+        </w:rPr>
+        <w:t xml:space="preserve"> Y {</w:t>
+      </w:r>
+    </w:p>
+    <w:p>
+      <w:pPr>
+        <w:pStyle w:val="Bezodstpw"/>
+        <w:pBdr>
+          <w:top w:val="single" w:sz="4" w:space="1" w:color="auto"/>
+          <w:left w:val="single" w:sz="4" w:space="4" w:color="auto"/>
+          <w:bottom w:val="single" w:sz="4" w:space="1" w:color="auto"/>
+          <w:right w:val="single" w:sz="4" w:space="4" w:color="auto"/>
+        </w:pBdr>
+        <w:rPr>
+          <w:rFonts w:ascii="Courier New" w:hAnsi="Courier New" w:cs="Courier New"/>
+          <w:sz w:val="20"/>
+          <w:szCs w:val="20"/>
+        </w:rPr>
+      </w:pPr>
+      <w:r>
+        <w:rPr>
+          <w:rFonts w:ascii="Courier New" w:hAnsi="Courier New" w:cs="Courier New"/>
+          <w:sz w:val="20"/>
+          <w:szCs w:val="20"/>
+        </w:rPr>
+        <w:tab/>
+      </w:r>
+      <w:r>
+        <w:rPr>
+          <w:rFonts w:ascii="Courier New" w:hAnsi="Courier New" w:cs="Courier New"/>
+          <w:sz w:val="20"/>
+          <w:szCs w:val="20"/>
+        </w:rPr>
+        <w:tab/>
+      </w:r>
+      <w:r>
+        <w:rPr>
+          <w:rFonts w:ascii="Courier New" w:hAnsi="Courier New" w:cs="Courier New"/>
+          <w:sz w:val="20"/>
+          <w:szCs w:val="20"/>
+        </w:rPr>
+        <w:tab/>
+      </w:r>
+      <w:proofErr w:type="spellStart"/>
+      <w:r>
+        <w:rPr>
+          <w:rFonts w:ascii="Courier New" w:hAnsi="Courier New" w:cs="Courier New"/>
+          <w:sz w:val="20"/>
+          <w:szCs w:val="20"/>
+        </w:rPr>
+        <w:t>get</w:t>
+      </w:r>
+      <w:proofErr w:type="spellEnd"/>
+      <w:r>
+        <w:rPr>
+          <w:rFonts w:ascii="Courier New" w:hAnsi="Courier New" w:cs="Courier New"/>
+          <w:sz w:val="20"/>
+          <w:szCs w:val="20"/>
+        </w:rPr>
+        <w:t xml:space="preserve"> { return </w:t>
+      </w:r>
+      <w:proofErr w:type="spellStart"/>
+      <w:r>
+        <w:rPr>
+          <w:rFonts w:ascii="Courier New" w:hAnsi="Courier New" w:cs="Courier New"/>
+          <w:sz w:val="20"/>
+          <w:szCs w:val="20"/>
+        </w:rPr>
+        <w:t>this.mY</w:t>
+      </w:r>
+      <w:proofErr w:type="spellEnd"/>
+      <w:r>
+        <w:rPr>
+          <w:rFonts w:ascii="Courier New" w:hAnsi="Courier New" w:cs="Courier New"/>
+          <w:sz w:val="20"/>
+          <w:szCs w:val="20"/>
+        </w:rPr>
+        <w:t>;}</w:t>
+      </w:r>
+    </w:p>
+    <w:p>
+      <w:pPr>
+        <w:pStyle w:val="Bezodstpw"/>
+        <w:pBdr>
+          <w:top w:val="single" w:sz="4" w:space="1" w:color="auto"/>
+          <w:left w:val="single" w:sz="4" w:space="4" w:color="auto"/>
+          <w:bottom w:val="single" w:sz="4" w:space="1" w:color="auto"/>
+          <w:right w:val="single" w:sz="4" w:space="4" w:color="auto"/>
+        </w:pBdr>
+        <w:rPr>
+          <w:rFonts w:ascii="Courier New" w:hAnsi="Courier New" w:cs="Courier New"/>
+          <w:sz w:val="20"/>
+          <w:szCs w:val="20"/>
+        </w:rPr>
+      </w:pPr>
+      <w:r>
+        <w:rPr>
+          <w:rFonts w:ascii="Courier New" w:hAnsi="Courier New" w:cs="Courier New"/>
+          <w:sz w:val="20"/>
+          <w:szCs w:val="20"/>
+        </w:rPr>
+        <w:tab/>
+      </w:r>
+      <w:r>
+        <w:rPr>
+          <w:rFonts w:ascii="Courier New" w:hAnsi="Courier New" w:cs="Courier New"/>
+          <w:sz w:val="20"/>
+          <w:szCs w:val="20"/>
+        </w:rPr>
+        <w:tab/>
+      </w:r>
+      <w:r>
+        <w:rPr>
+          <w:rFonts w:ascii="Courier New" w:hAnsi="Courier New" w:cs="Courier New"/>
+          <w:sz w:val="20"/>
+          <w:szCs w:val="20"/>
+        </w:rPr>
+        <w:tab/>
+        <w:t xml:space="preserve">set { </w:t>
+      </w:r>
+      <w:proofErr w:type="spellStart"/>
+      <w:r>
+        <w:rPr>
+          <w:rFonts w:ascii="Courier New" w:hAnsi="Courier New" w:cs="Courier New"/>
+          <w:sz w:val="20"/>
+          <w:szCs w:val="20"/>
+        </w:rPr>
+        <w:t>this.mY</w:t>
+      </w:r>
+      <w:proofErr w:type="spellEnd"/>
+      <w:r>
+        <w:rPr>
+          <w:rFonts w:ascii="Courier New" w:hAnsi="Courier New" w:cs="Courier New"/>
+          <w:sz w:val="20"/>
+          <w:szCs w:val="20"/>
+        </w:rPr>
+        <w:t xml:space="preserve"> = </w:t>
+      </w:r>
+      <w:proofErr w:type="spellStart"/>
+      <w:r>
+        <w:rPr>
+          <w:rFonts w:ascii="Courier New" w:hAnsi="Courier New" w:cs="Courier New"/>
+          <w:sz w:val="20"/>
+          <w:szCs w:val="20"/>
+        </w:rPr>
+        <w:t>value</w:t>
+      </w:r>
+      <w:proofErr w:type="spellEnd"/>
+      <w:r>
+        <w:rPr>
+          <w:rFonts w:ascii="Courier New" w:hAnsi="Courier New" w:cs="Courier New"/>
+          <w:sz w:val="20"/>
+          <w:szCs w:val="20"/>
+        </w:rPr>
+        <w:t>;}</w:t>
+      </w:r>
+    </w:p>
+    <w:p>
+      <w:pPr>
+        <w:pStyle w:val="Bezodstpw"/>
+        <w:pBdr>
+          <w:top w:val="single" w:sz="4" w:space="1" w:color="auto"/>
+          <w:left w:val="single" w:sz="4" w:space="4" w:color="auto"/>
+          <w:bottom w:val="single" w:sz="4" w:space="1" w:color="auto"/>
+          <w:right w:val="single" w:sz="4" w:space="4" w:color="auto"/>
+        </w:pBdr>
+        <w:rPr>
+          <w:rFonts w:ascii="Courier New" w:hAnsi="Courier New" w:cs="Courier New"/>
+          <w:sz w:val="20"/>
+          <w:szCs w:val="20"/>
+        </w:rPr>
+      </w:pPr>
+      <w:r>
+        <w:rPr>
+          <w:rFonts w:ascii="Courier New" w:hAnsi="Courier New" w:cs="Courier New"/>
+          <w:sz w:val="20"/>
+          <w:szCs w:val="20"/>
+        </w:rPr>
+        <w:tab/>
+      </w:r>
+      <w:r>
+        <w:rPr>
+          <w:rFonts w:ascii="Courier New" w:hAnsi="Courier New" w:cs="Courier New"/>
+          <w:sz w:val="20"/>
+          <w:szCs w:val="20"/>
+        </w:rPr>
+        <w:tab/>
+        <w:t>}</w:t>
+      </w:r>
+    </w:p>
+    <w:p>
+      <w:pPr>
+        <w:pStyle w:val="Bezodstpw"/>
+        <w:pBdr>
+          <w:top w:val="single" w:sz="4" w:space="1" w:color="auto"/>
+          <w:left w:val="single" w:sz="4" w:space="4" w:color="auto"/>
+          <w:bottom w:val="single" w:sz="4" w:space="1" w:color="auto"/>
+          <w:right w:val="single" w:sz="4" w:space="4" w:color="auto"/>
+        </w:pBdr>
+        <w:rPr>
+          <w:rFonts w:ascii="Courier New" w:hAnsi="Courier New" w:cs="Courier New"/>
+          <w:sz w:val="20"/>
+          <w:szCs w:val="20"/>
+        </w:rPr>
+      </w:pPr>
+      <w:r>
+        <w:rPr>
+          <w:rFonts w:ascii="Courier New" w:hAnsi="Courier New" w:cs="Courier New"/>
+          <w:sz w:val="20"/>
+          <w:szCs w:val="20"/>
+        </w:rPr>
+        <w:tab/>
+      </w:r>
+    </w:p>
+    <w:p>
+      <w:pPr>
+        <w:pStyle w:val="Bezodstpw"/>
+        <w:pBdr>
+          <w:top w:val="single" w:sz="4" w:space="1" w:color="auto"/>
+          <w:left w:val="single" w:sz="4" w:space="4" w:color="auto"/>
+          <w:bottom w:val="single" w:sz="4" w:space="1" w:color="auto"/>
+          <w:right w:val="single" w:sz="4" w:space="4" w:color="auto"/>
+        </w:pBdr>
+        <w:rPr>
+          <w:rFonts w:ascii="Courier New" w:hAnsi="Courier New" w:cs="Courier New"/>
+          <w:sz w:val="20"/>
+          <w:szCs w:val="20"/>
+        </w:rPr>
+      </w:pPr>
+      <w:r>
+        <w:rPr>
+          <w:rFonts w:ascii="Courier New" w:hAnsi="Courier New" w:cs="Courier New"/>
+          <w:sz w:val="20"/>
+          <w:szCs w:val="20"/>
+        </w:rPr>
+        <w:tab/>
+      </w:r>
+      <w:r>
+        <w:rPr>
+          <w:rFonts w:ascii="Courier New" w:hAnsi="Courier New" w:cs="Courier New"/>
+          <w:sz w:val="20"/>
+          <w:szCs w:val="20"/>
+        </w:rPr>
+        <w:tab/>
+        <w:t>public Point (</w:t>
+      </w:r>
+      <w:proofErr w:type="spellStart"/>
+      <w:r>
+        <w:rPr>
+          <w:rFonts w:ascii="Courier New" w:hAnsi="Courier New" w:cs="Courier New"/>
+          <w:sz w:val="20"/>
+          <w:szCs w:val="20"/>
+        </w:rPr>
+        <w:t>int</w:t>
+      </w:r>
+      <w:proofErr w:type="spellEnd"/>
+      <w:r>
+        <w:rPr>
+          <w:rFonts w:ascii="Courier New" w:hAnsi="Courier New" w:cs="Courier New"/>
+          <w:sz w:val="20"/>
+          <w:szCs w:val="20"/>
+        </w:rPr>
+        <w:t xml:space="preserve"> x, </w:t>
+      </w:r>
+      <w:proofErr w:type="spellStart"/>
+      <w:r>
+        <w:rPr>
+          <w:rFonts w:ascii="Courier New" w:hAnsi="Courier New" w:cs="Courier New"/>
+          <w:sz w:val="20"/>
+          <w:szCs w:val="20"/>
+        </w:rPr>
+        <w:t>int</w:t>
+      </w:r>
+      <w:proofErr w:type="spellEnd"/>
+      <w:r>
+        <w:rPr>
+          <w:rFonts w:ascii="Courier New" w:hAnsi="Courier New" w:cs="Courier New"/>
+          <w:sz w:val="20"/>
+          <w:szCs w:val="20"/>
+        </w:rPr>
+        <w:t xml:space="preserve"> y)</w:t>
+      </w:r>
+    </w:p>
+    <w:p>
+      <w:pPr>
+        <w:pStyle w:val="Bezodstpw"/>
+        <w:pBdr>
+          <w:top w:val="single" w:sz="4" w:space="1" w:color="auto"/>
+          <w:left w:val="single" w:sz="4" w:space="4" w:color="auto"/>
+          <w:bottom w:val="single" w:sz="4" w:space="1" w:color="auto"/>
+          <w:right w:val="single" w:sz="4" w:space="4" w:color="auto"/>
+        </w:pBdr>
+        <w:rPr>
+          <w:rFonts w:ascii="Courier New" w:hAnsi="Courier New" w:cs="Courier New"/>
+          <w:sz w:val="20"/>
+          <w:szCs w:val="20"/>
+        </w:rPr>
+      </w:pPr>
+      <w:r>
+        <w:rPr>
+          <w:rFonts w:ascii="Courier New" w:hAnsi="Courier New" w:cs="Courier New"/>
+          <w:sz w:val="20"/>
+          <w:szCs w:val="20"/>
+        </w:rPr>
+        <w:tab/>
+      </w:r>
+      <w:r>
+        <w:rPr>
+          <w:rFonts w:ascii="Courier New" w:hAnsi="Courier New" w:cs="Courier New"/>
+          <w:sz w:val="20"/>
+          <w:szCs w:val="20"/>
+        </w:rPr>
+        <w:tab/>
+        <w:t>{</w:t>
+      </w:r>
+    </w:p>
+    <w:p>
+      <w:pPr>
+        <w:pStyle w:val="Bezodstpw"/>
+        <w:pBdr>
+          <w:top w:val="single" w:sz="4" w:space="1" w:color="auto"/>
+          <w:left w:val="single" w:sz="4" w:space="4" w:color="auto"/>
+          <w:bottom w:val="single" w:sz="4" w:space="1" w:color="auto"/>
+          <w:right w:val="single" w:sz="4" w:space="4" w:color="auto"/>
+        </w:pBdr>
+        <w:rPr>
+          <w:rFonts w:ascii="Courier New" w:hAnsi="Courier New" w:cs="Courier New"/>
+          <w:sz w:val="20"/>
+          <w:szCs w:val="20"/>
+        </w:rPr>
+      </w:pPr>
+      <w:r>
+        <w:rPr>
+          <w:rFonts w:ascii="Courier New" w:hAnsi="Courier New" w:cs="Courier New"/>
+          <w:sz w:val="20"/>
+          <w:szCs w:val="20"/>
+        </w:rPr>
+        <w:tab/>
+      </w:r>
+      <w:r>
+        <w:rPr>
+          <w:rFonts w:ascii="Courier New" w:hAnsi="Courier New" w:cs="Courier New"/>
+          <w:sz w:val="20"/>
+          <w:szCs w:val="20"/>
+        </w:rPr>
+        <w:tab/>
+      </w:r>
+      <w:r>
+        <w:rPr>
+          <w:rFonts w:ascii="Courier New" w:hAnsi="Courier New" w:cs="Courier New"/>
+          <w:sz w:val="20"/>
+          <w:szCs w:val="20"/>
+        </w:rPr>
+        <w:tab/>
+      </w:r>
+      <w:proofErr w:type="spellStart"/>
+      <w:r>
+        <w:rPr>
+          <w:rFonts w:ascii="Courier New" w:hAnsi="Courier New" w:cs="Courier New"/>
+          <w:sz w:val="20"/>
+          <w:szCs w:val="20"/>
+        </w:rPr>
+        <w:t>this.mX</w:t>
+      </w:r>
+      <w:proofErr w:type="spellEnd"/>
+      <w:r>
+        <w:rPr>
+          <w:rFonts w:ascii="Courier New" w:hAnsi="Courier New" w:cs="Courier New"/>
+          <w:sz w:val="20"/>
+          <w:szCs w:val="20"/>
+        </w:rPr>
+        <w:t xml:space="preserve"> = x;</w:t>
+      </w:r>
+    </w:p>
+    <w:p>
+      <w:pPr>
+        <w:pStyle w:val="Bezodstpw"/>
+        <w:pBdr>
+          <w:top w:val="single" w:sz="4" w:space="1" w:color="auto"/>
+          <w:left w:val="single" w:sz="4" w:space="4" w:color="auto"/>
+          <w:bottom w:val="single" w:sz="4" w:space="1" w:color="auto"/>
+          <w:right w:val="single" w:sz="4" w:space="4" w:color="auto"/>
+        </w:pBdr>
+        <w:rPr>
+          <w:rFonts w:ascii="Courier New" w:hAnsi="Courier New" w:cs="Courier New"/>
+          <w:sz w:val="20"/>
+          <w:szCs w:val="20"/>
+        </w:rPr>
+      </w:pPr>
+      <w:r>
+        <w:rPr>
+          <w:rFonts w:ascii="Courier New" w:hAnsi="Courier New" w:cs="Courier New"/>
+          <w:sz w:val="20"/>
+          <w:szCs w:val="20"/>
+        </w:rPr>
+        <w:tab/>
+      </w:r>
+      <w:r>
+        <w:rPr>
+          <w:rFonts w:ascii="Courier New" w:hAnsi="Courier New" w:cs="Courier New"/>
+          <w:sz w:val="20"/>
+          <w:szCs w:val="20"/>
+        </w:rPr>
+        <w:tab/>
+      </w:r>
+      <w:r>
+        <w:rPr>
+          <w:rFonts w:ascii="Courier New" w:hAnsi="Courier New" w:cs="Courier New"/>
+          <w:sz w:val="20"/>
+          <w:szCs w:val="20"/>
+        </w:rPr>
+        <w:tab/>
+      </w:r>
+      <w:proofErr w:type="spellStart"/>
+      <w:r>
+        <w:rPr>
+          <w:rFonts w:ascii="Courier New" w:hAnsi="Courier New" w:cs="Courier New"/>
+          <w:sz w:val="20"/>
+          <w:szCs w:val="20"/>
+        </w:rPr>
+        <w:t>this.mY</w:t>
+      </w:r>
+      <w:proofErr w:type="spellEnd"/>
+      <w:r>
+        <w:rPr>
+          <w:rFonts w:ascii="Courier New" w:hAnsi="Courier New" w:cs="Courier New"/>
+          <w:sz w:val="20"/>
+          <w:szCs w:val="20"/>
+        </w:rPr>
+        <w:t xml:space="preserve"> = y;</w:t>
+      </w:r>
+    </w:p>
+    <w:p>
+      <w:pPr>
+        <w:pStyle w:val="Bezodstpw"/>
+        <w:pBdr>
+          <w:top w:val="single" w:sz="4" w:space="1" w:color="auto"/>
+          <w:left w:val="single" w:sz="4" w:space="4" w:color="auto"/>
+          <w:bottom w:val="single" w:sz="4" w:space="1" w:color="auto"/>
+          <w:right w:val="single" w:sz="4" w:space="4" w:color="auto"/>
+        </w:pBdr>
+        <w:rPr>
+          <w:rFonts w:ascii="Courier New" w:hAnsi="Courier New" w:cs="Courier New"/>
+          <w:sz w:val="20"/>
+          <w:szCs w:val="20"/>
+        </w:rPr>
+      </w:pPr>
+      <w:r>
+        <w:rPr>
+          <w:rFonts w:ascii="Courier New" w:hAnsi="Courier New" w:cs="Courier New"/>
+          <w:sz w:val="20"/>
+          <w:szCs w:val="20"/>
+        </w:rPr>
+        <w:tab/>
+      </w:r>
+      <w:r>
+        <w:rPr>
+          <w:rFonts w:ascii="Courier New" w:hAnsi="Courier New" w:cs="Courier New"/>
+          <w:sz w:val="20"/>
+          <w:szCs w:val="20"/>
+        </w:rPr>
+        <w:tab/>
+        <w:t>}</w:t>
+      </w:r>
+    </w:p>
+    <w:p>
+      <w:pPr>
+        <w:pStyle w:val="Bezodstpw"/>
+        <w:pBdr>
+          <w:top w:val="single" w:sz="4" w:space="1" w:color="auto"/>
+          <w:left w:val="single" w:sz="4" w:space="4" w:color="auto"/>
+          <w:bottom w:val="single" w:sz="4" w:space="1" w:color="auto"/>
+          <w:right w:val="single" w:sz="4" w:space="4" w:color="auto"/>
+        </w:pBdr>
+        <w:rPr>
+          <w:rFonts w:ascii="Courier New" w:hAnsi="Courier New" w:cs="Courier New"/>
+          <w:sz w:val="20"/>
+          <w:szCs w:val="20"/>
+        </w:rPr>
+      </w:pPr>
+      <w:r>
+        <w:rPr>
+          <w:rFonts w:ascii="Courier New" w:hAnsi="Courier New" w:cs="Courier New"/>
+          <w:sz w:val="20"/>
+          <w:szCs w:val="20"/>
+        </w:rPr>
+        <w:tab/>
+        <w:t>}</w:t>
+      </w:r>
+    </w:p>
+    <w:p>
+      <w:pPr>
+        <w:pStyle w:val="Bezodstpw"/>
+        <w:pBdr>
+          <w:top w:val="single" w:sz="4" w:space="1" w:color="auto"/>
+          <w:left w:val="single" w:sz="4" w:space="4" w:color="auto"/>
+          <w:bottom w:val="single" w:sz="4" w:space="1" w:color="auto"/>
+          <w:right w:val="single" w:sz="4" w:space="4" w:color="auto"/>
+        </w:pBdr>
+        <w:rPr>
+          <w:rFonts w:ascii="Courier New" w:hAnsi="Courier New" w:cs="Courier New"/>
+          <w:sz w:val="20"/>
+          <w:szCs w:val="20"/>
+        </w:rPr>
+      </w:pPr>
+      <w:r>
+        <w:rPr>
+          <w:rFonts w:ascii="Courier New" w:hAnsi="Courier New" w:cs="Courier New"/>
+          <w:sz w:val="20"/>
+          <w:szCs w:val="20"/>
+        </w:rPr>
+        <w:t>}</w:t>
+      </w:r>
+    </w:p>
+    <w:p>
+      <w:pPr>
+        <w:spacing w:line="360" w:lineRule="auto"/>
+        <w:jc w:val="both"/>
+      </w:pPr>
+    </w:p>
+    <w:p>
+      <w:pPr>
+        <w:spacing w:line="360" w:lineRule="auto"/>
+        <w:ind w:firstLine="708"/>
+        <w:jc w:val="both"/>
+      </w:pPr>
+      <w:r>
+        <w:t xml:space="preserve">Do reprezentacji węzła w grafie stosowana jest klasa </w:t>
+      </w:r>
+      <w:proofErr w:type="spellStart"/>
+      <w:r>
+        <w:t>Node</w:t>
+      </w:r>
+      <w:proofErr w:type="spellEnd"/>
+      <w:r>
+        <w:t>. Poniżej znajduje się listing x Zawierający opis pól tej klasy.</w:t>
+      </w:r>
+    </w:p>
+    <w:p>
+      <w:pPr>
+        <w:pStyle w:val="Bezodstpw"/>
+        <w:pBdr>
+          <w:top w:val="single" w:sz="4" w:space="1" w:color="auto"/>
+          <w:left w:val="single" w:sz="4" w:space="4" w:color="auto"/>
+          <w:bottom w:val="single" w:sz="4" w:space="1" w:color="auto"/>
+          <w:right w:val="single" w:sz="4" w:space="4" w:color="auto"/>
+        </w:pBdr>
+        <w:rPr>
+          <w:rFonts w:ascii="Courier New" w:hAnsi="Courier New" w:cs="Courier New"/>
+          <w:sz w:val="20"/>
+          <w:szCs w:val="20"/>
+        </w:rPr>
+      </w:pPr>
+      <w:r>
+        <w:rPr>
+          <w:rFonts w:ascii="Courier New" w:hAnsi="Courier New" w:cs="Courier New"/>
+          <w:sz w:val="20"/>
+          <w:szCs w:val="20"/>
+        </w:rPr>
+        <w:t>#region Fields</w:t>
+      </w:r>
+    </w:p>
+    <w:p>
+      <w:pPr>
+        <w:pStyle w:val="Bezodstpw"/>
+        <w:pBdr>
+          <w:top w:val="single" w:sz="4" w:space="1" w:color="auto"/>
+          <w:left w:val="single" w:sz="4" w:space="4" w:color="auto"/>
+          <w:bottom w:val="single" w:sz="4" w:space="1" w:color="auto"/>
+          <w:right w:val="single" w:sz="4" w:space="4" w:color="auto"/>
+        </w:pBdr>
+        <w:rPr>
+          <w:rFonts w:ascii="Courier New" w:hAnsi="Courier New" w:cs="Courier New"/>
+          <w:sz w:val="20"/>
+          <w:szCs w:val="20"/>
+        </w:rPr>
+      </w:pPr>
+    </w:p>
+    <w:p>
+      <w:pPr>
+        <w:pStyle w:val="Bezodstpw"/>
+        <w:pBdr>
+          <w:top w:val="single" w:sz="4" w:space="1" w:color="auto"/>
+          <w:left w:val="single" w:sz="4" w:space="4" w:color="auto"/>
+          <w:bottom w:val="single" w:sz="4" w:space="1" w:color="auto"/>
+          <w:right w:val="single" w:sz="4" w:space="4" w:color="auto"/>
+        </w:pBdr>
+        <w:rPr>
+          <w:rFonts w:ascii="Courier New" w:hAnsi="Courier New" w:cs="Courier New"/>
+          <w:sz w:val="20"/>
+          <w:szCs w:val="20"/>
+        </w:rPr>
+      </w:pPr>
+      <w:proofErr w:type="spellStart"/>
+      <w:r>
+        <w:rPr>
+          <w:rFonts w:ascii="Courier New" w:hAnsi="Courier New" w:cs="Courier New"/>
+          <w:sz w:val="20"/>
+          <w:szCs w:val="20"/>
+        </w:rPr>
+        <w:t>private</w:t>
+      </w:r>
+      <w:proofErr w:type="spellEnd"/>
+      <w:r>
+        <w:rPr>
+          <w:rFonts w:ascii="Courier New" w:hAnsi="Courier New" w:cs="Courier New"/>
+          <w:sz w:val="20"/>
+          <w:szCs w:val="20"/>
+        </w:rPr>
+        <w:t xml:space="preserve"> </w:t>
+      </w:r>
+      <w:proofErr w:type="spellStart"/>
+      <w:r>
+        <w:rPr>
+          <w:rFonts w:ascii="Courier New" w:hAnsi="Courier New" w:cs="Courier New"/>
+          <w:sz w:val="20"/>
+          <w:szCs w:val="20"/>
+        </w:rPr>
+        <w:t>float</w:t>
+      </w:r>
+      <w:proofErr w:type="spellEnd"/>
+      <w:r>
+        <w:rPr>
+          <w:rFonts w:ascii="Courier New" w:hAnsi="Courier New" w:cs="Courier New"/>
+          <w:sz w:val="20"/>
+          <w:szCs w:val="20"/>
+        </w:rPr>
+        <w:t xml:space="preserve"> </w:t>
+      </w:r>
+      <w:proofErr w:type="spellStart"/>
+      <w:r>
+        <w:rPr>
+          <w:rFonts w:ascii="Courier New" w:hAnsi="Courier New" w:cs="Courier New"/>
+          <w:sz w:val="20"/>
+          <w:szCs w:val="20"/>
+        </w:rPr>
+        <w:t>mCostFunction</w:t>
+      </w:r>
+      <w:proofErr w:type="spellEnd"/>
+      <w:r>
+        <w:rPr>
+          <w:rFonts w:ascii="Courier New" w:hAnsi="Courier New" w:cs="Courier New"/>
+          <w:sz w:val="20"/>
+          <w:szCs w:val="20"/>
+        </w:rPr>
+        <w:t>;</w:t>
+      </w:r>
+    </w:p>
+    <w:p>
+      <w:pPr>
+        <w:pStyle w:val="Bezodstpw"/>
+        <w:pBdr>
+          <w:top w:val="single" w:sz="4" w:space="1" w:color="auto"/>
+          <w:left w:val="single" w:sz="4" w:space="4" w:color="auto"/>
+          <w:bottom w:val="single" w:sz="4" w:space="1" w:color="auto"/>
+          <w:right w:val="single" w:sz="4" w:space="4" w:color="auto"/>
+        </w:pBdr>
+        <w:rPr>
+          <w:rFonts w:ascii="Courier New" w:hAnsi="Courier New" w:cs="Courier New"/>
+          <w:sz w:val="20"/>
+          <w:szCs w:val="20"/>
+        </w:rPr>
+      </w:pPr>
+      <w:proofErr w:type="spellStart"/>
+      <w:r>
+        <w:rPr>
+          <w:rFonts w:ascii="Courier New" w:hAnsi="Courier New" w:cs="Courier New"/>
+          <w:sz w:val="20"/>
+          <w:szCs w:val="20"/>
+        </w:rPr>
+        <w:t>private</w:t>
+      </w:r>
+      <w:proofErr w:type="spellEnd"/>
+      <w:r>
+        <w:rPr>
+          <w:rFonts w:ascii="Courier New" w:hAnsi="Courier New" w:cs="Courier New"/>
+          <w:sz w:val="20"/>
+          <w:szCs w:val="20"/>
+        </w:rPr>
+        <w:t xml:space="preserve"> </w:t>
+      </w:r>
+      <w:proofErr w:type="spellStart"/>
+      <w:r>
+        <w:rPr>
+          <w:rFonts w:ascii="Courier New" w:hAnsi="Courier New" w:cs="Courier New"/>
+          <w:sz w:val="20"/>
+          <w:szCs w:val="20"/>
+        </w:rPr>
+        <w:t>readonly</w:t>
+      </w:r>
+      <w:proofErr w:type="spellEnd"/>
+      <w:r>
+        <w:rPr>
+          <w:rFonts w:ascii="Courier New" w:hAnsi="Courier New" w:cs="Courier New"/>
+          <w:sz w:val="20"/>
+          <w:szCs w:val="20"/>
+        </w:rPr>
+        <w:t xml:space="preserve"> </w:t>
+      </w:r>
+      <w:proofErr w:type="spellStart"/>
+      <w:r>
+        <w:rPr>
+          <w:rFonts w:ascii="Courier New" w:hAnsi="Courier New" w:cs="Courier New"/>
+          <w:sz w:val="20"/>
+          <w:szCs w:val="20"/>
+        </w:rPr>
+        <w:t>float</w:t>
+      </w:r>
+      <w:proofErr w:type="spellEnd"/>
+      <w:r>
+        <w:rPr>
+          <w:rFonts w:ascii="Courier New" w:hAnsi="Courier New" w:cs="Courier New"/>
+          <w:sz w:val="20"/>
+          <w:szCs w:val="20"/>
+        </w:rPr>
+        <w:t xml:space="preserve"> </w:t>
+      </w:r>
+      <w:proofErr w:type="spellStart"/>
+      <w:r>
+        <w:rPr>
+          <w:rFonts w:ascii="Courier New" w:hAnsi="Courier New" w:cs="Courier New"/>
+          <w:sz w:val="20"/>
+          <w:szCs w:val="20"/>
+        </w:rPr>
+        <w:t>mHeuristicEstimateCost</w:t>
+      </w:r>
+      <w:proofErr w:type="spellEnd"/>
+      <w:r>
+        <w:rPr>
+          <w:rFonts w:ascii="Courier New" w:hAnsi="Courier New" w:cs="Courier New"/>
+          <w:sz w:val="20"/>
+          <w:szCs w:val="20"/>
+        </w:rPr>
+        <w:t xml:space="preserve"> = 0;</w:t>
+      </w:r>
+    </w:p>
+    <w:p>
+      <w:pPr>
+        <w:pStyle w:val="Bezodstpw"/>
+        <w:pBdr>
+          <w:top w:val="single" w:sz="4" w:space="1" w:color="auto"/>
+          <w:left w:val="single" w:sz="4" w:space="4" w:color="auto"/>
+          <w:bottom w:val="single" w:sz="4" w:space="1" w:color="auto"/>
+          <w:right w:val="single" w:sz="4" w:space="4" w:color="auto"/>
+        </w:pBdr>
+        <w:rPr>
+          <w:rFonts w:ascii="Courier New" w:hAnsi="Courier New" w:cs="Courier New"/>
+          <w:sz w:val="20"/>
+          <w:szCs w:val="20"/>
+        </w:rPr>
+      </w:pPr>
+      <w:proofErr w:type="spellStart"/>
+      <w:r>
+        <w:rPr>
+          <w:rFonts w:ascii="Courier New" w:hAnsi="Courier New" w:cs="Courier New"/>
+          <w:sz w:val="20"/>
+          <w:szCs w:val="20"/>
+        </w:rPr>
+        <w:t>private</w:t>
+      </w:r>
+      <w:proofErr w:type="spellEnd"/>
+      <w:r>
+        <w:rPr>
+          <w:rFonts w:ascii="Courier New" w:hAnsi="Courier New" w:cs="Courier New"/>
+          <w:sz w:val="20"/>
+          <w:szCs w:val="20"/>
+        </w:rPr>
+        <w:t xml:space="preserve"> </w:t>
+      </w:r>
+      <w:proofErr w:type="spellStart"/>
+      <w:r>
+        <w:rPr>
+          <w:rFonts w:ascii="Courier New" w:hAnsi="Courier New" w:cs="Courier New"/>
+          <w:sz w:val="20"/>
+          <w:szCs w:val="20"/>
+        </w:rPr>
+        <w:t>float</w:t>
+      </w:r>
+      <w:proofErr w:type="spellEnd"/>
+      <w:r>
+        <w:rPr>
+          <w:rFonts w:ascii="Courier New" w:hAnsi="Courier New" w:cs="Courier New"/>
+          <w:sz w:val="20"/>
+          <w:szCs w:val="20"/>
+        </w:rPr>
+        <w:t xml:space="preserve"> </w:t>
+      </w:r>
+      <w:proofErr w:type="spellStart"/>
+      <w:r>
+        <w:rPr>
+          <w:rFonts w:ascii="Courier New" w:hAnsi="Courier New" w:cs="Courier New"/>
+          <w:sz w:val="20"/>
+          <w:szCs w:val="20"/>
+        </w:rPr>
+        <w:t>mCostFromStart</w:t>
+      </w:r>
+      <w:proofErr w:type="spellEnd"/>
+      <w:r>
+        <w:rPr>
+          <w:rFonts w:ascii="Courier New" w:hAnsi="Courier New" w:cs="Courier New"/>
+          <w:sz w:val="20"/>
+          <w:szCs w:val="20"/>
+        </w:rPr>
+        <w:t xml:space="preserve"> = 0;</w:t>
+      </w:r>
+    </w:p>
+    <w:p>
+      <w:pPr>
+        <w:pStyle w:val="Bezodstpw"/>
+        <w:pBdr>
+          <w:top w:val="single" w:sz="4" w:space="1" w:color="auto"/>
+          <w:left w:val="single" w:sz="4" w:space="4" w:color="auto"/>
+          <w:bottom w:val="single" w:sz="4" w:space="1" w:color="auto"/>
+          <w:right w:val="single" w:sz="4" w:space="4" w:color="auto"/>
+        </w:pBdr>
+        <w:rPr>
+          <w:rFonts w:ascii="Courier New" w:hAnsi="Courier New" w:cs="Courier New"/>
+          <w:sz w:val="20"/>
+          <w:szCs w:val="20"/>
+        </w:rPr>
+      </w:pPr>
+      <w:proofErr w:type="spellStart"/>
+      <w:r>
+        <w:rPr>
+          <w:rFonts w:ascii="Courier New" w:hAnsi="Courier New" w:cs="Courier New"/>
+          <w:sz w:val="20"/>
+          <w:szCs w:val="20"/>
+        </w:rPr>
+        <w:t>private</w:t>
+      </w:r>
+      <w:proofErr w:type="spellEnd"/>
+      <w:r>
+        <w:rPr>
+          <w:rFonts w:ascii="Courier New" w:hAnsi="Courier New" w:cs="Courier New"/>
+          <w:sz w:val="20"/>
+          <w:szCs w:val="20"/>
+        </w:rPr>
+        <w:t xml:space="preserve"> List&lt;</w:t>
+      </w:r>
+      <w:proofErr w:type="spellStart"/>
+      <w:r>
+        <w:rPr>
+          <w:rFonts w:ascii="Courier New" w:hAnsi="Courier New" w:cs="Courier New"/>
+          <w:sz w:val="20"/>
+          <w:szCs w:val="20"/>
+        </w:rPr>
+        <w:t>Node</w:t>
+      </w:r>
+      <w:proofErr w:type="spellEnd"/>
+      <w:r>
+        <w:rPr>
+          <w:rFonts w:ascii="Courier New" w:hAnsi="Courier New" w:cs="Courier New"/>
+          <w:sz w:val="20"/>
+          <w:szCs w:val="20"/>
+        </w:rPr>
+        <w:t xml:space="preserve">&gt; </w:t>
+      </w:r>
+      <w:proofErr w:type="spellStart"/>
+      <w:r>
+        <w:rPr>
+          <w:rFonts w:ascii="Courier New" w:hAnsi="Courier New" w:cs="Courier New"/>
+          <w:sz w:val="20"/>
+          <w:szCs w:val="20"/>
+        </w:rPr>
+        <w:t>mNeighbors</w:t>
+      </w:r>
+      <w:proofErr w:type="spellEnd"/>
+      <w:r>
+        <w:rPr>
+          <w:rFonts w:ascii="Courier New" w:hAnsi="Courier New" w:cs="Courier New"/>
+          <w:sz w:val="20"/>
+          <w:szCs w:val="20"/>
+        </w:rPr>
+        <w:t xml:space="preserve"> = </w:t>
+      </w:r>
+      <w:proofErr w:type="spellStart"/>
+      <w:r>
+        <w:rPr>
+          <w:rFonts w:ascii="Courier New" w:hAnsi="Courier New" w:cs="Courier New"/>
+          <w:sz w:val="20"/>
+          <w:szCs w:val="20"/>
+        </w:rPr>
+        <w:t>null</w:t>
+      </w:r>
+      <w:proofErr w:type="spellEnd"/>
+      <w:r>
+        <w:rPr>
+          <w:rFonts w:ascii="Courier New" w:hAnsi="Courier New" w:cs="Courier New"/>
+          <w:sz w:val="20"/>
+          <w:szCs w:val="20"/>
+        </w:rPr>
+        <w:t>;</w:t>
+      </w:r>
+    </w:p>
+    <w:p>
+      <w:pPr>
+        <w:pStyle w:val="Bezodstpw"/>
+        <w:pBdr>
+          <w:top w:val="single" w:sz="4" w:space="1" w:color="auto"/>
+          <w:left w:val="single" w:sz="4" w:space="4" w:color="auto"/>
+          <w:bottom w:val="single" w:sz="4" w:space="1" w:color="auto"/>
+          <w:right w:val="single" w:sz="4" w:space="4" w:color="auto"/>
+        </w:pBdr>
+        <w:rPr>
+          <w:rFonts w:ascii="Courier New" w:hAnsi="Courier New" w:cs="Courier New"/>
+          <w:sz w:val="20"/>
+          <w:szCs w:val="20"/>
+        </w:rPr>
+      </w:pPr>
+      <w:proofErr w:type="spellStart"/>
+      <w:r>
+        <w:rPr>
+          <w:rFonts w:ascii="Courier New" w:hAnsi="Courier New" w:cs="Courier New"/>
+          <w:sz w:val="20"/>
+          <w:szCs w:val="20"/>
+        </w:rPr>
+        <w:t>private</w:t>
+      </w:r>
+      <w:proofErr w:type="spellEnd"/>
+      <w:r>
+        <w:rPr>
+          <w:rFonts w:ascii="Courier New" w:hAnsi="Courier New" w:cs="Courier New"/>
+          <w:sz w:val="20"/>
+          <w:szCs w:val="20"/>
+        </w:rPr>
+        <w:t xml:space="preserve"> </w:t>
+      </w:r>
+      <w:proofErr w:type="spellStart"/>
+      <w:r>
+        <w:rPr>
+          <w:rFonts w:ascii="Courier New" w:hAnsi="Courier New" w:cs="Courier New"/>
+          <w:sz w:val="20"/>
+          <w:szCs w:val="20"/>
+        </w:rPr>
+        <w:t>readonly</w:t>
+      </w:r>
+      <w:proofErr w:type="spellEnd"/>
+      <w:r>
+        <w:rPr>
+          <w:rFonts w:ascii="Courier New" w:hAnsi="Courier New" w:cs="Courier New"/>
+          <w:sz w:val="20"/>
+          <w:szCs w:val="20"/>
+        </w:rPr>
+        <w:t xml:space="preserve"> </w:t>
+      </w:r>
+      <w:proofErr w:type="spellStart"/>
+      <w:r>
+        <w:rPr>
+          <w:rFonts w:ascii="Courier New" w:hAnsi="Courier New" w:cs="Courier New"/>
+          <w:sz w:val="20"/>
+          <w:szCs w:val="20"/>
+        </w:rPr>
+        <w:t>int</w:t>
+      </w:r>
+      <w:proofErr w:type="spellEnd"/>
+      <w:r>
+        <w:rPr>
+          <w:rFonts w:ascii="Courier New" w:hAnsi="Courier New" w:cs="Courier New"/>
+          <w:sz w:val="20"/>
+          <w:szCs w:val="20"/>
+        </w:rPr>
+        <w:t xml:space="preserve"> </w:t>
+      </w:r>
+      <w:proofErr w:type="spellStart"/>
+      <w:r>
+        <w:rPr>
+          <w:rFonts w:ascii="Courier New" w:hAnsi="Courier New" w:cs="Courier New"/>
+          <w:sz w:val="20"/>
+          <w:szCs w:val="20"/>
+        </w:rPr>
+        <w:t>mX</w:t>
+      </w:r>
+      <w:proofErr w:type="spellEnd"/>
+      <w:r>
+        <w:rPr>
+          <w:rFonts w:ascii="Courier New" w:hAnsi="Courier New" w:cs="Courier New"/>
+          <w:sz w:val="20"/>
+          <w:szCs w:val="20"/>
+        </w:rPr>
+        <w:t xml:space="preserve"> = 0;</w:t>
+      </w:r>
+    </w:p>
+    <w:p>
+      <w:pPr>
+        <w:pStyle w:val="Bezodstpw"/>
+        <w:pBdr>
+          <w:top w:val="single" w:sz="4" w:space="1" w:color="auto"/>
+          <w:left w:val="single" w:sz="4" w:space="4" w:color="auto"/>
+          <w:bottom w:val="single" w:sz="4" w:space="1" w:color="auto"/>
+          <w:right w:val="single" w:sz="4" w:space="4" w:color="auto"/>
+        </w:pBdr>
+        <w:rPr>
+          <w:rFonts w:ascii="Courier New" w:hAnsi="Courier New" w:cs="Courier New"/>
+          <w:sz w:val="20"/>
+          <w:szCs w:val="20"/>
+        </w:rPr>
+      </w:pPr>
+      <w:proofErr w:type="spellStart"/>
+      <w:r>
+        <w:rPr>
+          <w:rFonts w:ascii="Courier New" w:hAnsi="Courier New" w:cs="Courier New"/>
+          <w:sz w:val="20"/>
+          <w:szCs w:val="20"/>
+        </w:rPr>
+        <w:t>private</w:t>
+      </w:r>
+      <w:proofErr w:type="spellEnd"/>
+      <w:r>
+        <w:rPr>
+          <w:rFonts w:ascii="Courier New" w:hAnsi="Courier New" w:cs="Courier New"/>
+          <w:sz w:val="20"/>
+          <w:szCs w:val="20"/>
+        </w:rPr>
+        <w:t xml:space="preserve"> </w:t>
+      </w:r>
+      <w:proofErr w:type="spellStart"/>
+      <w:r>
+        <w:rPr>
+          <w:rFonts w:ascii="Courier New" w:hAnsi="Courier New" w:cs="Courier New"/>
+          <w:sz w:val="20"/>
+          <w:szCs w:val="20"/>
+        </w:rPr>
+        <w:t>readonly</w:t>
+      </w:r>
+      <w:proofErr w:type="spellEnd"/>
+      <w:r>
+        <w:rPr>
+          <w:rFonts w:ascii="Courier New" w:hAnsi="Courier New" w:cs="Courier New"/>
+          <w:sz w:val="20"/>
+          <w:szCs w:val="20"/>
+        </w:rPr>
+        <w:t xml:space="preserve"> </w:t>
+      </w:r>
+      <w:proofErr w:type="spellStart"/>
+      <w:r>
+        <w:rPr>
+          <w:rFonts w:ascii="Courier New" w:hAnsi="Courier New" w:cs="Courier New"/>
+          <w:sz w:val="20"/>
+          <w:szCs w:val="20"/>
+        </w:rPr>
+        <w:t>int</w:t>
+      </w:r>
+      <w:proofErr w:type="spellEnd"/>
+      <w:r>
+        <w:rPr>
+          <w:rFonts w:ascii="Courier New" w:hAnsi="Courier New" w:cs="Courier New"/>
+          <w:sz w:val="20"/>
+          <w:szCs w:val="20"/>
+        </w:rPr>
+        <w:t xml:space="preserve"> </w:t>
+      </w:r>
+      <w:proofErr w:type="spellStart"/>
+      <w:r>
+        <w:rPr>
+          <w:rFonts w:ascii="Courier New" w:hAnsi="Courier New" w:cs="Courier New"/>
+          <w:sz w:val="20"/>
+          <w:szCs w:val="20"/>
+        </w:rPr>
+        <w:t>mY</w:t>
+      </w:r>
+      <w:proofErr w:type="spellEnd"/>
+      <w:r>
+        <w:rPr>
+          <w:rFonts w:ascii="Courier New" w:hAnsi="Courier New" w:cs="Courier New"/>
+          <w:sz w:val="20"/>
+          <w:szCs w:val="20"/>
+        </w:rPr>
+        <w:t xml:space="preserve"> = 0;</w:t>
+      </w:r>
+    </w:p>
+    <w:p>
+      <w:pPr>
+        <w:pStyle w:val="Bezodstpw"/>
+        <w:pBdr>
+          <w:top w:val="single" w:sz="4" w:space="1" w:color="auto"/>
+          <w:left w:val="single" w:sz="4" w:space="4" w:color="auto"/>
+          <w:bottom w:val="single" w:sz="4" w:space="1" w:color="auto"/>
+          <w:right w:val="single" w:sz="4" w:space="4" w:color="auto"/>
+        </w:pBdr>
+        <w:rPr>
+          <w:rFonts w:ascii="Courier New" w:hAnsi="Courier New" w:cs="Courier New"/>
+          <w:sz w:val="20"/>
+          <w:szCs w:val="20"/>
+        </w:rPr>
+      </w:pPr>
+      <w:proofErr w:type="spellStart"/>
+      <w:r>
+        <w:rPr>
+          <w:rFonts w:ascii="Courier New" w:hAnsi="Courier New" w:cs="Courier New"/>
+          <w:sz w:val="20"/>
+          <w:szCs w:val="20"/>
+        </w:rPr>
+        <w:t>private</w:t>
+      </w:r>
+      <w:proofErr w:type="spellEnd"/>
+      <w:r>
+        <w:rPr>
+          <w:rFonts w:ascii="Courier New" w:hAnsi="Courier New" w:cs="Courier New"/>
+          <w:sz w:val="20"/>
+          <w:szCs w:val="20"/>
+        </w:rPr>
+        <w:t xml:space="preserve"> Vector3 </w:t>
+      </w:r>
+      <w:proofErr w:type="spellStart"/>
+      <w:r>
+        <w:rPr>
+          <w:rFonts w:ascii="Courier New" w:hAnsi="Courier New" w:cs="Courier New"/>
+          <w:sz w:val="20"/>
+          <w:szCs w:val="20"/>
+        </w:rPr>
+        <w:t>mNodePosition</w:t>
+      </w:r>
+      <w:proofErr w:type="spellEnd"/>
+      <w:r>
+        <w:rPr>
+          <w:rFonts w:ascii="Courier New" w:hAnsi="Courier New" w:cs="Courier New"/>
+          <w:sz w:val="20"/>
+          <w:szCs w:val="20"/>
+        </w:rPr>
+        <w:t>;</w:t>
+      </w:r>
+    </w:p>
+    <w:p>
+      <w:pPr>
+        <w:pStyle w:val="Bezodstpw"/>
+        <w:pBdr>
+          <w:top w:val="single" w:sz="4" w:space="1" w:color="auto"/>
+          <w:left w:val="single" w:sz="4" w:space="4" w:color="auto"/>
+          <w:bottom w:val="single" w:sz="4" w:space="1" w:color="auto"/>
+          <w:right w:val="single" w:sz="4" w:space="4" w:color="auto"/>
+        </w:pBdr>
+        <w:rPr>
+          <w:rFonts w:ascii="Courier New" w:hAnsi="Courier New" w:cs="Courier New"/>
+          <w:sz w:val="20"/>
+          <w:szCs w:val="20"/>
+        </w:rPr>
+      </w:pPr>
+      <w:proofErr w:type="spellStart"/>
+      <w:r>
+        <w:rPr>
+          <w:rFonts w:ascii="Courier New" w:hAnsi="Courier New" w:cs="Courier New"/>
+          <w:sz w:val="20"/>
+          <w:szCs w:val="20"/>
+        </w:rPr>
+        <w:t>private</w:t>
+      </w:r>
+      <w:proofErr w:type="spellEnd"/>
+      <w:r>
+        <w:rPr>
+          <w:rFonts w:ascii="Courier New" w:hAnsi="Courier New" w:cs="Courier New"/>
+          <w:sz w:val="20"/>
+          <w:szCs w:val="20"/>
+        </w:rPr>
+        <w:t xml:space="preserve"> </w:t>
+      </w:r>
+      <w:proofErr w:type="spellStart"/>
+      <w:r>
+        <w:rPr>
+          <w:rFonts w:ascii="Courier New" w:hAnsi="Courier New" w:cs="Courier New"/>
+          <w:sz w:val="20"/>
+          <w:szCs w:val="20"/>
+        </w:rPr>
+        <w:t>Node</w:t>
+      </w:r>
+      <w:proofErr w:type="spellEnd"/>
+      <w:r>
+        <w:rPr>
+          <w:rFonts w:ascii="Courier New" w:hAnsi="Courier New" w:cs="Courier New"/>
+          <w:sz w:val="20"/>
+          <w:szCs w:val="20"/>
+        </w:rPr>
+        <w:t xml:space="preserve"> </w:t>
+      </w:r>
+      <w:proofErr w:type="spellStart"/>
+      <w:r>
+        <w:rPr>
+          <w:rFonts w:ascii="Courier New" w:hAnsi="Courier New" w:cs="Courier New"/>
+          <w:sz w:val="20"/>
+          <w:szCs w:val="20"/>
+        </w:rPr>
+        <w:t>mParentNode</w:t>
+      </w:r>
+      <w:proofErr w:type="spellEnd"/>
+      <w:r>
+        <w:rPr>
+          <w:rFonts w:ascii="Courier New" w:hAnsi="Courier New" w:cs="Courier New"/>
+          <w:sz w:val="20"/>
+          <w:szCs w:val="20"/>
+        </w:rPr>
+        <w:t xml:space="preserve"> = </w:t>
+      </w:r>
+      <w:proofErr w:type="spellStart"/>
+      <w:r>
+        <w:rPr>
+          <w:rFonts w:ascii="Courier New" w:hAnsi="Courier New" w:cs="Courier New"/>
+          <w:sz w:val="20"/>
+          <w:szCs w:val="20"/>
+        </w:rPr>
+        <w:t>null</w:t>
+      </w:r>
+      <w:proofErr w:type="spellEnd"/>
+      <w:r>
+        <w:rPr>
+          <w:rFonts w:ascii="Courier New" w:hAnsi="Courier New" w:cs="Courier New"/>
+          <w:sz w:val="20"/>
+          <w:szCs w:val="20"/>
+        </w:rPr>
+        <w:t>;</w:t>
+      </w:r>
+    </w:p>
+    <w:p>
+      <w:pPr>
+        <w:pStyle w:val="Bezodstpw"/>
+        <w:pBdr>
+          <w:top w:val="single" w:sz="4" w:space="1" w:color="auto"/>
+          <w:left w:val="single" w:sz="4" w:space="4" w:color="auto"/>
+          <w:bottom w:val="single" w:sz="4" w:space="1" w:color="auto"/>
+          <w:right w:val="single" w:sz="4" w:space="4" w:color="auto"/>
+        </w:pBdr>
+        <w:rPr>
+          <w:rFonts w:ascii="Courier New" w:hAnsi="Courier New" w:cs="Courier New"/>
+          <w:sz w:val="20"/>
+          <w:szCs w:val="20"/>
+        </w:rPr>
+      </w:pPr>
+      <w:proofErr w:type="spellStart"/>
+      <w:r>
+        <w:rPr>
+          <w:rFonts w:ascii="Courier New" w:hAnsi="Courier New" w:cs="Courier New"/>
+          <w:sz w:val="20"/>
+          <w:szCs w:val="20"/>
+        </w:rPr>
+        <w:t>private</w:t>
+      </w:r>
+      <w:proofErr w:type="spellEnd"/>
+      <w:r>
+        <w:rPr>
+          <w:rFonts w:ascii="Courier New" w:hAnsi="Courier New" w:cs="Courier New"/>
+          <w:sz w:val="20"/>
+          <w:szCs w:val="20"/>
+        </w:rPr>
+        <w:t xml:space="preserve"> </w:t>
+      </w:r>
+      <w:proofErr w:type="spellStart"/>
+      <w:r>
+        <w:rPr>
+          <w:rFonts w:ascii="Courier New" w:hAnsi="Courier New" w:cs="Courier New"/>
+          <w:sz w:val="20"/>
+          <w:szCs w:val="20"/>
+        </w:rPr>
+        <w:t>readonly</w:t>
+      </w:r>
+      <w:proofErr w:type="spellEnd"/>
+      <w:r>
+        <w:rPr>
+          <w:rFonts w:ascii="Courier New" w:hAnsi="Courier New" w:cs="Courier New"/>
+          <w:sz w:val="20"/>
+          <w:szCs w:val="20"/>
+        </w:rPr>
+        <w:t xml:space="preserve"> </w:t>
+      </w:r>
+      <w:proofErr w:type="spellStart"/>
+      <w:r>
+        <w:rPr>
+          <w:rFonts w:ascii="Courier New" w:hAnsi="Courier New" w:cs="Courier New"/>
+          <w:sz w:val="20"/>
+          <w:szCs w:val="20"/>
+        </w:rPr>
+        <w:t>bool</w:t>
+      </w:r>
+      <w:proofErr w:type="spellEnd"/>
+      <w:r>
+        <w:rPr>
+          <w:rFonts w:ascii="Courier New" w:hAnsi="Courier New" w:cs="Courier New"/>
+          <w:sz w:val="20"/>
+          <w:szCs w:val="20"/>
+        </w:rPr>
+        <w:t xml:space="preserve"> </w:t>
+      </w:r>
+      <w:proofErr w:type="spellStart"/>
+      <w:r>
+        <w:rPr>
+          <w:rFonts w:ascii="Courier New" w:hAnsi="Courier New" w:cs="Courier New"/>
+          <w:sz w:val="20"/>
+          <w:szCs w:val="20"/>
+        </w:rPr>
+        <w:t>mIsDestinationNode</w:t>
+      </w:r>
+      <w:proofErr w:type="spellEnd"/>
+      <w:r>
+        <w:rPr>
+          <w:rFonts w:ascii="Courier New" w:hAnsi="Courier New" w:cs="Courier New"/>
+          <w:sz w:val="20"/>
+          <w:szCs w:val="20"/>
+        </w:rPr>
+        <w:t xml:space="preserve"> = </w:t>
+      </w:r>
+      <w:proofErr w:type="spellStart"/>
+      <w:r>
+        <w:rPr>
+          <w:rFonts w:ascii="Courier New" w:hAnsi="Courier New" w:cs="Courier New"/>
+          <w:sz w:val="20"/>
+          <w:szCs w:val="20"/>
+        </w:rPr>
+        <w:t>false</w:t>
+      </w:r>
+      <w:proofErr w:type="spellEnd"/>
+      <w:r>
+        <w:rPr>
+          <w:rFonts w:ascii="Courier New" w:hAnsi="Courier New" w:cs="Courier New"/>
+          <w:sz w:val="20"/>
+          <w:szCs w:val="20"/>
+        </w:rPr>
+        <w:t>;</w:t>
+      </w:r>
+    </w:p>
+    <w:p>
+      <w:pPr>
+        <w:pStyle w:val="Bezodstpw"/>
+        <w:pBdr>
+          <w:top w:val="single" w:sz="4" w:space="1" w:color="auto"/>
+          <w:left w:val="single" w:sz="4" w:space="4" w:color="auto"/>
+          <w:bottom w:val="single" w:sz="4" w:space="1" w:color="auto"/>
+          <w:right w:val="single" w:sz="4" w:space="4" w:color="auto"/>
+        </w:pBdr>
+        <w:rPr>
+          <w:rFonts w:ascii="Courier New" w:hAnsi="Courier New" w:cs="Courier New"/>
+          <w:sz w:val="20"/>
+          <w:szCs w:val="20"/>
+        </w:rPr>
+      </w:pPr>
+      <w:r>
+        <w:rPr>
+          <w:rFonts w:ascii="Courier New" w:hAnsi="Courier New" w:cs="Courier New"/>
+          <w:sz w:val="20"/>
+          <w:szCs w:val="20"/>
+        </w:rPr>
+        <w:tab/>
+      </w:r>
+      <w:r>
+        <w:rPr>
+          <w:rFonts w:ascii="Courier New" w:hAnsi="Courier New" w:cs="Courier New"/>
+          <w:sz w:val="20"/>
+          <w:szCs w:val="20"/>
+        </w:rPr>
+        <w:tab/>
+      </w:r>
+      <w:r>
+        <w:rPr>
+          <w:rFonts w:ascii="Courier New" w:hAnsi="Courier New" w:cs="Courier New"/>
+          <w:sz w:val="20"/>
+          <w:szCs w:val="20"/>
+        </w:rPr>
+        <w:tab/>
+      </w:r>
+      <w:r>
+        <w:rPr>
+          <w:rFonts w:ascii="Courier New" w:hAnsi="Courier New" w:cs="Courier New"/>
+          <w:sz w:val="20"/>
+          <w:szCs w:val="20"/>
+        </w:rPr>
+        <w:tab/>
+      </w:r>
+    </w:p>
+    <w:p>
+      <w:pPr>
+        <w:pStyle w:val="Bezodstpw"/>
+        <w:pBdr>
+          <w:top w:val="single" w:sz="4" w:space="1" w:color="auto"/>
+          <w:left w:val="single" w:sz="4" w:space="4" w:color="auto"/>
+          <w:bottom w:val="single" w:sz="4" w:space="1" w:color="auto"/>
+          <w:right w:val="single" w:sz="4" w:space="4" w:color="auto"/>
+        </w:pBdr>
+        <w:rPr>
+          <w:rFonts w:ascii="Courier New" w:hAnsi="Courier New" w:cs="Courier New"/>
+          <w:sz w:val="20"/>
+          <w:szCs w:val="20"/>
+        </w:rPr>
+      </w:pPr>
+      <w:r>
+        <w:rPr>
+          <w:rFonts w:ascii="Courier New" w:hAnsi="Courier New" w:cs="Courier New"/>
+          <w:sz w:val="20"/>
+          <w:szCs w:val="20"/>
+        </w:rPr>
+        <w:t>#</w:t>
+      </w:r>
+      <w:proofErr w:type="spellStart"/>
+      <w:r>
+        <w:rPr>
+          <w:rFonts w:ascii="Courier New" w:hAnsi="Courier New" w:cs="Courier New"/>
+          <w:sz w:val="20"/>
+          <w:szCs w:val="20"/>
+        </w:rPr>
+        <w:t>endregion</w:t>
+      </w:r>
+      <w:proofErr w:type="spellEnd"/>
+    </w:p>
+    <w:p>
+      <w:pPr>
+        <w:spacing w:line="360" w:lineRule="auto"/>
+        <w:jc w:val="both"/>
+      </w:pPr>
+    </w:p>
+    <w:p>
+      <w:pPr>
+        <w:spacing w:line="360" w:lineRule="auto"/>
+        <w:jc w:val="both"/>
+      </w:pPr>
+      <w:r>
+        <w:t xml:space="preserve">Pole </w:t>
+      </w:r>
+      <w:proofErr w:type="spellStart"/>
+      <w:r>
+        <w:rPr>
+          <w:rFonts w:ascii="Courier New" w:hAnsi="Courier New" w:cs="Courier New"/>
+          <w:sz w:val="20"/>
+          <w:szCs w:val="20"/>
+        </w:rPr>
+        <w:t>mCostFunction</w:t>
+      </w:r>
+      <w:proofErr w:type="spellEnd"/>
+      <w:r>
+        <w:rPr>
+          <w:rFonts w:ascii="Courier New" w:hAnsi="Courier New" w:cs="Courier New"/>
+          <w:sz w:val="20"/>
+          <w:szCs w:val="20"/>
+        </w:rPr>
+        <w:t xml:space="preserve"> </w:t>
+      </w:r>
+      <w:r>
+        <w:t xml:space="preserve">zawiera wartość funkcji kosztu obliczone poprzez zsumowanie wartości </w:t>
+      </w:r>
+      <w:proofErr w:type="spellStart"/>
+      <w:r>
+        <w:t>estymowaej</w:t>
+      </w:r>
+      <w:proofErr w:type="spellEnd"/>
+      <w:r>
+        <w:t xml:space="preserve"> wartości (</w:t>
+      </w:r>
+      <w:proofErr w:type="spellStart"/>
+      <w:r>
+        <w:rPr>
+          <w:rFonts w:ascii="Courier New" w:hAnsi="Courier New" w:cs="Courier New"/>
+          <w:sz w:val="20"/>
+          <w:szCs w:val="20"/>
+        </w:rPr>
+        <w:t>mHeuristicEstimateCost</w:t>
+      </w:r>
+      <w:proofErr w:type="spellEnd"/>
+      <w:r>
+        <w:t>)</w:t>
+      </w:r>
+      <w:r>
+        <w:t xml:space="preserve"> oraz dotychczas obliczonego kosztu (</w:t>
+      </w:r>
+      <w:proofErr w:type="spellStart"/>
+      <w:r>
+        <w:rPr>
+          <w:rFonts w:ascii="Courier New" w:hAnsi="Courier New" w:cs="Courier New"/>
+          <w:sz w:val="20"/>
+          <w:szCs w:val="20"/>
+        </w:rPr>
+        <w:t>mCostFromStart</w:t>
+      </w:r>
+      <w:proofErr w:type="spellEnd"/>
+      <w:r>
+        <w:t xml:space="preserve">). Z każdym węzłem związana jest lista sąsiadujących z nim węzłów – </w:t>
+      </w:r>
+      <w:proofErr w:type="spellStart"/>
+      <w:r>
+        <w:rPr>
+          <w:rFonts w:ascii="Courier New" w:hAnsi="Courier New" w:cs="Courier New"/>
+          <w:sz w:val="20"/>
+          <w:szCs w:val="20"/>
+        </w:rPr>
+        <w:t>mNeighbors</w:t>
+      </w:r>
+      <w:proofErr w:type="spellEnd"/>
+      <w:r>
+        <w:t xml:space="preserve">.  </w:t>
+      </w:r>
+      <w:r>
+        <w:t xml:space="preserve">Reprezentacja węzła na siatce jest związana z polami </w:t>
+      </w:r>
+      <w:proofErr w:type="spellStart"/>
+      <w:r>
+        <w:t>mX</w:t>
+      </w:r>
+      <w:proofErr w:type="spellEnd"/>
+      <w:r>
+        <w:t xml:space="preserve"> i </w:t>
+      </w:r>
+      <w:proofErr w:type="spellStart"/>
+      <w:r>
+        <w:t>mY</w:t>
+      </w:r>
+      <w:proofErr w:type="spellEnd"/>
+      <w:r>
+        <w:t xml:space="preserve">, natomiast punkt w przestrzeni reprezentowany jest przez wektor </w:t>
+      </w:r>
+      <w:proofErr w:type="spellStart"/>
+      <w:r>
+        <w:rPr>
+          <w:rFonts w:ascii="Courier New" w:hAnsi="Courier New" w:cs="Courier New"/>
+          <w:sz w:val="20"/>
+          <w:szCs w:val="20"/>
+        </w:rPr>
+        <w:t>mNodePosition</w:t>
+      </w:r>
+      <w:proofErr w:type="spellEnd"/>
+      <w:r>
+        <w:t>. W trakcie działania algorytmu</w:t>
+      </w:r>
+      <w:r>
+        <w:t xml:space="preserve"> każdy</w:t>
+      </w:r>
+      <w:r>
+        <w:t xml:space="preserve"> węzeł </w:t>
+      </w:r>
+      <w:r>
+        <w:t xml:space="preserve">będzie posiadał rodzica za wyjątkiem pierwszego </w:t>
+      </w:r>
+      <w:r>
+        <w:lastRenderedPageBreak/>
+        <w:t xml:space="preserve">węzła, który będzie miał ustawione pole </w:t>
+      </w:r>
+      <w:proofErr w:type="spellStart"/>
+      <w:r>
+        <w:rPr>
+          <w:rFonts w:ascii="Courier New" w:hAnsi="Courier New" w:cs="Courier New"/>
+          <w:sz w:val="20"/>
+          <w:szCs w:val="20"/>
+        </w:rPr>
+        <w:t>mParentNode</w:t>
+      </w:r>
+      <w:proofErr w:type="spellEnd"/>
+      <w:r>
+        <w:rPr>
+          <w:rFonts w:ascii="Courier New" w:hAnsi="Courier New" w:cs="Courier New"/>
+          <w:sz w:val="20"/>
+          <w:szCs w:val="20"/>
+        </w:rPr>
+        <w:t xml:space="preserve"> </w:t>
+      </w:r>
+      <w:r>
+        <w:t xml:space="preserve">na wartość </w:t>
+      </w:r>
+      <w:proofErr w:type="spellStart"/>
+      <w:r>
+        <w:rPr>
+          <w:rFonts w:ascii="Courier New" w:hAnsi="Courier New" w:cs="Courier New"/>
+          <w:sz w:val="20"/>
+          <w:szCs w:val="20"/>
+        </w:rPr>
+        <w:t>null</w:t>
+      </w:r>
+      <w:proofErr w:type="spellEnd"/>
+      <w:r>
+        <w:t xml:space="preserve">. </w:t>
+      </w:r>
+      <w:r>
+        <w:t xml:space="preserve">Dodatkową ważną informacją przechowywaną w klasie repezentującej węzeł jest to czy dane węzeł jest węzłem docelowym. Stan ten jest </w:t>
+      </w:r>
+      <w:r>
+        <w:t xml:space="preserve">reprezentowane przez wartość logiczną w polu </w:t>
+      </w:r>
+      <w:proofErr w:type="spellStart"/>
+      <w:r>
+        <w:rPr>
+          <w:rFonts w:ascii="Courier New" w:hAnsi="Courier New" w:cs="Courier New"/>
+          <w:sz w:val="20"/>
+          <w:szCs w:val="20"/>
+        </w:rPr>
+        <w:t>mIsDestinationNode</w:t>
+      </w:r>
+      <w:proofErr w:type="spellEnd"/>
+      <w:r>
+        <w:t xml:space="preserve">. </w:t>
+      </w:r>
+      <w:r>
+        <w:t>Każde z pól posiada właściwość</w:t>
+      </w:r>
+      <w:r>
+        <w:t xml:space="preserve"> pobierającą lub ustawiającą dane pole, o ile ni</w:t>
+      </w:r>
+      <w:r>
+        <w:t xml:space="preserve">e jest tylko do odczytu (posiada </w:t>
+      </w:r>
+      <w:r>
+        <w:t xml:space="preserve">słowo kluczowe </w:t>
+      </w:r>
+      <w:proofErr w:type="spellStart"/>
+      <w:r>
+        <w:rPr>
+          <w:i/>
+        </w:rPr>
+        <w:t>readonly</w:t>
+      </w:r>
+      <w:proofErr w:type="spellEnd"/>
+      <w:r>
+        <w:t>)</w:t>
+      </w:r>
+      <w:r>
+        <w:t>.</w:t>
+      </w:r>
+    </w:p>
+    <w:p>
+      <w:pPr>
+        <w:spacing w:line="360" w:lineRule="auto"/>
+        <w:jc w:val="both"/>
+      </w:pPr>
+    </w:p>
+    <w:p>
+      <w:pPr>
+        <w:spacing w:line="360" w:lineRule="auto"/>
+        <w:jc w:val="both"/>
+      </w:pPr>
+      <w:r>
+        <w:t xml:space="preserve">Na listingu x został przedstawiony konstruktor obiektu </w:t>
+      </w:r>
+      <w:proofErr w:type="spellStart"/>
+      <w:r>
+        <w:rPr>
+          <w:i/>
+        </w:rPr>
+        <w:t>Node</w:t>
+      </w:r>
+      <w:proofErr w:type="spellEnd"/>
+      <w:r>
+        <w:rPr>
+          <w:i/>
+        </w:rPr>
+        <w:t>:</w:t>
+      </w:r>
+    </w:p>
+    <w:p>
+      <w:pPr>
+        <w:spacing w:line="360" w:lineRule="auto"/>
+        <w:jc w:val="both"/>
+      </w:pPr>
+    </w:p>
+    <w:p>
+      <w:pPr>
+        <w:pStyle w:val="Bezodstpw"/>
+        <w:pBdr>
+          <w:top w:val="single" w:sz="4" w:space="1" w:color="auto"/>
+          <w:left w:val="single" w:sz="4" w:space="4" w:color="auto"/>
+          <w:bottom w:val="single" w:sz="4" w:space="1" w:color="auto"/>
+          <w:right w:val="single" w:sz="4" w:space="4" w:color="auto"/>
+        </w:pBdr>
+        <w:rPr>
+          <w:rFonts w:ascii="Courier New" w:hAnsi="Courier New" w:cs="Courier New"/>
+          <w:sz w:val="20"/>
+          <w:szCs w:val="20"/>
+        </w:rPr>
+      </w:pPr>
+      <w:r>
+        <w:rPr>
+          <w:rFonts w:ascii="Courier New" w:hAnsi="Courier New" w:cs="Courier New"/>
+          <w:sz w:val="20"/>
+          <w:szCs w:val="20"/>
+        </w:rPr>
+        <w:t xml:space="preserve">#region </w:t>
+      </w:r>
+      <w:proofErr w:type="spellStart"/>
+      <w:r>
+        <w:rPr>
+          <w:rFonts w:ascii="Courier New" w:hAnsi="Courier New" w:cs="Courier New"/>
+          <w:sz w:val="20"/>
+          <w:szCs w:val="20"/>
+        </w:rPr>
+        <w:t>Constructors</w:t>
+      </w:r>
+      <w:proofErr w:type="spellEnd"/>
+    </w:p>
+    <w:p>
+      <w:pPr>
+        <w:pStyle w:val="Bezodstpw"/>
+        <w:pBdr>
+          <w:top w:val="single" w:sz="4" w:space="1" w:color="auto"/>
+          <w:left w:val="single" w:sz="4" w:space="4" w:color="auto"/>
+          <w:bottom w:val="single" w:sz="4" w:space="1" w:color="auto"/>
+          <w:right w:val="single" w:sz="4" w:space="4" w:color="auto"/>
+        </w:pBdr>
+        <w:rPr>
+          <w:rFonts w:ascii="Courier New" w:hAnsi="Courier New" w:cs="Courier New"/>
+          <w:sz w:val="20"/>
+          <w:szCs w:val="20"/>
+        </w:rPr>
+      </w:pPr>
+      <w:r>
+        <w:rPr>
+          <w:rFonts w:ascii="Courier New" w:hAnsi="Courier New" w:cs="Courier New"/>
+          <w:sz w:val="20"/>
+          <w:szCs w:val="20"/>
+        </w:rPr>
+        <w:tab/>
+      </w:r>
+      <w:r>
+        <w:rPr>
+          <w:rFonts w:ascii="Courier New" w:hAnsi="Courier New" w:cs="Courier New"/>
+          <w:sz w:val="20"/>
+          <w:szCs w:val="20"/>
+        </w:rPr>
+        <w:tab/>
+      </w:r>
+    </w:p>
+    <w:p>
+      <w:pPr>
+        <w:pStyle w:val="Bezodstpw"/>
+        <w:pBdr>
+          <w:top w:val="single" w:sz="4" w:space="1" w:color="auto"/>
+          <w:left w:val="single" w:sz="4" w:space="4" w:color="auto"/>
+          <w:bottom w:val="single" w:sz="4" w:space="1" w:color="auto"/>
+          <w:right w:val="single" w:sz="4" w:space="4" w:color="auto"/>
+        </w:pBdr>
+        <w:rPr>
+          <w:rFonts w:ascii="Courier New" w:hAnsi="Courier New" w:cs="Courier New"/>
+          <w:sz w:val="20"/>
+          <w:szCs w:val="20"/>
+        </w:rPr>
+      </w:pPr>
+      <w:r>
+        <w:rPr>
+          <w:rFonts w:ascii="Courier New" w:hAnsi="Courier New" w:cs="Courier New"/>
+          <w:sz w:val="20"/>
+          <w:szCs w:val="20"/>
+        </w:rPr>
+        <w:t xml:space="preserve">public </w:t>
+      </w:r>
+      <w:proofErr w:type="spellStart"/>
+      <w:r>
+        <w:rPr>
+          <w:rFonts w:ascii="Courier New" w:hAnsi="Courier New" w:cs="Courier New"/>
+          <w:sz w:val="20"/>
+          <w:szCs w:val="20"/>
+        </w:rPr>
+        <w:t>Node</w:t>
+      </w:r>
+      <w:proofErr w:type="spellEnd"/>
+      <w:r>
+        <w:rPr>
+          <w:rFonts w:ascii="Courier New" w:hAnsi="Courier New" w:cs="Courier New"/>
+          <w:sz w:val="20"/>
+          <w:szCs w:val="20"/>
+        </w:rPr>
+        <w:t xml:space="preserve"> (</w:t>
+      </w:r>
+      <w:proofErr w:type="spellStart"/>
+      <w:r>
+        <w:rPr>
+          <w:rFonts w:ascii="Courier New" w:hAnsi="Courier New" w:cs="Courier New"/>
+          <w:sz w:val="20"/>
+          <w:szCs w:val="20"/>
+        </w:rPr>
+        <w:t>Node</w:t>
+      </w:r>
+      <w:proofErr w:type="spellEnd"/>
+      <w:r>
+        <w:rPr>
+          <w:rFonts w:ascii="Courier New" w:hAnsi="Courier New" w:cs="Courier New"/>
+          <w:sz w:val="20"/>
+          <w:szCs w:val="20"/>
+        </w:rPr>
+        <w:t xml:space="preserve"> </w:t>
+      </w:r>
+      <w:proofErr w:type="spellStart"/>
+      <w:r>
+        <w:rPr>
+          <w:rFonts w:ascii="Courier New" w:hAnsi="Courier New" w:cs="Courier New"/>
+          <w:sz w:val="20"/>
+          <w:szCs w:val="20"/>
+        </w:rPr>
+        <w:t>parentNode</w:t>
+      </w:r>
+      <w:proofErr w:type="spellEnd"/>
+      <w:r>
+        <w:rPr>
+          <w:rFonts w:ascii="Courier New" w:hAnsi="Courier New" w:cs="Courier New"/>
+          <w:sz w:val="20"/>
+          <w:szCs w:val="20"/>
+        </w:rPr>
+        <w:t xml:space="preserve">, </w:t>
+      </w:r>
+      <w:proofErr w:type="spellStart"/>
+      <w:r>
+        <w:rPr>
+          <w:rFonts w:ascii="Courier New" w:hAnsi="Courier New" w:cs="Courier New"/>
+          <w:sz w:val="20"/>
+          <w:szCs w:val="20"/>
+        </w:rPr>
+        <w:t>int</w:t>
+      </w:r>
+      <w:proofErr w:type="spellEnd"/>
+      <w:r>
+        <w:rPr>
+          <w:rFonts w:ascii="Courier New" w:hAnsi="Courier New" w:cs="Courier New"/>
+          <w:sz w:val="20"/>
+          <w:szCs w:val="20"/>
+        </w:rPr>
+        <w:t xml:space="preserve"> x, </w:t>
+      </w:r>
+      <w:proofErr w:type="spellStart"/>
+      <w:r>
+        <w:rPr>
+          <w:rFonts w:ascii="Courier New" w:hAnsi="Courier New" w:cs="Courier New"/>
+          <w:sz w:val="20"/>
+          <w:szCs w:val="20"/>
+        </w:rPr>
+        <w:t>int</w:t>
+      </w:r>
+      <w:proofErr w:type="spellEnd"/>
+      <w:r>
+        <w:rPr>
+          <w:rFonts w:ascii="Courier New" w:hAnsi="Courier New" w:cs="Courier New"/>
+          <w:sz w:val="20"/>
+          <w:szCs w:val="20"/>
+        </w:rPr>
+        <w:t xml:space="preserve"> y, Vector3 </w:t>
+      </w:r>
+      <w:proofErr w:type="spellStart"/>
+      <w:r>
+        <w:rPr>
+          <w:rFonts w:ascii="Courier New" w:hAnsi="Courier New" w:cs="Courier New"/>
+          <w:sz w:val="20"/>
+          <w:szCs w:val="20"/>
+        </w:rPr>
+        <w:t>nodePosition</w:t>
+      </w:r>
+      <w:proofErr w:type="spellEnd"/>
+      <w:r>
+        <w:rPr>
+          <w:rFonts w:ascii="Courier New" w:hAnsi="Courier New" w:cs="Courier New"/>
+          <w:sz w:val="20"/>
+          <w:szCs w:val="20"/>
+        </w:rPr>
+        <w:t xml:space="preserve">, Vector3 </w:t>
+      </w:r>
+      <w:proofErr w:type="spellStart"/>
+      <w:r>
+        <w:rPr>
+          <w:rFonts w:ascii="Courier New" w:hAnsi="Courier New" w:cs="Courier New"/>
+          <w:sz w:val="20"/>
+          <w:szCs w:val="20"/>
+        </w:rPr>
+        <w:t>destinationPosition</w:t>
+      </w:r>
+      <w:proofErr w:type="spellEnd"/>
+      <w:r>
+        <w:rPr>
+          <w:rFonts w:ascii="Courier New" w:hAnsi="Courier New" w:cs="Courier New"/>
+          <w:sz w:val="20"/>
+          <w:szCs w:val="20"/>
+        </w:rPr>
+        <w:t>)</w:t>
+      </w:r>
+    </w:p>
+    <w:p>
+      <w:pPr>
+        <w:pStyle w:val="Bezodstpw"/>
+        <w:pBdr>
+          <w:top w:val="single" w:sz="4" w:space="1" w:color="auto"/>
+          <w:left w:val="single" w:sz="4" w:space="4" w:color="auto"/>
+          <w:bottom w:val="single" w:sz="4" w:space="1" w:color="auto"/>
+          <w:right w:val="single" w:sz="4" w:space="4" w:color="auto"/>
+        </w:pBdr>
+        <w:rPr>
+          <w:rFonts w:ascii="Courier New" w:hAnsi="Courier New" w:cs="Courier New"/>
+          <w:sz w:val="20"/>
+          <w:szCs w:val="20"/>
+        </w:rPr>
+      </w:pPr>
+      <w:r>
+        <w:rPr>
+          <w:rFonts w:ascii="Courier New" w:hAnsi="Courier New" w:cs="Courier New"/>
+          <w:sz w:val="20"/>
+          <w:szCs w:val="20"/>
+        </w:rPr>
+        <w:t>{</w:t>
+      </w:r>
+    </w:p>
+    <w:p>
+      <w:pPr>
+        <w:pStyle w:val="Bezodstpw"/>
+        <w:pBdr>
+          <w:top w:val="single" w:sz="4" w:space="1" w:color="auto"/>
+          <w:left w:val="single" w:sz="4" w:space="4" w:color="auto"/>
+          <w:bottom w:val="single" w:sz="4" w:space="1" w:color="auto"/>
+          <w:right w:val="single" w:sz="4" w:space="4" w:color="auto"/>
+        </w:pBdr>
+        <w:rPr>
+          <w:rFonts w:ascii="Courier New" w:hAnsi="Courier New" w:cs="Courier New"/>
+          <w:sz w:val="20"/>
+          <w:szCs w:val="20"/>
+        </w:rPr>
+      </w:pPr>
+      <w:r>
+        <w:rPr>
+          <w:rFonts w:ascii="Courier New" w:hAnsi="Courier New" w:cs="Courier New"/>
+          <w:sz w:val="20"/>
+          <w:szCs w:val="20"/>
+        </w:rPr>
+        <w:tab/>
+      </w:r>
+    </w:p>
+    <w:p>
+      <w:pPr>
+        <w:pStyle w:val="Bezodstpw"/>
+        <w:pBdr>
+          <w:top w:val="single" w:sz="4" w:space="1" w:color="auto"/>
+          <w:left w:val="single" w:sz="4" w:space="4" w:color="auto"/>
+          <w:bottom w:val="single" w:sz="4" w:space="1" w:color="auto"/>
+          <w:right w:val="single" w:sz="4" w:space="4" w:color="auto"/>
+        </w:pBdr>
+        <w:rPr>
+          <w:rFonts w:ascii="Courier New" w:hAnsi="Courier New" w:cs="Courier New"/>
+          <w:sz w:val="20"/>
+          <w:szCs w:val="20"/>
+        </w:rPr>
+      </w:pPr>
+      <w:r>
+        <w:rPr>
+          <w:rFonts w:ascii="Courier New" w:hAnsi="Courier New" w:cs="Courier New"/>
+          <w:sz w:val="20"/>
+          <w:szCs w:val="20"/>
+        </w:rPr>
+        <w:tab/>
+      </w:r>
+      <w:proofErr w:type="spellStart"/>
+      <w:r>
+        <w:rPr>
+          <w:rFonts w:ascii="Courier New" w:hAnsi="Courier New" w:cs="Courier New"/>
+          <w:sz w:val="20"/>
+          <w:szCs w:val="20"/>
+        </w:rPr>
+        <w:t>if</w:t>
+      </w:r>
+      <w:proofErr w:type="spellEnd"/>
+      <w:r>
+        <w:rPr>
+          <w:rFonts w:ascii="Courier New" w:hAnsi="Courier New" w:cs="Courier New"/>
+          <w:sz w:val="20"/>
+          <w:szCs w:val="20"/>
+        </w:rPr>
+        <w:t xml:space="preserve"> (</w:t>
+      </w:r>
+      <w:proofErr w:type="spellStart"/>
+      <w:r>
+        <w:rPr>
+          <w:rFonts w:ascii="Courier New" w:hAnsi="Courier New" w:cs="Courier New"/>
+          <w:sz w:val="20"/>
+          <w:szCs w:val="20"/>
+        </w:rPr>
+        <w:t>parentNode</w:t>
+      </w:r>
+      <w:proofErr w:type="spellEnd"/>
+      <w:r>
+        <w:rPr>
+          <w:rFonts w:ascii="Courier New" w:hAnsi="Courier New" w:cs="Courier New"/>
+          <w:sz w:val="20"/>
+          <w:szCs w:val="20"/>
+        </w:rPr>
+        <w:t xml:space="preserve"> != </w:t>
+      </w:r>
+      <w:proofErr w:type="spellStart"/>
+      <w:r>
+        <w:rPr>
+          <w:rFonts w:ascii="Courier New" w:hAnsi="Courier New" w:cs="Courier New"/>
+          <w:sz w:val="20"/>
+          <w:szCs w:val="20"/>
+        </w:rPr>
+        <w:t>null</w:t>
+      </w:r>
+      <w:proofErr w:type="spellEnd"/>
+      <w:r>
+        <w:rPr>
+          <w:rFonts w:ascii="Courier New" w:hAnsi="Courier New" w:cs="Courier New"/>
+          <w:sz w:val="20"/>
+          <w:szCs w:val="20"/>
+        </w:rPr>
+        <w:t>) {</w:t>
+      </w:r>
+    </w:p>
+    <w:p>
+      <w:pPr>
+        <w:pStyle w:val="Bezodstpw"/>
+        <w:pBdr>
+          <w:top w:val="single" w:sz="4" w:space="1" w:color="auto"/>
+          <w:left w:val="single" w:sz="4" w:space="4" w:color="auto"/>
+          <w:bottom w:val="single" w:sz="4" w:space="1" w:color="auto"/>
+          <w:right w:val="single" w:sz="4" w:space="4" w:color="auto"/>
+        </w:pBdr>
+        <w:rPr>
+          <w:rFonts w:ascii="Courier New" w:hAnsi="Courier New" w:cs="Courier New"/>
+          <w:sz w:val="20"/>
+          <w:szCs w:val="20"/>
+        </w:rPr>
+      </w:pPr>
+      <w:r>
+        <w:rPr>
+          <w:rFonts w:ascii="Courier New" w:hAnsi="Courier New" w:cs="Courier New"/>
+          <w:sz w:val="20"/>
+          <w:szCs w:val="20"/>
+        </w:rPr>
+        <w:tab/>
+      </w:r>
+      <w:r>
+        <w:rPr>
+          <w:rFonts w:ascii="Courier New" w:hAnsi="Courier New" w:cs="Courier New"/>
+          <w:sz w:val="20"/>
+          <w:szCs w:val="20"/>
+        </w:rPr>
+        <w:tab/>
+      </w:r>
+      <w:proofErr w:type="spellStart"/>
+      <w:r>
+        <w:rPr>
+          <w:rFonts w:ascii="Courier New" w:hAnsi="Courier New" w:cs="Courier New"/>
+          <w:sz w:val="20"/>
+          <w:szCs w:val="20"/>
+        </w:rPr>
+        <w:t>mParentNode</w:t>
+      </w:r>
+      <w:proofErr w:type="spellEnd"/>
+      <w:r>
+        <w:rPr>
+          <w:rFonts w:ascii="Courier New" w:hAnsi="Courier New" w:cs="Courier New"/>
+          <w:sz w:val="20"/>
+          <w:szCs w:val="20"/>
+        </w:rPr>
+        <w:t xml:space="preserve"> = </w:t>
+      </w:r>
+      <w:proofErr w:type="spellStart"/>
+      <w:r>
+        <w:rPr>
+          <w:rFonts w:ascii="Courier New" w:hAnsi="Courier New" w:cs="Courier New"/>
+          <w:sz w:val="20"/>
+          <w:szCs w:val="20"/>
+        </w:rPr>
+        <w:t>parentNode</w:t>
+      </w:r>
+      <w:proofErr w:type="spellEnd"/>
+      <w:r>
+        <w:rPr>
+          <w:rFonts w:ascii="Courier New" w:hAnsi="Courier New" w:cs="Courier New"/>
+          <w:sz w:val="20"/>
+          <w:szCs w:val="20"/>
+        </w:rPr>
+        <w:t xml:space="preserve">; </w:t>
+      </w:r>
+    </w:p>
+    <w:p>
+      <w:pPr>
+        <w:pStyle w:val="Bezodstpw"/>
+        <w:pBdr>
+          <w:top w:val="single" w:sz="4" w:space="1" w:color="auto"/>
+          <w:left w:val="single" w:sz="4" w:space="4" w:color="auto"/>
+          <w:bottom w:val="single" w:sz="4" w:space="1" w:color="auto"/>
+          <w:right w:val="single" w:sz="4" w:space="4" w:color="auto"/>
+        </w:pBdr>
+        <w:rPr>
+          <w:rFonts w:ascii="Courier New" w:hAnsi="Courier New" w:cs="Courier New"/>
+          <w:sz w:val="20"/>
+          <w:szCs w:val="20"/>
+        </w:rPr>
+      </w:pPr>
+      <w:r>
+        <w:rPr>
+          <w:rFonts w:ascii="Courier New" w:hAnsi="Courier New" w:cs="Courier New"/>
+          <w:sz w:val="20"/>
+          <w:szCs w:val="20"/>
+        </w:rPr>
+        <w:tab/>
+      </w:r>
+      <w:r>
+        <w:rPr>
+          <w:rFonts w:ascii="Courier New" w:hAnsi="Courier New" w:cs="Courier New"/>
+          <w:sz w:val="20"/>
+          <w:szCs w:val="20"/>
+        </w:rPr>
+        <w:tab/>
+      </w:r>
+      <w:proofErr w:type="spellStart"/>
+      <w:r>
+        <w:rPr>
+          <w:rFonts w:ascii="Courier New" w:hAnsi="Courier New" w:cs="Courier New"/>
+          <w:sz w:val="20"/>
+          <w:szCs w:val="20"/>
+        </w:rPr>
+        <w:t>mCostFromStart</w:t>
+      </w:r>
+      <w:proofErr w:type="spellEnd"/>
+      <w:r>
+        <w:rPr>
+          <w:rFonts w:ascii="Courier New" w:hAnsi="Courier New" w:cs="Courier New"/>
+          <w:sz w:val="20"/>
+          <w:szCs w:val="20"/>
+        </w:rPr>
+        <w:t xml:space="preserve"> = </w:t>
+      </w:r>
+      <w:proofErr w:type="spellStart"/>
+      <w:r>
+        <w:rPr>
+          <w:rFonts w:ascii="Courier New" w:hAnsi="Courier New" w:cs="Courier New"/>
+          <w:sz w:val="20"/>
+          <w:szCs w:val="20"/>
+        </w:rPr>
+        <w:t>mParentNode.CostFromStart</w:t>
+      </w:r>
+      <w:proofErr w:type="spellEnd"/>
+      <w:r>
+        <w:rPr>
+          <w:rFonts w:ascii="Courier New" w:hAnsi="Courier New" w:cs="Courier New"/>
+          <w:sz w:val="20"/>
+          <w:szCs w:val="20"/>
+        </w:rPr>
+        <w:t xml:space="preserve"> + </w:t>
+      </w:r>
+      <w:r>
+        <w:rPr>
+          <w:rFonts w:ascii="Courier New" w:hAnsi="Courier New" w:cs="Courier New"/>
+          <w:sz w:val="20"/>
+          <w:szCs w:val="20"/>
+        </w:rPr>
+        <w:t xml:space="preserve">                      </w:t>
+      </w:r>
+      <w:proofErr w:type="spellStart"/>
+      <w:r>
+        <w:rPr>
+          <w:rFonts w:ascii="Courier New" w:hAnsi="Courier New" w:cs="Courier New"/>
+          <w:sz w:val="20"/>
+          <w:szCs w:val="20"/>
+        </w:rPr>
+        <w:t>Node.estimate</w:t>
+      </w:r>
+      <w:proofErr w:type="spellEnd"/>
+      <w:r>
+        <w:rPr>
+          <w:rFonts w:ascii="Courier New" w:hAnsi="Courier New" w:cs="Courier New"/>
+          <w:sz w:val="20"/>
+          <w:szCs w:val="20"/>
+        </w:rPr>
+        <w:t xml:space="preserve"> (</w:t>
+      </w:r>
+      <w:proofErr w:type="spellStart"/>
+      <w:r>
+        <w:rPr>
+          <w:rFonts w:ascii="Courier New" w:hAnsi="Courier New" w:cs="Courier New"/>
+          <w:sz w:val="20"/>
+          <w:szCs w:val="20"/>
+        </w:rPr>
+        <w:t>mParentNo</w:t>
+      </w:r>
+      <w:r>
+        <w:rPr>
+          <w:rFonts w:ascii="Courier New" w:hAnsi="Courier New" w:cs="Courier New"/>
+          <w:sz w:val="20"/>
+          <w:szCs w:val="20"/>
+        </w:rPr>
+        <w:t>de.NodePosition</w:t>
+      </w:r>
+      <w:proofErr w:type="spellEnd"/>
+      <w:r>
+        <w:rPr>
+          <w:rFonts w:ascii="Courier New" w:hAnsi="Courier New" w:cs="Courier New"/>
+          <w:sz w:val="20"/>
+          <w:szCs w:val="20"/>
+        </w:rPr>
+        <w:t xml:space="preserve">, </w:t>
+      </w:r>
+      <w:proofErr w:type="spellStart"/>
+      <w:r>
+        <w:rPr>
+          <w:rFonts w:ascii="Courier New" w:hAnsi="Courier New" w:cs="Courier New"/>
+          <w:sz w:val="20"/>
+          <w:szCs w:val="20"/>
+        </w:rPr>
+        <w:t>nodePosition</w:t>
+      </w:r>
+      <w:proofErr w:type="spellEnd"/>
+      <w:r>
+        <w:rPr>
+          <w:rFonts w:ascii="Courier New" w:hAnsi="Courier New" w:cs="Courier New"/>
+          <w:sz w:val="20"/>
+          <w:szCs w:val="20"/>
+        </w:rPr>
+        <w:t>);</w:t>
+      </w:r>
+    </w:p>
+    <w:p>
+      <w:pPr>
+        <w:pStyle w:val="Bezodstpw"/>
+        <w:pBdr>
+          <w:top w:val="single" w:sz="4" w:space="1" w:color="auto"/>
+          <w:left w:val="single" w:sz="4" w:space="4" w:color="auto"/>
+          <w:bottom w:val="single" w:sz="4" w:space="1" w:color="auto"/>
+          <w:right w:val="single" w:sz="4" w:space="4" w:color="auto"/>
+        </w:pBdr>
+        <w:rPr>
+          <w:rFonts w:ascii="Courier New" w:hAnsi="Courier New" w:cs="Courier New"/>
+          <w:sz w:val="20"/>
+          <w:szCs w:val="20"/>
+        </w:rPr>
+      </w:pPr>
+      <w:r>
+        <w:rPr>
+          <w:rFonts w:ascii="Courier New" w:hAnsi="Courier New" w:cs="Courier New"/>
+          <w:sz w:val="20"/>
+          <w:szCs w:val="20"/>
+        </w:rPr>
+        <w:tab/>
+        <w:t>}</w:t>
+      </w:r>
+    </w:p>
+    <w:p>
+      <w:pPr>
+        <w:pStyle w:val="Bezodstpw"/>
+        <w:pBdr>
+          <w:top w:val="single" w:sz="4" w:space="1" w:color="auto"/>
+          <w:left w:val="single" w:sz="4" w:space="4" w:color="auto"/>
+          <w:bottom w:val="single" w:sz="4" w:space="1" w:color="auto"/>
+          <w:right w:val="single" w:sz="4" w:space="4" w:color="auto"/>
+        </w:pBdr>
+        <w:rPr>
+          <w:rFonts w:ascii="Courier New" w:hAnsi="Courier New" w:cs="Courier New"/>
+          <w:sz w:val="20"/>
+          <w:szCs w:val="20"/>
+        </w:rPr>
+      </w:pPr>
+      <w:r>
+        <w:rPr>
+          <w:rFonts w:ascii="Courier New" w:hAnsi="Courier New" w:cs="Courier New"/>
+          <w:sz w:val="20"/>
+          <w:szCs w:val="20"/>
+        </w:rPr>
+        <w:tab/>
+      </w:r>
+    </w:p>
+    <w:p>
+      <w:pPr>
+        <w:pStyle w:val="Bezodstpw"/>
+        <w:pBdr>
+          <w:top w:val="single" w:sz="4" w:space="1" w:color="auto"/>
+          <w:left w:val="single" w:sz="4" w:space="4" w:color="auto"/>
+          <w:bottom w:val="single" w:sz="4" w:space="1" w:color="auto"/>
+          <w:right w:val="single" w:sz="4" w:space="4" w:color="auto"/>
+        </w:pBdr>
+        <w:rPr>
+          <w:rFonts w:ascii="Courier New" w:hAnsi="Courier New" w:cs="Courier New"/>
+          <w:sz w:val="20"/>
+          <w:szCs w:val="20"/>
+        </w:rPr>
+      </w:pPr>
+      <w:r>
+        <w:rPr>
+          <w:rFonts w:ascii="Courier New" w:hAnsi="Courier New" w:cs="Courier New"/>
+          <w:sz w:val="20"/>
+          <w:szCs w:val="20"/>
+        </w:rPr>
+        <w:tab/>
+      </w:r>
+      <w:proofErr w:type="spellStart"/>
+      <w:r>
+        <w:rPr>
+          <w:rFonts w:ascii="Courier New" w:hAnsi="Courier New" w:cs="Courier New"/>
+          <w:sz w:val="20"/>
+          <w:szCs w:val="20"/>
+        </w:rPr>
+        <w:t>mX</w:t>
+      </w:r>
+      <w:proofErr w:type="spellEnd"/>
+      <w:r>
+        <w:rPr>
+          <w:rFonts w:ascii="Courier New" w:hAnsi="Courier New" w:cs="Courier New"/>
+          <w:sz w:val="20"/>
+          <w:szCs w:val="20"/>
+        </w:rPr>
+        <w:t xml:space="preserve"> = x;</w:t>
+      </w:r>
+    </w:p>
+    <w:p>
+      <w:pPr>
+        <w:pStyle w:val="Bezodstpw"/>
+        <w:pBdr>
+          <w:top w:val="single" w:sz="4" w:space="1" w:color="auto"/>
+          <w:left w:val="single" w:sz="4" w:space="4" w:color="auto"/>
+          <w:bottom w:val="single" w:sz="4" w:space="1" w:color="auto"/>
+          <w:right w:val="single" w:sz="4" w:space="4" w:color="auto"/>
+        </w:pBdr>
+        <w:rPr>
+          <w:rFonts w:ascii="Courier New" w:hAnsi="Courier New" w:cs="Courier New"/>
+          <w:sz w:val="20"/>
+          <w:szCs w:val="20"/>
+        </w:rPr>
+      </w:pPr>
+      <w:r>
+        <w:rPr>
+          <w:rFonts w:ascii="Courier New" w:hAnsi="Courier New" w:cs="Courier New"/>
+          <w:sz w:val="20"/>
+          <w:szCs w:val="20"/>
+        </w:rPr>
+        <w:tab/>
+      </w:r>
+      <w:proofErr w:type="spellStart"/>
+      <w:r>
+        <w:rPr>
+          <w:rFonts w:ascii="Courier New" w:hAnsi="Courier New" w:cs="Courier New"/>
+          <w:sz w:val="20"/>
+          <w:szCs w:val="20"/>
+        </w:rPr>
+        <w:t>mY</w:t>
+      </w:r>
+      <w:proofErr w:type="spellEnd"/>
+      <w:r>
+        <w:rPr>
+          <w:rFonts w:ascii="Courier New" w:hAnsi="Courier New" w:cs="Courier New"/>
+          <w:sz w:val="20"/>
+          <w:szCs w:val="20"/>
+        </w:rPr>
+        <w:t xml:space="preserve"> = y;</w:t>
+      </w:r>
+    </w:p>
+    <w:p>
+      <w:pPr>
+        <w:pStyle w:val="Bezodstpw"/>
+        <w:pBdr>
+          <w:top w:val="single" w:sz="4" w:space="1" w:color="auto"/>
+          <w:left w:val="single" w:sz="4" w:space="4" w:color="auto"/>
+          <w:bottom w:val="single" w:sz="4" w:space="1" w:color="auto"/>
+          <w:right w:val="single" w:sz="4" w:space="4" w:color="auto"/>
+        </w:pBdr>
+        <w:rPr>
+          <w:rFonts w:ascii="Courier New" w:hAnsi="Courier New" w:cs="Courier New"/>
+          <w:sz w:val="20"/>
+          <w:szCs w:val="20"/>
+        </w:rPr>
+      </w:pPr>
+      <w:r>
+        <w:rPr>
+          <w:rFonts w:ascii="Courier New" w:hAnsi="Courier New" w:cs="Courier New"/>
+          <w:sz w:val="20"/>
+          <w:szCs w:val="20"/>
+        </w:rPr>
+        <w:tab/>
+      </w:r>
+      <w:proofErr w:type="spellStart"/>
+      <w:r>
+        <w:rPr>
+          <w:rFonts w:ascii="Courier New" w:hAnsi="Courier New" w:cs="Courier New"/>
+          <w:sz w:val="20"/>
+          <w:szCs w:val="20"/>
+        </w:rPr>
+        <w:t>mNodePosition</w:t>
+      </w:r>
+      <w:proofErr w:type="spellEnd"/>
+      <w:r>
+        <w:rPr>
+          <w:rFonts w:ascii="Courier New" w:hAnsi="Courier New" w:cs="Courier New"/>
+          <w:sz w:val="20"/>
+          <w:szCs w:val="20"/>
+        </w:rPr>
+        <w:t xml:space="preserve"> = </w:t>
+      </w:r>
+      <w:proofErr w:type="spellStart"/>
+      <w:r>
+        <w:rPr>
+          <w:rFonts w:ascii="Courier New" w:hAnsi="Courier New" w:cs="Courier New"/>
+          <w:sz w:val="20"/>
+          <w:szCs w:val="20"/>
+        </w:rPr>
+        <w:t>nodePosition</w:t>
+      </w:r>
+      <w:proofErr w:type="spellEnd"/>
+      <w:r>
+        <w:rPr>
+          <w:rFonts w:ascii="Courier New" w:hAnsi="Courier New" w:cs="Courier New"/>
+          <w:sz w:val="20"/>
+          <w:szCs w:val="20"/>
+        </w:rPr>
+        <w:t>;</w:t>
+      </w:r>
+    </w:p>
+    <w:p>
+      <w:pPr>
+        <w:pStyle w:val="Bezodstpw"/>
+        <w:pBdr>
+          <w:top w:val="single" w:sz="4" w:space="1" w:color="auto"/>
+          <w:left w:val="single" w:sz="4" w:space="4" w:color="auto"/>
+          <w:bottom w:val="single" w:sz="4" w:space="1" w:color="auto"/>
+          <w:right w:val="single" w:sz="4" w:space="4" w:color="auto"/>
+        </w:pBdr>
+        <w:rPr>
+          <w:rFonts w:ascii="Courier New" w:hAnsi="Courier New" w:cs="Courier New"/>
+          <w:sz w:val="20"/>
+          <w:szCs w:val="20"/>
+        </w:rPr>
+      </w:pPr>
+      <w:r>
+        <w:rPr>
+          <w:rFonts w:ascii="Courier New" w:hAnsi="Courier New" w:cs="Courier New"/>
+          <w:sz w:val="20"/>
+          <w:szCs w:val="20"/>
+        </w:rPr>
+        <w:tab/>
+      </w:r>
+    </w:p>
+    <w:p>
+      <w:pPr>
+        <w:pStyle w:val="Bezodstpw"/>
+        <w:pBdr>
+          <w:top w:val="single" w:sz="4" w:space="1" w:color="auto"/>
+          <w:left w:val="single" w:sz="4" w:space="4" w:color="auto"/>
+          <w:bottom w:val="single" w:sz="4" w:space="1" w:color="auto"/>
+          <w:right w:val="single" w:sz="4" w:space="4" w:color="auto"/>
+        </w:pBdr>
+        <w:rPr>
+          <w:rFonts w:ascii="Courier New" w:hAnsi="Courier New" w:cs="Courier New"/>
+          <w:sz w:val="20"/>
+          <w:szCs w:val="20"/>
+        </w:rPr>
+      </w:pPr>
+      <w:r>
+        <w:rPr>
+          <w:rFonts w:ascii="Courier New" w:hAnsi="Courier New" w:cs="Courier New"/>
+          <w:sz w:val="20"/>
+          <w:szCs w:val="20"/>
+        </w:rPr>
+        <w:tab/>
+      </w:r>
+    </w:p>
+    <w:p>
+      <w:pPr>
+        <w:pStyle w:val="Bezodstpw"/>
+        <w:pBdr>
+          <w:top w:val="single" w:sz="4" w:space="1" w:color="auto"/>
+          <w:left w:val="single" w:sz="4" w:space="4" w:color="auto"/>
+          <w:bottom w:val="single" w:sz="4" w:space="1" w:color="auto"/>
+          <w:right w:val="single" w:sz="4" w:space="4" w:color="auto"/>
+        </w:pBdr>
+        <w:rPr>
+          <w:rFonts w:ascii="Courier New" w:hAnsi="Courier New" w:cs="Courier New"/>
+          <w:sz w:val="20"/>
+          <w:szCs w:val="20"/>
+        </w:rPr>
+      </w:pPr>
+      <w:r>
+        <w:rPr>
+          <w:rFonts w:ascii="Courier New" w:hAnsi="Courier New" w:cs="Courier New"/>
+          <w:sz w:val="20"/>
+          <w:szCs w:val="20"/>
+        </w:rPr>
+        <w:tab/>
+      </w:r>
+      <w:proofErr w:type="spellStart"/>
+      <w:r>
+        <w:rPr>
+          <w:rFonts w:ascii="Courier New" w:hAnsi="Courier New" w:cs="Courier New"/>
+          <w:sz w:val="20"/>
+          <w:szCs w:val="20"/>
+        </w:rPr>
+        <w:t>mIsDestinationNode</w:t>
+      </w:r>
+      <w:proofErr w:type="spellEnd"/>
+      <w:r>
+        <w:rPr>
+          <w:rFonts w:ascii="Courier New" w:hAnsi="Courier New" w:cs="Courier New"/>
+          <w:sz w:val="20"/>
+          <w:szCs w:val="20"/>
+        </w:rPr>
+        <w:t xml:space="preserve"> = (</w:t>
+      </w:r>
+      <w:proofErr w:type="spellStart"/>
+      <w:r>
+        <w:rPr>
+          <w:rFonts w:ascii="Courier New" w:hAnsi="Courier New" w:cs="Courier New"/>
+          <w:sz w:val="20"/>
+          <w:szCs w:val="20"/>
+        </w:rPr>
+        <w:t>mNodePosition</w:t>
+      </w:r>
+      <w:proofErr w:type="spellEnd"/>
+      <w:r>
+        <w:rPr>
+          <w:rFonts w:ascii="Courier New" w:hAnsi="Courier New" w:cs="Courier New"/>
+          <w:sz w:val="20"/>
+          <w:szCs w:val="20"/>
+        </w:rPr>
+        <w:t xml:space="preserve"> == </w:t>
+      </w:r>
+      <w:proofErr w:type="spellStart"/>
+      <w:r>
+        <w:rPr>
+          <w:rFonts w:ascii="Courier New" w:hAnsi="Courier New" w:cs="Courier New"/>
+          <w:sz w:val="20"/>
+          <w:szCs w:val="20"/>
+        </w:rPr>
+        <w:t>destinationPosition</w:t>
+      </w:r>
+      <w:proofErr w:type="spellEnd"/>
+      <w:r>
+        <w:rPr>
+          <w:rFonts w:ascii="Courier New" w:hAnsi="Courier New" w:cs="Courier New"/>
+          <w:sz w:val="20"/>
+          <w:szCs w:val="20"/>
+        </w:rPr>
+        <w:t>);</w:t>
+      </w:r>
+    </w:p>
+    <w:p>
+      <w:pPr>
+        <w:pStyle w:val="Bezodstpw"/>
+        <w:pBdr>
+          <w:top w:val="single" w:sz="4" w:space="1" w:color="auto"/>
+          <w:left w:val="single" w:sz="4" w:space="4" w:color="auto"/>
+          <w:bottom w:val="single" w:sz="4" w:space="1" w:color="auto"/>
+          <w:right w:val="single" w:sz="4" w:space="4" w:color="auto"/>
+        </w:pBdr>
+        <w:rPr>
+          <w:rFonts w:ascii="Courier New" w:hAnsi="Courier New" w:cs="Courier New"/>
+          <w:sz w:val="20"/>
+          <w:szCs w:val="20"/>
+        </w:rPr>
+      </w:pPr>
+    </w:p>
+    <w:p>
+      <w:pPr>
+        <w:pStyle w:val="Bezodstpw"/>
+        <w:pBdr>
+          <w:top w:val="single" w:sz="4" w:space="1" w:color="auto"/>
+          <w:left w:val="single" w:sz="4" w:space="4" w:color="auto"/>
+          <w:bottom w:val="single" w:sz="4" w:space="1" w:color="auto"/>
+          <w:right w:val="single" w:sz="4" w:space="4" w:color="auto"/>
+        </w:pBdr>
+        <w:rPr>
+          <w:rFonts w:ascii="Courier New" w:hAnsi="Courier New" w:cs="Courier New"/>
+          <w:sz w:val="20"/>
+          <w:szCs w:val="20"/>
+        </w:rPr>
+      </w:pPr>
+      <w:r>
+        <w:rPr>
+          <w:rFonts w:ascii="Courier New" w:hAnsi="Courier New" w:cs="Courier New"/>
+          <w:sz w:val="20"/>
+          <w:szCs w:val="20"/>
+        </w:rPr>
+        <w:tab/>
+      </w:r>
+    </w:p>
+    <w:p>
+      <w:pPr>
+        <w:pStyle w:val="Bezodstpw"/>
+        <w:pBdr>
+          <w:top w:val="single" w:sz="4" w:space="1" w:color="auto"/>
+          <w:left w:val="single" w:sz="4" w:space="4" w:color="auto"/>
+          <w:bottom w:val="single" w:sz="4" w:space="1" w:color="auto"/>
+          <w:right w:val="single" w:sz="4" w:space="4" w:color="auto"/>
+        </w:pBdr>
+        <w:rPr>
+          <w:rFonts w:ascii="Courier New" w:hAnsi="Courier New" w:cs="Courier New"/>
+          <w:sz w:val="20"/>
+          <w:szCs w:val="20"/>
+        </w:rPr>
+      </w:pPr>
+      <w:r>
+        <w:rPr>
+          <w:rFonts w:ascii="Courier New" w:hAnsi="Courier New" w:cs="Courier New"/>
+          <w:sz w:val="20"/>
+          <w:szCs w:val="20"/>
+        </w:rPr>
+        <w:tab/>
+      </w:r>
+      <w:proofErr w:type="spellStart"/>
+      <w:r>
+        <w:rPr>
+          <w:rFonts w:ascii="Courier New" w:hAnsi="Courier New" w:cs="Courier New"/>
+          <w:sz w:val="20"/>
+          <w:szCs w:val="20"/>
+        </w:rPr>
+        <w:t>mHeuristicEstimateCost</w:t>
+      </w:r>
+      <w:proofErr w:type="spellEnd"/>
+      <w:r>
+        <w:rPr>
+          <w:rFonts w:ascii="Courier New" w:hAnsi="Courier New" w:cs="Courier New"/>
+          <w:sz w:val="20"/>
+          <w:szCs w:val="20"/>
+        </w:rPr>
+        <w:t xml:space="preserve"> = </w:t>
+      </w:r>
+      <w:proofErr w:type="spellStart"/>
+      <w:r>
+        <w:rPr>
+          <w:rFonts w:ascii="Courier New" w:hAnsi="Courier New" w:cs="Courier New"/>
+          <w:sz w:val="20"/>
+          <w:szCs w:val="20"/>
+        </w:rPr>
+        <w:t>Node.estimate</w:t>
+      </w:r>
+      <w:proofErr w:type="spellEnd"/>
+      <w:r>
+        <w:rPr>
+          <w:rFonts w:ascii="Courier New" w:hAnsi="Courier New" w:cs="Courier New"/>
+          <w:sz w:val="20"/>
+          <w:szCs w:val="20"/>
+        </w:rPr>
+        <w:t xml:space="preserve"> (</w:t>
+      </w:r>
+      <w:proofErr w:type="spellStart"/>
+      <w:r>
+        <w:rPr>
+          <w:rFonts w:ascii="Courier New" w:hAnsi="Courier New" w:cs="Courier New"/>
+          <w:sz w:val="20"/>
+          <w:szCs w:val="20"/>
+        </w:rPr>
+        <w:t>nodePosition</w:t>
+      </w:r>
+      <w:proofErr w:type="spellEnd"/>
+      <w:r>
+        <w:rPr>
+          <w:rFonts w:ascii="Courier New" w:hAnsi="Courier New" w:cs="Courier New"/>
+          <w:sz w:val="20"/>
+          <w:szCs w:val="20"/>
+        </w:rPr>
+        <w:t xml:space="preserve">, </w:t>
+      </w:r>
+      <w:proofErr w:type="spellStart"/>
+      <w:r>
+        <w:rPr>
+          <w:rFonts w:ascii="Courier New" w:hAnsi="Courier New" w:cs="Courier New"/>
+          <w:sz w:val="20"/>
+          <w:szCs w:val="20"/>
+        </w:rPr>
+        <w:t>destinationPosition</w:t>
+      </w:r>
+      <w:proofErr w:type="spellEnd"/>
+      <w:r>
+        <w:rPr>
+          <w:rFonts w:ascii="Courier New" w:hAnsi="Courier New" w:cs="Courier New"/>
+          <w:sz w:val="20"/>
+          <w:szCs w:val="20"/>
+        </w:rPr>
+        <w:t>);</w:t>
+      </w:r>
+    </w:p>
+    <w:p>
+      <w:pPr>
+        <w:pStyle w:val="Bezodstpw"/>
+        <w:pBdr>
+          <w:top w:val="single" w:sz="4" w:space="1" w:color="auto"/>
+          <w:left w:val="single" w:sz="4" w:space="4" w:color="auto"/>
+          <w:bottom w:val="single" w:sz="4" w:space="1" w:color="auto"/>
+          <w:right w:val="single" w:sz="4" w:space="4" w:color="auto"/>
+        </w:pBdr>
+        <w:rPr>
+          <w:rFonts w:ascii="Courier New" w:hAnsi="Courier New" w:cs="Courier New"/>
+          <w:sz w:val="20"/>
+          <w:szCs w:val="20"/>
+        </w:rPr>
+      </w:pPr>
+      <w:r>
+        <w:rPr>
+          <w:rFonts w:ascii="Courier New" w:hAnsi="Courier New" w:cs="Courier New"/>
+          <w:sz w:val="20"/>
+          <w:szCs w:val="20"/>
+        </w:rPr>
+        <w:tab/>
+      </w:r>
+    </w:p>
+    <w:p>
+      <w:pPr>
+        <w:pStyle w:val="Bezodstpw"/>
+        <w:pBdr>
+          <w:top w:val="single" w:sz="4" w:space="1" w:color="auto"/>
+          <w:left w:val="single" w:sz="4" w:space="4" w:color="auto"/>
+          <w:bottom w:val="single" w:sz="4" w:space="1" w:color="auto"/>
+          <w:right w:val="single" w:sz="4" w:space="4" w:color="auto"/>
+        </w:pBdr>
+        <w:rPr>
+          <w:rFonts w:ascii="Courier New" w:hAnsi="Courier New" w:cs="Courier New"/>
+          <w:sz w:val="20"/>
+          <w:szCs w:val="20"/>
+        </w:rPr>
+      </w:pPr>
+      <w:r>
+        <w:rPr>
+          <w:rFonts w:ascii="Courier New" w:hAnsi="Courier New" w:cs="Courier New"/>
+          <w:sz w:val="20"/>
+          <w:szCs w:val="20"/>
+        </w:rPr>
+        <w:tab/>
+        <w:t>//  f = g + h</w:t>
+      </w:r>
+    </w:p>
+    <w:p>
+      <w:pPr>
+        <w:pStyle w:val="Bezodstpw"/>
+        <w:pBdr>
+          <w:top w:val="single" w:sz="4" w:space="1" w:color="auto"/>
+          <w:left w:val="single" w:sz="4" w:space="4" w:color="auto"/>
+          <w:bottom w:val="single" w:sz="4" w:space="1" w:color="auto"/>
+          <w:right w:val="single" w:sz="4" w:space="4" w:color="auto"/>
+        </w:pBdr>
+        <w:rPr>
+          <w:rFonts w:ascii="Courier New" w:hAnsi="Courier New" w:cs="Courier New"/>
+          <w:sz w:val="20"/>
+          <w:szCs w:val="20"/>
+        </w:rPr>
+      </w:pPr>
+      <w:r>
+        <w:rPr>
+          <w:rFonts w:ascii="Courier New" w:hAnsi="Courier New" w:cs="Courier New"/>
+          <w:sz w:val="20"/>
+          <w:szCs w:val="20"/>
+        </w:rPr>
+        <w:tab/>
+      </w:r>
+      <w:proofErr w:type="spellStart"/>
+      <w:r>
+        <w:rPr>
+          <w:rFonts w:ascii="Courier New" w:hAnsi="Courier New" w:cs="Courier New"/>
+          <w:sz w:val="20"/>
+          <w:szCs w:val="20"/>
+        </w:rPr>
+        <w:t>mCostFunction</w:t>
+      </w:r>
+      <w:proofErr w:type="spellEnd"/>
+      <w:r>
+        <w:rPr>
+          <w:rFonts w:ascii="Courier New" w:hAnsi="Courier New" w:cs="Courier New"/>
+          <w:sz w:val="20"/>
+          <w:szCs w:val="20"/>
+        </w:rPr>
+        <w:t xml:space="preserve"> = </w:t>
+      </w:r>
+      <w:proofErr w:type="spellStart"/>
+      <w:r>
+        <w:rPr>
+          <w:rFonts w:ascii="Courier New" w:hAnsi="Courier New" w:cs="Courier New"/>
+          <w:sz w:val="20"/>
+          <w:szCs w:val="20"/>
+        </w:rPr>
+        <w:t>mCostFromStart</w:t>
+      </w:r>
+      <w:proofErr w:type="spellEnd"/>
+      <w:r>
+        <w:rPr>
+          <w:rFonts w:ascii="Courier New" w:hAnsi="Courier New" w:cs="Courier New"/>
+          <w:sz w:val="20"/>
+          <w:szCs w:val="20"/>
+        </w:rPr>
+        <w:t xml:space="preserve"> + </w:t>
+      </w:r>
+      <w:proofErr w:type="spellStart"/>
+      <w:r>
+        <w:rPr>
+          <w:rFonts w:ascii="Courier New" w:hAnsi="Courier New" w:cs="Courier New"/>
+          <w:sz w:val="20"/>
+          <w:szCs w:val="20"/>
+        </w:rPr>
+        <w:t>mHeuristicEstimateCost</w:t>
+      </w:r>
+      <w:proofErr w:type="spellEnd"/>
+      <w:r>
+        <w:rPr>
+          <w:rFonts w:ascii="Courier New" w:hAnsi="Courier New" w:cs="Courier New"/>
+          <w:sz w:val="20"/>
+          <w:szCs w:val="20"/>
+        </w:rPr>
+        <w:t>;</w:t>
+      </w:r>
+    </w:p>
+    <w:p>
+      <w:pPr>
+        <w:pStyle w:val="Bezodstpw"/>
+        <w:pBdr>
+          <w:top w:val="single" w:sz="4" w:space="1" w:color="auto"/>
+          <w:left w:val="single" w:sz="4" w:space="4" w:color="auto"/>
+          <w:bottom w:val="single" w:sz="4" w:space="1" w:color="auto"/>
+          <w:right w:val="single" w:sz="4" w:space="4" w:color="auto"/>
+        </w:pBdr>
+        <w:rPr>
+          <w:rFonts w:ascii="Courier New" w:hAnsi="Courier New" w:cs="Courier New"/>
+          <w:sz w:val="20"/>
+          <w:szCs w:val="20"/>
+        </w:rPr>
+      </w:pPr>
+      <w:r>
+        <w:rPr>
+          <w:rFonts w:ascii="Courier New" w:hAnsi="Courier New" w:cs="Courier New"/>
+          <w:sz w:val="20"/>
+          <w:szCs w:val="20"/>
+        </w:rPr>
+        <w:t>}</w:t>
+      </w:r>
+    </w:p>
+    <w:p>
+      <w:pPr>
+        <w:pStyle w:val="Bezodstpw"/>
+        <w:pBdr>
+          <w:top w:val="single" w:sz="4" w:space="1" w:color="auto"/>
+          <w:left w:val="single" w:sz="4" w:space="4" w:color="auto"/>
+          <w:bottom w:val="single" w:sz="4" w:space="1" w:color="auto"/>
+          <w:right w:val="single" w:sz="4" w:space="4" w:color="auto"/>
+        </w:pBdr>
+        <w:rPr>
+          <w:rFonts w:ascii="Courier New" w:hAnsi="Courier New" w:cs="Courier New"/>
+          <w:sz w:val="20"/>
+          <w:szCs w:val="20"/>
+        </w:rPr>
+      </w:pPr>
+    </w:p>
+    <w:p>
+      <w:pPr>
+        <w:pStyle w:val="Bezodstpw"/>
+        <w:pBdr>
+          <w:top w:val="single" w:sz="4" w:space="1" w:color="auto"/>
+          <w:left w:val="single" w:sz="4" w:space="4" w:color="auto"/>
+          <w:bottom w:val="single" w:sz="4" w:space="1" w:color="auto"/>
+          <w:right w:val="single" w:sz="4" w:space="4" w:color="auto"/>
+        </w:pBdr>
+        <w:rPr>
+          <w:rFonts w:ascii="Courier New" w:hAnsi="Courier New" w:cs="Courier New"/>
+          <w:sz w:val="20"/>
+          <w:szCs w:val="20"/>
+        </w:rPr>
+      </w:pPr>
+      <w:r>
+        <w:rPr>
+          <w:rFonts w:ascii="Courier New" w:hAnsi="Courier New" w:cs="Courier New"/>
+          <w:sz w:val="20"/>
+          <w:szCs w:val="20"/>
+        </w:rPr>
+        <w:t>#</w:t>
+      </w:r>
+      <w:proofErr w:type="spellStart"/>
+      <w:r>
+        <w:rPr>
+          <w:rFonts w:ascii="Courier New" w:hAnsi="Courier New" w:cs="Courier New"/>
+          <w:sz w:val="20"/>
+          <w:szCs w:val="20"/>
+        </w:rPr>
+        <w:t>endregion</w:t>
+      </w:r>
+      <w:proofErr w:type="spellEnd"/>
+    </w:p>
+    <w:p>
+      <w:pPr>
+        <w:spacing w:line="360" w:lineRule="auto"/>
+        <w:jc w:val="both"/>
+      </w:pPr>
+    </w:p>
+    <w:p>
+      <w:pPr>
+        <w:spacing w:line="360" w:lineRule="auto"/>
+        <w:ind w:firstLine="360"/>
+        <w:jc w:val="both"/>
+      </w:pPr>
+      <w:r>
+        <w:t>Konstruktor za parametry przyjmuj</w:t>
+      </w:r>
+      <w:r>
+        <w:t xml:space="preserve">e węzeł rodzica, współrzędne </w:t>
+      </w:r>
+      <w:proofErr w:type="spellStart"/>
+      <w:r>
+        <w:t>x,</w:t>
+      </w:r>
+      <w:r>
+        <w:t>y</w:t>
+      </w:r>
+      <w:proofErr w:type="spellEnd"/>
+      <w:r>
+        <w:t xml:space="preserve"> oraz wektory określające</w:t>
+      </w:r>
+      <w:r>
+        <w:t xml:space="preserve"> </w:t>
+      </w:r>
+      <w:r>
+        <w:t>położenie węzła i punkt docelowy. Kolejno są ustawiane pola klasy oraz liczone estymacje.</w:t>
+      </w:r>
+      <w:r>
+        <w:t xml:space="preserve"> Do obliczenia estymacji wykorzystana jest metoda Manhattan (diagonalna). Obliczone wartość heurystyk i dotychczasowego kosztu są zapisywane w polu </w:t>
+      </w:r>
+      <w:proofErr w:type="spellStart"/>
+      <w:r>
+        <w:rPr>
+          <w:rFonts w:ascii="Courier New" w:hAnsi="Courier New" w:cs="Courier New"/>
+          <w:sz w:val="20"/>
+          <w:szCs w:val="20"/>
+        </w:rPr>
+        <w:t>mCostFunction</w:t>
+      </w:r>
+      <w:proofErr w:type="spellEnd"/>
+      <w:r>
+        <w:rPr>
+          <w:rFonts w:ascii="Courier New" w:hAnsi="Courier New" w:cs="Courier New"/>
+          <w:sz w:val="20"/>
+          <w:szCs w:val="20"/>
+        </w:rPr>
+        <w:t>.</w:t>
+      </w:r>
+      <w:r>
+        <w:rPr>
+          <w:sz w:val="20"/>
+          <w:szCs w:val="20"/>
+        </w:rPr>
+        <w:t xml:space="preserve"> </w:t>
+      </w:r>
+      <w:r>
+        <w:t xml:space="preserve"> </w:t>
+      </w:r>
+    </w:p>
+    <w:p>
+      <w:pPr>
+        <w:spacing w:line="360" w:lineRule="auto"/>
+        <w:ind w:firstLine="360"/>
+        <w:jc w:val="both"/>
+      </w:pPr>
+    </w:p>
+    <w:p>
+      <w:pPr>
+        <w:spacing w:line="360" w:lineRule="auto"/>
+        <w:ind w:firstLine="360"/>
+        <w:jc w:val="both"/>
+      </w:pPr>
+      <w:r>
+        <w:t xml:space="preserve">Implementacja głównego skryptu znajduje się w klasie </w:t>
+      </w:r>
+      <w:proofErr w:type="spellStart"/>
+      <w:r>
+        <w:rPr>
+          <w:i/>
+        </w:rPr>
+        <w:t>JumpPointNavigationMesh</w:t>
+      </w:r>
+      <w:proofErr w:type="spellEnd"/>
+      <w:r>
+        <w:t xml:space="preserve">. Rozszerza ona klasę </w:t>
+      </w:r>
+      <w:proofErr w:type="spellStart"/>
+      <w:r>
+        <w:t>MonoBehaviour</w:t>
+      </w:r>
+      <w:proofErr w:type="spellEnd"/>
+      <w:r>
+        <w:t xml:space="preserve">, co powoduje, że klasa może być wykorzystana jak skrypt i być użyta jak komponent. Wykorzystanie klasy jako komponent pozwoli w prosty </w:t>
+      </w:r>
+      <w:r>
+        <w:lastRenderedPageBreak/>
+        <w:t>sposób zainicjalizować wartość pól publicznych zawartych w klasie z poziomu interfejsu graficznego silnika Unity3D.</w:t>
+      </w:r>
+      <w:r>
+        <w:t xml:space="preserve"> Definiując pojęcie skryptu w Unity3D można powiedzieć, że jest to klasa dziedzicząca po klasie </w:t>
+      </w:r>
+      <w:proofErr w:type="spellStart"/>
+      <w:r>
+        <w:t>MonoBehaviour</w:t>
+      </w:r>
+      <w:proofErr w:type="spellEnd"/>
+      <w:r>
+        <w:t>.</w:t>
+      </w:r>
+      <w:r>
+        <w:t xml:space="preserve"> </w:t>
+      </w:r>
+      <w:r>
+        <w:t xml:space="preserve">Na listingu x znajdują pola publiczne zawarte w </w:t>
+      </w:r>
+      <w:r>
+        <w:t>głównym skrypcie.</w:t>
+      </w:r>
+    </w:p>
+    <w:p>
+      <w:pPr>
+        <w:pStyle w:val="Bezodstpw"/>
+        <w:pBdr>
+          <w:top w:val="single" w:sz="4" w:space="1" w:color="auto"/>
+          <w:left w:val="single" w:sz="4" w:space="4" w:color="auto"/>
+          <w:bottom w:val="single" w:sz="4" w:space="1" w:color="auto"/>
+          <w:right w:val="single" w:sz="4" w:space="4" w:color="auto"/>
+        </w:pBdr>
+        <w:rPr>
+          <w:rFonts w:ascii="Courier New" w:hAnsi="Courier New" w:cs="Courier New"/>
+          <w:sz w:val="20"/>
+          <w:szCs w:val="20"/>
+        </w:rPr>
+      </w:pPr>
+      <w:r>
+        <w:rPr>
+          <w:rFonts w:ascii="Courier New" w:hAnsi="Courier New" w:cs="Courier New"/>
+          <w:sz w:val="20"/>
+          <w:szCs w:val="20"/>
+        </w:rPr>
+        <w:t xml:space="preserve">#region Public </w:t>
+      </w:r>
+      <w:proofErr w:type="spellStart"/>
+      <w:r>
+        <w:rPr>
+          <w:rFonts w:ascii="Courier New" w:hAnsi="Courier New" w:cs="Courier New"/>
+          <w:sz w:val="20"/>
+          <w:szCs w:val="20"/>
+        </w:rPr>
+        <w:t>fields</w:t>
+      </w:r>
+      <w:proofErr w:type="spellEnd"/>
+    </w:p>
+    <w:p>
+      <w:pPr>
+        <w:pStyle w:val="Bezodstpw"/>
+        <w:pBdr>
+          <w:top w:val="single" w:sz="4" w:space="1" w:color="auto"/>
+          <w:left w:val="single" w:sz="4" w:space="4" w:color="auto"/>
+          <w:bottom w:val="single" w:sz="4" w:space="1" w:color="auto"/>
+          <w:right w:val="single" w:sz="4" w:space="4" w:color="auto"/>
+        </w:pBdr>
+        <w:rPr>
+          <w:rFonts w:ascii="Courier New" w:hAnsi="Courier New" w:cs="Courier New"/>
+          <w:sz w:val="20"/>
+          <w:szCs w:val="20"/>
+        </w:rPr>
+      </w:pPr>
+      <w:r>
+        <w:rPr>
+          <w:rFonts w:ascii="Courier New" w:hAnsi="Courier New" w:cs="Courier New"/>
+          <w:sz w:val="20"/>
+          <w:szCs w:val="20"/>
+        </w:rPr>
+        <w:tab/>
+      </w:r>
+    </w:p>
+    <w:p>
+      <w:pPr>
+        <w:pStyle w:val="Bezodstpw"/>
+        <w:pBdr>
+          <w:top w:val="single" w:sz="4" w:space="1" w:color="auto"/>
+          <w:left w:val="single" w:sz="4" w:space="4" w:color="auto"/>
+          <w:bottom w:val="single" w:sz="4" w:space="1" w:color="auto"/>
+          <w:right w:val="single" w:sz="4" w:space="4" w:color="auto"/>
+        </w:pBdr>
+        <w:rPr>
+          <w:rFonts w:ascii="Courier New" w:hAnsi="Courier New" w:cs="Courier New"/>
+          <w:sz w:val="20"/>
+          <w:szCs w:val="20"/>
+        </w:rPr>
+      </w:pPr>
+      <w:r>
+        <w:rPr>
+          <w:rFonts w:ascii="Courier New" w:hAnsi="Courier New" w:cs="Courier New"/>
+          <w:sz w:val="20"/>
+          <w:szCs w:val="20"/>
+        </w:rPr>
+        <w:tab/>
+        <w:t xml:space="preserve">public </w:t>
+      </w:r>
+      <w:proofErr w:type="spellStart"/>
+      <w:r>
+        <w:rPr>
+          <w:rFonts w:ascii="Courier New" w:hAnsi="Courier New" w:cs="Courier New"/>
+          <w:sz w:val="20"/>
+          <w:szCs w:val="20"/>
+        </w:rPr>
+        <w:t>GameObject</w:t>
+      </w:r>
+      <w:proofErr w:type="spellEnd"/>
+      <w:r>
+        <w:rPr>
+          <w:rFonts w:ascii="Courier New" w:hAnsi="Courier New" w:cs="Courier New"/>
+          <w:sz w:val="20"/>
+          <w:szCs w:val="20"/>
+        </w:rPr>
+        <w:t xml:space="preserve"> </w:t>
+      </w:r>
+      <w:proofErr w:type="spellStart"/>
+      <w:r>
+        <w:rPr>
+          <w:rFonts w:ascii="Courier New" w:hAnsi="Courier New" w:cs="Courier New"/>
+          <w:sz w:val="20"/>
+          <w:szCs w:val="20"/>
+        </w:rPr>
+        <w:t>Gizmo</w:t>
+      </w:r>
+      <w:proofErr w:type="spellEnd"/>
+      <w:r>
+        <w:rPr>
+          <w:rFonts w:ascii="Courier New" w:hAnsi="Courier New" w:cs="Courier New"/>
+          <w:sz w:val="20"/>
+          <w:szCs w:val="20"/>
+        </w:rPr>
+        <w:t>;</w:t>
+      </w:r>
+    </w:p>
+    <w:p>
+      <w:pPr>
+        <w:pStyle w:val="Bezodstpw"/>
+        <w:pBdr>
+          <w:top w:val="single" w:sz="4" w:space="1" w:color="auto"/>
+          <w:left w:val="single" w:sz="4" w:space="4" w:color="auto"/>
+          <w:bottom w:val="single" w:sz="4" w:space="1" w:color="auto"/>
+          <w:right w:val="single" w:sz="4" w:space="4" w:color="auto"/>
+        </w:pBdr>
+        <w:rPr>
+          <w:rFonts w:ascii="Courier New" w:hAnsi="Courier New" w:cs="Courier New"/>
+          <w:sz w:val="20"/>
+          <w:szCs w:val="20"/>
+        </w:rPr>
+      </w:pPr>
+      <w:r>
+        <w:rPr>
+          <w:rFonts w:ascii="Courier New" w:hAnsi="Courier New" w:cs="Courier New"/>
+          <w:sz w:val="20"/>
+          <w:szCs w:val="20"/>
+        </w:rPr>
+        <w:tab/>
+        <w:t xml:space="preserve">public </w:t>
+      </w:r>
+      <w:proofErr w:type="spellStart"/>
+      <w:r>
+        <w:rPr>
+          <w:rFonts w:ascii="Courier New" w:hAnsi="Courier New" w:cs="Courier New"/>
+          <w:sz w:val="20"/>
+          <w:szCs w:val="20"/>
+        </w:rPr>
+        <w:t>Material</w:t>
+      </w:r>
+      <w:proofErr w:type="spellEnd"/>
+      <w:r>
+        <w:rPr>
+          <w:rFonts w:ascii="Courier New" w:hAnsi="Courier New" w:cs="Courier New"/>
+          <w:sz w:val="20"/>
+          <w:szCs w:val="20"/>
+        </w:rPr>
+        <w:t xml:space="preserve"> </w:t>
+      </w:r>
+      <w:proofErr w:type="spellStart"/>
+      <w:r>
+        <w:rPr>
+          <w:rFonts w:ascii="Courier New" w:hAnsi="Courier New" w:cs="Courier New"/>
+          <w:sz w:val="20"/>
+          <w:szCs w:val="20"/>
+        </w:rPr>
+        <w:t>PathMaterial</w:t>
+      </w:r>
+      <w:proofErr w:type="spellEnd"/>
+      <w:r>
+        <w:rPr>
+          <w:rFonts w:ascii="Courier New" w:hAnsi="Courier New" w:cs="Courier New"/>
+          <w:sz w:val="20"/>
+          <w:szCs w:val="20"/>
+        </w:rPr>
+        <w:t>;</w:t>
+      </w:r>
+    </w:p>
+    <w:p>
+      <w:pPr>
+        <w:pStyle w:val="Bezodstpw"/>
+        <w:pBdr>
+          <w:top w:val="single" w:sz="4" w:space="1" w:color="auto"/>
+          <w:left w:val="single" w:sz="4" w:space="4" w:color="auto"/>
+          <w:bottom w:val="single" w:sz="4" w:space="1" w:color="auto"/>
+          <w:right w:val="single" w:sz="4" w:space="4" w:color="auto"/>
+        </w:pBdr>
+        <w:rPr>
+          <w:rFonts w:ascii="Courier New" w:hAnsi="Courier New" w:cs="Courier New"/>
+          <w:sz w:val="20"/>
+          <w:szCs w:val="20"/>
+        </w:rPr>
+      </w:pPr>
+      <w:r>
+        <w:rPr>
+          <w:rFonts w:ascii="Courier New" w:hAnsi="Courier New" w:cs="Courier New"/>
+          <w:sz w:val="20"/>
+          <w:szCs w:val="20"/>
+        </w:rPr>
+        <w:tab/>
+        <w:t xml:space="preserve">public </w:t>
+      </w:r>
+      <w:proofErr w:type="spellStart"/>
+      <w:r>
+        <w:rPr>
+          <w:rFonts w:ascii="Courier New" w:hAnsi="Courier New" w:cs="Courier New"/>
+          <w:sz w:val="20"/>
+          <w:szCs w:val="20"/>
+        </w:rPr>
+        <w:t>Transform</w:t>
+      </w:r>
+      <w:proofErr w:type="spellEnd"/>
+      <w:r>
+        <w:rPr>
+          <w:rFonts w:ascii="Courier New" w:hAnsi="Courier New" w:cs="Courier New"/>
+          <w:sz w:val="20"/>
+          <w:szCs w:val="20"/>
+        </w:rPr>
+        <w:t xml:space="preserve"> </w:t>
+      </w:r>
+      <w:proofErr w:type="spellStart"/>
+      <w:r>
+        <w:rPr>
+          <w:rFonts w:ascii="Courier New" w:hAnsi="Courier New" w:cs="Courier New"/>
+          <w:sz w:val="20"/>
+          <w:szCs w:val="20"/>
+        </w:rPr>
+        <w:t>StartTransform</w:t>
+      </w:r>
+      <w:proofErr w:type="spellEnd"/>
+      <w:r>
+        <w:rPr>
+          <w:rFonts w:ascii="Courier New" w:hAnsi="Courier New" w:cs="Courier New"/>
+          <w:sz w:val="20"/>
+          <w:szCs w:val="20"/>
+        </w:rPr>
+        <w:t>;</w:t>
+      </w:r>
+    </w:p>
+    <w:p>
+      <w:pPr>
+        <w:pStyle w:val="Bezodstpw"/>
+        <w:pBdr>
+          <w:top w:val="single" w:sz="4" w:space="1" w:color="auto"/>
+          <w:left w:val="single" w:sz="4" w:space="4" w:color="auto"/>
+          <w:bottom w:val="single" w:sz="4" w:space="1" w:color="auto"/>
+          <w:right w:val="single" w:sz="4" w:space="4" w:color="auto"/>
+        </w:pBdr>
+        <w:rPr>
+          <w:rFonts w:ascii="Courier New" w:hAnsi="Courier New" w:cs="Courier New"/>
+          <w:sz w:val="20"/>
+          <w:szCs w:val="20"/>
+        </w:rPr>
+      </w:pPr>
+      <w:r>
+        <w:rPr>
+          <w:rFonts w:ascii="Courier New" w:hAnsi="Courier New" w:cs="Courier New"/>
+          <w:sz w:val="20"/>
+          <w:szCs w:val="20"/>
+        </w:rPr>
+        <w:tab/>
+        <w:t xml:space="preserve">public </w:t>
+      </w:r>
+      <w:proofErr w:type="spellStart"/>
+      <w:r>
+        <w:rPr>
+          <w:rFonts w:ascii="Courier New" w:hAnsi="Courier New" w:cs="Courier New"/>
+          <w:sz w:val="20"/>
+          <w:szCs w:val="20"/>
+        </w:rPr>
+        <w:t>Transform</w:t>
+      </w:r>
+      <w:proofErr w:type="spellEnd"/>
+      <w:r>
+        <w:rPr>
+          <w:rFonts w:ascii="Courier New" w:hAnsi="Courier New" w:cs="Courier New"/>
+          <w:sz w:val="20"/>
+          <w:szCs w:val="20"/>
+        </w:rPr>
+        <w:t xml:space="preserve"> </w:t>
+      </w:r>
+      <w:proofErr w:type="spellStart"/>
+      <w:r>
+        <w:rPr>
+          <w:rFonts w:ascii="Courier New" w:hAnsi="Courier New" w:cs="Courier New"/>
+          <w:sz w:val="20"/>
+          <w:szCs w:val="20"/>
+        </w:rPr>
+        <w:t>DestinationTransform</w:t>
+      </w:r>
+      <w:proofErr w:type="spellEnd"/>
+      <w:r>
+        <w:rPr>
+          <w:rFonts w:ascii="Courier New" w:hAnsi="Courier New" w:cs="Courier New"/>
+          <w:sz w:val="20"/>
+          <w:szCs w:val="20"/>
+        </w:rPr>
+        <w:t>;</w:t>
+      </w:r>
+    </w:p>
+    <w:p>
+      <w:pPr>
+        <w:pStyle w:val="Bezodstpw"/>
+        <w:pBdr>
+          <w:top w:val="single" w:sz="4" w:space="1" w:color="auto"/>
+          <w:left w:val="single" w:sz="4" w:space="4" w:color="auto"/>
+          <w:bottom w:val="single" w:sz="4" w:space="1" w:color="auto"/>
+          <w:right w:val="single" w:sz="4" w:space="4" w:color="auto"/>
+        </w:pBdr>
+        <w:rPr>
+          <w:rFonts w:ascii="Courier New" w:hAnsi="Courier New" w:cs="Courier New"/>
+          <w:sz w:val="20"/>
+          <w:szCs w:val="20"/>
+        </w:rPr>
+      </w:pPr>
+      <w:r>
+        <w:rPr>
+          <w:rFonts w:ascii="Courier New" w:hAnsi="Courier New" w:cs="Courier New"/>
+          <w:sz w:val="20"/>
+          <w:szCs w:val="20"/>
+        </w:rPr>
+        <w:tab/>
+        <w:t xml:space="preserve">public </w:t>
+      </w:r>
+      <w:proofErr w:type="spellStart"/>
+      <w:r>
+        <w:rPr>
+          <w:rFonts w:ascii="Courier New" w:hAnsi="Courier New" w:cs="Courier New"/>
+          <w:sz w:val="20"/>
+          <w:szCs w:val="20"/>
+        </w:rPr>
+        <w:t>int</w:t>
+      </w:r>
+      <w:proofErr w:type="spellEnd"/>
+      <w:r>
+        <w:rPr>
+          <w:rFonts w:ascii="Courier New" w:hAnsi="Courier New" w:cs="Courier New"/>
+          <w:sz w:val="20"/>
+          <w:szCs w:val="20"/>
+        </w:rPr>
+        <w:t xml:space="preserve"> resolution = 2;</w:t>
+      </w:r>
+    </w:p>
+    <w:p>
+      <w:pPr>
+        <w:pStyle w:val="Bezodstpw"/>
+        <w:pBdr>
+          <w:top w:val="single" w:sz="4" w:space="1" w:color="auto"/>
+          <w:left w:val="single" w:sz="4" w:space="4" w:color="auto"/>
+          <w:bottom w:val="single" w:sz="4" w:space="1" w:color="auto"/>
+          <w:right w:val="single" w:sz="4" w:space="4" w:color="auto"/>
+        </w:pBdr>
+        <w:rPr>
+          <w:rFonts w:ascii="Courier New" w:hAnsi="Courier New" w:cs="Courier New"/>
+          <w:sz w:val="20"/>
+          <w:szCs w:val="20"/>
+        </w:rPr>
+      </w:pPr>
+      <w:r>
+        <w:rPr>
+          <w:rFonts w:ascii="Courier New" w:hAnsi="Courier New" w:cs="Courier New"/>
+          <w:sz w:val="20"/>
+          <w:szCs w:val="20"/>
+        </w:rPr>
+        <w:tab/>
+        <w:t xml:space="preserve">public </w:t>
+      </w:r>
+      <w:proofErr w:type="spellStart"/>
+      <w:r>
+        <w:rPr>
+          <w:rFonts w:ascii="Courier New" w:hAnsi="Courier New" w:cs="Courier New"/>
+          <w:sz w:val="20"/>
+          <w:szCs w:val="20"/>
+        </w:rPr>
+        <w:t>int</w:t>
+      </w:r>
+      <w:proofErr w:type="spellEnd"/>
+      <w:r>
+        <w:rPr>
+          <w:rFonts w:ascii="Courier New" w:hAnsi="Courier New" w:cs="Courier New"/>
+          <w:sz w:val="20"/>
+          <w:szCs w:val="20"/>
+        </w:rPr>
+        <w:t xml:space="preserve"> </w:t>
+      </w:r>
+      <w:proofErr w:type="spellStart"/>
+      <w:r>
+        <w:rPr>
+          <w:rFonts w:ascii="Courier New" w:hAnsi="Courier New" w:cs="Courier New"/>
+          <w:sz w:val="20"/>
+          <w:szCs w:val="20"/>
+        </w:rPr>
+        <w:t>ApproximationRadius</w:t>
+      </w:r>
+      <w:proofErr w:type="spellEnd"/>
+      <w:r>
+        <w:rPr>
+          <w:rFonts w:ascii="Courier New" w:hAnsi="Courier New" w:cs="Courier New"/>
+          <w:sz w:val="20"/>
+          <w:szCs w:val="20"/>
+        </w:rPr>
+        <w:t xml:space="preserve"> = 1;</w:t>
+      </w:r>
+    </w:p>
+    <w:p>
+      <w:pPr>
+        <w:pStyle w:val="Bezodstpw"/>
+        <w:pBdr>
+          <w:top w:val="single" w:sz="4" w:space="1" w:color="auto"/>
+          <w:left w:val="single" w:sz="4" w:space="4" w:color="auto"/>
+          <w:bottom w:val="single" w:sz="4" w:space="1" w:color="auto"/>
+          <w:right w:val="single" w:sz="4" w:space="4" w:color="auto"/>
+        </w:pBdr>
+        <w:rPr>
+          <w:rFonts w:ascii="Courier New" w:hAnsi="Courier New" w:cs="Courier New"/>
+          <w:sz w:val="20"/>
+          <w:szCs w:val="20"/>
+        </w:rPr>
+      </w:pPr>
+      <w:r>
+        <w:rPr>
+          <w:rFonts w:ascii="Courier New" w:hAnsi="Courier New" w:cs="Courier New"/>
+          <w:sz w:val="20"/>
+          <w:szCs w:val="20"/>
+        </w:rPr>
+        <w:tab/>
+        <w:t xml:space="preserve">public </w:t>
+      </w:r>
+      <w:proofErr w:type="spellStart"/>
+      <w:r>
+        <w:rPr>
+          <w:rFonts w:ascii="Courier New" w:hAnsi="Courier New" w:cs="Courier New"/>
+          <w:sz w:val="20"/>
+          <w:szCs w:val="20"/>
+        </w:rPr>
+        <w:t>float</w:t>
+      </w:r>
+      <w:proofErr w:type="spellEnd"/>
+      <w:r>
+        <w:rPr>
+          <w:rFonts w:ascii="Courier New" w:hAnsi="Courier New" w:cs="Courier New"/>
+          <w:sz w:val="20"/>
+          <w:szCs w:val="20"/>
+        </w:rPr>
+        <w:t xml:space="preserve"> </w:t>
+      </w:r>
+      <w:proofErr w:type="spellStart"/>
+      <w:r>
+        <w:rPr>
+          <w:rFonts w:ascii="Courier New" w:hAnsi="Courier New" w:cs="Courier New"/>
+          <w:sz w:val="20"/>
+          <w:szCs w:val="20"/>
+        </w:rPr>
+        <w:t>DistanceTolerance</w:t>
+      </w:r>
+      <w:proofErr w:type="spellEnd"/>
+      <w:r>
+        <w:rPr>
+          <w:rFonts w:ascii="Courier New" w:hAnsi="Courier New" w:cs="Courier New"/>
+          <w:sz w:val="20"/>
+          <w:szCs w:val="20"/>
+        </w:rPr>
+        <w:t xml:space="preserve"> = 4.0f;</w:t>
+      </w:r>
+    </w:p>
+    <w:p>
+      <w:pPr>
+        <w:pStyle w:val="Bezodstpw"/>
+        <w:pBdr>
+          <w:top w:val="single" w:sz="4" w:space="1" w:color="auto"/>
+          <w:left w:val="single" w:sz="4" w:space="4" w:color="auto"/>
+          <w:bottom w:val="single" w:sz="4" w:space="1" w:color="auto"/>
+          <w:right w:val="single" w:sz="4" w:space="4" w:color="auto"/>
+        </w:pBdr>
+        <w:rPr>
+          <w:rFonts w:ascii="Courier New" w:hAnsi="Courier New" w:cs="Courier New"/>
+          <w:sz w:val="20"/>
+          <w:szCs w:val="20"/>
+        </w:rPr>
+      </w:pPr>
+      <w:r>
+        <w:rPr>
+          <w:rFonts w:ascii="Courier New" w:hAnsi="Courier New" w:cs="Courier New"/>
+          <w:sz w:val="20"/>
+          <w:szCs w:val="20"/>
+        </w:rPr>
+        <w:tab/>
+        <w:t xml:space="preserve">public </w:t>
+      </w:r>
+      <w:proofErr w:type="spellStart"/>
+      <w:r>
+        <w:rPr>
+          <w:rFonts w:ascii="Courier New" w:hAnsi="Courier New" w:cs="Courier New"/>
+          <w:sz w:val="20"/>
+          <w:szCs w:val="20"/>
+        </w:rPr>
+        <w:t>float</w:t>
+      </w:r>
+      <w:proofErr w:type="spellEnd"/>
+      <w:r>
+        <w:rPr>
+          <w:rFonts w:ascii="Courier New" w:hAnsi="Courier New" w:cs="Courier New"/>
+          <w:sz w:val="20"/>
+          <w:szCs w:val="20"/>
+        </w:rPr>
+        <w:t xml:space="preserve"> </w:t>
+      </w:r>
+      <w:proofErr w:type="spellStart"/>
+      <w:r>
+        <w:rPr>
+          <w:rFonts w:ascii="Courier New" w:hAnsi="Courier New" w:cs="Courier New"/>
+          <w:sz w:val="20"/>
+          <w:szCs w:val="20"/>
+        </w:rPr>
+        <w:t>MaxHeightDelta</w:t>
+      </w:r>
+      <w:proofErr w:type="spellEnd"/>
+      <w:r>
+        <w:rPr>
+          <w:rFonts w:ascii="Courier New" w:hAnsi="Courier New" w:cs="Courier New"/>
+          <w:sz w:val="20"/>
+          <w:szCs w:val="20"/>
+        </w:rPr>
+        <w:t xml:space="preserve"> = 0.001f;</w:t>
+      </w:r>
+    </w:p>
+    <w:p>
+      <w:pPr>
+        <w:pStyle w:val="Bezodstpw"/>
+        <w:pBdr>
+          <w:top w:val="single" w:sz="4" w:space="1" w:color="auto"/>
+          <w:left w:val="single" w:sz="4" w:space="4" w:color="auto"/>
+          <w:bottom w:val="single" w:sz="4" w:space="1" w:color="auto"/>
+          <w:right w:val="single" w:sz="4" w:space="4" w:color="auto"/>
+        </w:pBdr>
+        <w:rPr>
+          <w:rFonts w:ascii="Courier New" w:hAnsi="Courier New" w:cs="Courier New"/>
+          <w:sz w:val="20"/>
+          <w:szCs w:val="20"/>
+        </w:rPr>
+      </w:pPr>
+      <w:r>
+        <w:rPr>
+          <w:rFonts w:ascii="Courier New" w:hAnsi="Courier New" w:cs="Courier New"/>
+          <w:sz w:val="20"/>
+          <w:szCs w:val="20"/>
+        </w:rPr>
+        <w:tab/>
+        <w:t xml:space="preserve">public Vector3 </w:t>
+      </w:r>
+      <w:proofErr w:type="spellStart"/>
+      <w:r>
+        <w:rPr>
+          <w:rFonts w:ascii="Courier New" w:hAnsi="Courier New" w:cs="Courier New"/>
+          <w:sz w:val="20"/>
+          <w:szCs w:val="20"/>
+        </w:rPr>
+        <w:t>InitialMappingPoint</w:t>
+      </w:r>
+      <w:proofErr w:type="spellEnd"/>
+      <w:r>
+        <w:rPr>
+          <w:rFonts w:ascii="Courier New" w:hAnsi="Courier New" w:cs="Courier New"/>
+          <w:sz w:val="20"/>
+          <w:szCs w:val="20"/>
+        </w:rPr>
+        <w:t>;</w:t>
+      </w:r>
+    </w:p>
+    <w:p>
+      <w:pPr>
+        <w:pStyle w:val="Bezodstpw"/>
+        <w:pBdr>
+          <w:top w:val="single" w:sz="4" w:space="1" w:color="auto"/>
+          <w:left w:val="single" w:sz="4" w:space="4" w:color="auto"/>
+          <w:bottom w:val="single" w:sz="4" w:space="1" w:color="auto"/>
+          <w:right w:val="single" w:sz="4" w:space="4" w:color="auto"/>
+        </w:pBdr>
+        <w:rPr>
+          <w:rFonts w:ascii="Courier New" w:hAnsi="Courier New" w:cs="Courier New"/>
+          <w:sz w:val="20"/>
+          <w:szCs w:val="20"/>
+        </w:rPr>
+      </w:pPr>
+      <w:r>
+        <w:rPr>
+          <w:rFonts w:ascii="Courier New" w:hAnsi="Courier New" w:cs="Courier New"/>
+          <w:sz w:val="20"/>
+          <w:szCs w:val="20"/>
+        </w:rPr>
+        <w:tab/>
+      </w:r>
+    </w:p>
+    <w:p>
+      <w:pPr>
+        <w:pStyle w:val="Bezodstpw"/>
+        <w:pBdr>
+          <w:top w:val="single" w:sz="4" w:space="1" w:color="auto"/>
+          <w:left w:val="single" w:sz="4" w:space="4" w:color="auto"/>
+          <w:bottom w:val="single" w:sz="4" w:space="1" w:color="auto"/>
+          <w:right w:val="single" w:sz="4" w:space="4" w:color="auto"/>
+        </w:pBdr>
+        <w:rPr>
+          <w:rFonts w:ascii="Courier New" w:hAnsi="Courier New" w:cs="Courier New"/>
+          <w:sz w:val="20"/>
+          <w:szCs w:val="20"/>
+        </w:rPr>
+      </w:pPr>
+      <w:r>
+        <w:rPr>
+          <w:rFonts w:ascii="Courier New" w:hAnsi="Courier New" w:cs="Courier New"/>
+          <w:sz w:val="20"/>
+          <w:szCs w:val="20"/>
+        </w:rPr>
+        <w:tab/>
+      </w:r>
+    </w:p>
+    <w:p>
+      <w:pPr>
+        <w:pStyle w:val="Bezodstpw"/>
+        <w:pBdr>
+          <w:top w:val="single" w:sz="4" w:space="1" w:color="auto"/>
+          <w:left w:val="single" w:sz="4" w:space="4" w:color="auto"/>
+          <w:bottom w:val="single" w:sz="4" w:space="1" w:color="auto"/>
+          <w:right w:val="single" w:sz="4" w:space="4" w:color="auto"/>
+        </w:pBdr>
+        <w:rPr>
+          <w:rFonts w:ascii="Courier New" w:hAnsi="Courier New" w:cs="Courier New"/>
+          <w:sz w:val="20"/>
+          <w:szCs w:val="20"/>
+        </w:rPr>
+      </w:pPr>
+      <w:r>
+        <w:rPr>
+          <w:rFonts w:ascii="Courier New" w:hAnsi="Courier New" w:cs="Courier New"/>
+          <w:sz w:val="20"/>
+          <w:szCs w:val="20"/>
+        </w:rPr>
+        <w:t>#</w:t>
+      </w:r>
+      <w:proofErr w:type="spellStart"/>
+      <w:r>
+        <w:rPr>
+          <w:rFonts w:ascii="Courier New" w:hAnsi="Courier New" w:cs="Courier New"/>
+          <w:sz w:val="20"/>
+          <w:szCs w:val="20"/>
+        </w:rPr>
+        <w:t>endregion</w:t>
+      </w:r>
+      <w:proofErr w:type="spellEnd"/>
+    </w:p>
+    <w:p>
+      <w:pPr>
+        <w:spacing w:line="360" w:lineRule="auto"/>
+        <w:ind w:firstLine="360"/>
+        <w:jc w:val="both"/>
+      </w:pPr>
+    </w:p>
+    <w:p>
+      <w:pPr>
+        <w:spacing w:line="360" w:lineRule="auto"/>
+        <w:ind w:firstLine="360"/>
+        <w:jc w:val="both"/>
+      </w:pPr>
+      <w:r>
+        <w:t xml:space="preserve">Pierwsze z publicznych pól </w:t>
+      </w:r>
+      <w:proofErr w:type="spellStart"/>
+      <w:r>
+        <w:rPr>
+          <w:rFonts w:ascii="Courier New" w:hAnsi="Courier New" w:cs="Courier New"/>
+          <w:sz w:val="20"/>
+          <w:szCs w:val="20"/>
+        </w:rPr>
+        <w:t>Gizmo</w:t>
+      </w:r>
+      <w:proofErr w:type="spellEnd"/>
+      <w:r>
+        <w:rPr>
+          <w:rFonts w:ascii="Courier New" w:hAnsi="Courier New" w:cs="Courier New"/>
+          <w:sz w:val="20"/>
+          <w:szCs w:val="20"/>
+        </w:rPr>
+        <w:t xml:space="preserve"> </w:t>
+      </w:r>
+      <w:r>
+        <w:t xml:space="preserve">jest obiektem, który posłuży do rysowania ścieżki na mapie. Może to być przykładowo jeden z prymitywów takich jak: kula czy sześcian. </w:t>
+      </w:r>
+      <w:proofErr w:type="spellStart"/>
+      <w:r>
+        <w:rPr>
+          <w:rFonts w:ascii="Courier New" w:hAnsi="Courier New" w:cs="Courier New"/>
+          <w:sz w:val="20"/>
+          <w:szCs w:val="20"/>
+        </w:rPr>
+        <w:t>PathMaterial</w:t>
+      </w:r>
+      <w:proofErr w:type="spellEnd"/>
+      <w:r>
+        <w:rPr>
+          <w:rFonts w:ascii="Courier New" w:hAnsi="Courier New" w:cs="Courier New"/>
+          <w:sz w:val="20"/>
+          <w:szCs w:val="20"/>
+        </w:rPr>
+        <w:t xml:space="preserve"> </w:t>
+      </w:r>
+      <w:r>
+        <w:t xml:space="preserve">jest to materiał określający kolor ścieżki. </w:t>
+      </w:r>
+      <w:proofErr w:type="spellStart"/>
+      <w:r>
+        <w:rPr>
+          <w:rFonts w:ascii="Courier New" w:hAnsi="Courier New" w:cs="Courier New"/>
+          <w:sz w:val="20"/>
+          <w:szCs w:val="20"/>
+        </w:rPr>
+        <w:t>StartTransform</w:t>
+      </w:r>
+      <w:proofErr w:type="spellEnd"/>
+      <w:r>
+        <w:rPr>
+          <w:rFonts w:ascii="Courier New" w:hAnsi="Courier New" w:cs="Courier New"/>
+          <w:sz w:val="20"/>
+          <w:szCs w:val="20"/>
+        </w:rPr>
+        <w:t xml:space="preserve"> i </w:t>
+      </w:r>
+      <w:proofErr w:type="spellStart"/>
+      <w:r>
+        <w:rPr>
+          <w:rFonts w:ascii="Courier New" w:hAnsi="Courier New" w:cs="Courier New"/>
+          <w:sz w:val="20"/>
+          <w:szCs w:val="20"/>
+        </w:rPr>
+        <w:t>DestinationTransform</w:t>
+      </w:r>
+      <w:proofErr w:type="spellEnd"/>
+      <w:r>
+        <w:rPr>
+          <w:rFonts w:ascii="Courier New" w:hAnsi="Courier New" w:cs="Courier New"/>
+          <w:sz w:val="20"/>
+          <w:szCs w:val="20"/>
+        </w:rPr>
+        <w:t xml:space="preserve"> </w:t>
+      </w:r>
+      <w:r>
+        <w:t xml:space="preserve">są obiektami określającymi początek i koniec ścieżki. Pole resolution </w:t>
+      </w:r>
+      <w:r>
+        <w:t xml:space="preserve">jaką część powierzchni terenu będzie zajmowała graficzna reprezentacja węzła. Algorytm wykonujący obliczenia musi uwzględnić obiekty znajdujące się na scenie. Takimi obiektami są np. drzewa. Wartości </w:t>
+      </w:r>
+      <w:proofErr w:type="spellStart"/>
+      <w:r>
+        <w:rPr>
+          <w:rFonts w:ascii="Courier New" w:hAnsi="Courier New" w:cs="Courier New"/>
+          <w:sz w:val="20"/>
+          <w:szCs w:val="20"/>
+        </w:rPr>
+        <w:t>ApproximationRadius</w:t>
+      </w:r>
+      <w:proofErr w:type="spellEnd"/>
+      <w:r>
+        <w:rPr>
+          <w:rFonts w:ascii="Courier New" w:hAnsi="Courier New" w:cs="Courier New"/>
+          <w:sz w:val="20"/>
+          <w:szCs w:val="20"/>
+        </w:rPr>
+        <w:t xml:space="preserve"> </w:t>
+      </w:r>
+      <w:r>
+        <w:t xml:space="preserve">oraz </w:t>
+      </w:r>
+      <w:proofErr w:type="spellStart"/>
+      <w:r>
+        <w:rPr>
+          <w:rFonts w:ascii="Courier New" w:hAnsi="Courier New" w:cs="Courier New"/>
+          <w:sz w:val="20"/>
+          <w:szCs w:val="20"/>
+        </w:rPr>
+        <w:t>DistanceTolerance</w:t>
+      </w:r>
+      <w:proofErr w:type="spellEnd"/>
+      <w:r>
+        <w:rPr>
+          <w:rFonts w:ascii="Courier New" w:hAnsi="Courier New" w:cs="Courier New"/>
+          <w:sz w:val="20"/>
+          <w:szCs w:val="20"/>
+        </w:rPr>
+        <w:t xml:space="preserve"> </w:t>
+      </w:r>
+      <w:r>
+        <w:t xml:space="preserve">opisują tolerancje oraz promień  wokół,  którego będą usuwane węzły ze względu na znajdujące się tam obiekty blokujące ścieżkę. </w:t>
+      </w:r>
+      <w:proofErr w:type="spellStart"/>
+      <w:r>
+        <w:rPr>
+          <w:rFonts w:ascii="Courier New" w:hAnsi="Courier New" w:cs="Courier New"/>
+          <w:sz w:val="20"/>
+          <w:szCs w:val="20"/>
+        </w:rPr>
+        <w:t>MaxHeightDelta</w:t>
+      </w:r>
+      <w:proofErr w:type="spellEnd"/>
+      <w:r>
+        <w:rPr>
+          <w:rFonts w:ascii="Courier New" w:hAnsi="Courier New" w:cs="Courier New"/>
+          <w:sz w:val="20"/>
+          <w:szCs w:val="20"/>
+        </w:rPr>
+        <w:t xml:space="preserve"> </w:t>
+      </w:r>
+      <w:r>
+        <w:t>określa do jakiego poziomu wysokości będzie budowany graf. Zwiększanie tej wartość spowoduje, że graf zacznie być generowany dla terenów położonych wyżej, co w efekcie pozwoli postaci poruszać się po wyższych partiach terenu.</w:t>
+      </w:r>
+    </w:p>
+    <w:p>
+      <w:pPr>
+        <w:spacing w:line="360" w:lineRule="auto"/>
+        <w:ind w:firstLine="360"/>
+        <w:jc w:val="both"/>
+      </w:pPr>
+    </w:p>
+    <w:p>
+      <w:pPr>
+        <w:spacing w:line="360" w:lineRule="auto"/>
+        <w:ind w:firstLine="360"/>
+        <w:jc w:val="both"/>
+      </w:pPr>
+      <w:bookmarkStart w:id="28" w:name="_GoBack"/>
+      <w:bookmarkEnd w:id="28"/>
+    </w:p>
+    <w:p>
+      <w:pPr>
+        <w:spacing w:line="360" w:lineRule="auto"/>
+        <w:ind w:firstLine="360"/>
         <w:jc w:val="both"/>
       </w:pPr>
     </w:p>
@@ -17177,14 +22045,14 @@
           <w:numId w:val="15"/>
         </w:numPr>
       </w:pPr>
-      <w:bookmarkStart w:id="30" w:name="_Toc365544897"/>
+      <w:bookmarkStart w:id="29" w:name="_Toc365544897"/>
       <w:r>
         <w:t>Przeg</w:t>
       </w:r>
       <w:r>
         <w:t>ląd map i wygenerowanych grafów</w:t>
       </w:r>
-      <w:bookmarkEnd w:id="30"/>
+      <w:bookmarkEnd w:id="29"/>
     </w:p>
     <w:p/>
     <w:p>
@@ -17215,7 +22083,7 @@
         </w:rPr>
         <w:lastRenderedPageBreak/>
         <w:drawing>
-          <wp:inline distT="0" distB="0" distL="0" distR="0" wp14:anchorId="4AFD6DEF" wp14:editId="776F3A72">
+          <wp:inline distT="0" distB="0" distL="0" distR="0" wp14:anchorId="2259823A" wp14:editId="5EE5A54A">
             <wp:extent cx="4320000" cy="4226897"/>
             <wp:effectExtent l="19050" t="0" r="4350" b="0"/>
             <wp:docPr id="23" name="Obraz 1"/>
@@ -17269,14 +22137,27 @@
       <w:r>
         <w:t xml:space="preserve">Ilustracja </w:t>
       </w:r>
-      <w:fldSimple w:instr=" SEQ Ilustracja \* ARABIC ">
-        <w:r>
-          <w:rPr>
-            <w:noProof/>
-          </w:rPr>
-          <w:t>22</w:t>
-        </w:r>
-      </w:fldSimple>
+      <w:r>
+        <w:fldChar w:fldCharType="begin"/>
+      </w:r>
+      <w:r>
+        <w:instrText xml:space="preserve"> SEQ Ilustracja \* ARABIC </w:instrText>
+      </w:r>
+      <w:r>
+        <w:fldChar w:fldCharType="separate"/>
+      </w:r>
+      <w:r>
+        <w:rPr>
+          <w:noProof/>
+        </w:rPr>
+        <w:t>22</w:t>
+      </w:r>
+      <w:r>
+        <w:rPr>
+          <w:noProof/>
+        </w:rPr>
+        <w:fldChar w:fldCharType="end"/>
+      </w:r>
       <w:r>
         <w:t xml:space="preserve"> Wygenerowany graf. Mapa 0.</w:t>
       </w:r>
@@ -17292,7 +22173,7 @@
           <w:lang w:eastAsia="pl-PL"/>
         </w:rPr>
         <w:drawing>
-          <wp:inline distT="0" distB="0" distL="0" distR="0" wp14:anchorId="01221257" wp14:editId="13264EE0">
+          <wp:inline distT="0" distB="0" distL="0" distR="0" wp14:anchorId="2B02E6E5" wp14:editId="29609EF5">
             <wp:extent cx="4320000" cy="4248260"/>
             <wp:effectExtent l="19050" t="0" r="4350" b="0"/>
             <wp:docPr id="27" name="Obraz 4"/>
@@ -17346,14 +22227,27 @@
       <w:r>
         <w:t xml:space="preserve">Ilustracja </w:t>
       </w:r>
-      <w:fldSimple w:instr=" SEQ Ilustracja \* ARABIC ">
-        <w:r>
-          <w:rPr>
-            <w:noProof/>
-          </w:rPr>
-          <w:t>23</w:t>
-        </w:r>
-      </w:fldSimple>
+      <w:r>
+        <w:fldChar w:fldCharType="begin"/>
+      </w:r>
+      <w:r>
+        <w:instrText xml:space="preserve"> SEQ Ilustracja \* ARABIC </w:instrText>
+      </w:r>
+      <w:r>
+        <w:fldChar w:fldCharType="separate"/>
+      </w:r>
+      <w:r>
+        <w:rPr>
+          <w:noProof/>
+        </w:rPr>
+        <w:t>23</w:t>
+      </w:r>
+      <w:r>
+        <w:rPr>
+          <w:noProof/>
+        </w:rPr>
+        <w:fldChar w:fldCharType="end"/>
+      </w:r>
       <w:r>
         <w:t xml:space="preserve"> Wygenerowany graf. Mapa 1.</w:t>
       </w:r>
@@ -17370,7 +22264,7 @@
         </w:rPr>
         <w:lastRenderedPageBreak/>
         <w:drawing>
-          <wp:inline distT="0" distB="0" distL="0" distR="0" wp14:anchorId="3FACB4DA" wp14:editId="5FA2ED7E">
+          <wp:inline distT="0" distB="0" distL="0" distR="0" wp14:anchorId="7ABEE695" wp14:editId="08A0CA35">
             <wp:extent cx="4135881" cy="4176000"/>
             <wp:effectExtent l="19050" t="0" r="0" b="0"/>
             <wp:docPr id="28" name="Obraz 7"/>
@@ -17424,14 +22318,27 @@
       <w:r>
         <w:t xml:space="preserve">Ilustracja </w:t>
       </w:r>
-      <w:fldSimple w:instr=" SEQ Ilustracja \* ARABIC ">
-        <w:r>
-          <w:rPr>
-            <w:noProof/>
-          </w:rPr>
-          <w:t>24</w:t>
-        </w:r>
-      </w:fldSimple>
+      <w:r>
+        <w:fldChar w:fldCharType="begin"/>
+      </w:r>
+      <w:r>
+        <w:instrText xml:space="preserve"> SEQ Ilustracja \* ARABIC </w:instrText>
+      </w:r>
+      <w:r>
+        <w:fldChar w:fldCharType="separate"/>
+      </w:r>
+      <w:r>
+        <w:rPr>
+          <w:noProof/>
+        </w:rPr>
+        <w:t>24</w:t>
+      </w:r>
+      <w:r>
+        <w:rPr>
+          <w:noProof/>
+        </w:rPr>
+        <w:fldChar w:fldCharType="end"/>
+      </w:r>
       <w:r>
         <w:t xml:space="preserve"> Wygenerowany graf. Mapa 2</w:t>
       </w:r>
@@ -17450,7 +22357,7 @@
           <w:lang w:eastAsia="pl-PL"/>
         </w:rPr>
         <w:drawing>
-          <wp:inline distT="0" distB="0" distL="0" distR="0" wp14:anchorId="087DD84A" wp14:editId="5EDF365E">
+          <wp:inline distT="0" distB="0" distL="0" distR="0" wp14:anchorId="1B7A1245" wp14:editId="351BB1B1">
             <wp:extent cx="4117899" cy="4176000"/>
             <wp:effectExtent l="19050" t="0" r="0" b="0"/>
             <wp:docPr id="29" name="Obraz 10"/>
@@ -17504,14 +22411,27 @@
       <w:r>
         <w:t xml:space="preserve">Ilustracja </w:t>
       </w:r>
-      <w:fldSimple w:instr=" SEQ Ilustracja \* ARABIC ">
-        <w:r>
-          <w:rPr>
-            <w:noProof/>
-          </w:rPr>
-          <w:t>25</w:t>
-        </w:r>
-      </w:fldSimple>
+      <w:r>
+        <w:fldChar w:fldCharType="begin"/>
+      </w:r>
+      <w:r>
+        <w:instrText xml:space="preserve"> SEQ Ilustracja \* ARABIC </w:instrText>
+      </w:r>
+      <w:r>
+        <w:fldChar w:fldCharType="separate"/>
+      </w:r>
+      <w:r>
+        <w:rPr>
+          <w:noProof/>
+        </w:rPr>
+        <w:t>25</w:t>
+      </w:r>
+      <w:r>
+        <w:rPr>
+          <w:noProof/>
+        </w:rPr>
+        <w:fldChar w:fldCharType="end"/>
+      </w:r>
       <w:r>
         <w:t xml:space="preserve"> Wygenerowany graf. Mapa 3</w:t>
       </w:r>
@@ -17531,7 +22451,7 @@
         </w:rPr>
         <w:lastRenderedPageBreak/>
         <w:drawing>
-          <wp:inline distT="0" distB="0" distL="0" distR="0" wp14:anchorId="3435A9C9" wp14:editId="09BF649B">
+          <wp:inline distT="0" distB="0" distL="0" distR="0" wp14:anchorId="027C97DD" wp14:editId="00DAB47C">
             <wp:extent cx="4096282" cy="4176000"/>
             <wp:effectExtent l="19050" t="0" r="0" b="0"/>
             <wp:docPr id="30" name="Obraz 13"/>
@@ -17585,14 +22505,27 @@
       <w:r>
         <w:t xml:space="preserve">Ilustracja </w:t>
       </w:r>
-      <w:fldSimple w:instr=" SEQ Ilustracja \* ARABIC ">
-        <w:r>
-          <w:rPr>
-            <w:noProof/>
-          </w:rPr>
-          <w:t>26</w:t>
-        </w:r>
-      </w:fldSimple>
+      <w:r>
+        <w:fldChar w:fldCharType="begin"/>
+      </w:r>
+      <w:r>
+        <w:instrText xml:space="preserve"> SEQ Ilustracja \* ARABIC </w:instrText>
+      </w:r>
+      <w:r>
+        <w:fldChar w:fldCharType="separate"/>
+      </w:r>
+      <w:r>
+        <w:rPr>
+          <w:noProof/>
+        </w:rPr>
+        <w:t>26</w:t>
+      </w:r>
+      <w:r>
+        <w:rPr>
+          <w:noProof/>
+        </w:rPr>
+        <w:fldChar w:fldCharType="end"/>
+      </w:r>
       <w:r>
         <w:t xml:space="preserve"> Wygenerowany graf. Mapa 4.</w:t>
       </w:r>
@@ -17608,7 +22541,7 @@
       <w:r>
         <w:t xml:space="preserve"> </w:t>
       </w:r>
-      <w:bookmarkStart w:id="31" w:name="_Toc365544898"/>
+      <w:bookmarkStart w:id="30" w:name="_Toc365544898"/>
       <w:r>
         <w:t>Efektywność</w:t>
       </w:r>
@@ -17618,7 +22551,7 @@
       <w:r>
         <w:t>algorytmów</w:t>
       </w:r>
-      <w:bookmarkEnd w:id="31"/>
+      <w:bookmarkEnd w:id="30"/>
     </w:p>
     <w:p>
       <w:pPr>
@@ -17714,7 +22647,7 @@
         </w:rPr>
         <w:lastRenderedPageBreak/>
         <w:drawing>
-          <wp:inline distT="0" distB="0" distL="0" distR="0" wp14:anchorId="0E8346F5" wp14:editId="5D45E4C4">
+          <wp:inline distT="0" distB="0" distL="0" distR="0" wp14:anchorId="614A9931" wp14:editId="05E3DAB8">
             <wp:extent cx="3864610" cy="3924935"/>
             <wp:effectExtent l="19050" t="0" r="2540" b="0"/>
             <wp:docPr id="31" name="Obraz 1"/>
@@ -18739,14 +23672,27 @@
       <w:r>
         <w:t xml:space="preserve">Tabela </w:t>
       </w:r>
-      <w:fldSimple w:instr=" SEQ Tabela \* ARABIC ">
-        <w:r>
-          <w:rPr>
-            <w:noProof/>
-          </w:rPr>
-          <w:t>1</w:t>
-        </w:r>
-      </w:fldSimple>
+      <w:r>
+        <w:fldChar w:fldCharType="begin"/>
+      </w:r>
+      <w:r>
+        <w:instrText xml:space="preserve"> SEQ Tabela \* ARABIC </w:instrText>
+      </w:r>
+      <w:r>
+        <w:fldChar w:fldCharType="separate"/>
+      </w:r>
+      <w:r>
+        <w:rPr>
+          <w:noProof/>
+        </w:rPr>
+        <w:t>1</w:t>
+      </w:r>
+      <w:r>
+        <w:rPr>
+          <w:noProof/>
+        </w:rPr>
+        <w:fldChar w:fldCharType="end"/>
+      </w:r>
       <w:r>
         <w:t xml:space="preserve"> Wygenerowane wyniki dla mapy 1 o rozmiarze 50x50, bez skryptów modyfikujących</w:t>
       </w:r>
@@ -22758,14 +27704,27 @@
       <w:r>
         <w:t xml:space="preserve">Tabela </w:t>
       </w:r>
-      <w:fldSimple w:instr=" SEQ Tabela \* ARABIC ">
-        <w:r>
-          <w:rPr>
-            <w:noProof/>
-          </w:rPr>
-          <w:t>2</w:t>
-        </w:r>
-      </w:fldSimple>
+      <w:r>
+        <w:fldChar w:fldCharType="begin"/>
+      </w:r>
+      <w:r>
+        <w:instrText xml:space="preserve"> SEQ Tabela \* ARABIC </w:instrText>
+      </w:r>
+      <w:r>
+        <w:fldChar w:fldCharType="separate"/>
+      </w:r>
+      <w:r>
+        <w:rPr>
+          <w:noProof/>
+        </w:rPr>
+        <w:t>2</w:t>
+      </w:r>
+      <w:r>
+        <w:rPr>
+          <w:noProof/>
+        </w:rPr>
+        <w:fldChar w:fldCharType="end"/>
+      </w:r>
       <w:r>
         <w:t xml:space="preserve"> </w:t>
       </w:r>
@@ -23668,14 +28627,27 @@
       <w:r>
         <w:t xml:space="preserve">Tabela </w:t>
       </w:r>
-      <w:fldSimple w:instr=" SEQ Tabela \* ARABIC ">
-        <w:r>
-          <w:rPr>
-            <w:noProof/>
-          </w:rPr>
-          <w:t>3</w:t>
-        </w:r>
-      </w:fldSimple>
+      <w:r>
+        <w:fldChar w:fldCharType="begin"/>
+      </w:r>
+      <w:r>
+        <w:instrText xml:space="preserve"> SEQ Tabela \* ARABIC </w:instrText>
+      </w:r>
+      <w:r>
+        <w:fldChar w:fldCharType="separate"/>
+      </w:r>
+      <w:r>
+        <w:rPr>
+          <w:noProof/>
+        </w:rPr>
+        <w:t>3</w:t>
+      </w:r>
+      <w:r>
+        <w:rPr>
+          <w:noProof/>
+        </w:rPr>
+        <w:fldChar w:fldCharType="end"/>
+      </w:r>
       <w:r>
         <w:t xml:space="preserve"> </w:t>
       </w:r>
@@ -27654,14 +32626,27 @@
       <w:r>
         <w:t xml:space="preserve">Tabela </w:t>
       </w:r>
-      <w:fldSimple w:instr=" SEQ Tabela \* ARABIC ">
-        <w:r>
-          <w:rPr>
-            <w:noProof/>
-          </w:rPr>
-          <w:t>4</w:t>
-        </w:r>
-      </w:fldSimple>
+      <w:r>
+        <w:fldChar w:fldCharType="begin"/>
+      </w:r>
+      <w:r>
+        <w:instrText xml:space="preserve"> SEQ Tabela \* ARABIC </w:instrText>
+      </w:r>
+      <w:r>
+        <w:fldChar w:fldCharType="separate"/>
+      </w:r>
+      <w:r>
+        <w:rPr>
+          <w:noProof/>
+        </w:rPr>
+        <w:t>4</w:t>
+      </w:r>
+      <w:r>
+        <w:rPr>
+          <w:noProof/>
+        </w:rPr>
+        <w:fldChar w:fldCharType="end"/>
+      </w:r>
       <w:r>
         <w:t xml:space="preserve"> Wygenerowane wyniki dla mapy 1 o rozmiarze 100x100, ze skryptami modyfikującymi</w:t>
       </w:r>
@@ -28582,14 +33567,27 @@
       <w:r>
         <w:t xml:space="preserve">Tabela </w:t>
       </w:r>
-      <w:fldSimple w:instr=" SEQ Tabela \* ARABIC ">
-        <w:r>
-          <w:rPr>
-            <w:noProof/>
-          </w:rPr>
-          <w:t>5</w:t>
-        </w:r>
-      </w:fldSimple>
+      <w:r>
+        <w:fldChar w:fldCharType="begin"/>
+      </w:r>
+      <w:r>
+        <w:instrText xml:space="preserve"> SEQ Tabela \* ARABIC </w:instrText>
+      </w:r>
+      <w:r>
+        <w:fldChar w:fldCharType="separate"/>
+      </w:r>
+      <w:r>
+        <w:rPr>
+          <w:noProof/>
+        </w:rPr>
+        <w:t>5</w:t>
+      </w:r>
+      <w:r>
+        <w:rPr>
+          <w:noProof/>
+        </w:rPr>
+        <w:fldChar w:fldCharType="end"/>
+      </w:r>
       <w:r>
         <w:t xml:space="preserve"> </w:t>
       </w:r>
@@ -32277,14 +37275,27 @@
       <w:r>
         <w:t xml:space="preserve">Tabela </w:t>
       </w:r>
-      <w:fldSimple w:instr=" SEQ Tabela \* ARABIC ">
-        <w:r>
-          <w:rPr>
-            <w:noProof/>
-          </w:rPr>
-          <w:t>6</w:t>
-        </w:r>
-      </w:fldSimple>
+      <w:r>
+        <w:fldChar w:fldCharType="begin"/>
+      </w:r>
+      <w:r>
+        <w:instrText xml:space="preserve"> SEQ Tabela \* ARABIC </w:instrText>
+      </w:r>
+      <w:r>
+        <w:fldChar w:fldCharType="separate"/>
+      </w:r>
+      <w:r>
+        <w:rPr>
+          <w:noProof/>
+        </w:rPr>
+        <w:t>6</w:t>
+      </w:r>
+      <w:r>
+        <w:rPr>
+          <w:noProof/>
+        </w:rPr>
+        <w:fldChar w:fldCharType="end"/>
+      </w:r>
       <w:r>
         <w:t xml:space="preserve"> Wygenerowane wyniki dla mapy 1 o rozmiarze 200x200 z skryptami modyfikującymi</w:t>
       </w:r>
@@ -32398,7 +37409,7 @@
           <w:lang w:eastAsia="pl-PL"/>
         </w:rPr>
         <w:drawing>
-          <wp:inline distT="0" distB="0" distL="0" distR="0" wp14:anchorId="5D662325" wp14:editId="325F2A85">
+          <wp:inline distT="0" distB="0" distL="0" distR="0" wp14:anchorId="114A7720" wp14:editId="70C8B587">
             <wp:extent cx="4140835" cy="4235450"/>
             <wp:effectExtent l="19050" t="0" r="0" b="0"/>
             <wp:docPr id="33" name="Obraz 4"/>
@@ -32455,14 +37466,27 @@
       <w:r>
         <w:t xml:space="preserve">Rysunek </w:t>
       </w:r>
-      <w:fldSimple w:instr=" SEQ Rysunek \* ARABIC ">
-        <w:r>
-          <w:rPr>
-            <w:noProof/>
-          </w:rPr>
-          <w:t>1</w:t>
-        </w:r>
-      </w:fldSimple>
+      <w:r>
+        <w:fldChar w:fldCharType="begin"/>
+      </w:r>
+      <w:r>
+        <w:instrText xml:space="preserve"> SEQ Rysunek \* ARABIC </w:instrText>
+      </w:r>
+      <w:r>
+        <w:fldChar w:fldCharType="separate"/>
+      </w:r>
+      <w:r>
+        <w:rPr>
+          <w:noProof/>
+        </w:rPr>
+        <w:t>2</w:t>
+      </w:r>
+      <w:r>
+        <w:rPr>
+          <w:noProof/>
+        </w:rPr>
+        <w:fldChar w:fldCharType="end"/>
+      </w:r>
       <w:r>
         <w:t xml:space="preserve"> Wyznaczona ścieżka dla mapy 2</w:t>
       </w:r>
@@ -33340,14 +38364,27 @@
       <w:r>
         <w:t xml:space="preserve">Tabela </w:t>
       </w:r>
-      <w:fldSimple w:instr=" SEQ Tabela \* ARABIC ">
-        <w:r>
-          <w:rPr>
-            <w:noProof/>
-          </w:rPr>
-          <w:t>7</w:t>
-        </w:r>
-      </w:fldSimple>
+      <w:r>
+        <w:fldChar w:fldCharType="begin"/>
+      </w:r>
+      <w:r>
+        <w:instrText xml:space="preserve"> SEQ Tabela \* ARABIC </w:instrText>
+      </w:r>
+      <w:r>
+        <w:fldChar w:fldCharType="separate"/>
+      </w:r>
+      <w:r>
+        <w:rPr>
+          <w:noProof/>
+        </w:rPr>
+        <w:t>7</w:t>
+      </w:r>
+      <w:r>
+        <w:rPr>
+          <w:noProof/>
+        </w:rPr>
+        <w:fldChar w:fldCharType="end"/>
+      </w:r>
       <w:r>
         <w:t xml:space="preserve"> Wygenerowane wyniki dla mapy 2 o rozmiarze 50x50 bez skryptów modyfikacyjnych</w:t>
       </w:r>
@@ -37056,14 +42093,27 @@
       <w:r>
         <w:t xml:space="preserve">Tabela </w:t>
       </w:r>
-      <w:fldSimple w:instr=" SEQ Tabela \* ARABIC ">
-        <w:r>
-          <w:rPr>
-            <w:noProof/>
-          </w:rPr>
-          <w:t>8</w:t>
-        </w:r>
-      </w:fldSimple>
+      <w:r>
+        <w:fldChar w:fldCharType="begin"/>
+      </w:r>
+      <w:r>
+        <w:instrText xml:space="preserve"> SEQ Tabela \* ARABIC </w:instrText>
+      </w:r>
+      <w:r>
+        <w:fldChar w:fldCharType="separate"/>
+      </w:r>
+      <w:r>
+        <w:rPr>
+          <w:noProof/>
+        </w:rPr>
+        <w:t>8</w:t>
+      </w:r>
+      <w:r>
+        <w:rPr>
+          <w:noProof/>
+        </w:rPr>
+        <w:fldChar w:fldCharType="end"/>
+      </w:r>
       <w:r>
         <w:t xml:space="preserve"> Wygenerowane wyniki dla mapy 2 o rozmiarze 50x50 ze skryptami modyfikującymi</w:t>
       </w:r>
@@ -37912,14 +42962,27 @@
       <w:r>
         <w:t xml:space="preserve">Tabela </w:t>
       </w:r>
-      <w:fldSimple w:instr=" SEQ Tabela \* ARABIC ">
-        <w:r>
-          <w:rPr>
-            <w:noProof/>
-          </w:rPr>
-          <w:t>9</w:t>
-        </w:r>
-      </w:fldSimple>
+      <w:r>
+        <w:fldChar w:fldCharType="begin"/>
+      </w:r>
+      <w:r>
+        <w:instrText xml:space="preserve"> SEQ Tabela \* ARABIC </w:instrText>
+      </w:r>
+      <w:r>
+        <w:fldChar w:fldCharType="separate"/>
+      </w:r>
+      <w:r>
+        <w:rPr>
+          <w:noProof/>
+        </w:rPr>
+        <w:t>9</w:t>
+      </w:r>
+      <w:r>
+        <w:rPr>
+          <w:noProof/>
+        </w:rPr>
+        <w:fldChar w:fldCharType="end"/>
+      </w:r>
       <w:r>
         <w:t xml:space="preserve"> </w:t>
       </w:r>
@@ -41910,14 +46973,27 @@
       <w:r>
         <w:t xml:space="preserve">Tabela </w:t>
       </w:r>
-      <w:fldSimple w:instr=" SEQ Tabela \* ARABIC ">
-        <w:r>
-          <w:rPr>
-            <w:noProof/>
-          </w:rPr>
-          <w:t>10</w:t>
-        </w:r>
-      </w:fldSimple>
+      <w:r>
+        <w:fldChar w:fldCharType="begin"/>
+      </w:r>
+      <w:r>
+        <w:instrText xml:space="preserve"> SEQ Tabela \* ARABIC </w:instrText>
+      </w:r>
+      <w:r>
+        <w:fldChar w:fldCharType="separate"/>
+      </w:r>
+      <w:r>
+        <w:rPr>
+          <w:noProof/>
+        </w:rPr>
+        <w:t>10</w:t>
+      </w:r>
+      <w:r>
+        <w:rPr>
+          <w:noProof/>
+        </w:rPr>
+        <w:fldChar w:fldCharType="end"/>
+      </w:r>
       <w:r>
         <w:t xml:space="preserve"> </w:t>
       </w:r>
@@ -42011,7 +47087,7 @@
                 <w:lang w:eastAsia="pl-PL"/>
               </w:rPr>
             </w:pPr>
-            <w:bookmarkStart w:id="32" w:name="_Toc365544899"/>
+            <w:bookmarkStart w:id="31" w:name="_Toc365544899"/>
             <w:r>
               <w:rPr>
                 <w:rFonts w:ascii="Czcionka tekstu podstawowego" w:hAnsi="Czcionka tekstu podstawowego"/>
@@ -42768,10 +47844,7 @@
         <w:ind w:left="360"/>
       </w:pPr>
     </w:p>
-    <w:p>
-      <w:bookmarkStart w:id="33" w:name="_GoBack"/>
-      <w:bookmarkEnd w:id="33"/>
-    </w:p>
+    <w:p/>
     <w:p>
       <w:proofErr w:type="spellStart"/>
       <w:r>
@@ -46426,7 +51499,7 @@
       <w:r>
         <w:t>Podsumowanie i wnioski</w:t>
       </w:r>
-      <w:bookmarkEnd w:id="32"/>
+      <w:bookmarkEnd w:id="31"/>
     </w:p>
     <w:p>
       <w:pPr>
@@ -46609,9 +51682,9 @@
     </w:lvl>
   </w:abstractNum>
   <w:abstractNum w:abstractNumId="1">
-    <w:nsid w:val="114B102A"/>
+    <w:nsid w:val="0373731A"/>
     <w:multiLevelType w:val="hybridMultilevel"/>
-    <w:tmpl w:val="884AF026"/>
+    <w:tmpl w:val="FF68CE08"/>
     <w:lvl w:ilvl="0" w:tplc="04150001">
       <w:start w:val="1"/>
       <w:numFmt w:val="bullet"/>
@@ -46722,9 +51795,9 @@
     </w:lvl>
   </w:abstractNum>
   <w:abstractNum w:abstractNumId="2">
-    <w:nsid w:val="1F8B5CD1"/>
+    <w:nsid w:val="114B102A"/>
     <w:multiLevelType w:val="hybridMultilevel"/>
-    <w:tmpl w:val="08C6FD00"/>
+    <w:tmpl w:val="884AF026"/>
     <w:lvl w:ilvl="0" w:tplc="04150001">
       <w:start w:val="1"/>
       <w:numFmt w:val="bullet"/>
@@ -46835,9 +51908,9 @@
     </w:lvl>
   </w:abstractNum>
   <w:abstractNum w:abstractNumId="3">
-    <w:nsid w:val="20213EC0"/>
+    <w:nsid w:val="1F8B5CD1"/>
     <w:multiLevelType w:val="hybridMultilevel"/>
-    <w:tmpl w:val="0122AE96"/>
+    <w:tmpl w:val="08C6FD00"/>
     <w:lvl w:ilvl="0" w:tplc="04150001">
       <w:start w:val="1"/>
       <w:numFmt w:val="bullet"/>
@@ -46948,16 +52021,16 @@
     </w:lvl>
   </w:abstractNum>
   <w:abstractNum w:abstractNumId="4">
-    <w:nsid w:val="21CF294D"/>
+    <w:nsid w:val="20213EC0"/>
     <w:multiLevelType w:val="hybridMultilevel"/>
-    <w:tmpl w:val="56800622"/>
+    <w:tmpl w:val="0122AE96"/>
     <w:lvl w:ilvl="0" w:tplc="04150001">
       <w:start w:val="1"/>
       <w:numFmt w:val="bullet"/>
       <w:lvlText w:val=""/>
       <w:lvlJc w:val="left"/>
       <w:pPr>
-        <w:ind w:left="780" w:hanging="360"/>
+        <w:ind w:left="720" w:hanging="360"/>
       </w:pPr>
       <w:rPr>
         <w:rFonts w:ascii="Symbol" w:hAnsi="Symbol" w:hint="default"/>
@@ -46969,7 +52042,7 @@
       <w:lvlText w:val="o"/>
       <w:lvlJc w:val="left"/>
       <w:pPr>
-        <w:ind w:left="1500" w:hanging="360"/>
+        <w:ind w:left="1440" w:hanging="360"/>
       </w:pPr>
       <w:rPr>
         <w:rFonts w:ascii="Courier New" w:hAnsi="Courier New" w:cs="Courier New" w:hint="default"/>
@@ -46981,7 +52054,7 @@
       <w:lvlText w:val=""/>
       <w:lvlJc w:val="left"/>
       <w:pPr>
-        <w:ind w:left="2220" w:hanging="360"/>
+        <w:ind w:left="2160" w:hanging="360"/>
       </w:pPr>
       <w:rPr>
         <w:rFonts w:ascii="Wingdings" w:hAnsi="Wingdings" w:hint="default"/>
@@ -46993,7 +52066,7 @@
       <w:lvlText w:val=""/>
       <w:lvlJc w:val="left"/>
       <w:pPr>
-        <w:ind w:left="2940" w:hanging="360"/>
+        <w:ind w:left="2880" w:hanging="360"/>
       </w:pPr>
       <w:rPr>
         <w:rFonts w:ascii="Symbol" w:hAnsi="Symbol" w:hint="default"/>
@@ -47005,7 +52078,7 @@
       <w:lvlText w:val="o"/>
       <w:lvlJc w:val="left"/>
       <w:pPr>
-        <w:ind w:left="3660" w:hanging="360"/>
+        <w:ind w:left="3600" w:hanging="360"/>
       </w:pPr>
       <w:rPr>
         <w:rFonts w:ascii="Courier New" w:hAnsi="Courier New" w:cs="Courier New" w:hint="default"/>
@@ -47017,7 +52090,7 @@
       <w:lvlText w:val=""/>
       <w:lvlJc w:val="left"/>
       <w:pPr>
-        <w:ind w:left="4380" w:hanging="360"/>
+        <w:ind w:left="4320" w:hanging="360"/>
       </w:pPr>
       <w:rPr>
         <w:rFonts w:ascii="Wingdings" w:hAnsi="Wingdings" w:hint="default"/>
@@ -47029,7 +52102,7 @@
       <w:lvlText w:val=""/>
       <w:lvlJc w:val="left"/>
       <w:pPr>
-        <w:ind w:left="5100" w:hanging="360"/>
+        <w:ind w:left="5040" w:hanging="360"/>
       </w:pPr>
       <w:rPr>
         <w:rFonts w:ascii="Symbol" w:hAnsi="Symbol" w:hint="default"/>
@@ -47041,7 +52114,7 @@
       <w:lvlText w:val="o"/>
       <w:lvlJc w:val="left"/>
       <w:pPr>
-        <w:ind w:left="5820" w:hanging="360"/>
+        <w:ind w:left="5760" w:hanging="360"/>
       </w:pPr>
       <w:rPr>
         <w:rFonts w:ascii="Courier New" w:hAnsi="Courier New" w:cs="Courier New" w:hint="default"/>
@@ -47053,7 +52126,7 @@
       <w:lvlText w:val=""/>
       <w:lvlJc w:val="left"/>
       <w:pPr>
-        <w:ind w:left="6540" w:hanging="360"/>
+        <w:ind w:left="6480" w:hanging="360"/>
       </w:pPr>
       <w:rPr>
         <w:rFonts w:ascii="Wingdings" w:hAnsi="Wingdings" w:hint="default"/>
@@ -47061,6 +52134,345 @@
     </w:lvl>
   </w:abstractNum>
   <w:abstractNum w:abstractNumId="5">
+    <w:nsid w:val="21CF294D"/>
+    <w:multiLevelType w:val="hybridMultilevel"/>
+    <w:tmpl w:val="56800622"/>
+    <w:lvl w:ilvl="0" w:tplc="04150001">
+      <w:start w:val="1"/>
+      <w:numFmt w:val="bullet"/>
+      <w:lvlText w:val=""/>
+      <w:lvlJc w:val="left"/>
+      <w:pPr>
+        <w:ind w:left="780" w:hanging="360"/>
+      </w:pPr>
+      <w:rPr>
+        <w:rFonts w:ascii="Symbol" w:hAnsi="Symbol" w:hint="default"/>
+      </w:rPr>
+    </w:lvl>
+    <w:lvl w:ilvl="1" w:tplc="04150003" w:tentative="1">
+      <w:start w:val="1"/>
+      <w:numFmt w:val="bullet"/>
+      <w:lvlText w:val="o"/>
+      <w:lvlJc w:val="left"/>
+      <w:pPr>
+        <w:ind w:left="1500" w:hanging="360"/>
+      </w:pPr>
+      <w:rPr>
+        <w:rFonts w:ascii="Courier New" w:hAnsi="Courier New" w:cs="Courier New" w:hint="default"/>
+      </w:rPr>
+    </w:lvl>
+    <w:lvl w:ilvl="2" w:tplc="04150005" w:tentative="1">
+      <w:start w:val="1"/>
+      <w:numFmt w:val="bullet"/>
+      <w:lvlText w:val=""/>
+      <w:lvlJc w:val="left"/>
+      <w:pPr>
+        <w:ind w:left="2220" w:hanging="360"/>
+      </w:pPr>
+      <w:rPr>
+        <w:rFonts w:ascii="Wingdings" w:hAnsi="Wingdings" w:hint="default"/>
+      </w:rPr>
+    </w:lvl>
+    <w:lvl w:ilvl="3" w:tplc="04150001" w:tentative="1">
+      <w:start w:val="1"/>
+      <w:numFmt w:val="bullet"/>
+      <w:lvlText w:val=""/>
+      <w:lvlJc w:val="left"/>
+      <w:pPr>
+        <w:ind w:left="2940" w:hanging="360"/>
+      </w:pPr>
+      <w:rPr>
+        <w:rFonts w:ascii="Symbol" w:hAnsi="Symbol" w:hint="default"/>
+      </w:rPr>
+    </w:lvl>
+    <w:lvl w:ilvl="4" w:tplc="04150003" w:tentative="1">
+      <w:start w:val="1"/>
+      <w:numFmt w:val="bullet"/>
+      <w:lvlText w:val="o"/>
+      <w:lvlJc w:val="left"/>
+      <w:pPr>
+        <w:ind w:left="3660" w:hanging="360"/>
+      </w:pPr>
+      <w:rPr>
+        <w:rFonts w:ascii="Courier New" w:hAnsi="Courier New" w:cs="Courier New" w:hint="default"/>
+      </w:rPr>
+    </w:lvl>
+    <w:lvl w:ilvl="5" w:tplc="04150005" w:tentative="1">
+      <w:start w:val="1"/>
+      <w:numFmt w:val="bullet"/>
+      <w:lvlText w:val=""/>
+      <w:lvlJc w:val="left"/>
+      <w:pPr>
+        <w:ind w:left="4380" w:hanging="360"/>
+      </w:pPr>
+      <w:rPr>
+        <w:rFonts w:ascii="Wingdings" w:hAnsi="Wingdings" w:hint="default"/>
+      </w:rPr>
+    </w:lvl>
+    <w:lvl w:ilvl="6" w:tplc="04150001" w:tentative="1">
+      <w:start w:val="1"/>
+      <w:numFmt w:val="bullet"/>
+      <w:lvlText w:val=""/>
+      <w:lvlJc w:val="left"/>
+      <w:pPr>
+        <w:ind w:left="5100" w:hanging="360"/>
+      </w:pPr>
+      <w:rPr>
+        <w:rFonts w:ascii="Symbol" w:hAnsi="Symbol" w:hint="default"/>
+      </w:rPr>
+    </w:lvl>
+    <w:lvl w:ilvl="7" w:tplc="04150003" w:tentative="1">
+      <w:start w:val="1"/>
+      <w:numFmt w:val="bullet"/>
+      <w:lvlText w:val="o"/>
+      <w:lvlJc w:val="left"/>
+      <w:pPr>
+        <w:ind w:left="5820" w:hanging="360"/>
+      </w:pPr>
+      <w:rPr>
+        <w:rFonts w:ascii="Courier New" w:hAnsi="Courier New" w:cs="Courier New" w:hint="default"/>
+      </w:rPr>
+    </w:lvl>
+    <w:lvl w:ilvl="8" w:tplc="04150005" w:tentative="1">
+      <w:start w:val="1"/>
+      <w:numFmt w:val="bullet"/>
+      <w:lvlText w:val=""/>
+      <w:lvlJc w:val="left"/>
+      <w:pPr>
+        <w:ind w:left="6540" w:hanging="360"/>
+      </w:pPr>
+      <w:rPr>
+        <w:rFonts w:ascii="Wingdings" w:hAnsi="Wingdings" w:hint="default"/>
+      </w:rPr>
+    </w:lvl>
+  </w:abstractNum>
+  <w:abstractNum w:abstractNumId="6">
+    <w:nsid w:val="23287C89"/>
+    <w:multiLevelType w:val="hybridMultilevel"/>
+    <w:tmpl w:val="E850F572"/>
+    <w:lvl w:ilvl="0" w:tplc="04150001">
+      <w:start w:val="1"/>
+      <w:numFmt w:val="bullet"/>
+      <w:lvlText w:val=""/>
+      <w:lvlJc w:val="left"/>
+      <w:pPr>
+        <w:ind w:left="720" w:hanging="360"/>
+      </w:pPr>
+      <w:rPr>
+        <w:rFonts w:ascii="Symbol" w:hAnsi="Symbol" w:hint="default"/>
+      </w:rPr>
+    </w:lvl>
+    <w:lvl w:ilvl="1" w:tplc="04150003" w:tentative="1">
+      <w:start w:val="1"/>
+      <w:numFmt w:val="bullet"/>
+      <w:lvlText w:val="o"/>
+      <w:lvlJc w:val="left"/>
+      <w:pPr>
+        <w:ind w:left="1440" w:hanging="360"/>
+      </w:pPr>
+      <w:rPr>
+        <w:rFonts w:ascii="Courier New" w:hAnsi="Courier New" w:cs="Courier New" w:hint="default"/>
+      </w:rPr>
+    </w:lvl>
+    <w:lvl w:ilvl="2" w:tplc="04150005" w:tentative="1">
+      <w:start w:val="1"/>
+      <w:numFmt w:val="bullet"/>
+      <w:lvlText w:val=""/>
+      <w:lvlJc w:val="left"/>
+      <w:pPr>
+        <w:ind w:left="2160" w:hanging="360"/>
+      </w:pPr>
+      <w:rPr>
+        <w:rFonts w:ascii="Wingdings" w:hAnsi="Wingdings" w:hint="default"/>
+      </w:rPr>
+    </w:lvl>
+    <w:lvl w:ilvl="3" w:tplc="04150001" w:tentative="1">
+      <w:start w:val="1"/>
+      <w:numFmt w:val="bullet"/>
+      <w:lvlText w:val=""/>
+      <w:lvlJc w:val="left"/>
+      <w:pPr>
+        <w:ind w:left="2880" w:hanging="360"/>
+      </w:pPr>
+      <w:rPr>
+        <w:rFonts w:ascii="Symbol" w:hAnsi="Symbol" w:hint="default"/>
+      </w:rPr>
+    </w:lvl>
+    <w:lvl w:ilvl="4" w:tplc="04150003" w:tentative="1">
+      <w:start w:val="1"/>
+      <w:numFmt w:val="bullet"/>
+      <w:lvlText w:val="o"/>
+      <w:lvlJc w:val="left"/>
+      <w:pPr>
+        <w:ind w:left="3600" w:hanging="360"/>
+      </w:pPr>
+      <w:rPr>
+        <w:rFonts w:ascii="Courier New" w:hAnsi="Courier New" w:cs="Courier New" w:hint="default"/>
+      </w:rPr>
+    </w:lvl>
+    <w:lvl w:ilvl="5" w:tplc="04150005" w:tentative="1">
+      <w:start w:val="1"/>
+      <w:numFmt w:val="bullet"/>
+      <w:lvlText w:val=""/>
+      <w:lvlJc w:val="left"/>
+      <w:pPr>
+        <w:ind w:left="4320" w:hanging="360"/>
+      </w:pPr>
+      <w:rPr>
+        <w:rFonts w:ascii="Wingdings" w:hAnsi="Wingdings" w:hint="default"/>
+      </w:rPr>
+    </w:lvl>
+    <w:lvl w:ilvl="6" w:tplc="04150001" w:tentative="1">
+      <w:start w:val="1"/>
+      <w:numFmt w:val="bullet"/>
+      <w:lvlText w:val=""/>
+      <w:lvlJc w:val="left"/>
+      <w:pPr>
+        <w:ind w:left="5040" w:hanging="360"/>
+      </w:pPr>
+      <w:rPr>
+        <w:rFonts w:ascii="Symbol" w:hAnsi="Symbol" w:hint="default"/>
+      </w:rPr>
+    </w:lvl>
+    <w:lvl w:ilvl="7" w:tplc="04150003" w:tentative="1">
+      <w:start w:val="1"/>
+      <w:numFmt w:val="bullet"/>
+      <w:lvlText w:val="o"/>
+      <w:lvlJc w:val="left"/>
+      <w:pPr>
+        <w:ind w:left="5760" w:hanging="360"/>
+      </w:pPr>
+      <w:rPr>
+        <w:rFonts w:ascii="Courier New" w:hAnsi="Courier New" w:cs="Courier New" w:hint="default"/>
+      </w:rPr>
+    </w:lvl>
+    <w:lvl w:ilvl="8" w:tplc="04150005" w:tentative="1">
+      <w:start w:val="1"/>
+      <w:numFmt w:val="bullet"/>
+      <w:lvlText w:val=""/>
+      <w:lvlJc w:val="left"/>
+      <w:pPr>
+        <w:ind w:left="6480" w:hanging="360"/>
+      </w:pPr>
+      <w:rPr>
+        <w:rFonts w:ascii="Wingdings" w:hAnsi="Wingdings" w:hint="default"/>
+      </w:rPr>
+    </w:lvl>
+  </w:abstractNum>
+  <w:abstractNum w:abstractNumId="7">
+    <w:nsid w:val="239C5720"/>
+    <w:multiLevelType w:val="hybridMultilevel"/>
+    <w:tmpl w:val="644424DA"/>
+    <w:lvl w:ilvl="0" w:tplc="04150001">
+      <w:start w:val="1"/>
+      <w:numFmt w:val="bullet"/>
+      <w:lvlText w:val=""/>
+      <w:lvlJc w:val="left"/>
+      <w:pPr>
+        <w:ind w:left="1080" w:hanging="360"/>
+      </w:pPr>
+      <w:rPr>
+        <w:rFonts w:ascii="Symbol" w:hAnsi="Symbol" w:hint="default"/>
+      </w:rPr>
+    </w:lvl>
+    <w:lvl w:ilvl="1" w:tplc="04150003" w:tentative="1">
+      <w:start w:val="1"/>
+      <w:numFmt w:val="bullet"/>
+      <w:lvlText w:val="o"/>
+      <w:lvlJc w:val="left"/>
+      <w:pPr>
+        <w:ind w:left="1800" w:hanging="360"/>
+      </w:pPr>
+      <w:rPr>
+        <w:rFonts w:ascii="Courier New" w:hAnsi="Courier New" w:cs="Courier New" w:hint="default"/>
+      </w:rPr>
+    </w:lvl>
+    <w:lvl w:ilvl="2" w:tplc="04150005" w:tentative="1">
+      <w:start w:val="1"/>
+      <w:numFmt w:val="bullet"/>
+      <w:lvlText w:val=""/>
+      <w:lvlJc w:val="left"/>
+      <w:pPr>
+        <w:ind w:left="2520" w:hanging="360"/>
+      </w:pPr>
+      <w:rPr>
+        <w:rFonts w:ascii="Wingdings" w:hAnsi="Wingdings" w:hint="default"/>
+      </w:rPr>
+    </w:lvl>
+    <w:lvl w:ilvl="3" w:tplc="04150001" w:tentative="1">
+      <w:start w:val="1"/>
+      <w:numFmt w:val="bullet"/>
+      <w:lvlText w:val=""/>
+      <w:lvlJc w:val="left"/>
+      <w:pPr>
+        <w:ind w:left="3240" w:hanging="360"/>
+      </w:pPr>
+      <w:rPr>
+        <w:rFonts w:ascii="Symbol" w:hAnsi="Symbol" w:hint="default"/>
+      </w:rPr>
+    </w:lvl>
+    <w:lvl w:ilvl="4" w:tplc="04150003" w:tentative="1">
+      <w:start w:val="1"/>
+      <w:numFmt w:val="bullet"/>
+      <w:lvlText w:val="o"/>
+      <w:lvlJc w:val="left"/>
+      <w:pPr>
+        <w:ind w:left="3960" w:hanging="360"/>
+      </w:pPr>
+      <w:rPr>
+        <w:rFonts w:ascii="Courier New" w:hAnsi="Courier New" w:cs="Courier New" w:hint="default"/>
+      </w:rPr>
+    </w:lvl>
+    <w:lvl w:ilvl="5" w:tplc="04150005" w:tentative="1">
+      <w:start w:val="1"/>
+      <w:numFmt w:val="bullet"/>
+      <w:lvlText w:val=""/>
+      <w:lvlJc w:val="left"/>
+      <w:pPr>
+        <w:ind w:left="4680" w:hanging="360"/>
+      </w:pPr>
+      <w:rPr>
+        <w:rFonts w:ascii="Wingdings" w:hAnsi="Wingdings" w:hint="default"/>
+      </w:rPr>
+    </w:lvl>
+    <w:lvl w:ilvl="6" w:tplc="04150001" w:tentative="1">
+      <w:start w:val="1"/>
+      <w:numFmt w:val="bullet"/>
+      <w:lvlText w:val=""/>
+      <w:lvlJc w:val="left"/>
+      <w:pPr>
+        <w:ind w:left="5400" w:hanging="360"/>
+      </w:pPr>
+      <w:rPr>
+        <w:rFonts w:ascii="Symbol" w:hAnsi="Symbol" w:hint="default"/>
+      </w:rPr>
+    </w:lvl>
+    <w:lvl w:ilvl="7" w:tplc="04150003" w:tentative="1">
+      <w:start w:val="1"/>
+      <w:numFmt w:val="bullet"/>
+      <w:lvlText w:val="o"/>
+      <w:lvlJc w:val="left"/>
+      <w:pPr>
+        <w:ind w:left="6120" w:hanging="360"/>
+      </w:pPr>
+      <w:rPr>
+        <w:rFonts w:ascii="Courier New" w:hAnsi="Courier New" w:cs="Courier New" w:hint="default"/>
+      </w:rPr>
+    </w:lvl>
+    <w:lvl w:ilvl="8" w:tplc="04150005" w:tentative="1">
+      <w:start w:val="1"/>
+      <w:numFmt w:val="bullet"/>
+      <w:lvlText w:val=""/>
+      <w:lvlJc w:val="left"/>
+      <w:pPr>
+        <w:ind w:left="6840" w:hanging="360"/>
+      </w:pPr>
+      <w:rPr>
+        <w:rFonts w:ascii="Wingdings" w:hAnsi="Wingdings" w:hint="default"/>
+      </w:rPr>
+    </w:lvl>
+  </w:abstractNum>
+  <w:abstractNum w:abstractNumId="8">
     <w:nsid w:val="2414551F"/>
     <w:multiLevelType w:val="hybridMultilevel"/>
     <w:tmpl w:val="4F3889FA"/>
@@ -47152,7 +52564,7 @@
       </w:pPr>
     </w:lvl>
   </w:abstractNum>
-  <w:abstractNum w:abstractNumId="6">
+  <w:abstractNum w:abstractNumId="9">
     <w:nsid w:val="2721457C"/>
     <w:multiLevelType w:val="hybridMultilevel"/>
     <w:tmpl w:val="F4784E1A"/>
@@ -47265,96 +52677,10 @@
       </w:rPr>
     </w:lvl>
   </w:abstractNum>
-  <w:abstractNum w:abstractNumId="7">
-    <w:nsid w:val="37795462"/>
-    <w:multiLevelType w:val="multilevel"/>
-    <w:tmpl w:val="0415001F"/>
-    <w:lvl w:ilvl="0">
-      <w:start w:val="1"/>
-      <w:numFmt w:val="decimal"/>
-      <w:lvlText w:val="%1."/>
-      <w:lvlJc w:val="left"/>
-      <w:pPr>
-        <w:ind w:left="360" w:hanging="360"/>
-      </w:pPr>
-    </w:lvl>
-    <w:lvl w:ilvl="1">
-      <w:start w:val="1"/>
-      <w:numFmt w:val="decimal"/>
-      <w:lvlText w:val="%1.%2."/>
-      <w:lvlJc w:val="left"/>
-      <w:pPr>
-        <w:ind w:left="792" w:hanging="432"/>
-      </w:pPr>
-    </w:lvl>
-    <w:lvl w:ilvl="2">
-      <w:start w:val="1"/>
-      <w:numFmt w:val="decimal"/>
-      <w:lvlText w:val="%1.%2.%3."/>
-      <w:lvlJc w:val="left"/>
-      <w:pPr>
-        <w:ind w:left="1224" w:hanging="504"/>
-      </w:pPr>
-    </w:lvl>
-    <w:lvl w:ilvl="3">
-      <w:start w:val="1"/>
-      <w:numFmt w:val="decimal"/>
-      <w:lvlText w:val="%1.%2.%3.%4."/>
-      <w:lvlJc w:val="left"/>
-      <w:pPr>
-        <w:ind w:left="1728" w:hanging="648"/>
-      </w:pPr>
-    </w:lvl>
-    <w:lvl w:ilvl="4">
-      <w:start w:val="1"/>
-      <w:numFmt w:val="decimal"/>
-      <w:lvlText w:val="%1.%2.%3.%4.%5."/>
-      <w:lvlJc w:val="left"/>
-      <w:pPr>
-        <w:ind w:left="2232" w:hanging="792"/>
-      </w:pPr>
-    </w:lvl>
-    <w:lvl w:ilvl="5">
-      <w:start w:val="1"/>
-      <w:numFmt w:val="decimal"/>
-      <w:lvlText w:val="%1.%2.%3.%4.%5.%6."/>
-      <w:lvlJc w:val="left"/>
-      <w:pPr>
-        <w:ind w:left="2736" w:hanging="936"/>
-      </w:pPr>
-    </w:lvl>
-    <w:lvl w:ilvl="6">
-      <w:start w:val="1"/>
-      <w:numFmt w:val="decimal"/>
-      <w:lvlText w:val="%1.%2.%3.%4.%5.%6.%7."/>
-      <w:lvlJc w:val="left"/>
-      <w:pPr>
-        <w:ind w:left="3240" w:hanging="1080"/>
-      </w:pPr>
-    </w:lvl>
-    <w:lvl w:ilvl="7">
-      <w:start w:val="1"/>
-      <w:numFmt w:val="decimal"/>
-      <w:lvlText w:val="%1.%2.%3.%4.%5.%6.%7.%8."/>
-      <w:lvlJc w:val="left"/>
-      <w:pPr>
-        <w:ind w:left="3744" w:hanging="1224"/>
-      </w:pPr>
-    </w:lvl>
-    <w:lvl w:ilvl="8">
-      <w:start w:val="1"/>
-      <w:numFmt w:val="decimal"/>
-      <w:lvlText w:val="%1.%2.%3.%4.%5.%6.%7.%8.%9."/>
-      <w:lvlJc w:val="left"/>
-      <w:pPr>
-        <w:ind w:left="4320" w:hanging="1440"/>
-      </w:pPr>
-    </w:lvl>
-  </w:abstractNum>
-  <w:abstractNum w:abstractNumId="8">
-    <w:nsid w:val="535A76DA"/>
+  <w:abstractNum w:abstractNumId="10">
+    <w:nsid w:val="2B7A2ADF"/>
     <w:multiLevelType w:val="hybridMultilevel"/>
-    <w:tmpl w:val="C9B259BC"/>
+    <w:tmpl w:val="BF0E207A"/>
     <w:lvl w:ilvl="0" w:tplc="04150001">
       <w:start w:val="1"/>
       <w:numFmt w:val="bullet"/>
@@ -47464,10 +52790,96 @@
       </w:rPr>
     </w:lvl>
   </w:abstractNum>
-  <w:abstractNum w:abstractNumId="9">
-    <w:nsid w:val="5F6B53F3"/>
+  <w:abstractNum w:abstractNumId="11">
+    <w:nsid w:val="37795462"/>
+    <w:multiLevelType w:val="multilevel"/>
+    <w:tmpl w:val="0415001F"/>
+    <w:lvl w:ilvl="0">
+      <w:start w:val="1"/>
+      <w:numFmt w:val="decimal"/>
+      <w:lvlText w:val="%1."/>
+      <w:lvlJc w:val="left"/>
+      <w:pPr>
+        <w:ind w:left="360" w:hanging="360"/>
+      </w:pPr>
+    </w:lvl>
+    <w:lvl w:ilvl="1">
+      <w:start w:val="1"/>
+      <w:numFmt w:val="decimal"/>
+      <w:lvlText w:val="%1.%2."/>
+      <w:lvlJc w:val="left"/>
+      <w:pPr>
+        <w:ind w:left="792" w:hanging="432"/>
+      </w:pPr>
+    </w:lvl>
+    <w:lvl w:ilvl="2">
+      <w:start w:val="1"/>
+      <w:numFmt w:val="decimal"/>
+      <w:lvlText w:val="%1.%2.%3."/>
+      <w:lvlJc w:val="left"/>
+      <w:pPr>
+        <w:ind w:left="1224" w:hanging="504"/>
+      </w:pPr>
+    </w:lvl>
+    <w:lvl w:ilvl="3">
+      <w:start w:val="1"/>
+      <w:numFmt w:val="decimal"/>
+      <w:lvlText w:val="%1.%2.%3.%4."/>
+      <w:lvlJc w:val="left"/>
+      <w:pPr>
+        <w:ind w:left="1728" w:hanging="648"/>
+      </w:pPr>
+    </w:lvl>
+    <w:lvl w:ilvl="4">
+      <w:start w:val="1"/>
+      <w:numFmt w:val="decimal"/>
+      <w:lvlText w:val="%1.%2.%3.%4.%5."/>
+      <w:lvlJc w:val="left"/>
+      <w:pPr>
+        <w:ind w:left="2232" w:hanging="792"/>
+      </w:pPr>
+    </w:lvl>
+    <w:lvl w:ilvl="5">
+      <w:start w:val="1"/>
+      <w:numFmt w:val="decimal"/>
+      <w:lvlText w:val="%1.%2.%3.%4.%5.%6."/>
+      <w:lvlJc w:val="left"/>
+      <w:pPr>
+        <w:ind w:left="2736" w:hanging="936"/>
+      </w:pPr>
+    </w:lvl>
+    <w:lvl w:ilvl="6">
+      <w:start w:val="1"/>
+      <w:numFmt w:val="decimal"/>
+      <w:lvlText w:val="%1.%2.%3.%4.%5.%6.%7."/>
+      <w:lvlJc w:val="left"/>
+      <w:pPr>
+        <w:ind w:left="3240" w:hanging="1080"/>
+      </w:pPr>
+    </w:lvl>
+    <w:lvl w:ilvl="7">
+      <w:start w:val="1"/>
+      <w:numFmt w:val="decimal"/>
+      <w:lvlText w:val="%1.%2.%3.%4.%5.%6.%7.%8."/>
+      <w:lvlJc w:val="left"/>
+      <w:pPr>
+        <w:ind w:left="3744" w:hanging="1224"/>
+      </w:pPr>
+    </w:lvl>
+    <w:lvl w:ilvl="8">
+      <w:start w:val="1"/>
+      <w:numFmt w:val="decimal"/>
+      <w:lvlText w:val="%1.%2.%3.%4.%5.%6.%7.%8.%9."/>
+      <w:lvlJc w:val="left"/>
+      <w:pPr>
+        <w:ind w:left="4320" w:hanging="1440"/>
+      </w:pPr>
+    </w:lvl>
+  </w:abstractNum>
+  <w:abstractNum w:abstractNumId="12">
+    <w:nsid w:val="535A76DA"/>
     <w:multiLevelType w:val="hybridMultilevel"/>
-    <w:tmpl w:val="9C46CC5C"/>
+    <w:tmpl w:val="C9B259BC"/>
     <w:lvl w:ilvl="0" w:tplc="04150001">
       <w:start w:val="1"/>
       <w:numFmt w:val="bullet"/>
@@ -47577,10 +52989,10 @@
       </w:rPr>
     </w:lvl>
   </w:abstractNum>
-  <w:abstractNum w:abstractNumId="10">
-    <w:nsid w:val="61E55856"/>
+  <w:abstractNum w:abstractNumId="13">
+    <w:nsid w:val="5F6B53F3"/>
     <w:multiLevelType w:val="hybridMultilevel"/>
-    <w:tmpl w:val="25F4825E"/>
+    <w:tmpl w:val="9C46CC5C"/>
     <w:lvl w:ilvl="0" w:tplc="04150001">
       <w:start w:val="1"/>
       <w:numFmt w:val="bullet"/>
@@ -47690,10 +53102,10 @@
       </w:rPr>
     </w:lvl>
   </w:abstractNum>
-  <w:abstractNum w:abstractNumId="11">
-    <w:nsid w:val="6C6F3376"/>
+  <w:abstractNum w:abstractNumId="14">
+    <w:nsid w:val="61E55856"/>
     <w:multiLevelType w:val="hybridMultilevel"/>
-    <w:tmpl w:val="EF7E596E"/>
+    <w:tmpl w:val="25F4825E"/>
     <w:lvl w:ilvl="0" w:tplc="04150001">
       <w:start w:val="1"/>
       <w:numFmt w:val="bullet"/>
@@ -47803,17 +53215,106 @@
       </w:rPr>
     </w:lvl>
   </w:abstractNum>
-  <w:abstractNum w:abstractNumId="12">
-    <w:nsid w:val="6EBA26F3"/>
+  <w:abstractNum w:abstractNumId="15">
+    <w:nsid w:val="68CB057A"/>
     <w:multiLevelType w:val="hybridMultilevel"/>
-    <w:tmpl w:val="C850250C"/>
+    <w:tmpl w:val="6CE4D94E"/>
     <w:lvl w:ilvl="0" w:tplc="04150001">
       <w:start w:val="1"/>
       <w:numFmt w:val="bullet"/>
       <w:lvlText w:val=""/>
       <w:lvlJc w:val="left"/>
       <w:pPr>
-        <w:ind w:left="825" w:hanging="360"/>
+        <w:ind w:left="720" w:hanging="360"/>
+      </w:pPr>
+      <w:rPr>
+        <w:rFonts w:ascii="Symbol" w:hAnsi="Symbol" w:hint="default"/>
+      </w:rPr>
+    </w:lvl>
+    <w:lvl w:ilvl="1" w:tplc="04150019" w:tentative="1">
+      <w:start w:val="1"/>
+      <w:numFmt w:val="lowerLetter"/>
+      <w:lvlText w:val="%2."/>
+      <w:lvlJc w:val="left"/>
+      <w:pPr>
+        <w:ind w:left="1440" w:hanging="360"/>
+      </w:pPr>
+    </w:lvl>
+    <w:lvl w:ilvl="2" w:tplc="0415001B" w:tentative="1">
+      <w:start w:val="1"/>
+      <w:numFmt w:val="lowerRoman"/>
+      <w:lvlText w:val="%3."/>
+      <w:lvlJc w:val="right"/>
+      <w:pPr>
+        <w:ind w:left="2160" w:hanging="180"/>
+      </w:pPr>
+    </w:lvl>
+    <w:lvl w:ilvl="3" w:tplc="0415000F" w:tentative="1">
+      <w:start w:val="1"/>
+      <w:numFmt w:val="decimal"/>
+      <w:lvlText w:val="%4."/>
+      <w:lvlJc w:val="left"/>
+      <w:pPr>
+        <w:ind w:left="2880" w:hanging="360"/>
+      </w:pPr>
+    </w:lvl>
+    <w:lvl w:ilvl="4" w:tplc="04150019" w:tentative="1">
+      <w:start w:val="1"/>
+      <w:numFmt w:val="lowerLetter"/>
+      <w:lvlText w:val="%5."/>
+      <w:lvlJc w:val="left"/>
+      <w:pPr>
+        <w:ind w:left="3600" w:hanging="360"/>
+      </w:pPr>
+    </w:lvl>
+    <w:lvl w:ilvl="5" w:tplc="0415001B" w:tentative="1">
+      <w:start w:val="1"/>
+      <w:numFmt w:val="lowerRoman"/>
+      <w:lvlText w:val="%6."/>
+      <w:lvlJc w:val="right"/>
+      <w:pPr>
+        <w:ind w:left="4320" w:hanging="180"/>
+      </w:pPr>
+    </w:lvl>
+    <w:lvl w:ilvl="6" w:tplc="0415000F" w:tentative="1">
+      <w:start w:val="1"/>
+      <w:numFmt w:val="decimal"/>
+      <w:lvlText w:val="%7."/>
+      <w:lvlJc w:val="left"/>
+      <w:pPr>
+        <w:ind w:left="5040" w:hanging="360"/>
+      </w:pPr>
+    </w:lvl>
+    <w:lvl w:ilvl="7" w:tplc="04150019" w:tentative="1">
+      <w:start w:val="1"/>
+      <w:numFmt w:val="lowerLetter"/>
+      <w:lvlText w:val="%8."/>
+      <w:lvlJc w:val="left"/>
+      <w:pPr>
+        <w:ind w:left="5760" w:hanging="360"/>
+      </w:pPr>
+    </w:lvl>
+    <w:lvl w:ilvl="8" w:tplc="0415001B" w:tentative="1">
+      <w:start w:val="1"/>
+      <w:numFmt w:val="lowerRoman"/>
+      <w:lvlText w:val="%9."/>
+      <w:lvlJc w:val="right"/>
+      <w:pPr>
+        <w:ind w:left="6480" w:hanging="180"/>
+      </w:pPr>
+    </w:lvl>
+  </w:abstractNum>
+  <w:abstractNum w:abstractNumId="16">
+    <w:nsid w:val="6C6F3376"/>
+    <w:multiLevelType w:val="hybridMultilevel"/>
+    <w:tmpl w:val="EF7E596E"/>
+    <w:lvl w:ilvl="0" w:tplc="04150001">
+      <w:start w:val="1"/>
+      <w:numFmt w:val="bullet"/>
+      <w:lvlText w:val=""/>
+      <w:lvlJc w:val="left"/>
+      <w:pPr>
+        <w:ind w:left="720" w:hanging="360"/>
       </w:pPr>
       <w:rPr>
         <w:rFonts w:ascii="Symbol" w:hAnsi="Symbol" w:hint="default"/>
@@ -47825,7 +53326,7 @@
       <w:lvlText w:val="o"/>
       <w:lvlJc w:val="left"/>
       <w:pPr>
-        <w:ind w:left="1545" w:hanging="360"/>
+        <w:ind w:left="1440" w:hanging="360"/>
       </w:pPr>
       <w:rPr>
         <w:rFonts w:ascii="Courier New" w:hAnsi="Courier New" w:cs="Courier New" w:hint="default"/>
@@ -47837,7 +53338,7 @@
       <w:lvlText w:val=""/>
       <w:lvlJc w:val="left"/>
       <w:pPr>
-        <w:ind w:left="2265" w:hanging="360"/>
+        <w:ind w:left="2160" w:hanging="360"/>
       </w:pPr>
       <w:rPr>
         <w:rFonts w:ascii="Wingdings" w:hAnsi="Wingdings" w:hint="default"/>
@@ -47849,7 +53350,7 @@
       <w:lvlText w:val=""/>
       <w:lvlJc w:val="left"/>
       <w:pPr>
-        <w:ind w:left="2985" w:hanging="360"/>
+        <w:ind w:left="2880" w:hanging="360"/>
       </w:pPr>
       <w:rPr>
         <w:rFonts w:ascii="Symbol" w:hAnsi="Symbol" w:hint="default"/>
@@ -47861,7 +53362,7 @@
       <w:lvlText w:val="o"/>
       <w:lvlJc w:val="left"/>
       <w:pPr>
-        <w:ind w:left="3705" w:hanging="360"/>
+        <w:ind w:left="3600" w:hanging="360"/>
       </w:pPr>
       <w:rPr>
         <w:rFonts w:ascii="Courier New" w:hAnsi="Courier New" w:cs="Courier New" w:hint="default"/>
@@ -47873,7 +53374,7 @@
       <w:lvlText w:val=""/>
       <w:lvlJc w:val="left"/>
       <w:pPr>
-        <w:ind w:left="4425" w:hanging="360"/>
+        <w:ind w:left="4320" w:hanging="360"/>
       </w:pPr>
       <w:rPr>
         <w:rFonts w:ascii="Wingdings" w:hAnsi="Wingdings" w:hint="default"/>
@@ -47885,7 +53386,7 @@
       <w:lvlText w:val=""/>
       <w:lvlJc w:val="left"/>
       <w:pPr>
-        <w:ind w:left="5145" w:hanging="360"/>
+        <w:ind w:left="5040" w:hanging="360"/>
       </w:pPr>
       <w:rPr>
         <w:rFonts w:ascii="Symbol" w:hAnsi="Symbol" w:hint="default"/>
@@ -47897,7 +53398,7 @@
       <w:lvlText w:val="o"/>
       <w:lvlJc w:val="left"/>
       <w:pPr>
-        <w:ind w:left="5865" w:hanging="360"/>
+        <w:ind w:left="5760" w:hanging="360"/>
       </w:pPr>
       <w:rPr>
         <w:rFonts w:ascii="Courier New" w:hAnsi="Courier New" w:cs="Courier New" w:hint="default"/>
@@ -47909,24 +53410,24 @@
       <w:lvlText w:val=""/>
       <w:lvlJc w:val="left"/>
       <w:pPr>
-        <w:ind w:left="6585" w:hanging="360"/>
+        <w:ind w:left="6480" w:hanging="360"/>
       </w:pPr>
       <w:rPr>
         <w:rFonts w:ascii="Wingdings" w:hAnsi="Wingdings" w:hint="default"/>
       </w:rPr>
     </w:lvl>
   </w:abstractNum>
-  <w:abstractNum w:abstractNumId="13">
-    <w:nsid w:val="71686FE1"/>
+  <w:abstractNum w:abstractNumId="17">
+    <w:nsid w:val="6EBA26F3"/>
     <w:multiLevelType w:val="hybridMultilevel"/>
-    <w:tmpl w:val="E012C642"/>
+    <w:tmpl w:val="C850250C"/>
     <w:lvl w:ilvl="0" w:tplc="04150001">
       <w:start w:val="1"/>
       <w:numFmt w:val="bullet"/>
       <w:lvlText w:val=""/>
       <w:lvlJc w:val="left"/>
       <w:pPr>
-        <w:ind w:left="720" w:hanging="360"/>
+        <w:ind w:left="825" w:hanging="360"/>
       </w:pPr>
       <w:rPr>
         <w:rFonts w:ascii="Symbol" w:hAnsi="Symbol" w:hint="default"/>
@@ -47938,7 +53439,7 @@
       <w:lvlText w:val="o"/>
       <w:lvlJc w:val="left"/>
       <w:pPr>
-        <w:ind w:left="1440" w:hanging="360"/>
+        <w:ind w:left="1545" w:hanging="360"/>
       </w:pPr>
       <w:rPr>
         <w:rFonts w:ascii="Courier New" w:hAnsi="Courier New" w:cs="Courier New" w:hint="default"/>
@@ -47950,7 +53451,7 @@
       <w:lvlText w:val=""/>
       <w:lvlJc w:val="left"/>
       <w:pPr>
-        <w:ind w:left="2160" w:hanging="360"/>
+        <w:ind w:left="2265" w:hanging="360"/>
       </w:pPr>
       <w:rPr>
         <w:rFonts w:ascii="Wingdings" w:hAnsi="Wingdings" w:hint="default"/>
@@ -47962,7 +53463,7 @@
       <w:lvlText w:val=""/>
       <w:lvlJc w:val="left"/>
       <w:pPr>
-        <w:ind w:left="2880" w:hanging="360"/>
+        <w:ind w:left="2985" w:hanging="360"/>
       </w:pPr>
       <w:rPr>
         <w:rFonts w:ascii="Symbol" w:hAnsi="Symbol" w:hint="default"/>
@@ -47974,7 +53475,7 @@
       <w:lvlText w:val="o"/>
       <w:lvlJc w:val="left"/>
       <w:pPr>
-        <w:ind w:left="3600" w:hanging="360"/>
+        <w:ind w:left="3705" w:hanging="360"/>
       </w:pPr>
       <w:rPr>
         <w:rFonts w:ascii="Courier New" w:hAnsi="Courier New" w:cs="Courier New" w:hint="default"/>
@@ -47986,7 +53487,7 @@
       <w:lvlText w:val=""/>
       <w:lvlJc w:val="left"/>
       <w:pPr>
-        <w:ind w:left="4320" w:hanging="360"/>
+        <w:ind w:left="4425" w:hanging="360"/>
       </w:pPr>
       <w:rPr>
         <w:rFonts w:ascii="Wingdings" w:hAnsi="Wingdings" w:hint="default"/>
@@ -47998,7 +53499,7 @@
       <w:lvlText w:val=""/>
       <w:lvlJc w:val="left"/>
       <w:pPr>
-        <w:ind w:left="5040" w:hanging="360"/>
+        <w:ind w:left="5145" w:hanging="360"/>
       </w:pPr>
       <w:rPr>
         <w:rFonts w:ascii="Symbol" w:hAnsi="Symbol" w:hint="default"/>
@@ -48010,7 +53511,7 @@
       <w:lvlText w:val="o"/>
       <w:lvlJc w:val="left"/>
       <w:pPr>
-        <w:ind w:left="5760" w:hanging="360"/>
+        <w:ind w:left="5865" w:hanging="360"/>
       </w:pPr>
       <w:rPr>
         <w:rFonts w:ascii="Courier New" w:hAnsi="Courier New" w:cs="Courier New" w:hint="default"/>
@@ -48022,103 +53523,17 @@
       <w:lvlText w:val=""/>
       <w:lvlJc w:val="left"/>
       <w:pPr>
-        <w:ind w:left="6480" w:hanging="360"/>
+        <w:ind w:left="6585" w:hanging="360"/>
       </w:pPr>
       <w:rPr>
         <w:rFonts w:ascii="Wingdings" w:hAnsi="Wingdings" w:hint="default"/>
       </w:rPr>
     </w:lvl>
   </w:abstractNum>
-  <w:abstractNum w:abstractNumId="14">
-    <w:nsid w:val="7BBD4C94"/>
-    <w:multiLevelType w:val="multilevel"/>
-    <w:tmpl w:val="0415001F"/>
-    <w:lvl w:ilvl="0">
-      <w:start w:val="1"/>
-      <w:numFmt w:val="decimal"/>
-      <w:lvlText w:val="%1."/>
-      <w:lvlJc w:val="left"/>
-      <w:pPr>
-        <w:ind w:left="360" w:hanging="360"/>
-      </w:pPr>
-    </w:lvl>
-    <w:lvl w:ilvl="1">
-      <w:start w:val="1"/>
-      <w:numFmt w:val="decimal"/>
-      <w:lvlText w:val="%1.%2."/>
-      <w:lvlJc w:val="left"/>
-      <w:pPr>
-        <w:ind w:left="792" w:hanging="432"/>
-      </w:pPr>
-    </w:lvl>
-    <w:lvl w:ilvl="2">
-      <w:start w:val="1"/>
-      <w:numFmt w:val="decimal"/>
-      <w:lvlText w:val="%1.%2.%3."/>
-      <w:lvlJc w:val="left"/>
-      <w:pPr>
-        <w:ind w:left="1224" w:hanging="504"/>
-      </w:pPr>
-    </w:lvl>
-    <w:lvl w:ilvl="3">
-      <w:start w:val="1"/>
-      <w:numFmt w:val="decimal"/>
-      <w:lvlText w:val="%1.%2.%3.%4."/>
-      <w:lvlJc w:val="left"/>
-      <w:pPr>
-        <w:ind w:left="1728" w:hanging="648"/>
-      </w:pPr>
-    </w:lvl>
-    <w:lvl w:ilvl="4">
-      <w:start w:val="1"/>
-      <w:numFmt w:val="decimal"/>
-      <w:lvlText w:val="%1.%2.%3.%4.%5."/>
-      <w:lvlJc w:val="left"/>
-      <w:pPr>
-        <w:ind w:left="2232" w:hanging="792"/>
-      </w:pPr>
-    </w:lvl>
-    <w:lvl w:ilvl="5">
-      <w:start w:val="1"/>
-      <w:numFmt w:val="decimal"/>
-      <w:lvlText w:val="%1.%2.%3.%4.%5.%6."/>
-      <w:lvlJc w:val="left"/>
-      <w:pPr>
-        <w:ind w:left="2736" w:hanging="936"/>
-      </w:pPr>
-    </w:lvl>
-    <w:lvl w:ilvl="6">
-      <w:start w:val="1"/>
-      <w:numFmt w:val="decimal"/>
-      <w:lvlText w:val="%1.%2.%3.%4.%5.%6.%7."/>
-      <w:lvlJc w:val="left"/>
-      <w:pPr>
-        <w:ind w:left="3240" w:hanging="1080"/>
-      </w:pPr>
-    </w:lvl>
-    <w:lvl w:ilvl="7">
-      <w:start w:val="1"/>
-      <w:numFmt w:val="decimal"/>
-      <w:lvlText w:val="%1.%2.%3.%4.%5.%6.%7.%8."/>
-      <w:lvlJc w:val="left"/>
-      <w:pPr>
-        <w:ind w:left="3744" w:hanging="1224"/>
-      </w:pPr>
-    </w:lvl>
-    <w:lvl w:ilvl="8">
-      <w:start w:val="1"/>
-      <w:numFmt w:val="decimal"/>
-      <w:lvlText w:val="%1.%2.%3.%4.%5.%6.%7.%8.%9."/>
-      <w:lvlJc w:val="left"/>
-      <w:pPr>
-        <w:ind w:left="4320" w:hanging="1440"/>
-      </w:pPr>
-    </w:lvl>
-  </w:abstractNum>
-  <w:abstractNum w:abstractNumId="15">
-    <w:nsid w:val="7C3A7EC2"/>
+  <w:abstractNum w:abstractNumId="18">
+    <w:nsid w:val="71686FE1"/>
     <w:multiLevelType w:val="hybridMultilevel"/>
-    <w:tmpl w:val="723AA0C0"/>
+    <w:tmpl w:val="E012C642"/>
     <w:lvl w:ilvl="0" w:tplc="04150001">
       <w:start w:val="1"/>
       <w:numFmt w:val="bullet"/>
@@ -48228,53 +53643,359 @@
       </w:rPr>
     </w:lvl>
   </w:abstractNum>
+  <w:abstractNum w:abstractNumId="19">
+    <w:nsid w:val="75076164"/>
+    <w:multiLevelType w:val="hybridMultilevel"/>
+    <w:tmpl w:val="AAEC9A08"/>
+    <w:lvl w:ilvl="0" w:tplc="0415000F">
+      <w:start w:val="1"/>
+      <w:numFmt w:val="decimal"/>
+      <w:lvlText w:val="%1."/>
+      <w:lvlJc w:val="left"/>
+      <w:pPr>
+        <w:ind w:left="720" w:hanging="360"/>
+      </w:pPr>
+      <w:rPr>
+        <w:rFonts w:hint="default"/>
+      </w:rPr>
+    </w:lvl>
+    <w:lvl w:ilvl="1" w:tplc="04150019" w:tentative="1">
+      <w:start w:val="1"/>
+      <w:numFmt w:val="lowerLetter"/>
+      <w:lvlText w:val="%2."/>
+      <w:lvlJc w:val="left"/>
+      <w:pPr>
+        <w:ind w:left="1440" w:hanging="360"/>
+      </w:pPr>
+    </w:lvl>
+    <w:lvl w:ilvl="2" w:tplc="0415001B" w:tentative="1">
+      <w:start w:val="1"/>
+      <w:numFmt w:val="lowerRoman"/>
+      <w:lvlText w:val="%3."/>
+      <w:lvlJc w:val="right"/>
+      <w:pPr>
+        <w:ind w:left="2160" w:hanging="180"/>
+      </w:pPr>
+    </w:lvl>
+    <w:lvl w:ilvl="3" w:tplc="0415000F" w:tentative="1">
+      <w:start w:val="1"/>
+      <w:numFmt w:val="decimal"/>
+      <w:lvlText w:val="%4."/>
+      <w:lvlJc w:val="left"/>
+      <w:pPr>
+        <w:ind w:left="2880" w:hanging="360"/>
+      </w:pPr>
+    </w:lvl>
+    <w:lvl w:ilvl="4" w:tplc="04150019" w:tentative="1">
+      <w:start w:val="1"/>
+      <w:numFmt w:val="lowerLetter"/>
+      <w:lvlText w:val="%5."/>
+      <w:lvlJc w:val="left"/>
+      <w:pPr>
+        <w:ind w:left="3600" w:hanging="360"/>
+      </w:pPr>
+    </w:lvl>
+    <w:lvl w:ilvl="5" w:tplc="0415001B" w:tentative="1">
+      <w:start w:val="1"/>
+      <w:numFmt w:val="lowerRoman"/>
+      <w:lvlText w:val="%6."/>
+      <w:lvlJc w:val="right"/>
+      <w:pPr>
+        <w:ind w:left="4320" w:hanging="180"/>
+      </w:pPr>
+    </w:lvl>
+    <w:lvl w:ilvl="6" w:tplc="0415000F" w:tentative="1">
+      <w:start w:val="1"/>
+      <w:numFmt w:val="decimal"/>
+      <w:lvlText w:val="%7."/>
+      <w:lvlJc w:val="left"/>
+      <w:pPr>
+        <w:ind w:left="5040" w:hanging="360"/>
+      </w:pPr>
+    </w:lvl>
+    <w:lvl w:ilvl="7" w:tplc="04150019" w:tentative="1">
+      <w:start w:val="1"/>
+      <w:numFmt w:val="lowerLetter"/>
+      <w:lvlText w:val="%8."/>
+      <w:lvlJc w:val="left"/>
+      <w:pPr>
+        <w:ind w:left="5760" w:hanging="360"/>
+      </w:pPr>
+    </w:lvl>
+    <w:lvl w:ilvl="8" w:tplc="0415001B" w:tentative="1">
+      <w:start w:val="1"/>
+      <w:numFmt w:val="lowerRoman"/>
+      <w:lvlText w:val="%9."/>
+      <w:lvlJc w:val="right"/>
+      <w:pPr>
+        <w:ind w:left="6480" w:hanging="180"/>
+      </w:pPr>
+    </w:lvl>
+  </w:abstractNum>
+  <w:abstractNum w:abstractNumId="20">
+    <w:nsid w:val="7BBD4C94"/>
+    <w:multiLevelType w:val="multilevel"/>
+    <w:tmpl w:val="0415001F"/>
+    <w:lvl w:ilvl="0">
+      <w:start w:val="1"/>
+      <w:numFmt w:val="decimal"/>
+      <w:lvlText w:val="%1."/>
+      <w:lvlJc w:val="left"/>
+      <w:pPr>
+        <w:ind w:left="360" w:hanging="360"/>
+      </w:pPr>
+    </w:lvl>
+    <w:lvl w:ilvl="1">
+      <w:start w:val="1"/>
+      <w:numFmt w:val="decimal"/>
+      <w:lvlText w:val="%1.%2."/>
+      <w:lvlJc w:val="left"/>
+      <w:pPr>
+        <w:ind w:left="792" w:hanging="432"/>
+      </w:pPr>
+    </w:lvl>
+    <w:lvl w:ilvl="2">
+      <w:start w:val="1"/>
+      <w:numFmt w:val="decimal"/>
+      <w:lvlText w:val="%1.%2.%3."/>
+      <w:lvlJc w:val="left"/>
+      <w:pPr>
+        <w:ind w:left="1224" w:hanging="504"/>
+      </w:pPr>
+    </w:lvl>
+    <w:lvl w:ilvl="3">
+      <w:start w:val="1"/>
+      <w:numFmt w:val="decimal"/>
+      <w:lvlText w:val="%1.%2.%3.%4."/>
+      <w:lvlJc w:val="left"/>
+      <w:pPr>
+        <w:ind w:left="1728" w:hanging="648"/>
+      </w:pPr>
+    </w:lvl>
+    <w:lvl w:ilvl="4">
+      <w:start w:val="1"/>
+      <w:numFmt w:val="decimal"/>
+      <w:lvlText w:val="%1.%2.%3.%4.%5."/>
+      <w:lvlJc w:val="left"/>
+      <w:pPr>
+        <w:ind w:left="2232" w:hanging="792"/>
+      </w:pPr>
+    </w:lvl>
+    <w:lvl w:ilvl="5">
+      <w:start w:val="1"/>
+      <w:numFmt w:val="decimal"/>
+      <w:lvlText w:val="%1.%2.%3.%4.%5.%6."/>
+      <w:lvlJc w:val="left"/>
+      <w:pPr>
+        <w:ind w:left="2736" w:hanging="936"/>
+      </w:pPr>
+    </w:lvl>
+    <w:lvl w:ilvl="6">
+      <w:start w:val="1"/>
+      <w:numFmt w:val="decimal"/>
+      <w:lvlText w:val="%1.%2.%3.%4.%5.%6.%7."/>
+      <w:lvlJc w:val="left"/>
+      <w:pPr>
+        <w:ind w:left="3240" w:hanging="1080"/>
+      </w:pPr>
+    </w:lvl>
+    <w:lvl w:ilvl="7">
+      <w:start w:val="1"/>
+      <w:numFmt w:val="decimal"/>
+      <w:lvlText w:val="%1.%2.%3.%4.%5.%6.%7.%8."/>
+      <w:lvlJc w:val="left"/>
+      <w:pPr>
+        <w:ind w:left="3744" w:hanging="1224"/>
+      </w:pPr>
+    </w:lvl>
+    <w:lvl w:ilvl="8">
+      <w:start w:val="1"/>
+      <w:numFmt w:val="decimal"/>
+      <w:lvlText w:val="%1.%2.%3.%4.%5.%6.%7.%8.%9."/>
+      <w:lvlJc w:val="left"/>
+      <w:pPr>
+        <w:ind w:left="4320" w:hanging="1440"/>
+      </w:pPr>
+    </w:lvl>
+  </w:abstractNum>
+  <w:abstractNum w:abstractNumId="21">
+    <w:nsid w:val="7C3A7EC2"/>
+    <w:multiLevelType w:val="hybridMultilevel"/>
+    <w:tmpl w:val="723AA0C0"/>
+    <w:lvl w:ilvl="0" w:tplc="04150001">
+      <w:start w:val="1"/>
+      <w:numFmt w:val="bullet"/>
+      <w:lvlText w:val=""/>
+      <w:lvlJc w:val="left"/>
+      <w:pPr>
+        <w:ind w:left="720" w:hanging="360"/>
+      </w:pPr>
+      <w:rPr>
+        <w:rFonts w:ascii="Symbol" w:hAnsi="Symbol" w:hint="default"/>
+      </w:rPr>
+    </w:lvl>
+    <w:lvl w:ilvl="1" w:tplc="04150003" w:tentative="1">
+      <w:start w:val="1"/>
+      <w:numFmt w:val="bullet"/>
+      <w:lvlText w:val="o"/>
+      <w:lvlJc w:val="left"/>
+      <w:pPr>
+        <w:ind w:left="1440" w:hanging="360"/>
+      </w:pPr>
+      <w:rPr>
+        <w:rFonts w:ascii="Courier New" w:hAnsi="Courier New" w:cs="Courier New" w:hint="default"/>
+      </w:rPr>
+    </w:lvl>
+    <w:lvl w:ilvl="2" w:tplc="04150005" w:tentative="1">
+      <w:start w:val="1"/>
+      <w:numFmt w:val="bullet"/>
+      <w:lvlText w:val=""/>
+      <w:lvlJc w:val="left"/>
+      <w:pPr>
+        <w:ind w:left="2160" w:hanging="360"/>
+      </w:pPr>
+      <w:rPr>
+        <w:rFonts w:ascii="Wingdings" w:hAnsi="Wingdings" w:hint="default"/>
+      </w:rPr>
+    </w:lvl>
+    <w:lvl w:ilvl="3" w:tplc="04150001" w:tentative="1">
+      <w:start w:val="1"/>
+      <w:numFmt w:val="bullet"/>
+      <w:lvlText w:val=""/>
+      <w:lvlJc w:val="left"/>
+      <w:pPr>
+        <w:ind w:left="2880" w:hanging="360"/>
+      </w:pPr>
+      <w:rPr>
+        <w:rFonts w:ascii="Symbol" w:hAnsi="Symbol" w:hint="default"/>
+      </w:rPr>
+    </w:lvl>
+    <w:lvl w:ilvl="4" w:tplc="04150003" w:tentative="1">
+      <w:start w:val="1"/>
+      <w:numFmt w:val="bullet"/>
+      <w:lvlText w:val="o"/>
+      <w:lvlJc w:val="left"/>
+      <w:pPr>
+        <w:ind w:left="3600" w:hanging="360"/>
+      </w:pPr>
+      <w:rPr>
+        <w:rFonts w:ascii="Courier New" w:hAnsi="Courier New" w:cs="Courier New" w:hint="default"/>
+      </w:rPr>
+    </w:lvl>
+    <w:lvl w:ilvl="5" w:tplc="04150005" w:tentative="1">
+      <w:start w:val="1"/>
+      <w:numFmt w:val="bullet"/>
+      <w:lvlText w:val=""/>
+      <w:lvlJc w:val="left"/>
+      <w:pPr>
+        <w:ind w:left="4320" w:hanging="360"/>
+      </w:pPr>
+      <w:rPr>
+        <w:rFonts w:ascii="Wingdings" w:hAnsi="Wingdings" w:hint="default"/>
+      </w:rPr>
+    </w:lvl>
+    <w:lvl w:ilvl="6" w:tplc="04150001" w:tentative="1">
+      <w:start w:val="1"/>
+      <w:numFmt w:val="bullet"/>
+      <w:lvlText w:val=""/>
+      <w:lvlJc w:val="left"/>
+      <w:pPr>
+        <w:ind w:left="5040" w:hanging="360"/>
+      </w:pPr>
+      <w:rPr>
+        <w:rFonts w:ascii="Symbol" w:hAnsi="Symbol" w:hint="default"/>
+      </w:rPr>
+    </w:lvl>
+    <w:lvl w:ilvl="7" w:tplc="04150003" w:tentative="1">
+      <w:start w:val="1"/>
+      <w:numFmt w:val="bullet"/>
+      <w:lvlText w:val="o"/>
+      <w:lvlJc w:val="left"/>
+      <w:pPr>
+        <w:ind w:left="5760" w:hanging="360"/>
+      </w:pPr>
+      <w:rPr>
+        <w:rFonts w:ascii="Courier New" w:hAnsi="Courier New" w:cs="Courier New" w:hint="default"/>
+      </w:rPr>
+    </w:lvl>
+    <w:lvl w:ilvl="8" w:tplc="04150005" w:tentative="1">
+      <w:start w:val="1"/>
+      <w:numFmt w:val="bullet"/>
+      <w:lvlText w:val=""/>
+      <w:lvlJc w:val="left"/>
+      <w:pPr>
+        <w:ind w:left="6480" w:hanging="360"/>
+      </w:pPr>
+      <w:rPr>
+        <w:rFonts w:ascii="Wingdings" w:hAnsi="Wingdings" w:hint="default"/>
+      </w:rPr>
+    </w:lvl>
+  </w:abstractNum>
   <w:num w:numId="1">
     <w:abstractNumId w:val="0"/>
   </w:num>
   <w:num w:numId="2">
+    <w:abstractNumId w:val="20"/>
+  </w:num>
+  <w:num w:numId="3">
+    <w:abstractNumId w:val="17"/>
+  </w:num>
+  <w:num w:numId="4">
+    <w:abstractNumId w:val="5"/>
+  </w:num>
+  <w:num w:numId="5">
+    <w:abstractNumId w:val="4"/>
+  </w:num>
+  <w:num w:numId="6">
+    <w:abstractNumId w:val="13"/>
+  </w:num>
+  <w:num w:numId="7">
+    <w:abstractNumId w:val="9"/>
+  </w:num>
+  <w:num w:numId="8">
+    <w:abstractNumId w:val="16"/>
+  </w:num>
+  <w:num w:numId="9">
+    <w:abstractNumId w:val="18"/>
+  </w:num>
+  <w:num w:numId="10">
+    <w:abstractNumId w:val="3"/>
+  </w:num>
+  <w:num w:numId="11">
+    <w:abstractNumId w:val="8"/>
+  </w:num>
+  <w:num w:numId="12">
+    <w:abstractNumId w:val="21"/>
+  </w:num>
+  <w:num w:numId="13">
+    <w:abstractNumId w:val="12"/>
+  </w:num>
+  <w:num w:numId="14">
+    <w:abstractNumId w:val="2"/>
+  </w:num>
+  <w:num w:numId="15">
+    <w:abstractNumId w:val="11"/>
+  </w:num>
+  <w:num w:numId="16">
     <w:abstractNumId w:val="14"/>
   </w:num>
-  <w:num w:numId="3">
-    <w:abstractNumId w:val="12"/>
+  <w:num w:numId="17">
+    <w:abstractNumId w:val="19"/>
   </w:num>
-  <w:num w:numId="4">
-    <w:abstractNumId w:val="4"/>
+  <w:num w:numId="18">
+    <w:abstractNumId w:val="7"/>
   </w:num>
-  <w:num w:numId="5">
-    <w:abstractNumId w:val="3"/>
-  </w:num>
-  <w:num w:numId="6">
-    <w:abstractNumId w:val="9"/>
-  </w:num>
-  <w:num w:numId="7">
-    <w:abstractNumId w:val="6"/>
-  </w:num>
-  <w:num w:numId="8">
-    <w:abstractNumId w:val="11"/>
-  </w:num>
-  <w:num w:numId="9">
-    <w:abstractNumId w:val="13"/>
-  </w:num>
-  <w:num w:numId="10">
-    <w:abstractNumId w:val="2"/>
-  </w:num>
-  <w:num w:numId="11">
-    <w:abstractNumId w:val="5"/>
-  </w:num>
-  <w:num w:numId="12">
+  <w:num w:numId="19">
     <w:abstractNumId w:val="15"/>
   </w:num>
-  <w:num w:numId="13">
-    <w:abstractNumId w:val="8"/>
+  <w:num w:numId="20">
+    <w:abstractNumId w:val="10"/>
   </w:num>
-  <w:num w:numId="14">
+  <w:num w:numId="21">
     <w:abstractNumId w:val="1"/>
   </w:num>
-  <w:num w:numId="15">
-    <w:abstractNumId w:val="7"/>
-  </w:num>
-  <w:num w:numId="16">
-    <w:abstractNumId w:val="10"/>
+  <w:num w:numId="22">
+    <w:abstractNumId w:val="6"/>
   </w:num>
   <w:numIdMacAtCleanup w:val="16"/>
 </w:numbering>
@@ -49943,7 +55664,7 @@
 </file>
 
 <file path=customXml/itemProps1.xml><?xml version="1.0" encoding="utf-8"?>
-<ds:datastoreItem xmlns:ds="http://schemas.openxmlformats.org/officeDocument/2006/customXml" ds:itemID="{337D05D2-A521-4752-9885-7AAD3CBB676B}">
+<ds:datastoreItem xmlns:ds="http://schemas.openxmlformats.org/officeDocument/2006/customXml" ds:itemID="{3B042632-8D97-4291-B93F-860C8E9F77A3}">
   <ds:schemaRefs>
     <ds:schemaRef ds:uri="http://schemas.openxmlformats.org/officeDocument/2006/bibliography"/>
   </ds:schemaRefs>
